--- a/interview/src/main/java/org/interview/bat面试题及答案.docx
+++ b/interview/src/main/java/org/interview/bat面试题及答案.docx
@@ -275,7 +275,7 @@
       <w:pPr>
         <w:pStyle w:val="11"/>
         <w:rPr>
-          <w:rFonts w:ascii="Arial" w:hAnsi="Arial" w:cs="Arial" w:hint="eastAsia"/>
+          <w:rFonts w:ascii="Arial" w:hAnsi="Arial" w:cs="Arial"/>
           <w:color w:val="000000"/>
           <w:sz w:val="18"/>
           <w:szCs w:val="18"/>
@@ -550,6 +550,1723 @@
           <w:shd w:val="clear" w:color="auto" w:fill="FFFFFF"/>
         </w:rPr>
         <w:t>内存共分为虚拟机栈、堆、方法区、程序计数器、本地方法栈五个部分。</w:t>
+      </w:r>
+    </w:p>
+    <w:p>
+      <w:pPr>
+        <w:pStyle w:val="11"/>
+        <w:rPr>
+          <w:rFonts w:ascii="Arial" w:hAnsi="Arial" w:cs="Arial"/>
+          <w:color w:val="000000"/>
+          <w:sz w:val="18"/>
+          <w:szCs w:val="18"/>
+          <w:shd w:val="clear" w:color="auto" w:fill="FFFFFF"/>
+        </w:rPr>
+      </w:pPr>
+      <w:r>
+        <w:rPr>
+          <w:rFonts w:ascii="Arial" w:hAnsi="Arial" w:cs="Arial" w:hint="eastAsia"/>
+          <w:color w:val="000000"/>
+          <w:sz w:val="18"/>
+          <w:szCs w:val="18"/>
+          <w:shd w:val="clear" w:color="auto" w:fill="FFFFFF"/>
+        </w:rPr>
+        <w:t>运行时常量池在方法区中</w:t>
+      </w:r>
+    </w:p>
+    <w:p>
+      <w:pPr>
+        <w:pStyle w:val="11"/>
+        <w:rPr>
+          <w:rFonts w:ascii="Arial" w:hAnsi="Arial" w:cs="Arial"/>
+          <w:color w:val="000000"/>
+          <w:sz w:val="18"/>
+          <w:szCs w:val="18"/>
+          <w:shd w:val="clear" w:color="auto" w:fill="FFFFFF"/>
+        </w:rPr>
+      </w:pPr>
+      <w:r>
+        <w:rPr>
+          <w:rFonts w:ascii="Arial" w:hAnsi="Arial" w:cs="Arial" w:hint="eastAsia"/>
+          <w:color w:val="000000"/>
+          <w:sz w:val="18"/>
+          <w:szCs w:val="18"/>
+          <w:shd w:val="clear" w:color="auto" w:fill="FFFFFF"/>
+        </w:rPr>
+        <w:t>虚拟机栈（</w:t>
+      </w:r>
+      <w:r>
+        <w:rPr>
+          <w:rFonts w:ascii="Arial" w:hAnsi="Arial" w:cs="Arial"/>
+          <w:color w:val="000000"/>
+          <w:sz w:val="18"/>
+          <w:szCs w:val="18"/>
+          <w:shd w:val="clear" w:color="auto" w:fill="FFFFFF"/>
+        </w:rPr>
+        <w:t>JVM Stack</w:t>
+      </w:r>
+      <w:r>
+        <w:rPr>
+          <w:rFonts w:ascii="Arial" w:hAnsi="Arial" w:cs="Arial"/>
+          <w:color w:val="000000"/>
+          <w:sz w:val="18"/>
+          <w:szCs w:val="18"/>
+          <w:shd w:val="clear" w:color="auto" w:fill="FFFFFF"/>
+        </w:rPr>
+        <w:t>）：一个线程的每个方法在执行的同时，都会创建一个栈帧（</w:t>
+      </w:r>
+      <w:r>
+        <w:rPr>
+          <w:rFonts w:ascii="Arial" w:hAnsi="Arial" w:cs="Arial"/>
+          <w:color w:val="000000"/>
+          <w:sz w:val="18"/>
+          <w:szCs w:val="18"/>
+          <w:shd w:val="clear" w:color="auto" w:fill="FFFFFF"/>
+        </w:rPr>
+        <w:t>Statck Frame</w:t>
+      </w:r>
+      <w:r>
+        <w:rPr>
+          <w:rFonts w:ascii="Arial" w:hAnsi="Arial" w:cs="Arial"/>
+          <w:color w:val="000000"/>
+          <w:sz w:val="18"/>
+          <w:szCs w:val="18"/>
+          <w:shd w:val="clear" w:color="auto" w:fill="FFFFFF"/>
+        </w:rPr>
+        <w:t>），栈帧中存储的有局部变量表、操作站、动态链接、方法出口等，当方法被调用时，栈帧在</w:t>
+      </w:r>
+      <w:r>
+        <w:rPr>
+          <w:rFonts w:ascii="Arial" w:hAnsi="Arial" w:cs="Arial"/>
+          <w:color w:val="000000"/>
+          <w:sz w:val="18"/>
+          <w:szCs w:val="18"/>
+          <w:shd w:val="clear" w:color="auto" w:fill="FFFFFF"/>
+        </w:rPr>
+        <w:t>JVM</w:t>
+      </w:r>
+      <w:r>
+        <w:rPr>
+          <w:rFonts w:ascii="Arial" w:hAnsi="Arial" w:cs="Arial"/>
+          <w:color w:val="000000"/>
+          <w:sz w:val="18"/>
+          <w:szCs w:val="18"/>
+          <w:shd w:val="clear" w:color="auto" w:fill="FFFFFF"/>
+        </w:rPr>
+        <w:t>栈中入栈，当方法执行完成时，栈帧出栈。局部变量表中存储着方法的相关局部变量，包括各种基本数据类型，对象的引用，返回地址等。在局部变量表中，只有</w:t>
+      </w:r>
+      <w:r>
+        <w:rPr>
+          <w:rFonts w:ascii="Arial" w:hAnsi="Arial" w:cs="Arial"/>
+          <w:color w:val="000000"/>
+          <w:sz w:val="18"/>
+          <w:szCs w:val="18"/>
+          <w:shd w:val="clear" w:color="auto" w:fill="FFFFFF"/>
+        </w:rPr>
+        <w:t>long</w:t>
+      </w:r>
+      <w:r>
+        <w:rPr>
+          <w:rFonts w:ascii="Arial" w:hAnsi="Arial" w:cs="Arial"/>
+          <w:color w:val="000000"/>
+          <w:sz w:val="18"/>
+          <w:szCs w:val="18"/>
+          <w:shd w:val="clear" w:color="auto" w:fill="FFFFFF"/>
+        </w:rPr>
+        <w:t>和</w:t>
+      </w:r>
+      <w:r>
+        <w:rPr>
+          <w:rFonts w:ascii="Arial" w:hAnsi="Arial" w:cs="Arial"/>
+          <w:color w:val="000000"/>
+          <w:sz w:val="18"/>
+          <w:szCs w:val="18"/>
+          <w:shd w:val="clear" w:color="auto" w:fill="FFFFFF"/>
+        </w:rPr>
+        <w:t>double</w:t>
+      </w:r>
+      <w:r>
+        <w:rPr>
+          <w:rFonts w:ascii="Arial" w:hAnsi="Arial" w:cs="Arial"/>
+          <w:color w:val="000000"/>
+          <w:sz w:val="18"/>
+          <w:szCs w:val="18"/>
+          <w:shd w:val="clear" w:color="auto" w:fill="FFFFFF"/>
+        </w:rPr>
+        <w:t>类型会占</w:t>
+      </w:r>
+      <w:r>
+        <w:rPr>
+          <w:rFonts w:ascii="Arial" w:hAnsi="Arial" w:cs="Arial"/>
+          <w:color w:val="000000"/>
+          <w:sz w:val="18"/>
+          <w:szCs w:val="18"/>
+          <w:shd w:val="clear" w:color="auto" w:fill="FFFFFF"/>
+        </w:rPr>
+        <w:t xml:space="preserve"> </w:t>
+      </w:r>
+      <w:r>
+        <w:rPr>
+          <w:rFonts w:ascii="Arial" w:hAnsi="Arial" w:cs="Arial"/>
+          <w:color w:val="000000"/>
+          <w:sz w:val="18"/>
+          <w:szCs w:val="18"/>
+          <w:shd w:val="clear" w:color="auto" w:fill="FFFFFF"/>
+        </w:rPr>
+        <w:t>用</w:t>
+      </w:r>
+      <w:r>
+        <w:rPr>
+          <w:rFonts w:ascii="Arial" w:hAnsi="Arial" w:cs="Arial"/>
+          <w:color w:val="000000"/>
+          <w:sz w:val="18"/>
+          <w:szCs w:val="18"/>
+          <w:shd w:val="clear" w:color="auto" w:fill="FFFFFF"/>
+        </w:rPr>
+        <w:t>2</w:t>
+      </w:r>
+      <w:r>
+        <w:rPr>
+          <w:rFonts w:ascii="Arial" w:hAnsi="Arial" w:cs="Arial"/>
+          <w:color w:val="000000"/>
+          <w:sz w:val="18"/>
+          <w:szCs w:val="18"/>
+          <w:shd w:val="clear" w:color="auto" w:fill="FFFFFF"/>
+        </w:rPr>
+        <w:t>个局部变量空间（</w:t>
+      </w:r>
+      <w:r>
+        <w:rPr>
+          <w:rFonts w:ascii="Arial" w:hAnsi="Arial" w:cs="Arial"/>
+          <w:color w:val="000000"/>
+          <w:sz w:val="18"/>
+          <w:szCs w:val="18"/>
+          <w:shd w:val="clear" w:color="auto" w:fill="FFFFFF"/>
+        </w:rPr>
+        <w:t>Slot</w:t>
+      </w:r>
+      <w:r>
+        <w:rPr>
+          <w:rFonts w:ascii="Arial" w:hAnsi="Arial" w:cs="Arial"/>
+          <w:color w:val="000000"/>
+          <w:sz w:val="18"/>
+          <w:szCs w:val="18"/>
+          <w:shd w:val="clear" w:color="auto" w:fill="FFFFFF"/>
+        </w:rPr>
+        <w:t>，对于</w:t>
+      </w:r>
+      <w:r>
+        <w:rPr>
+          <w:rFonts w:ascii="Arial" w:hAnsi="Arial" w:cs="Arial"/>
+          <w:color w:val="000000"/>
+          <w:sz w:val="18"/>
+          <w:szCs w:val="18"/>
+          <w:shd w:val="clear" w:color="auto" w:fill="FFFFFF"/>
+        </w:rPr>
+        <w:t>32</w:t>
+      </w:r>
+      <w:r>
+        <w:rPr>
+          <w:rFonts w:ascii="Arial" w:hAnsi="Arial" w:cs="Arial"/>
+          <w:color w:val="000000"/>
+          <w:sz w:val="18"/>
+          <w:szCs w:val="18"/>
+          <w:shd w:val="clear" w:color="auto" w:fill="FFFFFF"/>
+        </w:rPr>
+        <w:t>位机器，一个</w:t>
+      </w:r>
+      <w:r>
+        <w:rPr>
+          <w:rFonts w:ascii="Arial" w:hAnsi="Arial" w:cs="Arial"/>
+          <w:color w:val="000000"/>
+          <w:sz w:val="18"/>
+          <w:szCs w:val="18"/>
+          <w:shd w:val="clear" w:color="auto" w:fill="FFFFFF"/>
+        </w:rPr>
+        <w:t>Slot</w:t>
+      </w:r>
+      <w:r>
+        <w:rPr>
+          <w:rFonts w:ascii="Arial" w:hAnsi="Arial" w:cs="Arial"/>
+          <w:color w:val="000000"/>
+          <w:sz w:val="18"/>
+          <w:szCs w:val="18"/>
+          <w:shd w:val="clear" w:color="auto" w:fill="FFFFFF"/>
+        </w:rPr>
+        <w:t>就是</w:t>
+      </w:r>
+      <w:r>
+        <w:rPr>
+          <w:rFonts w:ascii="Arial" w:hAnsi="Arial" w:cs="Arial"/>
+          <w:color w:val="000000"/>
+          <w:sz w:val="18"/>
+          <w:szCs w:val="18"/>
+          <w:shd w:val="clear" w:color="auto" w:fill="FFFFFF"/>
+        </w:rPr>
+        <w:t>32</w:t>
+      </w:r>
+      <w:r>
+        <w:rPr>
+          <w:rFonts w:ascii="Arial" w:hAnsi="Arial" w:cs="Arial"/>
+          <w:color w:val="000000"/>
+          <w:sz w:val="18"/>
+          <w:szCs w:val="18"/>
+          <w:shd w:val="clear" w:color="auto" w:fill="FFFFFF"/>
+        </w:rPr>
+        <w:t>个</w:t>
+      </w:r>
+      <w:r>
+        <w:rPr>
+          <w:rFonts w:ascii="Arial" w:hAnsi="Arial" w:cs="Arial"/>
+          <w:color w:val="000000"/>
+          <w:sz w:val="18"/>
+          <w:szCs w:val="18"/>
+          <w:shd w:val="clear" w:color="auto" w:fill="FFFFFF"/>
+        </w:rPr>
+        <w:t>bit</w:t>
+      </w:r>
+      <w:r>
+        <w:rPr>
+          <w:rFonts w:ascii="Arial" w:hAnsi="Arial" w:cs="Arial"/>
+          <w:color w:val="000000"/>
+          <w:sz w:val="18"/>
+          <w:szCs w:val="18"/>
+          <w:shd w:val="clear" w:color="auto" w:fill="FFFFFF"/>
+        </w:rPr>
+        <w:t>），其它都是</w:t>
+      </w:r>
+      <w:r>
+        <w:rPr>
+          <w:rFonts w:ascii="Arial" w:hAnsi="Arial" w:cs="Arial"/>
+          <w:color w:val="000000"/>
+          <w:sz w:val="18"/>
+          <w:szCs w:val="18"/>
+          <w:shd w:val="clear" w:color="auto" w:fill="FFFFFF"/>
+        </w:rPr>
+        <w:t>1</w:t>
+      </w:r>
+      <w:r>
+        <w:rPr>
+          <w:rFonts w:ascii="Arial" w:hAnsi="Arial" w:cs="Arial"/>
+          <w:color w:val="000000"/>
+          <w:sz w:val="18"/>
+          <w:szCs w:val="18"/>
+          <w:shd w:val="clear" w:color="auto" w:fill="FFFFFF"/>
+        </w:rPr>
+        <w:t>个</w:t>
+      </w:r>
+      <w:r>
+        <w:rPr>
+          <w:rFonts w:ascii="Arial" w:hAnsi="Arial" w:cs="Arial"/>
+          <w:color w:val="000000"/>
+          <w:sz w:val="18"/>
+          <w:szCs w:val="18"/>
+          <w:shd w:val="clear" w:color="auto" w:fill="FFFFFF"/>
+        </w:rPr>
+        <w:t>Slot</w:t>
+      </w:r>
+      <w:r>
+        <w:rPr>
+          <w:rFonts w:ascii="Arial" w:hAnsi="Arial" w:cs="Arial"/>
+          <w:color w:val="000000"/>
+          <w:sz w:val="18"/>
+          <w:szCs w:val="18"/>
+          <w:shd w:val="clear" w:color="auto" w:fill="FFFFFF"/>
+        </w:rPr>
+        <w:t>。需要注意的是，局部变量表是在编译时就已经确定</w:t>
+      </w:r>
+      <w:r>
+        <w:rPr>
+          <w:rFonts w:ascii="Arial" w:hAnsi="Arial" w:cs="Arial"/>
+          <w:color w:val="000000"/>
+          <w:sz w:val="18"/>
+          <w:szCs w:val="18"/>
+          <w:shd w:val="clear" w:color="auto" w:fill="FFFFFF"/>
+        </w:rPr>
+        <w:t xml:space="preserve"> </w:t>
+      </w:r>
+      <w:r>
+        <w:rPr>
+          <w:rFonts w:ascii="Arial" w:hAnsi="Arial" w:cs="Arial"/>
+          <w:color w:val="000000"/>
+          <w:sz w:val="18"/>
+          <w:szCs w:val="18"/>
+          <w:shd w:val="clear" w:color="auto" w:fill="FFFFFF"/>
+        </w:rPr>
+        <w:t>好的，方法运行所需要分配的空间在栈帧中是完全确定的，在方法的生命周期内都不会改变。虚拟机栈中定义了两种异常，如果线程调用的栈深度大于虚拟机允许的最大深度，则抛出</w:t>
+      </w:r>
+      <w:r>
+        <w:rPr>
+          <w:rFonts w:ascii="Arial" w:hAnsi="Arial" w:cs="Arial"/>
+          <w:color w:val="000000"/>
+          <w:sz w:val="18"/>
+          <w:szCs w:val="18"/>
+          <w:shd w:val="clear" w:color="auto" w:fill="FFFFFF"/>
+        </w:rPr>
+        <w:t>StatckOverFlowError</w:t>
+      </w:r>
+      <w:r>
+        <w:rPr>
+          <w:rFonts w:ascii="Arial" w:hAnsi="Arial" w:cs="Arial"/>
+          <w:color w:val="000000"/>
+          <w:sz w:val="18"/>
+          <w:szCs w:val="18"/>
+          <w:shd w:val="clear" w:color="auto" w:fill="FFFFFF"/>
+        </w:rPr>
+        <w:t>（栈溢出）；不过多</w:t>
+      </w:r>
+      <w:r>
+        <w:rPr>
+          <w:rFonts w:ascii="Arial" w:hAnsi="Arial" w:cs="Arial"/>
+          <w:color w:val="000000"/>
+          <w:sz w:val="18"/>
+          <w:szCs w:val="18"/>
+          <w:shd w:val="clear" w:color="auto" w:fill="FFFFFF"/>
+        </w:rPr>
+        <w:t xml:space="preserve"> </w:t>
+      </w:r>
+      <w:r>
+        <w:rPr>
+          <w:rFonts w:ascii="Arial" w:hAnsi="Arial" w:cs="Arial"/>
+          <w:color w:val="000000"/>
+          <w:sz w:val="18"/>
+          <w:szCs w:val="18"/>
+          <w:shd w:val="clear" w:color="auto" w:fill="FFFFFF"/>
+        </w:rPr>
+        <w:t>数</w:t>
+      </w:r>
+      <w:r>
+        <w:rPr>
+          <w:rFonts w:ascii="Arial" w:hAnsi="Arial" w:cs="Arial"/>
+          <w:color w:val="000000"/>
+          <w:sz w:val="18"/>
+          <w:szCs w:val="18"/>
+          <w:shd w:val="clear" w:color="auto" w:fill="FFFFFF"/>
+        </w:rPr>
+        <w:t>Java</w:t>
+      </w:r>
+      <w:r>
+        <w:rPr>
+          <w:rFonts w:ascii="Arial" w:hAnsi="Arial" w:cs="Arial"/>
+          <w:color w:val="000000"/>
+          <w:sz w:val="18"/>
+          <w:szCs w:val="18"/>
+          <w:shd w:val="clear" w:color="auto" w:fill="FFFFFF"/>
+        </w:rPr>
+        <w:t>虚拟机都允许动态扩展虚拟机栈的大小</w:t>
+      </w:r>
+      <w:r>
+        <w:rPr>
+          <w:rFonts w:ascii="Arial" w:hAnsi="Arial" w:cs="Arial"/>
+          <w:color w:val="000000"/>
+          <w:sz w:val="18"/>
+          <w:szCs w:val="18"/>
+          <w:shd w:val="clear" w:color="auto" w:fill="FFFFFF"/>
+        </w:rPr>
+        <w:t>(</w:t>
+      </w:r>
+      <w:r>
+        <w:rPr>
+          <w:rFonts w:ascii="Arial" w:hAnsi="Arial" w:cs="Arial"/>
+          <w:color w:val="000000"/>
+          <w:sz w:val="18"/>
+          <w:szCs w:val="18"/>
+          <w:shd w:val="clear" w:color="auto" w:fill="FFFFFF"/>
+        </w:rPr>
+        <w:t>有少部分是固定长度的</w:t>
+      </w:r>
+      <w:r>
+        <w:rPr>
+          <w:rFonts w:ascii="Arial" w:hAnsi="Arial" w:cs="Arial"/>
+          <w:color w:val="000000"/>
+          <w:sz w:val="18"/>
+          <w:szCs w:val="18"/>
+          <w:shd w:val="clear" w:color="auto" w:fill="FFFFFF"/>
+        </w:rPr>
+        <w:t>)</w:t>
+      </w:r>
+      <w:r>
+        <w:rPr>
+          <w:rFonts w:ascii="Arial" w:hAnsi="Arial" w:cs="Arial"/>
+          <w:color w:val="000000"/>
+          <w:sz w:val="18"/>
+          <w:szCs w:val="18"/>
+          <w:shd w:val="clear" w:color="auto" w:fill="FFFFFF"/>
+        </w:rPr>
+        <w:t>，所以线程可以一直申请栈，知道内存不足，此时，会抛出</w:t>
+      </w:r>
+      <w:r>
+        <w:rPr>
+          <w:rFonts w:ascii="Arial" w:hAnsi="Arial" w:cs="Arial"/>
+          <w:color w:val="000000"/>
+          <w:sz w:val="18"/>
+          <w:szCs w:val="18"/>
+          <w:shd w:val="clear" w:color="auto" w:fill="FFFFFF"/>
+        </w:rPr>
+        <w:t xml:space="preserve"> OutOfMemoryError</w:t>
+      </w:r>
+      <w:r>
+        <w:rPr>
+          <w:rFonts w:ascii="Arial" w:hAnsi="Arial" w:cs="Arial"/>
+          <w:color w:val="000000"/>
+          <w:sz w:val="18"/>
+          <w:szCs w:val="18"/>
+          <w:shd w:val="clear" w:color="auto" w:fill="FFFFFF"/>
+        </w:rPr>
+        <w:t>（内存溢出）。每个线程对应着一个虚拟机栈，因此虚拟机栈也是线程私有的。</w:t>
+      </w:r>
+    </w:p>
+    <w:p>
+      <w:pPr>
+        <w:pStyle w:val="11"/>
+        <w:rPr>
+          <w:rFonts w:ascii="Arial" w:hAnsi="Arial" w:cs="Arial"/>
+          <w:color w:val="000000"/>
+          <w:sz w:val="18"/>
+          <w:szCs w:val="18"/>
+          <w:shd w:val="clear" w:color="auto" w:fill="FFFFFF"/>
+        </w:rPr>
+      </w:pPr>
+      <w:r>
+        <w:rPr>
+          <w:rFonts w:ascii="Arial" w:hAnsi="Arial" w:cs="Arial" w:hint="eastAsia"/>
+          <w:color w:val="000000"/>
+          <w:sz w:val="18"/>
+          <w:szCs w:val="18"/>
+          <w:shd w:val="clear" w:color="auto" w:fill="FFFFFF"/>
+        </w:rPr>
+        <w:t>堆区（</w:t>
+      </w:r>
+      <w:r>
+        <w:rPr>
+          <w:rFonts w:ascii="Arial" w:hAnsi="Arial" w:cs="Arial"/>
+          <w:color w:val="000000"/>
+          <w:sz w:val="18"/>
+          <w:szCs w:val="18"/>
+          <w:shd w:val="clear" w:color="auto" w:fill="FFFFFF"/>
+        </w:rPr>
+        <w:t>Heap</w:t>
+      </w:r>
+      <w:r>
+        <w:rPr>
+          <w:rFonts w:ascii="Arial" w:hAnsi="Arial" w:cs="Arial"/>
+          <w:color w:val="000000"/>
+          <w:sz w:val="18"/>
+          <w:szCs w:val="18"/>
+          <w:shd w:val="clear" w:color="auto" w:fill="FFFFFF"/>
+        </w:rPr>
+        <w:t>）：堆区是理解</w:t>
+      </w:r>
+      <w:r>
+        <w:rPr>
+          <w:rFonts w:ascii="Arial" w:hAnsi="Arial" w:cs="Arial"/>
+          <w:color w:val="000000"/>
+          <w:sz w:val="18"/>
+          <w:szCs w:val="18"/>
+          <w:shd w:val="clear" w:color="auto" w:fill="FFFFFF"/>
+        </w:rPr>
+        <w:t>Java GC</w:t>
+      </w:r>
+      <w:r>
+        <w:rPr>
+          <w:rFonts w:ascii="Arial" w:hAnsi="Arial" w:cs="Arial"/>
+          <w:color w:val="000000"/>
+          <w:sz w:val="18"/>
+          <w:szCs w:val="18"/>
+          <w:shd w:val="clear" w:color="auto" w:fill="FFFFFF"/>
+        </w:rPr>
+        <w:t>机制最重要的区域，没有之一。在</w:t>
+      </w:r>
+      <w:r>
+        <w:rPr>
+          <w:rFonts w:ascii="Arial" w:hAnsi="Arial" w:cs="Arial"/>
+          <w:color w:val="000000"/>
+          <w:sz w:val="18"/>
+          <w:szCs w:val="18"/>
+          <w:shd w:val="clear" w:color="auto" w:fill="FFFFFF"/>
+        </w:rPr>
+        <w:t>JVM</w:t>
+      </w:r>
+      <w:r>
+        <w:rPr>
+          <w:rFonts w:ascii="Arial" w:hAnsi="Arial" w:cs="Arial"/>
+          <w:color w:val="000000"/>
+          <w:sz w:val="18"/>
+          <w:szCs w:val="18"/>
+          <w:shd w:val="clear" w:color="auto" w:fill="FFFFFF"/>
+        </w:rPr>
+        <w:t>所管理的内存中，堆区是最大的一块，堆区也是</w:t>
+      </w:r>
+      <w:r>
+        <w:rPr>
+          <w:rFonts w:ascii="Arial" w:hAnsi="Arial" w:cs="Arial"/>
+          <w:color w:val="000000"/>
+          <w:sz w:val="18"/>
+          <w:szCs w:val="18"/>
+          <w:shd w:val="clear" w:color="auto" w:fill="FFFFFF"/>
+        </w:rPr>
+        <w:t>Java GC</w:t>
+      </w:r>
+      <w:r>
+        <w:rPr>
+          <w:rFonts w:ascii="Arial" w:hAnsi="Arial" w:cs="Arial"/>
+          <w:color w:val="000000"/>
+          <w:sz w:val="18"/>
+          <w:szCs w:val="18"/>
+          <w:shd w:val="clear" w:color="auto" w:fill="FFFFFF"/>
+        </w:rPr>
+        <w:t>机制所管理的主要内存区域，堆区由所有线程共享，在虚拟机启动时创建。堆区的存在是为了存储对象实例，原则上讲，所有的对象都在堆区上分配内存（不过现代技术里，也不是这么绝对的，也有栈上直接分配的）。</w:t>
+      </w:r>
+      <w:r>
+        <w:rPr>
+          <w:rFonts w:ascii="Arial" w:hAnsi="Arial" w:cs="Arial" w:hint="eastAsia"/>
+          <w:color w:val="000000"/>
+          <w:sz w:val="18"/>
+          <w:szCs w:val="18"/>
+          <w:shd w:val="clear" w:color="auto" w:fill="FFFFFF"/>
+        </w:rPr>
+        <w:t>堆内存需要在逻辑上是连续的（在物理上不需要）</w:t>
+      </w:r>
+      <w:r>
+        <w:rPr>
+          <w:rFonts w:ascii="Arial" w:hAnsi="Arial" w:cs="Arial" w:hint="eastAsia"/>
+          <w:color w:val="000000"/>
+          <w:sz w:val="18"/>
+          <w:szCs w:val="18"/>
+          <w:shd w:val="clear" w:color="auto" w:fill="FFFFFF"/>
+        </w:rPr>
+        <w:t>，堆内存不够时</w:t>
+      </w:r>
+      <w:r>
+        <w:rPr>
+          <w:rFonts w:ascii="Arial" w:hAnsi="Arial" w:cs="Arial" w:hint="eastAsia"/>
+          <w:color w:val="000000"/>
+          <w:sz w:val="18"/>
+          <w:szCs w:val="18"/>
+          <w:shd w:val="clear" w:color="auto" w:fill="FFFFFF"/>
+        </w:rPr>
+        <w:t>将会抛出</w:t>
+      </w:r>
+      <w:r>
+        <w:rPr>
+          <w:rFonts w:ascii="Arial" w:hAnsi="Arial" w:cs="Arial"/>
+          <w:color w:val="000000"/>
+          <w:sz w:val="18"/>
+          <w:szCs w:val="18"/>
+          <w:shd w:val="clear" w:color="auto" w:fill="FFFFFF"/>
+        </w:rPr>
+        <w:t>OutOfMemoryError:Java heap space</w:t>
+      </w:r>
+      <w:r>
+        <w:rPr>
+          <w:rFonts w:ascii="Arial" w:hAnsi="Arial" w:cs="Arial"/>
+          <w:color w:val="000000"/>
+          <w:sz w:val="18"/>
+          <w:szCs w:val="18"/>
+          <w:shd w:val="clear" w:color="auto" w:fill="FFFFFF"/>
+        </w:rPr>
+        <w:t>异常。</w:t>
+      </w:r>
+    </w:p>
+    <w:p>
+      <w:pPr>
+        <w:pStyle w:val="11"/>
+        <w:rPr>
+          <w:rFonts w:ascii="Arial" w:hAnsi="Arial" w:cs="Arial"/>
+          <w:color w:val="000000"/>
+          <w:sz w:val="18"/>
+          <w:szCs w:val="18"/>
+          <w:shd w:val="clear" w:color="auto" w:fill="FFFFFF"/>
+        </w:rPr>
+      </w:pPr>
+      <w:r>
+        <w:rPr>
+          <w:rFonts w:ascii="Arial" w:hAnsi="Arial" w:cs="Arial" w:hint="eastAsia"/>
+          <w:color w:val="000000"/>
+          <w:sz w:val="18"/>
+          <w:szCs w:val="18"/>
+          <w:shd w:val="clear" w:color="auto" w:fill="FFFFFF"/>
+        </w:rPr>
+        <w:t>方法区（</w:t>
+      </w:r>
+      <w:r>
+        <w:rPr>
+          <w:rFonts w:ascii="Arial" w:hAnsi="Arial" w:cs="Arial"/>
+          <w:color w:val="000000"/>
+          <w:sz w:val="18"/>
+          <w:szCs w:val="18"/>
+          <w:shd w:val="clear" w:color="auto" w:fill="FFFFFF"/>
+        </w:rPr>
+        <w:t>Method Area</w:t>
+      </w:r>
+      <w:r>
+        <w:rPr>
+          <w:rFonts w:ascii="Arial" w:hAnsi="Arial" w:cs="Arial"/>
+          <w:color w:val="000000"/>
+          <w:sz w:val="18"/>
+          <w:szCs w:val="18"/>
+          <w:shd w:val="clear" w:color="auto" w:fill="FFFFFF"/>
+        </w:rPr>
+        <w:t>）：</w:t>
+      </w:r>
+      <w:r>
+        <w:rPr>
+          <w:rFonts w:ascii="Arial" w:hAnsi="Arial" w:cs="Arial" w:hint="eastAsia"/>
+          <w:color w:val="000000"/>
+          <w:sz w:val="18"/>
+          <w:szCs w:val="18"/>
+          <w:shd w:val="clear" w:color="auto" w:fill="FFFFFF"/>
+        </w:rPr>
+        <w:t>在</w:t>
+      </w:r>
+      <w:r>
+        <w:rPr>
+          <w:rFonts w:ascii="Arial" w:hAnsi="Arial" w:cs="Arial"/>
+          <w:color w:val="000000"/>
+          <w:sz w:val="18"/>
+          <w:szCs w:val="18"/>
+          <w:shd w:val="clear" w:color="auto" w:fill="FFFFFF"/>
+        </w:rPr>
+        <w:t>Java</w:t>
+      </w:r>
+      <w:r>
+        <w:rPr>
+          <w:rFonts w:ascii="Arial" w:hAnsi="Arial" w:cs="Arial"/>
+          <w:color w:val="000000"/>
+          <w:sz w:val="18"/>
+          <w:szCs w:val="18"/>
+          <w:shd w:val="clear" w:color="auto" w:fill="FFFFFF"/>
+        </w:rPr>
+        <w:t>虚拟机规范中，将方法区作为堆的一个逻辑部分来对待，但事实</w:t>
+      </w:r>
+      <w:r>
+        <w:rPr>
+          <w:rFonts w:ascii="Arial" w:hAnsi="Arial" w:cs="Arial"/>
+          <w:color w:val="000000"/>
+          <w:sz w:val="18"/>
+          <w:szCs w:val="18"/>
+          <w:shd w:val="clear" w:color="auto" w:fill="FFFFFF"/>
+        </w:rPr>
+        <w:t xml:space="preserve"> </w:t>
+      </w:r>
+      <w:r>
+        <w:rPr>
+          <w:rFonts w:ascii="Arial" w:hAnsi="Arial" w:cs="Arial"/>
+          <w:color w:val="000000"/>
+          <w:sz w:val="18"/>
+          <w:szCs w:val="18"/>
+          <w:shd w:val="clear" w:color="auto" w:fill="FFFFFF"/>
+        </w:rPr>
+        <w:t>上，方法区并不是堆（</w:t>
+      </w:r>
+      <w:r>
+        <w:rPr>
+          <w:rFonts w:ascii="Arial" w:hAnsi="Arial" w:cs="Arial"/>
+          <w:color w:val="000000"/>
+          <w:sz w:val="18"/>
+          <w:szCs w:val="18"/>
+          <w:shd w:val="clear" w:color="auto" w:fill="FFFFFF"/>
+        </w:rPr>
+        <w:t>Non-Heap</w:t>
+      </w:r>
+      <w:r>
+        <w:rPr>
+          <w:rFonts w:ascii="Arial" w:hAnsi="Arial" w:cs="Arial"/>
+          <w:color w:val="000000"/>
+          <w:sz w:val="18"/>
+          <w:szCs w:val="18"/>
+          <w:shd w:val="clear" w:color="auto" w:fill="FFFFFF"/>
+        </w:rPr>
+        <w:t>）；</w:t>
+      </w:r>
+      <w:r>
+        <w:rPr>
+          <w:rFonts w:ascii="Arial" w:hAnsi="Arial" w:cs="Arial" w:hint="eastAsia"/>
+          <w:color w:val="000000"/>
+          <w:sz w:val="18"/>
+          <w:szCs w:val="18"/>
+          <w:shd w:val="clear" w:color="auto" w:fill="FFFFFF"/>
+        </w:rPr>
+        <w:t>方法区是各个线程共享的区域，用于存储已经被虚拟机加载的类信息（即加载类时需要加载的信息，包括版本、</w:t>
+      </w:r>
+      <w:r>
+        <w:rPr>
+          <w:rFonts w:ascii="Arial" w:hAnsi="Arial" w:cs="Arial"/>
+          <w:color w:val="000000"/>
+          <w:sz w:val="18"/>
+          <w:szCs w:val="18"/>
+          <w:shd w:val="clear" w:color="auto" w:fill="FFFFFF"/>
+        </w:rPr>
+        <w:t>field</w:t>
+      </w:r>
+      <w:r>
+        <w:rPr>
+          <w:rFonts w:ascii="Arial" w:hAnsi="Arial" w:cs="Arial"/>
+          <w:color w:val="000000"/>
+          <w:sz w:val="18"/>
+          <w:szCs w:val="18"/>
+          <w:shd w:val="clear" w:color="auto" w:fill="FFFFFF"/>
+        </w:rPr>
+        <w:t>、方法、接口等信息）、</w:t>
+      </w:r>
+      <w:r>
+        <w:rPr>
+          <w:rFonts w:ascii="Arial" w:hAnsi="Arial" w:cs="Arial"/>
+          <w:color w:val="000000"/>
+          <w:sz w:val="18"/>
+          <w:szCs w:val="18"/>
+          <w:shd w:val="clear" w:color="auto" w:fill="FFFFFF"/>
+        </w:rPr>
+        <w:t>final</w:t>
+      </w:r>
+      <w:r>
+        <w:rPr>
+          <w:rFonts w:ascii="Arial" w:hAnsi="Arial" w:cs="Arial"/>
+          <w:color w:val="000000"/>
+          <w:sz w:val="18"/>
+          <w:szCs w:val="18"/>
+          <w:shd w:val="clear" w:color="auto" w:fill="FFFFFF"/>
+        </w:rPr>
+        <w:t>常量、静态变量、编译器即时编译的代码等。</w:t>
+      </w:r>
+      <w:r>
+        <w:rPr>
+          <w:rFonts w:ascii="Arial" w:hAnsi="Arial" w:cs="Arial" w:hint="eastAsia"/>
+          <w:color w:val="000000"/>
+          <w:sz w:val="18"/>
+          <w:szCs w:val="18"/>
+          <w:shd w:val="clear" w:color="auto" w:fill="FFFFFF"/>
+        </w:rPr>
+        <w:t>方法区在物理上也不需要是连续的，可以选择固定大小或可扩展大小，并且方法区比堆还多了一个限制：可以选择是否执行垃圾收集。一般的，方法区上</w:t>
+      </w:r>
+      <w:r>
+        <w:rPr>
+          <w:rFonts w:ascii="Arial" w:hAnsi="Arial" w:cs="Arial"/>
+          <w:color w:val="000000"/>
+          <w:sz w:val="18"/>
+          <w:szCs w:val="18"/>
+          <w:shd w:val="clear" w:color="auto" w:fill="FFFFFF"/>
+        </w:rPr>
+        <w:t xml:space="preserve"> </w:t>
+      </w:r>
+      <w:r>
+        <w:rPr>
+          <w:rFonts w:ascii="Arial" w:hAnsi="Arial" w:cs="Arial"/>
+          <w:color w:val="000000"/>
+          <w:sz w:val="18"/>
+          <w:szCs w:val="18"/>
+          <w:shd w:val="clear" w:color="auto" w:fill="FFFFFF"/>
+        </w:rPr>
+        <w:t>执行的垃圾收集是很少的，这也是方法区被称为永久代的原因之一（</w:t>
+      </w:r>
+      <w:r>
+        <w:rPr>
+          <w:rFonts w:ascii="Arial" w:hAnsi="Arial" w:cs="Arial"/>
+          <w:color w:val="000000"/>
+          <w:sz w:val="18"/>
+          <w:szCs w:val="18"/>
+          <w:shd w:val="clear" w:color="auto" w:fill="FFFFFF"/>
+        </w:rPr>
+        <w:t>HotSpot</w:t>
+      </w:r>
+      <w:r>
+        <w:rPr>
+          <w:rFonts w:ascii="Arial" w:hAnsi="Arial" w:cs="Arial"/>
+          <w:color w:val="000000"/>
+          <w:sz w:val="18"/>
+          <w:szCs w:val="18"/>
+          <w:shd w:val="clear" w:color="auto" w:fill="FFFFFF"/>
+        </w:rPr>
+        <w:t>），但这也不代表着在方法区上完全没有垃圾收集，其上的垃圾收集主要是针对</w:t>
+      </w:r>
+      <w:r>
+        <w:rPr>
+          <w:rFonts w:ascii="Arial" w:hAnsi="Arial" w:cs="Arial"/>
+          <w:color w:val="000000"/>
+          <w:sz w:val="18"/>
+          <w:szCs w:val="18"/>
+          <w:shd w:val="clear" w:color="auto" w:fill="FFFFFF"/>
+        </w:rPr>
+        <w:t xml:space="preserve"> </w:t>
+      </w:r>
+      <w:r>
+        <w:rPr>
+          <w:rFonts w:ascii="Arial" w:hAnsi="Arial" w:cs="Arial"/>
+          <w:color w:val="000000"/>
+          <w:sz w:val="18"/>
+          <w:szCs w:val="18"/>
+          <w:shd w:val="clear" w:color="auto" w:fill="FFFFFF"/>
+        </w:rPr>
+        <w:t>常量池的内存回收和对已加载类的卸载。在方法区上进行垃圾收集，条件苛刻而且相当困难，效果也不令人满意，所以一般不做太多考虑，可以留作以后进一步深入研究时使用。在方法区上定义了</w:t>
+      </w:r>
+      <w:r>
+        <w:rPr>
+          <w:rFonts w:ascii="Arial" w:hAnsi="Arial" w:cs="Arial"/>
+          <w:color w:val="000000"/>
+          <w:sz w:val="18"/>
+          <w:szCs w:val="18"/>
+          <w:shd w:val="clear" w:color="auto" w:fill="FFFFFF"/>
+        </w:rPr>
+        <w:t>OutOfMemoryError:PermGen space</w:t>
+      </w:r>
+      <w:r>
+        <w:rPr>
+          <w:rFonts w:ascii="Arial" w:hAnsi="Arial" w:cs="Arial"/>
+          <w:color w:val="000000"/>
+          <w:sz w:val="18"/>
+          <w:szCs w:val="18"/>
+          <w:shd w:val="clear" w:color="auto" w:fill="FFFFFF"/>
+        </w:rPr>
+        <w:t>异常，在内存不足时抛出。</w:t>
+      </w:r>
+    </w:p>
+    <w:p>
+      <w:pPr>
+        <w:pStyle w:val="11"/>
+        <w:rPr>
+          <w:rFonts w:ascii="Arial" w:hAnsi="Arial" w:cs="Arial" w:hint="eastAsia"/>
+          <w:color w:val="000000"/>
+          <w:sz w:val="18"/>
+          <w:szCs w:val="18"/>
+          <w:shd w:val="clear" w:color="auto" w:fill="FFFFFF"/>
+        </w:rPr>
+      </w:pPr>
+      <w:r>
+        <w:rPr>
+          <w:rFonts w:ascii="Arial" w:hAnsi="Arial" w:cs="Arial" w:hint="eastAsia"/>
+          <w:color w:val="000000"/>
+          <w:sz w:val="18"/>
+          <w:szCs w:val="18"/>
+          <w:shd w:val="clear" w:color="auto" w:fill="FFFFFF"/>
+        </w:rPr>
+        <w:t>运行时常量池（</w:t>
+      </w:r>
+      <w:r>
+        <w:rPr>
+          <w:rFonts w:ascii="Arial" w:hAnsi="Arial" w:cs="Arial"/>
+          <w:color w:val="000000"/>
+          <w:sz w:val="18"/>
+          <w:szCs w:val="18"/>
+          <w:shd w:val="clear" w:color="auto" w:fill="FFFFFF"/>
+        </w:rPr>
+        <w:t>Runtime Constant Pool</w:t>
+      </w:r>
+      <w:r>
+        <w:rPr>
+          <w:rFonts w:ascii="Arial" w:hAnsi="Arial" w:cs="Arial"/>
+          <w:color w:val="000000"/>
+          <w:sz w:val="18"/>
+          <w:szCs w:val="18"/>
+          <w:shd w:val="clear" w:color="auto" w:fill="FFFFFF"/>
+        </w:rPr>
+        <w:t>）是方法区的一部分，用于存储编译期就生成的字面常量、符号引用、翻译出来的直接引用（符号引用就是编码是用字符串表示某个变量、接口的位置，直接引用就是根据符号引用翻译出来的地址，将在类链接阶段完成翻译）；运行时常量池除了存储编译期常量外，也可以存储</w:t>
+      </w:r>
+      <w:r>
+        <w:rPr>
+          <w:rFonts w:ascii="Arial" w:hAnsi="Arial" w:cs="Arial"/>
+          <w:color w:val="000000"/>
+          <w:sz w:val="18"/>
+          <w:szCs w:val="18"/>
+          <w:shd w:val="clear" w:color="auto" w:fill="FFFFFF"/>
+        </w:rPr>
+        <w:lastRenderedPageBreak/>
+        <w:t>在运行时间产生的常量（比如</w:t>
+      </w:r>
+      <w:r>
+        <w:rPr>
+          <w:rFonts w:ascii="Arial" w:hAnsi="Arial" w:cs="Arial"/>
+          <w:color w:val="000000"/>
+          <w:sz w:val="18"/>
+          <w:szCs w:val="18"/>
+          <w:shd w:val="clear" w:color="auto" w:fill="FFFFFF"/>
+        </w:rPr>
+        <w:t>String</w:t>
+      </w:r>
+      <w:r>
+        <w:rPr>
+          <w:rFonts w:ascii="Arial" w:hAnsi="Arial" w:cs="Arial"/>
+          <w:color w:val="000000"/>
+          <w:sz w:val="18"/>
+          <w:szCs w:val="18"/>
+          <w:shd w:val="clear" w:color="auto" w:fill="FFFFFF"/>
+        </w:rPr>
+        <w:t>类的</w:t>
+      </w:r>
+      <w:r>
+        <w:rPr>
+          <w:rFonts w:ascii="Arial" w:hAnsi="Arial" w:cs="Arial"/>
+          <w:color w:val="000000"/>
+          <w:sz w:val="18"/>
+          <w:szCs w:val="18"/>
+          <w:shd w:val="clear" w:color="auto" w:fill="FFFFFF"/>
+        </w:rPr>
+        <w:t>intern()</w:t>
+      </w:r>
+      <w:r>
+        <w:rPr>
+          <w:rFonts w:ascii="Arial" w:hAnsi="Arial" w:cs="Arial"/>
+          <w:color w:val="000000"/>
+          <w:sz w:val="18"/>
+          <w:szCs w:val="18"/>
+          <w:shd w:val="clear" w:color="auto" w:fill="FFFFFF"/>
+        </w:rPr>
+        <w:t>方法，作用是</w:t>
+      </w:r>
+      <w:r>
+        <w:rPr>
+          <w:rFonts w:ascii="Arial" w:hAnsi="Arial" w:cs="Arial"/>
+          <w:color w:val="000000"/>
+          <w:sz w:val="18"/>
+          <w:szCs w:val="18"/>
+          <w:shd w:val="clear" w:color="auto" w:fill="FFFFFF"/>
+        </w:rPr>
+        <w:t>String</w:t>
+      </w:r>
+      <w:r>
+        <w:rPr>
+          <w:rFonts w:ascii="Arial" w:hAnsi="Arial" w:cs="Arial"/>
+          <w:color w:val="000000"/>
+          <w:sz w:val="18"/>
+          <w:szCs w:val="18"/>
+          <w:shd w:val="clear" w:color="auto" w:fill="FFFFFF"/>
+        </w:rPr>
+        <w:t>维护了一个常量池，如果调用的字符</w:t>
+      </w:r>
+      <w:r>
+        <w:rPr>
+          <w:rFonts w:ascii="Arial" w:hAnsi="Arial" w:cs="Arial"/>
+          <w:color w:val="000000"/>
+          <w:sz w:val="18"/>
+          <w:szCs w:val="18"/>
+          <w:shd w:val="clear" w:color="auto" w:fill="FFFFFF"/>
+        </w:rPr>
+        <w:t>“abc”</w:t>
+      </w:r>
+      <w:r>
+        <w:rPr>
+          <w:rFonts w:ascii="Arial" w:hAnsi="Arial" w:cs="Arial"/>
+          <w:color w:val="000000"/>
+          <w:sz w:val="18"/>
+          <w:szCs w:val="18"/>
+          <w:shd w:val="clear" w:color="auto" w:fill="FFFFFF"/>
+        </w:rPr>
+        <w:t>已经在常量池中，则返回池中的字符串地址，否则，新建一个常量加入池中，并返回地址）。</w:t>
+      </w:r>
+    </w:p>
+    <w:p>
+      <w:pPr>
+        <w:pStyle w:val="11"/>
+        <w:rPr>
+          <w:rFonts w:ascii="Arial" w:hAnsi="Arial" w:cs="Arial"/>
+          <w:color w:val="000000"/>
+          <w:sz w:val="18"/>
+          <w:szCs w:val="18"/>
+          <w:shd w:val="clear" w:color="auto" w:fill="FFFFFF"/>
+        </w:rPr>
+      </w:pPr>
+      <w:r>
+        <w:rPr>
+          <w:rFonts w:ascii="Arial" w:hAnsi="Arial" w:cs="Arial" w:hint="eastAsia"/>
+          <w:color w:val="000000"/>
+          <w:sz w:val="18"/>
+          <w:szCs w:val="18"/>
+          <w:shd w:val="clear" w:color="auto" w:fill="FFFFFF"/>
+        </w:rPr>
+        <w:t>程序计数器（</w:t>
+      </w:r>
+      <w:r>
+        <w:rPr>
+          <w:rFonts w:ascii="Arial" w:hAnsi="Arial" w:cs="Arial"/>
+          <w:color w:val="000000"/>
+          <w:sz w:val="18"/>
+          <w:szCs w:val="18"/>
+          <w:shd w:val="clear" w:color="auto" w:fill="FFFFFF"/>
+        </w:rPr>
+        <w:t>Program Counter Register</w:t>
+      </w:r>
+      <w:r>
+        <w:rPr>
+          <w:rFonts w:ascii="Arial" w:hAnsi="Arial" w:cs="Arial"/>
+          <w:color w:val="000000"/>
+          <w:sz w:val="18"/>
+          <w:szCs w:val="18"/>
+          <w:shd w:val="clear" w:color="auto" w:fill="FFFFFF"/>
+        </w:rPr>
+        <w:t>）：程序计数器是一个比较小的内存区域，用于指示当前线程所执行的字节码执行到了第几行，可以理解为是当前线程的行号指示器。字节码解释器在工作时，会通过改变这个计数器的值来取下一条语句指令。</w:t>
+      </w:r>
+      <w:r>
+        <w:rPr>
+          <w:rFonts w:ascii="Arial" w:hAnsi="Arial" w:cs="Arial" w:hint="eastAsia"/>
+          <w:color w:val="000000"/>
+          <w:sz w:val="18"/>
+          <w:szCs w:val="18"/>
+          <w:shd w:val="clear" w:color="auto" w:fill="FFFFFF"/>
+        </w:rPr>
+        <w:t>每个程序计数器只用来记录一个线程的行号，所以它是线程私有（一个线程就有一个程序计数器）的。如果程序执行的是一个</w:t>
+      </w:r>
+      <w:r>
+        <w:rPr>
+          <w:rFonts w:ascii="Arial" w:hAnsi="Arial" w:cs="Arial"/>
+          <w:color w:val="000000"/>
+          <w:sz w:val="18"/>
+          <w:szCs w:val="18"/>
+          <w:shd w:val="clear" w:color="auto" w:fill="FFFFFF"/>
+        </w:rPr>
+        <w:t>Java</w:t>
+      </w:r>
+      <w:r>
+        <w:rPr>
+          <w:rFonts w:ascii="Arial" w:hAnsi="Arial" w:cs="Arial"/>
+          <w:color w:val="000000"/>
+          <w:sz w:val="18"/>
+          <w:szCs w:val="18"/>
+          <w:shd w:val="clear" w:color="auto" w:fill="FFFFFF"/>
+        </w:rPr>
+        <w:t>方法，则计数器记录的是正在执行的虚拟机字节码指令地址；如果正在执行的是一个本地（</w:t>
+      </w:r>
+      <w:r>
+        <w:rPr>
+          <w:rFonts w:ascii="Arial" w:hAnsi="Arial" w:cs="Arial"/>
+          <w:color w:val="000000"/>
+          <w:sz w:val="18"/>
+          <w:szCs w:val="18"/>
+          <w:shd w:val="clear" w:color="auto" w:fill="FFFFFF"/>
+        </w:rPr>
+        <w:t>native</w:t>
+      </w:r>
+      <w:r>
+        <w:rPr>
+          <w:rFonts w:ascii="Arial" w:hAnsi="Arial" w:cs="Arial"/>
+          <w:color w:val="000000"/>
+          <w:sz w:val="18"/>
+          <w:szCs w:val="18"/>
+          <w:shd w:val="clear" w:color="auto" w:fill="FFFFFF"/>
+        </w:rPr>
+        <w:t>，由</w:t>
+      </w:r>
+      <w:r>
+        <w:rPr>
+          <w:rFonts w:ascii="Arial" w:hAnsi="Arial" w:cs="Arial"/>
+          <w:color w:val="000000"/>
+          <w:sz w:val="18"/>
+          <w:szCs w:val="18"/>
+          <w:shd w:val="clear" w:color="auto" w:fill="FFFFFF"/>
+        </w:rPr>
+        <w:t>C</w:t>
+      </w:r>
+      <w:r>
+        <w:rPr>
+          <w:rFonts w:ascii="Arial" w:hAnsi="Arial" w:cs="Arial"/>
+          <w:color w:val="000000"/>
+          <w:sz w:val="18"/>
+          <w:szCs w:val="18"/>
+          <w:shd w:val="clear" w:color="auto" w:fill="FFFFFF"/>
+        </w:rPr>
+        <w:t>语言编写</w:t>
+      </w:r>
+      <w:r>
+        <w:rPr>
+          <w:rFonts w:ascii="Arial" w:hAnsi="Arial" w:cs="Arial"/>
+          <w:color w:val="000000"/>
+          <w:sz w:val="18"/>
+          <w:szCs w:val="18"/>
+          <w:shd w:val="clear" w:color="auto" w:fill="FFFFFF"/>
+        </w:rPr>
+        <w:t xml:space="preserve"> </w:t>
+      </w:r>
+      <w:r>
+        <w:rPr>
+          <w:rFonts w:ascii="Arial" w:hAnsi="Arial" w:cs="Arial"/>
+          <w:color w:val="000000"/>
+          <w:sz w:val="18"/>
+          <w:szCs w:val="18"/>
+          <w:shd w:val="clear" w:color="auto" w:fill="FFFFFF"/>
+        </w:rPr>
+        <w:t>完成）方法，则计数器的值为</w:t>
+      </w:r>
+      <w:r>
+        <w:rPr>
+          <w:rFonts w:ascii="Arial" w:hAnsi="Arial" w:cs="Arial"/>
+          <w:color w:val="000000"/>
+          <w:sz w:val="18"/>
+          <w:szCs w:val="18"/>
+          <w:shd w:val="clear" w:color="auto" w:fill="FFFFFF"/>
+        </w:rPr>
+        <w:t>Undefined</w:t>
+      </w:r>
+      <w:r>
+        <w:rPr>
+          <w:rFonts w:ascii="Arial" w:hAnsi="Arial" w:cs="Arial"/>
+          <w:color w:val="000000"/>
+          <w:sz w:val="18"/>
+          <w:szCs w:val="18"/>
+          <w:shd w:val="clear" w:color="auto" w:fill="FFFFFF"/>
+        </w:rPr>
+        <w:t>，由于程序计数器只是记录当前指令地址，所以不存在内存溢出的情况，因此，程序计数器也是所有</w:t>
+      </w:r>
+      <w:r>
+        <w:rPr>
+          <w:rFonts w:ascii="Arial" w:hAnsi="Arial" w:cs="Arial"/>
+          <w:color w:val="000000"/>
+          <w:sz w:val="18"/>
+          <w:szCs w:val="18"/>
+          <w:shd w:val="clear" w:color="auto" w:fill="FFFFFF"/>
+        </w:rPr>
+        <w:t>JVM</w:t>
+      </w:r>
+      <w:r>
+        <w:rPr>
+          <w:rFonts w:ascii="Arial" w:hAnsi="Arial" w:cs="Arial"/>
+          <w:color w:val="000000"/>
+          <w:sz w:val="18"/>
+          <w:szCs w:val="18"/>
+          <w:shd w:val="clear" w:color="auto" w:fill="FFFFFF"/>
+        </w:rPr>
+        <w:t>内存区</w:t>
+      </w:r>
+      <w:r>
+        <w:rPr>
+          <w:rFonts w:ascii="Arial" w:hAnsi="Arial" w:cs="Arial"/>
+          <w:color w:val="000000"/>
+          <w:sz w:val="18"/>
+          <w:szCs w:val="18"/>
+          <w:shd w:val="clear" w:color="auto" w:fill="FFFFFF"/>
+        </w:rPr>
+        <w:t xml:space="preserve"> </w:t>
+      </w:r>
+      <w:r>
+        <w:rPr>
+          <w:rFonts w:ascii="Arial" w:hAnsi="Arial" w:cs="Arial"/>
+          <w:color w:val="000000"/>
+          <w:sz w:val="18"/>
+          <w:szCs w:val="18"/>
+          <w:shd w:val="clear" w:color="auto" w:fill="FFFFFF"/>
+        </w:rPr>
+        <w:t>域中唯一一个没有定义</w:t>
+      </w:r>
+      <w:r>
+        <w:rPr>
+          <w:rFonts w:ascii="Arial" w:hAnsi="Arial" w:cs="Arial"/>
+          <w:color w:val="000000"/>
+          <w:sz w:val="18"/>
+          <w:szCs w:val="18"/>
+          <w:shd w:val="clear" w:color="auto" w:fill="FFFFFF"/>
+        </w:rPr>
+        <w:t>OutOfMemoryError</w:t>
+      </w:r>
+      <w:r>
+        <w:rPr>
+          <w:rFonts w:ascii="Arial" w:hAnsi="Arial" w:cs="Arial"/>
+          <w:color w:val="000000"/>
+          <w:sz w:val="18"/>
+          <w:szCs w:val="18"/>
+          <w:shd w:val="clear" w:color="auto" w:fill="FFFFFF"/>
+        </w:rPr>
+        <w:t>的区域。</w:t>
+      </w:r>
+    </w:p>
+    <w:p>
+      <w:pPr>
+        <w:pStyle w:val="11"/>
+        <w:rPr>
+          <w:rFonts w:ascii="Arial" w:hAnsi="Arial" w:cs="Arial"/>
+          <w:color w:val="000000"/>
+          <w:sz w:val="18"/>
+          <w:szCs w:val="18"/>
+          <w:shd w:val="clear" w:color="auto" w:fill="FFFFFF"/>
+        </w:rPr>
+      </w:pPr>
+      <w:r>
+        <w:rPr>
+          <w:rFonts w:ascii="Arial" w:hAnsi="Arial" w:cs="Arial" w:hint="eastAsia"/>
+          <w:color w:val="000000"/>
+          <w:sz w:val="18"/>
+          <w:szCs w:val="18"/>
+          <w:shd w:val="clear" w:color="auto" w:fill="FFFFFF"/>
+        </w:rPr>
+        <w:t>本地方法栈（</w:t>
+      </w:r>
+      <w:r>
+        <w:rPr>
+          <w:rFonts w:ascii="Arial" w:hAnsi="Arial" w:cs="Arial"/>
+          <w:color w:val="000000"/>
+          <w:sz w:val="18"/>
+          <w:szCs w:val="18"/>
+          <w:shd w:val="clear" w:color="auto" w:fill="FFFFFF"/>
+        </w:rPr>
+        <w:t>Native Method Statck</w:t>
+      </w:r>
+      <w:r>
+        <w:rPr>
+          <w:rFonts w:ascii="Arial" w:hAnsi="Arial" w:cs="Arial"/>
+          <w:color w:val="000000"/>
+          <w:sz w:val="18"/>
+          <w:szCs w:val="18"/>
+          <w:shd w:val="clear" w:color="auto" w:fill="FFFFFF"/>
+        </w:rPr>
+        <w:t>）：本地方法栈在作用，运行机制，异常类型等方面都与虚拟机栈相同，唯一的区别是：虚拟机栈是执行</w:t>
+      </w:r>
+      <w:r>
+        <w:rPr>
+          <w:rFonts w:ascii="Arial" w:hAnsi="Arial" w:cs="Arial"/>
+          <w:color w:val="000000"/>
+          <w:sz w:val="18"/>
+          <w:szCs w:val="18"/>
+          <w:shd w:val="clear" w:color="auto" w:fill="FFFFFF"/>
+        </w:rPr>
+        <w:t>Java</w:t>
+      </w:r>
+      <w:r>
+        <w:rPr>
+          <w:rFonts w:ascii="Arial" w:hAnsi="Arial" w:cs="Arial"/>
+          <w:color w:val="000000"/>
+          <w:sz w:val="18"/>
+          <w:szCs w:val="18"/>
+          <w:shd w:val="clear" w:color="auto" w:fill="FFFFFF"/>
+        </w:rPr>
+        <w:t>方法的，而本地方法栈是用来执行</w:t>
+      </w:r>
+      <w:r>
+        <w:rPr>
+          <w:rFonts w:ascii="Arial" w:hAnsi="Arial" w:cs="Arial"/>
+          <w:color w:val="000000"/>
+          <w:sz w:val="18"/>
+          <w:szCs w:val="18"/>
+          <w:shd w:val="clear" w:color="auto" w:fill="FFFFFF"/>
+        </w:rPr>
+        <w:t>native</w:t>
+      </w:r>
+      <w:r>
+        <w:rPr>
+          <w:rFonts w:ascii="Arial" w:hAnsi="Arial" w:cs="Arial"/>
+          <w:color w:val="000000"/>
+          <w:sz w:val="18"/>
+          <w:szCs w:val="18"/>
+          <w:shd w:val="clear" w:color="auto" w:fill="FFFFFF"/>
+        </w:rPr>
+        <w:t>方法的，在很多虚拟机中（如</w:t>
+      </w:r>
+      <w:r>
+        <w:rPr>
+          <w:rFonts w:ascii="Arial" w:hAnsi="Arial" w:cs="Arial"/>
+          <w:color w:val="000000"/>
+          <w:sz w:val="18"/>
+          <w:szCs w:val="18"/>
+          <w:shd w:val="clear" w:color="auto" w:fill="FFFFFF"/>
+        </w:rPr>
+        <w:t>Sun</w:t>
+      </w:r>
+      <w:r>
+        <w:rPr>
+          <w:rFonts w:ascii="Arial" w:hAnsi="Arial" w:cs="Arial"/>
+          <w:color w:val="000000"/>
+          <w:sz w:val="18"/>
+          <w:szCs w:val="18"/>
+          <w:shd w:val="clear" w:color="auto" w:fill="FFFFFF"/>
+        </w:rPr>
+        <w:t>的</w:t>
+      </w:r>
+      <w:r>
+        <w:rPr>
+          <w:rFonts w:ascii="Arial" w:hAnsi="Arial" w:cs="Arial"/>
+          <w:color w:val="000000"/>
+          <w:sz w:val="18"/>
+          <w:szCs w:val="18"/>
+          <w:shd w:val="clear" w:color="auto" w:fill="FFFFFF"/>
+        </w:rPr>
+        <w:t>JDK</w:t>
+      </w:r>
+      <w:r>
+        <w:rPr>
+          <w:rFonts w:ascii="Arial" w:hAnsi="Arial" w:cs="Arial"/>
+          <w:color w:val="000000"/>
+          <w:sz w:val="18"/>
+          <w:szCs w:val="18"/>
+          <w:shd w:val="clear" w:color="auto" w:fill="FFFFFF"/>
+        </w:rPr>
+        <w:t>默认的</w:t>
+      </w:r>
+      <w:r>
+        <w:rPr>
+          <w:rFonts w:ascii="Arial" w:hAnsi="Arial" w:cs="Arial"/>
+          <w:color w:val="000000"/>
+          <w:sz w:val="18"/>
+          <w:szCs w:val="18"/>
+          <w:shd w:val="clear" w:color="auto" w:fill="FFFFFF"/>
+        </w:rPr>
+        <w:t>HotSpot</w:t>
+      </w:r>
+      <w:r>
+        <w:rPr>
+          <w:rFonts w:ascii="Arial" w:hAnsi="Arial" w:cs="Arial"/>
+          <w:color w:val="000000"/>
+          <w:sz w:val="18"/>
+          <w:szCs w:val="18"/>
+          <w:shd w:val="clear" w:color="auto" w:fill="FFFFFF"/>
+        </w:rPr>
+        <w:t>虚拟机），会将本地方法栈与虚拟机栈放在一起使用。本地方法栈也是线程私有的。</w:t>
+      </w:r>
+    </w:p>
+    <w:p>
+      <w:pPr>
+        <w:pStyle w:val="11"/>
+        <w:rPr>
+          <w:rFonts w:ascii="Arial" w:hAnsi="Arial" w:cs="Arial" w:hint="eastAsia"/>
+          <w:color w:val="000000"/>
+          <w:sz w:val="18"/>
+          <w:szCs w:val="18"/>
+          <w:shd w:val="clear" w:color="auto" w:fill="FFFFFF"/>
+        </w:rPr>
+      </w:pPr>
+      <w:r>
+        <w:rPr>
+          <w:rFonts w:ascii="Arial" w:hAnsi="Arial" w:cs="Arial" w:hint="eastAsia"/>
+          <w:color w:val="000000"/>
+          <w:sz w:val="18"/>
+          <w:szCs w:val="18"/>
+          <w:shd w:val="clear" w:color="auto" w:fill="FFFFFF"/>
+        </w:rPr>
+        <w:t>直接内存（</w:t>
+      </w:r>
+      <w:r>
+        <w:rPr>
+          <w:rFonts w:ascii="Arial" w:hAnsi="Arial" w:cs="Arial"/>
+          <w:color w:val="000000"/>
+          <w:sz w:val="18"/>
+          <w:szCs w:val="18"/>
+          <w:shd w:val="clear" w:color="auto" w:fill="FFFFFF"/>
+        </w:rPr>
+        <w:t>Direct Memory</w:t>
+      </w:r>
+      <w:r>
+        <w:rPr>
+          <w:rFonts w:ascii="Arial" w:hAnsi="Arial" w:cs="Arial"/>
+          <w:color w:val="000000"/>
+          <w:sz w:val="18"/>
+          <w:szCs w:val="18"/>
+          <w:shd w:val="clear" w:color="auto" w:fill="FFFFFF"/>
+        </w:rPr>
+        <w:t>）：直接内存并不是</w:t>
+      </w:r>
+      <w:r>
+        <w:rPr>
+          <w:rFonts w:ascii="Arial" w:hAnsi="Arial" w:cs="Arial"/>
+          <w:color w:val="000000"/>
+          <w:sz w:val="18"/>
+          <w:szCs w:val="18"/>
+          <w:shd w:val="clear" w:color="auto" w:fill="FFFFFF"/>
+        </w:rPr>
+        <w:t>JVM</w:t>
+      </w:r>
+      <w:r>
+        <w:rPr>
+          <w:rFonts w:ascii="Arial" w:hAnsi="Arial" w:cs="Arial"/>
+          <w:color w:val="000000"/>
+          <w:sz w:val="18"/>
+          <w:szCs w:val="18"/>
+          <w:shd w:val="clear" w:color="auto" w:fill="FFFFFF"/>
+        </w:rPr>
+        <w:t>管理的内存，可以这样理解，直接内存，就是</w:t>
+      </w:r>
+      <w:r>
+        <w:rPr>
+          <w:rFonts w:ascii="Arial" w:hAnsi="Arial" w:cs="Arial"/>
+          <w:color w:val="000000"/>
+          <w:sz w:val="18"/>
+          <w:szCs w:val="18"/>
+          <w:shd w:val="clear" w:color="auto" w:fill="FFFFFF"/>
+        </w:rPr>
+        <w:t xml:space="preserve"> JVM</w:t>
+      </w:r>
+      <w:r>
+        <w:rPr>
+          <w:rFonts w:ascii="Arial" w:hAnsi="Arial" w:cs="Arial"/>
+          <w:color w:val="000000"/>
+          <w:sz w:val="18"/>
+          <w:szCs w:val="18"/>
+          <w:shd w:val="clear" w:color="auto" w:fill="FFFFFF"/>
+        </w:rPr>
+        <w:t>以外的机器内存，比如，你有</w:t>
+      </w:r>
+      <w:r>
+        <w:rPr>
+          <w:rFonts w:ascii="Arial" w:hAnsi="Arial" w:cs="Arial"/>
+          <w:color w:val="000000"/>
+          <w:sz w:val="18"/>
+          <w:szCs w:val="18"/>
+          <w:shd w:val="clear" w:color="auto" w:fill="FFFFFF"/>
+        </w:rPr>
+        <w:t>4G</w:t>
+      </w:r>
+      <w:r>
+        <w:rPr>
+          <w:rFonts w:ascii="Arial" w:hAnsi="Arial" w:cs="Arial"/>
+          <w:color w:val="000000"/>
+          <w:sz w:val="18"/>
+          <w:szCs w:val="18"/>
+          <w:shd w:val="clear" w:color="auto" w:fill="FFFFFF"/>
+        </w:rPr>
+        <w:t>的内存，</w:t>
+      </w:r>
+      <w:r>
+        <w:rPr>
+          <w:rFonts w:ascii="Arial" w:hAnsi="Arial" w:cs="Arial"/>
+          <w:color w:val="000000"/>
+          <w:sz w:val="18"/>
+          <w:szCs w:val="18"/>
+          <w:shd w:val="clear" w:color="auto" w:fill="FFFFFF"/>
+        </w:rPr>
+        <w:t>JVM</w:t>
+      </w:r>
+      <w:r>
+        <w:rPr>
+          <w:rFonts w:ascii="Arial" w:hAnsi="Arial" w:cs="Arial"/>
+          <w:color w:val="000000"/>
+          <w:sz w:val="18"/>
+          <w:szCs w:val="18"/>
+          <w:shd w:val="clear" w:color="auto" w:fill="FFFFFF"/>
+        </w:rPr>
+        <w:t>占用了</w:t>
+      </w:r>
+      <w:r>
+        <w:rPr>
+          <w:rFonts w:ascii="Arial" w:hAnsi="Arial" w:cs="Arial"/>
+          <w:color w:val="000000"/>
+          <w:sz w:val="18"/>
+          <w:szCs w:val="18"/>
+          <w:shd w:val="clear" w:color="auto" w:fill="FFFFFF"/>
+        </w:rPr>
+        <w:t>1G</w:t>
+      </w:r>
+      <w:r>
+        <w:rPr>
+          <w:rFonts w:ascii="Arial" w:hAnsi="Arial" w:cs="Arial"/>
+          <w:color w:val="000000"/>
+          <w:sz w:val="18"/>
+          <w:szCs w:val="18"/>
+          <w:shd w:val="clear" w:color="auto" w:fill="FFFFFF"/>
+        </w:rPr>
+        <w:t>，则其余的</w:t>
+      </w:r>
+      <w:r>
+        <w:rPr>
+          <w:rFonts w:ascii="Arial" w:hAnsi="Arial" w:cs="Arial"/>
+          <w:color w:val="000000"/>
+          <w:sz w:val="18"/>
+          <w:szCs w:val="18"/>
+          <w:shd w:val="clear" w:color="auto" w:fill="FFFFFF"/>
+        </w:rPr>
+        <w:t>3G</w:t>
+      </w:r>
+      <w:r>
+        <w:rPr>
+          <w:rFonts w:ascii="Arial" w:hAnsi="Arial" w:cs="Arial"/>
+          <w:color w:val="000000"/>
+          <w:sz w:val="18"/>
+          <w:szCs w:val="18"/>
+          <w:shd w:val="clear" w:color="auto" w:fill="FFFFFF"/>
+        </w:rPr>
+        <w:t>就是直接内存，</w:t>
+      </w:r>
+      <w:r>
+        <w:rPr>
+          <w:rFonts w:ascii="Arial" w:hAnsi="Arial" w:cs="Arial"/>
+          <w:color w:val="000000"/>
+          <w:sz w:val="18"/>
+          <w:szCs w:val="18"/>
+          <w:shd w:val="clear" w:color="auto" w:fill="FFFFFF"/>
+        </w:rPr>
+        <w:t>JDK</w:t>
+      </w:r>
+      <w:r>
+        <w:rPr>
+          <w:rFonts w:ascii="Arial" w:hAnsi="Arial" w:cs="Arial"/>
+          <w:color w:val="000000"/>
+          <w:sz w:val="18"/>
+          <w:szCs w:val="18"/>
+          <w:shd w:val="clear" w:color="auto" w:fill="FFFFFF"/>
+        </w:rPr>
+        <w:t>中有一种基于通道（</w:t>
+      </w:r>
+      <w:r>
+        <w:rPr>
+          <w:rFonts w:ascii="Arial" w:hAnsi="Arial" w:cs="Arial"/>
+          <w:color w:val="000000"/>
+          <w:sz w:val="18"/>
+          <w:szCs w:val="18"/>
+          <w:shd w:val="clear" w:color="auto" w:fill="FFFFFF"/>
+        </w:rPr>
+        <w:t>Channel</w:t>
+      </w:r>
+      <w:r>
+        <w:rPr>
+          <w:rFonts w:ascii="Arial" w:hAnsi="Arial" w:cs="Arial"/>
+          <w:color w:val="000000"/>
+          <w:sz w:val="18"/>
+          <w:szCs w:val="18"/>
+          <w:shd w:val="clear" w:color="auto" w:fill="FFFFFF"/>
+        </w:rPr>
+        <w:t>）和缓冲区</w:t>
+      </w:r>
+      <w:r>
+        <w:rPr>
+          <w:rFonts w:ascii="Arial" w:hAnsi="Arial" w:cs="Arial"/>
+          <w:color w:val="000000"/>
+          <w:sz w:val="18"/>
+          <w:szCs w:val="18"/>
+          <w:shd w:val="clear" w:color="auto" w:fill="FFFFFF"/>
+        </w:rPr>
+        <w:t xml:space="preserve"> </w:t>
+      </w:r>
+      <w:r>
+        <w:rPr>
+          <w:rFonts w:ascii="Arial" w:hAnsi="Arial" w:cs="Arial"/>
+          <w:color w:val="000000"/>
+          <w:sz w:val="18"/>
+          <w:szCs w:val="18"/>
+          <w:shd w:val="clear" w:color="auto" w:fill="FFFFFF"/>
+        </w:rPr>
+        <w:t>（</w:t>
+      </w:r>
+      <w:r>
+        <w:rPr>
+          <w:rFonts w:ascii="Arial" w:hAnsi="Arial" w:cs="Arial"/>
+          <w:color w:val="000000"/>
+          <w:sz w:val="18"/>
+          <w:szCs w:val="18"/>
+          <w:shd w:val="clear" w:color="auto" w:fill="FFFFFF"/>
+        </w:rPr>
+        <w:t>Buffer</w:t>
+      </w:r>
+      <w:r>
+        <w:rPr>
+          <w:rFonts w:ascii="Arial" w:hAnsi="Arial" w:cs="Arial"/>
+          <w:color w:val="000000"/>
+          <w:sz w:val="18"/>
+          <w:szCs w:val="18"/>
+          <w:shd w:val="clear" w:color="auto" w:fill="FFFFFF"/>
+        </w:rPr>
+        <w:t>）的内存分配方式，将由</w:t>
+      </w:r>
+      <w:r>
+        <w:rPr>
+          <w:rFonts w:ascii="Arial" w:hAnsi="Arial" w:cs="Arial"/>
+          <w:color w:val="000000"/>
+          <w:sz w:val="18"/>
+          <w:szCs w:val="18"/>
+          <w:shd w:val="clear" w:color="auto" w:fill="FFFFFF"/>
+        </w:rPr>
+        <w:t>C</w:t>
+      </w:r>
+      <w:r>
+        <w:rPr>
+          <w:rFonts w:ascii="Arial" w:hAnsi="Arial" w:cs="Arial"/>
+          <w:color w:val="000000"/>
+          <w:sz w:val="18"/>
+          <w:szCs w:val="18"/>
+          <w:shd w:val="clear" w:color="auto" w:fill="FFFFFF"/>
+        </w:rPr>
+        <w:t>语言实现的</w:t>
+      </w:r>
+      <w:r>
+        <w:rPr>
+          <w:rFonts w:ascii="Arial" w:hAnsi="Arial" w:cs="Arial"/>
+          <w:color w:val="000000"/>
+          <w:sz w:val="18"/>
+          <w:szCs w:val="18"/>
+          <w:shd w:val="clear" w:color="auto" w:fill="FFFFFF"/>
+        </w:rPr>
+        <w:t>native</w:t>
+      </w:r>
+      <w:r>
+        <w:rPr>
+          <w:rFonts w:ascii="Arial" w:hAnsi="Arial" w:cs="Arial"/>
+          <w:color w:val="000000"/>
+          <w:sz w:val="18"/>
+          <w:szCs w:val="18"/>
+          <w:shd w:val="clear" w:color="auto" w:fill="FFFFFF"/>
+        </w:rPr>
+        <w:t>函数库分配在直接内存中，用存储在</w:t>
+      </w:r>
+      <w:r>
+        <w:rPr>
+          <w:rFonts w:ascii="Arial" w:hAnsi="Arial" w:cs="Arial"/>
+          <w:color w:val="000000"/>
+          <w:sz w:val="18"/>
+          <w:szCs w:val="18"/>
+          <w:shd w:val="clear" w:color="auto" w:fill="FFFFFF"/>
+        </w:rPr>
+        <w:t>JVM</w:t>
+      </w:r>
+      <w:r>
+        <w:rPr>
+          <w:rFonts w:ascii="Arial" w:hAnsi="Arial" w:cs="Arial"/>
+          <w:color w:val="000000"/>
+          <w:sz w:val="18"/>
+          <w:szCs w:val="18"/>
+          <w:shd w:val="clear" w:color="auto" w:fill="FFFFFF"/>
+        </w:rPr>
+        <w:t>堆中的</w:t>
+      </w:r>
+      <w:r>
+        <w:rPr>
+          <w:rFonts w:ascii="Arial" w:hAnsi="Arial" w:cs="Arial"/>
+          <w:color w:val="000000"/>
+          <w:sz w:val="18"/>
+          <w:szCs w:val="18"/>
+          <w:shd w:val="clear" w:color="auto" w:fill="FFFFFF"/>
+        </w:rPr>
+        <w:t>DirectByteBuffer</w:t>
+      </w:r>
+      <w:r>
+        <w:rPr>
+          <w:rFonts w:ascii="Arial" w:hAnsi="Arial" w:cs="Arial"/>
+          <w:color w:val="000000"/>
+          <w:sz w:val="18"/>
+          <w:szCs w:val="18"/>
+          <w:shd w:val="clear" w:color="auto" w:fill="FFFFFF"/>
+        </w:rPr>
+        <w:t>来引用。</w:t>
+      </w:r>
+      <w:r>
+        <w:rPr>
+          <w:rFonts w:ascii="Arial" w:hAnsi="Arial" w:cs="Arial"/>
+          <w:color w:val="000000"/>
+          <w:sz w:val="18"/>
+          <w:szCs w:val="18"/>
+          <w:shd w:val="clear" w:color="auto" w:fill="FFFFFF"/>
+        </w:rPr>
+        <w:t xml:space="preserve"> </w:t>
+      </w:r>
+      <w:r>
+        <w:rPr>
+          <w:rFonts w:ascii="Arial" w:hAnsi="Arial" w:cs="Arial"/>
+          <w:color w:val="000000"/>
+          <w:sz w:val="18"/>
+          <w:szCs w:val="18"/>
+          <w:shd w:val="clear" w:color="auto" w:fill="FFFFFF"/>
+        </w:rPr>
+        <w:t>由于直接内存收到本机器内存的限制，所以也可能出现</w:t>
+      </w:r>
+      <w:r>
+        <w:rPr>
+          <w:rFonts w:ascii="Arial" w:hAnsi="Arial" w:cs="Arial"/>
+          <w:color w:val="000000"/>
+          <w:sz w:val="18"/>
+          <w:szCs w:val="18"/>
+          <w:shd w:val="clear" w:color="auto" w:fill="FFFFFF"/>
+        </w:rPr>
+        <w:t>OutOfMemoryError</w:t>
+      </w:r>
+      <w:r>
+        <w:rPr>
+          <w:rFonts w:ascii="Arial" w:hAnsi="Arial" w:cs="Arial"/>
+          <w:color w:val="000000"/>
+          <w:sz w:val="18"/>
+          <w:szCs w:val="18"/>
+          <w:shd w:val="clear" w:color="auto" w:fill="FFFFFF"/>
+        </w:rPr>
+        <w:t>的异常。</w:t>
       </w:r>
     </w:p>
     <w:p>
@@ -1117,6 +2834,7 @@
           <w:szCs w:val="18"/>
           <w:shd w:val="clear" w:color="auto" w:fill="FFFFFF"/>
         </w:rPr>
+        <w:lastRenderedPageBreak/>
         <w:t>4</w:t>
       </w:r>
       <w:r>
@@ -1229,7 +2947,6 @@
           <w:szCs w:val="18"/>
           <w:shd w:val="clear" w:color="auto" w:fill="FFFFFF"/>
         </w:rPr>
-        <w:lastRenderedPageBreak/>
         <w:t>5</w:t>
       </w:r>
       <w:r>
@@ -2222,7 +3939,7 @@
       <w:pPr>
         <w:pStyle w:val="11"/>
         <w:rPr>
-          <w:rFonts w:ascii="Arial" w:hAnsi="Arial" w:cs="Arial" w:hint="eastAsia"/>
+          <w:rFonts w:ascii="Arial" w:hAnsi="Arial" w:cs="Arial"/>
           <w:color w:val="000000"/>
           <w:sz w:val="18"/>
           <w:szCs w:val="18"/>
@@ -2275,6 +3992,7 @@
         <w:rPr>
           <w:noProof/>
         </w:rPr>
+        <w:lastRenderedPageBreak/>
         <w:drawing>
           <wp:inline distT="0" distB="0" distL="0" distR="0" wp14:anchorId="6480AD43" wp14:editId="00DFF6A1">
             <wp:extent cx="5274310" cy="3488055"/>
@@ -2331,7 +4049,6 @@
           <w:szCs w:val="18"/>
           <w:shd w:val="clear" w:color="auto" w:fill="FFFFFF"/>
         </w:rPr>
-        <w:lastRenderedPageBreak/>
         <w:t>这里记录一下等待队列的状态切换</w:t>
       </w:r>
     </w:p>
@@ -3127,7 +4844,7 @@
       <w:pPr>
         <w:pStyle w:val="11"/>
         <w:rPr>
-          <w:rFonts w:ascii="Arial" w:hAnsi="Arial" w:cs="Arial" w:hint="eastAsia"/>
+          <w:rFonts w:ascii="Arial" w:hAnsi="Arial" w:cs="Arial"/>
           <w:color w:val="000000"/>
           <w:sz w:val="18"/>
           <w:szCs w:val="18"/>
@@ -3240,6 +4957,7 @@
         <w:rPr>
           <w:noProof/>
         </w:rPr>
+        <w:lastRenderedPageBreak/>
         <w:drawing>
           <wp:inline distT="0" distB="0" distL="0" distR="0" wp14:anchorId="30FD7E7A" wp14:editId="3B07003C">
             <wp:extent cx="5274310" cy="3869055"/>
@@ -3514,34 +5232,33 @@
     </w:p>
     <w:p>
       <w:pPr>
-        <w:pStyle w:val="11"/>
-        <w:rPr>
-          <w:rFonts w:ascii="Arial" w:hAnsi="Arial" w:cs="Arial"/>
-          <w:color w:val="000000"/>
-          <w:sz w:val="18"/>
-          <w:szCs w:val="18"/>
-          <w:shd w:val="clear" w:color="auto" w:fill="FFFFFF"/>
-        </w:rPr>
-      </w:pPr>
-      <w:r>
-        <w:rPr>
-          <w:rFonts w:ascii="Arial" w:hAnsi="Arial" w:cs="Arial" w:hint="eastAsia"/>
-          <w:color w:val="000000"/>
-          <w:sz w:val="18"/>
-          <w:szCs w:val="18"/>
-          <w:shd w:val="clear" w:color="auto" w:fill="FFFFFF"/>
-        </w:rPr>
-        <w:t>volatile</w:t>
-      </w:r>
-      <w:r>
-        <w:rPr>
-          <w:rFonts w:ascii="Arial" w:hAnsi="Arial" w:cs="Arial" w:hint="eastAsia"/>
-          <w:color w:val="000000"/>
-          <w:sz w:val="18"/>
-          <w:szCs w:val="18"/>
-          <w:shd w:val="clear" w:color="auto" w:fill="FFFFFF"/>
-        </w:rPr>
-        <w:t>关键字的理解</w:t>
+        <w:pStyle w:val="4"/>
+        <w:keepNext w:val="0"/>
+        <w:keepLines w:val="0"/>
+        <w:widowControl/>
+        <w:spacing w:before="240" w:after="0" w:line="450" w:lineRule="atLeast"/>
+        <w:jc w:val="left"/>
+        <w:rPr>
+          <w:rFonts w:ascii="微软雅黑" w:eastAsia="微软雅黑" w:hAnsi="微软雅黑" w:cs="微软雅黑"/>
+          <w:bCs w:val="0"/>
+          <w:color w:val="ED4E4E"/>
+          <w:kern w:val="0"/>
+          <w:sz w:val="27"/>
+          <w:szCs w:val="27"/>
+          <w:shd w:val="clear" w:color="auto" w:fill="FFFFFF"/>
+        </w:rPr>
+      </w:pPr>
+      <w:r>
+        <w:rPr>
+          <w:rFonts w:ascii="微软雅黑" w:eastAsia="微软雅黑" w:hAnsi="微软雅黑" w:cs="微软雅黑" w:hint="eastAsia"/>
+          <w:bCs w:val="0"/>
+          <w:color w:val="ED4E4E"/>
+          <w:kern w:val="0"/>
+          <w:sz w:val="27"/>
+          <w:szCs w:val="27"/>
+          <w:shd w:val="clear" w:color="auto" w:fill="FFFFFF"/>
+        </w:rPr>
+        <w:t>volatile关键字的理解</w:t>
       </w:r>
     </w:p>
     <w:p>
@@ -3575,33 +5292,22 @@
         <w:pStyle w:val="11"/>
         <w:ind w:left="360"/>
         <w:rPr>
+          <w:rFonts w:ascii="Arial" w:hAnsi="Arial" w:cs="Arial"/>
+          <w:color w:val="000000"/>
+          <w:sz w:val="18"/>
+          <w:szCs w:val="18"/>
+          <w:shd w:val="clear" w:color="auto" w:fill="FFFFFF"/>
+        </w:rPr>
+      </w:pPr>
+      <w:r>
+        <w:rPr>
           <w:rFonts w:ascii="Arial" w:hAnsi="Arial" w:cs="Arial" w:hint="eastAsia"/>
           <w:color w:val="000000"/>
           <w:sz w:val="18"/>
           <w:szCs w:val="18"/>
           <w:shd w:val="clear" w:color="auto" w:fill="FFFFFF"/>
         </w:rPr>
-      </w:pPr>
-      <w:r>
-        <w:rPr>
-          <w:rFonts w:ascii="Arial" w:hAnsi="Arial" w:cs="Arial" w:hint="eastAsia"/>
-          <w:color w:val="000000"/>
-          <w:sz w:val="18"/>
-          <w:szCs w:val="18"/>
-          <w:shd w:val="clear" w:color="auto" w:fill="FFFFFF"/>
-        </w:rPr>
-        <w:t>指令重排序可能导致异常，比如双检锁单例中如果没有保证指令顺序，有可能导致引用了空的对象，</w:t>
-      </w:r>
-      <w:r>
-        <w:rPr>
-          <w:rFonts w:ascii="Arial" w:hAnsi="Arial" w:cs="Arial" w:hint="eastAsia"/>
-          <w:color w:val="000000"/>
-          <w:sz w:val="18"/>
-          <w:szCs w:val="18"/>
-          <w:shd w:val="clear" w:color="auto" w:fill="FFFFFF"/>
-        </w:rPr>
-        <w:lastRenderedPageBreak/>
-        <w:t>抛出空指针异常</w:t>
+        <w:t>指令重排序可能导致异常，比如双检锁单例中如果没有保证指令顺序，有可能导致引用了空的对象，抛出空指针异常</w:t>
       </w:r>
     </w:p>
     <w:p>
@@ -3779,6 +5485,7 @@
         <w:rPr>
           <w:noProof/>
         </w:rPr>
+        <w:lastRenderedPageBreak/>
         <w:drawing>
           <wp:inline distT="0" distB="0" distL="0" distR="0" wp14:anchorId="30381326" wp14:editId="724367DA">
             <wp:extent cx="5082980" cy="4861981"/>
@@ -4026,13 +5733,23 @@
         <w:pStyle w:val="11"/>
         <w:ind w:left="360"/>
         <w:rPr>
+          <w:rFonts w:ascii="Arial" w:hAnsi="Arial" w:cs="Arial"/>
+          <w:color w:val="000000"/>
+          <w:sz w:val="18"/>
+          <w:szCs w:val="18"/>
+          <w:shd w:val="clear" w:color="auto" w:fill="FFFFFF"/>
+        </w:rPr>
+      </w:pPr>
+      <w:r>
+        <w:rPr>
           <w:rFonts w:ascii="Arial" w:hAnsi="Arial" w:cs="Arial" w:hint="eastAsia"/>
           <w:color w:val="000000"/>
           <w:sz w:val="18"/>
           <w:szCs w:val="18"/>
           <w:shd w:val="clear" w:color="auto" w:fill="FFFFFF"/>
         </w:rPr>
-      </w:pPr>
+        <w:t>相对应的代码示例</w:t>
+      </w:r>
       <w:r>
         <w:rPr>
           <w:rFonts w:ascii="Arial" w:hAnsi="Arial" w:cs="Arial" w:hint="eastAsia"/>
@@ -4041,20 +5758,8 @@
           <w:szCs w:val="18"/>
           <w:shd w:val="clear" w:color="auto" w:fill="FFFFFF"/>
         </w:rPr>
-        <w:t>相对应的代码示例</w:t>
-      </w:r>
-      <w:r>
-        <w:rPr>
-          <w:rFonts w:ascii="Arial" w:hAnsi="Arial" w:cs="Arial" w:hint="eastAsia"/>
-          <w:color w:val="000000"/>
-          <w:sz w:val="18"/>
-          <w:szCs w:val="18"/>
-          <w:shd w:val="clear" w:color="auto" w:fill="FFFFFF"/>
-        </w:rPr>
         <w:t>，由于无法保证原子性，最终结果和预期并不相同</w:t>
       </w:r>
-      <w:bookmarkStart w:id="0" w:name="_GoBack"/>
-      <w:bookmarkEnd w:id="0"/>
     </w:p>
     <w:p>
       <w:pPr>
@@ -4115,7 +5820,7 @@
         <w:pStyle w:val="11"/>
         <w:ind w:left="360"/>
         <w:rPr>
-          <w:rFonts w:ascii="Arial" w:hAnsi="Arial" w:cs="Arial" w:hint="eastAsia"/>
+          <w:rFonts w:ascii="Arial" w:hAnsi="Arial" w:cs="Arial"/>
           <w:color w:val="000000"/>
           <w:sz w:val="18"/>
           <w:szCs w:val="18"/>
@@ -4162,6 +5867,2550 @@
           </wp:inline>
         </w:drawing>
       </w:r>
+    </w:p>
+    <w:p>
+      <w:pPr>
+        <w:pStyle w:val="4"/>
+        <w:keepNext w:val="0"/>
+        <w:keepLines w:val="0"/>
+        <w:widowControl/>
+        <w:spacing w:before="240" w:after="0" w:line="450" w:lineRule="atLeast"/>
+        <w:jc w:val="left"/>
+        <w:rPr>
+          <w:rFonts w:ascii="微软雅黑" w:eastAsia="微软雅黑" w:hAnsi="微软雅黑" w:cs="微软雅黑"/>
+          <w:bCs w:val="0"/>
+          <w:color w:val="ED4E4E"/>
+          <w:kern w:val="0"/>
+          <w:sz w:val="27"/>
+          <w:szCs w:val="27"/>
+          <w:shd w:val="clear" w:color="auto" w:fill="FFFFFF"/>
+        </w:rPr>
+      </w:pPr>
+      <w:r>
+        <w:rPr>
+          <w:rFonts w:ascii="微软雅黑" w:eastAsia="微软雅黑" w:hAnsi="微软雅黑" w:cs="微软雅黑"/>
+          <w:bCs w:val="0"/>
+          <w:color w:val="ED4E4E"/>
+          <w:kern w:val="0"/>
+          <w:sz w:val="27"/>
+          <w:szCs w:val="27"/>
+          <w:shd w:val="clear" w:color="auto" w:fill="FFFFFF"/>
+        </w:rPr>
+        <w:t>Java内存分配机制</w:t>
+      </w:r>
+    </w:p>
+    <w:p>
+      <w:pPr>
+        <w:rPr>
+          <w:rFonts w:ascii="Arial" w:eastAsia="宋体" w:hAnsi="Arial" w:cs="Arial"/>
+          <w:color w:val="000000"/>
+          <w:sz w:val="18"/>
+          <w:szCs w:val="18"/>
+          <w:shd w:val="clear" w:color="auto" w:fill="FFFFFF"/>
+        </w:rPr>
+      </w:pPr>
+      <w:r>
+        <w:rPr>
+          <w:rFonts w:ascii="Arial" w:eastAsia="宋体" w:hAnsi="Arial" w:cs="Arial" w:hint="eastAsia"/>
+          <w:color w:val="000000"/>
+          <w:sz w:val="18"/>
+          <w:szCs w:val="18"/>
+          <w:shd w:val="clear" w:color="auto" w:fill="FFFFFF"/>
+        </w:rPr>
+        <w:t>jvm</w:t>
+      </w:r>
+      <w:r>
+        <w:rPr>
+          <w:rFonts w:ascii="Arial" w:eastAsia="宋体" w:hAnsi="Arial" w:cs="Arial" w:hint="eastAsia"/>
+          <w:color w:val="000000"/>
+          <w:sz w:val="18"/>
+          <w:szCs w:val="18"/>
+          <w:shd w:val="clear" w:color="auto" w:fill="FFFFFF"/>
+        </w:rPr>
+        <w:t>内存分为：年轻代，年老代，</w:t>
+      </w:r>
+      <w:r>
+        <w:rPr>
+          <w:rFonts w:ascii="Arial" w:eastAsia="宋体" w:hAnsi="Arial" w:cs="Arial" w:hint="eastAsia"/>
+          <w:color w:val="000000"/>
+          <w:sz w:val="18"/>
+          <w:szCs w:val="18"/>
+          <w:shd w:val="clear" w:color="auto" w:fill="FFFFFF"/>
+        </w:rPr>
+        <w:t>永久代（</w:t>
+      </w:r>
+      <w:r>
+        <w:rPr>
+          <w:rFonts w:ascii="Arial" w:eastAsia="宋体" w:hAnsi="Arial" w:cs="Arial"/>
+          <w:color w:val="000000"/>
+          <w:sz w:val="18"/>
+          <w:szCs w:val="18"/>
+          <w:shd w:val="clear" w:color="auto" w:fill="FFFFFF"/>
+        </w:rPr>
+        <w:t>Permanent Generation</w:t>
+      </w:r>
+      <w:r>
+        <w:rPr>
+          <w:rFonts w:ascii="Arial" w:eastAsia="宋体" w:hAnsi="Arial" w:cs="Arial"/>
+          <w:color w:val="000000"/>
+          <w:sz w:val="18"/>
+          <w:szCs w:val="18"/>
+          <w:shd w:val="clear" w:color="auto" w:fill="FFFFFF"/>
+        </w:rPr>
+        <w:t>，也就是方法区）</w:t>
+      </w:r>
+    </w:p>
+    <w:p>
+      <w:pPr>
+        <w:rPr>
+          <w:rFonts w:ascii="Arial" w:eastAsia="宋体" w:hAnsi="Arial" w:cs="Arial"/>
+          <w:color w:val="000000"/>
+          <w:sz w:val="18"/>
+          <w:szCs w:val="18"/>
+          <w:shd w:val="clear" w:color="auto" w:fill="FFFFFF"/>
+        </w:rPr>
+      </w:pPr>
+      <w:r>
+        <w:rPr>
+          <w:noProof/>
+        </w:rPr>
+        <w:drawing>
+          <wp:inline distT="0" distB="0" distL="0" distR="0" wp14:anchorId="4508BC48" wp14:editId="1E86BAAB">
+            <wp:extent cx="3352800" cy="2926080"/>
+            <wp:effectExtent l="0" t="0" r="0" b="7620"/>
+            <wp:docPr id="3" name="图片 3" descr="https://images0.cnblogs.com/blog/406312/201309/22011837-d7fa2942d1c041b8be184f503e63fa46.png"/>
+            <wp:cNvGraphicFramePr>
+              <a:graphicFrameLocks xmlns:a="http://schemas.openxmlformats.org/drawingml/2006/main" noChangeAspect="1"/>
+            </wp:cNvGraphicFramePr>
+            <a:graphic xmlns:a="http://schemas.openxmlformats.org/drawingml/2006/main">
+              <a:graphicData uri="http://schemas.openxmlformats.org/drawingml/2006/picture">
+                <pic:pic xmlns:pic="http://schemas.openxmlformats.org/drawingml/2006/picture">
+                  <pic:nvPicPr>
+                    <pic:cNvPr id="0" name="Picture 1" descr="https://images0.cnblogs.com/blog/406312/201309/22011837-d7fa2942d1c041b8be184f503e63fa46.png"/>
+                    <pic:cNvPicPr>
+                      <a:picLocks noChangeAspect="1" noChangeArrowheads="1"/>
+                    </pic:cNvPicPr>
+                  </pic:nvPicPr>
+                  <pic:blipFill>
+                    <a:blip r:embed="rId11">
+                      <a:extLst>
+                        <a:ext uri="{28A0092B-C50C-407E-A947-70E740481C1C}">
+                          <a14:useLocalDpi xmlns:a14="http://schemas.microsoft.com/office/drawing/2010/main" val="0"/>
+                        </a:ext>
+                      </a:extLst>
+                    </a:blip>
+                    <a:srcRect/>
+                    <a:stretch>
+                      <a:fillRect/>
+                    </a:stretch>
+                  </pic:blipFill>
+                  <pic:spPr bwMode="auto">
+                    <a:xfrm>
+                      <a:off x="0" y="0"/>
+                      <a:ext cx="3352800" cy="2926080"/>
+                    </a:xfrm>
+                    <a:prstGeom prst="rect">
+                      <a:avLst/>
+                    </a:prstGeom>
+                    <a:noFill/>
+                    <a:ln>
+                      <a:noFill/>
+                    </a:ln>
+                  </pic:spPr>
+                </pic:pic>
+              </a:graphicData>
+            </a:graphic>
+          </wp:inline>
+        </w:drawing>
+      </w:r>
+    </w:p>
+    <w:p>
+      <w:pPr>
+        <w:rPr>
+          <w:rFonts w:ascii="Arial" w:eastAsia="宋体" w:hAnsi="Arial" w:cs="Arial" w:hint="eastAsia"/>
+          <w:color w:val="000000"/>
+          <w:sz w:val="18"/>
+          <w:szCs w:val="18"/>
+          <w:shd w:val="clear" w:color="auto" w:fill="FFFFFF"/>
+        </w:rPr>
+      </w:pPr>
+      <w:r>
+        <w:rPr>
+          <w:rFonts w:ascii="Arial" w:eastAsia="宋体" w:hAnsi="Arial" w:cs="Arial" w:hint="eastAsia"/>
+          <w:color w:val="000000"/>
+          <w:sz w:val="18"/>
+          <w:szCs w:val="18"/>
+          <w:shd w:val="clear" w:color="auto" w:fill="FFFFFF"/>
+        </w:rPr>
+        <w:t>年轻代（</w:t>
+      </w:r>
+      <w:r>
+        <w:rPr>
+          <w:rFonts w:ascii="Arial" w:eastAsia="宋体" w:hAnsi="Arial" w:cs="Arial"/>
+          <w:color w:val="000000"/>
+          <w:sz w:val="18"/>
+          <w:szCs w:val="18"/>
+          <w:shd w:val="clear" w:color="auto" w:fill="FFFFFF"/>
+        </w:rPr>
+        <w:t>Young Generation</w:t>
+      </w:r>
+      <w:r>
+        <w:rPr>
+          <w:rFonts w:ascii="Arial" w:eastAsia="宋体" w:hAnsi="Arial" w:cs="Arial"/>
+          <w:color w:val="000000"/>
+          <w:sz w:val="18"/>
+          <w:szCs w:val="18"/>
+          <w:shd w:val="clear" w:color="auto" w:fill="FFFFFF"/>
+        </w:rPr>
+        <w:t>）：</w:t>
+      </w:r>
+      <w:r>
+        <w:rPr>
+          <w:rFonts w:ascii="Arial" w:eastAsia="宋体" w:hAnsi="Arial" w:cs="Arial" w:hint="eastAsia"/>
+          <w:color w:val="000000"/>
+          <w:sz w:val="18"/>
+          <w:szCs w:val="18"/>
+          <w:shd w:val="clear" w:color="auto" w:fill="FFFFFF"/>
+        </w:rPr>
+        <w:t>一个</w:t>
+      </w:r>
+      <w:r>
+        <w:rPr>
+          <w:rFonts w:ascii="Arial" w:eastAsia="宋体" w:hAnsi="Arial" w:cs="Arial" w:hint="eastAsia"/>
+          <w:color w:val="000000"/>
+          <w:sz w:val="18"/>
+          <w:szCs w:val="18"/>
+          <w:shd w:val="clear" w:color="auto" w:fill="FFFFFF"/>
+        </w:rPr>
+        <w:t>Eden</w:t>
+      </w:r>
+      <w:r>
+        <w:rPr>
+          <w:rFonts w:ascii="Arial" w:eastAsia="宋体" w:hAnsi="Arial" w:cs="Arial" w:hint="eastAsia"/>
+          <w:color w:val="000000"/>
+          <w:sz w:val="18"/>
+          <w:szCs w:val="18"/>
+          <w:shd w:val="clear" w:color="auto" w:fill="FFFFFF"/>
+        </w:rPr>
+        <w:t>区，两个</w:t>
+      </w:r>
+      <w:r>
+        <w:rPr>
+          <w:rFonts w:ascii="Arial" w:eastAsia="宋体" w:hAnsi="Arial" w:cs="Arial"/>
+          <w:color w:val="000000"/>
+          <w:sz w:val="18"/>
+          <w:szCs w:val="18"/>
+          <w:shd w:val="clear" w:color="auto" w:fill="FFFFFF"/>
+        </w:rPr>
+        <w:t>Survivor</w:t>
+      </w:r>
+      <w:r>
+        <w:rPr>
+          <w:rFonts w:ascii="Arial" w:eastAsia="宋体" w:hAnsi="Arial" w:cs="Arial" w:hint="eastAsia"/>
+          <w:color w:val="000000"/>
+          <w:sz w:val="18"/>
+          <w:szCs w:val="18"/>
+          <w:shd w:val="clear" w:color="auto" w:fill="FFFFFF"/>
+        </w:rPr>
+        <w:t>区。</w:t>
+      </w:r>
+      <w:r>
+        <w:rPr>
+          <w:rFonts w:ascii="Arial" w:eastAsia="宋体" w:hAnsi="Arial" w:cs="Arial" w:hint="eastAsia"/>
+          <w:color w:val="000000"/>
+          <w:sz w:val="18"/>
+          <w:szCs w:val="18"/>
+          <w:shd w:val="clear" w:color="auto" w:fill="FFFFFF"/>
+        </w:rPr>
+        <w:t>用</w:t>
+      </w:r>
+      <w:r>
+        <w:rPr>
+          <w:rFonts w:ascii="Arial" w:eastAsia="宋体" w:hAnsi="Arial" w:cs="Arial"/>
+          <w:color w:val="000000"/>
+          <w:sz w:val="18"/>
+          <w:szCs w:val="18"/>
+          <w:shd w:val="clear" w:color="auto" w:fill="FFFFFF"/>
+        </w:rPr>
+        <w:t>-XX:SurvivorRatio</w:t>
+      </w:r>
+      <w:r>
+        <w:rPr>
+          <w:rFonts w:ascii="Arial" w:eastAsia="宋体" w:hAnsi="Arial" w:cs="Arial"/>
+          <w:color w:val="000000"/>
+          <w:sz w:val="18"/>
+          <w:szCs w:val="18"/>
+          <w:shd w:val="clear" w:color="auto" w:fill="FFFFFF"/>
+        </w:rPr>
+        <w:t>参数来配置</w:t>
+      </w:r>
+      <w:r>
+        <w:rPr>
+          <w:rFonts w:ascii="Arial" w:eastAsia="宋体" w:hAnsi="Arial" w:cs="Arial"/>
+          <w:color w:val="000000"/>
+          <w:sz w:val="18"/>
+          <w:szCs w:val="18"/>
+          <w:shd w:val="clear" w:color="auto" w:fill="FFFFFF"/>
+        </w:rPr>
+        <w:t>Eden</w:t>
+      </w:r>
+      <w:r>
+        <w:rPr>
+          <w:rFonts w:ascii="Arial" w:eastAsia="宋体" w:hAnsi="Arial" w:cs="Arial"/>
+          <w:color w:val="000000"/>
+          <w:sz w:val="18"/>
+          <w:szCs w:val="18"/>
+          <w:shd w:val="clear" w:color="auto" w:fill="FFFFFF"/>
+        </w:rPr>
+        <w:t>区域</w:t>
+      </w:r>
+      <w:r>
+        <w:rPr>
+          <w:rFonts w:ascii="Arial" w:eastAsia="宋体" w:hAnsi="Arial" w:cs="Arial"/>
+          <w:color w:val="000000"/>
+          <w:sz w:val="18"/>
+          <w:szCs w:val="18"/>
+          <w:shd w:val="clear" w:color="auto" w:fill="FFFFFF"/>
+        </w:rPr>
+        <w:t>Survivor</w:t>
+      </w:r>
+      <w:r>
+        <w:rPr>
+          <w:rFonts w:ascii="Arial" w:eastAsia="宋体" w:hAnsi="Arial" w:cs="Arial"/>
+          <w:color w:val="000000"/>
+          <w:sz w:val="18"/>
+          <w:szCs w:val="18"/>
+          <w:shd w:val="clear" w:color="auto" w:fill="FFFFFF"/>
+        </w:rPr>
+        <w:t>区的容量比值，默认是</w:t>
+      </w:r>
+      <w:r>
+        <w:rPr>
+          <w:rFonts w:ascii="Arial" w:eastAsia="宋体" w:hAnsi="Arial" w:cs="Arial"/>
+          <w:color w:val="000000"/>
+          <w:sz w:val="18"/>
+          <w:szCs w:val="18"/>
+          <w:shd w:val="clear" w:color="auto" w:fill="FFFFFF"/>
+        </w:rPr>
+        <w:t>8</w:t>
+      </w:r>
+      <w:r>
+        <w:rPr>
+          <w:rFonts w:ascii="Arial" w:eastAsia="宋体" w:hAnsi="Arial" w:cs="Arial"/>
+          <w:color w:val="000000"/>
+          <w:sz w:val="18"/>
+          <w:szCs w:val="18"/>
+          <w:shd w:val="clear" w:color="auto" w:fill="FFFFFF"/>
+        </w:rPr>
+        <w:t>，代表</w:t>
+      </w:r>
+      <w:r>
+        <w:rPr>
+          <w:rFonts w:ascii="Arial" w:eastAsia="宋体" w:hAnsi="Arial" w:cs="Arial"/>
+          <w:color w:val="000000"/>
+          <w:sz w:val="18"/>
+          <w:szCs w:val="18"/>
+          <w:shd w:val="clear" w:color="auto" w:fill="FFFFFF"/>
+        </w:rPr>
+        <w:t>Eden</w:t>
+      </w:r>
+      <w:r>
+        <w:rPr>
+          <w:rFonts w:ascii="Arial" w:eastAsia="宋体" w:hAnsi="Arial" w:cs="Arial"/>
+          <w:color w:val="000000"/>
+          <w:sz w:val="18"/>
+          <w:szCs w:val="18"/>
+          <w:shd w:val="clear" w:color="auto" w:fill="FFFFFF"/>
+        </w:rPr>
+        <w:t>：</w:t>
+      </w:r>
+      <w:r>
+        <w:rPr>
+          <w:rFonts w:ascii="Arial" w:eastAsia="宋体" w:hAnsi="Arial" w:cs="Arial"/>
+          <w:color w:val="000000"/>
+          <w:sz w:val="18"/>
+          <w:szCs w:val="18"/>
+          <w:shd w:val="clear" w:color="auto" w:fill="FFFFFF"/>
+        </w:rPr>
+        <w:t>Survivor1</w:t>
+      </w:r>
+      <w:r>
+        <w:rPr>
+          <w:rFonts w:ascii="Arial" w:eastAsia="宋体" w:hAnsi="Arial" w:cs="Arial"/>
+          <w:color w:val="000000"/>
+          <w:sz w:val="18"/>
+          <w:szCs w:val="18"/>
+          <w:shd w:val="clear" w:color="auto" w:fill="FFFFFF"/>
+        </w:rPr>
+        <w:t>：</w:t>
+      </w:r>
+      <w:r>
+        <w:rPr>
+          <w:rFonts w:ascii="Arial" w:eastAsia="宋体" w:hAnsi="Arial" w:cs="Arial"/>
+          <w:color w:val="000000"/>
+          <w:sz w:val="18"/>
+          <w:szCs w:val="18"/>
+          <w:shd w:val="clear" w:color="auto" w:fill="FFFFFF"/>
+        </w:rPr>
+        <w:t>Survivor2=8:1:1.</w:t>
+      </w:r>
+    </w:p>
+    <w:p>
+      <w:pPr>
+        <w:rPr>
+          <w:rFonts w:ascii="Arial" w:eastAsia="宋体" w:hAnsi="Arial" w:cs="Arial"/>
+          <w:color w:val="000000"/>
+          <w:sz w:val="18"/>
+          <w:szCs w:val="18"/>
+          <w:shd w:val="clear" w:color="auto" w:fill="FFFFFF"/>
+        </w:rPr>
+      </w:pPr>
+      <w:r>
+        <w:rPr>
+          <w:rFonts w:ascii="Arial" w:eastAsia="宋体" w:hAnsi="Arial" w:cs="Arial" w:hint="eastAsia"/>
+          <w:color w:val="000000"/>
+          <w:sz w:val="18"/>
+          <w:szCs w:val="18"/>
+          <w:shd w:val="clear" w:color="auto" w:fill="FFFFFF"/>
+        </w:rPr>
+        <w:lastRenderedPageBreak/>
+        <w:t>年轻代的</w:t>
+      </w:r>
+      <w:r>
+        <w:rPr>
+          <w:rFonts w:ascii="Arial" w:eastAsia="宋体" w:hAnsi="Arial" w:cs="Arial" w:hint="eastAsia"/>
+          <w:color w:val="000000"/>
+          <w:sz w:val="18"/>
+          <w:szCs w:val="18"/>
+          <w:shd w:val="clear" w:color="auto" w:fill="FFFFFF"/>
+        </w:rPr>
+        <w:t>gc</w:t>
+      </w:r>
+      <w:r>
+        <w:rPr>
+          <w:rFonts w:ascii="Arial" w:eastAsia="宋体" w:hAnsi="Arial" w:cs="Arial" w:hint="eastAsia"/>
+          <w:color w:val="000000"/>
+          <w:sz w:val="18"/>
+          <w:szCs w:val="18"/>
+          <w:shd w:val="clear" w:color="auto" w:fill="FFFFFF"/>
+        </w:rPr>
+        <w:t>叫</w:t>
+      </w:r>
+      <w:r>
+        <w:rPr>
+          <w:rFonts w:ascii="Arial" w:eastAsia="宋体" w:hAnsi="Arial" w:cs="Arial"/>
+          <w:color w:val="000000"/>
+          <w:sz w:val="18"/>
+          <w:szCs w:val="18"/>
+          <w:shd w:val="clear" w:color="auto" w:fill="FFFFFF"/>
+        </w:rPr>
+        <w:t>Minor GC</w:t>
+      </w:r>
+      <w:r>
+        <w:rPr>
+          <w:rFonts w:ascii="Arial" w:eastAsia="宋体" w:hAnsi="Arial" w:cs="Arial"/>
+          <w:color w:val="000000"/>
+          <w:sz w:val="18"/>
+          <w:szCs w:val="18"/>
+          <w:shd w:val="clear" w:color="auto" w:fill="FFFFFF"/>
+        </w:rPr>
+        <w:t>或叫</w:t>
+      </w:r>
+      <w:r>
+        <w:rPr>
+          <w:rFonts w:ascii="Arial" w:eastAsia="宋体" w:hAnsi="Arial" w:cs="Arial"/>
+          <w:color w:val="000000"/>
+          <w:sz w:val="18"/>
+          <w:szCs w:val="18"/>
+          <w:shd w:val="clear" w:color="auto" w:fill="FFFFFF"/>
+        </w:rPr>
+        <w:t>Young GC</w:t>
+      </w:r>
+      <w:r>
+        <w:rPr>
+          <w:rFonts w:ascii="Arial" w:eastAsia="宋体" w:hAnsi="Arial" w:cs="Arial" w:hint="eastAsia"/>
+          <w:color w:val="000000"/>
+          <w:sz w:val="18"/>
+          <w:szCs w:val="18"/>
+          <w:shd w:val="clear" w:color="auto" w:fill="FFFFFF"/>
+        </w:rPr>
+        <w:t>。</w:t>
+      </w:r>
+      <w:r>
+        <w:rPr>
+          <w:rFonts w:ascii="Arial" w:eastAsia="宋体" w:hAnsi="Arial" w:cs="Arial" w:hint="eastAsia"/>
+          <w:color w:val="000000"/>
+          <w:sz w:val="18"/>
+          <w:szCs w:val="18"/>
+          <w:shd w:val="clear" w:color="auto" w:fill="FFFFFF"/>
+        </w:rPr>
+        <w:t>绝大多数刚创建的对象会被分配在</w:t>
+      </w:r>
+      <w:r>
+        <w:rPr>
+          <w:rFonts w:ascii="Arial" w:eastAsia="宋体" w:hAnsi="Arial" w:cs="Arial"/>
+          <w:color w:val="000000"/>
+          <w:sz w:val="18"/>
+          <w:szCs w:val="18"/>
+          <w:shd w:val="clear" w:color="auto" w:fill="FFFFFF"/>
+        </w:rPr>
+        <w:t>Eden</w:t>
+      </w:r>
+      <w:r>
+        <w:rPr>
+          <w:rFonts w:ascii="Arial" w:eastAsia="宋体" w:hAnsi="Arial" w:cs="Arial"/>
+          <w:color w:val="000000"/>
+          <w:sz w:val="18"/>
+          <w:szCs w:val="18"/>
+          <w:shd w:val="clear" w:color="auto" w:fill="FFFFFF"/>
+        </w:rPr>
+        <w:t>区，其中的大多数对象很快就会消亡。</w:t>
+      </w:r>
+      <w:r>
+        <w:rPr>
+          <w:rFonts w:ascii="Arial" w:eastAsia="宋体" w:hAnsi="Arial" w:cs="Arial"/>
+          <w:color w:val="000000"/>
+          <w:sz w:val="18"/>
+          <w:szCs w:val="18"/>
+          <w:shd w:val="clear" w:color="auto" w:fill="FFFFFF"/>
+        </w:rPr>
+        <w:t>Eden</w:t>
+      </w:r>
+      <w:r>
+        <w:rPr>
+          <w:rFonts w:ascii="Arial" w:eastAsia="宋体" w:hAnsi="Arial" w:cs="Arial"/>
+          <w:color w:val="000000"/>
+          <w:sz w:val="18"/>
+          <w:szCs w:val="18"/>
+          <w:shd w:val="clear" w:color="auto" w:fill="FFFFFF"/>
+        </w:rPr>
+        <w:t>区是连续的内存空间，因此在其上分配内存极快；</w:t>
+      </w:r>
+      <w:r>
+        <w:rPr>
+          <w:rFonts w:ascii="Arial" w:eastAsia="宋体" w:hAnsi="Arial" w:cs="Arial" w:hint="eastAsia"/>
+          <w:color w:val="000000"/>
+          <w:sz w:val="18"/>
+          <w:szCs w:val="18"/>
+          <w:shd w:val="clear" w:color="auto" w:fill="FFFFFF"/>
+        </w:rPr>
+        <w:t>当</w:t>
+      </w:r>
+      <w:r>
+        <w:rPr>
+          <w:rFonts w:ascii="Arial" w:eastAsia="宋体" w:hAnsi="Arial" w:cs="Arial"/>
+          <w:color w:val="000000"/>
+          <w:sz w:val="18"/>
+          <w:szCs w:val="18"/>
+          <w:shd w:val="clear" w:color="auto" w:fill="FFFFFF"/>
+        </w:rPr>
+        <w:t>Eden</w:t>
+      </w:r>
+      <w:r>
+        <w:rPr>
+          <w:rFonts w:ascii="Arial" w:eastAsia="宋体" w:hAnsi="Arial" w:cs="Arial"/>
+          <w:color w:val="000000"/>
+          <w:sz w:val="18"/>
+          <w:szCs w:val="18"/>
+          <w:shd w:val="clear" w:color="auto" w:fill="FFFFFF"/>
+        </w:rPr>
+        <w:t>区满的时候，执行</w:t>
+      </w:r>
+      <w:r>
+        <w:rPr>
+          <w:rFonts w:ascii="Arial" w:eastAsia="宋体" w:hAnsi="Arial" w:cs="Arial"/>
+          <w:color w:val="000000"/>
+          <w:sz w:val="18"/>
+          <w:szCs w:val="18"/>
+          <w:shd w:val="clear" w:color="auto" w:fill="FFFFFF"/>
+        </w:rPr>
+        <w:t>Minor GC</w:t>
+      </w:r>
+      <w:r>
+        <w:rPr>
+          <w:rFonts w:ascii="Arial" w:eastAsia="宋体" w:hAnsi="Arial" w:cs="Arial"/>
+          <w:color w:val="000000"/>
+          <w:sz w:val="18"/>
+          <w:szCs w:val="18"/>
+          <w:shd w:val="clear" w:color="auto" w:fill="FFFFFF"/>
+        </w:rPr>
+        <w:t>，将消亡的对象清理掉，并将剩余的对象复制到一个存活区</w:t>
+      </w:r>
+      <w:r>
+        <w:rPr>
+          <w:rFonts w:ascii="Arial" w:eastAsia="宋体" w:hAnsi="Arial" w:cs="Arial"/>
+          <w:color w:val="000000"/>
+          <w:sz w:val="18"/>
+          <w:szCs w:val="18"/>
+          <w:shd w:val="clear" w:color="auto" w:fill="FFFFFF"/>
+        </w:rPr>
+        <w:t>Survivor0</w:t>
+      </w:r>
+      <w:r>
+        <w:rPr>
+          <w:rFonts w:ascii="Arial" w:eastAsia="宋体" w:hAnsi="Arial" w:cs="Arial"/>
+          <w:color w:val="000000"/>
+          <w:sz w:val="18"/>
+          <w:szCs w:val="18"/>
+          <w:shd w:val="clear" w:color="auto" w:fill="FFFFFF"/>
+        </w:rPr>
+        <w:t>（此时，</w:t>
+      </w:r>
+      <w:r>
+        <w:rPr>
+          <w:rFonts w:ascii="Arial" w:eastAsia="宋体" w:hAnsi="Arial" w:cs="Arial"/>
+          <w:color w:val="000000"/>
+          <w:sz w:val="18"/>
+          <w:szCs w:val="18"/>
+          <w:shd w:val="clear" w:color="auto" w:fill="FFFFFF"/>
+        </w:rPr>
+        <w:t>Survivor1</w:t>
+      </w:r>
+      <w:r>
+        <w:rPr>
+          <w:rFonts w:ascii="Arial" w:eastAsia="宋体" w:hAnsi="Arial" w:cs="Arial"/>
+          <w:color w:val="000000"/>
+          <w:sz w:val="18"/>
+          <w:szCs w:val="18"/>
+          <w:shd w:val="clear" w:color="auto" w:fill="FFFFFF"/>
+        </w:rPr>
+        <w:t>是空白的，两个</w:t>
+      </w:r>
+      <w:r>
+        <w:rPr>
+          <w:rFonts w:ascii="Arial" w:eastAsia="宋体" w:hAnsi="Arial" w:cs="Arial"/>
+          <w:color w:val="000000"/>
+          <w:sz w:val="18"/>
+          <w:szCs w:val="18"/>
+          <w:shd w:val="clear" w:color="auto" w:fill="FFFFFF"/>
+        </w:rPr>
+        <w:t>Survivor</w:t>
+      </w:r>
+      <w:r>
+        <w:rPr>
+          <w:rFonts w:ascii="Arial" w:eastAsia="宋体" w:hAnsi="Arial" w:cs="Arial"/>
+          <w:color w:val="000000"/>
+          <w:sz w:val="18"/>
+          <w:szCs w:val="18"/>
+          <w:shd w:val="clear" w:color="auto" w:fill="FFFFFF"/>
+        </w:rPr>
+        <w:t>总有一个是空白的）；</w:t>
+      </w:r>
+      <w:r>
+        <w:rPr>
+          <w:rFonts w:ascii="Arial" w:eastAsia="宋体" w:hAnsi="Arial" w:cs="Arial" w:hint="eastAsia"/>
+          <w:color w:val="000000"/>
+          <w:sz w:val="18"/>
+          <w:szCs w:val="18"/>
+          <w:shd w:val="clear" w:color="auto" w:fill="FFFFFF"/>
+        </w:rPr>
+        <w:t>此后，每次</w:t>
+      </w:r>
+      <w:r>
+        <w:rPr>
+          <w:rFonts w:ascii="Arial" w:eastAsia="宋体" w:hAnsi="Arial" w:cs="Arial"/>
+          <w:color w:val="000000"/>
+          <w:sz w:val="18"/>
+          <w:szCs w:val="18"/>
+          <w:shd w:val="clear" w:color="auto" w:fill="FFFFFF"/>
+        </w:rPr>
+        <w:t>Eden</w:t>
+      </w:r>
+      <w:r>
+        <w:rPr>
+          <w:rFonts w:ascii="Arial" w:eastAsia="宋体" w:hAnsi="Arial" w:cs="Arial"/>
+          <w:color w:val="000000"/>
+          <w:sz w:val="18"/>
+          <w:szCs w:val="18"/>
+          <w:shd w:val="clear" w:color="auto" w:fill="FFFFFF"/>
+        </w:rPr>
+        <w:t>区满了，就执行一次</w:t>
+      </w:r>
+      <w:r>
+        <w:rPr>
+          <w:rFonts w:ascii="Arial" w:eastAsia="宋体" w:hAnsi="Arial" w:cs="Arial"/>
+          <w:color w:val="000000"/>
+          <w:sz w:val="18"/>
+          <w:szCs w:val="18"/>
+          <w:shd w:val="clear" w:color="auto" w:fill="FFFFFF"/>
+        </w:rPr>
+        <w:t>Minor GC</w:t>
+      </w:r>
+      <w:r>
+        <w:rPr>
+          <w:rFonts w:ascii="Arial" w:eastAsia="宋体" w:hAnsi="Arial" w:cs="Arial"/>
+          <w:color w:val="000000"/>
+          <w:sz w:val="18"/>
+          <w:szCs w:val="18"/>
+          <w:shd w:val="clear" w:color="auto" w:fill="FFFFFF"/>
+        </w:rPr>
+        <w:t>，并将剩余的对象都添加到</w:t>
+      </w:r>
+      <w:r>
+        <w:rPr>
+          <w:rFonts w:ascii="Arial" w:eastAsia="宋体" w:hAnsi="Arial" w:cs="Arial"/>
+          <w:color w:val="000000"/>
+          <w:sz w:val="18"/>
+          <w:szCs w:val="18"/>
+          <w:shd w:val="clear" w:color="auto" w:fill="FFFFFF"/>
+        </w:rPr>
+        <w:t>Survivor0</w:t>
+      </w:r>
+      <w:r>
+        <w:rPr>
+          <w:rFonts w:ascii="Arial" w:eastAsia="宋体" w:hAnsi="Arial" w:cs="Arial"/>
+          <w:color w:val="000000"/>
+          <w:sz w:val="18"/>
+          <w:szCs w:val="18"/>
+          <w:shd w:val="clear" w:color="auto" w:fill="FFFFFF"/>
+        </w:rPr>
+        <w:t>；</w:t>
+      </w:r>
+      <w:r>
+        <w:rPr>
+          <w:rFonts w:ascii="Arial" w:eastAsia="宋体" w:hAnsi="Arial" w:cs="Arial" w:hint="eastAsia"/>
+          <w:color w:val="000000"/>
+          <w:sz w:val="18"/>
+          <w:szCs w:val="18"/>
+          <w:shd w:val="clear" w:color="auto" w:fill="FFFFFF"/>
+        </w:rPr>
+        <w:t>当</w:t>
+      </w:r>
+      <w:r>
+        <w:rPr>
+          <w:rFonts w:ascii="Arial" w:eastAsia="宋体" w:hAnsi="Arial" w:cs="Arial"/>
+          <w:color w:val="000000"/>
+          <w:sz w:val="18"/>
+          <w:szCs w:val="18"/>
+          <w:shd w:val="clear" w:color="auto" w:fill="FFFFFF"/>
+        </w:rPr>
+        <w:t>Survivor0</w:t>
+      </w:r>
+      <w:r>
+        <w:rPr>
+          <w:rFonts w:ascii="Arial" w:eastAsia="宋体" w:hAnsi="Arial" w:cs="Arial"/>
+          <w:color w:val="000000"/>
+          <w:sz w:val="18"/>
+          <w:szCs w:val="18"/>
+          <w:shd w:val="clear" w:color="auto" w:fill="FFFFFF"/>
+        </w:rPr>
+        <w:t>也满的时候，将其中仍然活着的对象直接复制到</w:t>
+      </w:r>
+      <w:r>
+        <w:rPr>
+          <w:rFonts w:ascii="Arial" w:eastAsia="宋体" w:hAnsi="Arial" w:cs="Arial"/>
+          <w:color w:val="000000"/>
+          <w:sz w:val="18"/>
+          <w:szCs w:val="18"/>
+          <w:shd w:val="clear" w:color="auto" w:fill="FFFFFF"/>
+        </w:rPr>
+        <w:t>Survivor1</w:t>
+      </w:r>
+      <w:r>
+        <w:rPr>
+          <w:rFonts w:ascii="Arial" w:eastAsia="宋体" w:hAnsi="Arial" w:cs="Arial"/>
+          <w:color w:val="000000"/>
+          <w:sz w:val="18"/>
+          <w:szCs w:val="18"/>
+          <w:shd w:val="clear" w:color="auto" w:fill="FFFFFF"/>
+        </w:rPr>
+        <w:t>，以后</w:t>
+      </w:r>
+      <w:r>
+        <w:rPr>
+          <w:rFonts w:ascii="Arial" w:eastAsia="宋体" w:hAnsi="Arial" w:cs="Arial"/>
+          <w:color w:val="000000"/>
+          <w:sz w:val="18"/>
+          <w:szCs w:val="18"/>
+          <w:shd w:val="clear" w:color="auto" w:fill="FFFFFF"/>
+        </w:rPr>
+        <w:t>Eden</w:t>
+      </w:r>
+      <w:r>
+        <w:rPr>
+          <w:rFonts w:ascii="Arial" w:eastAsia="宋体" w:hAnsi="Arial" w:cs="Arial"/>
+          <w:color w:val="000000"/>
+          <w:sz w:val="18"/>
+          <w:szCs w:val="18"/>
+          <w:shd w:val="clear" w:color="auto" w:fill="FFFFFF"/>
+        </w:rPr>
+        <w:t>区执行</w:t>
+      </w:r>
+      <w:r>
+        <w:rPr>
+          <w:rFonts w:ascii="Arial" w:eastAsia="宋体" w:hAnsi="Arial" w:cs="Arial"/>
+          <w:color w:val="000000"/>
+          <w:sz w:val="18"/>
+          <w:szCs w:val="18"/>
+          <w:shd w:val="clear" w:color="auto" w:fill="FFFFFF"/>
+        </w:rPr>
+        <w:t>Minor GC</w:t>
+      </w:r>
+      <w:r>
+        <w:rPr>
+          <w:rFonts w:ascii="Arial" w:eastAsia="宋体" w:hAnsi="Arial" w:cs="Arial"/>
+          <w:color w:val="000000"/>
+          <w:sz w:val="18"/>
+          <w:szCs w:val="18"/>
+          <w:shd w:val="clear" w:color="auto" w:fill="FFFFFF"/>
+        </w:rPr>
+        <w:t>后，就将剩余的对象添加</w:t>
+      </w:r>
+      <w:r>
+        <w:rPr>
+          <w:rFonts w:ascii="Arial" w:eastAsia="宋体" w:hAnsi="Arial" w:cs="Arial"/>
+          <w:color w:val="000000"/>
+          <w:sz w:val="18"/>
+          <w:szCs w:val="18"/>
+          <w:shd w:val="clear" w:color="auto" w:fill="FFFFFF"/>
+        </w:rPr>
+        <w:t>Survivor1</w:t>
+      </w:r>
+      <w:r>
+        <w:rPr>
+          <w:rFonts w:ascii="Arial" w:eastAsia="宋体" w:hAnsi="Arial" w:cs="Arial"/>
+          <w:color w:val="000000"/>
+          <w:sz w:val="18"/>
+          <w:szCs w:val="18"/>
+          <w:shd w:val="clear" w:color="auto" w:fill="FFFFFF"/>
+        </w:rPr>
+        <w:t>（此时，</w:t>
+      </w:r>
+      <w:r>
+        <w:rPr>
+          <w:rFonts w:ascii="Arial" w:eastAsia="宋体" w:hAnsi="Arial" w:cs="Arial"/>
+          <w:color w:val="000000"/>
+          <w:sz w:val="18"/>
+          <w:szCs w:val="18"/>
+          <w:shd w:val="clear" w:color="auto" w:fill="FFFFFF"/>
+        </w:rPr>
+        <w:t>Survivor0</w:t>
+      </w:r>
+      <w:r>
+        <w:rPr>
+          <w:rFonts w:ascii="Arial" w:eastAsia="宋体" w:hAnsi="Arial" w:cs="Arial"/>
+          <w:color w:val="000000"/>
+          <w:sz w:val="18"/>
+          <w:szCs w:val="18"/>
+          <w:shd w:val="clear" w:color="auto" w:fill="FFFFFF"/>
+        </w:rPr>
+        <w:t>是空白的）。</w:t>
+      </w:r>
+      <w:r>
+        <w:rPr>
+          <w:rFonts w:ascii="Arial" w:eastAsia="宋体" w:hAnsi="Arial" w:cs="Arial" w:hint="eastAsia"/>
+          <w:color w:val="000000"/>
+          <w:sz w:val="18"/>
+          <w:szCs w:val="18"/>
+          <w:shd w:val="clear" w:color="auto" w:fill="FFFFFF"/>
+        </w:rPr>
+        <w:t>当两个存活区切换了几次（</w:t>
+      </w:r>
+      <w:r>
+        <w:rPr>
+          <w:rFonts w:ascii="Arial" w:eastAsia="宋体" w:hAnsi="Arial" w:cs="Arial"/>
+          <w:color w:val="000000"/>
+          <w:sz w:val="18"/>
+          <w:szCs w:val="18"/>
+          <w:shd w:val="clear" w:color="auto" w:fill="FFFFFF"/>
+        </w:rPr>
+        <w:t>HotSpot</w:t>
+      </w:r>
+      <w:r>
+        <w:rPr>
+          <w:rFonts w:ascii="Arial" w:eastAsia="宋体" w:hAnsi="Arial" w:cs="Arial"/>
+          <w:color w:val="000000"/>
+          <w:sz w:val="18"/>
+          <w:szCs w:val="18"/>
+          <w:shd w:val="clear" w:color="auto" w:fill="FFFFFF"/>
+        </w:rPr>
+        <w:t>虚拟机默认</w:t>
+      </w:r>
+      <w:r>
+        <w:rPr>
+          <w:rFonts w:ascii="Arial" w:eastAsia="宋体" w:hAnsi="Arial" w:cs="Arial"/>
+          <w:color w:val="000000"/>
+          <w:sz w:val="18"/>
+          <w:szCs w:val="18"/>
+          <w:shd w:val="clear" w:color="auto" w:fill="FFFFFF"/>
+        </w:rPr>
+        <w:t>15</w:t>
+      </w:r>
+      <w:r>
+        <w:rPr>
+          <w:rFonts w:ascii="Arial" w:eastAsia="宋体" w:hAnsi="Arial" w:cs="Arial"/>
+          <w:color w:val="000000"/>
+          <w:sz w:val="18"/>
+          <w:szCs w:val="18"/>
+          <w:shd w:val="clear" w:color="auto" w:fill="FFFFFF"/>
+        </w:rPr>
+        <w:t>次，用</w:t>
+      </w:r>
+      <w:r>
+        <w:rPr>
+          <w:rFonts w:ascii="Arial" w:eastAsia="宋体" w:hAnsi="Arial" w:cs="Arial"/>
+          <w:color w:val="000000"/>
+          <w:sz w:val="18"/>
+          <w:szCs w:val="18"/>
+          <w:shd w:val="clear" w:color="auto" w:fill="FFFFFF"/>
+        </w:rPr>
+        <w:t>-XX:MaxTenuringThreshold</w:t>
+      </w:r>
+      <w:r>
+        <w:rPr>
+          <w:rFonts w:ascii="Arial" w:eastAsia="宋体" w:hAnsi="Arial" w:cs="Arial"/>
+          <w:color w:val="000000"/>
+          <w:sz w:val="18"/>
+          <w:szCs w:val="18"/>
+          <w:shd w:val="clear" w:color="auto" w:fill="FFFFFF"/>
+        </w:rPr>
+        <w:t>控制，大于该值进入老年代）之后，仍然存活的对象（其实只有一小部分，比如，我们自己定义的对象），将被复制到老年代。</w:t>
+      </w:r>
+      <w:r>
+        <w:rPr>
+          <w:rFonts w:ascii="Arial" w:eastAsia="宋体" w:hAnsi="Arial" w:cs="Arial" w:hint="eastAsia"/>
+          <w:color w:val="000000"/>
+          <w:sz w:val="18"/>
+          <w:szCs w:val="18"/>
+          <w:shd w:val="clear" w:color="auto" w:fill="FFFFFF"/>
+        </w:rPr>
+        <w:t>年轻代使用的是</w:t>
+      </w:r>
+      <w:r>
+        <w:rPr>
+          <w:rFonts w:ascii="Arial" w:eastAsia="宋体" w:hAnsi="Arial" w:cs="Arial" w:hint="eastAsia"/>
+          <w:color w:val="000000"/>
+          <w:sz w:val="18"/>
+          <w:szCs w:val="18"/>
+          <w:shd w:val="clear" w:color="auto" w:fill="FFFFFF"/>
+        </w:rPr>
+        <w:t>“停止</w:t>
+      </w:r>
+      <w:r>
+        <w:rPr>
+          <w:rFonts w:ascii="Arial" w:eastAsia="宋体" w:hAnsi="Arial" w:cs="Arial"/>
+          <w:color w:val="000000"/>
+          <w:sz w:val="18"/>
+          <w:szCs w:val="18"/>
+          <w:shd w:val="clear" w:color="auto" w:fill="FFFFFF"/>
+        </w:rPr>
+        <w:t>-</w:t>
+      </w:r>
+      <w:r>
+        <w:rPr>
+          <w:rFonts w:ascii="Arial" w:eastAsia="宋体" w:hAnsi="Arial" w:cs="Arial"/>
+          <w:color w:val="000000"/>
+          <w:sz w:val="18"/>
+          <w:szCs w:val="18"/>
+          <w:shd w:val="clear" w:color="auto" w:fill="FFFFFF"/>
+        </w:rPr>
+        <w:t>复制（</w:t>
+      </w:r>
+      <w:r>
+        <w:rPr>
+          <w:rFonts w:ascii="Arial" w:eastAsia="宋体" w:hAnsi="Arial" w:cs="Arial"/>
+          <w:color w:val="000000"/>
+          <w:sz w:val="18"/>
+          <w:szCs w:val="18"/>
+          <w:shd w:val="clear" w:color="auto" w:fill="FFFFFF"/>
+        </w:rPr>
+        <w:t>Stop-and-copy</w:t>
+      </w:r>
+      <w:r>
+        <w:rPr>
+          <w:rFonts w:ascii="Arial" w:eastAsia="宋体" w:hAnsi="Arial" w:cs="Arial"/>
+          <w:color w:val="000000"/>
+          <w:sz w:val="18"/>
+          <w:szCs w:val="18"/>
+          <w:shd w:val="clear" w:color="auto" w:fill="FFFFFF"/>
+        </w:rPr>
+        <w:t>）</w:t>
+      </w:r>
+      <w:r>
+        <w:rPr>
+          <w:rFonts w:ascii="Arial" w:eastAsia="宋体" w:hAnsi="Arial" w:cs="Arial"/>
+          <w:color w:val="000000"/>
+          <w:sz w:val="18"/>
+          <w:szCs w:val="18"/>
+          <w:shd w:val="clear" w:color="auto" w:fill="FFFFFF"/>
+        </w:rPr>
+        <w:t>”</w:t>
+      </w:r>
+      <w:r>
+        <w:rPr>
+          <w:rFonts w:ascii="Arial" w:eastAsia="宋体" w:hAnsi="Arial" w:cs="Arial"/>
+          <w:color w:val="000000"/>
+          <w:sz w:val="18"/>
+          <w:szCs w:val="18"/>
+          <w:shd w:val="clear" w:color="auto" w:fill="FFFFFF"/>
+        </w:rPr>
+        <w:t>清理法（将</w:t>
+      </w:r>
+      <w:r>
+        <w:rPr>
+          <w:rFonts w:ascii="Arial" w:eastAsia="宋体" w:hAnsi="Arial" w:cs="Arial"/>
+          <w:color w:val="000000"/>
+          <w:sz w:val="18"/>
+          <w:szCs w:val="18"/>
+          <w:shd w:val="clear" w:color="auto" w:fill="FFFFFF"/>
+        </w:rPr>
+        <w:t>Eden</w:t>
+      </w:r>
+      <w:r>
+        <w:rPr>
+          <w:rFonts w:ascii="Arial" w:eastAsia="宋体" w:hAnsi="Arial" w:cs="Arial"/>
+          <w:color w:val="000000"/>
+          <w:sz w:val="18"/>
+          <w:szCs w:val="18"/>
+          <w:shd w:val="clear" w:color="auto" w:fill="FFFFFF"/>
+        </w:rPr>
+        <w:t>区和一个</w:t>
+      </w:r>
+      <w:r>
+        <w:rPr>
+          <w:rFonts w:ascii="Arial" w:eastAsia="宋体" w:hAnsi="Arial" w:cs="Arial"/>
+          <w:color w:val="000000"/>
+          <w:sz w:val="18"/>
+          <w:szCs w:val="18"/>
+          <w:shd w:val="clear" w:color="auto" w:fill="FFFFFF"/>
+        </w:rPr>
+        <w:t>Survivor</w:t>
+      </w:r>
+      <w:r>
+        <w:rPr>
+          <w:rFonts w:ascii="Arial" w:eastAsia="宋体" w:hAnsi="Arial" w:cs="Arial"/>
+          <w:color w:val="000000"/>
+          <w:sz w:val="18"/>
+          <w:szCs w:val="18"/>
+          <w:shd w:val="clear" w:color="auto" w:fill="FFFFFF"/>
+        </w:rPr>
+        <w:t>中仍然存活的对象拷贝到另一个</w:t>
+      </w:r>
+      <w:r>
+        <w:rPr>
+          <w:rFonts w:ascii="Arial" w:eastAsia="宋体" w:hAnsi="Arial" w:cs="Arial"/>
+          <w:color w:val="000000"/>
+          <w:sz w:val="18"/>
+          <w:szCs w:val="18"/>
+          <w:shd w:val="clear" w:color="auto" w:fill="FFFFFF"/>
+        </w:rPr>
+        <w:t>Survivor</w:t>
+      </w:r>
+      <w:r>
+        <w:rPr>
+          <w:rFonts w:ascii="Arial" w:eastAsia="宋体" w:hAnsi="Arial" w:cs="Arial"/>
+          <w:color w:val="000000"/>
+          <w:sz w:val="18"/>
+          <w:szCs w:val="18"/>
+          <w:shd w:val="clear" w:color="auto" w:fill="FFFFFF"/>
+        </w:rPr>
+        <w:t>中）</w:t>
+      </w:r>
+    </w:p>
+    <w:p>
+      <w:pPr>
+        <w:rPr>
+          <w:rFonts w:ascii="Arial" w:eastAsia="宋体" w:hAnsi="Arial" w:cs="Arial"/>
+          <w:color w:val="000000"/>
+          <w:sz w:val="18"/>
+          <w:szCs w:val="18"/>
+          <w:shd w:val="clear" w:color="auto" w:fill="FFFFFF"/>
+        </w:rPr>
+      </w:pPr>
+      <w:r>
+        <w:rPr>
+          <w:rFonts w:ascii="Arial" w:eastAsia="宋体" w:hAnsi="Arial" w:cs="Arial" w:hint="eastAsia"/>
+          <w:color w:val="000000"/>
+          <w:sz w:val="18"/>
+          <w:szCs w:val="18"/>
+          <w:shd w:val="clear" w:color="auto" w:fill="FFFFFF"/>
+        </w:rPr>
+        <w:t>在</w:t>
+      </w:r>
+      <w:r>
+        <w:rPr>
+          <w:rFonts w:ascii="Arial" w:eastAsia="宋体" w:hAnsi="Arial" w:cs="Arial"/>
+          <w:color w:val="000000"/>
+          <w:sz w:val="18"/>
+          <w:szCs w:val="18"/>
+          <w:shd w:val="clear" w:color="auto" w:fill="FFFFFF"/>
+        </w:rPr>
+        <w:t>Eden</w:t>
+      </w:r>
+      <w:r>
+        <w:rPr>
+          <w:rFonts w:ascii="Arial" w:eastAsia="宋体" w:hAnsi="Arial" w:cs="Arial"/>
+          <w:color w:val="000000"/>
+          <w:sz w:val="18"/>
+          <w:szCs w:val="18"/>
+          <w:shd w:val="clear" w:color="auto" w:fill="FFFFFF"/>
+        </w:rPr>
+        <w:t>区，</w:t>
+      </w:r>
+      <w:r>
+        <w:rPr>
+          <w:rFonts w:ascii="Arial" w:eastAsia="宋体" w:hAnsi="Arial" w:cs="Arial"/>
+          <w:color w:val="000000"/>
+          <w:sz w:val="18"/>
+          <w:szCs w:val="18"/>
+          <w:shd w:val="clear" w:color="auto" w:fill="FFFFFF"/>
+        </w:rPr>
+        <w:t>HotSpot</w:t>
+      </w:r>
+      <w:r>
+        <w:rPr>
+          <w:rFonts w:ascii="Arial" w:eastAsia="宋体" w:hAnsi="Arial" w:cs="Arial"/>
+          <w:color w:val="000000"/>
+          <w:sz w:val="18"/>
+          <w:szCs w:val="18"/>
+          <w:shd w:val="clear" w:color="auto" w:fill="FFFFFF"/>
+        </w:rPr>
+        <w:t>虚拟机使用了两种技术来加快内存分配。分别是</w:t>
+      </w:r>
+      <w:r>
+        <w:rPr>
+          <w:rFonts w:ascii="Arial" w:eastAsia="宋体" w:hAnsi="Arial" w:cs="Arial"/>
+          <w:color w:val="000000"/>
+          <w:sz w:val="18"/>
+          <w:szCs w:val="18"/>
+          <w:shd w:val="clear" w:color="auto" w:fill="FFFFFF"/>
+        </w:rPr>
+        <w:t>bump-the-pointer</w:t>
+      </w:r>
+      <w:r>
+        <w:rPr>
+          <w:rFonts w:ascii="Arial" w:eastAsia="宋体" w:hAnsi="Arial" w:cs="Arial"/>
+          <w:color w:val="000000"/>
+          <w:sz w:val="18"/>
+          <w:szCs w:val="18"/>
+          <w:shd w:val="clear" w:color="auto" w:fill="FFFFFF"/>
+        </w:rPr>
+        <w:t>和</w:t>
+      </w:r>
+      <w:r>
+        <w:rPr>
+          <w:rFonts w:ascii="Arial" w:eastAsia="宋体" w:hAnsi="Arial" w:cs="Arial"/>
+          <w:color w:val="000000"/>
+          <w:sz w:val="18"/>
+          <w:szCs w:val="18"/>
+          <w:shd w:val="clear" w:color="auto" w:fill="FFFFFF"/>
+        </w:rPr>
+        <w:t>TLAB</w:t>
+      </w:r>
+      <w:r>
+        <w:rPr>
+          <w:rFonts w:ascii="Arial" w:eastAsia="宋体" w:hAnsi="Arial" w:cs="Arial"/>
+          <w:color w:val="000000"/>
+          <w:sz w:val="18"/>
+          <w:szCs w:val="18"/>
+          <w:shd w:val="clear" w:color="auto" w:fill="FFFFFF"/>
+        </w:rPr>
+        <w:t>（</w:t>
+      </w:r>
+      <w:r>
+        <w:rPr>
+          <w:rFonts w:ascii="Arial" w:eastAsia="宋体" w:hAnsi="Arial" w:cs="Arial"/>
+          <w:color w:val="000000"/>
+          <w:sz w:val="18"/>
+          <w:szCs w:val="18"/>
+          <w:shd w:val="clear" w:color="auto" w:fill="FFFFFF"/>
+        </w:rPr>
+        <w:t>Thread- Local Allocation Buffers</w:t>
+      </w:r>
+      <w:r>
+        <w:rPr>
+          <w:rFonts w:ascii="Arial" w:eastAsia="宋体" w:hAnsi="Arial" w:cs="Arial"/>
+          <w:color w:val="000000"/>
+          <w:sz w:val="18"/>
+          <w:szCs w:val="18"/>
+          <w:shd w:val="clear" w:color="auto" w:fill="FFFFFF"/>
+        </w:rPr>
+        <w:t>），这两种技术的做法分别是：由于</w:t>
+      </w:r>
+      <w:r>
+        <w:rPr>
+          <w:rFonts w:ascii="Arial" w:eastAsia="宋体" w:hAnsi="Arial" w:cs="Arial"/>
+          <w:color w:val="000000"/>
+          <w:sz w:val="18"/>
+          <w:szCs w:val="18"/>
+          <w:shd w:val="clear" w:color="auto" w:fill="FFFFFF"/>
+        </w:rPr>
+        <w:t>Eden</w:t>
+      </w:r>
+      <w:r>
+        <w:rPr>
+          <w:rFonts w:ascii="Arial" w:eastAsia="宋体" w:hAnsi="Arial" w:cs="Arial"/>
+          <w:color w:val="000000"/>
+          <w:sz w:val="18"/>
+          <w:szCs w:val="18"/>
+          <w:shd w:val="clear" w:color="auto" w:fill="FFFFFF"/>
+        </w:rPr>
+        <w:t>区是连续的，因此</w:t>
+      </w:r>
+      <w:r>
+        <w:rPr>
+          <w:rFonts w:ascii="Arial" w:eastAsia="宋体" w:hAnsi="Arial" w:cs="Arial"/>
+          <w:color w:val="000000"/>
+          <w:sz w:val="18"/>
+          <w:szCs w:val="18"/>
+          <w:shd w:val="clear" w:color="auto" w:fill="FFFFFF"/>
+        </w:rPr>
+        <w:t>bump-the-pointer</w:t>
+      </w:r>
+      <w:r>
+        <w:rPr>
+          <w:rFonts w:ascii="Arial" w:eastAsia="宋体" w:hAnsi="Arial" w:cs="Arial"/>
+          <w:color w:val="000000"/>
+          <w:sz w:val="18"/>
+          <w:szCs w:val="18"/>
+          <w:shd w:val="clear" w:color="auto" w:fill="FFFFFF"/>
+        </w:rPr>
+        <w:t>技术的核心就是跟踪最后创建的一个对象，在对象创建时，只需要检查最后一个对象后面是否有足够的内存即可，从而大大加快内存分配速度；而对于</w:t>
+      </w:r>
+      <w:r>
+        <w:rPr>
+          <w:rFonts w:ascii="Arial" w:eastAsia="宋体" w:hAnsi="Arial" w:cs="Arial"/>
+          <w:color w:val="000000"/>
+          <w:sz w:val="18"/>
+          <w:szCs w:val="18"/>
+          <w:shd w:val="clear" w:color="auto" w:fill="FFFFFF"/>
+        </w:rPr>
+        <w:t>TLAB</w:t>
+      </w:r>
+      <w:r>
+        <w:rPr>
+          <w:rFonts w:ascii="Arial" w:eastAsia="宋体" w:hAnsi="Arial" w:cs="Arial"/>
+          <w:color w:val="000000"/>
+          <w:sz w:val="18"/>
+          <w:szCs w:val="18"/>
+          <w:shd w:val="clear" w:color="auto" w:fill="FFFFFF"/>
+        </w:rPr>
+        <w:t>技术是对于多线程而言的，将</w:t>
+      </w:r>
+      <w:r>
+        <w:rPr>
+          <w:rFonts w:ascii="Arial" w:eastAsia="宋体" w:hAnsi="Arial" w:cs="Arial"/>
+          <w:color w:val="000000"/>
+          <w:sz w:val="18"/>
+          <w:szCs w:val="18"/>
+          <w:shd w:val="clear" w:color="auto" w:fill="FFFFFF"/>
+        </w:rPr>
+        <w:t>Eden</w:t>
+      </w:r>
+      <w:r>
+        <w:rPr>
+          <w:rFonts w:ascii="Arial" w:eastAsia="宋体" w:hAnsi="Arial" w:cs="Arial"/>
+          <w:color w:val="000000"/>
+          <w:sz w:val="18"/>
+          <w:szCs w:val="18"/>
+          <w:shd w:val="clear" w:color="auto" w:fill="FFFFFF"/>
+        </w:rPr>
+        <w:t>区分为若干</w:t>
+      </w:r>
+      <w:r>
+        <w:rPr>
+          <w:rFonts w:ascii="Arial" w:eastAsia="宋体" w:hAnsi="Arial" w:cs="Arial"/>
+          <w:color w:val="000000"/>
+          <w:sz w:val="18"/>
+          <w:szCs w:val="18"/>
+          <w:shd w:val="clear" w:color="auto" w:fill="FFFFFF"/>
+        </w:rPr>
+        <w:t xml:space="preserve"> </w:t>
+      </w:r>
+      <w:r>
+        <w:rPr>
+          <w:rFonts w:ascii="Arial" w:eastAsia="宋体" w:hAnsi="Arial" w:cs="Arial"/>
+          <w:color w:val="000000"/>
+          <w:sz w:val="18"/>
+          <w:szCs w:val="18"/>
+          <w:shd w:val="clear" w:color="auto" w:fill="FFFFFF"/>
+        </w:rPr>
+        <w:t>段，每个线程使用独立的一段，避免相互影响。</w:t>
+      </w:r>
+      <w:r>
+        <w:rPr>
+          <w:rFonts w:ascii="Arial" w:eastAsia="宋体" w:hAnsi="Arial" w:cs="Arial"/>
+          <w:color w:val="000000"/>
+          <w:sz w:val="18"/>
+          <w:szCs w:val="18"/>
+          <w:shd w:val="clear" w:color="auto" w:fill="FFFFFF"/>
+        </w:rPr>
+        <w:t>TLAB</w:t>
+      </w:r>
+      <w:r>
+        <w:rPr>
+          <w:rFonts w:ascii="Arial" w:eastAsia="宋体" w:hAnsi="Arial" w:cs="Arial"/>
+          <w:color w:val="000000"/>
+          <w:sz w:val="18"/>
+          <w:szCs w:val="18"/>
+          <w:shd w:val="clear" w:color="auto" w:fill="FFFFFF"/>
+        </w:rPr>
+        <w:t>结合</w:t>
+      </w:r>
+      <w:r>
+        <w:rPr>
+          <w:rFonts w:ascii="Arial" w:eastAsia="宋体" w:hAnsi="Arial" w:cs="Arial"/>
+          <w:color w:val="000000"/>
+          <w:sz w:val="18"/>
+          <w:szCs w:val="18"/>
+          <w:shd w:val="clear" w:color="auto" w:fill="FFFFFF"/>
+        </w:rPr>
+        <w:t>bump-the-pointer</w:t>
+      </w:r>
+      <w:r>
+        <w:rPr>
+          <w:rFonts w:ascii="Arial" w:eastAsia="宋体" w:hAnsi="Arial" w:cs="Arial"/>
+          <w:color w:val="000000"/>
+          <w:sz w:val="18"/>
+          <w:szCs w:val="18"/>
+          <w:shd w:val="clear" w:color="auto" w:fill="FFFFFF"/>
+        </w:rPr>
+        <w:t>技术，将保证每个线程都使用</w:t>
+      </w:r>
+      <w:r>
+        <w:rPr>
+          <w:rFonts w:ascii="Arial" w:eastAsia="宋体" w:hAnsi="Arial" w:cs="Arial"/>
+          <w:color w:val="000000"/>
+          <w:sz w:val="18"/>
+          <w:szCs w:val="18"/>
+          <w:shd w:val="clear" w:color="auto" w:fill="FFFFFF"/>
+        </w:rPr>
+        <w:t>Eden</w:t>
+      </w:r>
+      <w:r>
+        <w:rPr>
+          <w:rFonts w:ascii="Arial" w:eastAsia="宋体" w:hAnsi="Arial" w:cs="Arial"/>
+          <w:color w:val="000000"/>
+          <w:sz w:val="18"/>
+          <w:szCs w:val="18"/>
+          <w:shd w:val="clear" w:color="auto" w:fill="FFFFFF"/>
+        </w:rPr>
+        <w:t>区的一段，并快速的分配内</w:t>
+      </w:r>
+      <w:r>
+        <w:rPr>
+          <w:rFonts w:ascii="Arial" w:eastAsia="宋体" w:hAnsi="Arial" w:cs="Arial"/>
+          <w:color w:val="000000"/>
+          <w:sz w:val="18"/>
+          <w:szCs w:val="18"/>
+          <w:shd w:val="clear" w:color="auto" w:fill="FFFFFF"/>
+        </w:rPr>
+        <w:t xml:space="preserve"> </w:t>
+      </w:r>
+      <w:r>
+        <w:rPr>
+          <w:rFonts w:ascii="Arial" w:eastAsia="宋体" w:hAnsi="Arial" w:cs="Arial"/>
+          <w:color w:val="000000"/>
+          <w:sz w:val="18"/>
+          <w:szCs w:val="18"/>
+          <w:shd w:val="clear" w:color="auto" w:fill="FFFFFF"/>
+        </w:rPr>
+        <w:t>存。</w:t>
+      </w:r>
+    </w:p>
+    <w:p>
+      <w:pPr>
+        <w:rPr>
+          <w:rFonts w:ascii="Arial" w:eastAsia="宋体" w:hAnsi="Arial" w:cs="Arial"/>
+          <w:color w:val="000000"/>
+          <w:sz w:val="18"/>
+          <w:szCs w:val="18"/>
+          <w:shd w:val="clear" w:color="auto" w:fill="FFFFFF"/>
+        </w:rPr>
+      </w:pPr>
+      <w:r>
+        <w:rPr>
+          <w:noProof/>
+        </w:rPr>
+        <w:lastRenderedPageBreak/>
+        <w:drawing>
+          <wp:inline distT="0" distB="0" distL="0" distR="0" wp14:anchorId="3365FA1C" wp14:editId="796C4A7F">
+            <wp:extent cx="3634740" cy="6812280"/>
+            <wp:effectExtent l="0" t="0" r="3810" b="7620"/>
+            <wp:docPr id="4" name="图片 4" descr="https://images0.cnblogs.com/blog/406312/201309/22014107-8698ab6bdb0f44389c0212ad2c1bae21.png"/>
+            <wp:cNvGraphicFramePr>
+              <a:graphicFrameLocks xmlns:a="http://schemas.openxmlformats.org/drawingml/2006/main" noChangeAspect="1"/>
+            </wp:cNvGraphicFramePr>
+            <a:graphic xmlns:a="http://schemas.openxmlformats.org/drawingml/2006/main">
+              <a:graphicData uri="http://schemas.openxmlformats.org/drawingml/2006/picture">
+                <pic:pic xmlns:pic="http://schemas.openxmlformats.org/drawingml/2006/picture">
+                  <pic:nvPicPr>
+                    <pic:cNvPr id="0" name="Picture 3" descr="https://images0.cnblogs.com/blog/406312/201309/22014107-8698ab6bdb0f44389c0212ad2c1bae21.png"/>
+                    <pic:cNvPicPr>
+                      <a:picLocks noChangeAspect="1" noChangeArrowheads="1"/>
+                    </pic:cNvPicPr>
+                  </pic:nvPicPr>
+                  <pic:blipFill>
+                    <a:blip r:embed="rId12">
+                      <a:extLst>
+                        <a:ext uri="{28A0092B-C50C-407E-A947-70E740481C1C}">
+                          <a14:useLocalDpi xmlns:a14="http://schemas.microsoft.com/office/drawing/2010/main" val="0"/>
+                        </a:ext>
+                      </a:extLst>
+                    </a:blip>
+                    <a:srcRect/>
+                    <a:stretch>
+                      <a:fillRect/>
+                    </a:stretch>
+                  </pic:blipFill>
+                  <pic:spPr bwMode="auto">
+                    <a:xfrm>
+                      <a:off x="0" y="0"/>
+                      <a:ext cx="3634740" cy="6812280"/>
+                    </a:xfrm>
+                    <a:prstGeom prst="rect">
+                      <a:avLst/>
+                    </a:prstGeom>
+                    <a:noFill/>
+                    <a:ln>
+                      <a:noFill/>
+                    </a:ln>
+                  </pic:spPr>
+                </pic:pic>
+              </a:graphicData>
+            </a:graphic>
+          </wp:inline>
+        </w:drawing>
+      </w:r>
+    </w:p>
+    <w:p>
+      <w:pPr>
+        <w:rPr>
+          <w:rFonts w:ascii="Arial" w:eastAsia="宋体" w:hAnsi="Arial" w:cs="Arial"/>
+          <w:color w:val="000000"/>
+          <w:sz w:val="18"/>
+          <w:szCs w:val="18"/>
+          <w:shd w:val="clear" w:color="auto" w:fill="FFFFFF"/>
+        </w:rPr>
+      </w:pPr>
+      <w:r>
+        <w:rPr>
+          <w:rFonts w:ascii="Arial" w:eastAsia="宋体" w:hAnsi="Arial" w:cs="Arial" w:hint="eastAsia"/>
+          <w:color w:val="000000"/>
+          <w:sz w:val="18"/>
+          <w:szCs w:val="18"/>
+          <w:shd w:val="clear" w:color="auto" w:fill="FFFFFF"/>
+        </w:rPr>
+        <w:t>年老代（</w:t>
+      </w:r>
+      <w:r>
+        <w:rPr>
+          <w:rFonts w:ascii="Arial" w:eastAsia="宋体" w:hAnsi="Arial" w:cs="Arial"/>
+          <w:color w:val="000000"/>
+          <w:sz w:val="18"/>
+          <w:szCs w:val="18"/>
+          <w:shd w:val="clear" w:color="auto" w:fill="FFFFFF"/>
+        </w:rPr>
+        <w:t>Old Generation</w:t>
+      </w:r>
+      <w:r>
+        <w:rPr>
+          <w:rFonts w:ascii="Arial" w:eastAsia="宋体" w:hAnsi="Arial" w:cs="Arial"/>
+          <w:color w:val="000000"/>
+          <w:sz w:val="18"/>
+          <w:szCs w:val="18"/>
+          <w:shd w:val="clear" w:color="auto" w:fill="FFFFFF"/>
+        </w:rPr>
+        <w:t>）</w:t>
+      </w:r>
+      <w:r>
+        <w:rPr>
+          <w:rFonts w:ascii="Arial" w:eastAsia="宋体" w:hAnsi="Arial" w:cs="Arial" w:hint="eastAsia"/>
+          <w:color w:val="000000"/>
+          <w:sz w:val="18"/>
+          <w:szCs w:val="18"/>
+          <w:shd w:val="clear" w:color="auto" w:fill="FFFFFF"/>
+        </w:rPr>
+        <w:t>：年老代分配两类对象，</w:t>
+      </w:r>
+      <w:r>
+        <w:rPr>
+          <w:rFonts w:ascii="Arial" w:eastAsia="宋体" w:hAnsi="Arial" w:cs="Arial" w:hint="eastAsia"/>
+          <w:color w:val="000000"/>
+          <w:sz w:val="18"/>
+          <w:szCs w:val="18"/>
+          <w:shd w:val="clear" w:color="auto" w:fill="FFFFFF"/>
+        </w:rPr>
+        <w:t>1</w:t>
+      </w:r>
+      <w:r>
+        <w:rPr>
+          <w:rFonts w:ascii="Arial" w:eastAsia="宋体" w:hAnsi="Arial" w:cs="Arial"/>
+          <w:color w:val="000000"/>
+          <w:sz w:val="18"/>
+          <w:szCs w:val="18"/>
+          <w:shd w:val="clear" w:color="auto" w:fill="FFFFFF"/>
+        </w:rPr>
+        <w:t>.</w:t>
+      </w:r>
+      <w:r>
+        <w:rPr>
+          <w:rFonts w:ascii="Arial" w:eastAsia="宋体" w:hAnsi="Arial" w:cs="Arial" w:hint="eastAsia"/>
+          <w:color w:val="000000"/>
+          <w:sz w:val="18"/>
+          <w:szCs w:val="18"/>
+          <w:shd w:val="clear" w:color="auto" w:fill="FFFFFF"/>
+        </w:rPr>
+        <w:t>多次</w:t>
+      </w:r>
+      <w:r>
+        <w:rPr>
+          <w:rFonts w:ascii="Arial" w:eastAsia="宋体" w:hAnsi="Arial" w:cs="Arial" w:hint="eastAsia"/>
+          <w:color w:val="000000"/>
+          <w:sz w:val="18"/>
+          <w:szCs w:val="18"/>
+          <w:shd w:val="clear" w:color="auto" w:fill="FFFFFF"/>
+        </w:rPr>
+        <w:t>young</w:t>
+      </w:r>
+      <w:r>
+        <w:rPr>
+          <w:rFonts w:ascii="Arial" w:eastAsia="宋体" w:hAnsi="Arial" w:cs="Arial"/>
+          <w:color w:val="000000"/>
+          <w:sz w:val="18"/>
+          <w:szCs w:val="18"/>
+          <w:shd w:val="clear" w:color="auto" w:fill="FFFFFF"/>
+        </w:rPr>
+        <w:t xml:space="preserve"> </w:t>
+      </w:r>
+      <w:r>
+        <w:rPr>
+          <w:rFonts w:ascii="Arial" w:eastAsia="宋体" w:hAnsi="Arial" w:cs="Arial" w:hint="eastAsia"/>
+          <w:color w:val="000000"/>
+          <w:sz w:val="18"/>
+          <w:szCs w:val="18"/>
+          <w:shd w:val="clear" w:color="auto" w:fill="FFFFFF"/>
+        </w:rPr>
+        <w:t>gc</w:t>
+      </w:r>
+      <w:r>
+        <w:rPr>
+          <w:rFonts w:ascii="Arial" w:eastAsia="宋体" w:hAnsi="Arial" w:cs="Arial" w:hint="eastAsia"/>
+          <w:color w:val="000000"/>
+          <w:sz w:val="18"/>
+          <w:szCs w:val="18"/>
+          <w:shd w:val="clear" w:color="auto" w:fill="FFFFFF"/>
+        </w:rPr>
+        <w:t>还存活的对象</w:t>
+      </w:r>
+      <w:r>
+        <w:rPr>
+          <w:rFonts w:ascii="Arial" w:eastAsia="宋体" w:hAnsi="Arial" w:cs="Arial" w:hint="eastAsia"/>
+          <w:color w:val="000000"/>
+          <w:sz w:val="18"/>
+          <w:szCs w:val="18"/>
+          <w:shd w:val="clear" w:color="auto" w:fill="FFFFFF"/>
+        </w:rPr>
+        <w:t>2</w:t>
+      </w:r>
+      <w:r>
+        <w:rPr>
+          <w:rFonts w:ascii="Arial" w:eastAsia="宋体" w:hAnsi="Arial" w:cs="Arial"/>
+          <w:color w:val="000000"/>
+          <w:sz w:val="18"/>
+          <w:szCs w:val="18"/>
+          <w:shd w:val="clear" w:color="auto" w:fill="FFFFFF"/>
+        </w:rPr>
+        <w:t>.</w:t>
+      </w:r>
+      <w:r>
+        <w:rPr>
+          <w:rFonts w:ascii="Arial" w:eastAsia="宋体" w:hAnsi="Arial" w:cs="Arial" w:hint="eastAsia"/>
+          <w:color w:val="000000"/>
+          <w:sz w:val="18"/>
+          <w:szCs w:val="18"/>
+          <w:shd w:val="clear" w:color="auto" w:fill="FFFFFF"/>
+        </w:rPr>
+        <w:t>大对象不分配在年轻代，直接分配在年老代。年老代的</w:t>
+      </w:r>
+      <w:r>
+        <w:rPr>
+          <w:rFonts w:ascii="Arial" w:eastAsia="宋体" w:hAnsi="Arial" w:cs="Arial" w:hint="eastAsia"/>
+          <w:color w:val="000000"/>
+          <w:sz w:val="18"/>
+          <w:szCs w:val="18"/>
+          <w:shd w:val="clear" w:color="auto" w:fill="FFFFFF"/>
+        </w:rPr>
+        <w:t>gc</w:t>
+      </w:r>
+      <w:r>
+        <w:rPr>
+          <w:rFonts w:ascii="Arial" w:eastAsia="宋体" w:hAnsi="Arial" w:cs="Arial" w:hint="eastAsia"/>
+          <w:color w:val="000000"/>
+          <w:sz w:val="18"/>
+          <w:szCs w:val="18"/>
+          <w:shd w:val="clear" w:color="auto" w:fill="FFFFFF"/>
+        </w:rPr>
+        <w:t>称为</w:t>
+      </w:r>
+      <w:r>
+        <w:rPr>
+          <w:rFonts w:ascii="Arial" w:eastAsia="宋体" w:hAnsi="Arial" w:cs="Arial"/>
+          <w:color w:val="000000"/>
+          <w:sz w:val="18"/>
+          <w:szCs w:val="18"/>
+          <w:shd w:val="clear" w:color="auto" w:fill="FFFFFF"/>
+        </w:rPr>
+        <w:t>Major GC</w:t>
+      </w:r>
+      <w:r>
+        <w:rPr>
+          <w:rFonts w:ascii="Arial" w:eastAsia="宋体" w:hAnsi="Arial" w:cs="Arial"/>
+          <w:color w:val="000000"/>
+          <w:sz w:val="18"/>
+          <w:szCs w:val="18"/>
+          <w:shd w:val="clear" w:color="auto" w:fill="FFFFFF"/>
+        </w:rPr>
+        <w:t>，也叫</w:t>
+      </w:r>
+      <w:r>
+        <w:rPr>
+          <w:rFonts w:ascii="Arial" w:eastAsia="宋体" w:hAnsi="Arial" w:cs="Arial"/>
+          <w:color w:val="000000"/>
+          <w:sz w:val="18"/>
+          <w:szCs w:val="18"/>
+          <w:shd w:val="clear" w:color="auto" w:fill="FFFFFF"/>
+        </w:rPr>
+        <w:t xml:space="preserve"> Full GC</w:t>
+      </w:r>
+      <w:r>
+        <w:rPr>
+          <w:rFonts w:ascii="Arial" w:eastAsia="宋体" w:hAnsi="Arial" w:cs="Arial" w:hint="eastAsia"/>
+          <w:color w:val="000000"/>
+          <w:sz w:val="18"/>
+          <w:szCs w:val="18"/>
+          <w:shd w:val="clear" w:color="auto" w:fill="FFFFFF"/>
+        </w:rPr>
+        <w:t>。</w:t>
+      </w:r>
+    </w:p>
+    <w:p>
+      <w:pPr>
+        <w:rPr>
+          <w:rFonts w:ascii="Arial" w:eastAsia="宋体" w:hAnsi="Arial" w:cs="Arial"/>
+          <w:color w:val="000000"/>
+          <w:sz w:val="18"/>
+          <w:szCs w:val="18"/>
+          <w:shd w:val="clear" w:color="auto" w:fill="FFFFFF"/>
+        </w:rPr>
+      </w:pPr>
+      <w:r>
+        <w:rPr>
+          <w:rFonts w:ascii="Arial" w:eastAsia="宋体" w:hAnsi="Arial" w:cs="Arial" w:hint="eastAsia"/>
+          <w:color w:val="000000"/>
+          <w:sz w:val="18"/>
+          <w:szCs w:val="18"/>
+          <w:shd w:val="clear" w:color="auto" w:fill="FFFFFF"/>
+        </w:rPr>
+        <w:t>可能存在年老代对象引用新生代对象的情况，如果需要执行</w:t>
+      </w:r>
+      <w:r>
+        <w:rPr>
+          <w:rFonts w:ascii="Arial" w:eastAsia="宋体" w:hAnsi="Arial" w:cs="Arial"/>
+          <w:color w:val="000000"/>
+          <w:sz w:val="18"/>
+          <w:szCs w:val="18"/>
+          <w:shd w:val="clear" w:color="auto" w:fill="FFFFFF"/>
+        </w:rPr>
+        <w:t>Young GC</w:t>
+      </w:r>
+      <w:r>
+        <w:rPr>
+          <w:rFonts w:ascii="Arial" w:eastAsia="宋体" w:hAnsi="Arial" w:cs="Arial"/>
+          <w:color w:val="000000"/>
+          <w:sz w:val="18"/>
+          <w:szCs w:val="18"/>
+          <w:shd w:val="clear" w:color="auto" w:fill="FFFFFF"/>
+        </w:rPr>
+        <w:t>，则可能需要查询整个老年代以确定是否可以清理回收，这显然是低效的。解决的方法是，年老代中维护一个</w:t>
+      </w:r>
+      <w:r>
+        <w:rPr>
+          <w:rFonts w:ascii="Arial" w:eastAsia="宋体" w:hAnsi="Arial" w:cs="Arial"/>
+          <w:color w:val="000000"/>
+          <w:sz w:val="18"/>
+          <w:szCs w:val="18"/>
+          <w:shd w:val="clear" w:color="auto" w:fill="FFFFFF"/>
+        </w:rPr>
+        <w:t>512 byte</w:t>
+      </w:r>
+      <w:r>
+        <w:rPr>
+          <w:rFonts w:ascii="Arial" w:eastAsia="宋体" w:hAnsi="Arial" w:cs="Arial"/>
+          <w:color w:val="000000"/>
+          <w:sz w:val="18"/>
+          <w:szCs w:val="18"/>
+          <w:shd w:val="clear" w:color="auto" w:fill="FFFFFF"/>
+        </w:rPr>
+        <w:t>的块</w:t>
+      </w:r>
+      <w:r>
+        <w:rPr>
+          <w:rFonts w:ascii="Arial" w:eastAsia="宋体" w:hAnsi="Arial" w:cs="Arial"/>
+          <w:color w:val="000000"/>
+          <w:sz w:val="18"/>
+          <w:szCs w:val="18"/>
+          <w:shd w:val="clear" w:color="auto" w:fill="FFFFFF"/>
+        </w:rPr>
+        <w:t>——”card table“</w:t>
+      </w:r>
+      <w:r>
+        <w:rPr>
+          <w:rFonts w:ascii="Arial" w:eastAsia="宋体" w:hAnsi="Arial" w:cs="Arial"/>
+          <w:color w:val="000000"/>
+          <w:sz w:val="18"/>
+          <w:szCs w:val="18"/>
+          <w:shd w:val="clear" w:color="auto" w:fill="FFFFFF"/>
+        </w:rPr>
+        <w:t>，所有老年代对象引用新生代对象的记录都记录在这里。</w:t>
+      </w:r>
+      <w:r>
+        <w:rPr>
+          <w:rFonts w:ascii="Arial" w:eastAsia="宋体" w:hAnsi="Arial" w:cs="Arial"/>
+          <w:color w:val="000000"/>
+          <w:sz w:val="18"/>
+          <w:szCs w:val="18"/>
+          <w:shd w:val="clear" w:color="auto" w:fill="FFFFFF"/>
+        </w:rPr>
+        <w:t>Young GC</w:t>
+      </w:r>
+      <w:r>
+        <w:rPr>
+          <w:rFonts w:ascii="Arial" w:eastAsia="宋体" w:hAnsi="Arial" w:cs="Arial"/>
+          <w:color w:val="000000"/>
+          <w:sz w:val="18"/>
+          <w:szCs w:val="18"/>
+          <w:shd w:val="clear" w:color="auto" w:fill="FFFFFF"/>
+        </w:rPr>
+        <w:t>时，只要查这里即可，不用再去查全部老年代，因此性能大大提高。</w:t>
+      </w:r>
+    </w:p>
+    <w:p>
+      <w:pPr>
+        <w:rPr>
+          <w:rFonts w:ascii="Arial" w:eastAsia="宋体" w:hAnsi="Arial" w:cs="Arial"/>
+          <w:color w:val="000000"/>
+          <w:sz w:val="18"/>
+          <w:szCs w:val="18"/>
+          <w:shd w:val="clear" w:color="auto" w:fill="FFFFFF"/>
+        </w:rPr>
+      </w:pPr>
+      <w:r>
+        <w:rPr>
+          <w:rFonts w:ascii="Arial" w:eastAsia="宋体" w:hAnsi="Arial" w:cs="Arial" w:hint="eastAsia"/>
+          <w:color w:val="000000"/>
+          <w:sz w:val="18"/>
+          <w:szCs w:val="18"/>
+          <w:shd w:val="clear" w:color="auto" w:fill="FFFFFF"/>
+        </w:rPr>
+        <w:t>在发生</w:t>
+      </w:r>
+      <w:r>
+        <w:rPr>
+          <w:rFonts w:ascii="Arial" w:eastAsia="宋体" w:hAnsi="Arial" w:cs="Arial"/>
+          <w:color w:val="000000"/>
+          <w:sz w:val="18"/>
+          <w:szCs w:val="18"/>
+          <w:shd w:val="clear" w:color="auto" w:fill="FFFFFF"/>
+        </w:rPr>
+        <w:t>Minor GC</w:t>
+      </w:r>
+      <w:r>
+        <w:rPr>
+          <w:rFonts w:ascii="Arial" w:eastAsia="宋体" w:hAnsi="Arial" w:cs="Arial"/>
+          <w:color w:val="000000"/>
+          <w:sz w:val="18"/>
+          <w:szCs w:val="18"/>
+          <w:shd w:val="clear" w:color="auto" w:fill="FFFFFF"/>
+        </w:rPr>
+        <w:t>时，虚拟机会检查每次晋升进入老年代的大小是否大于老年代的剩余空间大小，如果大于，则直接触发一次</w:t>
+      </w:r>
+      <w:r>
+        <w:rPr>
+          <w:rFonts w:ascii="Arial" w:eastAsia="宋体" w:hAnsi="Arial" w:cs="Arial"/>
+          <w:color w:val="000000"/>
+          <w:sz w:val="18"/>
+          <w:szCs w:val="18"/>
+          <w:shd w:val="clear" w:color="auto" w:fill="FFFFFF"/>
+        </w:rPr>
+        <w:t>Full GC</w:t>
+      </w:r>
+      <w:r>
+        <w:rPr>
+          <w:rFonts w:ascii="Arial" w:eastAsia="宋体" w:hAnsi="Arial" w:cs="Arial"/>
+          <w:color w:val="000000"/>
+          <w:sz w:val="18"/>
+          <w:szCs w:val="18"/>
+          <w:shd w:val="clear" w:color="auto" w:fill="FFFFFF"/>
+        </w:rPr>
+        <w:t>，否则，就查看是否设</w:t>
+      </w:r>
+      <w:r>
+        <w:rPr>
+          <w:rFonts w:ascii="Arial" w:eastAsia="宋体" w:hAnsi="Arial" w:cs="Arial"/>
+          <w:color w:val="000000"/>
+          <w:sz w:val="18"/>
+          <w:szCs w:val="18"/>
+          <w:shd w:val="clear" w:color="auto" w:fill="FFFFFF"/>
+        </w:rPr>
+        <w:t xml:space="preserve"> </w:t>
+      </w:r>
+      <w:r>
+        <w:rPr>
+          <w:rFonts w:ascii="Arial" w:eastAsia="宋体" w:hAnsi="Arial" w:cs="Arial"/>
+          <w:color w:val="000000"/>
+          <w:sz w:val="18"/>
+          <w:szCs w:val="18"/>
+          <w:shd w:val="clear" w:color="auto" w:fill="FFFFFF"/>
+        </w:rPr>
+        <w:t>置了</w:t>
+      </w:r>
+      <w:r>
+        <w:rPr>
+          <w:rFonts w:ascii="Arial" w:eastAsia="宋体" w:hAnsi="Arial" w:cs="Arial"/>
+          <w:color w:val="000000"/>
+          <w:sz w:val="18"/>
+          <w:szCs w:val="18"/>
+          <w:shd w:val="clear" w:color="auto" w:fill="FFFFFF"/>
+        </w:rPr>
+        <w:t>-XX:+HandlePromotionFailure</w:t>
+      </w:r>
+      <w:r>
+        <w:rPr>
+          <w:rFonts w:ascii="Arial" w:eastAsia="宋体" w:hAnsi="Arial" w:cs="Arial"/>
+          <w:color w:val="000000"/>
+          <w:sz w:val="18"/>
+          <w:szCs w:val="18"/>
+          <w:shd w:val="clear" w:color="auto" w:fill="FFFFFF"/>
+        </w:rPr>
+        <w:t>（允许担保失败），如果允许，则只会进行</w:t>
+      </w:r>
+      <w:r>
+        <w:rPr>
+          <w:rFonts w:ascii="Arial" w:eastAsia="宋体" w:hAnsi="Arial" w:cs="Arial"/>
+          <w:color w:val="000000"/>
+          <w:sz w:val="18"/>
+          <w:szCs w:val="18"/>
+          <w:shd w:val="clear" w:color="auto" w:fill="FFFFFF"/>
+        </w:rPr>
+        <w:t>MinorGC</w:t>
+      </w:r>
+      <w:r>
+        <w:rPr>
+          <w:rFonts w:ascii="Arial" w:eastAsia="宋体" w:hAnsi="Arial" w:cs="Arial"/>
+          <w:color w:val="000000"/>
+          <w:sz w:val="18"/>
+          <w:szCs w:val="18"/>
+          <w:shd w:val="clear" w:color="auto" w:fill="FFFFFF"/>
+        </w:rPr>
+        <w:t>，此时可以容忍内存分配失败；如果不</w:t>
+      </w:r>
+      <w:r>
+        <w:rPr>
+          <w:rFonts w:ascii="Arial" w:eastAsia="宋体" w:hAnsi="Arial" w:cs="Arial"/>
+          <w:color w:val="000000"/>
+          <w:sz w:val="18"/>
+          <w:szCs w:val="18"/>
+          <w:shd w:val="clear" w:color="auto" w:fill="FFFFFF"/>
+        </w:rPr>
+        <w:t xml:space="preserve"> </w:t>
+      </w:r>
+      <w:r>
+        <w:rPr>
+          <w:rFonts w:ascii="Arial" w:eastAsia="宋体" w:hAnsi="Arial" w:cs="Arial"/>
+          <w:color w:val="000000"/>
+          <w:sz w:val="18"/>
+          <w:szCs w:val="18"/>
+          <w:shd w:val="clear" w:color="auto" w:fill="FFFFFF"/>
+        </w:rPr>
+        <w:t>允许，则仍然进行</w:t>
+      </w:r>
+      <w:r>
+        <w:rPr>
+          <w:rFonts w:ascii="Arial" w:eastAsia="宋体" w:hAnsi="Arial" w:cs="Arial"/>
+          <w:color w:val="000000"/>
+          <w:sz w:val="18"/>
+          <w:szCs w:val="18"/>
+          <w:shd w:val="clear" w:color="auto" w:fill="FFFFFF"/>
+        </w:rPr>
+        <w:t>Full GC</w:t>
+      </w:r>
+      <w:r>
+        <w:rPr>
+          <w:rFonts w:ascii="Arial" w:eastAsia="宋体" w:hAnsi="Arial" w:cs="Arial"/>
+          <w:color w:val="000000"/>
+          <w:sz w:val="18"/>
+          <w:szCs w:val="18"/>
+          <w:shd w:val="clear" w:color="auto" w:fill="FFFFFF"/>
+        </w:rPr>
+        <w:t>（这代</w:t>
+      </w:r>
+      <w:r>
+        <w:rPr>
+          <w:rFonts w:ascii="Arial" w:eastAsia="宋体" w:hAnsi="Arial" w:cs="Arial"/>
+          <w:color w:val="000000"/>
+          <w:sz w:val="18"/>
+          <w:szCs w:val="18"/>
+          <w:shd w:val="clear" w:color="auto" w:fill="FFFFFF"/>
+        </w:rPr>
+        <w:lastRenderedPageBreak/>
+        <w:t>表着如果设置</w:t>
+      </w:r>
+      <w:r>
+        <w:rPr>
+          <w:rFonts w:ascii="Arial" w:eastAsia="宋体" w:hAnsi="Arial" w:cs="Arial"/>
+          <w:color w:val="000000"/>
+          <w:sz w:val="18"/>
+          <w:szCs w:val="18"/>
+          <w:shd w:val="clear" w:color="auto" w:fill="FFFFFF"/>
+        </w:rPr>
+        <w:t>-XX:+Handle PromotionFailure</w:t>
+      </w:r>
+      <w:r>
+        <w:rPr>
+          <w:rFonts w:ascii="Arial" w:eastAsia="宋体" w:hAnsi="Arial" w:cs="Arial"/>
+          <w:color w:val="000000"/>
+          <w:sz w:val="18"/>
+          <w:szCs w:val="18"/>
+          <w:shd w:val="clear" w:color="auto" w:fill="FFFFFF"/>
+        </w:rPr>
+        <w:t>，则触发</w:t>
+      </w:r>
+      <w:r>
+        <w:rPr>
+          <w:rFonts w:ascii="Arial" w:eastAsia="宋体" w:hAnsi="Arial" w:cs="Arial"/>
+          <w:color w:val="000000"/>
+          <w:sz w:val="18"/>
+          <w:szCs w:val="18"/>
+          <w:shd w:val="clear" w:color="auto" w:fill="FFFFFF"/>
+        </w:rPr>
+        <w:t>MinorGC</w:t>
+      </w:r>
+      <w:r>
+        <w:rPr>
+          <w:rFonts w:ascii="Arial" w:eastAsia="宋体" w:hAnsi="Arial" w:cs="Arial"/>
+          <w:color w:val="000000"/>
+          <w:sz w:val="18"/>
+          <w:szCs w:val="18"/>
+          <w:shd w:val="clear" w:color="auto" w:fill="FFFFFF"/>
+        </w:rPr>
+        <w:t>就会同时触发</w:t>
+      </w:r>
+      <w:r>
+        <w:rPr>
+          <w:rFonts w:ascii="Arial" w:eastAsia="宋体" w:hAnsi="Arial" w:cs="Arial"/>
+          <w:color w:val="000000"/>
+          <w:sz w:val="18"/>
+          <w:szCs w:val="18"/>
+          <w:shd w:val="clear" w:color="auto" w:fill="FFFFFF"/>
+        </w:rPr>
+        <w:t>Full GC</w:t>
+      </w:r>
+      <w:r>
+        <w:rPr>
+          <w:rFonts w:ascii="Arial" w:eastAsia="宋体" w:hAnsi="Arial" w:cs="Arial"/>
+          <w:color w:val="000000"/>
+          <w:sz w:val="18"/>
+          <w:szCs w:val="18"/>
+          <w:shd w:val="clear" w:color="auto" w:fill="FFFFFF"/>
+        </w:rPr>
+        <w:t>，哪怕老年代还有很多内存，所以，最好不要这样做）。</w:t>
+      </w:r>
+    </w:p>
+    <w:p>
+      <w:pPr>
+        <w:pStyle w:val="4"/>
+        <w:keepNext w:val="0"/>
+        <w:keepLines w:val="0"/>
+        <w:widowControl/>
+        <w:spacing w:before="240" w:after="0" w:line="450" w:lineRule="atLeast"/>
+        <w:jc w:val="left"/>
+        <w:rPr>
+          <w:rFonts w:ascii="微软雅黑" w:eastAsia="微软雅黑" w:hAnsi="微软雅黑" w:cs="微软雅黑"/>
+          <w:bCs w:val="0"/>
+          <w:color w:val="ED4E4E"/>
+          <w:kern w:val="0"/>
+          <w:sz w:val="27"/>
+          <w:szCs w:val="27"/>
+          <w:shd w:val="clear" w:color="auto" w:fill="FFFFFF"/>
+        </w:rPr>
+      </w:pPr>
+      <w:r>
+        <w:rPr>
+          <w:rFonts w:ascii="微软雅黑" w:eastAsia="微软雅黑" w:hAnsi="微软雅黑" w:cs="微软雅黑" w:hint="eastAsia"/>
+          <w:bCs w:val="0"/>
+          <w:color w:val="ED4E4E"/>
+          <w:kern w:val="0"/>
+          <w:sz w:val="27"/>
+          <w:szCs w:val="27"/>
+          <w:shd w:val="clear" w:color="auto" w:fill="FFFFFF"/>
+        </w:rPr>
+        <w:t>方法区（永久代）</w:t>
+      </w:r>
+      <w:r>
+        <w:rPr>
+          <w:rFonts w:ascii="微软雅黑" w:eastAsia="微软雅黑" w:hAnsi="微软雅黑" w:cs="微软雅黑" w:hint="eastAsia"/>
+          <w:bCs w:val="0"/>
+          <w:color w:val="ED4E4E"/>
+          <w:kern w:val="0"/>
+          <w:sz w:val="27"/>
+          <w:szCs w:val="27"/>
+          <w:shd w:val="clear" w:color="auto" w:fill="FFFFFF"/>
+        </w:rPr>
+        <w:t>的内存回收</w:t>
+      </w:r>
+    </w:p>
+    <w:p>
+      <w:pPr>
+        <w:rPr>
+          <w:rFonts w:ascii="Arial" w:eastAsia="宋体" w:hAnsi="Arial" w:cs="Arial"/>
+          <w:color w:val="000000"/>
+          <w:sz w:val="18"/>
+          <w:szCs w:val="18"/>
+          <w:shd w:val="clear" w:color="auto" w:fill="FFFFFF"/>
+        </w:rPr>
+      </w:pPr>
+      <w:r>
+        <w:rPr>
+          <w:rFonts w:ascii="Arial" w:eastAsia="宋体" w:hAnsi="Arial" w:cs="Arial" w:hint="eastAsia"/>
+          <w:color w:val="000000"/>
+          <w:sz w:val="18"/>
+          <w:szCs w:val="18"/>
+          <w:shd w:val="clear" w:color="auto" w:fill="FFFFFF"/>
+        </w:rPr>
+        <w:t>永久代的回收有两种：常量池中的常量，无用的类信息</w:t>
+      </w:r>
+      <w:r>
+        <w:rPr>
+          <w:rFonts w:ascii="Arial" w:eastAsia="宋体" w:hAnsi="Arial" w:cs="Arial" w:hint="eastAsia"/>
+          <w:color w:val="000000"/>
+          <w:sz w:val="18"/>
+          <w:szCs w:val="18"/>
+          <w:shd w:val="clear" w:color="auto" w:fill="FFFFFF"/>
+        </w:rPr>
+        <w:t>。</w:t>
+      </w:r>
+    </w:p>
+    <w:p>
+      <w:pPr>
+        <w:rPr>
+          <w:rFonts w:ascii="Arial" w:eastAsia="宋体" w:hAnsi="Arial" w:cs="Arial" w:hint="eastAsia"/>
+          <w:color w:val="000000"/>
+          <w:sz w:val="18"/>
+          <w:szCs w:val="18"/>
+          <w:shd w:val="clear" w:color="auto" w:fill="FFFFFF"/>
+        </w:rPr>
+      </w:pPr>
+      <w:r>
+        <w:rPr>
+          <w:rFonts w:ascii="Arial" w:eastAsia="宋体" w:hAnsi="Arial" w:cs="Arial" w:hint="eastAsia"/>
+          <w:color w:val="000000"/>
+          <w:sz w:val="18"/>
+          <w:szCs w:val="18"/>
+          <w:shd w:val="clear" w:color="auto" w:fill="FFFFFF"/>
+        </w:rPr>
+        <w:t>常量的回收很简单，没有引用了就可以被回收。对于无用的类进行回收，必须保证</w:t>
+      </w:r>
+      <w:r>
+        <w:rPr>
+          <w:rFonts w:ascii="Arial" w:eastAsia="宋体" w:hAnsi="Arial" w:cs="Arial"/>
+          <w:color w:val="000000"/>
+          <w:sz w:val="18"/>
+          <w:szCs w:val="18"/>
+          <w:shd w:val="clear" w:color="auto" w:fill="FFFFFF"/>
+        </w:rPr>
+        <w:t>3</w:t>
+      </w:r>
+      <w:r>
+        <w:rPr>
+          <w:rFonts w:ascii="Arial" w:eastAsia="宋体" w:hAnsi="Arial" w:cs="Arial"/>
+          <w:color w:val="000000"/>
+          <w:sz w:val="18"/>
+          <w:szCs w:val="18"/>
+          <w:shd w:val="clear" w:color="auto" w:fill="FFFFFF"/>
+        </w:rPr>
+        <w:t>点：</w:t>
+      </w:r>
+    </w:p>
+    <w:p>
+      <w:pPr>
+        <w:rPr>
+          <w:rFonts w:ascii="Arial" w:eastAsia="宋体" w:hAnsi="Arial" w:cs="Arial"/>
+          <w:color w:val="000000"/>
+          <w:sz w:val="18"/>
+          <w:szCs w:val="18"/>
+          <w:shd w:val="clear" w:color="auto" w:fill="FFFFFF"/>
+        </w:rPr>
+      </w:pPr>
+      <w:r>
+        <w:rPr>
+          <w:rFonts w:ascii="Arial" w:eastAsia="宋体" w:hAnsi="Arial" w:cs="Arial" w:hint="eastAsia"/>
+          <w:color w:val="000000"/>
+          <w:sz w:val="18"/>
+          <w:szCs w:val="18"/>
+          <w:shd w:val="clear" w:color="auto" w:fill="FFFFFF"/>
+        </w:rPr>
+        <w:t>1</w:t>
+      </w:r>
+      <w:r>
+        <w:rPr>
+          <w:rFonts w:ascii="Arial" w:eastAsia="宋体" w:hAnsi="Arial" w:cs="Arial"/>
+          <w:color w:val="000000"/>
+          <w:sz w:val="18"/>
+          <w:szCs w:val="18"/>
+          <w:shd w:val="clear" w:color="auto" w:fill="FFFFFF"/>
+        </w:rPr>
+        <w:t>.</w:t>
+      </w:r>
+      <w:r>
+        <w:rPr>
+          <w:rFonts w:ascii="Arial" w:eastAsia="宋体" w:hAnsi="Arial" w:cs="Arial" w:hint="eastAsia"/>
+          <w:color w:val="000000"/>
+          <w:sz w:val="18"/>
+          <w:szCs w:val="18"/>
+          <w:shd w:val="clear" w:color="auto" w:fill="FFFFFF"/>
+        </w:rPr>
+        <w:t>类的所有实例都已经被回收</w:t>
+      </w:r>
+    </w:p>
+    <w:p>
+      <w:pPr>
+        <w:rPr>
+          <w:rFonts w:ascii="Arial" w:eastAsia="宋体" w:hAnsi="Arial" w:cs="Arial"/>
+          <w:color w:val="000000"/>
+          <w:sz w:val="18"/>
+          <w:szCs w:val="18"/>
+          <w:shd w:val="clear" w:color="auto" w:fill="FFFFFF"/>
+        </w:rPr>
+      </w:pPr>
+      <w:r>
+        <w:rPr>
+          <w:rFonts w:ascii="Arial" w:eastAsia="宋体" w:hAnsi="Arial" w:cs="Arial" w:hint="eastAsia"/>
+          <w:color w:val="000000"/>
+          <w:sz w:val="18"/>
+          <w:szCs w:val="18"/>
+          <w:shd w:val="clear" w:color="auto" w:fill="FFFFFF"/>
+        </w:rPr>
+        <w:t>2</w:t>
+      </w:r>
+      <w:r>
+        <w:rPr>
+          <w:rFonts w:ascii="Arial" w:eastAsia="宋体" w:hAnsi="Arial" w:cs="Arial"/>
+          <w:color w:val="000000"/>
+          <w:sz w:val="18"/>
+          <w:szCs w:val="18"/>
+          <w:shd w:val="clear" w:color="auto" w:fill="FFFFFF"/>
+        </w:rPr>
+        <w:t>.</w:t>
+      </w:r>
+      <w:r>
+        <w:rPr>
+          <w:rFonts w:ascii="Arial" w:eastAsia="宋体" w:hAnsi="Arial" w:cs="Arial" w:hint="eastAsia"/>
+          <w:color w:val="000000"/>
+          <w:sz w:val="18"/>
+          <w:szCs w:val="18"/>
+          <w:shd w:val="clear" w:color="auto" w:fill="FFFFFF"/>
+        </w:rPr>
+        <w:t>加载类的</w:t>
+      </w:r>
+      <w:r>
+        <w:rPr>
+          <w:rFonts w:ascii="Arial" w:eastAsia="宋体" w:hAnsi="Arial" w:cs="Arial"/>
+          <w:color w:val="000000"/>
+          <w:sz w:val="18"/>
+          <w:szCs w:val="18"/>
+          <w:shd w:val="clear" w:color="auto" w:fill="FFFFFF"/>
+        </w:rPr>
+        <w:t>ClassLoader</w:t>
+      </w:r>
+      <w:r>
+        <w:rPr>
+          <w:rFonts w:ascii="Arial" w:eastAsia="宋体" w:hAnsi="Arial" w:cs="Arial"/>
+          <w:color w:val="000000"/>
+          <w:sz w:val="18"/>
+          <w:szCs w:val="18"/>
+          <w:shd w:val="clear" w:color="auto" w:fill="FFFFFF"/>
+        </w:rPr>
+        <w:t>已经被回收</w:t>
+      </w:r>
+    </w:p>
+    <w:p>
+      <w:pPr>
+        <w:rPr>
+          <w:rFonts w:ascii="Arial" w:eastAsia="宋体" w:hAnsi="Arial" w:cs="Arial"/>
+          <w:color w:val="000000"/>
+          <w:sz w:val="18"/>
+          <w:szCs w:val="18"/>
+          <w:shd w:val="clear" w:color="auto" w:fill="FFFFFF"/>
+        </w:rPr>
+      </w:pPr>
+      <w:r>
+        <w:rPr>
+          <w:rFonts w:ascii="Arial" w:eastAsia="宋体" w:hAnsi="Arial" w:cs="Arial" w:hint="eastAsia"/>
+          <w:color w:val="000000"/>
+          <w:sz w:val="18"/>
+          <w:szCs w:val="18"/>
+          <w:shd w:val="clear" w:color="auto" w:fill="FFFFFF"/>
+        </w:rPr>
+        <w:t>3</w:t>
+      </w:r>
+      <w:r>
+        <w:rPr>
+          <w:rFonts w:ascii="Arial" w:eastAsia="宋体" w:hAnsi="Arial" w:cs="Arial"/>
+          <w:color w:val="000000"/>
+          <w:sz w:val="18"/>
+          <w:szCs w:val="18"/>
+          <w:shd w:val="clear" w:color="auto" w:fill="FFFFFF"/>
+        </w:rPr>
+        <w:t>.</w:t>
+      </w:r>
+      <w:r>
+        <w:rPr>
+          <w:rFonts w:ascii="Arial" w:eastAsia="宋体" w:hAnsi="Arial" w:cs="Arial" w:hint="eastAsia"/>
+          <w:color w:val="000000"/>
+          <w:sz w:val="18"/>
+          <w:szCs w:val="18"/>
+          <w:shd w:val="clear" w:color="auto" w:fill="FFFFFF"/>
+        </w:rPr>
+        <w:t>类对象的</w:t>
+      </w:r>
+      <w:r>
+        <w:rPr>
+          <w:rFonts w:ascii="Arial" w:eastAsia="宋体" w:hAnsi="Arial" w:cs="Arial"/>
+          <w:color w:val="000000"/>
+          <w:sz w:val="18"/>
+          <w:szCs w:val="18"/>
+          <w:shd w:val="clear" w:color="auto" w:fill="FFFFFF"/>
+        </w:rPr>
+        <w:t>Class</w:t>
+      </w:r>
+      <w:r>
+        <w:rPr>
+          <w:rFonts w:ascii="Arial" w:eastAsia="宋体" w:hAnsi="Arial" w:cs="Arial"/>
+          <w:color w:val="000000"/>
+          <w:sz w:val="18"/>
+          <w:szCs w:val="18"/>
+          <w:shd w:val="clear" w:color="auto" w:fill="FFFFFF"/>
+        </w:rPr>
+        <w:t>对象没有被引用（即没有通过反射引用该类的地方）</w:t>
+      </w:r>
+    </w:p>
+    <w:p>
+      <w:pPr>
+        <w:rPr>
+          <w:rFonts w:ascii="Arial" w:eastAsia="宋体" w:hAnsi="Arial" w:cs="Arial"/>
+          <w:color w:val="000000"/>
+          <w:sz w:val="18"/>
+          <w:szCs w:val="18"/>
+          <w:shd w:val="clear" w:color="auto" w:fill="FFFFFF"/>
+        </w:rPr>
+      </w:pPr>
+      <w:r>
+        <w:rPr>
+          <w:rFonts w:ascii="Arial" w:eastAsia="宋体" w:hAnsi="Arial" w:cs="Arial"/>
+          <w:color w:val="000000"/>
+          <w:sz w:val="18"/>
+          <w:szCs w:val="18"/>
+          <w:shd w:val="clear" w:color="auto" w:fill="FFFFFF"/>
+        </w:rPr>
+        <w:t>永久代的回收并不是必须的，可以通过参数来设置是否对类进行回收。</w:t>
+      </w:r>
+      <w:r>
+        <w:rPr>
+          <w:rFonts w:ascii="Arial" w:eastAsia="宋体" w:hAnsi="Arial" w:cs="Arial"/>
+          <w:color w:val="000000"/>
+          <w:sz w:val="18"/>
+          <w:szCs w:val="18"/>
+          <w:shd w:val="clear" w:color="auto" w:fill="FFFFFF"/>
+        </w:rPr>
+        <w:t>HotSpot</w:t>
+      </w:r>
+      <w:r>
+        <w:rPr>
+          <w:rFonts w:ascii="Arial" w:eastAsia="宋体" w:hAnsi="Arial" w:cs="Arial"/>
+          <w:color w:val="000000"/>
+          <w:sz w:val="18"/>
+          <w:szCs w:val="18"/>
+          <w:shd w:val="clear" w:color="auto" w:fill="FFFFFF"/>
+        </w:rPr>
+        <w:t>提供</w:t>
+      </w:r>
+      <w:r>
+        <w:rPr>
+          <w:rFonts w:ascii="Arial" w:eastAsia="宋体" w:hAnsi="Arial" w:cs="Arial"/>
+          <w:color w:val="000000"/>
+          <w:sz w:val="18"/>
+          <w:szCs w:val="18"/>
+          <w:shd w:val="clear" w:color="auto" w:fill="FFFFFF"/>
+        </w:rPr>
+        <w:t>-Xnoclassgc</w:t>
+      </w:r>
+      <w:r>
+        <w:rPr>
+          <w:rFonts w:ascii="Arial" w:eastAsia="宋体" w:hAnsi="Arial" w:cs="Arial"/>
+          <w:color w:val="000000"/>
+          <w:sz w:val="18"/>
+          <w:szCs w:val="18"/>
+          <w:shd w:val="clear" w:color="auto" w:fill="FFFFFF"/>
+        </w:rPr>
+        <w:t>进行控制</w:t>
+      </w:r>
+    </w:p>
+    <w:p>
+      <w:pPr>
+        <w:rPr>
+          <w:rFonts w:ascii="Arial" w:eastAsia="宋体" w:hAnsi="Arial" w:cs="Arial"/>
+          <w:color w:val="000000"/>
+          <w:sz w:val="18"/>
+          <w:szCs w:val="18"/>
+          <w:shd w:val="clear" w:color="auto" w:fill="FFFFFF"/>
+        </w:rPr>
+      </w:pPr>
+      <w:r>
+        <w:rPr>
+          <w:rFonts w:ascii="Arial" w:eastAsia="宋体" w:hAnsi="Arial" w:cs="Arial"/>
+          <w:color w:val="000000"/>
+          <w:sz w:val="18"/>
+          <w:szCs w:val="18"/>
+          <w:shd w:val="clear" w:color="auto" w:fill="FFFFFF"/>
+        </w:rPr>
+        <w:t>使用</w:t>
+      </w:r>
+      <w:r>
+        <w:rPr>
+          <w:rFonts w:ascii="Arial" w:eastAsia="宋体" w:hAnsi="Arial" w:cs="Arial"/>
+          <w:color w:val="000000"/>
+          <w:sz w:val="18"/>
+          <w:szCs w:val="18"/>
+          <w:shd w:val="clear" w:color="auto" w:fill="FFFFFF"/>
+        </w:rPr>
+        <w:t>-verbose</w:t>
+      </w:r>
+      <w:r>
+        <w:rPr>
+          <w:rFonts w:ascii="Arial" w:eastAsia="宋体" w:hAnsi="Arial" w:cs="Arial"/>
+          <w:color w:val="000000"/>
+          <w:sz w:val="18"/>
+          <w:szCs w:val="18"/>
+          <w:shd w:val="clear" w:color="auto" w:fill="FFFFFF"/>
+        </w:rPr>
+        <w:t>，</w:t>
+      </w:r>
+      <w:r>
+        <w:rPr>
+          <w:rFonts w:ascii="Arial" w:eastAsia="宋体" w:hAnsi="Arial" w:cs="Arial"/>
+          <w:color w:val="000000"/>
+          <w:sz w:val="18"/>
+          <w:szCs w:val="18"/>
+          <w:shd w:val="clear" w:color="auto" w:fill="FFFFFF"/>
+        </w:rPr>
+        <w:t>-XX:+TraceClassLoading</w:t>
+      </w:r>
+      <w:r>
+        <w:rPr>
+          <w:rFonts w:ascii="Arial" w:eastAsia="宋体" w:hAnsi="Arial" w:cs="Arial"/>
+          <w:color w:val="000000"/>
+          <w:sz w:val="18"/>
+          <w:szCs w:val="18"/>
+          <w:shd w:val="clear" w:color="auto" w:fill="FFFFFF"/>
+        </w:rPr>
+        <w:t>、</w:t>
+      </w:r>
+      <w:r>
+        <w:rPr>
+          <w:rFonts w:ascii="Arial" w:eastAsia="宋体" w:hAnsi="Arial" w:cs="Arial"/>
+          <w:color w:val="000000"/>
+          <w:sz w:val="18"/>
+          <w:szCs w:val="18"/>
+          <w:shd w:val="clear" w:color="auto" w:fill="FFFFFF"/>
+        </w:rPr>
+        <w:t>-XX:+TraceClassUnLoading</w:t>
+      </w:r>
+      <w:r>
+        <w:rPr>
+          <w:rFonts w:ascii="Arial" w:eastAsia="宋体" w:hAnsi="Arial" w:cs="Arial"/>
+          <w:color w:val="000000"/>
+          <w:sz w:val="18"/>
+          <w:szCs w:val="18"/>
+          <w:shd w:val="clear" w:color="auto" w:fill="FFFFFF"/>
+        </w:rPr>
+        <w:t>可以查看类加载和卸载信息</w:t>
+      </w:r>
+    </w:p>
+    <w:p>
+      <w:pPr>
+        <w:rPr>
+          <w:rFonts w:ascii="Arial" w:eastAsia="宋体" w:hAnsi="Arial" w:cs="Arial"/>
+          <w:color w:val="000000"/>
+          <w:sz w:val="18"/>
+          <w:szCs w:val="18"/>
+          <w:shd w:val="clear" w:color="auto" w:fill="FFFFFF"/>
+        </w:rPr>
+      </w:pPr>
+      <w:r>
+        <w:rPr>
+          <w:rFonts w:ascii="Arial" w:eastAsia="宋体" w:hAnsi="Arial" w:cs="Arial"/>
+          <w:color w:val="000000"/>
+          <w:sz w:val="18"/>
+          <w:szCs w:val="18"/>
+          <w:shd w:val="clear" w:color="auto" w:fill="FFFFFF"/>
+        </w:rPr>
+        <w:t>-verbose</w:t>
+      </w:r>
+      <w:r>
+        <w:rPr>
+          <w:rFonts w:ascii="Arial" w:eastAsia="宋体" w:hAnsi="Arial" w:cs="Arial"/>
+          <w:color w:val="000000"/>
+          <w:sz w:val="18"/>
+          <w:szCs w:val="18"/>
+          <w:shd w:val="clear" w:color="auto" w:fill="FFFFFF"/>
+        </w:rPr>
+        <w:t>、</w:t>
+      </w:r>
+      <w:r>
+        <w:rPr>
+          <w:rFonts w:ascii="Arial" w:eastAsia="宋体" w:hAnsi="Arial" w:cs="Arial"/>
+          <w:color w:val="000000"/>
+          <w:sz w:val="18"/>
+          <w:szCs w:val="18"/>
+          <w:shd w:val="clear" w:color="auto" w:fill="FFFFFF"/>
+        </w:rPr>
+        <w:t>-XX:+TraceClassLoading</w:t>
+      </w:r>
+      <w:r>
+        <w:rPr>
+          <w:rFonts w:ascii="Arial" w:eastAsia="宋体" w:hAnsi="Arial" w:cs="Arial"/>
+          <w:color w:val="000000"/>
+          <w:sz w:val="18"/>
+          <w:szCs w:val="18"/>
+          <w:shd w:val="clear" w:color="auto" w:fill="FFFFFF"/>
+        </w:rPr>
+        <w:t>可以在</w:t>
+      </w:r>
+      <w:r>
+        <w:rPr>
+          <w:rFonts w:ascii="Arial" w:eastAsia="宋体" w:hAnsi="Arial" w:cs="Arial"/>
+          <w:color w:val="000000"/>
+          <w:sz w:val="18"/>
+          <w:szCs w:val="18"/>
+          <w:shd w:val="clear" w:color="auto" w:fill="FFFFFF"/>
+        </w:rPr>
+        <w:t>Product</w:t>
+      </w:r>
+      <w:r>
+        <w:rPr>
+          <w:rFonts w:ascii="Arial" w:eastAsia="宋体" w:hAnsi="Arial" w:cs="Arial"/>
+          <w:color w:val="000000"/>
+          <w:sz w:val="18"/>
+          <w:szCs w:val="18"/>
+          <w:shd w:val="clear" w:color="auto" w:fill="FFFFFF"/>
+        </w:rPr>
+        <w:t>版</w:t>
+      </w:r>
+      <w:r>
+        <w:rPr>
+          <w:rFonts w:ascii="Arial" w:eastAsia="宋体" w:hAnsi="Arial" w:cs="Arial"/>
+          <w:color w:val="000000"/>
+          <w:sz w:val="18"/>
+          <w:szCs w:val="18"/>
+          <w:shd w:val="clear" w:color="auto" w:fill="FFFFFF"/>
+        </w:rPr>
+        <w:t>HotSpot</w:t>
+      </w:r>
+      <w:r>
+        <w:rPr>
+          <w:rFonts w:ascii="Arial" w:eastAsia="宋体" w:hAnsi="Arial" w:cs="Arial"/>
+          <w:color w:val="000000"/>
+          <w:sz w:val="18"/>
+          <w:szCs w:val="18"/>
+          <w:shd w:val="clear" w:color="auto" w:fill="FFFFFF"/>
+        </w:rPr>
+        <w:t>中使用；</w:t>
+      </w:r>
+    </w:p>
+    <w:p>
+      <w:pPr>
+        <w:rPr>
+          <w:rFonts w:ascii="Arial" w:eastAsia="宋体" w:hAnsi="Arial" w:cs="Arial"/>
+          <w:color w:val="000000"/>
+          <w:sz w:val="18"/>
+          <w:szCs w:val="18"/>
+          <w:shd w:val="clear" w:color="auto" w:fill="FFFFFF"/>
+        </w:rPr>
+      </w:pPr>
+      <w:r>
+        <w:rPr>
+          <w:rFonts w:ascii="Arial" w:eastAsia="宋体" w:hAnsi="Arial" w:cs="Arial"/>
+          <w:color w:val="000000"/>
+          <w:sz w:val="18"/>
+          <w:szCs w:val="18"/>
+          <w:shd w:val="clear" w:color="auto" w:fill="FFFFFF"/>
+        </w:rPr>
+        <w:t>-XX:+TraceClassUnLoading</w:t>
+      </w:r>
+      <w:r>
+        <w:rPr>
+          <w:rFonts w:ascii="Arial" w:eastAsia="宋体" w:hAnsi="Arial" w:cs="Arial"/>
+          <w:color w:val="000000"/>
+          <w:sz w:val="18"/>
+          <w:szCs w:val="18"/>
+          <w:shd w:val="clear" w:color="auto" w:fill="FFFFFF"/>
+        </w:rPr>
+        <w:t>需要</w:t>
+      </w:r>
+      <w:r>
+        <w:rPr>
+          <w:rFonts w:ascii="Arial" w:eastAsia="宋体" w:hAnsi="Arial" w:cs="Arial"/>
+          <w:color w:val="000000"/>
+          <w:sz w:val="18"/>
+          <w:szCs w:val="18"/>
+          <w:shd w:val="clear" w:color="auto" w:fill="FFFFFF"/>
+        </w:rPr>
+        <w:t>fastdebug</w:t>
+      </w:r>
+      <w:r>
+        <w:rPr>
+          <w:rFonts w:ascii="Arial" w:eastAsia="宋体" w:hAnsi="Arial" w:cs="Arial"/>
+          <w:color w:val="000000"/>
+          <w:sz w:val="18"/>
+          <w:szCs w:val="18"/>
+          <w:shd w:val="clear" w:color="auto" w:fill="FFFFFF"/>
+        </w:rPr>
+        <w:t>版</w:t>
+      </w:r>
+      <w:r>
+        <w:rPr>
+          <w:rFonts w:ascii="Arial" w:eastAsia="宋体" w:hAnsi="Arial" w:cs="Arial"/>
+          <w:color w:val="000000"/>
+          <w:sz w:val="18"/>
+          <w:szCs w:val="18"/>
+          <w:shd w:val="clear" w:color="auto" w:fill="FFFFFF"/>
+        </w:rPr>
+        <w:t>HotSpot</w:t>
+      </w:r>
+      <w:r>
+        <w:rPr>
+          <w:rFonts w:ascii="Arial" w:eastAsia="宋体" w:hAnsi="Arial" w:cs="Arial"/>
+          <w:color w:val="000000"/>
+          <w:sz w:val="18"/>
+          <w:szCs w:val="18"/>
+          <w:shd w:val="clear" w:color="auto" w:fill="FFFFFF"/>
+        </w:rPr>
+        <w:t>支持</w:t>
+      </w:r>
+    </w:p>
+    <w:p>
+      <w:pPr>
+        <w:rPr>
+          <w:rFonts w:ascii="Arial" w:eastAsia="宋体" w:hAnsi="Arial" w:cs="Arial" w:hint="eastAsia"/>
+          <w:color w:val="000000"/>
+          <w:sz w:val="18"/>
+          <w:szCs w:val="18"/>
+          <w:shd w:val="clear" w:color="auto" w:fill="FFFFFF"/>
+        </w:rPr>
+      </w:pPr>
+      <w:bookmarkStart w:id="0" w:name="_GoBack"/>
+      <w:bookmarkEnd w:id="0"/>
     </w:p>
     <w:sectPr>
       <w:pgSz w:w="11906" w:h="16838"/>

--- a/interview/src/main/java/org/interview/bat面试题及答案.docx
+++ b/interview/src/main/java/org/interview/bat面试题及答案.docx
@@ -1424,7 +1424,7 @@
       <w:pPr>
         <w:pStyle w:val="11"/>
         <w:rPr>
-          <w:rFonts w:ascii="Arial" w:hAnsi="Arial" w:cs="Arial" w:hint="eastAsia"/>
+          <w:rFonts w:ascii="Arial" w:hAnsi="Arial" w:cs="Arial"/>
           <w:color w:val="000000"/>
           <w:sz w:val="18"/>
           <w:szCs w:val="18"/>
@@ -1911,7 +1911,7 @@
       <w:pPr>
         <w:pStyle w:val="11"/>
         <w:rPr>
-          <w:rFonts w:ascii="Arial" w:hAnsi="Arial" w:cs="Arial" w:hint="eastAsia"/>
+          <w:rFonts w:ascii="Arial" w:hAnsi="Arial" w:cs="Arial"/>
           <w:color w:val="000000"/>
           <w:sz w:val="18"/>
           <w:szCs w:val="18"/>
@@ -2292,7 +2292,7 @@
                     </pic:cNvPicPr>
                   </pic:nvPicPr>
                   <pic:blipFill>
-                    <a:blip r:embed="rId5">
+                    <a:blip r:embed="rId7">
                       <a:extLst>
                         <a:ext uri="{28A0092B-C50C-407E-A947-70E740481C1C}">
                           <a14:useLocalDpi xmlns:a14="http://schemas.microsoft.com/office/drawing/2010/main" val="0"/>
@@ -4009,7 +4009,7 @@
                     <pic:cNvPicPr/>
                   </pic:nvPicPr>
                   <pic:blipFill>
-                    <a:blip r:embed="rId6"/>
+                    <a:blip r:embed="rId8"/>
                     <a:stretch>
                       <a:fillRect/>
                     </a:stretch>
@@ -4963,826 +4963,6 @@
             <wp:extent cx="5274310" cy="3869055"/>
             <wp:effectExtent l="0" t="0" r="2540" b="0"/>
             <wp:docPr id="5" name="图片 5"/>
-            <wp:cNvGraphicFramePr>
-              <a:graphicFrameLocks xmlns:a="http://schemas.openxmlformats.org/drawingml/2006/main" noChangeAspect="1"/>
-            </wp:cNvGraphicFramePr>
-            <a:graphic xmlns:a="http://schemas.openxmlformats.org/drawingml/2006/main">
-              <a:graphicData uri="http://schemas.openxmlformats.org/drawingml/2006/picture">
-                <pic:pic xmlns:pic="http://schemas.openxmlformats.org/drawingml/2006/picture">
-                  <pic:nvPicPr>
-                    <pic:cNvPr id="1" name=""/>
-                    <pic:cNvPicPr/>
-                  </pic:nvPicPr>
-                  <pic:blipFill>
-                    <a:blip r:embed="rId7"/>
-                    <a:stretch>
-                      <a:fillRect/>
-                    </a:stretch>
-                  </pic:blipFill>
-                  <pic:spPr>
-                    <a:xfrm>
-                      <a:off x="0" y="0"/>
-                      <a:ext cx="5274310" cy="3869055"/>
-                    </a:xfrm>
-                    <a:prstGeom prst="rect">
-                      <a:avLst/>
-                    </a:prstGeom>
-                  </pic:spPr>
-                </pic:pic>
-              </a:graphicData>
-            </a:graphic>
-          </wp:inline>
-        </w:drawing>
-      </w:r>
-    </w:p>
-    <w:p>
-      <w:pPr>
-        <w:pStyle w:val="4"/>
-        <w:keepNext w:val="0"/>
-        <w:keepLines w:val="0"/>
-        <w:widowControl/>
-        <w:spacing w:before="240" w:after="0" w:line="450" w:lineRule="atLeast"/>
-        <w:jc w:val="left"/>
-        <w:rPr>
-          <w:rFonts w:ascii="微软雅黑" w:eastAsia="微软雅黑" w:hAnsi="微软雅黑" w:cs="微软雅黑"/>
-          <w:bCs w:val="0"/>
-          <w:color w:val="ED4E4E"/>
-          <w:kern w:val="0"/>
-          <w:sz w:val="27"/>
-          <w:szCs w:val="27"/>
-          <w:shd w:val="clear" w:color="auto" w:fill="FFFFFF"/>
-        </w:rPr>
-      </w:pPr>
-      <w:r>
-        <w:rPr>
-          <w:rFonts w:ascii="微软雅黑" w:eastAsia="微软雅黑" w:hAnsi="微软雅黑" w:cs="微软雅黑"/>
-          <w:bCs w:val="0"/>
-          <w:color w:val="ED4E4E"/>
-          <w:kern w:val="0"/>
-          <w:sz w:val="27"/>
-          <w:szCs w:val="27"/>
-          <w:shd w:val="clear" w:color="auto" w:fill="FFFFFF"/>
-        </w:rPr>
-        <w:t>sleep和wait的区别(考察的方向是是否会释放锁)</w:t>
-      </w:r>
-    </w:p>
-    <w:p>
-      <w:pPr>
-        <w:pStyle w:val="11"/>
-        <w:rPr>
-          <w:rFonts w:ascii="Arial" w:hAnsi="Arial" w:cs="Arial"/>
-          <w:color w:val="000000"/>
-          <w:sz w:val="18"/>
-          <w:szCs w:val="18"/>
-          <w:shd w:val="clear" w:color="auto" w:fill="FFFFFF"/>
-        </w:rPr>
-      </w:pPr>
-      <w:r>
-        <w:rPr>
-          <w:rFonts w:ascii="Arial" w:hAnsi="Arial" w:cs="Arial"/>
-          <w:color w:val="000000"/>
-          <w:sz w:val="18"/>
-          <w:szCs w:val="18"/>
-          <w:shd w:val="clear" w:color="auto" w:fill="FFFFFF"/>
-        </w:rPr>
-        <w:t>sleep()</w:t>
-      </w:r>
-      <w:r>
-        <w:rPr>
-          <w:rFonts w:ascii="Arial" w:hAnsi="Arial" w:cs="Arial"/>
-          <w:color w:val="000000"/>
-          <w:sz w:val="18"/>
-          <w:szCs w:val="18"/>
-          <w:shd w:val="clear" w:color="auto" w:fill="FFFFFF"/>
-        </w:rPr>
-        <w:t>方法是</w:t>
-      </w:r>
-      <w:r>
-        <w:rPr>
-          <w:rFonts w:ascii="Arial" w:hAnsi="Arial" w:cs="Arial"/>
-          <w:color w:val="000000"/>
-          <w:sz w:val="18"/>
-          <w:szCs w:val="18"/>
-          <w:shd w:val="clear" w:color="auto" w:fill="FFFFFF"/>
-        </w:rPr>
-        <w:t>Thread</w:t>
-      </w:r>
-      <w:r>
-        <w:rPr>
-          <w:rFonts w:ascii="Arial" w:hAnsi="Arial" w:cs="Arial"/>
-          <w:color w:val="000000"/>
-          <w:sz w:val="18"/>
-          <w:szCs w:val="18"/>
-          <w:shd w:val="clear" w:color="auto" w:fill="FFFFFF"/>
-        </w:rPr>
-        <w:t>类中方法，而</w:t>
-      </w:r>
-      <w:r>
-        <w:rPr>
-          <w:rFonts w:ascii="Arial" w:hAnsi="Arial" w:cs="Arial"/>
-          <w:color w:val="000000"/>
-          <w:sz w:val="18"/>
-          <w:szCs w:val="18"/>
-          <w:shd w:val="clear" w:color="auto" w:fill="FFFFFF"/>
-        </w:rPr>
-        <w:t>wait()</w:t>
-      </w:r>
-      <w:r>
-        <w:rPr>
-          <w:rFonts w:ascii="Arial" w:hAnsi="Arial" w:cs="Arial"/>
-          <w:color w:val="000000"/>
-          <w:sz w:val="18"/>
-          <w:szCs w:val="18"/>
-          <w:shd w:val="clear" w:color="auto" w:fill="FFFFFF"/>
-        </w:rPr>
-        <w:t>方法是</w:t>
-      </w:r>
-      <w:r>
-        <w:rPr>
-          <w:rFonts w:ascii="Arial" w:hAnsi="Arial" w:cs="Arial"/>
-          <w:color w:val="000000"/>
-          <w:sz w:val="18"/>
-          <w:szCs w:val="18"/>
-          <w:shd w:val="clear" w:color="auto" w:fill="FFFFFF"/>
-        </w:rPr>
-        <w:t>Object</w:t>
-      </w:r>
-      <w:r>
-        <w:rPr>
-          <w:rFonts w:ascii="Arial" w:hAnsi="Arial" w:cs="Arial"/>
-          <w:color w:val="000000"/>
-          <w:sz w:val="18"/>
-          <w:szCs w:val="18"/>
-          <w:shd w:val="clear" w:color="auto" w:fill="FFFFFF"/>
-        </w:rPr>
-        <w:t>类中的方法。</w:t>
-      </w:r>
-    </w:p>
-    <w:p>
-      <w:pPr>
-        <w:pStyle w:val="11"/>
-        <w:rPr>
-          <w:rFonts w:ascii="Arial" w:hAnsi="Arial" w:cs="Arial"/>
-          <w:color w:val="000000"/>
-          <w:sz w:val="18"/>
-          <w:szCs w:val="18"/>
-          <w:shd w:val="clear" w:color="auto" w:fill="FFFFFF"/>
-        </w:rPr>
-      </w:pPr>
-      <w:r>
-        <w:rPr>
-          <w:rFonts w:ascii="Arial" w:hAnsi="Arial" w:cs="Arial"/>
-          <w:color w:val="000000"/>
-          <w:sz w:val="18"/>
-          <w:szCs w:val="18"/>
-          <w:shd w:val="clear" w:color="auto" w:fill="FFFFFF"/>
-        </w:rPr>
-        <w:t>sleep()</w:t>
-      </w:r>
-      <w:r>
-        <w:rPr>
-          <w:rFonts w:ascii="Arial" w:hAnsi="Arial" w:cs="Arial"/>
-          <w:color w:val="000000"/>
-          <w:sz w:val="18"/>
-          <w:szCs w:val="18"/>
-          <w:shd w:val="clear" w:color="auto" w:fill="FFFFFF"/>
-        </w:rPr>
-        <w:t>方法导致了程序暂停执行指定的时间，让出</w:t>
-      </w:r>
-      <w:r>
-        <w:rPr>
-          <w:rFonts w:ascii="Arial" w:hAnsi="Arial" w:cs="Arial"/>
-          <w:color w:val="000000"/>
-          <w:sz w:val="18"/>
-          <w:szCs w:val="18"/>
-          <w:shd w:val="clear" w:color="auto" w:fill="FFFFFF"/>
-        </w:rPr>
-        <w:t>cpu</w:t>
-      </w:r>
-      <w:r>
-        <w:rPr>
-          <w:rFonts w:ascii="Arial" w:hAnsi="Arial" w:cs="Arial"/>
-          <w:color w:val="000000"/>
-          <w:sz w:val="18"/>
-          <w:szCs w:val="18"/>
-          <w:shd w:val="clear" w:color="auto" w:fill="FFFFFF"/>
-        </w:rPr>
-        <w:t>该其他线程，但是他的监控状态依然保持者，当指定的时间到了又会自动恢复运行状态，在调用</w:t>
-      </w:r>
-      <w:r>
-        <w:rPr>
-          <w:rFonts w:ascii="Arial" w:hAnsi="Arial" w:cs="Arial"/>
-          <w:color w:val="000000"/>
-          <w:sz w:val="18"/>
-          <w:szCs w:val="18"/>
-          <w:shd w:val="clear" w:color="auto" w:fill="FFFFFF"/>
-        </w:rPr>
-        <w:t>sleep()</w:t>
-      </w:r>
-      <w:r>
-        <w:rPr>
-          <w:rFonts w:ascii="Arial" w:hAnsi="Arial" w:cs="Arial"/>
-          <w:color w:val="000000"/>
-          <w:sz w:val="18"/>
-          <w:szCs w:val="18"/>
-          <w:shd w:val="clear" w:color="auto" w:fill="FFFFFF"/>
-        </w:rPr>
-        <w:t>方法的过程中，线程不会释放对象锁。而当调用</w:t>
-      </w:r>
-      <w:r>
-        <w:rPr>
-          <w:rFonts w:ascii="Arial" w:hAnsi="Arial" w:cs="Arial"/>
-          <w:color w:val="000000"/>
-          <w:sz w:val="18"/>
-          <w:szCs w:val="18"/>
-          <w:shd w:val="clear" w:color="auto" w:fill="FFFFFF"/>
-        </w:rPr>
-        <w:t>wait()</w:t>
-      </w:r>
-      <w:r>
-        <w:rPr>
-          <w:rFonts w:ascii="Arial" w:hAnsi="Arial" w:cs="Arial"/>
-          <w:color w:val="000000"/>
-          <w:sz w:val="18"/>
-          <w:szCs w:val="18"/>
-          <w:shd w:val="clear" w:color="auto" w:fill="FFFFFF"/>
-        </w:rPr>
-        <w:t>方法的时候，线程会放弃对象锁，进入等待此对象的等待锁定池，只有针对此对象调用</w:t>
-      </w:r>
-      <w:r>
-        <w:rPr>
-          <w:rFonts w:ascii="Arial" w:hAnsi="Arial" w:cs="Arial"/>
-          <w:color w:val="000000"/>
-          <w:sz w:val="18"/>
-          <w:szCs w:val="18"/>
-          <w:shd w:val="clear" w:color="auto" w:fill="FFFFFF"/>
-        </w:rPr>
-        <w:t>notify()</w:t>
-      </w:r>
-      <w:r>
-        <w:rPr>
-          <w:rFonts w:ascii="Arial" w:hAnsi="Arial" w:cs="Arial"/>
-          <w:color w:val="000000"/>
-          <w:sz w:val="18"/>
-          <w:szCs w:val="18"/>
-          <w:shd w:val="clear" w:color="auto" w:fill="FFFFFF"/>
-        </w:rPr>
-        <w:t>方法后本线程才进入对象锁定池准备。</w:t>
-      </w:r>
-    </w:p>
-    <w:p>
-      <w:pPr>
-        <w:pStyle w:val="4"/>
-        <w:keepNext w:val="0"/>
-        <w:keepLines w:val="0"/>
-        <w:widowControl/>
-        <w:spacing w:before="240" w:after="0" w:line="450" w:lineRule="atLeast"/>
-        <w:jc w:val="left"/>
-        <w:rPr>
-          <w:rFonts w:ascii="微软雅黑" w:eastAsia="微软雅黑" w:hAnsi="微软雅黑" w:cs="微软雅黑"/>
-          <w:bCs w:val="0"/>
-          <w:color w:val="ED4E4E"/>
-          <w:kern w:val="0"/>
-          <w:sz w:val="27"/>
-          <w:szCs w:val="27"/>
-          <w:shd w:val="clear" w:color="auto" w:fill="FFFFFF"/>
-        </w:rPr>
-      </w:pPr>
-      <w:r>
-        <w:rPr>
-          <w:rFonts w:ascii="微软雅黑" w:eastAsia="微软雅黑" w:hAnsi="微软雅黑" w:cs="微软雅黑" w:hint="eastAsia"/>
-          <w:bCs w:val="0"/>
-          <w:color w:val="ED4E4E"/>
-          <w:kern w:val="0"/>
-          <w:sz w:val="27"/>
-          <w:szCs w:val="27"/>
-          <w:shd w:val="clear" w:color="auto" w:fill="FFFFFF"/>
-        </w:rPr>
-        <w:t>volatile关键字的理解</w:t>
-      </w:r>
-    </w:p>
-    <w:p>
-      <w:pPr>
-        <w:pStyle w:val="11"/>
-        <w:numPr>
-          <w:ilvl w:val="0"/>
-          <w:numId w:val="3"/>
-        </w:numPr>
-        <w:rPr>
-          <w:rFonts w:ascii="Arial" w:hAnsi="Arial" w:cs="Arial"/>
-          <w:color w:val="000000"/>
-          <w:sz w:val="18"/>
-          <w:szCs w:val="18"/>
-          <w:shd w:val="clear" w:color="auto" w:fill="FFFFFF"/>
-        </w:rPr>
-      </w:pPr>
-      <w:r>
-        <w:rPr>
-          <w:rFonts w:ascii="Arial" w:hAnsi="Arial" w:cs="Arial" w:hint="eastAsia"/>
-          <w:color w:val="000000"/>
-          <w:sz w:val="18"/>
-          <w:szCs w:val="18"/>
-          <w:shd w:val="clear" w:color="auto" w:fill="FFFFFF"/>
-        </w:rPr>
-        <w:t>阻止指令重排序</w:t>
-      </w:r>
-    </w:p>
-    <w:p>
-      <w:pPr>
-        <w:pStyle w:val="11"/>
-        <w:ind w:left="360"/>
-        <w:rPr>
-          <w:rFonts w:ascii="Arial" w:hAnsi="Arial" w:cs="Arial"/>
-          <w:color w:val="000000"/>
-          <w:sz w:val="18"/>
-          <w:szCs w:val="18"/>
-          <w:shd w:val="clear" w:color="auto" w:fill="FFFFFF"/>
-        </w:rPr>
-      </w:pPr>
-      <w:r>
-        <w:rPr>
-          <w:rFonts w:ascii="Arial" w:hAnsi="Arial" w:cs="Arial" w:hint="eastAsia"/>
-          <w:color w:val="000000"/>
-          <w:sz w:val="18"/>
-          <w:szCs w:val="18"/>
-          <w:shd w:val="clear" w:color="auto" w:fill="FFFFFF"/>
-        </w:rPr>
-        <w:t>指令重排序可能导致异常，比如双检锁单例中如果没有保证指令顺序，有可能导致引用了空的对象，抛出空指针异常</w:t>
-      </w:r>
-    </w:p>
-    <w:p>
-      <w:pPr>
-        <w:pStyle w:val="11"/>
-        <w:numPr>
-          <w:ilvl w:val="0"/>
-          <w:numId w:val="3"/>
-        </w:numPr>
-        <w:rPr>
-          <w:rFonts w:ascii="Arial" w:hAnsi="Arial" w:cs="Arial"/>
-          <w:color w:val="000000"/>
-          <w:sz w:val="18"/>
-          <w:szCs w:val="18"/>
-          <w:shd w:val="clear" w:color="auto" w:fill="FFFFFF"/>
-        </w:rPr>
-      </w:pPr>
-      <w:r>
-        <w:rPr>
-          <w:rFonts w:ascii="Arial" w:hAnsi="Arial" w:cs="Arial" w:hint="eastAsia"/>
-          <w:color w:val="000000"/>
-          <w:sz w:val="18"/>
-          <w:szCs w:val="18"/>
-          <w:shd w:val="clear" w:color="auto" w:fill="FFFFFF"/>
-        </w:rPr>
-        <w:t>volatile</w:t>
-      </w:r>
-      <w:r>
-        <w:rPr>
-          <w:rFonts w:ascii="Arial" w:hAnsi="Arial" w:cs="Arial" w:hint="eastAsia"/>
-          <w:color w:val="000000"/>
-          <w:sz w:val="18"/>
-          <w:szCs w:val="18"/>
-          <w:shd w:val="clear" w:color="auto" w:fill="FFFFFF"/>
-        </w:rPr>
-        <w:t>无法保证原子性</w:t>
-      </w:r>
-    </w:p>
-    <w:p>
-      <w:pPr>
-        <w:pStyle w:val="11"/>
-        <w:ind w:left="360"/>
-        <w:rPr>
-          <w:rFonts w:ascii="Arial" w:hAnsi="Arial" w:cs="Arial"/>
-          <w:color w:val="000000"/>
-          <w:sz w:val="18"/>
-          <w:szCs w:val="18"/>
-          <w:shd w:val="clear" w:color="auto" w:fill="FFFFFF"/>
-        </w:rPr>
-      </w:pPr>
-      <w:r>
-        <w:rPr>
-          <w:rFonts w:ascii="Arial" w:hAnsi="Arial" w:cs="Arial" w:hint="eastAsia"/>
-          <w:color w:val="000000"/>
-          <w:sz w:val="18"/>
-          <w:szCs w:val="18"/>
-          <w:shd w:val="clear" w:color="auto" w:fill="FFFFFF"/>
-        </w:rPr>
-        <w:t>每一个线程运行时都有一个线程栈，线程栈保存了线程运行时候变量值信息。当线程访问某一个对象时候值的时候，首先通过对象的引用找到对应在堆内存的变量的值，然后把堆内存变量的具体值</w:t>
-      </w:r>
-      <w:r>
-        <w:rPr>
-          <w:rFonts w:ascii="Arial" w:hAnsi="Arial" w:cs="Arial"/>
-          <w:color w:val="000000"/>
-          <w:sz w:val="18"/>
-          <w:szCs w:val="18"/>
-          <w:shd w:val="clear" w:color="auto" w:fill="FFFFFF"/>
-        </w:rPr>
-        <w:t>load</w:t>
-      </w:r>
-      <w:r>
-        <w:rPr>
-          <w:rFonts w:ascii="Arial" w:hAnsi="Arial" w:cs="Arial"/>
-          <w:color w:val="000000"/>
-          <w:sz w:val="18"/>
-          <w:szCs w:val="18"/>
-          <w:shd w:val="clear" w:color="auto" w:fill="FFFFFF"/>
-        </w:rPr>
-        <w:t>到线程本地内存中，建立一个变量副本，之后线程就不再和对象在堆内存变量值有任何关系，而是直接修改副本变量的值，在修改完之后的某一个时刻（线程退出之前），自动把线程变量副本的值回写到对象在堆中变量。这样在堆中的对象的值就产生变化了。</w:t>
-      </w:r>
-      <w:r>
-        <w:rPr>
-          <w:rFonts w:ascii="Arial" w:hAnsi="Arial" w:cs="Arial" w:hint="eastAsia"/>
-          <w:color w:val="000000"/>
-          <w:sz w:val="18"/>
-          <w:szCs w:val="18"/>
-          <w:shd w:val="clear" w:color="auto" w:fill="FFFFFF"/>
-        </w:rPr>
-        <w:t>由于</w:t>
-      </w:r>
-      <w:r>
-        <w:rPr>
-          <w:rFonts w:ascii="Arial" w:hAnsi="Arial" w:cs="Arial" w:hint="eastAsia"/>
-          <w:color w:val="000000"/>
-          <w:sz w:val="18"/>
-          <w:szCs w:val="18"/>
-          <w:shd w:val="clear" w:color="auto" w:fill="FFFFFF"/>
-        </w:rPr>
-        <w:t>volatile</w:t>
-      </w:r>
-      <w:r>
-        <w:rPr>
-          <w:rFonts w:ascii="Arial" w:hAnsi="Arial" w:cs="Arial" w:hint="eastAsia"/>
-          <w:color w:val="000000"/>
-          <w:sz w:val="18"/>
-          <w:szCs w:val="18"/>
-          <w:shd w:val="clear" w:color="auto" w:fill="FFFFFF"/>
-        </w:rPr>
-        <w:t>不具有原子性，所以存在两个线程都将</w:t>
-      </w:r>
-      <w:r>
-        <w:rPr>
-          <w:rFonts w:ascii="Arial" w:hAnsi="Arial" w:cs="Arial" w:hint="eastAsia"/>
-          <w:color w:val="000000"/>
-          <w:sz w:val="18"/>
-          <w:szCs w:val="18"/>
-          <w:shd w:val="clear" w:color="auto" w:fill="FFFFFF"/>
-        </w:rPr>
-        <w:t>volatile</w:t>
-      </w:r>
-      <w:r>
-        <w:rPr>
-          <w:rFonts w:ascii="Arial" w:hAnsi="Arial" w:cs="Arial" w:hint="eastAsia"/>
-          <w:color w:val="000000"/>
-          <w:sz w:val="18"/>
-          <w:szCs w:val="18"/>
-          <w:shd w:val="clear" w:color="auto" w:fill="FFFFFF"/>
-        </w:rPr>
-        <w:t>对象存入</w:t>
-      </w:r>
-      <w:r>
-        <w:rPr>
-          <w:rFonts w:ascii="Arial" w:hAnsi="Arial" w:cs="Arial" w:hint="eastAsia"/>
-          <w:color w:val="000000"/>
-          <w:sz w:val="18"/>
-          <w:szCs w:val="18"/>
-          <w:shd w:val="clear" w:color="auto" w:fill="FFFFFF"/>
-        </w:rPr>
-        <w:t>线程</w:t>
-      </w:r>
-      <w:r>
-        <w:rPr>
-          <w:rFonts w:ascii="Arial" w:hAnsi="Arial" w:cs="Arial" w:hint="eastAsia"/>
-          <w:color w:val="000000"/>
-          <w:sz w:val="18"/>
-          <w:szCs w:val="18"/>
-          <w:shd w:val="clear" w:color="auto" w:fill="FFFFFF"/>
-        </w:rPr>
-        <w:t>副本</w:t>
-      </w:r>
-      <w:r>
-        <w:rPr>
-          <w:rFonts w:ascii="Arial" w:hAnsi="Arial" w:cs="Arial" w:hint="eastAsia"/>
-          <w:color w:val="000000"/>
-          <w:sz w:val="18"/>
-          <w:szCs w:val="18"/>
-          <w:shd w:val="clear" w:color="auto" w:fill="FFFFFF"/>
-        </w:rPr>
-        <w:t>变量，然后重复写到主内存，导致最终的结果并不正确。</w:t>
-      </w:r>
-    </w:p>
-    <w:p>
-      <w:pPr>
-        <w:pStyle w:val="11"/>
-        <w:ind w:left="360"/>
-        <w:rPr>
-          <w:rFonts w:ascii="Arial" w:hAnsi="Arial" w:cs="Arial"/>
-          <w:color w:val="000000"/>
-          <w:sz w:val="18"/>
-          <w:szCs w:val="18"/>
-          <w:shd w:val="clear" w:color="auto" w:fill="FFFFFF"/>
-        </w:rPr>
-      </w:pPr>
-      <w:r>
-        <w:rPr>
-          <w:noProof/>
-        </w:rPr>
-        <w:lastRenderedPageBreak/>
-        <w:drawing>
-          <wp:inline distT="0" distB="0" distL="0" distR="0" wp14:anchorId="30381326" wp14:editId="724367DA">
-            <wp:extent cx="5082980" cy="4861981"/>
-            <wp:effectExtent l="0" t="0" r="3810" b="0"/>
-            <wp:docPr id="6" name="图片 6"/>
-            <wp:cNvGraphicFramePr>
-              <a:graphicFrameLocks xmlns:a="http://schemas.openxmlformats.org/drawingml/2006/main" noChangeAspect="1"/>
-            </wp:cNvGraphicFramePr>
-            <a:graphic xmlns:a="http://schemas.openxmlformats.org/drawingml/2006/main">
-              <a:graphicData uri="http://schemas.openxmlformats.org/drawingml/2006/picture">
-                <pic:pic xmlns:pic="http://schemas.openxmlformats.org/drawingml/2006/picture">
-                  <pic:nvPicPr>
-                    <pic:cNvPr id="1" name=""/>
-                    <pic:cNvPicPr/>
-                  </pic:nvPicPr>
-                  <pic:blipFill>
-                    <a:blip r:embed="rId8"/>
-                    <a:stretch>
-                      <a:fillRect/>
-                    </a:stretch>
-                  </pic:blipFill>
-                  <pic:spPr>
-                    <a:xfrm>
-                      <a:off x="0" y="0"/>
-                      <a:ext cx="5082980" cy="4861981"/>
-                    </a:xfrm>
-                    <a:prstGeom prst="rect">
-                      <a:avLst/>
-                    </a:prstGeom>
-                  </pic:spPr>
-                </pic:pic>
-              </a:graphicData>
-            </a:graphic>
-          </wp:inline>
-        </w:drawing>
-      </w:r>
-    </w:p>
-    <w:p>
-      <w:pPr>
-        <w:pStyle w:val="11"/>
-        <w:ind w:left="360"/>
-        <w:rPr>
-          <w:rFonts w:ascii="Arial" w:hAnsi="Arial" w:cs="Arial"/>
-          <w:color w:val="000000"/>
-          <w:sz w:val="18"/>
-          <w:szCs w:val="18"/>
-          <w:shd w:val="clear" w:color="auto" w:fill="FFFFFF"/>
-        </w:rPr>
-      </w:pPr>
-      <w:r>
-        <w:rPr>
-          <w:rFonts w:ascii="Arial" w:hAnsi="Arial" w:cs="Arial"/>
-          <w:color w:val="000000"/>
-          <w:sz w:val="18"/>
-          <w:szCs w:val="18"/>
-          <w:shd w:val="clear" w:color="auto" w:fill="FFFFFF"/>
-        </w:rPr>
-        <w:t xml:space="preserve">read and load </w:t>
-      </w:r>
-      <w:r>
-        <w:rPr>
-          <w:rFonts w:ascii="Arial" w:hAnsi="Arial" w:cs="Arial"/>
-          <w:color w:val="000000"/>
-          <w:sz w:val="18"/>
-          <w:szCs w:val="18"/>
-          <w:shd w:val="clear" w:color="auto" w:fill="FFFFFF"/>
-        </w:rPr>
-        <w:t>从主存复制变量到当前工作内存</w:t>
-      </w:r>
-    </w:p>
-    <w:p>
-      <w:pPr>
-        <w:pStyle w:val="11"/>
-        <w:ind w:left="360"/>
-        <w:rPr>
-          <w:rFonts w:ascii="Arial" w:hAnsi="Arial" w:cs="Arial"/>
-          <w:color w:val="000000"/>
-          <w:sz w:val="18"/>
-          <w:szCs w:val="18"/>
-          <w:shd w:val="clear" w:color="auto" w:fill="FFFFFF"/>
-        </w:rPr>
-      </w:pPr>
-      <w:r>
-        <w:rPr>
-          <w:rFonts w:ascii="Arial" w:hAnsi="Arial" w:cs="Arial"/>
-          <w:color w:val="000000"/>
-          <w:sz w:val="18"/>
-          <w:szCs w:val="18"/>
-          <w:shd w:val="clear" w:color="auto" w:fill="FFFFFF"/>
-        </w:rPr>
-        <w:t xml:space="preserve">use and assign </w:t>
-      </w:r>
-      <w:r>
-        <w:rPr>
-          <w:rFonts w:ascii="Arial" w:hAnsi="Arial" w:cs="Arial"/>
-          <w:color w:val="000000"/>
-          <w:sz w:val="18"/>
-          <w:szCs w:val="18"/>
-          <w:shd w:val="clear" w:color="auto" w:fill="FFFFFF"/>
-        </w:rPr>
-        <w:t>执行代码，改变共享变量值</w:t>
-      </w:r>
-    </w:p>
-    <w:p>
-      <w:pPr>
-        <w:pStyle w:val="11"/>
-        <w:ind w:left="360"/>
-        <w:rPr>
-          <w:rFonts w:ascii="Arial" w:hAnsi="Arial" w:cs="Arial"/>
-          <w:color w:val="000000"/>
-          <w:sz w:val="18"/>
-          <w:szCs w:val="18"/>
-          <w:shd w:val="clear" w:color="auto" w:fill="FFFFFF"/>
-        </w:rPr>
-      </w:pPr>
-      <w:r>
-        <w:rPr>
-          <w:rFonts w:ascii="Arial" w:hAnsi="Arial" w:cs="Arial"/>
-          <w:color w:val="000000"/>
-          <w:sz w:val="18"/>
-          <w:szCs w:val="18"/>
-          <w:shd w:val="clear" w:color="auto" w:fill="FFFFFF"/>
-        </w:rPr>
-        <w:t xml:space="preserve">store and write </w:t>
-      </w:r>
-      <w:r>
-        <w:rPr>
-          <w:rFonts w:ascii="Arial" w:hAnsi="Arial" w:cs="Arial"/>
-          <w:color w:val="000000"/>
-          <w:sz w:val="18"/>
-          <w:szCs w:val="18"/>
-          <w:shd w:val="clear" w:color="auto" w:fill="FFFFFF"/>
-        </w:rPr>
-        <w:t>用工作内存数据刷新主存相关内容</w:t>
-      </w:r>
-    </w:p>
-    <w:p>
-      <w:pPr>
-        <w:pStyle w:val="11"/>
-        <w:ind w:left="360"/>
-        <w:rPr>
-          <w:rFonts w:ascii="Arial" w:hAnsi="Arial" w:cs="Arial"/>
-          <w:color w:val="000000"/>
-          <w:sz w:val="18"/>
-          <w:szCs w:val="18"/>
-          <w:shd w:val="clear" w:color="auto" w:fill="FFFFFF"/>
-        </w:rPr>
-      </w:pPr>
-      <w:r>
-        <w:rPr>
-          <w:rFonts w:ascii="Arial" w:hAnsi="Arial" w:cs="Arial" w:hint="eastAsia"/>
-          <w:color w:val="000000"/>
-          <w:sz w:val="18"/>
-          <w:szCs w:val="18"/>
-          <w:shd w:val="clear" w:color="auto" w:fill="FFFFFF"/>
-        </w:rPr>
-        <w:t>其中</w:t>
-      </w:r>
-      <w:r>
-        <w:rPr>
-          <w:rFonts w:ascii="Arial" w:hAnsi="Arial" w:cs="Arial"/>
-          <w:color w:val="000000"/>
-          <w:sz w:val="18"/>
-          <w:szCs w:val="18"/>
-          <w:shd w:val="clear" w:color="auto" w:fill="FFFFFF"/>
-        </w:rPr>
-        <w:t>use and</w:t>
-      </w:r>
-    </w:p>
-    <w:p>
-      <w:pPr>
-        <w:pStyle w:val="11"/>
-        <w:ind w:left="360"/>
-        <w:rPr>
-          <w:rFonts w:ascii="Arial" w:hAnsi="Arial" w:cs="Arial"/>
-          <w:color w:val="000000"/>
-          <w:sz w:val="18"/>
-          <w:szCs w:val="18"/>
-          <w:shd w:val="clear" w:color="auto" w:fill="FFFFFF"/>
-        </w:rPr>
-      </w:pPr>
-      <w:r>
-        <w:rPr>
-          <w:rFonts w:ascii="Arial" w:hAnsi="Arial" w:cs="Arial"/>
-          <w:color w:val="000000"/>
-          <w:sz w:val="18"/>
-          <w:szCs w:val="18"/>
-          <w:shd w:val="clear" w:color="auto" w:fill="FFFFFF"/>
-        </w:rPr>
-        <w:t xml:space="preserve">assign </w:t>
-      </w:r>
-      <w:r>
-        <w:rPr>
-          <w:rFonts w:ascii="Arial" w:hAnsi="Arial" w:cs="Arial"/>
-          <w:color w:val="000000"/>
-          <w:sz w:val="18"/>
-          <w:szCs w:val="18"/>
-          <w:shd w:val="clear" w:color="auto" w:fill="FFFFFF"/>
-        </w:rPr>
-        <w:t>可以多次出现，但是这一些操作并不是原子性，也就是在</w:t>
-      </w:r>
-      <w:r>
-        <w:rPr>
-          <w:rFonts w:ascii="Arial" w:hAnsi="Arial" w:cs="Arial"/>
-          <w:color w:val="000000"/>
-          <w:sz w:val="18"/>
-          <w:szCs w:val="18"/>
-          <w:shd w:val="clear" w:color="auto" w:fill="FFFFFF"/>
-        </w:rPr>
-        <w:t>read load</w:t>
-      </w:r>
-      <w:r>
-        <w:rPr>
-          <w:rFonts w:ascii="Arial" w:hAnsi="Arial" w:cs="Arial"/>
-          <w:color w:val="000000"/>
-          <w:sz w:val="18"/>
-          <w:szCs w:val="18"/>
-          <w:shd w:val="clear" w:color="auto" w:fill="FFFFFF"/>
-        </w:rPr>
-        <w:t>之后，如果主内存</w:t>
-      </w:r>
-      <w:r>
-        <w:rPr>
-          <w:rFonts w:ascii="Arial" w:hAnsi="Arial" w:cs="Arial"/>
-          <w:color w:val="000000"/>
-          <w:sz w:val="18"/>
-          <w:szCs w:val="18"/>
-          <w:shd w:val="clear" w:color="auto" w:fill="FFFFFF"/>
-        </w:rPr>
-        <w:t>count</w:t>
-      </w:r>
-      <w:r>
-        <w:rPr>
-          <w:rFonts w:ascii="Arial" w:hAnsi="Arial" w:cs="Arial"/>
-          <w:color w:val="000000"/>
-          <w:sz w:val="18"/>
-          <w:szCs w:val="18"/>
-          <w:shd w:val="clear" w:color="auto" w:fill="FFFFFF"/>
-        </w:rPr>
-        <w:t>变量发生修改之后，线程工作内存中的值由于已经加载，不会产生对应的变化，所以计算出来的结果会和预期不一样。</w:t>
-      </w:r>
-    </w:p>
-    <w:p>
-      <w:pPr>
-        <w:pStyle w:val="11"/>
-        <w:ind w:left="360"/>
-        <w:rPr>
-          <w:rFonts w:ascii="Arial" w:hAnsi="Arial" w:cs="Arial"/>
-          <w:color w:val="000000"/>
-          <w:sz w:val="18"/>
-          <w:szCs w:val="18"/>
-          <w:shd w:val="clear" w:color="auto" w:fill="FFFFFF"/>
-        </w:rPr>
-      </w:pPr>
-      <w:r>
-        <w:rPr>
-          <w:rFonts w:ascii="Arial" w:hAnsi="Arial" w:cs="Arial" w:hint="eastAsia"/>
-          <w:color w:val="000000"/>
-          <w:sz w:val="18"/>
-          <w:szCs w:val="18"/>
-          <w:shd w:val="clear" w:color="auto" w:fill="FFFFFF"/>
-        </w:rPr>
-        <w:t>相对应的代码示例</w:t>
-      </w:r>
-      <w:r>
-        <w:rPr>
-          <w:rFonts w:ascii="Arial" w:hAnsi="Arial" w:cs="Arial" w:hint="eastAsia"/>
-          <w:color w:val="000000"/>
-          <w:sz w:val="18"/>
-          <w:szCs w:val="18"/>
-          <w:shd w:val="clear" w:color="auto" w:fill="FFFFFF"/>
-        </w:rPr>
-        <w:t>，由于无法保证原子性，最终结果和预期并不相同</w:t>
-      </w:r>
-    </w:p>
-    <w:p>
-      <w:pPr>
-        <w:pStyle w:val="11"/>
-        <w:ind w:left="360"/>
-        <w:rPr>
-          <w:rFonts w:ascii="Arial" w:hAnsi="Arial" w:cs="Arial"/>
-          <w:color w:val="000000"/>
-          <w:sz w:val="18"/>
-          <w:szCs w:val="18"/>
-          <w:shd w:val="clear" w:color="auto" w:fill="FFFFFF"/>
-        </w:rPr>
-      </w:pPr>
-      <w:r>
-        <w:rPr>
-          <w:noProof/>
-        </w:rPr>
-        <w:lastRenderedPageBreak/>
-        <w:drawing>
-          <wp:inline distT="0" distB="0" distL="0" distR="0" wp14:anchorId="08F29823" wp14:editId="2DB1D5C4">
-            <wp:extent cx="5274310" cy="3943985"/>
-            <wp:effectExtent l="0" t="0" r="2540" b="0"/>
-            <wp:docPr id="8" name="图片 8"/>
             <wp:cNvGraphicFramePr>
               <a:graphicFrameLocks xmlns:a="http://schemas.openxmlformats.org/drawingml/2006/main" noChangeAspect="1"/>
             </wp:cNvGraphicFramePr>
@@ -5802,7 +4982,7 @@
                   <pic:spPr>
                     <a:xfrm>
                       <a:off x="0" y="0"/>
-                      <a:ext cx="5274310" cy="3943985"/>
+                      <a:ext cx="5274310" cy="3869055"/>
                     </a:xfrm>
                     <a:prstGeom prst="rect">
                       <a:avLst/>
@@ -5817,6 +4997,298 @@
     </w:p>
     <w:p>
       <w:pPr>
+        <w:pStyle w:val="4"/>
+        <w:keepNext w:val="0"/>
+        <w:keepLines w:val="0"/>
+        <w:widowControl/>
+        <w:spacing w:before="240" w:after="0" w:line="450" w:lineRule="atLeast"/>
+        <w:jc w:val="left"/>
+        <w:rPr>
+          <w:rFonts w:ascii="微软雅黑" w:eastAsia="微软雅黑" w:hAnsi="微软雅黑" w:cs="微软雅黑"/>
+          <w:bCs w:val="0"/>
+          <w:color w:val="ED4E4E"/>
+          <w:kern w:val="0"/>
+          <w:sz w:val="27"/>
+          <w:szCs w:val="27"/>
+          <w:shd w:val="clear" w:color="auto" w:fill="FFFFFF"/>
+        </w:rPr>
+      </w:pPr>
+      <w:r>
+        <w:rPr>
+          <w:rFonts w:ascii="微软雅黑" w:eastAsia="微软雅黑" w:hAnsi="微软雅黑" w:cs="微软雅黑"/>
+          <w:bCs w:val="0"/>
+          <w:color w:val="ED4E4E"/>
+          <w:kern w:val="0"/>
+          <w:sz w:val="27"/>
+          <w:szCs w:val="27"/>
+          <w:shd w:val="clear" w:color="auto" w:fill="FFFFFF"/>
+        </w:rPr>
+        <w:t>sleep和wait的区别(考察的方向是是否会释放锁)</w:t>
+      </w:r>
+    </w:p>
+    <w:p>
+      <w:pPr>
+        <w:pStyle w:val="11"/>
+        <w:rPr>
+          <w:rFonts w:ascii="Arial" w:hAnsi="Arial" w:cs="Arial"/>
+          <w:color w:val="000000"/>
+          <w:sz w:val="18"/>
+          <w:szCs w:val="18"/>
+          <w:shd w:val="clear" w:color="auto" w:fill="FFFFFF"/>
+        </w:rPr>
+      </w:pPr>
+      <w:r>
+        <w:rPr>
+          <w:rFonts w:ascii="Arial" w:hAnsi="Arial" w:cs="Arial"/>
+          <w:color w:val="000000"/>
+          <w:sz w:val="18"/>
+          <w:szCs w:val="18"/>
+          <w:shd w:val="clear" w:color="auto" w:fill="FFFFFF"/>
+        </w:rPr>
+        <w:t>sleep()</w:t>
+      </w:r>
+      <w:r>
+        <w:rPr>
+          <w:rFonts w:ascii="Arial" w:hAnsi="Arial" w:cs="Arial"/>
+          <w:color w:val="000000"/>
+          <w:sz w:val="18"/>
+          <w:szCs w:val="18"/>
+          <w:shd w:val="clear" w:color="auto" w:fill="FFFFFF"/>
+        </w:rPr>
+        <w:t>方法是</w:t>
+      </w:r>
+      <w:r>
+        <w:rPr>
+          <w:rFonts w:ascii="Arial" w:hAnsi="Arial" w:cs="Arial"/>
+          <w:color w:val="000000"/>
+          <w:sz w:val="18"/>
+          <w:szCs w:val="18"/>
+          <w:shd w:val="clear" w:color="auto" w:fill="FFFFFF"/>
+        </w:rPr>
+        <w:t>Thread</w:t>
+      </w:r>
+      <w:r>
+        <w:rPr>
+          <w:rFonts w:ascii="Arial" w:hAnsi="Arial" w:cs="Arial"/>
+          <w:color w:val="000000"/>
+          <w:sz w:val="18"/>
+          <w:szCs w:val="18"/>
+          <w:shd w:val="clear" w:color="auto" w:fill="FFFFFF"/>
+        </w:rPr>
+        <w:t>类中方法，而</w:t>
+      </w:r>
+      <w:r>
+        <w:rPr>
+          <w:rFonts w:ascii="Arial" w:hAnsi="Arial" w:cs="Arial"/>
+          <w:color w:val="000000"/>
+          <w:sz w:val="18"/>
+          <w:szCs w:val="18"/>
+          <w:shd w:val="clear" w:color="auto" w:fill="FFFFFF"/>
+        </w:rPr>
+        <w:t>wait()</w:t>
+      </w:r>
+      <w:r>
+        <w:rPr>
+          <w:rFonts w:ascii="Arial" w:hAnsi="Arial" w:cs="Arial"/>
+          <w:color w:val="000000"/>
+          <w:sz w:val="18"/>
+          <w:szCs w:val="18"/>
+          <w:shd w:val="clear" w:color="auto" w:fill="FFFFFF"/>
+        </w:rPr>
+        <w:t>方法是</w:t>
+      </w:r>
+      <w:r>
+        <w:rPr>
+          <w:rFonts w:ascii="Arial" w:hAnsi="Arial" w:cs="Arial"/>
+          <w:color w:val="000000"/>
+          <w:sz w:val="18"/>
+          <w:szCs w:val="18"/>
+          <w:shd w:val="clear" w:color="auto" w:fill="FFFFFF"/>
+        </w:rPr>
+        <w:t>Object</w:t>
+      </w:r>
+      <w:r>
+        <w:rPr>
+          <w:rFonts w:ascii="Arial" w:hAnsi="Arial" w:cs="Arial"/>
+          <w:color w:val="000000"/>
+          <w:sz w:val="18"/>
+          <w:szCs w:val="18"/>
+          <w:shd w:val="clear" w:color="auto" w:fill="FFFFFF"/>
+        </w:rPr>
+        <w:t>类中的方法。</w:t>
+      </w:r>
+    </w:p>
+    <w:p>
+      <w:pPr>
+        <w:pStyle w:val="11"/>
+        <w:rPr>
+          <w:rFonts w:ascii="Arial" w:hAnsi="Arial" w:cs="Arial"/>
+          <w:color w:val="000000"/>
+          <w:sz w:val="18"/>
+          <w:szCs w:val="18"/>
+          <w:shd w:val="clear" w:color="auto" w:fill="FFFFFF"/>
+        </w:rPr>
+      </w:pPr>
+      <w:r>
+        <w:rPr>
+          <w:rFonts w:ascii="Arial" w:hAnsi="Arial" w:cs="Arial"/>
+          <w:color w:val="000000"/>
+          <w:sz w:val="18"/>
+          <w:szCs w:val="18"/>
+          <w:shd w:val="clear" w:color="auto" w:fill="FFFFFF"/>
+        </w:rPr>
+        <w:t>sleep()</w:t>
+      </w:r>
+      <w:r>
+        <w:rPr>
+          <w:rFonts w:ascii="Arial" w:hAnsi="Arial" w:cs="Arial"/>
+          <w:color w:val="000000"/>
+          <w:sz w:val="18"/>
+          <w:szCs w:val="18"/>
+          <w:shd w:val="clear" w:color="auto" w:fill="FFFFFF"/>
+        </w:rPr>
+        <w:t>方法导致了程序暂停执行指定的时间，让出</w:t>
+      </w:r>
+      <w:r>
+        <w:rPr>
+          <w:rFonts w:ascii="Arial" w:hAnsi="Arial" w:cs="Arial"/>
+          <w:color w:val="000000"/>
+          <w:sz w:val="18"/>
+          <w:szCs w:val="18"/>
+          <w:shd w:val="clear" w:color="auto" w:fill="FFFFFF"/>
+        </w:rPr>
+        <w:t>cpu</w:t>
+      </w:r>
+      <w:r>
+        <w:rPr>
+          <w:rFonts w:ascii="Arial" w:hAnsi="Arial" w:cs="Arial"/>
+          <w:color w:val="000000"/>
+          <w:sz w:val="18"/>
+          <w:szCs w:val="18"/>
+          <w:shd w:val="clear" w:color="auto" w:fill="FFFFFF"/>
+        </w:rPr>
+        <w:t>该其他线程，但是他的监控状态依然保持者，当指定的时间到了又会自动恢复运行状态，在调用</w:t>
+      </w:r>
+      <w:r>
+        <w:rPr>
+          <w:rFonts w:ascii="Arial" w:hAnsi="Arial" w:cs="Arial"/>
+          <w:color w:val="000000"/>
+          <w:sz w:val="18"/>
+          <w:szCs w:val="18"/>
+          <w:shd w:val="clear" w:color="auto" w:fill="FFFFFF"/>
+        </w:rPr>
+        <w:t>sleep()</w:t>
+      </w:r>
+      <w:r>
+        <w:rPr>
+          <w:rFonts w:ascii="Arial" w:hAnsi="Arial" w:cs="Arial"/>
+          <w:color w:val="000000"/>
+          <w:sz w:val="18"/>
+          <w:szCs w:val="18"/>
+          <w:shd w:val="clear" w:color="auto" w:fill="FFFFFF"/>
+        </w:rPr>
+        <w:t>方法的过程中，线程不会释放对象锁。而当调用</w:t>
+      </w:r>
+      <w:r>
+        <w:rPr>
+          <w:rFonts w:ascii="Arial" w:hAnsi="Arial" w:cs="Arial"/>
+          <w:color w:val="000000"/>
+          <w:sz w:val="18"/>
+          <w:szCs w:val="18"/>
+          <w:shd w:val="clear" w:color="auto" w:fill="FFFFFF"/>
+        </w:rPr>
+        <w:t>wait()</w:t>
+      </w:r>
+      <w:r>
+        <w:rPr>
+          <w:rFonts w:ascii="Arial" w:hAnsi="Arial" w:cs="Arial"/>
+          <w:color w:val="000000"/>
+          <w:sz w:val="18"/>
+          <w:szCs w:val="18"/>
+          <w:shd w:val="clear" w:color="auto" w:fill="FFFFFF"/>
+        </w:rPr>
+        <w:t>方法的时候，线程会放弃对象锁，进入等待此对象的等待锁定池，只有针对此对象调用</w:t>
+      </w:r>
+      <w:r>
+        <w:rPr>
+          <w:rFonts w:ascii="Arial" w:hAnsi="Arial" w:cs="Arial"/>
+          <w:color w:val="000000"/>
+          <w:sz w:val="18"/>
+          <w:szCs w:val="18"/>
+          <w:shd w:val="clear" w:color="auto" w:fill="FFFFFF"/>
+        </w:rPr>
+        <w:t>notify()</w:t>
+      </w:r>
+      <w:r>
+        <w:rPr>
+          <w:rFonts w:ascii="Arial" w:hAnsi="Arial" w:cs="Arial"/>
+          <w:color w:val="000000"/>
+          <w:sz w:val="18"/>
+          <w:szCs w:val="18"/>
+          <w:shd w:val="clear" w:color="auto" w:fill="FFFFFF"/>
+        </w:rPr>
+        <w:t>方法后本线程才进入对象锁定池准备。</w:t>
+      </w:r>
+    </w:p>
+    <w:p>
+      <w:pPr>
+        <w:pStyle w:val="4"/>
+        <w:keepNext w:val="0"/>
+        <w:keepLines w:val="0"/>
+        <w:widowControl/>
+        <w:spacing w:before="240" w:after="0" w:line="450" w:lineRule="atLeast"/>
+        <w:jc w:val="left"/>
+        <w:rPr>
+          <w:rFonts w:ascii="微软雅黑" w:eastAsia="微软雅黑" w:hAnsi="微软雅黑" w:cs="微软雅黑"/>
+          <w:bCs w:val="0"/>
+          <w:color w:val="ED4E4E"/>
+          <w:kern w:val="0"/>
+          <w:sz w:val="27"/>
+          <w:szCs w:val="27"/>
+          <w:shd w:val="clear" w:color="auto" w:fill="FFFFFF"/>
+        </w:rPr>
+      </w:pPr>
+      <w:r>
+        <w:rPr>
+          <w:rFonts w:ascii="微软雅黑" w:eastAsia="微软雅黑" w:hAnsi="微软雅黑" w:cs="微软雅黑" w:hint="eastAsia"/>
+          <w:bCs w:val="0"/>
+          <w:color w:val="ED4E4E"/>
+          <w:kern w:val="0"/>
+          <w:sz w:val="27"/>
+          <w:szCs w:val="27"/>
+          <w:shd w:val="clear" w:color="auto" w:fill="FFFFFF"/>
+        </w:rPr>
+        <w:t>volatile关键字的理解</w:t>
+      </w:r>
+    </w:p>
+    <w:p>
+      <w:pPr>
+        <w:pStyle w:val="11"/>
+        <w:numPr>
+          <w:ilvl w:val="0"/>
+          <w:numId w:val="3"/>
+        </w:numPr>
+        <w:rPr>
+          <w:rFonts w:ascii="Arial" w:hAnsi="Arial" w:cs="Arial"/>
+          <w:color w:val="000000"/>
+          <w:sz w:val="18"/>
+          <w:szCs w:val="18"/>
+          <w:shd w:val="clear" w:color="auto" w:fill="FFFFFF"/>
+        </w:rPr>
+      </w:pPr>
+      <w:r>
+        <w:rPr>
+          <w:rFonts w:ascii="Arial" w:hAnsi="Arial" w:cs="Arial" w:hint="eastAsia"/>
+          <w:color w:val="000000"/>
+          <w:sz w:val="18"/>
+          <w:szCs w:val="18"/>
+          <w:shd w:val="clear" w:color="auto" w:fill="FFFFFF"/>
+        </w:rPr>
+        <w:t>阻止指令重排序</w:t>
+      </w:r>
+    </w:p>
+    <w:p>
+      <w:pPr>
         <w:pStyle w:val="11"/>
         <w:ind w:left="360"/>
         <w:rPr>
@@ -5829,13 +5301,196 @@
       </w:pPr>
       <w:r>
         <w:rPr>
+          <w:rFonts w:ascii="Arial" w:hAnsi="Arial" w:cs="Arial" w:hint="eastAsia"/>
+          <w:color w:val="000000"/>
+          <w:sz w:val="18"/>
+          <w:szCs w:val="18"/>
+          <w:shd w:val="clear" w:color="auto" w:fill="FFFFFF"/>
+        </w:rPr>
+        <w:t>指令重排序可能导致异常，比如双检锁单例中如果没有保证指令顺序，有可能导致引用了空的对象，抛出空指针异常</w:t>
+      </w:r>
+    </w:p>
+    <w:p>
+      <w:pPr>
+        <w:pStyle w:val="11"/>
+        <w:numPr>
+          <w:ilvl w:val="0"/>
+          <w:numId w:val="3"/>
+        </w:numPr>
+        <w:rPr>
+          <w:rFonts w:ascii="Arial" w:hAnsi="Arial" w:cs="Arial"/>
+          <w:color w:val="000000"/>
+          <w:sz w:val="18"/>
+          <w:szCs w:val="18"/>
+          <w:shd w:val="clear" w:color="auto" w:fill="FFFFFF"/>
+        </w:rPr>
+      </w:pPr>
+      <w:r>
+        <w:rPr>
+          <w:rFonts w:ascii="Arial" w:hAnsi="Arial" w:cs="Arial" w:hint="eastAsia"/>
+          <w:color w:val="000000"/>
+          <w:sz w:val="18"/>
+          <w:szCs w:val="18"/>
+          <w:shd w:val="clear" w:color="auto" w:fill="FFFFFF"/>
+        </w:rPr>
+        <w:t>volatile</w:t>
+      </w:r>
+      <w:r>
+        <w:rPr>
+          <w:rFonts w:ascii="Arial" w:hAnsi="Arial" w:cs="Arial" w:hint="eastAsia"/>
+          <w:color w:val="000000"/>
+          <w:sz w:val="18"/>
+          <w:szCs w:val="18"/>
+          <w:shd w:val="clear" w:color="auto" w:fill="FFFFFF"/>
+        </w:rPr>
+        <w:t>无法保证原子性</w:t>
+      </w:r>
+    </w:p>
+    <w:p>
+      <w:pPr>
+        <w:pStyle w:val="11"/>
+        <w:ind w:left="360"/>
+        <w:rPr>
+          <w:rFonts w:ascii="Arial" w:hAnsi="Arial" w:cs="Arial"/>
+          <w:color w:val="000000"/>
+          <w:sz w:val="18"/>
+          <w:szCs w:val="18"/>
+          <w:shd w:val="clear" w:color="auto" w:fill="FFFFFF"/>
+        </w:rPr>
+      </w:pPr>
+      <w:r>
+        <w:rPr>
+          <w:rFonts w:ascii="Arial" w:hAnsi="Arial" w:cs="Arial" w:hint="eastAsia"/>
+          <w:color w:val="000000"/>
+          <w:sz w:val="18"/>
+          <w:szCs w:val="18"/>
+          <w:shd w:val="clear" w:color="auto" w:fill="FFFFFF"/>
+        </w:rPr>
+        <w:t>每一个线程运行时都有一个线程栈，线程栈保存了线程运行时候变量值信息。当线程访问某一个对象时候值的时候，首先通过对象的引用找到对应在堆内存的变量的值，然后把堆内存变量的具体值</w:t>
+      </w:r>
+      <w:r>
+        <w:rPr>
+          <w:rFonts w:ascii="Arial" w:hAnsi="Arial" w:cs="Arial"/>
+          <w:color w:val="000000"/>
+          <w:sz w:val="18"/>
+          <w:szCs w:val="18"/>
+          <w:shd w:val="clear" w:color="auto" w:fill="FFFFFF"/>
+        </w:rPr>
+        <w:t>load</w:t>
+      </w:r>
+      <w:r>
+        <w:rPr>
+          <w:rFonts w:ascii="Arial" w:hAnsi="Arial" w:cs="Arial"/>
+          <w:color w:val="000000"/>
+          <w:sz w:val="18"/>
+          <w:szCs w:val="18"/>
+          <w:shd w:val="clear" w:color="auto" w:fill="FFFFFF"/>
+        </w:rPr>
+        <w:t>到线程本地内存中，建立一个变量副本，之后线程就不再和对象在堆内存变量值有任何关系，而是直接修改副本变量的值，在修改完之后的某一个时刻（线程退出之前），自动把线程变量副本的值回写到对象在堆中变量。这样在堆中的对象的值就产生变化了。</w:t>
+      </w:r>
+      <w:r>
+        <w:rPr>
+          <w:rFonts w:ascii="Arial" w:hAnsi="Arial" w:cs="Arial" w:hint="eastAsia"/>
+          <w:color w:val="000000"/>
+          <w:sz w:val="18"/>
+          <w:szCs w:val="18"/>
+          <w:shd w:val="clear" w:color="auto" w:fill="FFFFFF"/>
+        </w:rPr>
+        <w:t>由于</w:t>
+      </w:r>
+      <w:r>
+        <w:rPr>
+          <w:rFonts w:ascii="Arial" w:hAnsi="Arial" w:cs="Arial" w:hint="eastAsia"/>
+          <w:color w:val="000000"/>
+          <w:sz w:val="18"/>
+          <w:szCs w:val="18"/>
+          <w:shd w:val="clear" w:color="auto" w:fill="FFFFFF"/>
+        </w:rPr>
+        <w:t>volatile</w:t>
+      </w:r>
+      <w:r>
+        <w:rPr>
+          <w:rFonts w:ascii="Arial" w:hAnsi="Arial" w:cs="Arial" w:hint="eastAsia"/>
+          <w:color w:val="000000"/>
+          <w:sz w:val="18"/>
+          <w:szCs w:val="18"/>
+          <w:shd w:val="clear" w:color="auto" w:fill="FFFFFF"/>
+        </w:rPr>
+        <w:t>不具有原子性，所以存在两个线程都将</w:t>
+      </w:r>
+      <w:r>
+        <w:rPr>
+          <w:rFonts w:ascii="Arial" w:hAnsi="Arial" w:cs="Arial" w:hint="eastAsia"/>
+          <w:color w:val="000000"/>
+          <w:sz w:val="18"/>
+          <w:szCs w:val="18"/>
+          <w:shd w:val="clear" w:color="auto" w:fill="FFFFFF"/>
+        </w:rPr>
+        <w:t>volatile</w:t>
+      </w:r>
+      <w:r>
+        <w:rPr>
+          <w:rFonts w:ascii="Arial" w:hAnsi="Arial" w:cs="Arial" w:hint="eastAsia"/>
+          <w:color w:val="000000"/>
+          <w:sz w:val="18"/>
+          <w:szCs w:val="18"/>
+          <w:shd w:val="clear" w:color="auto" w:fill="FFFFFF"/>
+        </w:rPr>
+        <w:t>对象存入</w:t>
+      </w:r>
+      <w:r>
+        <w:rPr>
+          <w:rFonts w:ascii="Arial" w:hAnsi="Arial" w:cs="Arial" w:hint="eastAsia"/>
+          <w:color w:val="000000"/>
+          <w:sz w:val="18"/>
+          <w:szCs w:val="18"/>
+          <w:shd w:val="clear" w:color="auto" w:fill="FFFFFF"/>
+        </w:rPr>
+        <w:t>线程</w:t>
+      </w:r>
+      <w:r>
+        <w:rPr>
+          <w:rFonts w:ascii="Arial" w:hAnsi="Arial" w:cs="Arial" w:hint="eastAsia"/>
+          <w:color w:val="000000"/>
+          <w:sz w:val="18"/>
+          <w:szCs w:val="18"/>
+          <w:shd w:val="clear" w:color="auto" w:fill="FFFFFF"/>
+        </w:rPr>
+        <w:t>副本</w:t>
+      </w:r>
+      <w:r>
+        <w:rPr>
+          <w:rFonts w:ascii="Arial" w:hAnsi="Arial" w:cs="Arial" w:hint="eastAsia"/>
+          <w:color w:val="000000"/>
+          <w:sz w:val="18"/>
+          <w:szCs w:val="18"/>
+          <w:shd w:val="clear" w:color="auto" w:fill="FFFFFF"/>
+        </w:rPr>
+        <w:t>变量，然后重复写到主内存，导致最终的结果并不正确。</w:t>
+      </w:r>
+    </w:p>
+    <w:p>
+      <w:pPr>
+        <w:pStyle w:val="11"/>
+        <w:ind w:left="360"/>
+        <w:rPr>
+          <w:rFonts w:ascii="Arial" w:hAnsi="Arial" w:cs="Arial"/>
+          <w:color w:val="000000"/>
+          <w:sz w:val="18"/>
+          <w:szCs w:val="18"/>
+          <w:shd w:val="clear" w:color="auto" w:fill="FFFFFF"/>
+        </w:rPr>
+      </w:pPr>
+      <w:r>
+        <w:rPr>
           <w:noProof/>
         </w:rPr>
+        <w:lastRenderedPageBreak/>
         <w:drawing>
-          <wp:inline distT="0" distB="0" distL="0" distR="0" wp14:anchorId="3E424874" wp14:editId="0FE26602">
-            <wp:extent cx="3467100" cy="752475"/>
-            <wp:effectExtent l="0" t="0" r="0" b="9525"/>
-            <wp:docPr id="9" name="图片 9"/>
+          <wp:inline distT="0" distB="0" distL="0" distR="0" wp14:anchorId="30381326" wp14:editId="724367DA">
+            <wp:extent cx="5082980" cy="4861981"/>
+            <wp:effectExtent l="0" t="0" r="3810" b="0"/>
+            <wp:docPr id="6" name="图片 6"/>
             <wp:cNvGraphicFramePr>
               <a:graphicFrameLocks xmlns:a="http://schemas.openxmlformats.org/drawingml/2006/main" noChangeAspect="1"/>
             </wp:cNvGraphicFramePr>
@@ -5855,6 +5510,351 @@
                   <pic:spPr>
                     <a:xfrm>
                       <a:off x="0" y="0"/>
+                      <a:ext cx="5082980" cy="4861981"/>
+                    </a:xfrm>
+                    <a:prstGeom prst="rect">
+                      <a:avLst/>
+                    </a:prstGeom>
+                  </pic:spPr>
+                </pic:pic>
+              </a:graphicData>
+            </a:graphic>
+          </wp:inline>
+        </w:drawing>
+      </w:r>
+    </w:p>
+    <w:p>
+      <w:pPr>
+        <w:pStyle w:val="11"/>
+        <w:ind w:left="360"/>
+        <w:rPr>
+          <w:rFonts w:ascii="Arial" w:hAnsi="Arial" w:cs="Arial"/>
+          <w:color w:val="000000"/>
+          <w:sz w:val="18"/>
+          <w:szCs w:val="18"/>
+          <w:shd w:val="clear" w:color="auto" w:fill="FFFFFF"/>
+        </w:rPr>
+      </w:pPr>
+      <w:r>
+        <w:rPr>
+          <w:rFonts w:ascii="Arial" w:hAnsi="Arial" w:cs="Arial"/>
+          <w:color w:val="000000"/>
+          <w:sz w:val="18"/>
+          <w:szCs w:val="18"/>
+          <w:shd w:val="clear" w:color="auto" w:fill="FFFFFF"/>
+        </w:rPr>
+        <w:t xml:space="preserve">read and load </w:t>
+      </w:r>
+      <w:r>
+        <w:rPr>
+          <w:rFonts w:ascii="Arial" w:hAnsi="Arial" w:cs="Arial"/>
+          <w:color w:val="000000"/>
+          <w:sz w:val="18"/>
+          <w:szCs w:val="18"/>
+          <w:shd w:val="clear" w:color="auto" w:fill="FFFFFF"/>
+        </w:rPr>
+        <w:t>从主存复制变量到当前工作内存</w:t>
+      </w:r>
+    </w:p>
+    <w:p>
+      <w:pPr>
+        <w:pStyle w:val="11"/>
+        <w:ind w:left="360"/>
+        <w:rPr>
+          <w:rFonts w:ascii="Arial" w:hAnsi="Arial" w:cs="Arial"/>
+          <w:color w:val="000000"/>
+          <w:sz w:val="18"/>
+          <w:szCs w:val="18"/>
+          <w:shd w:val="clear" w:color="auto" w:fill="FFFFFF"/>
+        </w:rPr>
+      </w:pPr>
+      <w:r>
+        <w:rPr>
+          <w:rFonts w:ascii="Arial" w:hAnsi="Arial" w:cs="Arial"/>
+          <w:color w:val="000000"/>
+          <w:sz w:val="18"/>
+          <w:szCs w:val="18"/>
+          <w:shd w:val="clear" w:color="auto" w:fill="FFFFFF"/>
+        </w:rPr>
+        <w:t xml:space="preserve">use and assign </w:t>
+      </w:r>
+      <w:r>
+        <w:rPr>
+          <w:rFonts w:ascii="Arial" w:hAnsi="Arial" w:cs="Arial"/>
+          <w:color w:val="000000"/>
+          <w:sz w:val="18"/>
+          <w:szCs w:val="18"/>
+          <w:shd w:val="clear" w:color="auto" w:fill="FFFFFF"/>
+        </w:rPr>
+        <w:t>执行代码，改变共享变量值</w:t>
+      </w:r>
+    </w:p>
+    <w:p>
+      <w:pPr>
+        <w:pStyle w:val="11"/>
+        <w:ind w:left="360"/>
+        <w:rPr>
+          <w:rFonts w:ascii="Arial" w:hAnsi="Arial" w:cs="Arial"/>
+          <w:color w:val="000000"/>
+          <w:sz w:val="18"/>
+          <w:szCs w:val="18"/>
+          <w:shd w:val="clear" w:color="auto" w:fill="FFFFFF"/>
+        </w:rPr>
+      </w:pPr>
+      <w:r>
+        <w:rPr>
+          <w:rFonts w:ascii="Arial" w:hAnsi="Arial" w:cs="Arial"/>
+          <w:color w:val="000000"/>
+          <w:sz w:val="18"/>
+          <w:szCs w:val="18"/>
+          <w:shd w:val="clear" w:color="auto" w:fill="FFFFFF"/>
+        </w:rPr>
+        <w:t xml:space="preserve">store and write </w:t>
+      </w:r>
+      <w:r>
+        <w:rPr>
+          <w:rFonts w:ascii="Arial" w:hAnsi="Arial" w:cs="Arial"/>
+          <w:color w:val="000000"/>
+          <w:sz w:val="18"/>
+          <w:szCs w:val="18"/>
+          <w:shd w:val="clear" w:color="auto" w:fill="FFFFFF"/>
+        </w:rPr>
+        <w:t>用工作内存数据刷新主存相关内容</w:t>
+      </w:r>
+    </w:p>
+    <w:p>
+      <w:pPr>
+        <w:pStyle w:val="11"/>
+        <w:ind w:left="360"/>
+        <w:rPr>
+          <w:rFonts w:ascii="Arial" w:hAnsi="Arial" w:cs="Arial"/>
+          <w:color w:val="000000"/>
+          <w:sz w:val="18"/>
+          <w:szCs w:val="18"/>
+          <w:shd w:val="clear" w:color="auto" w:fill="FFFFFF"/>
+        </w:rPr>
+      </w:pPr>
+      <w:r>
+        <w:rPr>
+          <w:rFonts w:ascii="Arial" w:hAnsi="Arial" w:cs="Arial" w:hint="eastAsia"/>
+          <w:color w:val="000000"/>
+          <w:sz w:val="18"/>
+          <w:szCs w:val="18"/>
+          <w:shd w:val="clear" w:color="auto" w:fill="FFFFFF"/>
+        </w:rPr>
+        <w:t>其中</w:t>
+      </w:r>
+      <w:r>
+        <w:rPr>
+          <w:rFonts w:ascii="Arial" w:hAnsi="Arial" w:cs="Arial"/>
+          <w:color w:val="000000"/>
+          <w:sz w:val="18"/>
+          <w:szCs w:val="18"/>
+          <w:shd w:val="clear" w:color="auto" w:fill="FFFFFF"/>
+        </w:rPr>
+        <w:t>use and</w:t>
+      </w:r>
+    </w:p>
+    <w:p>
+      <w:pPr>
+        <w:pStyle w:val="11"/>
+        <w:ind w:left="360"/>
+        <w:rPr>
+          <w:rFonts w:ascii="Arial" w:hAnsi="Arial" w:cs="Arial"/>
+          <w:color w:val="000000"/>
+          <w:sz w:val="18"/>
+          <w:szCs w:val="18"/>
+          <w:shd w:val="clear" w:color="auto" w:fill="FFFFFF"/>
+        </w:rPr>
+      </w:pPr>
+      <w:r>
+        <w:rPr>
+          <w:rFonts w:ascii="Arial" w:hAnsi="Arial" w:cs="Arial"/>
+          <w:color w:val="000000"/>
+          <w:sz w:val="18"/>
+          <w:szCs w:val="18"/>
+          <w:shd w:val="clear" w:color="auto" w:fill="FFFFFF"/>
+        </w:rPr>
+        <w:t xml:space="preserve">assign </w:t>
+      </w:r>
+      <w:r>
+        <w:rPr>
+          <w:rFonts w:ascii="Arial" w:hAnsi="Arial" w:cs="Arial"/>
+          <w:color w:val="000000"/>
+          <w:sz w:val="18"/>
+          <w:szCs w:val="18"/>
+          <w:shd w:val="clear" w:color="auto" w:fill="FFFFFF"/>
+        </w:rPr>
+        <w:t>可以多次出现，但是这一些操作并不是原子性，也就是在</w:t>
+      </w:r>
+      <w:r>
+        <w:rPr>
+          <w:rFonts w:ascii="Arial" w:hAnsi="Arial" w:cs="Arial"/>
+          <w:color w:val="000000"/>
+          <w:sz w:val="18"/>
+          <w:szCs w:val="18"/>
+          <w:shd w:val="clear" w:color="auto" w:fill="FFFFFF"/>
+        </w:rPr>
+        <w:t>read load</w:t>
+      </w:r>
+      <w:r>
+        <w:rPr>
+          <w:rFonts w:ascii="Arial" w:hAnsi="Arial" w:cs="Arial"/>
+          <w:color w:val="000000"/>
+          <w:sz w:val="18"/>
+          <w:szCs w:val="18"/>
+          <w:shd w:val="clear" w:color="auto" w:fill="FFFFFF"/>
+        </w:rPr>
+        <w:t>之后，如果主内存</w:t>
+      </w:r>
+      <w:r>
+        <w:rPr>
+          <w:rFonts w:ascii="Arial" w:hAnsi="Arial" w:cs="Arial"/>
+          <w:color w:val="000000"/>
+          <w:sz w:val="18"/>
+          <w:szCs w:val="18"/>
+          <w:shd w:val="clear" w:color="auto" w:fill="FFFFFF"/>
+        </w:rPr>
+        <w:t>count</w:t>
+      </w:r>
+      <w:r>
+        <w:rPr>
+          <w:rFonts w:ascii="Arial" w:hAnsi="Arial" w:cs="Arial"/>
+          <w:color w:val="000000"/>
+          <w:sz w:val="18"/>
+          <w:szCs w:val="18"/>
+          <w:shd w:val="clear" w:color="auto" w:fill="FFFFFF"/>
+        </w:rPr>
+        <w:t>变量发生修改之后，线程工作内存中的值由于已经加载，不会产生对应的变化，所以计算出来的结果会和预期不一样。</w:t>
+      </w:r>
+    </w:p>
+    <w:p>
+      <w:pPr>
+        <w:pStyle w:val="11"/>
+        <w:ind w:left="360"/>
+        <w:rPr>
+          <w:rFonts w:ascii="Arial" w:hAnsi="Arial" w:cs="Arial"/>
+          <w:color w:val="000000"/>
+          <w:sz w:val="18"/>
+          <w:szCs w:val="18"/>
+          <w:shd w:val="clear" w:color="auto" w:fill="FFFFFF"/>
+        </w:rPr>
+      </w:pPr>
+      <w:r>
+        <w:rPr>
+          <w:rFonts w:ascii="Arial" w:hAnsi="Arial" w:cs="Arial" w:hint="eastAsia"/>
+          <w:color w:val="000000"/>
+          <w:sz w:val="18"/>
+          <w:szCs w:val="18"/>
+          <w:shd w:val="clear" w:color="auto" w:fill="FFFFFF"/>
+        </w:rPr>
+        <w:t>相对应的代码示例</w:t>
+      </w:r>
+      <w:r>
+        <w:rPr>
+          <w:rFonts w:ascii="Arial" w:hAnsi="Arial" w:cs="Arial" w:hint="eastAsia"/>
+          <w:color w:val="000000"/>
+          <w:sz w:val="18"/>
+          <w:szCs w:val="18"/>
+          <w:shd w:val="clear" w:color="auto" w:fill="FFFFFF"/>
+        </w:rPr>
+        <w:t>，由于无法保证原子性，最终结果和预期并不相同</w:t>
+      </w:r>
+    </w:p>
+    <w:p>
+      <w:pPr>
+        <w:pStyle w:val="11"/>
+        <w:ind w:left="360"/>
+        <w:rPr>
+          <w:rFonts w:ascii="Arial" w:hAnsi="Arial" w:cs="Arial"/>
+          <w:color w:val="000000"/>
+          <w:sz w:val="18"/>
+          <w:szCs w:val="18"/>
+          <w:shd w:val="clear" w:color="auto" w:fill="FFFFFF"/>
+        </w:rPr>
+      </w:pPr>
+      <w:r>
+        <w:rPr>
+          <w:noProof/>
+        </w:rPr>
+        <w:lastRenderedPageBreak/>
+        <w:drawing>
+          <wp:inline distT="0" distB="0" distL="0" distR="0" wp14:anchorId="08F29823" wp14:editId="2DB1D5C4">
+            <wp:extent cx="5274310" cy="3943985"/>
+            <wp:effectExtent l="0" t="0" r="2540" b="0"/>
+            <wp:docPr id="8" name="图片 8"/>
+            <wp:cNvGraphicFramePr>
+              <a:graphicFrameLocks xmlns:a="http://schemas.openxmlformats.org/drawingml/2006/main" noChangeAspect="1"/>
+            </wp:cNvGraphicFramePr>
+            <a:graphic xmlns:a="http://schemas.openxmlformats.org/drawingml/2006/main">
+              <a:graphicData uri="http://schemas.openxmlformats.org/drawingml/2006/picture">
+                <pic:pic xmlns:pic="http://schemas.openxmlformats.org/drawingml/2006/picture">
+                  <pic:nvPicPr>
+                    <pic:cNvPr id="1" name=""/>
+                    <pic:cNvPicPr/>
+                  </pic:nvPicPr>
+                  <pic:blipFill>
+                    <a:blip r:embed="rId11"/>
+                    <a:stretch>
+                      <a:fillRect/>
+                    </a:stretch>
+                  </pic:blipFill>
+                  <pic:spPr>
+                    <a:xfrm>
+                      <a:off x="0" y="0"/>
+                      <a:ext cx="5274310" cy="3943985"/>
+                    </a:xfrm>
+                    <a:prstGeom prst="rect">
+                      <a:avLst/>
+                    </a:prstGeom>
+                  </pic:spPr>
+                </pic:pic>
+              </a:graphicData>
+            </a:graphic>
+          </wp:inline>
+        </w:drawing>
+      </w:r>
+    </w:p>
+    <w:p>
+      <w:pPr>
+        <w:pStyle w:val="11"/>
+        <w:ind w:left="360"/>
+        <w:rPr>
+          <w:rFonts w:ascii="Arial" w:hAnsi="Arial" w:cs="Arial"/>
+          <w:color w:val="000000"/>
+          <w:sz w:val="18"/>
+          <w:szCs w:val="18"/>
+          <w:shd w:val="clear" w:color="auto" w:fill="FFFFFF"/>
+        </w:rPr>
+      </w:pPr>
+      <w:r>
+        <w:rPr>
+          <w:noProof/>
+        </w:rPr>
+        <w:drawing>
+          <wp:inline distT="0" distB="0" distL="0" distR="0" wp14:anchorId="3E424874" wp14:editId="0FE26602">
+            <wp:extent cx="3467100" cy="752475"/>
+            <wp:effectExtent l="0" t="0" r="0" b="9525"/>
+            <wp:docPr id="9" name="图片 9"/>
+            <wp:cNvGraphicFramePr>
+              <a:graphicFrameLocks xmlns:a="http://schemas.openxmlformats.org/drawingml/2006/main" noChangeAspect="1"/>
+            </wp:cNvGraphicFramePr>
+            <a:graphic xmlns:a="http://schemas.openxmlformats.org/drawingml/2006/main">
+              <a:graphicData uri="http://schemas.openxmlformats.org/drawingml/2006/picture">
+                <pic:pic xmlns:pic="http://schemas.openxmlformats.org/drawingml/2006/picture">
+                  <pic:nvPicPr>
+                    <pic:cNvPr id="1" name=""/>
+                    <pic:cNvPicPr/>
+                  </pic:nvPicPr>
+                  <pic:blipFill>
+                    <a:blip r:embed="rId12"/>
+                    <a:stretch>
+                      <a:fillRect/>
+                    </a:stretch>
+                  </pic:blipFill>
+                  <pic:spPr>
+                    <a:xfrm>
+                      <a:off x="0" y="0"/>
                       <a:ext cx="3467100" cy="752475"/>
                     </a:xfrm>
                     <a:prstGeom prst="rect">
@@ -5992,7 +5992,7 @@
                     </pic:cNvPicPr>
                   </pic:nvPicPr>
                   <pic:blipFill>
-                    <a:blip r:embed="rId11">
+                    <a:blip r:embed="rId13">
                       <a:extLst>
                         <a:ext uri="{28A0092B-C50C-407E-A947-70E740481C1C}">
                           <a14:useLocalDpi xmlns:a14="http://schemas.microsoft.com/office/drawing/2010/main" val="0"/>
@@ -6027,7 +6027,7 @@
     <w:p>
       <w:pPr>
         <w:rPr>
-          <w:rFonts w:ascii="Arial" w:eastAsia="宋体" w:hAnsi="Arial" w:cs="Arial" w:hint="eastAsia"/>
+          <w:rFonts w:ascii="Arial" w:eastAsia="宋体" w:hAnsi="Arial" w:cs="Arial"/>
           <w:color w:val="000000"/>
           <w:sz w:val="18"/>
           <w:szCs w:val="18"/>
@@ -7241,7 +7241,7 @@
                     </pic:cNvPicPr>
                   </pic:nvPicPr>
                   <pic:blipFill>
-                    <a:blip r:embed="rId12">
+                    <a:blip r:embed="rId14">
                       <a:extLst>
                         <a:ext uri="{28A0092B-C50C-407E-A947-70E740481C1C}">
                           <a14:useLocalDpi xmlns:a14="http://schemas.microsoft.com/office/drawing/2010/main" val="0"/>
@@ -7845,8 +7845,566 @@
           <w:szCs w:val="27"/>
           <w:shd w:val="clear" w:color="auto" w:fill="FFFFFF"/>
         </w:rPr>
-        <w:t>方法区（永久代）</w:t>
-      </w:r>
+        <w:t>方法区（永久代）的内存回收</w:t>
+      </w:r>
+    </w:p>
+    <w:p>
+      <w:pPr>
+        <w:rPr>
+          <w:rFonts w:ascii="Arial" w:eastAsia="宋体" w:hAnsi="Arial" w:cs="Arial"/>
+          <w:color w:val="000000"/>
+          <w:sz w:val="18"/>
+          <w:szCs w:val="18"/>
+          <w:shd w:val="clear" w:color="auto" w:fill="FFFFFF"/>
+        </w:rPr>
+      </w:pPr>
+      <w:r>
+        <w:rPr>
+          <w:rFonts w:ascii="Arial" w:eastAsia="宋体" w:hAnsi="Arial" w:cs="Arial" w:hint="eastAsia"/>
+          <w:color w:val="000000"/>
+          <w:sz w:val="18"/>
+          <w:szCs w:val="18"/>
+          <w:shd w:val="clear" w:color="auto" w:fill="FFFFFF"/>
+        </w:rPr>
+        <w:t>永久代的回收有两种：常量池中的常量，无用的类信息</w:t>
+      </w:r>
+      <w:r>
+        <w:rPr>
+          <w:rFonts w:ascii="Arial" w:eastAsia="宋体" w:hAnsi="Arial" w:cs="Arial" w:hint="eastAsia"/>
+          <w:color w:val="000000"/>
+          <w:sz w:val="18"/>
+          <w:szCs w:val="18"/>
+          <w:shd w:val="clear" w:color="auto" w:fill="FFFFFF"/>
+        </w:rPr>
+        <w:t>。</w:t>
+      </w:r>
+    </w:p>
+    <w:p>
+      <w:pPr>
+        <w:rPr>
+          <w:rFonts w:ascii="Arial" w:eastAsia="宋体" w:hAnsi="Arial" w:cs="Arial"/>
+          <w:color w:val="000000"/>
+          <w:sz w:val="18"/>
+          <w:szCs w:val="18"/>
+          <w:shd w:val="clear" w:color="auto" w:fill="FFFFFF"/>
+        </w:rPr>
+      </w:pPr>
+      <w:r>
+        <w:rPr>
+          <w:rFonts w:ascii="Arial" w:eastAsia="宋体" w:hAnsi="Arial" w:cs="Arial" w:hint="eastAsia"/>
+          <w:color w:val="000000"/>
+          <w:sz w:val="18"/>
+          <w:szCs w:val="18"/>
+          <w:shd w:val="clear" w:color="auto" w:fill="FFFFFF"/>
+        </w:rPr>
+        <w:t>常量的回收很简单，没有引用了就可以被回收。对于无用的类进行回收，必须保证</w:t>
+      </w:r>
+      <w:r>
+        <w:rPr>
+          <w:rFonts w:ascii="Arial" w:eastAsia="宋体" w:hAnsi="Arial" w:cs="Arial"/>
+          <w:color w:val="000000"/>
+          <w:sz w:val="18"/>
+          <w:szCs w:val="18"/>
+          <w:shd w:val="clear" w:color="auto" w:fill="FFFFFF"/>
+        </w:rPr>
+        <w:t>3</w:t>
+      </w:r>
+      <w:r>
+        <w:rPr>
+          <w:rFonts w:ascii="Arial" w:eastAsia="宋体" w:hAnsi="Arial" w:cs="Arial"/>
+          <w:color w:val="000000"/>
+          <w:sz w:val="18"/>
+          <w:szCs w:val="18"/>
+          <w:shd w:val="clear" w:color="auto" w:fill="FFFFFF"/>
+        </w:rPr>
+        <w:t>点：</w:t>
+      </w:r>
+    </w:p>
+    <w:p>
+      <w:pPr>
+        <w:rPr>
+          <w:rFonts w:ascii="Arial" w:eastAsia="宋体" w:hAnsi="Arial" w:cs="Arial"/>
+          <w:color w:val="000000"/>
+          <w:sz w:val="18"/>
+          <w:szCs w:val="18"/>
+          <w:shd w:val="clear" w:color="auto" w:fill="FFFFFF"/>
+        </w:rPr>
+      </w:pPr>
+      <w:r>
+        <w:rPr>
+          <w:rFonts w:ascii="Arial" w:eastAsia="宋体" w:hAnsi="Arial" w:cs="Arial" w:hint="eastAsia"/>
+          <w:color w:val="000000"/>
+          <w:sz w:val="18"/>
+          <w:szCs w:val="18"/>
+          <w:shd w:val="clear" w:color="auto" w:fill="FFFFFF"/>
+        </w:rPr>
+        <w:t>1</w:t>
+      </w:r>
+      <w:r>
+        <w:rPr>
+          <w:rFonts w:ascii="Arial" w:eastAsia="宋体" w:hAnsi="Arial" w:cs="Arial"/>
+          <w:color w:val="000000"/>
+          <w:sz w:val="18"/>
+          <w:szCs w:val="18"/>
+          <w:shd w:val="clear" w:color="auto" w:fill="FFFFFF"/>
+        </w:rPr>
+        <w:t>.</w:t>
+      </w:r>
+      <w:r>
+        <w:rPr>
+          <w:rFonts w:ascii="Arial" w:eastAsia="宋体" w:hAnsi="Arial" w:cs="Arial" w:hint="eastAsia"/>
+          <w:color w:val="000000"/>
+          <w:sz w:val="18"/>
+          <w:szCs w:val="18"/>
+          <w:shd w:val="clear" w:color="auto" w:fill="FFFFFF"/>
+        </w:rPr>
+        <w:t>类的所有实例都已经被回收</w:t>
+      </w:r>
+    </w:p>
+    <w:p>
+      <w:pPr>
+        <w:rPr>
+          <w:rFonts w:ascii="Arial" w:eastAsia="宋体" w:hAnsi="Arial" w:cs="Arial"/>
+          <w:color w:val="000000"/>
+          <w:sz w:val="18"/>
+          <w:szCs w:val="18"/>
+          <w:shd w:val="clear" w:color="auto" w:fill="FFFFFF"/>
+        </w:rPr>
+      </w:pPr>
+      <w:r>
+        <w:rPr>
+          <w:rFonts w:ascii="Arial" w:eastAsia="宋体" w:hAnsi="Arial" w:cs="Arial" w:hint="eastAsia"/>
+          <w:color w:val="000000"/>
+          <w:sz w:val="18"/>
+          <w:szCs w:val="18"/>
+          <w:shd w:val="clear" w:color="auto" w:fill="FFFFFF"/>
+        </w:rPr>
+        <w:t>2</w:t>
+      </w:r>
+      <w:r>
+        <w:rPr>
+          <w:rFonts w:ascii="Arial" w:eastAsia="宋体" w:hAnsi="Arial" w:cs="Arial"/>
+          <w:color w:val="000000"/>
+          <w:sz w:val="18"/>
+          <w:szCs w:val="18"/>
+          <w:shd w:val="clear" w:color="auto" w:fill="FFFFFF"/>
+        </w:rPr>
+        <w:t>.</w:t>
+      </w:r>
+      <w:r>
+        <w:rPr>
+          <w:rFonts w:ascii="Arial" w:eastAsia="宋体" w:hAnsi="Arial" w:cs="Arial" w:hint="eastAsia"/>
+          <w:color w:val="000000"/>
+          <w:sz w:val="18"/>
+          <w:szCs w:val="18"/>
+          <w:shd w:val="clear" w:color="auto" w:fill="FFFFFF"/>
+        </w:rPr>
+        <w:t>加载类的</w:t>
+      </w:r>
+      <w:r>
+        <w:rPr>
+          <w:rFonts w:ascii="Arial" w:eastAsia="宋体" w:hAnsi="Arial" w:cs="Arial"/>
+          <w:color w:val="000000"/>
+          <w:sz w:val="18"/>
+          <w:szCs w:val="18"/>
+          <w:shd w:val="clear" w:color="auto" w:fill="FFFFFF"/>
+        </w:rPr>
+        <w:t>ClassLoader</w:t>
+      </w:r>
+      <w:r>
+        <w:rPr>
+          <w:rFonts w:ascii="Arial" w:eastAsia="宋体" w:hAnsi="Arial" w:cs="Arial"/>
+          <w:color w:val="000000"/>
+          <w:sz w:val="18"/>
+          <w:szCs w:val="18"/>
+          <w:shd w:val="clear" w:color="auto" w:fill="FFFFFF"/>
+        </w:rPr>
+        <w:t>已经被回收</w:t>
+      </w:r>
+    </w:p>
+    <w:p>
+      <w:pPr>
+        <w:rPr>
+          <w:rFonts w:ascii="Arial" w:eastAsia="宋体" w:hAnsi="Arial" w:cs="Arial"/>
+          <w:color w:val="000000"/>
+          <w:sz w:val="18"/>
+          <w:szCs w:val="18"/>
+          <w:shd w:val="clear" w:color="auto" w:fill="FFFFFF"/>
+        </w:rPr>
+      </w:pPr>
+      <w:r>
+        <w:rPr>
+          <w:rFonts w:ascii="Arial" w:eastAsia="宋体" w:hAnsi="Arial" w:cs="Arial" w:hint="eastAsia"/>
+          <w:color w:val="000000"/>
+          <w:sz w:val="18"/>
+          <w:szCs w:val="18"/>
+          <w:shd w:val="clear" w:color="auto" w:fill="FFFFFF"/>
+        </w:rPr>
+        <w:t>3</w:t>
+      </w:r>
+      <w:r>
+        <w:rPr>
+          <w:rFonts w:ascii="Arial" w:eastAsia="宋体" w:hAnsi="Arial" w:cs="Arial"/>
+          <w:color w:val="000000"/>
+          <w:sz w:val="18"/>
+          <w:szCs w:val="18"/>
+          <w:shd w:val="clear" w:color="auto" w:fill="FFFFFF"/>
+        </w:rPr>
+        <w:t>.</w:t>
+      </w:r>
+      <w:r>
+        <w:rPr>
+          <w:rFonts w:ascii="Arial" w:eastAsia="宋体" w:hAnsi="Arial" w:cs="Arial" w:hint="eastAsia"/>
+          <w:color w:val="000000"/>
+          <w:sz w:val="18"/>
+          <w:szCs w:val="18"/>
+          <w:shd w:val="clear" w:color="auto" w:fill="FFFFFF"/>
+        </w:rPr>
+        <w:t>类对象的</w:t>
+      </w:r>
+      <w:r>
+        <w:rPr>
+          <w:rFonts w:ascii="Arial" w:eastAsia="宋体" w:hAnsi="Arial" w:cs="Arial"/>
+          <w:color w:val="000000"/>
+          <w:sz w:val="18"/>
+          <w:szCs w:val="18"/>
+          <w:shd w:val="clear" w:color="auto" w:fill="FFFFFF"/>
+        </w:rPr>
+        <w:t>Class</w:t>
+      </w:r>
+      <w:r>
+        <w:rPr>
+          <w:rFonts w:ascii="Arial" w:eastAsia="宋体" w:hAnsi="Arial" w:cs="Arial"/>
+          <w:color w:val="000000"/>
+          <w:sz w:val="18"/>
+          <w:szCs w:val="18"/>
+          <w:shd w:val="clear" w:color="auto" w:fill="FFFFFF"/>
+        </w:rPr>
+        <w:t>对象没有被引用（即没有通过反射引用该类的地方）</w:t>
+      </w:r>
+    </w:p>
+    <w:p>
+      <w:pPr>
+        <w:rPr>
+          <w:rFonts w:ascii="Arial" w:eastAsia="宋体" w:hAnsi="Arial" w:cs="Arial"/>
+          <w:color w:val="000000"/>
+          <w:sz w:val="18"/>
+          <w:szCs w:val="18"/>
+          <w:shd w:val="clear" w:color="auto" w:fill="FFFFFF"/>
+        </w:rPr>
+      </w:pPr>
+      <w:r>
+        <w:rPr>
+          <w:rFonts w:ascii="Arial" w:eastAsia="宋体" w:hAnsi="Arial" w:cs="Arial"/>
+          <w:color w:val="000000"/>
+          <w:sz w:val="18"/>
+          <w:szCs w:val="18"/>
+          <w:shd w:val="clear" w:color="auto" w:fill="FFFFFF"/>
+        </w:rPr>
+        <w:t>永久代的回收并不是必须的，可以通过参数来设置是否对类进行回收。</w:t>
+      </w:r>
+      <w:r>
+        <w:rPr>
+          <w:rFonts w:ascii="Arial" w:eastAsia="宋体" w:hAnsi="Arial" w:cs="Arial"/>
+          <w:color w:val="000000"/>
+          <w:sz w:val="18"/>
+          <w:szCs w:val="18"/>
+          <w:shd w:val="clear" w:color="auto" w:fill="FFFFFF"/>
+        </w:rPr>
+        <w:t>HotSpot</w:t>
+      </w:r>
+      <w:r>
+        <w:rPr>
+          <w:rFonts w:ascii="Arial" w:eastAsia="宋体" w:hAnsi="Arial" w:cs="Arial"/>
+          <w:color w:val="000000"/>
+          <w:sz w:val="18"/>
+          <w:szCs w:val="18"/>
+          <w:shd w:val="clear" w:color="auto" w:fill="FFFFFF"/>
+        </w:rPr>
+        <w:t>提供</w:t>
+      </w:r>
+      <w:r>
+        <w:rPr>
+          <w:rFonts w:ascii="Arial" w:eastAsia="宋体" w:hAnsi="Arial" w:cs="Arial"/>
+          <w:color w:val="000000"/>
+          <w:sz w:val="18"/>
+          <w:szCs w:val="18"/>
+          <w:shd w:val="clear" w:color="auto" w:fill="FFFFFF"/>
+        </w:rPr>
+        <w:t>-Xnoclassgc</w:t>
+      </w:r>
+      <w:r>
+        <w:rPr>
+          <w:rFonts w:ascii="Arial" w:eastAsia="宋体" w:hAnsi="Arial" w:cs="Arial"/>
+          <w:color w:val="000000"/>
+          <w:sz w:val="18"/>
+          <w:szCs w:val="18"/>
+          <w:shd w:val="clear" w:color="auto" w:fill="FFFFFF"/>
+        </w:rPr>
+        <w:t>进行控制</w:t>
+      </w:r>
+    </w:p>
+    <w:p>
+      <w:pPr>
+        <w:rPr>
+          <w:rFonts w:ascii="Arial" w:eastAsia="宋体" w:hAnsi="Arial" w:cs="Arial"/>
+          <w:color w:val="000000"/>
+          <w:sz w:val="18"/>
+          <w:szCs w:val="18"/>
+          <w:shd w:val="clear" w:color="auto" w:fill="FFFFFF"/>
+        </w:rPr>
+      </w:pPr>
+      <w:r>
+        <w:rPr>
+          <w:rFonts w:ascii="Arial" w:eastAsia="宋体" w:hAnsi="Arial" w:cs="Arial"/>
+          <w:color w:val="000000"/>
+          <w:sz w:val="18"/>
+          <w:szCs w:val="18"/>
+          <w:shd w:val="clear" w:color="auto" w:fill="FFFFFF"/>
+        </w:rPr>
+        <w:t>使用</w:t>
+      </w:r>
+      <w:r>
+        <w:rPr>
+          <w:rFonts w:ascii="Arial" w:eastAsia="宋体" w:hAnsi="Arial" w:cs="Arial"/>
+          <w:color w:val="000000"/>
+          <w:sz w:val="18"/>
+          <w:szCs w:val="18"/>
+          <w:shd w:val="clear" w:color="auto" w:fill="FFFFFF"/>
+        </w:rPr>
+        <w:t>-verbose</w:t>
+      </w:r>
+      <w:r>
+        <w:rPr>
+          <w:rFonts w:ascii="Arial" w:eastAsia="宋体" w:hAnsi="Arial" w:cs="Arial"/>
+          <w:color w:val="000000"/>
+          <w:sz w:val="18"/>
+          <w:szCs w:val="18"/>
+          <w:shd w:val="clear" w:color="auto" w:fill="FFFFFF"/>
+        </w:rPr>
+        <w:t>，</w:t>
+      </w:r>
+      <w:r>
+        <w:rPr>
+          <w:rFonts w:ascii="Arial" w:eastAsia="宋体" w:hAnsi="Arial" w:cs="Arial"/>
+          <w:color w:val="000000"/>
+          <w:sz w:val="18"/>
+          <w:szCs w:val="18"/>
+          <w:shd w:val="clear" w:color="auto" w:fill="FFFFFF"/>
+        </w:rPr>
+        <w:t>-XX:+TraceClassLoading</w:t>
+      </w:r>
+      <w:r>
+        <w:rPr>
+          <w:rFonts w:ascii="Arial" w:eastAsia="宋体" w:hAnsi="Arial" w:cs="Arial"/>
+          <w:color w:val="000000"/>
+          <w:sz w:val="18"/>
+          <w:szCs w:val="18"/>
+          <w:shd w:val="clear" w:color="auto" w:fill="FFFFFF"/>
+        </w:rPr>
+        <w:t>、</w:t>
+      </w:r>
+      <w:r>
+        <w:rPr>
+          <w:rFonts w:ascii="Arial" w:eastAsia="宋体" w:hAnsi="Arial" w:cs="Arial"/>
+          <w:color w:val="000000"/>
+          <w:sz w:val="18"/>
+          <w:szCs w:val="18"/>
+          <w:shd w:val="clear" w:color="auto" w:fill="FFFFFF"/>
+        </w:rPr>
+        <w:t>-XX:+TraceClassUnLoading</w:t>
+      </w:r>
+      <w:r>
+        <w:rPr>
+          <w:rFonts w:ascii="Arial" w:eastAsia="宋体" w:hAnsi="Arial" w:cs="Arial"/>
+          <w:color w:val="000000"/>
+          <w:sz w:val="18"/>
+          <w:szCs w:val="18"/>
+          <w:shd w:val="clear" w:color="auto" w:fill="FFFFFF"/>
+        </w:rPr>
+        <w:t>可以查看类加载和卸载信息</w:t>
+      </w:r>
+    </w:p>
+    <w:p>
+      <w:pPr>
+        <w:rPr>
+          <w:rFonts w:ascii="Arial" w:eastAsia="宋体" w:hAnsi="Arial" w:cs="Arial"/>
+          <w:color w:val="000000"/>
+          <w:sz w:val="18"/>
+          <w:szCs w:val="18"/>
+          <w:shd w:val="clear" w:color="auto" w:fill="FFFFFF"/>
+        </w:rPr>
+      </w:pPr>
+      <w:r>
+        <w:rPr>
+          <w:rFonts w:ascii="Arial" w:eastAsia="宋体" w:hAnsi="Arial" w:cs="Arial"/>
+          <w:color w:val="000000"/>
+          <w:sz w:val="18"/>
+          <w:szCs w:val="18"/>
+          <w:shd w:val="clear" w:color="auto" w:fill="FFFFFF"/>
+        </w:rPr>
+        <w:t>-verbose</w:t>
+      </w:r>
+      <w:r>
+        <w:rPr>
+          <w:rFonts w:ascii="Arial" w:eastAsia="宋体" w:hAnsi="Arial" w:cs="Arial"/>
+          <w:color w:val="000000"/>
+          <w:sz w:val="18"/>
+          <w:szCs w:val="18"/>
+          <w:shd w:val="clear" w:color="auto" w:fill="FFFFFF"/>
+        </w:rPr>
+        <w:t>、</w:t>
+      </w:r>
+      <w:r>
+        <w:rPr>
+          <w:rFonts w:ascii="Arial" w:eastAsia="宋体" w:hAnsi="Arial" w:cs="Arial"/>
+          <w:color w:val="000000"/>
+          <w:sz w:val="18"/>
+          <w:szCs w:val="18"/>
+          <w:shd w:val="clear" w:color="auto" w:fill="FFFFFF"/>
+        </w:rPr>
+        <w:t>-XX:+TraceClassLoading</w:t>
+      </w:r>
+      <w:r>
+        <w:rPr>
+          <w:rFonts w:ascii="Arial" w:eastAsia="宋体" w:hAnsi="Arial" w:cs="Arial"/>
+          <w:color w:val="000000"/>
+          <w:sz w:val="18"/>
+          <w:szCs w:val="18"/>
+          <w:shd w:val="clear" w:color="auto" w:fill="FFFFFF"/>
+        </w:rPr>
+        <w:t>可以在</w:t>
+      </w:r>
+      <w:r>
+        <w:rPr>
+          <w:rFonts w:ascii="Arial" w:eastAsia="宋体" w:hAnsi="Arial" w:cs="Arial"/>
+          <w:color w:val="000000"/>
+          <w:sz w:val="18"/>
+          <w:szCs w:val="18"/>
+          <w:shd w:val="clear" w:color="auto" w:fill="FFFFFF"/>
+        </w:rPr>
+        <w:t>Product</w:t>
+      </w:r>
+      <w:r>
+        <w:rPr>
+          <w:rFonts w:ascii="Arial" w:eastAsia="宋体" w:hAnsi="Arial" w:cs="Arial"/>
+          <w:color w:val="000000"/>
+          <w:sz w:val="18"/>
+          <w:szCs w:val="18"/>
+          <w:shd w:val="clear" w:color="auto" w:fill="FFFFFF"/>
+        </w:rPr>
+        <w:t>版</w:t>
+      </w:r>
+      <w:r>
+        <w:rPr>
+          <w:rFonts w:ascii="Arial" w:eastAsia="宋体" w:hAnsi="Arial" w:cs="Arial"/>
+          <w:color w:val="000000"/>
+          <w:sz w:val="18"/>
+          <w:szCs w:val="18"/>
+          <w:shd w:val="clear" w:color="auto" w:fill="FFFFFF"/>
+        </w:rPr>
+        <w:t>HotSpot</w:t>
+      </w:r>
+      <w:r>
+        <w:rPr>
+          <w:rFonts w:ascii="Arial" w:eastAsia="宋体" w:hAnsi="Arial" w:cs="Arial"/>
+          <w:color w:val="000000"/>
+          <w:sz w:val="18"/>
+          <w:szCs w:val="18"/>
+          <w:shd w:val="clear" w:color="auto" w:fill="FFFFFF"/>
+        </w:rPr>
+        <w:t>中使用；</w:t>
+      </w:r>
+    </w:p>
+    <w:p>
+      <w:pPr>
+        <w:rPr>
+          <w:rFonts w:ascii="Arial" w:eastAsia="宋体" w:hAnsi="Arial" w:cs="Arial"/>
+          <w:color w:val="000000"/>
+          <w:sz w:val="18"/>
+          <w:szCs w:val="18"/>
+          <w:shd w:val="clear" w:color="auto" w:fill="FFFFFF"/>
+        </w:rPr>
+      </w:pPr>
+      <w:r>
+        <w:rPr>
+          <w:rFonts w:ascii="Arial" w:eastAsia="宋体" w:hAnsi="Arial" w:cs="Arial"/>
+          <w:color w:val="000000"/>
+          <w:sz w:val="18"/>
+          <w:szCs w:val="18"/>
+          <w:shd w:val="clear" w:color="auto" w:fill="FFFFFF"/>
+        </w:rPr>
+        <w:t>-XX:+TraceClassUnLoading</w:t>
+      </w:r>
+      <w:r>
+        <w:rPr>
+          <w:rFonts w:ascii="Arial" w:eastAsia="宋体" w:hAnsi="Arial" w:cs="Arial"/>
+          <w:color w:val="000000"/>
+          <w:sz w:val="18"/>
+          <w:szCs w:val="18"/>
+          <w:shd w:val="clear" w:color="auto" w:fill="FFFFFF"/>
+        </w:rPr>
+        <w:t>需要</w:t>
+      </w:r>
+      <w:r>
+        <w:rPr>
+          <w:rFonts w:ascii="Arial" w:eastAsia="宋体" w:hAnsi="Arial" w:cs="Arial"/>
+          <w:color w:val="000000"/>
+          <w:sz w:val="18"/>
+          <w:szCs w:val="18"/>
+          <w:shd w:val="clear" w:color="auto" w:fill="FFFFFF"/>
+        </w:rPr>
+        <w:t>fastdebug</w:t>
+      </w:r>
+      <w:r>
+        <w:rPr>
+          <w:rFonts w:ascii="Arial" w:eastAsia="宋体" w:hAnsi="Arial" w:cs="Arial"/>
+          <w:color w:val="000000"/>
+          <w:sz w:val="18"/>
+          <w:szCs w:val="18"/>
+          <w:shd w:val="clear" w:color="auto" w:fill="FFFFFF"/>
+        </w:rPr>
+        <w:t>版</w:t>
+      </w:r>
+      <w:r>
+        <w:rPr>
+          <w:rFonts w:ascii="Arial" w:eastAsia="宋体" w:hAnsi="Arial" w:cs="Arial"/>
+          <w:color w:val="000000"/>
+          <w:sz w:val="18"/>
+          <w:szCs w:val="18"/>
+          <w:shd w:val="clear" w:color="auto" w:fill="FFFFFF"/>
+        </w:rPr>
+        <w:t>HotSpot</w:t>
+      </w:r>
+      <w:r>
+        <w:rPr>
+          <w:rFonts w:ascii="Arial" w:eastAsia="宋体" w:hAnsi="Arial" w:cs="Arial"/>
+          <w:color w:val="000000"/>
+          <w:sz w:val="18"/>
+          <w:szCs w:val="18"/>
+          <w:shd w:val="clear" w:color="auto" w:fill="FFFFFF"/>
+        </w:rPr>
+        <w:t>支持</w:t>
+      </w:r>
+    </w:p>
+    <w:p>
+      <w:pPr>
+        <w:pStyle w:val="4"/>
+        <w:keepNext w:val="0"/>
+        <w:keepLines w:val="0"/>
+        <w:widowControl/>
+        <w:spacing w:before="240" w:after="0" w:line="450" w:lineRule="atLeast"/>
+        <w:jc w:val="left"/>
+        <w:rPr>
+          <w:rFonts w:ascii="微软雅黑" w:eastAsia="微软雅黑" w:hAnsi="微软雅黑" w:cs="微软雅黑"/>
+          <w:bCs w:val="0"/>
+          <w:color w:val="ED4E4E"/>
+          <w:kern w:val="0"/>
+          <w:sz w:val="27"/>
+          <w:szCs w:val="27"/>
+          <w:shd w:val="clear" w:color="auto" w:fill="FFFFFF"/>
+        </w:rPr>
+      </w:pPr>
       <w:r>
         <w:rPr>
           <w:rFonts w:ascii="微软雅黑" w:eastAsia="微软雅黑" w:hAnsi="微软雅黑" w:cs="微软雅黑" w:hint="eastAsia"/>
@@ -7857,7 +8415,7 @@
           <w:szCs w:val="27"/>
           <w:shd w:val="clear" w:color="auto" w:fill="FFFFFF"/>
         </w:rPr>
-        <w:t>的内存回收</w:t>
+        <w:t>乐观锁和悲观锁</w:t>
       </w:r>
     </w:p>
     <w:p>
@@ -7878,29 +8436,29 @@
           <w:szCs w:val="18"/>
           <w:shd w:val="clear" w:color="auto" w:fill="FFFFFF"/>
         </w:rPr>
-        <w:t>永久代的回收有两种：常量池中的常量，无用的类信息</w:t>
-      </w:r>
-      <w:r>
-        <w:rPr>
-          <w:rFonts w:ascii="Arial" w:eastAsia="宋体" w:hAnsi="Arial" w:cs="Arial" w:hint="eastAsia"/>
-          <w:color w:val="000000"/>
-          <w:sz w:val="18"/>
-          <w:szCs w:val="18"/>
-          <w:shd w:val="clear" w:color="auto" w:fill="FFFFFF"/>
-        </w:rPr>
-        <w:t>。</w:t>
+        <w:t>悲观锁即认为数据之间存在激烈竞争，为了确保数据安全，会将数据锁住，只有当线程获得了唯一的锁的时候才会写入数据。当其他的线程或者数据连接修改数据的时候，则需要等待获取到锁</w:t>
       </w:r>
     </w:p>
     <w:p>
       <w:pPr>
         <w:rPr>
+          <w:rFonts w:ascii="Arial" w:eastAsia="宋体" w:hAnsi="Arial" w:cs="Arial"/>
+          <w:color w:val="000000"/>
+          <w:sz w:val="18"/>
+          <w:szCs w:val="18"/>
+          <w:shd w:val="clear" w:color="auto" w:fill="FFFFFF"/>
+        </w:rPr>
+      </w:pPr>
+      <w:r>
+        <w:rPr>
           <w:rFonts w:ascii="Arial" w:eastAsia="宋体" w:hAnsi="Arial" w:cs="Arial" w:hint="eastAsia"/>
           <w:color w:val="000000"/>
           <w:sz w:val="18"/>
           <w:szCs w:val="18"/>
           <w:shd w:val="clear" w:color="auto" w:fill="FFFFFF"/>
         </w:rPr>
-      </w:pPr>
+        <w:t>乐观锁默认认为线程少有竞争或者竞争不激烈，一般在更新数据的时候会带一个额外的字段来进行校验，比如数据库更新数据，可以加入一个版本号来进行校验，当更新特定数据之后，也要将版本号进行更新，当其他的线程进行更新数据的时候，发现版本号不匹配就会放弃更新数据，以此来保证数据安全可靠。</w:t>
+      </w:r>
       <w:r>
         <w:rPr>
           <w:rFonts w:ascii="Arial" w:eastAsia="宋体" w:hAnsi="Arial" w:cs="Arial" w:hint="eastAsia"/>
@@ -7909,11 +8467,61 @@
           <w:szCs w:val="18"/>
           <w:shd w:val="clear" w:color="auto" w:fill="FFFFFF"/>
         </w:rPr>
-        <w:t>常量的回收很简单，没有引用了就可以被回收。对于无用的类进行回收，必须保证</w:t>
-      </w:r>
-      <w:r>
-        <w:rPr>
-          <w:rFonts w:ascii="Arial" w:eastAsia="宋体" w:hAnsi="Arial" w:cs="Arial"/>
+        <w:t>1</w:t>
+      </w:r>
+      <w:r>
+        <w:rPr>
+          <w:rFonts w:ascii="Arial" w:eastAsia="宋体" w:hAnsi="Arial" w:cs="Arial"/>
+          <w:color w:val="000000"/>
+          <w:sz w:val="18"/>
+          <w:szCs w:val="18"/>
+          <w:shd w:val="clear" w:color="auto" w:fill="FFFFFF"/>
+        </w:rPr>
+        <w:t>.</w:t>
+      </w:r>
+      <w:r>
+        <w:rPr>
+          <w:rFonts w:ascii="Arial" w:eastAsia="宋体" w:hAnsi="Arial" w:cs="Arial" w:hint="eastAsia"/>
+          <w:color w:val="000000"/>
+          <w:sz w:val="18"/>
+          <w:szCs w:val="18"/>
+          <w:shd w:val="clear" w:color="auto" w:fill="FFFFFF"/>
+        </w:rPr>
+        <w:t>该操作降低了性能损耗</w:t>
+      </w:r>
+      <w:r>
+        <w:rPr>
+          <w:rFonts w:ascii="Arial" w:eastAsia="宋体" w:hAnsi="Arial" w:cs="Arial" w:hint="eastAsia"/>
+          <w:color w:val="000000"/>
+          <w:sz w:val="18"/>
+          <w:szCs w:val="18"/>
+          <w:shd w:val="clear" w:color="auto" w:fill="FFFFFF"/>
+        </w:rPr>
+        <w:t>2</w:t>
+      </w:r>
+      <w:r>
+        <w:rPr>
+          <w:rFonts w:ascii="Arial" w:eastAsia="宋体" w:hAnsi="Arial" w:cs="Arial"/>
+          <w:color w:val="000000"/>
+          <w:sz w:val="18"/>
+          <w:szCs w:val="18"/>
+          <w:shd w:val="clear" w:color="auto" w:fill="FFFFFF"/>
+        </w:rPr>
+        <w:t>.</w:t>
+      </w:r>
+      <w:r>
+        <w:rPr>
+          <w:rFonts w:ascii="Arial" w:eastAsia="宋体" w:hAnsi="Arial" w:cs="Arial" w:hint="eastAsia"/>
+          <w:color w:val="000000"/>
+          <w:sz w:val="18"/>
+          <w:szCs w:val="18"/>
+          <w:shd w:val="clear" w:color="auto" w:fill="FFFFFF"/>
+        </w:rPr>
+        <w:t>避免了锁带来的死锁问题</w:t>
+      </w:r>
+      <w:r>
+        <w:rPr>
+          <w:rFonts w:ascii="Arial" w:eastAsia="宋体" w:hAnsi="Arial" w:cs="Arial" w:hint="eastAsia"/>
           <w:color w:val="000000"/>
           <w:sz w:val="18"/>
           <w:szCs w:val="18"/>
@@ -7929,48 +8537,1155 @@
           <w:szCs w:val="18"/>
           <w:shd w:val="clear" w:color="auto" w:fill="FFFFFF"/>
         </w:rPr>
-        <w:t>点：</w:t>
+        <w:t>.</w:t>
+      </w:r>
+      <w:r>
+        <w:rPr>
+          <w:rFonts w:ascii="Arial" w:eastAsia="宋体" w:hAnsi="Arial" w:cs="Arial" w:hint="eastAsia"/>
+          <w:color w:val="000000"/>
+          <w:sz w:val="18"/>
+          <w:szCs w:val="18"/>
+          <w:shd w:val="clear" w:color="auto" w:fill="FFFFFF"/>
+        </w:rPr>
+        <w:t>可能出现</w:t>
+      </w:r>
+      <w:r>
+        <w:rPr>
+          <w:rFonts w:ascii="Arial" w:eastAsia="宋体" w:hAnsi="Arial" w:cs="Arial" w:hint="eastAsia"/>
+          <w:color w:val="000000"/>
+          <w:sz w:val="18"/>
+          <w:szCs w:val="18"/>
+          <w:shd w:val="clear" w:color="auto" w:fill="FFFFFF"/>
+        </w:rPr>
+        <w:t>aba</w:t>
+      </w:r>
+      <w:r>
+        <w:rPr>
+          <w:rFonts w:ascii="Arial" w:eastAsia="宋体" w:hAnsi="Arial" w:cs="Arial" w:hint="eastAsia"/>
+          <w:color w:val="000000"/>
+          <w:sz w:val="18"/>
+          <w:szCs w:val="18"/>
+          <w:shd w:val="clear" w:color="auto" w:fill="FFFFFF"/>
+        </w:rPr>
+        <w:t>问题</w:t>
+      </w:r>
+      <w:r>
+        <w:rPr>
+          <w:rFonts w:ascii="Arial" w:eastAsia="宋体" w:hAnsi="Arial" w:cs="Arial" w:hint="eastAsia"/>
+          <w:color w:val="000000"/>
+          <w:sz w:val="18"/>
+          <w:szCs w:val="18"/>
+          <w:shd w:val="clear" w:color="auto" w:fill="FFFFFF"/>
+        </w:rPr>
+        <w:t>。</w:t>
+      </w:r>
+      <w:r>
+        <w:rPr>
+          <w:rFonts w:ascii="Arial" w:eastAsia="宋体" w:hAnsi="Arial" w:cs="Arial" w:hint="eastAsia"/>
+          <w:color w:val="000000"/>
+          <w:sz w:val="18"/>
+          <w:szCs w:val="18"/>
+          <w:shd w:val="clear" w:color="auto" w:fill="FFFFFF"/>
+        </w:rPr>
+        <w:t>aba</w:t>
+      </w:r>
+      <w:r>
+        <w:rPr>
+          <w:rFonts w:ascii="Arial" w:eastAsia="宋体" w:hAnsi="Arial" w:cs="Arial" w:hint="eastAsia"/>
+          <w:color w:val="000000"/>
+          <w:sz w:val="18"/>
+          <w:szCs w:val="18"/>
+          <w:shd w:val="clear" w:color="auto" w:fill="FFFFFF"/>
+        </w:rPr>
+        <w:t>问题主要出现在数据改变的时候用来更新的关键关键数据存在重复的场景，</w:t>
+      </w:r>
+      <w:r>
+        <w:rPr>
+          <w:rFonts w:ascii="Arial" w:eastAsia="宋体" w:hAnsi="Arial" w:cs="Arial" w:hint="eastAsia"/>
+          <w:color w:val="000000"/>
+          <w:sz w:val="18"/>
+          <w:szCs w:val="18"/>
+          <w:shd w:val="clear" w:color="auto" w:fill="FFFFFF"/>
+        </w:rPr>
+        <w:t>aba</w:t>
+      </w:r>
+      <w:r>
+        <w:rPr>
+          <w:rFonts w:ascii="Arial" w:eastAsia="宋体" w:hAnsi="Arial" w:cs="Arial" w:hint="eastAsia"/>
+          <w:color w:val="000000"/>
+          <w:sz w:val="18"/>
+          <w:szCs w:val="18"/>
+          <w:shd w:val="clear" w:color="auto" w:fill="FFFFFF"/>
+        </w:rPr>
+        <w:t>问题时间点如下</w:t>
+      </w:r>
+    </w:p>
+    <w:tbl>
+      <w:tblPr>
+        <w:tblW w:w="5400" w:type="dxa"/>
+        <w:tblLook w:val="04A0" w:firstRow="1" w:lastRow="0" w:firstColumn="1" w:lastColumn="0" w:noHBand="0" w:noVBand="1"/>
+      </w:tblPr>
+      <w:tblGrid>
+        <w:gridCol w:w="960"/>
+        <w:gridCol w:w="2260"/>
+        <w:gridCol w:w="2180"/>
+      </w:tblGrid>
+      <w:tr>
+        <w:trPr>
+          <w:trHeight w:val="276"/>
+        </w:trPr>
+        <w:tc>
+          <w:tcPr>
+            <w:tcW w:w="960" w:type="dxa"/>
+            <w:tcBorders>
+              <w:top w:val="single" w:sz="4" w:space="0" w:color="auto"/>
+              <w:left w:val="single" w:sz="4" w:space="0" w:color="auto"/>
+              <w:bottom w:val="single" w:sz="4" w:space="0" w:color="auto"/>
+              <w:right w:val="single" w:sz="4" w:space="0" w:color="auto"/>
+            </w:tcBorders>
+            <w:shd w:val="clear" w:color="auto" w:fill="auto"/>
+            <w:noWrap/>
+            <w:vAlign w:val="bottom"/>
+            <w:hideMark/>
+          </w:tcPr>
+          <w:p>
+            <w:pPr>
+              <w:widowControl/>
+              <w:jc w:val="left"/>
+              <w:rPr>
+                <w:rFonts w:ascii="等线" w:eastAsia="等线" w:hAnsi="等线" w:cs="宋体"/>
+                <w:color w:val="000000"/>
+                <w:kern w:val="0"/>
+                <w:sz w:val="22"/>
+              </w:rPr>
+            </w:pPr>
+            <w:r>
+              <w:rPr>
+                <w:rFonts w:ascii="等线" w:eastAsia="等线" w:hAnsi="等线" w:cs="宋体" w:hint="eastAsia"/>
+                <w:color w:val="000000"/>
+                <w:kern w:val="0"/>
+                <w:sz w:val="22"/>
+              </w:rPr>
+              <w:t>时间点</w:t>
+            </w:r>
+          </w:p>
+        </w:tc>
+        <w:tc>
+          <w:tcPr>
+            <w:tcW w:w="2260" w:type="dxa"/>
+            <w:tcBorders>
+              <w:top w:val="single" w:sz="4" w:space="0" w:color="auto"/>
+              <w:left w:val="nil"/>
+              <w:bottom w:val="single" w:sz="4" w:space="0" w:color="auto"/>
+              <w:right w:val="single" w:sz="4" w:space="0" w:color="auto"/>
+            </w:tcBorders>
+            <w:shd w:val="clear" w:color="auto" w:fill="auto"/>
+            <w:noWrap/>
+            <w:vAlign w:val="bottom"/>
+            <w:hideMark/>
+          </w:tcPr>
+          <w:p>
+            <w:pPr>
+              <w:widowControl/>
+              <w:jc w:val="left"/>
+              <w:rPr>
+                <w:rFonts w:ascii="等线" w:eastAsia="等线" w:hAnsi="等线" w:cs="宋体" w:hint="eastAsia"/>
+                <w:color w:val="000000"/>
+                <w:kern w:val="0"/>
+                <w:sz w:val="22"/>
+              </w:rPr>
+            </w:pPr>
+            <w:r>
+              <w:rPr>
+                <w:rFonts w:ascii="等线" w:eastAsia="等线" w:hAnsi="等线" w:cs="宋体" w:hint="eastAsia"/>
+                <w:color w:val="000000"/>
+                <w:kern w:val="0"/>
+                <w:sz w:val="22"/>
+              </w:rPr>
+              <w:t>线程1</w:t>
+            </w:r>
+          </w:p>
+        </w:tc>
+        <w:tc>
+          <w:tcPr>
+            <w:tcW w:w="2180" w:type="dxa"/>
+            <w:tcBorders>
+              <w:top w:val="single" w:sz="4" w:space="0" w:color="auto"/>
+              <w:left w:val="nil"/>
+              <w:bottom w:val="single" w:sz="4" w:space="0" w:color="auto"/>
+              <w:right w:val="single" w:sz="4" w:space="0" w:color="auto"/>
+            </w:tcBorders>
+            <w:shd w:val="clear" w:color="auto" w:fill="auto"/>
+            <w:noWrap/>
+            <w:vAlign w:val="bottom"/>
+            <w:hideMark/>
+          </w:tcPr>
+          <w:p>
+            <w:pPr>
+              <w:widowControl/>
+              <w:jc w:val="left"/>
+              <w:rPr>
+                <w:rFonts w:ascii="等线" w:eastAsia="等线" w:hAnsi="等线" w:cs="宋体" w:hint="eastAsia"/>
+                <w:color w:val="000000"/>
+                <w:kern w:val="0"/>
+                <w:sz w:val="22"/>
+              </w:rPr>
+            </w:pPr>
+            <w:r>
+              <w:rPr>
+                <w:rFonts w:ascii="等线" w:eastAsia="等线" w:hAnsi="等线" w:cs="宋体" w:hint="eastAsia"/>
+                <w:color w:val="000000"/>
+                <w:kern w:val="0"/>
+                <w:sz w:val="22"/>
+              </w:rPr>
+              <w:t>线程2</w:t>
+            </w:r>
+          </w:p>
+        </w:tc>
+      </w:tr>
+      <w:tr>
+        <w:trPr>
+          <w:trHeight w:val="276"/>
+        </w:trPr>
+        <w:tc>
+          <w:tcPr>
+            <w:tcW w:w="960" w:type="dxa"/>
+            <w:tcBorders>
+              <w:top w:val="nil"/>
+              <w:left w:val="single" w:sz="4" w:space="0" w:color="auto"/>
+              <w:bottom w:val="single" w:sz="4" w:space="0" w:color="auto"/>
+              <w:right w:val="single" w:sz="4" w:space="0" w:color="auto"/>
+            </w:tcBorders>
+            <w:shd w:val="clear" w:color="auto" w:fill="auto"/>
+            <w:noWrap/>
+            <w:vAlign w:val="bottom"/>
+            <w:hideMark/>
+          </w:tcPr>
+          <w:p>
+            <w:pPr>
+              <w:widowControl/>
+              <w:jc w:val="left"/>
+              <w:rPr>
+                <w:rFonts w:ascii="等线" w:eastAsia="等线" w:hAnsi="等线" w:cs="宋体" w:hint="eastAsia"/>
+                <w:color w:val="000000"/>
+                <w:kern w:val="0"/>
+                <w:sz w:val="22"/>
+              </w:rPr>
+            </w:pPr>
+            <w:r>
+              <w:rPr>
+                <w:rFonts w:ascii="等线" w:eastAsia="等线" w:hAnsi="等线" w:cs="宋体" w:hint="eastAsia"/>
+                <w:color w:val="000000"/>
+                <w:kern w:val="0"/>
+                <w:sz w:val="22"/>
+              </w:rPr>
+              <w:t>t1</w:t>
+            </w:r>
+          </w:p>
+        </w:tc>
+        <w:tc>
+          <w:tcPr>
+            <w:tcW w:w="2260" w:type="dxa"/>
+            <w:tcBorders>
+              <w:top w:val="nil"/>
+              <w:left w:val="nil"/>
+              <w:bottom w:val="single" w:sz="4" w:space="0" w:color="auto"/>
+              <w:right w:val="single" w:sz="4" w:space="0" w:color="auto"/>
+            </w:tcBorders>
+            <w:shd w:val="clear" w:color="auto" w:fill="auto"/>
+            <w:noWrap/>
+            <w:vAlign w:val="bottom"/>
+            <w:hideMark/>
+          </w:tcPr>
+          <w:p>
+            <w:pPr>
+              <w:widowControl/>
+              <w:jc w:val="left"/>
+              <w:rPr>
+                <w:rFonts w:ascii="等线" w:eastAsia="等线" w:hAnsi="等线" w:cs="宋体" w:hint="eastAsia"/>
+                <w:color w:val="000000"/>
+                <w:kern w:val="0"/>
+                <w:sz w:val="22"/>
+              </w:rPr>
+            </w:pPr>
+            <w:r>
+              <w:rPr>
+                <w:rFonts w:ascii="等线" w:eastAsia="等线" w:hAnsi="等线" w:cs="宋体" w:hint="eastAsia"/>
+                <w:color w:val="000000"/>
+                <w:kern w:val="0"/>
+                <w:sz w:val="22"/>
+              </w:rPr>
+              <w:t>查询值是否为A</w:t>
+            </w:r>
+          </w:p>
+        </w:tc>
+        <w:tc>
+          <w:tcPr>
+            <w:tcW w:w="2180" w:type="dxa"/>
+            <w:tcBorders>
+              <w:top w:val="nil"/>
+              <w:left w:val="nil"/>
+              <w:bottom w:val="single" w:sz="4" w:space="0" w:color="auto"/>
+              <w:right w:val="single" w:sz="4" w:space="0" w:color="auto"/>
+            </w:tcBorders>
+            <w:shd w:val="clear" w:color="auto" w:fill="auto"/>
+            <w:noWrap/>
+            <w:vAlign w:val="bottom"/>
+            <w:hideMark/>
+          </w:tcPr>
+          <w:p>
+            <w:pPr>
+              <w:widowControl/>
+              <w:jc w:val="left"/>
+              <w:rPr>
+                <w:rFonts w:ascii="等线" w:eastAsia="等线" w:hAnsi="等线" w:cs="宋体" w:hint="eastAsia"/>
+                <w:color w:val="000000"/>
+                <w:kern w:val="0"/>
+                <w:sz w:val="22"/>
+              </w:rPr>
+            </w:pPr>
+            <w:r>
+              <w:rPr>
+                <w:rFonts w:ascii="等线" w:eastAsia="等线" w:hAnsi="等线" w:cs="宋体" w:hint="eastAsia"/>
+                <w:color w:val="000000"/>
+                <w:kern w:val="0"/>
+                <w:sz w:val="22"/>
+              </w:rPr>
+              <w:t xml:space="preserve">　</w:t>
+            </w:r>
+          </w:p>
+        </w:tc>
+      </w:tr>
+      <w:tr>
+        <w:trPr>
+          <w:trHeight w:val="276"/>
+        </w:trPr>
+        <w:tc>
+          <w:tcPr>
+            <w:tcW w:w="960" w:type="dxa"/>
+            <w:tcBorders>
+              <w:top w:val="nil"/>
+              <w:left w:val="single" w:sz="4" w:space="0" w:color="auto"/>
+              <w:bottom w:val="single" w:sz="4" w:space="0" w:color="auto"/>
+              <w:right w:val="single" w:sz="4" w:space="0" w:color="auto"/>
+            </w:tcBorders>
+            <w:shd w:val="clear" w:color="auto" w:fill="auto"/>
+            <w:noWrap/>
+            <w:vAlign w:val="bottom"/>
+            <w:hideMark/>
+          </w:tcPr>
+          <w:p>
+            <w:pPr>
+              <w:widowControl/>
+              <w:jc w:val="left"/>
+              <w:rPr>
+                <w:rFonts w:ascii="等线" w:eastAsia="等线" w:hAnsi="等线" w:cs="宋体" w:hint="eastAsia"/>
+                <w:color w:val="000000"/>
+                <w:kern w:val="0"/>
+                <w:sz w:val="22"/>
+              </w:rPr>
+            </w:pPr>
+            <w:r>
+              <w:rPr>
+                <w:rFonts w:ascii="等线" w:eastAsia="等线" w:hAnsi="等线" w:cs="宋体" w:hint="eastAsia"/>
+                <w:color w:val="000000"/>
+                <w:kern w:val="0"/>
+                <w:sz w:val="22"/>
+              </w:rPr>
+              <w:t>t2</w:t>
+            </w:r>
+          </w:p>
+        </w:tc>
+        <w:tc>
+          <w:tcPr>
+            <w:tcW w:w="2260" w:type="dxa"/>
+            <w:tcBorders>
+              <w:top w:val="nil"/>
+              <w:left w:val="nil"/>
+              <w:bottom w:val="single" w:sz="4" w:space="0" w:color="auto"/>
+              <w:right w:val="single" w:sz="4" w:space="0" w:color="auto"/>
+            </w:tcBorders>
+            <w:shd w:val="clear" w:color="auto" w:fill="auto"/>
+            <w:noWrap/>
+            <w:vAlign w:val="bottom"/>
+            <w:hideMark/>
+          </w:tcPr>
+          <w:p>
+            <w:pPr>
+              <w:widowControl/>
+              <w:jc w:val="left"/>
+              <w:rPr>
+                <w:rFonts w:ascii="等线" w:eastAsia="等线" w:hAnsi="等线" w:cs="宋体" w:hint="eastAsia"/>
+                <w:color w:val="000000"/>
+                <w:kern w:val="0"/>
+                <w:sz w:val="22"/>
+              </w:rPr>
+            </w:pPr>
+            <w:r>
+              <w:rPr>
+                <w:rFonts w:ascii="等线" w:eastAsia="等线" w:hAnsi="等线" w:cs="宋体" w:hint="eastAsia"/>
+                <w:color w:val="000000"/>
+                <w:kern w:val="0"/>
+                <w:sz w:val="22"/>
+              </w:rPr>
+              <w:t xml:space="preserve">　</w:t>
+            </w:r>
+          </w:p>
+        </w:tc>
+        <w:tc>
+          <w:tcPr>
+            <w:tcW w:w="2180" w:type="dxa"/>
+            <w:tcBorders>
+              <w:top w:val="nil"/>
+              <w:left w:val="nil"/>
+              <w:bottom w:val="single" w:sz="4" w:space="0" w:color="auto"/>
+              <w:right w:val="single" w:sz="4" w:space="0" w:color="auto"/>
+            </w:tcBorders>
+            <w:shd w:val="clear" w:color="auto" w:fill="auto"/>
+            <w:noWrap/>
+            <w:vAlign w:val="bottom"/>
+            <w:hideMark/>
+          </w:tcPr>
+          <w:p>
+            <w:pPr>
+              <w:widowControl/>
+              <w:jc w:val="left"/>
+              <w:rPr>
+                <w:rFonts w:ascii="等线" w:eastAsia="等线" w:hAnsi="等线" w:cs="宋体" w:hint="eastAsia"/>
+                <w:color w:val="000000"/>
+                <w:kern w:val="0"/>
+                <w:sz w:val="22"/>
+              </w:rPr>
+            </w:pPr>
+            <w:r>
+              <w:rPr>
+                <w:rFonts w:ascii="等线" w:eastAsia="等线" w:hAnsi="等线" w:cs="宋体" w:hint="eastAsia"/>
+                <w:color w:val="000000"/>
+                <w:kern w:val="0"/>
+                <w:sz w:val="22"/>
+              </w:rPr>
+              <w:t>查询值是否为A</w:t>
+            </w:r>
+          </w:p>
+        </w:tc>
+      </w:tr>
+      <w:tr>
+        <w:trPr>
+          <w:trHeight w:val="276"/>
+        </w:trPr>
+        <w:tc>
+          <w:tcPr>
+            <w:tcW w:w="960" w:type="dxa"/>
+            <w:tcBorders>
+              <w:top w:val="nil"/>
+              <w:left w:val="single" w:sz="4" w:space="0" w:color="auto"/>
+              <w:bottom w:val="single" w:sz="4" w:space="0" w:color="auto"/>
+              <w:right w:val="single" w:sz="4" w:space="0" w:color="auto"/>
+            </w:tcBorders>
+            <w:shd w:val="clear" w:color="auto" w:fill="auto"/>
+            <w:noWrap/>
+            <w:vAlign w:val="bottom"/>
+            <w:hideMark/>
+          </w:tcPr>
+          <w:p>
+            <w:pPr>
+              <w:widowControl/>
+              <w:jc w:val="left"/>
+              <w:rPr>
+                <w:rFonts w:ascii="等线" w:eastAsia="等线" w:hAnsi="等线" w:cs="宋体" w:hint="eastAsia"/>
+                <w:color w:val="000000"/>
+                <w:kern w:val="0"/>
+                <w:sz w:val="22"/>
+              </w:rPr>
+            </w:pPr>
+            <w:r>
+              <w:rPr>
+                <w:rFonts w:ascii="等线" w:eastAsia="等线" w:hAnsi="等线" w:cs="宋体" w:hint="eastAsia"/>
+                <w:color w:val="000000"/>
+                <w:kern w:val="0"/>
+                <w:sz w:val="22"/>
+              </w:rPr>
+              <w:t>t3</w:t>
+            </w:r>
+          </w:p>
+        </w:tc>
+        <w:tc>
+          <w:tcPr>
+            <w:tcW w:w="2260" w:type="dxa"/>
+            <w:tcBorders>
+              <w:top w:val="nil"/>
+              <w:left w:val="nil"/>
+              <w:bottom w:val="single" w:sz="4" w:space="0" w:color="auto"/>
+              <w:right w:val="single" w:sz="4" w:space="0" w:color="auto"/>
+            </w:tcBorders>
+            <w:shd w:val="clear" w:color="auto" w:fill="auto"/>
+            <w:noWrap/>
+            <w:vAlign w:val="bottom"/>
+            <w:hideMark/>
+          </w:tcPr>
+          <w:p>
+            <w:pPr>
+              <w:widowControl/>
+              <w:jc w:val="left"/>
+              <w:rPr>
+                <w:rFonts w:ascii="等线" w:eastAsia="等线" w:hAnsi="等线" w:cs="宋体" w:hint="eastAsia"/>
+                <w:color w:val="000000"/>
+                <w:kern w:val="0"/>
+                <w:sz w:val="22"/>
+              </w:rPr>
+            </w:pPr>
+            <w:r>
+              <w:rPr>
+                <w:rFonts w:ascii="等线" w:eastAsia="等线" w:hAnsi="等线" w:cs="宋体" w:hint="eastAsia"/>
+                <w:color w:val="000000"/>
+                <w:kern w:val="0"/>
+                <w:sz w:val="22"/>
+              </w:rPr>
+              <w:t xml:space="preserve">　</w:t>
+            </w:r>
+          </w:p>
+        </w:tc>
+        <w:tc>
+          <w:tcPr>
+            <w:tcW w:w="2180" w:type="dxa"/>
+            <w:tcBorders>
+              <w:top w:val="nil"/>
+              <w:left w:val="nil"/>
+              <w:bottom w:val="single" w:sz="4" w:space="0" w:color="auto"/>
+              <w:right w:val="single" w:sz="4" w:space="0" w:color="auto"/>
+            </w:tcBorders>
+            <w:shd w:val="clear" w:color="auto" w:fill="auto"/>
+            <w:noWrap/>
+            <w:vAlign w:val="bottom"/>
+            <w:hideMark/>
+          </w:tcPr>
+          <w:p>
+            <w:pPr>
+              <w:widowControl/>
+              <w:jc w:val="left"/>
+              <w:rPr>
+                <w:rFonts w:ascii="等线" w:eastAsia="等线" w:hAnsi="等线" w:cs="宋体" w:hint="eastAsia"/>
+                <w:color w:val="000000"/>
+                <w:kern w:val="0"/>
+                <w:sz w:val="22"/>
+              </w:rPr>
+            </w:pPr>
+            <w:r>
+              <w:rPr>
+                <w:rFonts w:ascii="等线" w:eastAsia="等线" w:hAnsi="等线" w:cs="宋体" w:hint="eastAsia"/>
+                <w:color w:val="000000"/>
+                <w:kern w:val="0"/>
+                <w:sz w:val="22"/>
+              </w:rPr>
+              <w:t>将值更新为B</w:t>
+            </w:r>
+          </w:p>
+        </w:tc>
+      </w:tr>
+      <w:tr>
+        <w:trPr>
+          <w:trHeight w:val="276"/>
+        </w:trPr>
+        <w:tc>
+          <w:tcPr>
+            <w:tcW w:w="960" w:type="dxa"/>
+            <w:tcBorders>
+              <w:top w:val="nil"/>
+              <w:left w:val="single" w:sz="4" w:space="0" w:color="auto"/>
+              <w:bottom w:val="single" w:sz="4" w:space="0" w:color="auto"/>
+              <w:right w:val="single" w:sz="4" w:space="0" w:color="auto"/>
+            </w:tcBorders>
+            <w:shd w:val="clear" w:color="auto" w:fill="auto"/>
+            <w:noWrap/>
+            <w:vAlign w:val="bottom"/>
+            <w:hideMark/>
+          </w:tcPr>
+          <w:p>
+            <w:pPr>
+              <w:widowControl/>
+              <w:jc w:val="left"/>
+              <w:rPr>
+                <w:rFonts w:ascii="等线" w:eastAsia="等线" w:hAnsi="等线" w:cs="宋体" w:hint="eastAsia"/>
+                <w:color w:val="000000"/>
+                <w:kern w:val="0"/>
+                <w:sz w:val="22"/>
+              </w:rPr>
+            </w:pPr>
+            <w:r>
+              <w:rPr>
+                <w:rFonts w:ascii="等线" w:eastAsia="等线" w:hAnsi="等线" w:cs="宋体" w:hint="eastAsia"/>
+                <w:color w:val="000000"/>
+                <w:kern w:val="0"/>
+                <w:sz w:val="22"/>
+              </w:rPr>
+              <w:t>t4</w:t>
+            </w:r>
+          </w:p>
+        </w:tc>
+        <w:tc>
+          <w:tcPr>
+            <w:tcW w:w="2260" w:type="dxa"/>
+            <w:tcBorders>
+              <w:top w:val="nil"/>
+              <w:left w:val="nil"/>
+              <w:bottom w:val="single" w:sz="4" w:space="0" w:color="auto"/>
+              <w:right w:val="single" w:sz="4" w:space="0" w:color="auto"/>
+            </w:tcBorders>
+            <w:shd w:val="clear" w:color="auto" w:fill="auto"/>
+            <w:noWrap/>
+            <w:vAlign w:val="bottom"/>
+            <w:hideMark/>
+          </w:tcPr>
+          <w:p>
+            <w:pPr>
+              <w:widowControl/>
+              <w:jc w:val="left"/>
+              <w:rPr>
+                <w:rFonts w:ascii="等线" w:eastAsia="等线" w:hAnsi="等线" w:cs="宋体" w:hint="eastAsia"/>
+                <w:color w:val="000000"/>
+                <w:kern w:val="0"/>
+                <w:sz w:val="22"/>
+              </w:rPr>
+            </w:pPr>
+            <w:r>
+              <w:rPr>
+                <w:rFonts w:ascii="等线" w:eastAsia="等线" w:hAnsi="等线" w:cs="宋体" w:hint="eastAsia"/>
+                <w:color w:val="000000"/>
+                <w:kern w:val="0"/>
+                <w:sz w:val="22"/>
+              </w:rPr>
+              <w:t xml:space="preserve">　</w:t>
+            </w:r>
+          </w:p>
+        </w:tc>
+        <w:tc>
+          <w:tcPr>
+            <w:tcW w:w="2180" w:type="dxa"/>
+            <w:tcBorders>
+              <w:top w:val="nil"/>
+              <w:left w:val="nil"/>
+              <w:bottom w:val="single" w:sz="4" w:space="0" w:color="auto"/>
+              <w:right w:val="single" w:sz="4" w:space="0" w:color="auto"/>
+            </w:tcBorders>
+            <w:shd w:val="clear" w:color="auto" w:fill="auto"/>
+            <w:noWrap/>
+            <w:vAlign w:val="bottom"/>
+            <w:hideMark/>
+          </w:tcPr>
+          <w:p>
+            <w:pPr>
+              <w:widowControl/>
+              <w:jc w:val="left"/>
+              <w:rPr>
+                <w:rFonts w:ascii="等线" w:eastAsia="等线" w:hAnsi="等线" w:cs="宋体" w:hint="eastAsia"/>
+                <w:color w:val="000000"/>
+                <w:kern w:val="0"/>
+                <w:sz w:val="22"/>
+              </w:rPr>
+            </w:pPr>
+            <w:r>
+              <w:rPr>
+                <w:rFonts w:ascii="等线" w:eastAsia="等线" w:hAnsi="等线" w:cs="宋体" w:hint="eastAsia"/>
+                <w:color w:val="000000"/>
+                <w:kern w:val="0"/>
+                <w:sz w:val="22"/>
+              </w:rPr>
+              <w:t>查询值是否为B</w:t>
+            </w:r>
+          </w:p>
+        </w:tc>
+      </w:tr>
+      <w:tr>
+        <w:trPr>
+          <w:trHeight w:val="276"/>
+        </w:trPr>
+        <w:tc>
+          <w:tcPr>
+            <w:tcW w:w="960" w:type="dxa"/>
+            <w:tcBorders>
+              <w:top w:val="nil"/>
+              <w:left w:val="single" w:sz="4" w:space="0" w:color="auto"/>
+              <w:bottom w:val="single" w:sz="4" w:space="0" w:color="auto"/>
+              <w:right w:val="single" w:sz="4" w:space="0" w:color="auto"/>
+            </w:tcBorders>
+            <w:shd w:val="clear" w:color="auto" w:fill="auto"/>
+            <w:noWrap/>
+            <w:vAlign w:val="bottom"/>
+            <w:hideMark/>
+          </w:tcPr>
+          <w:p>
+            <w:pPr>
+              <w:widowControl/>
+              <w:jc w:val="left"/>
+              <w:rPr>
+                <w:rFonts w:ascii="等线" w:eastAsia="等线" w:hAnsi="等线" w:cs="宋体" w:hint="eastAsia"/>
+                <w:color w:val="000000"/>
+                <w:kern w:val="0"/>
+                <w:sz w:val="22"/>
+              </w:rPr>
+            </w:pPr>
+            <w:r>
+              <w:rPr>
+                <w:rFonts w:ascii="等线" w:eastAsia="等线" w:hAnsi="等线" w:cs="宋体" w:hint="eastAsia"/>
+                <w:color w:val="000000"/>
+                <w:kern w:val="0"/>
+                <w:sz w:val="22"/>
+              </w:rPr>
+              <w:t>t5</w:t>
+            </w:r>
+          </w:p>
+        </w:tc>
+        <w:tc>
+          <w:tcPr>
+            <w:tcW w:w="2260" w:type="dxa"/>
+            <w:tcBorders>
+              <w:top w:val="nil"/>
+              <w:left w:val="nil"/>
+              <w:bottom w:val="single" w:sz="4" w:space="0" w:color="auto"/>
+              <w:right w:val="single" w:sz="4" w:space="0" w:color="auto"/>
+            </w:tcBorders>
+            <w:shd w:val="clear" w:color="auto" w:fill="auto"/>
+            <w:noWrap/>
+            <w:vAlign w:val="bottom"/>
+            <w:hideMark/>
+          </w:tcPr>
+          <w:p>
+            <w:pPr>
+              <w:widowControl/>
+              <w:jc w:val="left"/>
+              <w:rPr>
+                <w:rFonts w:ascii="等线" w:eastAsia="等线" w:hAnsi="等线" w:cs="宋体" w:hint="eastAsia"/>
+                <w:color w:val="000000"/>
+                <w:kern w:val="0"/>
+                <w:sz w:val="22"/>
+              </w:rPr>
+            </w:pPr>
+            <w:r>
+              <w:rPr>
+                <w:rFonts w:ascii="等线" w:eastAsia="等线" w:hAnsi="等线" w:cs="宋体" w:hint="eastAsia"/>
+                <w:color w:val="000000"/>
+                <w:kern w:val="0"/>
+                <w:sz w:val="22"/>
+              </w:rPr>
+              <w:t xml:space="preserve">　</w:t>
+            </w:r>
+          </w:p>
+        </w:tc>
+        <w:tc>
+          <w:tcPr>
+            <w:tcW w:w="2180" w:type="dxa"/>
+            <w:tcBorders>
+              <w:top w:val="nil"/>
+              <w:left w:val="nil"/>
+              <w:bottom w:val="single" w:sz="4" w:space="0" w:color="auto"/>
+              <w:right w:val="single" w:sz="4" w:space="0" w:color="auto"/>
+            </w:tcBorders>
+            <w:shd w:val="clear" w:color="auto" w:fill="auto"/>
+            <w:noWrap/>
+            <w:vAlign w:val="bottom"/>
+            <w:hideMark/>
+          </w:tcPr>
+          <w:p>
+            <w:pPr>
+              <w:widowControl/>
+              <w:jc w:val="left"/>
+              <w:rPr>
+                <w:rFonts w:ascii="等线" w:eastAsia="等线" w:hAnsi="等线" w:cs="宋体" w:hint="eastAsia"/>
+                <w:color w:val="000000"/>
+                <w:kern w:val="0"/>
+                <w:sz w:val="22"/>
+              </w:rPr>
+            </w:pPr>
+            <w:r>
+              <w:rPr>
+                <w:rFonts w:ascii="等线" w:eastAsia="等线" w:hAnsi="等线" w:cs="宋体" w:hint="eastAsia"/>
+                <w:color w:val="000000"/>
+                <w:kern w:val="0"/>
+                <w:sz w:val="22"/>
+              </w:rPr>
+              <w:t>将值更新为A</w:t>
+            </w:r>
+          </w:p>
+        </w:tc>
+      </w:tr>
+      <w:tr>
+        <w:trPr>
+          <w:trHeight w:val="276"/>
+        </w:trPr>
+        <w:tc>
+          <w:tcPr>
+            <w:tcW w:w="960" w:type="dxa"/>
+            <w:tcBorders>
+              <w:top w:val="nil"/>
+              <w:left w:val="single" w:sz="4" w:space="0" w:color="auto"/>
+              <w:bottom w:val="single" w:sz="4" w:space="0" w:color="auto"/>
+              <w:right w:val="single" w:sz="4" w:space="0" w:color="auto"/>
+            </w:tcBorders>
+            <w:shd w:val="clear" w:color="auto" w:fill="auto"/>
+            <w:noWrap/>
+            <w:vAlign w:val="bottom"/>
+            <w:hideMark/>
+          </w:tcPr>
+          <w:p>
+            <w:pPr>
+              <w:widowControl/>
+              <w:jc w:val="left"/>
+              <w:rPr>
+                <w:rFonts w:ascii="等线" w:eastAsia="等线" w:hAnsi="等线" w:cs="宋体" w:hint="eastAsia"/>
+                <w:color w:val="000000"/>
+                <w:kern w:val="0"/>
+                <w:sz w:val="22"/>
+              </w:rPr>
+            </w:pPr>
+            <w:r>
+              <w:rPr>
+                <w:rFonts w:ascii="等线" w:eastAsia="等线" w:hAnsi="等线" w:cs="宋体" w:hint="eastAsia"/>
+                <w:color w:val="000000"/>
+                <w:kern w:val="0"/>
+                <w:sz w:val="22"/>
+              </w:rPr>
+              <w:t>t6</w:t>
+            </w:r>
+          </w:p>
+        </w:tc>
+        <w:tc>
+          <w:tcPr>
+            <w:tcW w:w="2260" w:type="dxa"/>
+            <w:tcBorders>
+              <w:top w:val="nil"/>
+              <w:left w:val="nil"/>
+              <w:bottom w:val="single" w:sz="4" w:space="0" w:color="auto"/>
+              <w:right w:val="single" w:sz="4" w:space="0" w:color="auto"/>
+            </w:tcBorders>
+            <w:shd w:val="clear" w:color="auto" w:fill="auto"/>
+            <w:noWrap/>
+            <w:vAlign w:val="bottom"/>
+            <w:hideMark/>
+          </w:tcPr>
+          <w:p>
+            <w:pPr>
+              <w:widowControl/>
+              <w:jc w:val="left"/>
+              <w:rPr>
+                <w:rFonts w:ascii="等线" w:eastAsia="等线" w:hAnsi="等线" w:cs="宋体" w:hint="eastAsia"/>
+                <w:color w:val="000000"/>
+                <w:kern w:val="0"/>
+                <w:sz w:val="22"/>
+              </w:rPr>
+            </w:pPr>
+            <w:r>
+              <w:rPr>
+                <w:rFonts w:ascii="等线" w:eastAsia="等线" w:hAnsi="等线" w:cs="宋体" w:hint="eastAsia"/>
+                <w:color w:val="000000"/>
+                <w:kern w:val="0"/>
+                <w:sz w:val="22"/>
+              </w:rPr>
+              <w:t>将值更新为C</w:t>
+            </w:r>
+          </w:p>
+        </w:tc>
+        <w:tc>
+          <w:tcPr>
+            <w:tcW w:w="2180" w:type="dxa"/>
+            <w:tcBorders>
+              <w:top w:val="nil"/>
+              <w:left w:val="nil"/>
+              <w:bottom w:val="single" w:sz="4" w:space="0" w:color="auto"/>
+              <w:right w:val="single" w:sz="4" w:space="0" w:color="auto"/>
+            </w:tcBorders>
+            <w:shd w:val="clear" w:color="auto" w:fill="auto"/>
+            <w:noWrap/>
+            <w:vAlign w:val="bottom"/>
+            <w:hideMark/>
+          </w:tcPr>
+          <w:p>
+            <w:pPr>
+              <w:widowControl/>
+              <w:jc w:val="left"/>
+              <w:rPr>
+                <w:rFonts w:ascii="等线" w:eastAsia="等线" w:hAnsi="等线" w:cs="宋体" w:hint="eastAsia"/>
+                <w:color w:val="000000"/>
+                <w:kern w:val="0"/>
+                <w:sz w:val="22"/>
+              </w:rPr>
+            </w:pPr>
+            <w:r>
+              <w:rPr>
+                <w:rFonts w:ascii="等线" w:eastAsia="等线" w:hAnsi="等线" w:cs="宋体" w:hint="eastAsia"/>
+                <w:color w:val="000000"/>
+                <w:kern w:val="0"/>
+                <w:sz w:val="22"/>
+              </w:rPr>
+              <w:t xml:space="preserve">　</w:t>
+            </w:r>
+          </w:p>
+        </w:tc>
+      </w:tr>
+    </w:tbl>
+    <w:p>
+      <w:pPr>
+        <w:rPr>
+          <w:rFonts w:ascii="Arial" w:eastAsia="宋体" w:hAnsi="Arial" w:cs="Arial"/>
+          <w:color w:val="000000"/>
+          <w:sz w:val="18"/>
+          <w:szCs w:val="18"/>
+          <w:shd w:val="clear" w:color="auto" w:fill="FFFFFF"/>
+        </w:rPr>
+      </w:pPr>
+      <w:r>
+        <w:rPr>
+          <w:rFonts w:ascii="Arial" w:eastAsia="宋体" w:hAnsi="Arial" w:cs="Arial" w:hint="eastAsia"/>
+          <w:color w:val="000000"/>
+          <w:sz w:val="18"/>
+          <w:szCs w:val="18"/>
+          <w:shd w:val="clear" w:color="auto" w:fill="FFFFFF"/>
+        </w:rPr>
+        <w:t>t</w:t>
+      </w:r>
+      <w:r>
+        <w:rPr>
+          <w:rFonts w:ascii="Arial" w:eastAsia="宋体" w:hAnsi="Arial" w:cs="Arial"/>
+          <w:color w:val="000000"/>
+          <w:sz w:val="18"/>
+          <w:szCs w:val="18"/>
+          <w:shd w:val="clear" w:color="auto" w:fill="FFFFFF"/>
+        </w:rPr>
+        <w:t>1</w:t>
+      </w:r>
+      <w:r>
+        <w:rPr>
+          <w:rFonts w:ascii="Arial" w:eastAsia="宋体" w:hAnsi="Arial" w:cs="Arial" w:hint="eastAsia"/>
+          <w:color w:val="000000"/>
+          <w:sz w:val="18"/>
+          <w:szCs w:val="18"/>
+          <w:shd w:val="clear" w:color="auto" w:fill="FFFFFF"/>
+        </w:rPr>
+        <w:t>和</w:t>
+      </w:r>
+      <w:r>
+        <w:rPr>
+          <w:rFonts w:ascii="Arial" w:eastAsia="宋体" w:hAnsi="Arial" w:cs="Arial" w:hint="eastAsia"/>
+          <w:color w:val="000000"/>
+          <w:sz w:val="18"/>
+          <w:szCs w:val="18"/>
+          <w:shd w:val="clear" w:color="auto" w:fill="FFFFFF"/>
+        </w:rPr>
+        <w:t>t</w:t>
+      </w:r>
+      <w:r>
+        <w:rPr>
+          <w:rFonts w:ascii="Arial" w:eastAsia="宋体" w:hAnsi="Arial" w:cs="Arial"/>
+          <w:color w:val="000000"/>
+          <w:sz w:val="18"/>
+          <w:szCs w:val="18"/>
+          <w:shd w:val="clear" w:color="auto" w:fill="FFFFFF"/>
+        </w:rPr>
+        <w:t>2</w:t>
+      </w:r>
+      <w:r>
+        <w:rPr>
+          <w:rFonts w:ascii="Arial" w:eastAsia="宋体" w:hAnsi="Arial" w:cs="Arial" w:hint="eastAsia"/>
+          <w:color w:val="000000"/>
+          <w:sz w:val="18"/>
+          <w:szCs w:val="18"/>
+          <w:shd w:val="clear" w:color="auto" w:fill="FFFFFF"/>
+        </w:rPr>
+        <w:t>时间内，两个线程是干相同的活，但是操作的数据（在更新值之外，还操作了其他的数据）不一样。原本线程</w:t>
+      </w:r>
+      <w:r>
+        <w:rPr>
+          <w:rFonts w:ascii="Arial" w:eastAsia="宋体" w:hAnsi="Arial" w:cs="Arial" w:hint="eastAsia"/>
+          <w:color w:val="000000"/>
+          <w:sz w:val="18"/>
+          <w:szCs w:val="18"/>
+          <w:shd w:val="clear" w:color="auto" w:fill="FFFFFF"/>
+        </w:rPr>
+        <w:t>1</w:t>
+      </w:r>
+      <w:r>
+        <w:rPr>
+          <w:rFonts w:ascii="Arial" w:eastAsia="宋体" w:hAnsi="Arial" w:cs="Arial" w:hint="eastAsia"/>
+          <w:color w:val="000000"/>
+          <w:sz w:val="18"/>
+          <w:szCs w:val="18"/>
+          <w:shd w:val="clear" w:color="auto" w:fill="FFFFFF"/>
+        </w:rPr>
+        <w:t>的操作应该被舍弃，因为线程</w:t>
+      </w:r>
+      <w:r>
+        <w:rPr>
+          <w:rFonts w:ascii="Arial" w:eastAsia="宋体" w:hAnsi="Arial" w:cs="Arial" w:hint="eastAsia"/>
+          <w:color w:val="000000"/>
+          <w:sz w:val="18"/>
+          <w:szCs w:val="18"/>
+          <w:shd w:val="clear" w:color="auto" w:fill="FFFFFF"/>
+        </w:rPr>
+        <w:t>2</w:t>
+      </w:r>
+      <w:r>
+        <w:rPr>
+          <w:rFonts w:ascii="Arial" w:eastAsia="宋体" w:hAnsi="Arial" w:cs="Arial" w:hint="eastAsia"/>
+          <w:color w:val="000000"/>
+          <w:sz w:val="18"/>
+          <w:szCs w:val="18"/>
+          <w:shd w:val="clear" w:color="auto" w:fill="FFFFFF"/>
+        </w:rPr>
+        <w:t>获得了修改数据的权限。但是在</w:t>
+      </w:r>
+      <w:r>
+        <w:rPr>
+          <w:rFonts w:ascii="Arial" w:eastAsia="宋体" w:hAnsi="Arial" w:cs="Arial" w:hint="eastAsia"/>
+          <w:color w:val="000000"/>
+          <w:sz w:val="18"/>
+          <w:szCs w:val="18"/>
+          <w:shd w:val="clear" w:color="auto" w:fill="FFFFFF"/>
+        </w:rPr>
+        <w:t>t</w:t>
+      </w:r>
+      <w:r>
+        <w:rPr>
+          <w:rFonts w:ascii="Arial" w:eastAsia="宋体" w:hAnsi="Arial" w:cs="Arial"/>
+          <w:color w:val="000000"/>
+          <w:sz w:val="18"/>
+          <w:szCs w:val="18"/>
+          <w:shd w:val="clear" w:color="auto" w:fill="FFFFFF"/>
+        </w:rPr>
+        <w:t>2</w:t>
+      </w:r>
+      <w:r>
+        <w:rPr>
+          <w:rFonts w:ascii="Arial" w:eastAsia="宋体" w:hAnsi="Arial" w:cs="Arial" w:hint="eastAsia"/>
+          <w:color w:val="000000"/>
+          <w:sz w:val="18"/>
+          <w:szCs w:val="18"/>
+          <w:shd w:val="clear" w:color="auto" w:fill="FFFFFF"/>
+        </w:rPr>
+        <w:t>-t</w:t>
+      </w:r>
+      <w:r>
+        <w:rPr>
+          <w:rFonts w:ascii="Arial" w:eastAsia="宋体" w:hAnsi="Arial" w:cs="Arial"/>
+          <w:color w:val="000000"/>
+          <w:sz w:val="18"/>
+          <w:szCs w:val="18"/>
+          <w:shd w:val="clear" w:color="auto" w:fill="FFFFFF"/>
+        </w:rPr>
+        <w:t>5</w:t>
+      </w:r>
+      <w:r>
+        <w:rPr>
+          <w:rFonts w:ascii="Arial" w:eastAsia="宋体" w:hAnsi="Arial" w:cs="Arial" w:hint="eastAsia"/>
+          <w:color w:val="000000"/>
+          <w:sz w:val="18"/>
+          <w:szCs w:val="18"/>
+          <w:shd w:val="clear" w:color="auto" w:fill="FFFFFF"/>
+        </w:rPr>
+        <w:t>时间内，线程</w:t>
+      </w:r>
+      <w:r>
+        <w:rPr>
+          <w:rFonts w:ascii="Arial" w:eastAsia="宋体" w:hAnsi="Arial" w:cs="Arial" w:hint="eastAsia"/>
+          <w:color w:val="000000"/>
+          <w:sz w:val="18"/>
+          <w:szCs w:val="18"/>
+          <w:shd w:val="clear" w:color="auto" w:fill="FFFFFF"/>
+        </w:rPr>
+        <w:t>2</w:t>
+      </w:r>
+      <w:r>
+        <w:rPr>
+          <w:rFonts w:ascii="Arial" w:eastAsia="宋体" w:hAnsi="Arial" w:cs="Arial" w:hint="eastAsia"/>
+          <w:color w:val="000000"/>
+          <w:sz w:val="18"/>
+          <w:szCs w:val="18"/>
+          <w:shd w:val="clear" w:color="auto" w:fill="FFFFFF"/>
+        </w:rPr>
+        <w:t>又将用来判断的值改了回去，导致线程</w:t>
+      </w:r>
+      <w:r>
+        <w:rPr>
+          <w:rFonts w:ascii="Arial" w:eastAsia="宋体" w:hAnsi="Arial" w:cs="Arial" w:hint="eastAsia"/>
+          <w:color w:val="000000"/>
+          <w:sz w:val="18"/>
+          <w:szCs w:val="18"/>
+          <w:shd w:val="clear" w:color="auto" w:fill="FFFFFF"/>
+        </w:rPr>
+        <w:t>1</w:t>
+      </w:r>
+      <w:r>
+        <w:rPr>
+          <w:rFonts w:ascii="Arial" w:eastAsia="宋体" w:hAnsi="Arial" w:cs="Arial" w:hint="eastAsia"/>
+          <w:color w:val="000000"/>
+          <w:sz w:val="18"/>
+          <w:szCs w:val="18"/>
+          <w:shd w:val="clear" w:color="auto" w:fill="FFFFFF"/>
+        </w:rPr>
+        <w:t>也获得了修改数据的权利，将值修改了，更重要的是同时也修改了其他的数据。为了避免这种情况产生，需要保证用来校验能否做更新的数据的值是不会重复的，比如每次更新了后进行加</w:t>
+      </w:r>
+      <w:r>
+        <w:rPr>
+          <w:rFonts w:ascii="Arial" w:eastAsia="宋体" w:hAnsi="Arial" w:cs="Arial" w:hint="eastAsia"/>
+          <w:color w:val="000000"/>
+          <w:sz w:val="18"/>
+          <w:szCs w:val="18"/>
+          <w:shd w:val="clear" w:color="auto" w:fill="FFFFFF"/>
+        </w:rPr>
+        <w:t>1</w:t>
+      </w:r>
+      <w:r>
+        <w:rPr>
+          <w:rFonts w:ascii="Arial" w:eastAsia="宋体" w:hAnsi="Arial" w:cs="Arial" w:hint="eastAsia"/>
+          <w:color w:val="000000"/>
+          <w:sz w:val="18"/>
+          <w:szCs w:val="18"/>
+          <w:shd w:val="clear" w:color="auto" w:fill="FFFFFF"/>
+        </w:rPr>
+        <w:t>操作，而不是用容易重复的值导致出现异常。</w:t>
       </w:r>
     </w:p>
     <w:p>
       <w:pPr>
-        <w:rPr>
-          <w:rFonts w:ascii="Arial" w:eastAsia="宋体" w:hAnsi="Arial" w:cs="Arial"/>
-          <w:color w:val="000000"/>
-          <w:sz w:val="18"/>
-          <w:szCs w:val="18"/>
-          <w:shd w:val="clear" w:color="auto" w:fill="FFFFFF"/>
-        </w:rPr>
-      </w:pPr>
-      <w:r>
-        <w:rPr>
-          <w:rFonts w:ascii="Arial" w:eastAsia="宋体" w:hAnsi="Arial" w:cs="Arial" w:hint="eastAsia"/>
-          <w:color w:val="000000"/>
-          <w:sz w:val="18"/>
-          <w:szCs w:val="18"/>
-          <w:shd w:val="clear" w:color="auto" w:fill="FFFFFF"/>
-        </w:rPr>
-        <w:t>1</w:t>
-      </w:r>
-      <w:r>
-        <w:rPr>
-          <w:rFonts w:ascii="Arial" w:eastAsia="宋体" w:hAnsi="Arial" w:cs="Arial"/>
-          <w:color w:val="000000"/>
-          <w:sz w:val="18"/>
-          <w:szCs w:val="18"/>
-          <w:shd w:val="clear" w:color="auto" w:fill="FFFFFF"/>
-        </w:rPr>
-        <w:t>.</w:t>
-      </w:r>
-      <w:r>
-        <w:rPr>
-          <w:rFonts w:ascii="Arial" w:eastAsia="宋体" w:hAnsi="Arial" w:cs="Arial" w:hint="eastAsia"/>
-          <w:color w:val="000000"/>
-          <w:sz w:val="18"/>
-          <w:szCs w:val="18"/>
-          <w:shd w:val="clear" w:color="auto" w:fill="FFFFFF"/>
-        </w:rPr>
-        <w:t>类的所有实例都已经被回收</w:t>
+        <w:pStyle w:val="4"/>
+        <w:keepNext w:val="0"/>
+        <w:keepLines w:val="0"/>
+        <w:widowControl/>
+        <w:spacing w:before="240" w:after="0" w:line="450" w:lineRule="atLeast"/>
+        <w:jc w:val="left"/>
+        <w:rPr>
+          <w:rFonts w:ascii="微软雅黑" w:eastAsia="微软雅黑" w:hAnsi="微软雅黑" w:cs="微软雅黑"/>
+          <w:bCs w:val="0"/>
+          <w:color w:val="ED4E4E"/>
+          <w:kern w:val="0"/>
+          <w:sz w:val="27"/>
+          <w:szCs w:val="27"/>
+          <w:shd w:val="clear" w:color="auto" w:fill="FFFFFF"/>
+        </w:rPr>
+      </w:pPr>
+      <w:r>
+        <w:rPr>
+          <w:rFonts w:ascii="微软雅黑" w:eastAsia="微软雅黑" w:hAnsi="微软雅黑" w:cs="微软雅黑" w:hint="eastAsia"/>
+          <w:bCs w:val="0"/>
+          <w:color w:val="ED4E4E"/>
+          <w:kern w:val="0"/>
+          <w:sz w:val="27"/>
+          <w:szCs w:val="27"/>
+          <w:shd w:val="clear" w:color="auto" w:fill="FFFFFF"/>
+        </w:rPr>
+        <w:t>三次握手和四次挥</w:t>
+      </w:r>
+      <w:bookmarkStart w:id="0" w:name="_GoBack"/>
+      <w:bookmarkEnd w:id="0"/>
+      <w:r>
+        <w:rPr>
+          <w:rFonts w:ascii="微软雅黑" w:eastAsia="微软雅黑" w:hAnsi="微软雅黑" w:cs="微软雅黑" w:hint="eastAsia"/>
+          <w:bCs w:val="0"/>
+          <w:color w:val="ED4E4E"/>
+          <w:kern w:val="0"/>
+          <w:sz w:val="27"/>
+          <w:szCs w:val="27"/>
+          <w:shd w:val="clear" w:color="auto" w:fill="FFFFFF"/>
+        </w:rPr>
+        <w:t>手</w:t>
       </w:r>
     </w:p>
     <w:p>
@@ -7985,85 +9700,35 @@
       </w:pPr>
       <w:r>
         <w:rPr>
+          <w:rFonts w:ascii="Arial" w:eastAsia="宋体" w:hAnsi="Arial" w:cs="Arial"/>
+          <w:color w:val="000000"/>
+          <w:sz w:val="18"/>
+          <w:szCs w:val="18"/>
+          <w:shd w:val="clear" w:color="auto" w:fill="FFFFFF"/>
+        </w:rPr>
+        <w:t>SYN</w:t>
+      </w:r>
+      <w:r>
+        <w:rPr>
           <w:rFonts w:ascii="Arial" w:eastAsia="宋体" w:hAnsi="Arial" w:cs="Arial" w:hint="eastAsia"/>
           <w:color w:val="000000"/>
           <w:sz w:val="18"/>
           <w:szCs w:val="18"/>
           <w:shd w:val="clear" w:color="auto" w:fill="FFFFFF"/>
         </w:rPr>
-        <w:t>2</w:t>
-      </w:r>
-      <w:r>
-        <w:rPr>
-          <w:rFonts w:ascii="Arial" w:eastAsia="宋体" w:hAnsi="Arial" w:cs="Arial"/>
-          <w:color w:val="000000"/>
-          <w:sz w:val="18"/>
-          <w:szCs w:val="18"/>
-          <w:shd w:val="clear" w:color="auto" w:fill="FFFFFF"/>
-        </w:rPr>
-        <w:t>.</w:t>
-      </w:r>
-      <w:r>
-        <w:rPr>
-          <w:rFonts w:ascii="Arial" w:eastAsia="宋体" w:hAnsi="Arial" w:cs="Arial" w:hint="eastAsia"/>
-          <w:color w:val="000000"/>
-          <w:sz w:val="18"/>
-          <w:szCs w:val="18"/>
-          <w:shd w:val="clear" w:color="auto" w:fill="FFFFFF"/>
-        </w:rPr>
-        <w:t>加载类的</w:t>
-      </w:r>
-      <w:r>
-        <w:rPr>
-          <w:rFonts w:ascii="Arial" w:eastAsia="宋体" w:hAnsi="Arial" w:cs="Arial"/>
-          <w:color w:val="000000"/>
-          <w:sz w:val="18"/>
-          <w:szCs w:val="18"/>
-          <w:shd w:val="clear" w:color="auto" w:fill="FFFFFF"/>
-        </w:rPr>
-        <w:t>ClassLoader</w:t>
-      </w:r>
-      <w:r>
-        <w:rPr>
-          <w:rFonts w:ascii="Arial" w:eastAsia="宋体" w:hAnsi="Arial" w:cs="Arial"/>
-          <w:color w:val="000000"/>
-          <w:sz w:val="18"/>
-          <w:szCs w:val="18"/>
-          <w:shd w:val="clear" w:color="auto" w:fill="FFFFFF"/>
-        </w:rPr>
-        <w:t>已经被回收</w:t>
+        <w:t>：请求</w:t>
       </w:r>
     </w:p>
     <w:p>
       <w:pPr>
         <w:rPr>
-          <w:rFonts w:ascii="Arial" w:eastAsia="宋体" w:hAnsi="Arial" w:cs="Arial"/>
-          <w:color w:val="000000"/>
-          <w:sz w:val="18"/>
-          <w:szCs w:val="18"/>
-          <w:shd w:val="clear" w:color="auto" w:fill="FFFFFF"/>
-        </w:rPr>
-      </w:pPr>
-      <w:r>
-        <w:rPr>
           <w:rFonts w:ascii="Arial" w:eastAsia="宋体" w:hAnsi="Arial" w:cs="Arial" w:hint="eastAsia"/>
           <w:color w:val="000000"/>
           <w:sz w:val="18"/>
           <w:szCs w:val="18"/>
           <w:shd w:val="clear" w:color="auto" w:fill="FFFFFF"/>
         </w:rPr>
-        <w:t>3</w:t>
-      </w:r>
-      <w:r>
-        <w:rPr>
-          <w:rFonts w:ascii="Arial" w:eastAsia="宋体" w:hAnsi="Arial" w:cs="Arial"/>
-          <w:color w:val="000000"/>
-          <w:sz w:val="18"/>
-          <w:szCs w:val="18"/>
-          <w:shd w:val="clear" w:color="auto" w:fill="FFFFFF"/>
-        </w:rPr>
-        <w:t>.</w:t>
-      </w:r>
+      </w:pPr>
       <w:r>
         <w:rPr>
           <w:rFonts w:ascii="Arial" w:eastAsia="宋体" w:hAnsi="Arial" w:cs="Arial" w:hint="eastAsia"/>
@@ -8072,27 +9737,17 @@
           <w:szCs w:val="18"/>
           <w:shd w:val="clear" w:color="auto" w:fill="FFFFFF"/>
         </w:rPr>
-        <w:t>类对象的</w:t>
-      </w:r>
-      <w:r>
-        <w:rPr>
-          <w:rFonts w:ascii="Arial" w:eastAsia="宋体" w:hAnsi="Arial" w:cs="Arial"/>
-          <w:color w:val="000000"/>
-          <w:sz w:val="18"/>
-          <w:szCs w:val="18"/>
-          <w:shd w:val="clear" w:color="auto" w:fill="FFFFFF"/>
-        </w:rPr>
-        <w:t>Class</w:t>
-      </w:r>
-      <w:r>
-        <w:rPr>
-          <w:rFonts w:ascii="Arial" w:eastAsia="宋体" w:hAnsi="Arial" w:cs="Arial"/>
-          <w:color w:val="000000"/>
-          <w:sz w:val="18"/>
-          <w:szCs w:val="18"/>
-          <w:shd w:val="clear" w:color="auto" w:fill="FFFFFF"/>
-        </w:rPr>
-        <w:t>对象没有被引用（即没有通过反射引用该类的地方）</w:t>
+        <w:t>ACK</w:t>
+      </w:r>
+      <w:r>
+        <w:rPr>
+          <w:rFonts w:ascii="Arial" w:eastAsia="宋体" w:hAnsi="Arial" w:cs="Arial" w:hint="eastAsia"/>
+          <w:color w:val="000000"/>
+          <w:sz w:val="18"/>
+          <w:szCs w:val="18"/>
+          <w:shd w:val="clear" w:color="auto" w:fill="FFFFFF"/>
+        </w:rPr>
+        <w:t>：应答</w:t>
       </w:r>
     </w:p>
     <w:p>
@@ -8107,134 +9762,84 @@
       </w:pPr>
       <w:r>
         <w:rPr>
-          <w:rFonts w:ascii="Arial" w:eastAsia="宋体" w:hAnsi="Arial" w:cs="Arial"/>
-          <w:color w:val="000000"/>
-          <w:sz w:val="18"/>
-          <w:szCs w:val="18"/>
-          <w:shd w:val="clear" w:color="auto" w:fill="FFFFFF"/>
-        </w:rPr>
-        <w:t>永久代的回收并不是必须的，可以通过参数来设置是否对类进行回收。</w:t>
-      </w:r>
-      <w:r>
-        <w:rPr>
-          <w:rFonts w:ascii="Arial" w:eastAsia="宋体" w:hAnsi="Arial" w:cs="Arial"/>
-          <w:color w:val="000000"/>
-          <w:sz w:val="18"/>
-          <w:szCs w:val="18"/>
-          <w:shd w:val="clear" w:color="auto" w:fill="FFFFFF"/>
-        </w:rPr>
-        <w:t>HotSpot</w:t>
-      </w:r>
-      <w:r>
-        <w:rPr>
-          <w:rFonts w:ascii="Arial" w:eastAsia="宋体" w:hAnsi="Arial" w:cs="Arial"/>
-          <w:color w:val="000000"/>
-          <w:sz w:val="18"/>
-          <w:szCs w:val="18"/>
-          <w:shd w:val="clear" w:color="auto" w:fill="FFFFFF"/>
-        </w:rPr>
-        <w:t>提供</w:t>
-      </w:r>
-      <w:r>
-        <w:rPr>
-          <w:rFonts w:ascii="Arial" w:eastAsia="宋体" w:hAnsi="Arial" w:cs="Arial"/>
-          <w:color w:val="000000"/>
-          <w:sz w:val="18"/>
-          <w:szCs w:val="18"/>
-          <w:shd w:val="clear" w:color="auto" w:fill="FFFFFF"/>
-        </w:rPr>
-        <w:t>-Xnoclassgc</w:t>
-      </w:r>
-      <w:r>
-        <w:rPr>
-          <w:rFonts w:ascii="Arial" w:eastAsia="宋体" w:hAnsi="Arial" w:cs="Arial"/>
-          <w:color w:val="000000"/>
-          <w:sz w:val="18"/>
-          <w:szCs w:val="18"/>
-          <w:shd w:val="clear" w:color="auto" w:fill="FFFFFF"/>
-        </w:rPr>
-        <w:t>进行控制</w:t>
+          <w:rFonts w:ascii="Arial" w:eastAsia="宋体" w:hAnsi="Arial" w:cs="Arial" w:hint="eastAsia"/>
+          <w:color w:val="000000"/>
+          <w:sz w:val="18"/>
+          <w:szCs w:val="18"/>
+          <w:shd w:val="clear" w:color="auto" w:fill="FFFFFF"/>
+        </w:rPr>
+        <w:t>三次握手</w:t>
       </w:r>
     </w:p>
     <w:p>
       <w:pPr>
         <w:rPr>
-          <w:rFonts w:ascii="Arial" w:eastAsia="宋体" w:hAnsi="Arial" w:cs="Arial"/>
-          <w:color w:val="000000"/>
-          <w:sz w:val="18"/>
-          <w:szCs w:val="18"/>
-          <w:shd w:val="clear" w:color="auto" w:fill="FFFFFF"/>
-        </w:rPr>
-      </w:pPr>
-      <w:r>
-        <w:rPr>
-          <w:rFonts w:ascii="Arial" w:eastAsia="宋体" w:hAnsi="Arial" w:cs="Arial"/>
-          <w:color w:val="000000"/>
-          <w:sz w:val="18"/>
-          <w:szCs w:val="18"/>
-          <w:shd w:val="clear" w:color="auto" w:fill="FFFFFF"/>
-        </w:rPr>
-        <w:t>使用</w:t>
-      </w:r>
-      <w:r>
-        <w:rPr>
-          <w:rFonts w:ascii="Arial" w:eastAsia="宋体" w:hAnsi="Arial" w:cs="Arial"/>
-          <w:color w:val="000000"/>
-          <w:sz w:val="18"/>
-          <w:szCs w:val="18"/>
-          <w:shd w:val="clear" w:color="auto" w:fill="FFFFFF"/>
-        </w:rPr>
-        <w:t>-verbose</w:t>
-      </w:r>
-      <w:r>
-        <w:rPr>
-          <w:rFonts w:ascii="Arial" w:eastAsia="宋体" w:hAnsi="Arial" w:cs="Arial"/>
-          <w:color w:val="000000"/>
-          <w:sz w:val="18"/>
-          <w:szCs w:val="18"/>
-          <w:shd w:val="clear" w:color="auto" w:fill="FFFFFF"/>
-        </w:rPr>
-        <w:t>，</w:t>
-      </w:r>
-      <w:r>
-        <w:rPr>
-          <w:rFonts w:ascii="Arial" w:eastAsia="宋体" w:hAnsi="Arial" w:cs="Arial"/>
-          <w:color w:val="000000"/>
-          <w:sz w:val="18"/>
-          <w:szCs w:val="18"/>
-          <w:shd w:val="clear" w:color="auto" w:fill="FFFFFF"/>
-        </w:rPr>
-        <w:t>-XX:+TraceClassLoading</w:t>
-      </w:r>
-      <w:r>
-        <w:rPr>
-          <w:rFonts w:ascii="Arial" w:eastAsia="宋体" w:hAnsi="Arial" w:cs="Arial"/>
-          <w:color w:val="000000"/>
-          <w:sz w:val="18"/>
-          <w:szCs w:val="18"/>
-          <w:shd w:val="clear" w:color="auto" w:fill="FFFFFF"/>
-        </w:rPr>
-        <w:t>、</w:t>
-      </w:r>
-      <w:r>
-        <w:rPr>
-          <w:rFonts w:ascii="Arial" w:eastAsia="宋体" w:hAnsi="Arial" w:cs="Arial"/>
-          <w:color w:val="000000"/>
-          <w:sz w:val="18"/>
-          <w:szCs w:val="18"/>
-          <w:shd w:val="clear" w:color="auto" w:fill="FFFFFF"/>
-        </w:rPr>
-        <w:t>-XX:+TraceClassUnLoading</w:t>
-      </w:r>
-      <w:r>
-        <w:rPr>
-          <w:rFonts w:ascii="Arial" w:eastAsia="宋体" w:hAnsi="Arial" w:cs="Arial"/>
-          <w:color w:val="000000"/>
-          <w:sz w:val="18"/>
-          <w:szCs w:val="18"/>
-          <w:shd w:val="clear" w:color="auto" w:fill="FFFFFF"/>
-        </w:rPr>
-        <w:t>可以查看类加载和卸载信息</w:t>
+          <w:rFonts w:ascii="Arial" w:eastAsia="宋体" w:hAnsi="Arial" w:cs="Arial" w:hint="eastAsia"/>
+          <w:color w:val="000000"/>
+          <w:sz w:val="18"/>
+          <w:szCs w:val="18"/>
+          <w:shd w:val="clear" w:color="auto" w:fill="FFFFFF"/>
+        </w:rPr>
+      </w:pPr>
+      <w:r>
+        <w:rPr>
+          <w:rFonts w:ascii="Arial" w:eastAsia="宋体" w:hAnsi="Arial" w:cs="Arial" w:hint="eastAsia"/>
+          <w:color w:val="000000"/>
+          <w:sz w:val="18"/>
+          <w:szCs w:val="18"/>
+          <w:shd w:val="clear" w:color="auto" w:fill="FFFFFF"/>
+        </w:rPr>
+        <w:t>当客户端和服务器之间都进行了一次请求和应答之后，连接就</w:t>
+      </w:r>
+      <w:r>
+        <w:rPr>
+          <w:rFonts w:ascii="Arial" w:eastAsia="宋体" w:hAnsi="Arial" w:cs="Arial" w:hint="eastAsia"/>
+          <w:color w:val="000000"/>
+          <w:sz w:val="18"/>
+          <w:szCs w:val="18"/>
+          <w:shd w:val="clear" w:color="auto" w:fill="FFFFFF"/>
+        </w:rPr>
+        <w:t>建立</w:t>
+      </w:r>
+      <w:r>
+        <w:rPr>
+          <w:rFonts w:ascii="Arial" w:eastAsia="宋体" w:hAnsi="Arial" w:cs="Arial" w:hint="eastAsia"/>
+          <w:color w:val="000000"/>
+          <w:sz w:val="18"/>
+          <w:szCs w:val="18"/>
+          <w:shd w:val="clear" w:color="auto" w:fill="FFFFFF"/>
+        </w:rPr>
+        <w:t>起来了</w:t>
+      </w:r>
+      <w:r>
+        <w:rPr>
+          <w:rFonts w:ascii="Arial" w:eastAsia="宋体" w:hAnsi="Arial" w:cs="Arial" w:hint="eastAsia"/>
+          <w:color w:val="000000"/>
+          <w:sz w:val="18"/>
+          <w:szCs w:val="18"/>
+          <w:shd w:val="clear" w:color="auto" w:fill="FFFFFF"/>
+        </w:rPr>
+        <w:t>。三次握手是</w:t>
+      </w:r>
+      <w:r>
+        <w:rPr>
+          <w:rFonts w:ascii="Arial" w:eastAsia="宋体" w:hAnsi="Arial" w:cs="Arial" w:hint="eastAsia"/>
+          <w:color w:val="000000"/>
+          <w:sz w:val="18"/>
+          <w:szCs w:val="18"/>
+          <w:shd w:val="clear" w:color="auto" w:fill="FFFFFF"/>
+        </w:rPr>
+        <w:t>连接</w:t>
+      </w:r>
+      <w:r>
+        <w:rPr>
+          <w:rFonts w:ascii="Arial" w:eastAsia="宋体" w:hAnsi="Arial" w:cs="Arial" w:hint="eastAsia"/>
+          <w:color w:val="000000"/>
+          <w:sz w:val="18"/>
+          <w:szCs w:val="18"/>
+          <w:shd w:val="clear" w:color="auto" w:fill="FFFFFF"/>
+        </w:rPr>
+        <w:t>建立的过程</w:t>
       </w:r>
     </w:p>
     <w:p>
@@ -8249,83 +9854,44 @@
       </w:pPr>
       <w:r>
         <w:rPr>
-          <w:rFonts w:ascii="Arial" w:eastAsia="宋体" w:hAnsi="Arial" w:cs="Arial"/>
-          <w:color w:val="000000"/>
-          <w:sz w:val="18"/>
-          <w:szCs w:val="18"/>
-          <w:shd w:val="clear" w:color="auto" w:fill="FFFFFF"/>
-        </w:rPr>
-        <w:t>-verbose</w:t>
-      </w:r>
-      <w:r>
-        <w:rPr>
-          <w:rFonts w:ascii="Arial" w:eastAsia="宋体" w:hAnsi="Arial" w:cs="Arial"/>
-          <w:color w:val="000000"/>
-          <w:sz w:val="18"/>
-          <w:szCs w:val="18"/>
-          <w:shd w:val="clear" w:color="auto" w:fill="FFFFFF"/>
-        </w:rPr>
-        <w:t>、</w:t>
-      </w:r>
-      <w:r>
-        <w:rPr>
-          <w:rFonts w:ascii="Arial" w:eastAsia="宋体" w:hAnsi="Arial" w:cs="Arial"/>
-          <w:color w:val="000000"/>
-          <w:sz w:val="18"/>
-          <w:szCs w:val="18"/>
-          <w:shd w:val="clear" w:color="auto" w:fill="FFFFFF"/>
-        </w:rPr>
-        <w:t>-XX:+TraceClassLoading</w:t>
-      </w:r>
-      <w:r>
-        <w:rPr>
-          <w:rFonts w:ascii="Arial" w:eastAsia="宋体" w:hAnsi="Arial" w:cs="Arial"/>
-          <w:color w:val="000000"/>
-          <w:sz w:val="18"/>
-          <w:szCs w:val="18"/>
-          <w:shd w:val="clear" w:color="auto" w:fill="FFFFFF"/>
-        </w:rPr>
-        <w:t>可以在</w:t>
-      </w:r>
-      <w:r>
-        <w:rPr>
-          <w:rFonts w:ascii="Arial" w:eastAsia="宋体" w:hAnsi="Arial" w:cs="Arial"/>
-          <w:color w:val="000000"/>
-          <w:sz w:val="18"/>
-          <w:szCs w:val="18"/>
-          <w:shd w:val="clear" w:color="auto" w:fill="FFFFFF"/>
-        </w:rPr>
-        <w:t>Product</w:t>
-      </w:r>
-      <w:r>
-        <w:rPr>
-          <w:rFonts w:ascii="Arial" w:eastAsia="宋体" w:hAnsi="Arial" w:cs="Arial"/>
-          <w:color w:val="000000"/>
-          <w:sz w:val="18"/>
-          <w:szCs w:val="18"/>
-          <w:shd w:val="clear" w:color="auto" w:fill="FFFFFF"/>
-        </w:rPr>
-        <w:t>版</w:t>
-      </w:r>
-      <w:r>
-        <w:rPr>
-          <w:rFonts w:ascii="Arial" w:eastAsia="宋体" w:hAnsi="Arial" w:cs="Arial"/>
-          <w:color w:val="000000"/>
-          <w:sz w:val="18"/>
-          <w:szCs w:val="18"/>
-          <w:shd w:val="clear" w:color="auto" w:fill="FFFFFF"/>
-        </w:rPr>
-        <w:t>HotSpot</w:t>
-      </w:r>
-      <w:r>
-        <w:rPr>
-          <w:rFonts w:ascii="Arial" w:eastAsia="宋体" w:hAnsi="Arial" w:cs="Arial"/>
-          <w:color w:val="000000"/>
-          <w:sz w:val="18"/>
-          <w:szCs w:val="18"/>
-          <w:shd w:val="clear" w:color="auto" w:fill="FFFFFF"/>
-        </w:rPr>
-        <w:t>中使用；</w:t>
+          <w:noProof/>
+        </w:rPr>
+        <w:lastRenderedPageBreak/>
+        <w:drawing>
+          <wp:inline distT="0" distB="0" distL="0" distR="0" wp14:anchorId="7FAECC99" wp14:editId="5B8B2275">
+            <wp:extent cx="5274310" cy="2564130"/>
+            <wp:effectExtent l="0" t="0" r="2540" b="7620"/>
+            <wp:docPr id="11" name="图片 11"/>
+            <wp:cNvGraphicFramePr>
+              <a:graphicFrameLocks xmlns:a="http://schemas.openxmlformats.org/drawingml/2006/main" noChangeAspect="1"/>
+            </wp:cNvGraphicFramePr>
+            <a:graphic xmlns:a="http://schemas.openxmlformats.org/drawingml/2006/main">
+              <a:graphicData uri="http://schemas.openxmlformats.org/drawingml/2006/picture">
+                <pic:pic xmlns:pic="http://schemas.openxmlformats.org/drawingml/2006/picture">
+                  <pic:nvPicPr>
+                    <pic:cNvPr id="1" name=""/>
+                    <pic:cNvPicPr/>
+                  </pic:nvPicPr>
+                  <pic:blipFill>
+                    <a:blip r:embed="rId15"/>
+                    <a:stretch>
+                      <a:fillRect/>
+                    </a:stretch>
+                  </pic:blipFill>
+                  <pic:spPr>
+                    <a:xfrm>
+                      <a:off x="0" y="0"/>
+                      <a:ext cx="5274310" cy="2564130"/>
+                    </a:xfrm>
+                    <a:prstGeom prst="rect">
+                      <a:avLst/>
+                    </a:prstGeom>
+                  </pic:spPr>
+                </pic:pic>
+              </a:graphicData>
+            </a:graphic>
+          </wp:inline>
+        </w:drawing>
       </w:r>
     </w:p>
     <w:p>
@@ -8340,63 +9906,13 @@
       </w:pPr>
       <w:r>
         <w:rPr>
-          <w:rFonts w:ascii="Arial" w:eastAsia="宋体" w:hAnsi="Arial" w:cs="Arial"/>
-          <w:color w:val="000000"/>
-          <w:sz w:val="18"/>
-          <w:szCs w:val="18"/>
-          <w:shd w:val="clear" w:color="auto" w:fill="FFFFFF"/>
-        </w:rPr>
-        <w:t>-XX:+TraceClassUnLoading</w:t>
-      </w:r>
-      <w:r>
-        <w:rPr>
-          <w:rFonts w:ascii="Arial" w:eastAsia="宋体" w:hAnsi="Arial" w:cs="Arial"/>
-          <w:color w:val="000000"/>
-          <w:sz w:val="18"/>
-          <w:szCs w:val="18"/>
-          <w:shd w:val="clear" w:color="auto" w:fill="FFFFFF"/>
-        </w:rPr>
-        <w:t>需要</w:t>
-      </w:r>
-      <w:r>
-        <w:rPr>
-          <w:rFonts w:ascii="Arial" w:eastAsia="宋体" w:hAnsi="Arial" w:cs="Arial"/>
-          <w:color w:val="000000"/>
-          <w:sz w:val="18"/>
-          <w:szCs w:val="18"/>
-          <w:shd w:val="clear" w:color="auto" w:fill="FFFFFF"/>
-        </w:rPr>
-        <w:t>fastdebug</w:t>
-      </w:r>
-      <w:r>
-        <w:rPr>
-          <w:rFonts w:ascii="Arial" w:eastAsia="宋体" w:hAnsi="Arial" w:cs="Arial"/>
-          <w:color w:val="000000"/>
-          <w:sz w:val="18"/>
-          <w:szCs w:val="18"/>
-          <w:shd w:val="clear" w:color="auto" w:fill="FFFFFF"/>
-        </w:rPr>
-        <w:t>版</w:t>
-      </w:r>
-      <w:r>
-        <w:rPr>
-          <w:rFonts w:ascii="Arial" w:eastAsia="宋体" w:hAnsi="Arial" w:cs="Arial"/>
-          <w:color w:val="000000"/>
-          <w:sz w:val="18"/>
-          <w:szCs w:val="18"/>
-          <w:shd w:val="clear" w:color="auto" w:fill="FFFFFF"/>
-        </w:rPr>
-        <w:t>HotSpot</w:t>
-      </w:r>
-      <w:r>
-        <w:rPr>
-          <w:rFonts w:ascii="Arial" w:eastAsia="宋体" w:hAnsi="Arial" w:cs="Arial"/>
-          <w:color w:val="000000"/>
-          <w:sz w:val="18"/>
-          <w:szCs w:val="18"/>
-          <w:shd w:val="clear" w:color="auto" w:fill="FFFFFF"/>
-        </w:rPr>
-        <w:t>支持</w:t>
+          <w:rFonts w:ascii="Arial" w:eastAsia="宋体" w:hAnsi="Arial" w:cs="Arial" w:hint="eastAsia"/>
+          <w:color w:val="000000"/>
+          <w:sz w:val="18"/>
+          <w:szCs w:val="18"/>
+          <w:shd w:val="clear" w:color="auto" w:fill="FFFFFF"/>
+        </w:rPr>
+        <w:t>四次挥手</w:t>
       </w:r>
     </w:p>
     <w:p>
@@ -8409,8 +9925,67 @@
           <w:shd w:val="clear" w:color="auto" w:fill="FFFFFF"/>
         </w:rPr>
       </w:pPr>
-      <w:bookmarkStart w:id="0" w:name="_GoBack"/>
-      <w:bookmarkEnd w:id="0"/>
+      <w:r>
+        <w:rPr>
+          <w:rFonts w:ascii="Arial" w:eastAsia="宋体" w:hAnsi="Arial" w:cs="Arial" w:hint="eastAsia"/>
+          <w:color w:val="000000"/>
+          <w:sz w:val="18"/>
+          <w:szCs w:val="18"/>
+          <w:shd w:val="clear" w:color="auto" w:fill="FFFFFF"/>
+        </w:rPr>
+        <w:t>客户端请求断开连接，服务器响应两次后，客户端再应答一次服务器。四次挥手是连接断开的过程。之所以服务端响应两次，因为第一次会需要一点时间处理断开，不一定是传输数据</w:t>
+      </w:r>
+    </w:p>
+    <w:p>
+      <w:pPr>
+        <w:rPr>
+          <w:rFonts w:ascii="Arial" w:eastAsia="宋体" w:hAnsi="Arial" w:cs="Arial" w:hint="eastAsia"/>
+          <w:color w:val="000000"/>
+          <w:sz w:val="18"/>
+          <w:szCs w:val="18"/>
+          <w:shd w:val="clear" w:color="auto" w:fill="FFFFFF"/>
+        </w:rPr>
+      </w:pPr>
+      <w:r>
+        <w:rPr>
+          <w:noProof/>
+        </w:rPr>
+        <w:drawing>
+          <wp:inline distT="0" distB="0" distL="0" distR="0" wp14:anchorId="5023A4F7" wp14:editId="0E040A5E">
+            <wp:extent cx="5274310" cy="2629535"/>
+            <wp:effectExtent l="0" t="0" r="2540" b="0"/>
+            <wp:docPr id="12" name="图片 12"/>
+            <wp:cNvGraphicFramePr>
+              <a:graphicFrameLocks xmlns:a="http://schemas.openxmlformats.org/drawingml/2006/main" noChangeAspect="1"/>
+            </wp:cNvGraphicFramePr>
+            <a:graphic xmlns:a="http://schemas.openxmlformats.org/drawingml/2006/main">
+              <a:graphicData uri="http://schemas.openxmlformats.org/drawingml/2006/picture">
+                <pic:pic xmlns:pic="http://schemas.openxmlformats.org/drawingml/2006/picture">
+                  <pic:nvPicPr>
+                    <pic:cNvPr id="1" name=""/>
+                    <pic:cNvPicPr/>
+                  </pic:nvPicPr>
+                  <pic:blipFill>
+                    <a:blip r:embed="rId16"/>
+                    <a:stretch>
+                      <a:fillRect/>
+                    </a:stretch>
+                  </pic:blipFill>
+                  <pic:spPr>
+                    <a:xfrm>
+                      <a:off x="0" y="0"/>
+                      <a:ext cx="5274310" cy="2629535"/>
+                    </a:xfrm>
+                    <a:prstGeom prst="rect">
+                      <a:avLst/>
+                    </a:prstGeom>
+                  </pic:spPr>
+                </pic:pic>
+              </a:graphicData>
+            </a:graphic>
+          </wp:inline>
+        </w:drawing>
+      </w:r>
     </w:p>
     <w:sectPr>
       <w:pgSz w:w="11906" w:h="16838"/>
@@ -8420,6 +9995,44 @@
     </w:sectPr>
   </w:body>
 </w:document>
+</file>
+
+<file path=word/endnotes.xml><?xml version="1.0" encoding="utf-8"?>
+<w:endnotes xmlns:wpc="http://schemas.microsoft.com/office/word/2010/wordprocessingCanvas" xmlns:cx="http://schemas.microsoft.com/office/drawing/2014/chartex" xmlns:cx1="http://schemas.microsoft.com/office/drawing/2015/9/8/chartex" xmlns:cx2="http://schemas.microsoft.com/office/drawing/2015/10/21/chartex" xmlns:cx3="http://schemas.microsoft.com/office/drawing/2016/5/9/chartex" xmlns:cx4="http://schemas.microsoft.com/office/drawing/2016/5/10/chartex" xmlns:cx5="http://schemas.microsoft.com/office/drawing/2016/5/11/chartex" xmlns:cx6="http://schemas.microsoft.com/office/drawing/2016/5/12/chartex" xmlns:cx7="http://schemas.microsoft.com/office/drawing/2016/5/13/chartex" xmlns:cx8="http://schemas.microsoft.com/office/drawing/2016/5/14/chartex" xmlns:mc="http://schemas.openxmlformats.org/markup-compatibility/2006" xmlns:aink="http://schemas.microsoft.com/office/drawing/2016/ink" xmlns:am3d="http://schemas.microsoft.com/office/drawing/2017/model3d" xmlns:o="urn:schemas-microsoft-com:office:office" xmlns:r="http://schemas.openxmlformats.org/officeDocument/2006/relationships" xmlns:m="http://schemas.openxmlformats.org/officeDocument/2006/math" xmlns:v="urn:schemas-microsoft-com:vml" xmlns:wp14="http://schemas.microsoft.com/office/word/2010/wordprocessingDrawing" xmlns:wp="http://schemas.openxmlformats.org/drawingml/2006/wordprocessingDrawing" xmlns:w10="urn:schemas-microsoft-com:office:word" xmlns:w="http://schemas.openxmlformats.org/wordprocessingml/2006/main" xmlns:w14="http://schemas.microsoft.com/office/word/2010/wordml" xmlns:w15="http://schemas.microsoft.com/office/word/2012/wordml" xmlns:w16cid="http://schemas.microsoft.com/office/word/2016/wordml/cid" xmlns:w16se="http://schemas.microsoft.com/office/word/2015/wordml/symex" xmlns:wpg="http://schemas.microsoft.com/office/word/2010/wordprocessingGroup" xmlns:wpi="http://schemas.microsoft.com/office/word/2010/wordprocessingInk" xmlns:wne="http://schemas.microsoft.com/office/word/2006/wordml" xmlns:wps="http://schemas.microsoft.com/office/word/2010/wordprocessingShape" mc:Ignorable="w14 w15 w16se w16cid wp14">
+  <w:endnote w:type="separator" w:id="-1">
+    <w:p>
+      <w:r>
+        <w:separator/>
+      </w:r>
+    </w:p>
+  </w:endnote>
+  <w:endnote w:type="continuationSeparator" w:id="0">
+    <w:p>
+      <w:r>
+        <w:continuationSeparator/>
+      </w:r>
+    </w:p>
+  </w:endnote>
+</w:endnotes>
+</file>
+
+<file path=word/footnotes.xml><?xml version="1.0" encoding="utf-8"?>
+<w:footnotes xmlns:wpc="http://schemas.microsoft.com/office/word/2010/wordprocessingCanvas" xmlns:cx="http://schemas.microsoft.com/office/drawing/2014/chartex" xmlns:cx1="http://schemas.microsoft.com/office/drawing/2015/9/8/chartex" xmlns:cx2="http://schemas.microsoft.com/office/drawing/2015/10/21/chartex" xmlns:cx3="http://schemas.microsoft.com/office/drawing/2016/5/9/chartex" xmlns:cx4="http://schemas.microsoft.com/office/drawing/2016/5/10/chartex" xmlns:cx5="http://schemas.microsoft.com/office/drawing/2016/5/11/chartex" xmlns:cx6="http://schemas.microsoft.com/office/drawing/2016/5/12/chartex" xmlns:cx7="http://schemas.microsoft.com/office/drawing/2016/5/13/chartex" xmlns:cx8="http://schemas.microsoft.com/office/drawing/2016/5/14/chartex" xmlns:mc="http://schemas.openxmlformats.org/markup-compatibility/2006" xmlns:aink="http://schemas.microsoft.com/office/drawing/2016/ink" xmlns:am3d="http://schemas.microsoft.com/office/drawing/2017/model3d" xmlns:o="urn:schemas-microsoft-com:office:office" xmlns:r="http://schemas.openxmlformats.org/officeDocument/2006/relationships" xmlns:m="http://schemas.openxmlformats.org/officeDocument/2006/math" xmlns:v="urn:schemas-microsoft-com:vml" xmlns:wp14="http://schemas.microsoft.com/office/word/2010/wordprocessingDrawing" xmlns:wp="http://schemas.openxmlformats.org/drawingml/2006/wordprocessingDrawing" xmlns:w10="urn:schemas-microsoft-com:office:word" xmlns:w="http://schemas.openxmlformats.org/wordprocessingml/2006/main" xmlns:w14="http://schemas.microsoft.com/office/word/2010/wordml" xmlns:w15="http://schemas.microsoft.com/office/word/2012/wordml" xmlns:w16cid="http://schemas.microsoft.com/office/word/2016/wordml/cid" xmlns:w16se="http://schemas.microsoft.com/office/word/2015/wordml/symex" xmlns:wpg="http://schemas.microsoft.com/office/word/2010/wordprocessingGroup" xmlns:wpi="http://schemas.microsoft.com/office/word/2010/wordprocessingInk" xmlns:wne="http://schemas.microsoft.com/office/word/2006/wordml" xmlns:wps="http://schemas.microsoft.com/office/word/2010/wordprocessingShape" mc:Ignorable="w14 w15 w16se w16cid wp14">
+  <w:footnote w:type="separator" w:id="-1">
+    <w:p>
+      <w:r>
+        <w:separator/>
+      </w:r>
+    </w:p>
+  </w:footnote>
+  <w:footnote w:type="continuationSeparator" w:id="0">
+    <w:p>
+      <w:r>
+        <w:continuationSeparator/>
+      </w:r>
+    </w:p>
+  </w:footnote>
+</w:footnotes>
 </file>
 
 <file path=word/numbering.xml><?xml version="1.0" encoding="utf-8"?>
@@ -9344,6 +10957,71 @@
       <w:szCs w:val="32"/>
     </w:rPr>
   </w:style>
+  <w:style w:type="paragraph" w:styleId="a3">
+    <w:name w:val="header"/>
+    <w:basedOn w:val="a"/>
+    <w:link w:val="a4"/>
+    <w:uiPriority w:val="99"/>
+    <w:unhideWhenUsed/>
+    <w:rsid w:val="00030E1D"/>
+    <w:pPr>
+      <w:pBdr>
+        <w:bottom w:val="single" w:sz="6" w:space="1" w:color="auto"/>
+      </w:pBdr>
+      <w:tabs>
+        <w:tab w:val="center" w:pos="4153"/>
+        <w:tab w:val="right" w:pos="8306"/>
+      </w:tabs>
+      <w:snapToGrid w:val="0"/>
+      <w:jc w:val="center"/>
+    </w:pPr>
+    <w:rPr>
+      <w:sz w:val="18"/>
+      <w:szCs w:val="18"/>
+    </w:rPr>
+  </w:style>
+  <w:style w:type="character" w:customStyle="1" w:styleId="a4">
+    <w:name w:val="页眉 字符"/>
+    <w:basedOn w:val="a0"/>
+    <w:link w:val="a3"/>
+    <w:uiPriority w:val="99"/>
+    <w:rsid w:val="00030E1D"/>
+    <w:rPr>
+      <w:sz w:val="18"/>
+      <w:szCs w:val="18"/>
+    </w:rPr>
+  </w:style>
+  <w:style w:type="paragraph" w:styleId="a5">
+    <w:name w:val="footer"/>
+    <w:basedOn w:val="a"/>
+    <w:link w:val="a6"/>
+    <w:uiPriority w:val="99"/>
+    <w:unhideWhenUsed/>
+    <w:rsid w:val="00030E1D"/>
+    <w:pPr>
+      <w:tabs>
+        <w:tab w:val="center" w:pos="4153"/>
+        <w:tab w:val="right" w:pos="8306"/>
+      </w:tabs>
+      <w:snapToGrid w:val="0"/>
+      <w:jc w:val="left"/>
+    </w:pPr>
+    <w:rPr>
+      <w:sz w:val="18"/>
+      <w:szCs w:val="18"/>
+    </w:rPr>
+  </w:style>
+  <w:style w:type="character" w:customStyle="1" w:styleId="a6">
+    <w:name w:val="页脚 字符"/>
+    <w:basedOn w:val="a0"/>
+    <w:link w:val="a5"/>
+    <w:uiPriority w:val="99"/>
+    <w:rsid w:val="00030E1D"/>
+    <w:rPr>
+      <w:sz w:val="18"/>
+      <w:szCs w:val="18"/>
+    </w:rPr>
+  </w:style>
 </w:styles>
 </file>
 

--- a/interview/src/main/java/org/interview/bat面试题及答案.docx
+++ b/interview/src/main/java/org/interview/bat面试题及答案.docx
@@ -9671,21 +9671,7 @@
           <w:szCs w:val="27"/>
           <w:shd w:val="clear" w:color="auto" w:fill="FFFFFF"/>
         </w:rPr>
-        <w:t>三次握手和四次挥</w:t>
-      </w:r>
-      <w:bookmarkStart w:id="0" w:name="_GoBack"/>
-      <w:bookmarkEnd w:id="0"/>
-      <w:r>
-        <w:rPr>
-          <w:rFonts w:ascii="微软雅黑" w:eastAsia="微软雅黑" w:hAnsi="微软雅黑" w:cs="微软雅黑" w:hint="eastAsia"/>
-          <w:bCs w:val="0"/>
-          <w:color w:val="ED4E4E"/>
-          <w:kern w:val="0"/>
-          <w:sz w:val="27"/>
-          <w:szCs w:val="27"/>
-          <w:shd w:val="clear" w:color="auto" w:fill="FFFFFF"/>
-        </w:rPr>
-        <w:t>手</w:t>
+        <w:t>三次握手和四次挥手</w:t>
       </w:r>
     </w:p>
     <w:p>
@@ -9939,7 +9925,7 @@
     <w:p>
       <w:pPr>
         <w:rPr>
-          <w:rFonts w:ascii="Arial" w:eastAsia="宋体" w:hAnsi="Arial" w:cs="Arial" w:hint="eastAsia"/>
+          <w:rFonts w:ascii="Arial" w:eastAsia="宋体" w:hAnsi="Arial" w:cs="Arial"/>
           <w:color w:val="000000"/>
           <w:sz w:val="18"/>
           <w:szCs w:val="18"/>
@@ -9986,6 +9972,357 @@
           </wp:inline>
         </w:drawing>
       </w:r>
+    </w:p>
+    <w:p>
+      <w:pPr>
+        <w:pStyle w:val="4"/>
+        <w:keepNext w:val="0"/>
+        <w:keepLines w:val="0"/>
+        <w:widowControl/>
+        <w:spacing w:before="240" w:after="0" w:line="450" w:lineRule="atLeast"/>
+        <w:jc w:val="left"/>
+        <w:rPr>
+          <w:rFonts w:ascii="微软雅黑" w:eastAsia="微软雅黑" w:hAnsi="微软雅黑" w:cs="微软雅黑"/>
+          <w:bCs w:val="0"/>
+          <w:color w:val="ED4E4E"/>
+          <w:kern w:val="0"/>
+          <w:sz w:val="27"/>
+          <w:szCs w:val="27"/>
+          <w:shd w:val="clear" w:color="auto" w:fill="FFFFFF"/>
+        </w:rPr>
+      </w:pPr>
+      <w:r>
+        <w:rPr>
+          <w:rFonts w:ascii="微软雅黑" w:eastAsia="微软雅黑" w:hAnsi="微软雅黑" w:cs="微软雅黑" w:hint="eastAsia"/>
+          <w:bCs w:val="0"/>
+          <w:color w:val="ED4E4E"/>
+          <w:kern w:val="0"/>
+          <w:sz w:val="27"/>
+          <w:szCs w:val="27"/>
+          <w:shd w:val="clear" w:color="auto" w:fill="FFFFFF"/>
+        </w:rPr>
+        <w:t>s</w:t>
+      </w:r>
+      <w:r>
+        <w:rPr>
+          <w:rFonts w:ascii="微软雅黑" w:eastAsia="微软雅黑" w:hAnsi="微软雅黑" w:cs="微软雅黑"/>
+          <w:bCs w:val="0"/>
+          <w:color w:val="ED4E4E"/>
+          <w:kern w:val="0"/>
+          <w:sz w:val="27"/>
+          <w:szCs w:val="27"/>
+          <w:shd w:val="clear" w:color="auto" w:fill="FFFFFF"/>
+        </w:rPr>
+        <w:t>ervlet</w:t>
+      </w:r>
+      <w:r>
+        <w:rPr>
+          <w:rFonts w:ascii="微软雅黑" w:eastAsia="微软雅黑" w:hAnsi="微软雅黑" w:cs="微软雅黑" w:hint="eastAsia"/>
+          <w:bCs w:val="0"/>
+          <w:color w:val="ED4E4E"/>
+          <w:kern w:val="0"/>
+          <w:sz w:val="27"/>
+          <w:szCs w:val="27"/>
+          <w:shd w:val="clear" w:color="auto" w:fill="FFFFFF"/>
+        </w:rPr>
+        <w:t>生命周期</w:t>
+      </w:r>
+    </w:p>
+    <w:p>
+      <w:pPr>
+        <w:rPr>
+          <w:rFonts w:ascii="Arial" w:eastAsia="宋体" w:hAnsi="Arial" w:cs="Arial"/>
+          <w:color w:val="000000"/>
+          <w:sz w:val="18"/>
+          <w:szCs w:val="18"/>
+          <w:shd w:val="clear" w:color="auto" w:fill="FFFFFF"/>
+        </w:rPr>
+      </w:pPr>
+      <w:r>
+        <w:rPr>
+          <w:rFonts w:ascii="Arial" w:eastAsia="宋体" w:hAnsi="Arial" w:cs="Arial" w:hint="eastAsia"/>
+          <w:color w:val="000000"/>
+          <w:sz w:val="18"/>
+          <w:szCs w:val="18"/>
+          <w:shd w:val="clear" w:color="auto" w:fill="FFFFFF"/>
+        </w:rPr>
+        <w:t>初始化：</w:t>
+      </w:r>
+      <w:r>
+        <w:rPr>
+          <w:rFonts w:ascii="Arial" w:eastAsia="宋体" w:hAnsi="Arial" w:cs="Arial" w:hint="eastAsia"/>
+          <w:color w:val="000000"/>
+          <w:sz w:val="18"/>
+          <w:szCs w:val="18"/>
+          <w:shd w:val="clear" w:color="auto" w:fill="FFFFFF"/>
+        </w:rPr>
+        <w:t>init</w:t>
+      </w:r>
+      <w:r>
+        <w:rPr>
+          <w:rFonts w:ascii="Arial" w:eastAsia="宋体" w:hAnsi="Arial" w:cs="Arial"/>
+          <w:color w:val="000000"/>
+          <w:sz w:val="18"/>
+          <w:szCs w:val="18"/>
+          <w:shd w:val="clear" w:color="auto" w:fill="FFFFFF"/>
+        </w:rPr>
+        <w:t>()</w:t>
+      </w:r>
+      <w:r>
+        <w:rPr>
+          <w:rFonts w:ascii="Arial" w:eastAsia="宋体" w:hAnsi="Arial" w:cs="Arial" w:hint="eastAsia"/>
+          <w:color w:val="000000"/>
+          <w:sz w:val="18"/>
+          <w:szCs w:val="18"/>
+          <w:shd w:val="clear" w:color="auto" w:fill="FFFFFF"/>
+        </w:rPr>
+        <w:t>只加载一次，</w:t>
+      </w:r>
+      <w:r>
+        <w:rPr>
+          <w:rFonts w:ascii="Arial" w:eastAsia="宋体" w:hAnsi="Arial" w:cs="Arial" w:hint="eastAsia"/>
+          <w:color w:val="000000"/>
+          <w:sz w:val="18"/>
+          <w:szCs w:val="18"/>
+          <w:shd w:val="clear" w:color="auto" w:fill="FFFFFF"/>
+        </w:rPr>
+        <w:t>启动服务器或客户机首次访问</w:t>
+      </w:r>
+      <w:r>
+        <w:rPr>
+          <w:rFonts w:ascii="Arial" w:eastAsia="宋体" w:hAnsi="Arial" w:cs="Arial" w:hint="eastAsia"/>
+          <w:color w:val="000000"/>
+          <w:sz w:val="18"/>
+          <w:szCs w:val="18"/>
+          <w:shd w:val="clear" w:color="auto" w:fill="FFFFFF"/>
+        </w:rPr>
+        <w:t>时调用</w:t>
+      </w:r>
+    </w:p>
+    <w:p>
+      <w:pPr>
+        <w:rPr>
+          <w:rFonts w:ascii="Arial" w:eastAsia="宋体" w:hAnsi="Arial" w:cs="Arial"/>
+          <w:color w:val="000000"/>
+          <w:sz w:val="18"/>
+          <w:szCs w:val="18"/>
+          <w:shd w:val="clear" w:color="auto" w:fill="FFFFFF"/>
+        </w:rPr>
+      </w:pPr>
+      <w:r>
+        <w:rPr>
+          <w:rFonts w:ascii="Arial" w:eastAsia="宋体" w:hAnsi="Arial" w:cs="Arial" w:hint="eastAsia"/>
+          <w:color w:val="000000"/>
+          <w:sz w:val="18"/>
+          <w:szCs w:val="18"/>
+          <w:shd w:val="clear" w:color="auto" w:fill="FFFFFF"/>
+        </w:rPr>
+        <w:t>运行：</w:t>
+      </w:r>
+      <w:r>
+        <w:rPr>
+          <w:rFonts w:ascii="Arial" w:eastAsia="宋体" w:hAnsi="Arial" w:cs="Arial"/>
+          <w:color w:val="000000"/>
+          <w:sz w:val="18"/>
+          <w:szCs w:val="18"/>
+          <w:shd w:val="clear" w:color="auto" w:fill="FFFFFF"/>
+        </w:rPr>
+        <w:t>service</w:t>
+      </w:r>
+      <w:r>
+        <w:rPr>
+          <w:rFonts w:ascii="Arial" w:eastAsia="宋体" w:hAnsi="Arial" w:cs="Arial"/>
+          <w:color w:val="000000"/>
+          <w:sz w:val="18"/>
+          <w:szCs w:val="18"/>
+          <w:shd w:val="clear" w:color="auto" w:fill="FFFFFF"/>
+        </w:rPr>
+        <w:t>()</w:t>
+      </w:r>
+      <w:r>
+        <w:rPr>
+          <w:rFonts w:ascii="Arial" w:eastAsia="宋体" w:hAnsi="Arial" w:cs="Arial" w:hint="eastAsia"/>
+          <w:color w:val="000000"/>
+          <w:sz w:val="18"/>
+          <w:szCs w:val="18"/>
+          <w:shd w:val="clear" w:color="auto" w:fill="FFFFFF"/>
+        </w:rPr>
+        <w:t>方法，响应客户端请求</w:t>
+      </w:r>
+    </w:p>
+    <w:p>
+      <w:pPr>
+        <w:rPr>
+          <w:rFonts w:ascii="Arial" w:eastAsia="宋体" w:hAnsi="Arial" w:cs="Arial"/>
+          <w:color w:val="000000"/>
+          <w:sz w:val="18"/>
+          <w:szCs w:val="18"/>
+          <w:shd w:val="clear" w:color="auto" w:fill="FFFFFF"/>
+        </w:rPr>
+      </w:pPr>
+      <w:r>
+        <w:rPr>
+          <w:rFonts w:ascii="Arial" w:eastAsia="宋体" w:hAnsi="Arial" w:cs="Arial" w:hint="eastAsia"/>
+          <w:color w:val="000000"/>
+          <w:sz w:val="18"/>
+          <w:szCs w:val="18"/>
+          <w:shd w:val="clear" w:color="auto" w:fill="FFFFFF"/>
+        </w:rPr>
+        <w:t>销毁：</w:t>
+      </w:r>
+      <w:r>
+        <w:rPr>
+          <w:rFonts w:ascii="Arial" w:eastAsia="宋体" w:hAnsi="Arial" w:cs="Arial"/>
+          <w:color w:val="000000"/>
+          <w:sz w:val="18"/>
+          <w:szCs w:val="18"/>
+          <w:shd w:val="clear" w:color="auto" w:fill="FFFFFF"/>
+        </w:rPr>
+        <w:t>destroy</w:t>
+      </w:r>
+      <w:r>
+        <w:rPr>
+          <w:rFonts w:ascii="Arial" w:eastAsia="宋体" w:hAnsi="Arial" w:cs="Arial"/>
+          <w:color w:val="000000"/>
+          <w:sz w:val="18"/>
+          <w:szCs w:val="18"/>
+          <w:shd w:val="clear" w:color="auto" w:fill="FFFFFF"/>
+        </w:rPr>
+        <w:t>()</w:t>
+      </w:r>
+      <w:r>
+        <w:rPr>
+          <w:rFonts w:ascii="Arial" w:eastAsia="宋体" w:hAnsi="Arial" w:cs="Arial" w:hint="eastAsia"/>
+          <w:color w:val="000000"/>
+          <w:sz w:val="18"/>
+          <w:szCs w:val="18"/>
+          <w:shd w:val="clear" w:color="auto" w:fill="FFFFFF"/>
+        </w:rPr>
+        <w:t>方法，</w:t>
+      </w:r>
+      <w:r>
+        <w:rPr>
+          <w:rFonts w:ascii="Arial" w:eastAsia="宋体" w:hAnsi="Arial" w:cs="Arial" w:hint="eastAsia"/>
+          <w:color w:val="000000"/>
+          <w:sz w:val="18"/>
+          <w:szCs w:val="18"/>
+          <w:shd w:val="clear" w:color="auto" w:fill="FFFFFF"/>
+        </w:rPr>
+        <w:t>仅执行一次，在服务器端停止且卸载</w:t>
+      </w:r>
+      <w:r>
+        <w:rPr>
+          <w:rFonts w:ascii="Arial" w:eastAsia="宋体" w:hAnsi="Arial" w:cs="Arial"/>
+          <w:color w:val="000000"/>
+          <w:sz w:val="18"/>
+          <w:szCs w:val="18"/>
+          <w:shd w:val="clear" w:color="auto" w:fill="FFFFFF"/>
+        </w:rPr>
+        <w:t>Servlet</w:t>
+      </w:r>
+      <w:r>
+        <w:rPr>
+          <w:rFonts w:ascii="Arial" w:eastAsia="宋体" w:hAnsi="Arial" w:cs="Arial"/>
+          <w:color w:val="000000"/>
+          <w:sz w:val="18"/>
+          <w:szCs w:val="18"/>
+          <w:shd w:val="clear" w:color="auto" w:fill="FFFFFF"/>
+        </w:rPr>
+        <w:t>时执行该方法。当</w:t>
+      </w:r>
+      <w:r>
+        <w:rPr>
+          <w:rFonts w:ascii="Arial" w:eastAsia="宋体" w:hAnsi="Arial" w:cs="Arial"/>
+          <w:color w:val="000000"/>
+          <w:sz w:val="18"/>
+          <w:szCs w:val="18"/>
+          <w:shd w:val="clear" w:color="auto" w:fill="FFFFFF"/>
+        </w:rPr>
+        <w:t>Servlet</w:t>
+      </w:r>
+      <w:r>
+        <w:rPr>
+          <w:rFonts w:ascii="Arial" w:eastAsia="宋体" w:hAnsi="Arial" w:cs="Arial"/>
+          <w:color w:val="000000"/>
+          <w:sz w:val="18"/>
+          <w:szCs w:val="18"/>
+          <w:shd w:val="clear" w:color="auto" w:fill="FFFFFF"/>
+        </w:rPr>
+        <w:t>对象退出生命周期时，负责释放占用的资源。一个</w:t>
+      </w:r>
+      <w:r>
+        <w:rPr>
+          <w:rFonts w:ascii="Arial" w:eastAsia="宋体" w:hAnsi="Arial" w:cs="Arial"/>
+          <w:color w:val="000000"/>
+          <w:sz w:val="18"/>
+          <w:szCs w:val="18"/>
+          <w:shd w:val="clear" w:color="auto" w:fill="FFFFFF"/>
+        </w:rPr>
+        <w:t>Servlet</w:t>
+      </w:r>
+      <w:r>
+        <w:rPr>
+          <w:rFonts w:ascii="Arial" w:eastAsia="宋体" w:hAnsi="Arial" w:cs="Arial"/>
+          <w:color w:val="000000"/>
+          <w:sz w:val="18"/>
+          <w:szCs w:val="18"/>
+          <w:shd w:val="clear" w:color="auto" w:fill="FFFFFF"/>
+        </w:rPr>
+        <w:t>在运行</w:t>
+      </w:r>
+      <w:r>
+        <w:rPr>
+          <w:rFonts w:ascii="Arial" w:eastAsia="宋体" w:hAnsi="Arial" w:cs="Arial"/>
+          <w:color w:val="000000"/>
+          <w:sz w:val="18"/>
+          <w:szCs w:val="18"/>
+          <w:shd w:val="clear" w:color="auto" w:fill="FFFFFF"/>
+        </w:rPr>
+        <w:t>service()</w:t>
+      </w:r>
+      <w:r>
+        <w:rPr>
+          <w:rFonts w:ascii="Arial" w:eastAsia="宋体" w:hAnsi="Arial" w:cs="Arial"/>
+          <w:color w:val="000000"/>
+          <w:sz w:val="18"/>
+          <w:szCs w:val="18"/>
+          <w:shd w:val="clear" w:color="auto" w:fill="FFFFFF"/>
+        </w:rPr>
+        <w:t>方法时可能会产生其他的线程，因此需要确认在调用</w:t>
+      </w:r>
+      <w:r>
+        <w:rPr>
+          <w:rFonts w:ascii="Arial" w:eastAsia="宋体" w:hAnsi="Arial" w:cs="Arial"/>
+          <w:color w:val="000000"/>
+          <w:sz w:val="18"/>
+          <w:szCs w:val="18"/>
+          <w:shd w:val="clear" w:color="auto" w:fill="FFFFFF"/>
+        </w:rPr>
+        <w:t>destroy()</w:t>
+      </w:r>
+      <w:r>
+        <w:rPr>
+          <w:rFonts w:ascii="Arial" w:eastAsia="宋体" w:hAnsi="Arial" w:cs="Arial"/>
+          <w:color w:val="000000"/>
+          <w:sz w:val="18"/>
+          <w:szCs w:val="18"/>
+          <w:shd w:val="clear" w:color="auto" w:fill="FFFFFF"/>
+        </w:rPr>
+        <w:t>方法时，这些线程已经终止或完成。</w:t>
+      </w:r>
+    </w:p>
+    <w:p>
+      <w:pPr>
+        <w:rPr>
+          <w:rFonts w:ascii="Arial" w:eastAsia="宋体" w:hAnsi="Arial" w:cs="Arial" w:hint="eastAsia"/>
+          <w:color w:val="000000"/>
+          <w:sz w:val="18"/>
+          <w:szCs w:val="18"/>
+          <w:shd w:val="clear" w:color="auto" w:fill="FFFFFF"/>
+        </w:rPr>
+      </w:pPr>
+      <w:bookmarkStart w:id="0" w:name="_GoBack"/>
+      <w:bookmarkEnd w:id="0"/>
     </w:p>
     <w:sectPr>
       <w:pgSz w:w="11906" w:h="16838"/>

--- a/interview/src/main/java/org/interview/bat面试题及答案.docx
+++ b/interview/src/main/java/org/interview/bat面试题及答案.docx
@@ -10309,6 +10309,174 @@
           <w:shd w:val="clear" w:color="auto" w:fill="FFFFFF"/>
         </w:rPr>
         <w:t>方法时，这些线程已经终止或完成。</w:t>
+      </w:r>
+    </w:p>
+    <w:p>
+      <w:pPr>
+        <w:pStyle w:val="4"/>
+        <w:keepNext w:val="0"/>
+        <w:keepLines w:val="0"/>
+        <w:widowControl/>
+        <w:spacing w:before="240" w:after="0" w:line="450" w:lineRule="atLeast"/>
+        <w:jc w:val="left"/>
+        <w:rPr>
+          <w:rFonts w:ascii="微软雅黑" w:eastAsia="微软雅黑" w:hAnsi="微软雅黑" w:cs="微软雅黑"/>
+          <w:bCs w:val="0"/>
+          <w:color w:val="ED4E4E"/>
+          <w:kern w:val="0"/>
+          <w:sz w:val="27"/>
+          <w:szCs w:val="27"/>
+          <w:shd w:val="clear" w:color="auto" w:fill="FFFFFF"/>
+        </w:rPr>
+      </w:pPr>
+      <w:r>
+        <w:rPr>
+          <w:rFonts w:ascii="微软雅黑" w:eastAsia="微软雅黑" w:hAnsi="微软雅黑" w:cs="微软雅黑" w:hint="eastAsia"/>
+          <w:bCs w:val="0"/>
+          <w:color w:val="ED4E4E"/>
+          <w:kern w:val="0"/>
+          <w:sz w:val="27"/>
+          <w:szCs w:val="27"/>
+          <w:shd w:val="clear" w:color="auto" w:fill="FFFFFF"/>
+        </w:rPr>
+        <w:t>面向对象的三大特性-封装、继承、多台</w:t>
+      </w:r>
+    </w:p>
+    <w:p>
+      <w:pPr>
+        <w:rPr>
+          <w:rFonts w:ascii="Arial" w:eastAsia="宋体" w:hAnsi="Arial" w:cs="Arial"/>
+          <w:color w:val="000000"/>
+          <w:sz w:val="18"/>
+          <w:szCs w:val="18"/>
+          <w:shd w:val="clear" w:color="auto" w:fill="FFFFFF"/>
+        </w:rPr>
+      </w:pPr>
+      <w:r>
+        <w:rPr>
+          <w:rFonts w:ascii="Arial" w:eastAsia="宋体" w:hAnsi="Arial" w:cs="Arial" w:hint="eastAsia"/>
+          <w:color w:val="000000"/>
+          <w:sz w:val="18"/>
+          <w:szCs w:val="18"/>
+          <w:shd w:val="clear" w:color="auto" w:fill="FFFFFF"/>
+        </w:rPr>
+        <w:t>封装</w:t>
+      </w:r>
+    </w:p>
+    <w:p>
+      <w:pPr>
+        <w:rPr>
+          <w:rFonts w:ascii="Arial" w:eastAsia="宋体" w:hAnsi="Arial" w:cs="Arial"/>
+          <w:color w:val="000000"/>
+          <w:sz w:val="18"/>
+          <w:szCs w:val="18"/>
+          <w:shd w:val="clear" w:color="auto" w:fill="FFFFFF"/>
+        </w:rPr>
+      </w:pPr>
+      <w:r>
+        <w:rPr>
+          <w:rFonts w:ascii="Arial" w:eastAsia="宋体" w:hAnsi="Arial" w:cs="Arial" w:hint="eastAsia"/>
+          <w:color w:val="000000"/>
+          <w:sz w:val="18"/>
+          <w:szCs w:val="18"/>
+          <w:shd w:val="clear" w:color="auto" w:fill="FFFFFF"/>
+        </w:rPr>
+        <w:t>可以设置自己的属性和方法的访问权限</w:t>
+      </w:r>
+    </w:p>
+    <w:p>
+      <w:pPr>
+        <w:rPr>
+          <w:rFonts w:ascii="Arial" w:eastAsia="宋体" w:hAnsi="Arial" w:cs="Arial"/>
+          <w:color w:val="000000"/>
+          <w:sz w:val="18"/>
+          <w:szCs w:val="18"/>
+          <w:shd w:val="clear" w:color="auto" w:fill="FFFFFF"/>
+        </w:rPr>
+      </w:pPr>
+      <w:r>
+        <w:rPr>
+          <w:rFonts w:ascii="Arial" w:eastAsia="宋体" w:hAnsi="Arial" w:cs="Arial" w:hint="eastAsia"/>
+          <w:color w:val="000000"/>
+          <w:sz w:val="18"/>
+          <w:szCs w:val="18"/>
+          <w:shd w:val="clear" w:color="auto" w:fill="FFFFFF"/>
+        </w:rPr>
+        <w:t>继承</w:t>
+      </w:r>
+    </w:p>
+    <w:p>
+      <w:pPr>
+        <w:rPr>
+          <w:rFonts w:ascii="Arial" w:eastAsia="宋体" w:hAnsi="Arial" w:cs="Arial"/>
+          <w:color w:val="000000"/>
+          <w:sz w:val="18"/>
+          <w:szCs w:val="18"/>
+          <w:shd w:val="clear" w:color="auto" w:fill="FFFFFF"/>
+        </w:rPr>
+      </w:pPr>
+      <w:r>
+        <w:rPr>
+          <w:rFonts w:ascii="Arial" w:eastAsia="宋体" w:hAnsi="Arial" w:cs="Arial" w:hint="eastAsia"/>
+          <w:color w:val="000000"/>
+          <w:sz w:val="18"/>
+          <w:szCs w:val="18"/>
+          <w:shd w:val="clear" w:color="auto" w:fill="FFFFFF"/>
+        </w:rPr>
+        <w:t>可以用来复用代码</w:t>
+      </w:r>
+    </w:p>
+    <w:p>
+      <w:pPr>
+        <w:rPr>
+          <w:rFonts w:ascii="Arial" w:eastAsia="宋体" w:hAnsi="Arial" w:cs="Arial"/>
+          <w:color w:val="000000"/>
+          <w:sz w:val="18"/>
+          <w:szCs w:val="18"/>
+          <w:shd w:val="clear" w:color="auto" w:fill="FFFFFF"/>
+        </w:rPr>
+      </w:pPr>
+      <w:r>
+        <w:rPr>
+          <w:rFonts w:ascii="Arial" w:eastAsia="宋体" w:hAnsi="Arial" w:cs="Arial" w:hint="eastAsia"/>
+          <w:color w:val="000000"/>
+          <w:sz w:val="18"/>
+          <w:szCs w:val="18"/>
+          <w:shd w:val="clear" w:color="auto" w:fill="FFFFFF"/>
+        </w:rPr>
+        <w:lastRenderedPageBreak/>
+        <w:t>多态</w:t>
+      </w:r>
+    </w:p>
+    <w:p>
+      <w:pPr>
+        <w:rPr>
+          <w:rFonts w:ascii="Arial" w:eastAsia="宋体" w:hAnsi="Arial" w:cs="Arial"/>
+          <w:color w:val="000000"/>
+          <w:sz w:val="18"/>
+          <w:szCs w:val="18"/>
+          <w:shd w:val="clear" w:color="auto" w:fill="FFFFFF"/>
+        </w:rPr>
+      </w:pPr>
+      <w:r>
+        <w:rPr>
+          <w:rFonts w:ascii="Arial" w:eastAsia="宋体" w:hAnsi="Arial" w:cs="Arial" w:hint="eastAsia"/>
+          <w:color w:val="000000"/>
+          <w:sz w:val="18"/>
+          <w:szCs w:val="18"/>
+          <w:shd w:val="clear" w:color="auto" w:fill="FFFFFF"/>
+        </w:rPr>
+        <w:t>不同类的对象对同一消息作出不同的响应叫做多态</w:t>
+      </w:r>
+      <w:r>
+        <w:rPr>
+          <w:rFonts w:ascii="Arial" w:eastAsia="宋体" w:hAnsi="Arial" w:cs="Arial" w:hint="eastAsia"/>
+          <w:color w:val="000000"/>
+          <w:sz w:val="18"/>
+          <w:szCs w:val="18"/>
+          <w:shd w:val="clear" w:color="auto" w:fill="FFFFFF"/>
+        </w:rPr>
+        <w:t>。不同的子类调用相同类型的方法可以得到不同的结果</w:t>
       </w:r>
     </w:p>
     <w:p>

--- a/interview/src/main/java/org/interview/bat面试题及答案.docx
+++ b/interview/src/main/java/org/interview/bat面试题及答案.docx
@@ -8689,7 +8689,7 @@
               <w:widowControl/>
               <w:jc w:val="left"/>
               <w:rPr>
-                <w:rFonts w:ascii="等线" w:eastAsia="等线" w:hAnsi="等线" w:cs="宋体" w:hint="eastAsia"/>
+                <w:rFonts w:ascii="等线" w:eastAsia="等线" w:hAnsi="等线" w:cs="宋体"/>
                 <w:color w:val="000000"/>
                 <w:kern w:val="0"/>
                 <w:sz w:val="22"/>
@@ -8725,7 +8725,7 @@
               <w:widowControl/>
               <w:jc w:val="left"/>
               <w:rPr>
-                <w:rFonts w:ascii="等线" w:eastAsia="等线" w:hAnsi="等线" w:cs="宋体" w:hint="eastAsia"/>
+                <w:rFonts w:ascii="等线" w:eastAsia="等线" w:hAnsi="等线" w:cs="宋体"/>
                 <w:color w:val="000000"/>
                 <w:kern w:val="0"/>
                 <w:sz w:val="22"/>
@@ -8766,7 +8766,7 @@
               <w:widowControl/>
               <w:jc w:val="left"/>
               <w:rPr>
-                <w:rFonts w:ascii="等线" w:eastAsia="等线" w:hAnsi="等线" w:cs="宋体" w:hint="eastAsia"/>
+                <w:rFonts w:ascii="等线" w:eastAsia="等线" w:hAnsi="等线" w:cs="宋体"/>
                 <w:color w:val="000000"/>
                 <w:kern w:val="0"/>
                 <w:sz w:val="22"/>
@@ -8802,7 +8802,7 @@
               <w:widowControl/>
               <w:jc w:val="left"/>
               <w:rPr>
-                <w:rFonts w:ascii="等线" w:eastAsia="等线" w:hAnsi="等线" w:cs="宋体" w:hint="eastAsia"/>
+                <w:rFonts w:ascii="等线" w:eastAsia="等线" w:hAnsi="等线" w:cs="宋体"/>
                 <w:color w:val="000000"/>
                 <w:kern w:val="0"/>
                 <w:sz w:val="22"/>
@@ -8838,7 +8838,7 @@
               <w:widowControl/>
               <w:jc w:val="left"/>
               <w:rPr>
-                <w:rFonts w:ascii="等线" w:eastAsia="等线" w:hAnsi="等线" w:cs="宋体" w:hint="eastAsia"/>
+                <w:rFonts w:ascii="等线" w:eastAsia="等线" w:hAnsi="等线" w:cs="宋体"/>
                 <w:color w:val="000000"/>
                 <w:kern w:val="0"/>
                 <w:sz w:val="22"/>
@@ -8879,7 +8879,7 @@
               <w:widowControl/>
               <w:jc w:val="left"/>
               <w:rPr>
-                <w:rFonts w:ascii="等线" w:eastAsia="等线" w:hAnsi="等线" w:cs="宋体" w:hint="eastAsia"/>
+                <w:rFonts w:ascii="等线" w:eastAsia="等线" w:hAnsi="等线" w:cs="宋体"/>
                 <w:color w:val="000000"/>
                 <w:kern w:val="0"/>
                 <w:sz w:val="22"/>
@@ -8915,7 +8915,7 @@
               <w:widowControl/>
               <w:jc w:val="left"/>
               <w:rPr>
-                <w:rFonts w:ascii="等线" w:eastAsia="等线" w:hAnsi="等线" w:cs="宋体" w:hint="eastAsia"/>
+                <w:rFonts w:ascii="等线" w:eastAsia="等线" w:hAnsi="等线" w:cs="宋体"/>
                 <w:color w:val="000000"/>
                 <w:kern w:val="0"/>
                 <w:sz w:val="22"/>
@@ -8951,7 +8951,7 @@
               <w:widowControl/>
               <w:jc w:val="left"/>
               <w:rPr>
-                <w:rFonts w:ascii="等线" w:eastAsia="等线" w:hAnsi="等线" w:cs="宋体" w:hint="eastAsia"/>
+                <w:rFonts w:ascii="等线" w:eastAsia="等线" w:hAnsi="等线" w:cs="宋体"/>
                 <w:color w:val="000000"/>
                 <w:kern w:val="0"/>
                 <w:sz w:val="22"/>
@@ -8992,7 +8992,7 @@
               <w:widowControl/>
               <w:jc w:val="left"/>
               <w:rPr>
-                <w:rFonts w:ascii="等线" w:eastAsia="等线" w:hAnsi="等线" w:cs="宋体" w:hint="eastAsia"/>
+                <w:rFonts w:ascii="等线" w:eastAsia="等线" w:hAnsi="等线" w:cs="宋体"/>
                 <w:color w:val="000000"/>
                 <w:kern w:val="0"/>
                 <w:sz w:val="22"/>
@@ -9028,7 +9028,7 @@
               <w:widowControl/>
               <w:jc w:val="left"/>
               <w:rPr>
-                <w:rFonts w:ascii="等线" w:eastAsia="等线" w:hAnsi="等线" w:cs="宋体" w:hint="eastAsia"/>
+                <w:rFonts w:ascii="等线" w:eastAsia="等线" w:hAnsi="等线" w:cs="宋体"/>
                 <w:color w:val="000000"/>
                 <w:kern w:val="0"/>
                 <w:sz w:val="22"/>
@@ -9064,7 +9064,7 @@
               <w:widowControl/>
               <w:jc w:val="left"/>
               <w:rPr>
-                <w:rFonts w:ascii="等线" w:eastAsia="等线" w:hAnsi="等线" w:cs="宋体" w:hint="eastAsia"/>
+                <w:rFonts w:ascii="等线" w:eastAsia="等线" w:hAnsi="等线" w:cs="宋体"/>
                 <w:color w:val="000000"/>
                 <w:kern w:val="0"/>
                 <w:sz w:val="22"/>
@@ -9105,7 +9105,7 @@
               <w:widowControl/>
               <w:jc w:val="left"/>
               <w:rPr>
-                <w:rFonts w:ascii="等线" w:eastAsia="等线" w:hAnsi="等线" w:cs="宋体" w:hint="eastAsia"/>
+                <w:rFonts w:ascii="等线" w:eastAsia="等线" w:hAnsi="等线" w:cs="宋体"/>
                 <w:color w:val="000000"/>
                 <w:kern w:val="0"/>
                 <w:sz w:val="22"/>
@@ -9141,7 +9141,7 @@
               <w:widowControl/>
               <w:jc w:val="left"/>
               <w:rPr>
-                <w:rFonts w:ascii="等线" w:eastAsia="等线" w:hAnsi="等线" w:cs="宋体" w:hint="eastAsia"/>
+                <w:rFonts w:ascii="等线" w:eastAsia="等线" w:hAnsi="等线" w:cs="宋体"/>
                 <w:color w:val="000000"/>
                 <w:kern w:val="0"/>
                 <w:sz w:val="22"/>
@@ -9177,7 +9177,7 @@
               <w:widowControl/>
               <w:jc w:val="left"/>
               <w:rPr>
-                <w:rFonts w:ascii="等线" w:eastAsia="等线" w:hAnsi="等线" w:cs="宋体" w:hint="eastAsia"/>
+                <w:rFonts w:ascii="等线" w:eastAsia="等线" w:hAnsi="等线" w:cs="宋体"/>
                 <w:color w:val="000000"/>
                 <w:kern w:val="0"/>
                 <w:sz w:val="22"/>
@@ -9218,7 +9218,7 @@
               <w:widowControl/>
               <w:jc w:val="left"/>
               <w:rPr>
-                <w:rFonts w:ascii="等线" w:eastAsia="等线" w:hAnsi="等线" w:cs="宋体" w:hint="eastAsia"/>
+                <w:rFonts w:ascii="等线" w:eastAsia="等线" w:hAnsi="等线" w:cs="宋体"/>
                 <w:color w:val="000000"/>
                 <w:kern w:val="0"/>
                 <w:sz w:val="22"/>
@@ -9254,7 +9254,7 @@
               <w:widowControl/>
               <w:jc w:val="left"/>
               <w:rPr>
-                <w:rFonts w:ascii="等线" w:eastAsia="等线" w:hAnsi="等线" w:cs="宋体" w:hint="eastAsia"/>
+                <w:rFonts w:ascii="等线" w:eastAsia="等线" w:hAnsi="等线" w:cs="宋体"/>
                 <w:color w:val="000000"/>
                 <w:kern w:val="0"/>
                 <w:sz w:val="22"/>
@@ -9290,7 +9290,7 @@
               <w:widowControl/>
               <w:jc w:val="left"/>
               <w:rPr>
-                <w:rFonts w:ascii="等线" w:eastAsia="等线" w:hAnsi="等线" w:cs="宋体" w:hint="eastAsia"/>
+                <w:rFonts w:ascii="等线" w:eastAsia="等线" w:hAnsi="等线" w:cs="宋体"/>
                 <w:color w:val="000000"/>
                 <w:kern w:val="0"/>
                 <w:sz w:val="22"/>
@@ -9331,7 +9331,7 @@
               <w:widowControl/>
               <w:jc w:val="left"/>
               <w:rPr>
-                <w:rFonts w:ascii="等线" w:eastAsia="等线" w:hAnsi="等线" w:cs="宋体" w:hint="eastAsia"/>
+                <w:rFonts w:ascii="等线" w:eastAsia="等线" w:hAnsi="等线" w:cs="宋体"/>
                 <w:color w:val="000000"/>
                 <w:kern w:val="0"/>
                 <w:sz w:val="22"/>
@@ -9367,7 +9367,7 @@
               <w:widowControl/>
               <w:jc w:val="left"/>
               <w:rPr>
-                <w:rFonts w:ascii="等线" w:eastAsia="等线" w:hAnsi="等线" w:cs="宋体" w:hint="eastAsia"/>
+                <w:rFonts w:ascii="等线" w:eastAsia="等线" w:hAnsi="等线" w:cs="宋体"/>
                 <w:color w:val="000000"/>
                 <w:kern w:val="0"/>
                 <w:sz w:val="22"/>
@@ -9403,7 +9403,7 @@
               <w:widowControl/>
               <w:jc w:val="left"/>
               <w:rPr>
-                <w:rFonts w:ascii="等线" w:eastAsia="等线" w:hAnsi="等线" w:cs="宋体" w:hint="eastAsia"/>
+                <w:rFonts w:ascii="等线" w:eastAsia="等线" w:hAnsi="等线" w:cs="宋体"/>
                 <w:color w:val="000000"/>
                 <w:kern w:val="0"/>
                 <w:sz w:val="22"/>
@@ -9708,7 +9708,7 @@
     <w:p>
       <w:pPr>
         <w:rPr>
-          <w:rFonts w:ascii="Arial" w:eastAsia="宋体" w:hAnsi="Arial" w:cs="Arial" w:hint="eastAsia"/>
+          <w:rFonts w:ascii="Arial" w:eastAsia="宋体" w:hAnsi="Arial" w:cs="Arial"/>
           <w:color w:val="000000"/>
           <w:sz w:val="18"/>
           <w:szCs w:val="18"/>
@@ -9760,7 +9760,7 @@
     <w:p>
       <w:pPr>
         <w:rPr>
-          <w:rFonts w:ascii="Arial" w:eastAsia="宋体" w:hAnsi="Arial" w:cs="Arial" w:hint="eastAsia"/>
+          <w:rFonts w:ascii="Arial" w:eastAsia="宋体" w:hAnsi="Arial" w:cs="Arial"/>
           <w:color w:val="000000"/>
           <w:sz w:val="18"/>
           <w:szCs w:val="18"/>
@@ -9904,7 +9904,7 @@
     <w:p>
       <w:pPr>
         <w:rPr>
-          <w:rFonts w:ascii="Arial" w:eastAsia="宋体" w:hAnsi="Arial" w:cs="Arial" w:hint="eastAsia"/>
+          <w:rFonts w:ascii="Arial" w:eastAsia="宋体" w:hAnsi="Arial" w:cs="Arial"/>
           <w:color w:val="000000"/>
           <w:sz w:val="18"/>
           <w:szCs w:val="18"/>
@@ -10481,14 +10481,1812 @@
     </w:p>
     <w:p>
       <w:pPr>
-        <w:rPr>
-          <w:rFonts w:ascii="Arial" w:eastAsia="宋体" w:hAnsi="Arial" w:cs="Arial" w:hint="eastAsia"/>
-          <w:color w:val="000000"/>
-          <w:sz w:val="18"/>
-          <w:szCs w:val="18"/>
-          <w:shd w:val="clear" w:color="auto" w:fill="FFFFFF"/>
-        </w:rPr>
-      </w:pPr>
+        <w:pStyle w:val="4"/>
+        <w:keepNext w:val="0"/>
+        <w:keepLines w:val="0"/>
+        <w:widowControl/>
+        <w:spacing w:before="240" w:after="0" w:line="450" w:lineRule="atLeast"/>
+        <w:jc w:val="left"/>
+        <w:rPr>
+          <w:rFonts w:ascii="微软雅黑" w:eastAsia="微软雅黑" w:hAnsi="微软雅黑" w:cs="微软雅黑"/>
+          <w:bCs w:val="0"/>
+          <w:color w:val="ED4E4E"/>
+          <w:kern w:val="0"/>
+          <w:sz w:val="27"/>
+          <w:szCs w:val="27"/>
+          <w:shd w:val="clear" w:color="auto" w:fill="FFFFFF"/>
+        </w:rPr>
+      </w:pPr>
+      <w:r>
+        <w:rPr>
+          <w:rFonts w:ascii="微软雅黑" w:eastAsia="微软雅黑" w:hAnsi="微软雅黑" w:cs="微软雅黑" w:hint="eastAsia"/>
+          <w:bCs w:val="0"/>
+          <w:color w:val="ED4E4E"/>
+          <w:kern w:val="0"/>
+          <w:sz w:val="27"/>
+          <w:szCs w:val="27"/>
+          <w:shd w:val="clear" w:color="auto" w:fill="FFFFFF"/>
+        </w:rPr>
+        <w:t>数据库事务的几个特性：</w:t>
+      </w:r>
+      <w:r>
+        <w:rPr>
+          <w:rFonts w:ascii="微软雅黑" w:eastAsia="微软雅黑" w:hAnsi="微软雅黑" w:cs="微软雅黑"/>
+          <w:bCs w:val="0"/>
+          <w:color w:val="ED4E4E"/>
+          <w:kern w:val="0"/>
+          <w:sz w:val="27"/>
+          <w:szCs w:val="27"/>
+          <w:shd w:val="clear" w:color="auto" w:fill="FFFFFF"/>
+        </w:rPr>
+        <w:t>ACID</w:t>
+      </w:r>
+    </w:p>
+    <w:p>
+      <w:pPr>
+        <w:rPr>
+          <w:rFonts w:ascii="Arial" w:eastAsia="宋体" w:hAnsi="Arial" w:cs="Arial"/>
+          <w:color w:val="000000"/>
+          <w:sz w:val="18"/>
+          <w:szCs w:val="18"/>
+          <w:shd w:val="clear" w:color="auto" w:fill="FFFFFF"/>
+        </w:rPr>
+      </w:pPr>
+      <w:r>
+        <w:rPr>
+          <w:rFonts w:ascii="Arial" w:eastAsia="宋体" w:hAnsi="Arial" w:cs="Arial" w:hint="eastAsia"/>
+          <w:color w:val="000000"/>
+          <w:sz w:val="18"/>
+          <w:szCs w:val="18"/>
+          <w:shd w:val="clear" w:color="auto" w:fill="FFFFFF"/>
+        </w:rPr>
+        <w:t>A</w:t>
+      </w:r>
+      <w:r>
+        <w:rPr>
+          <w:rFonts w:ascii="Arial" w:eastAsia="宋体" w:hAnsi="Arial" w:cs="Arial" w:hint="eastAsia"/>
+          <w:color w:val="000000"/>
+          <w:sz w:val="18"/>
+          <w:szCs w:val="18"/>
+          <w:shd w:val="clear" w:color="auto" w:fill="FFFFFF"/>
+        </w:rPr>
+        <w:t>：</w:t>
+      </w:r>
+      <w:r>
+        <w:rPr>
+          <w:rFonts w:ascii="Arial" w:eastAsia="宋体" w:hAnsi="Arial" w:cs="Arial"/>
+          <w:color w:val="000000"/>
+          <w:sz w:val="18"/>
+          <w:szCs w:val="18"/>
+          <w:shd w:val="clear" w:color="auto" w:fill="FFFFFF"/>
+        </w:rPr>
+        <w:t>Atomicity</w:t>
+      </w:r>
+      <w:r>
+        <w:rPr>
+          <w:rFonts w:ascii="Arial" w:eastAsia="宋体" w:hAnsi="Arial" w:cs="Arial" w:hint="eastAsia"/>
+          <w:color w:val="000000"/>
+          <w:sz w:val="18"/>
+          <w:szCs w:val="18"/>
+          <w:shd w:val="clear" w:color="auto" w:fill="FFFFFF"/>
+        </w:rPr>
+        <w:t>，原子性</w:t>
+      </w:r>
+    </w:p>
+    <w:p>
+      <w:pPr>
+        <w:rPr>
+          <w:rFonts w:ascii="Arial" w:eastAsia="宋体" w:hAnsi="Arial" w:cs="Arial"/>
+          <w:color w:val="000000"/>
+          <w:sz w:val="18"/>
+          <w:szCs w:val="18"/>
+          <w:shd w:val="clear" w:color="auto" w:fill="FFFFFF"/>
+        </w:rPr>
+      </w:pPr>
+      <w:r>
+        <w:rPr>
+          <w:rFonts w:ascii="Arial" w:eastAsia="宋体" w:hAnsi="Arial" w:cs="Arial" w:hint="eastAsia"/>
+          <w:color w:val="000000"/>
+          <w:sz w:val="18"/>
+          <w:szCs w:val="18"/>
+          <w:shd w:val="clear" w:color="auto" w:fill="FFFFFF"/>
+        </w:rPr>
+        <w:t>C</w:t>
+      </w:r>
+      <w:r>
+        <w:rPr>
+          <w:rFonts w:ascii="Arial" w:eastAsia="宋体" w:hAnsi="Arial" w:cs="Arial" w:hint="eastAsia"/>
+          <w:color w:val="000000"/>
+          <w:sz w:val="18"/>
+          <w:szCs w:val="18"/>
+          <w:shd w:val="clear" w:color="auto" w:fill="FFFFFF"/>
+        </w:rPr>
+        <w:t>：</w:t>
+      </w:r>
+      <w:r>
+        <w:t xml:space="preserve"> </w:t>
+      </w:r>
+      <w:r>
+        <w:rPr>
+          <w:rFonts w:ascii="Arial" w:eastAsia="宋体" w:hAnsi="Arial" w:cs="Arial"/>
+          <w:color w:val="000000"/>
+          <w:sz w:val="18"/>
+          <w:szCs w:val="18"/>
+          <w:shd w:val="clear" w:color="auto" w:fill="FFFFFF"/>
+        </w:rPr>
+        <w:t>Consistency</w:t>
+      </w:r>
+      <w:r>
+        <w:rPr>
+          <w:rFonts w:ascii="Arial" w:eastAsia="宋体" w:hAnsi="Arial" w:cs="Arial" w:hint="eastAsia"/>
+          <w:color w:val="000000"/>
+          <w:sz w:val="18"/>
+          <w:szCs w:val="18"/>
+          <w:shd w:val="clear" w:color="auto" w:fill="FFFFFF"/>
+        </w:rPr>
+        <w:t>，一致性</w:t>
+      </w:r>
+    </w:p>
+    <w:p>
+      <w:pPr>
+        <w:rPr>
+          <w:rFonts w:ascii="Arial" w:eastAsia="宋体" w:hAnsi="Arial" w:cs="Arial"/>
+          <w:color w:val="000000"/>
+          <w:sz w:val="18"/>
+          <w:szCs w:val="18"/>
+          <w:shd w:val="clear" w:color="auto" w:fill="FFFFFF"/>
+        </w:rPr>
+      </w:pPr>
+      <w:r>
+        <w:rPr>
+          <w:rFonts w:ascii="Arial" w:eastAsia="宋体" w:hAnsi="Arial" w:cs="Arial" w:hint="eastAsia"/>
+          <w:color w:val="000000"/>
+          <w:sz w:val="18"/>
+          <w:szCs w:val="18"/>
+          <w:shd w:val="clear" w:color="auto" w:fill="FFFFFF"/>
+        </w:rPr>
+        <w:t>I</w:t>
+      </w:r>
+      <w:r>
+        <w:rPr>
+          <w:rFonts w:ascii="Arial" w:eastAsia="宋体" w:hAnsi="Arial" w:cs="Arial" w:hint="eastAsia"/>
+          <w:color w:val="000000"/>
+          <w:sz w:val="18"/>
+          <w:szCs w:val="18"/>
+          <w:shd w:val="clear" w:color="auto" w:fill="FFFFFF"/>
+        </w:rPr>
+        <w:t>：</w:t>
+      </w:r>
+      <w:r>
+        <w:rPr>
+          <w:rFonts w:ascii="Arial" w:eastAsia="宋体" w:hAnsi="Arial" w:cs="Arial"/>
+          <w:color w:val="000000"/>
+          <w:sz w:val="18"/>
+          <w:szCs w:val="18"/>
+          <w:shd w:val="clear" w:color="auto" w:fill="FFFFFF"/>
+        </w:rPr>
+        <w:t>Isolation</w:t>
+      </w:r>
+      <w:r>
+        <w:rPr>
+          <w:rFonts w:ascii="Arial" w:eastAsia="宋体" w:hAnsi="Arial" w:cs="Arial" w:hint="eastAsia"/>
+          <w:color w:val="000000"/>
+          <w:sz w:val="18"/>
+          <w:szCs w:val="18"/>
+          <w:shd w:val="clear" w:color="auto" w:fill="FFFFFF"/>
+        </w:rPr>
+        <w:t>，隔离性</w:t>
+      </w:r>
+    </w:p>
+    <w:p>
+      <w:pPr>
+        <w:rPr>
+          <w:rFonts w:ascii="Arial" w:eastAsia="宋体" w:hAnsi="Arial" w:cs="Arial"/>
+          <w:color w:val="000000"/>
+          <w:sz w:val="18"/>
+          <w:szCs w:val="18"/>
+          <w:shd w:val="clear" w:color="auto" w:fill="FFFFFF"/>
+        </w:rPr>
+      </w:pPr>
+      <w:r>
+        <w:rPr>
+          <w:rFonts w:ascii="Arial" w:eastAsia="宋体" w:hAnsi="Arial" w:cs="Arial" w:hint="eastAsia"/>
+          <w:color w:val="000000"/>
+          <w:sz w:val="18"/>
+          <w:szCs w:val="18"/>
+          <w:shd w:val="clear" w:color="auto" w:fill="FFFFFF"/>
+        </w:rPr>
+        <w:t>D</w:t>
+      </w:r>
+      <w:r>
+        <w:rPr>
+          <w:rFonts w:ascii="Arial" w:eastAsia="宋体" w:hAnsi="Arial" w:cs="Arial" w:hint="eastAsia"/>
+          <w:color w:val="000000"/>
+          <w:sz w:val="18"/>
+          <w:szCs w:val="18"/>
+          <w:shd w:val="clear" w:color="auto" w:fill="FFFFFF"/>
+        </w:rPr>
+        <w:t>：</w:t>
+      </w:r>
+      <w:r>
+        <w:rPr>
+          <w:rFonts w:ascii="Arial" w:eastAsia="宋体" w:hAnsi="Arial" w:cs="Arial"/>
+          <w:color w:val="000000"/>
+          <w:sz w:val="18"/>
+          <w:szCs w:val="18"/>
+          <w:shd w:val="clear" w:color="auto" w:fill="FFFFFF"/>
+        </w:rPr>
+        <w:t>Durability</w:t>
+      </w:r>
+      <w:r>
+        <w:rPr>
+          <w:rFonts w:ascii="Arial" w:eastAsia="宋体" w:hAnsi="Arial" w:cs="Arial" w:hint="eastAsia"/>
+          <w:color w:val="000000"/>
+          <w:sz w:val="18"/>
+          <w:szCs w:val="18"/>
+          <w:shd w:val="clear" w:color="auto" w:fill="FFFFFF"/>
+        </w:rPr>
+        <w:t>，持久化</w:t>
+      </w:r>
+    </w:p>
+    <w:p>
+      <w:pPr>
+        <w:rPr>
+          <w:rFonts w:ascii="Arial" w:eastAsia="宋体" w:hAnsi="Arial" w:cs="Arial"/>
+          <w:color w:val="000000"/>
+          <w:sz w:val="18"/>
+          <w:szCs w:val="18"/>
+          <w:shd w:val="clear" w:color="auto" w:fill="FFFFFF"/>
+        </w:rPr>
+      </w:pPr>
+      <w:r>
+        <w:rPr>
+          <w:rFonts w:ascii="Arial" w:eastAsia="宋体" w:hAnsi="Arial" w:cs="Arial" w:hint="eastAsia"/>
+          <w:color w:val="000000"/>
+          <w:sz w:val="18"/>
+          <w:szCs w:val="18"/>
+          <w:shd w:val="clear" w:color="auto" w:fill="FFFFFF"/>
+        </w:rPr>
+        <w:t>原子性</w:t>
+      </w:r>
+      <w:r>
+        <w:rPr>
+          <w:rFonts w:ascii="Arial" w:eastAsia="宋体" w:hAnsi="Arial" w:cs="Arial" w:hint="eastAsia"/>
+          <w:color w:val="000000"/>
+          <w:sz w:val="18"/>
+          <w:szCs w:val="18"/>
+          <w:shd w:val="clear" w:color="auto" w:fill="FFFFFF"/>
+        </w:rPr>
+        <w:t>：要么成功，要么全部失败，不存在中间状态</w:t>
+      </w:r>
+    </w:p>
+    <w:p>
+      <w:pPr>
+        <w:rPr>
+          <w:rFonts w:ascii="Arial" w:eastAsia="宋体" w:hAnsi="Arial" w:cs="Arial"/>
+          <w:color w:val="000000"/>
+          <w:sz w:val="18"/>
+          <w:szCs w:val="18"/>
+          <w:shd w:val="clear" w:color="auto" w:fill="FFFFFF"/>
+        </w:rPr>
+      </w:pPr>
+      <w:r>
+        <w:rPr>
+          <w:rFonts w:ascii="Arial" w:eastAsia="宋体" w:hAnsi="Arial" w:cs="Arial" w:hint="eastAsia"/>
+          <w:color w:val="000000"/>
+          <w:sz w:val="18"/>
+          <w:szCs w:val="18"/>
+          <w:shd w:val="clear" w:color="auto" w:fill="FFFFFF"/>
+        </w:rPr>
+        <w:t>一致性：事务前后的数据完整性保持一致。比如转账，</w:t>
+      </w:r>
+      <w:r>
+        <w:rPr>
+          <w:rFonts w:ascii="Arial" w:eastAsia="宋体" w:hAnsi="Arial" w:cs="Arial" w:hint="eastAsia"/>
+          <w:color w:val="000000"/>
+          <w:sz w:val="18"/>
+          <w:szCs w:val="18"/>
+          <w:shd w:val="clear" w:color="auto" w:fill="FFFFFF"/>
+        </w:rPr>
+        <w:t>AB</w:t>
+      </w:r>
+      <w:r>
+        <w:rPr>
+          <w:rFonts w:ascii="Arial" w:eastAsia="宋体" w:hAnsi="Arial" w:cs="Arial" w:hint="eastAsia"/>
+          <w:color w:val="000000"/>
+          <w:sz w:val="18"/>
+          <w:szCs w:val="18"/>
+          <w:shd w:val="clear" w:color="auto" w:fill="FFFFFF"/>
+        </w:rPr>
+        <w:t>之间转账任意金额任意次数</w:t>
+      </w:r>
+      <w:r>
+        <w:rPr>
+          <w:rFonts w:ascii="Arial" w:eastAsia="宋体" w:hAnsi="Arial" w:cs="Arial" w:hint="eastAsia"/>
+          <w:color w:val="000000"/>
+          <w:sz w:val="18"/>
+          <w:szCs w:val="18"/>
+          <w:shd w:val="clear" w:color="auto" w:fill="FFFFFF"/>
+        </w:rPr>
+        <w:t>，</w:t>
+      </w:r>
+      <w:r>
+        <w:rPr>
+          <w:rFonts w:ascii="Arial" w:eastAsia="宋体" w:hAnsi="Arial" w:cs="Arial" w:hint="eastAsia"/>
+          <w:color w:val="000000"/>
+          <w:sz w:val="18"/>
+          <w:szCs w:val="18"/>
+          <w:shd w:val="clear" w:color="auto" w:fill="FFFFFF"/>
+        </w:rPr>
+        <w:t>AB</w:t>
+      </w:r>
+      <w:r>
+        <w:rPr>
+          <w:rFonts w:ascii="Arial" w:eastAsia="宋体" w:hAnsi="Arial" w:cs="Arial" w:hint="eastAsia"/>
+          <w:color w:val="000000"/>
+          <w:sz w:val="18"/>
+          <w:szCs w:val="18"/>
+          <w:shd w:val="clear" w:color="auto" w:fill="FFFFFF"/>
+        </w:rPr>
+        <w:t>之间的总金额需要保持不变</w:t>
+      </w:r>
+    </w:p>
+    <w:p>
+      <w:pPr>
+        <w:rPr>
+          <w:rFonts w:ascii="Arial" w:eastAsia="宋体" w:hAnsi="Arial" w:cs="Arial"/>
+          <w:color w:val="000000"/>
+          <w:sz w:val="18"/>
+          <w:szCs w:val="18"/>
+          <w:shd w:val="clear" w:color="auto" w:fill="FFFFFF"/>
+        </w:rPr>
+      </w:pPr>
+      <w:r>
+        <w:rPr>
+          <w:rFonts w:ascii="Arial" w:eastAsia="宋体" w:hAnsi="Arial" w:cs="Arial" w:hint="eastAsia"/>
+          <w:color w:val="000000"/>
+          <w:sz w:val="18"/>
+          <w:szCs w:val="18"/>
+          <w:shd w:val="clear" w:color="auto" w:fill="FFFFFF"/>
+        </w:rPr>
+        <w:t>隔离性：数据库具有的解决多个事务</w:t>
+      </w:r>
+      <w:r>
+        <w:rPr>
+          <w:rFonts w:ascii="Arial" w:eastAsia="宋体" w:hAnsi="Arial" w:cs="Arial" w:hint="eastAsia"/>
+          <w:color w:val="000000"/>
+          <w:sz w:val="18"/>
+          <w:szCs w:val="18"/>
+          <w:shd w:val="clear" w:color="auto" w:fill="FFFFFF"/>
+        </w:rPr>
+        <w:t>同时对同一个数据库的同一条或多条数据</w:t>
+      </w:r>
+      <w:r>
+        <w:rPr>
+          <w:rFonts w:ascii="Arial" w:eastAsia="宋体" w:hAnsi="Arial" w:cs="Arial" w:hint="eastAsia"/>
+          <w:color w:val="000000"/>
+          <w:sz w:val="18"/>
+          <w:szCs w:val="18"/>
+          <w:shd w:val="clear" w:color="auto" w:fill="FFFFFF"/>
+        </w:rPr>
+        <w:t>进行操作</w:t>
+      </w:r>
+      <w:r>
+        <w:rPr>
+          <w:rFonts w:ascii="Arial" w:eastAsia="宋体" w:hAnsi="Arial" w:cs="Arial" w:hint="eastAsia"/>
+          <w:color w:val="000000"/>
+          <w:sz w:val="18"/>
+          <w:szCs w:val="18"/>
+          <w:shd w:val="clear" w:color="auto" w:fill="FFFFFF"/>
+        </w:rPr>
+        <w:t>出现问题的技术。有四个隔离级别</w:t>
+      </w:r>
+    </w:p>
+    <w:p>
+      <w:pPr>
+        <w:rPr>
+          <w:rFonts w:ascii="Arial" w:eastAsia="宋体" w:hAnsi="Arial" w:cs="Arial" w:hint="eastAsia"/>
+          <w:color w:val="000000"/>
+          <w:sz w:val="18"/>
+          <w:szCs w:val="18"/>
+          <w:shd w:val="clear" w:color="auto" w:fill="FFFFFF"/>
+        </w:rPr>
+      </w:pPr>
+      <w:r>
+        <w:rPr>
+          <w:rFonts w:ascii="Arial" w:eastAsia="宋体" w:hAnsi="Arial" w:cs="Arial"/>
+          <w:color w:val="000000"/>
+          <w:sz w:val="18"/>
+          <w:szCs w:val="18"/>
+          <w:shd w:val="clear" w:color="auto" w:fill="FFFFFF"/>
+        </w:rPr>
+        <w:t>1</w:t>
+      </w:r>
+      <w:r>
+        <w:rPr>
+          <w:rFonts w:ascii="Arial" w:eastAsia="宋体" w:hAnsi="Arial" w:cs="Arial"/>
+          <w:color w:val="000000"/>
+          <w:sz w:val="18"/>
+          <w:szCs w:val="18"/>
+          <w:shd w:val="clear" w:color="auto" w:fill="FFFFFF"/>
+        </w:rPr>
+        <w:t>）读未提交（</w:t>
+      </w:r>
+      <w:r>
+        <w:rPr>
+          <w:rFonts w:ascii="Arial" w:eastAsia="宋体" w:hAnsi="Arial" w:cs="Arial"/>
+          <w:color w:val="000000"/>
+          <w:sz w:val="18"/>
+          <w:szCs w:val="18"/>
+          <w:shd w:val="clear" w:color="auto" w:fill="FFFFFF"/>
+        </w:rPr>
+        <w:t>Read uncommitted</w:t>
+      </w:r>
+      <w:r>
+        <w:rPr>
+          <w:rFonts w:ascii="Arial" w:eastAsia="宋体" w:hAnsi="Arial" w:cs="Arial"/>
+          <w:color w:val="000000"/>
+          <w:sz w:val="18"/>
+          <w:szCs w:val="18"/>
+          <w:shd w:val="clear" w:color="auto" w:fill="FFFFFF"/>
+        </w:rPr>
+        <w:t>）：</w:t>
+      </w:r>
+      <w:r>
+        <w:rPr>
+          <w:rFonts w:ascii="Arial" w:eastAsia="宋体" w:hAnsi="Arial" w:cs="Arial"/>
+          <w:color w:val="000000"/>
+          <w:sz w:val="18"/>
+          <w:szCs w:val="18"/>
+          <w:shd w:val="clear" w:color="auto" w:fill="FFFFFF"/>
+        </w:rPr>
+        <w:t xml:space="preserve"> </w:t>
+      </w:r>
+      <w:r>
+        <w:rPr>
+          <w:rFonts w:ascii="Arial" w:eastAsia="宋体" w:hAnsi="Arial" w:cs="Arial"/>
+          <w:color w:val="000000"/>
+          <w:sz w:val="18"/>
+          <w:szCs w:val="18"/>
+          <w:shd w:val="clear" w:color="auto" w:fill="FFFFFF"/>
+        </w:rPr>
+        <w:t>一个事务可以读取另一个未提交事务的中间数据</w:t>
+      </w:r>
+    </w:p>
+    <w:p>
+      <w:pPr>
+        <w:rPr>
+          <w:rFonts w:ascii="Arial" w:eastAsia="宋体" w:hAnsi="Arial" w:cs="Arial" w:hint="eastAsia"/>
+          <w:color w:val="000000"/>
+          <w:sz w:val="18"/>
+          <w:szCs w:val="18"/>
+          <w:shd w:val="clear" w:color="auto" w:fill="FFFFFF"/>
+        </w:rPr>
+      </w:pPr>
+      <w:r>
+        <w:rPr>
+          <w:rFonts w:ascii="Arial" w:eastAsia="宋体" w:hAnsi="Arial" w:cs="Arial" w:hint="eastAsia"/>
+          <w:color w:val="000000"/>
+          <w:sz w:val="18"/>
+          <w:szCs w:val="18"/>
+          <w:shd w:val="clear" w:color="auto" w:fill="FFFFFF"/>
+        </w:rPr>
+        <w:t>这里说的“提交”是指事务完成的标志，一个事务成功提交就说明这个事务成功完成，不然事务就会一直处在执行中的状态，涉及修改的数据也不是最终值，如果数据库事务隔离级别设定为读未提交，那么该事务中间状态的数据就可能会被其它事务读到，用到别的事务应用中并导致错误的发生，比如以下示例：</w:t>
+      </w:r>
+    </w:p>
+    <w:p>
+      <w:pPr>
+        <w:rPr>
+          <w:rFonts w:ascii="Arial" w:eastAsia="宋体" w:hAnsi="Arial" w:cs="Arial"/>
+          <w:color w:val="000000"/>
+          <w:sz w:val="18"/>
+          <w:szCs w:val="18"/>
+          <w:shd w:val="clear" w:color="auto" w:fill="FFFFFF"/>
+        </w:rPr>
+      </w:pPr>
+      <w:r>
+        <w:rPr>
+          <w:rFonts w:ascii="Arial" w:eastAsia="宋体" w:hAnsi="Arial" w:cs="Arial" w:hint="eastAsia"/>
+          <w:color w:val="000000"/>
+          <w:sz w:val="18"/>
+          <w:szCs w:val="18"/>
+          <w:shd w:val="clear" w:color="auto" w:fill="FFFFFF"/>
+        </w:rPr>
+        <w:t>老婆的银行账户里存有</w:t>
+      </w:r>
+      <w:r>
+        <w:rPr>
+          <w:rFonts w:ascii="Arial" w:eastAsia="宋体" w:hAnsi="Arial" w:cs="Arial"/>
+          <w:color w:val="000000"/>
+          <w:sz w:val="18"/>
+          <w:szCs w:val="18"/>
+          <w:shd w:val="clear" w:color="auto" w:fill="FFFFFF"/>
+        </w:rPr>
+        <w:t>300</w:t>
+      </w:r>
+      <w:r>
+        <w:rPr>
+          <w:rFonts w:ascii="Arial" w:eastAsia="宋体" w:hAnsi="Arial" w:cs="Arial"/>
+          <w:color w:val="000000"/>
+          <w:sz w:val="18"/>
+          <w:szCs w:val="18"/>
+          <w:shd w:val="clear" w:color="auto" w:fill="FFFFFF"/>
+        </w:rPr>
+        <w:t>元，打算使用自己的账户在网上购买一套</w:t>
+      </w:r>
+      <w:r>
+        <w:rPr>
+          <w:rFonts w:ascii="Arial" w:eastAsia="宋体" w:hAnsi="Arial" w:cs="Arial"/>
+          <w:color w:val="000000"/>
+          <w:sz w:val="18"/>
+          <w:szCs w:val="18"/>
+          <w:shd w:val="clear" w:color="auto" w:fill="FFFFFF"/>
+        </w:rPr>
+        <w:t>500</w:t>
+      </w:r>
+      <w:r>
+        <w:rPr>
+          <w:rFonts w:ascii="Arial" w:eastAsia="宋体" w:hAnsi="Arial" w:cs="Arial"/>
+          <w:color w:val="000000"/>
+          <w:sz w:val="18"/>
+          <w:szCs w:val="18"/>
+          <w:shd w:val="clear" w:color="auto" w:fill="FFFFFF"/>
+        </w:rPr>
+        <w:t>元的化妆品，但账户的钱不够支付该订单，然后就打电话给老公，让他转</w:t>
+      </w:r>
+      <w:r>
+        <w:rPr>
+          <w:rFonts w:ascii="Arial" w:eastAsia="宋体" w:hAnsi="Arial" w:cs="Arial"/>
+          <w:color w:val="000000"/>
+          <w:sz w:val="18"/>
+          <w:szCs w:val="18"/>
+          <w:shd w:val="clear" w:color="auto" w:fill="FFFFFF"/>
+        </w:rPr>
+        <w:t>200</w:t>
+      </w:r>
+      <w:r>
+        <w:rPr>
+          <w:rFonts w:ascii="Arial" w:eastAsia="宋体" w:hAnsi="Arial" w:cs="Arial"/>
+          <w:color w:val="000000"/>
+          <w:sz w:val="18"/>
+          <w:szCs w:val="18"/>
+          <w:shd w:val="clear" w:color="auto" w:fill="FFFFFF"/>
+        </w:rPr>
+        <w:t>元到她的账户，老公答应马上就转并同时告诉她过一会试试能不能支付，接下来老公通过手机银行</w:t>
+      </w:r>
+      <w:r>
+        <w:rPr>
+          <w:rFonts w:ascii="Arial" w:eastAsia="宋体" w:hAnsi="Arial" w:cs="Arial"/>
+          <w:color w:val="000000"/>
+          <w:sz w:val="18"/>
+          <w:szCs w:val="18"/>
+          <w:shd w:val="clear" w:color="auto" w:fill="FFFFFF"/>
+        </w:rPr>
+        <w:t>APP</w:t>
+      </w:r>
+      <w:r>
+        <w:rPr>
+          <w:rFonts w:ascii="Arial" w:eastAsia="宋体" w:hAnsi="Arial" w:cs="Arial"/>
+          <w:color w:val="000000"/>
+          <w:sz w:val="18"/>
+          <w:szCs w:val="18"/>
+          <w:shd w:val="clear" w:color="auto" w:fill="FFFFFF"/>
+        </w:rPr>
+        <w:t>启动一笔转</w:t>
+      </w:r>
+      <w:r>
+        <w:rPr>
+          <w:rFonts w:ascii="Arial" w:eastAsia="宋体" w:hAnsi="Arial" w:cs="Arial"/>
+          <w:color w:val="000000"/>
+          <w:sz w:val="18"/>
+          <w:szCs w:val="18"/>
+          <w:shd w:val="clear" w:color="auto" w:fill="FFFFFF"/>
+        </w:rPr>
+        <w:t>200</w:t>
+      </w:r>
+      <w:r>
+        <w:rPr>
+          <w:rFonts w:ascii="Arial" w:eastAsia="宋体" w:hAnsi="Arial" w:cs="Arial"/>
+          <w:color w:val="000000"/>
+          <w:sz w:val="18"/>
+          <w:szCs w:val="18"/>
+          <w:shd w:val="clear" w:color="auto" w:fill="FFFFFF"/>
+        </w:rPr>
+        <w:t>元到老婆账户的转账事务，但老婆并不知道钱什么时候到账，干脆就直接在网上启动支付事务试试，正常来说，需要等老公把这笔转账事务完成以后，老婆才能开始支付事务，但如果数据库隔离级别设定为读未提交，那么就会出现问题，见下图：</w:t>
+      </w:r>
+    </w:p>
+    <w:p>
+      <w:pPr>
+        <w:rPr>
+          <w:rFonts w:ascii="Arial" w:eastAsia="宋体" w:hAnsi="Arial" w:cs="Arial"/>
+          <w:color w:val="000000"/>
+          <w:sz w:val="18"/>
+          <w:szCs w:val="18"/>
+          <w:shd w:val="clear" w:color="auto" w:fill="FFFFFF"/>
+        </w:rPr>
+      </w:pPr>
+      <w:r>
+        <w:rPr>
+          <w:noProof/>
+        </w:rPr>
+        <w:drawing>
+          <wp:inline distT="0" distB="0" distL="0" distR="0" wp14:anchorId="5C9A29B3" wp14:editId="47D67359">
+            <wp:extent cx="5274310" cy="2685415"/>
+            <wp:effectExtent l="0" t="0" r="2540" b="635"/>
+            <wp:docPr id="7" name="图片 7" descr="å¨è¿éæå+¥å¾çæè¿°"/>
+            <wp:cNvGraphicFramePr>
+              <a:graphicFrameLocks xmlns:a="http://schemas.openxmlformats.org/drawingml/2006/main" noChangeAspect="1"/>
+            </wp:cNvGraphicFramePr>
+            <a:graphic xmlns:a="http://schemas.openxmlformats.org/drawingml/2006/main">
+              <a:graphicData uri="http://schemas.openxmlformats.org/drawingml/2006/picture">
+                <pic:pic xmlns:pic="http://schemas.openxmlformats.org/drawingml/2006/picture">
+                  <pic:nvPicPr>
+                    <pic:cNvPr id="0" name="Picture 1" descr="å¨è¿éæå+¥å¾çæè¿°"/>
+                    <pic:cNvPicPr>
+                      <a:picLocks noChangeAspect="1" noChangeArrowheads="1"/>
+                    </pic:cNvPicPr>
+                  </pic:nvPicPr>
+                  <pic:blipFill>
+                    <a:blip r:embed="rId17">
+                      <a:extLst>
+                        <a:ext uri="{28A0092B-C50C-407E-A947-70E740481C1C}">
+                          <a14:useLocalDpi xmlns:a14="http://schemas.microsoft.com/office/drawing/2010/main" val="0"/>
+                        </a:ext>
+                      </a:extLst>
+                    </a:blip>
+                    <a:srcRect/>
+                    <a:stretch>
+                      <a:fillRect/>
+                    </a:stretch>
+                  </pic:blipFill>
+                  <pic:spPr bwMode="auto">
+                    <a:xfrm>
+                      <a:off x="0" y="0"/>
+                      <a:ext cx="5274310" cy="2685415"/>
+                    </a:xfrm>
+                    <a:prstGeom prst="rect">
+                      <a:avLst/>
+                    </a:prstGeom>
+                    <a:noFill/>
+                    <a:ln>
+                      <a:noFill/>
+                    </a:ln>
+                  </pic:spPr>
+                </pic:pic>
+              </a:graphicData>
+            </a:graphic>
+          </wp:inline>
+        </w:drawing>
+      </w:r>
+    </w:p>
+    <w:p>
+      <w:pPr>
+        <w:rPr>
+          <w:rFonts w:ascii="Arial" w:eastAsia="宋体" w:hAnsi="Arial" w:cs="Arial"/>
+          <w:color w:val="000000"/>
+          <w:sz w:val="18"/>
+          <w:szCs w:val="18"/>
+          <w:shd w:val="clear" w:color="auto" w:fill="FFFFFF"/>
+        </w:rPr>
+      </w:pPr>
+      <w:r>
+        <w:rPr>
+          <w:rFonts w:ascii="Arial" w:eastAsia="宋体" w:hAnsi="Arial" w:cs="Arial" w:hint="eastAsia"/>
+          <w:color w:val="000000"/>
+          <w:sz w:val="18"/>
+          <w:szCs w:val="18"/>
+          <w:shd w:val="clear" w:color="auto" w:fill="FFFFFF"/>
+        </w:rPr>
+        <w:t>从上图，我门可以清晰的看到，老公发起的转账事务是先启动的，事务中有一项操作是给老婆账户里加</w:t>
+      </w:r>
+      <w:r>
+        <w:rPr>
+          <w:rFonts w:ascii="Arial" w:eastAsia="宋体" w:hAnsi="Arial" w:cs="Arial"/>
+          <w:color w:val="000000"/>
+          <w:sz w:val="18"/>
+          <w:szCs w:val="18"/>
+          <w:shd w:val="clear" w:color="auto" w:fill="FFFFFF"/>
+        </w:rPr>
+        <w:t>200</w:t>
+      </w:r>
+      <w:r>
+        <w:rPr>
+          <w:rFonts w:ascii="Arial" w:eastAsia="宋体" w:hAnsi="Arial" w:cs="Arial"/>
+          <w:color w:val="000000"/>
+          <w:sz w:val="18"/>
+          <w:szCs w:val="18"/>
+          <w:shd w:val="clear" w:color="auto" w:fill="FFFFFF"/>
+        </w:rPr>
+        <w:t>元，因为数据库设定的隔离级别是读未提交，那么老婆发起的支付事务是可以读到老公转账事务过程中的数据，当转账事务把老婆账户里的钱刚增加到</w:t>
+      </w:r>
+      <w:r>
+        <w:rPr>
+          <w:rFonts w:ascii="Arial" w:eastAsia="宋体" w:hAnsi="Arial" w:cs="Arial"/>
+          <w:color w:val="000000"/>
+          <w:sz w:val="18"/>
+          <w:szCs w:val="18"/>
+          <w:shd w:val="clear" w:color="auto" w:fill="FFFFFF"/>
+        </w:rPr>
+        <w:t>500</w:t>
+      </w:r>
+      <w:r>
+        <w:rPr>
+          <w:rFonts w:ascii="Arial" w:eastAsia="宋体" w:hAnsi="Arial" w:cs="Arial"/>
+          <w:color w:val="000000"/>
+          <w:sz w:val="18"/>
+          <w:szCs w:val="18"/>
+          <w:shd w:val="clear" w:color="auto" w:fill="FFFFFF"/>
+        </w:rPr>
+        <w:t>块，恰好接下来被老婆的支付事务读到并完成了</w:t>
+      </w:r>
+      <w:r>
+        <w:rPr>
+          <w:rFonts w:ascii="Arial" w:eastAsia="宋体" w:hAnsi="Arial" w:cs="Arial"/>
+          <w:color w:val="000000"/>
+          <w:sz w:val="18"/>
+          <w:szCs w:val="18"/>
+          <w:shd w:val="clear" w:color="auto" w:fill="FFFFFF"/>
+        </w:rPr>
+        <w:t>500</w:t>
+      </w:r>
+      <w:r>
+        <w:rPr>
+          <w:rFonts w:ascii="Arial" w:eastAsia="宋体" w:hAnsi="Arial" w:cs="Arial"/>
+          <w:color w:val="000000"/>
+          <w:sz w:val="18"/>
+          <w:szCs w:val="18"/>
+          <w:shd w:val="clear" w:color="auto" w:fill="FFFFFF"/>
+        </w:rPr>
+        <w:t>元支付，但之后老公的转账事务因系统问题未能成功提交，那么就按照失败回滚处理，就当没有给老婆转过钱，但结果老婆确能把这笔钱给花了，老公的钱一分钱也没少，亏的最后是银行。</w:t>
+      </w:r>
+    </w:p>
+    <w:p>
+      <w:pPr>
+        <w:rPr>
+          <w:rFonts w:ascii="Arial" w:eastAsia="宋体" w:hAnsi="Arial" w:cs="Arial"/>
+          <w:color w:val="000000"/>
+          <w:sz w:val="18"/>
+          <w:szCs w:val="18"/>
+          <w:shd w:val="clear" w:color="auto" w:fill="FFFFFF"/>
+        </w:rPr>
+      </w:pPr>
+      <w:r>
+        <w:rPr>
+          <w:rFonts w:ascii="Arial" w:eastAsia="宋体" w:hAnsi="Arial" w:cs="Arial" w:hint="eastAsia"/>
+          <w:color w:val="000000"/>
+          <w:sz w:val="18"/>
+          <w:szCs w:val="18"/>
+          <w:shd w:val="clear" w:color="auto" w:fill="FFFFFF"/>
+        </w:rPr>
+        <w:t>由以上给出的示例，老婆的支付事务读取的那</w:t>
+      </w:r>
+      <w:r>
+        <w:rPr>
+          <w:rFonts w:ascii="Arial" w:eastAsia="宋体" w:hAnsi="Arial" w:cs="Arial"/>
+          <w:color w:val="000000"/>
+          <w:sz w:val="18"/>
+          <w:szCs w:val="18"/>
+          <w:shd w:val="clear" w:color="auto" w:fill="FFFFFF"/>
+        </w:rPr>
+        <w:t>500</w:t>
+      </w:r>
+      <w:r>
+        <w:rPr>
+          <w:rFonts w:ascii="Arial" w:eastAsia="宋体" w:hAnsi="Arial" w:cs="Arial"/>
+          <w:color w:val="000000"/>
+          <w:sz w:val="18"/>
+          <w:szCs w:val="18"/>
+          <w:shd w:val="clear" w:color="auto" w:fill="FFFFFF"/>
+        </w:rPr>
+        <w:t>元钱，其实并不是真实的，因为，老公的转账事务并没有真实的把那</w:t>
+      </w:r>
+      <w:r>
+        <w:rPr>
+          <w:rFonts w:ascii="Arial" w:eastAsia="宋体" w:hAnsi="Arial" w:cs="Arial"/>
+          <w:color w:val="000000"/>
+          <w:sz w:val="18"/>
+          <w:szCs w:val="18"/>
+          <w:shd w:val="clear" w:color="auto" w:fill="FFFFFF"/>
+        </w:rPr>
+        <w:t>200</w:t>
+      </w:r>
+      <w:r>
+        <w:rPr>
+          <w:rFonts w:ascii="Arial" w:eastAsia="宋体" w:hAnsi="Arial" w:cs="Arial"/>
+          <w:color w:val="000000"/>
+          <w:sz w:val="18"/>
+          <w:szCs w:val="18"/>
+          <w:shd w:val="clear" w:color="auto" w:fill="FFFFFF"/>
+        </w:rPr>
+        <w:t>元钱转过来，所以支付事务读出来的数据是不真实的，这在数据库事务概念中有一个专业的术语，叫</w:t>
+      </w:r>
+      <w:r>
+        <w:rPr>
+          <w:rFonts w:ascii="Arial" w:eastAsia="宋体" w:hAnsi="Arial" w:cs="Arial"/>
+          <w:color w:val="000000"/>
+          <w:sz w:val="18"/>
+          <w:szCs w:val="18"/>
+          <w:shd w:val="clear" w:color="auto" w:fill="FFFFFF"/>
+        </w:rPr>
+        <w:t>“</w:t>
+      </w:r>
+      <w:r>
+        <w:rPr>
+          <w:rFonts w:ascii="Arial" w:eastAsia="宋体" w:hAnsi="Arial" w:cs="Arial"/>
+          <w:color w:val="000000"/>
+          <w:sz w:val="18"/>
+          <w:szCs w:val="18"/>
+          <w:shd w:val="clear" w:color="auto" w:fill="FFFFFF"/>
+        </w:rPr>
+        <w:t>脏读</w:t>
+      </w:r>
+      <w:r>
+        <w:rPr>
+          <w:rFonts w:ascii="Arial" w:eastAsia="宋体" w:hAnsi="Arial" w:cs="Arial"/>
+          <w:color w:val="000000"/>
+          <w:sz w:val="18"/>
+          <w:szCs w:val="18"/>
+          <w:shd w:val="clear" w:color="auto" w:fill="FFFFFF"/>
+        </w:rPr>
+        <w:t>”</w:t>
+      </w:r>
+      <w:r>
+        <w:rPr>
+          <w:rFonts w:ascii="Arial" w:eastAsia="宋体" w:hAnsi="Arial" w:cs="Arial"/>
+          <w:color w:val="000000"/>
+          <w:sz w:val="18"/>
+          <w:szCs w:val="18"/>
+          <w:shd w:val="clear" w:color="auto" w:fill="FFFFFF"/>
+        </w:rPr>
+        <w:t>，即一个事务读取了另一个事务的未提交的数据。</w:t>
+      </w:r>
+    </w:p>
+    <w:p>
+      <w:pPr>
+        <w:rPr>
+          <w:rFonts w:ascii="Arial" w:eastAsia="宋体" w:hAnsi="Arial" w:cs="Arial"/>
+          <w:color w:val="000000"/>
+          <w:sz w:val="18"/>
+          <w:szCs w:val="18"/>
+          <w:shd w:val="clear" w:color="auto" w:fill="FFFFFF"/>
+        </w:rPr>
+      </w:pPr>
+      <w:r>
+        <w:rPr>
+          <w:rFonts w:ascii="Arial" w:eastAsia="宋体" w:hAnsi="Arial" w:cs="Arial" w:hint="eastAsia"/>
+          <w:color w:val="000000"/>
+          <w:sz w:val="18"/>
+          <w:szCs w:val="18"/>
+          <w:shd w:val="clear" w:color="auto" w:fill="FFFFFF"/>
+        </w:rPr>
+        <w:lastRenderedPageBreak/>
+        <w:t>如果解决读未提交产生的脏读问题呢，那就需要将数据库事务的隔离级别提高到读提交的级别。</w:t>
+      </w:r>
+    </w:p>
+    <w:p>
+      <w:pPr>
+        <w:rPr>
+          <w:rFonts w:ascii="Arial" w:eastAsia="宋体" w:hAnsi="Arial" w:cs="Arial" w:hint="eastAsia"/>
+          <w:color w:val="000000"/>
+          <w:sz w:val="18"/>
+          <w:szCs w:val="18"/>
+          <w:shd w:val="clear" w:color="auto" w:fill="FFFFFF"/>
+        </w:rPr>
+      </w:pPr>
+      <w:r>
+        <w:rPr>
+          <w:rFonts w:ascii="Arial" w:eastAsia="宋体" w:hAnsi="Arial" w:cs="Arial"/>
+          <w:color w:val="000000"/>
+          <w:sz w:val="18"/>
+          <w:szCs w:val="18"/>
+          <w:shd w:val="clear" w:color="auto" w:fill="FFFFFF"/>
+        </w:rPr>
+        <w:t>2</w:t>
+      </w:r>
+      <w:r>
+        <w:rPr>
+          <w:rFonts w:ascii="Arial" w:eastAsia="宋体" w:hAnsi="Arial" w:cs="Arial"/>
+          <w:color w:val="000000"/>
+          <w:sz w:val="18"/>
+          <w:szCs w:val="18"/>
+          <w:shd w:val="clear" w:color="auto" w:fill="FFFFFF"/>
+        </w:rPr>
+        <w:t>）读提交（</w:t>
+      </w:r>
+      <w:r>
+        <w:rPr>
+          <w:rFonts w:ascii="Arial" w:eastAsia="宋体" w:hAnsi="Arial" w:cs="Arial"/>
+          <w:color w:val="000000"/>
+          <w:sz w:val="18"/>
+          <w:szCs w:val="18"/>
+          <w:shd w:val="clear" w:color="auto" w:fill="FFFFFF"/>
+        </w:rPr>
+        <w:t>Read committed</w:t>
+      </w:r>
+      <w:r>
+        <w:rPr>
+          <w:rFonts w:ascii="Arial" w:eastAsia="宋体" w:hAnsi="Arial" w:cs="Arial"/>
+          <w:color w:val="000000"/>
+          <w:sz w:val="18"/>
+          <w:szCs w:val="18"/>
+          <w:shd w:val="clear" w:color="auto" w:fill="FFFFFF"/>
+        </w:rPr>
+        <w:t>）：</w:t>
+      </w:r>
+      <w:r>
+        <w:rPr>
+          <w:rFonts w:ascii="Arial" w:eastAsia="宋体" w:hAnsi="Arial" w:cs="Arial"/>
+          <w:color w:val="000000"/>
+          <w:sz w:val="18"/>
+          <w:szCs w:val="18"/>
+          <w:shd w:val="clear" w:color="auto" w:fill="FFFFFF"/>
+        </w:rPr>
+        <w:t xml:space="preserve"> </w:t>
+      </w:r>
+      <w:r>
+        <w:rPr>
+          <w:rFonts w:ascii="Arial" w:eastAsia="宋体" w:hAnsi="Arial" w:cs="Arial"/>
+          <w:color w:val="000000"/>
+          <w:sz w:val="18"/>
+          <w:szCs w:val="18"/>
+          <w:shd w:val="clear" w:color="auto" w:fill="FFFFFF"/>
+        </w:rPr>
+        <w:t>一个事务要等另一个事务提交后才能读取数据</w:t>
+      </w:r>
+    </w:p>
+    <w:p>
+      <w:pPr>
+        <w:rPr>
+          <w:rFonts w:ascii="Arial" w:eastAsia="宋体" w:hAnsi="Arial" w:cs="Arial" w:hint="eastAsia"/>
+          <w:color w:val="000000"/>
+          <w:sz w:val="18"/>
+          <w:szCs w:val="18"/>
+          <w:shd w:val="clear" w:color="auto" w:fill="FFFFFF"/>
+        </w:rPr>
+      </w:pPr>
+      <w:r>
+        <w:rPr>
+          <w:rFonts w:ascii="Arial" w:eastAsia="宋体" w:hAnsi="Arial" w:cs="Arial" w:hint="eastAsia"/>
+          <w:color w:val="000000"/>
+          <w:sz w:val="18"/>
+          <w:szCs w:val="18"/>
+          <w:shd w:val="clear" w:color="auto" w:fill="FFFFFF"/>
+        </w:rPr>
+        <w:t>一个事务正在修改一条或多条数据，那么其它事务是不可以读这些数据，必须要等第一个事务完成后才能读，这样就不会像读未提交一样，其它事务读取了脏数据。</w:t>
+      </w:r>
+    </w:p>
+    <w:p>
+      <w:pPr>
+        <w:rPr>
+          <w:rFonts w:ascii="Arial" w:eastAsia="宋体" w:hAnsi="Arial" w:cs="Arial" w:hint="eastAsia"/>
+          <w:color w:val="000000"/>
+          <w:sz w:val="18"/>
+          <w:szCs w:val="18"/>
+          <w:shd w:val="clear" w:color="auto" w:fill="FFFFFF"/>
+        </w:rPr>
+      </w:pPr>
+      <w:r>
+        <w:rPr>
+          <w:rFonts w:ascii="Arial" w:eastAsia="宋体" w:hAnsi="Arial" w:cs="Arial" w:hint="eastAsia"/>
+          <w:color w:val="000000"/>
+          <w:sz w:val="18"/>
+          <w:szCs w:val="18"/>
+          <w:shd w:val="clear" w:color="auto" w:fill="FFFFFF"/>
+        </w:rPr>
+        <w:t>但读提交也有它的局限性，因为读提交只解决了不让其它事务读本事务正修改的数据问题，但控制不了其它事务修改其要读的数据，在有些场景依然会出现问题，如下面这个例子：</w:t>
+      </w:r>
+    </w:p>
+    <w:p>
+      <w:pPr>
+        <w:rPr>
+          <w:rFonts w:ascii="Arial" w:eastAsia="宋体" w:hAnsi="Arial" w:cs="Arial"/>
+          <w:color w:val="000000"/>
+          <w:sz w:val="18"/>
+          <w:szCs w:val="18"/>
+          <w:shd w:val="clear" w:color="auto" w:fill="FFFFFF"/>
+        </w:rPr>
+      </w:pPr>
+      <w:r>
+        <w:rPr>
+          <w:rFonts w:ascii="Arial" w:eastAsia="宋体" w:hAnsi="Arial" w:cs="Arial" w:hint="eastAsia"/>
+          <w:color w:val="000000"/>
+          <w:sz w:val="18"/>
+          <w:szCs w:val="18"/>
+          <w:shd w:val="clear" w:color="auto" w:fill="FFFFFF"/>
+        </w:rPr>
+        <w:t>老公打算通过其银行账户在一个网上购物商城买一部</w:t>
+      </w:r>
+      <w:r>
+        <w:rPr>
+          <w:rFonts w:ascii="Arial" w:eastAsia="宋体" w:hAnsi="Arial" w:cs="Arial"/>
+          <w:color w:val="000000"/>
+          <w:sz w:val="18"/>
+          <w:szCs w:val="18"/>
+          <w:shd w:val="clear" w:color="auto" w:fill="FFFFFF"/>
+        </w:rPr>
+        <w:t>2000</w:t>
+      </w:r>
+      <w:r>
+        <w:rPr>
+          <w:rFonts w:ascii="Arial" w:eastAsia="宋体" w:hAnsi="Arial" w:cs="Arial"/>
+          <w:color w:val="000000"/>
+          <w:sz w:val="18"/>
+          <w:szCs w:val="18"/>
+          <w:shd w:val="clear" w:color="auto" w:fill="FFFFFF"/>
+        </w:rPr>
+        <w:t>元的小米手机，他知道自己账户里有</w:t>
+      </w:r>
+      <w:r>
+        <w:rPr>
+          <w:rFonts w:ascii="Arial" w:eastAsia="宋体" w:hAnsi="Arial" w:cs="Arial"/>
+          <w:color w:val="000000"/>
+          <w:sz w:val="18"/>
+          <w:szCs w:val="18"/>
+          <w:shd w:val="clear" w:color="auto" w:fill="FFFFFF"/>
+        </w:rPr>
+        <w:t>2100</w:t>
+      </w:r>
+      <w:r>
+        <w:rPr>
+          <w:rFonts w:ascii="Arial" w:eastAsia="宋体" w:hAnsi="Arial" w:cs="Arial"/>
+          <w:color w:val="000000"/>
+          <w:sz w:val="18"/>
+          <w:szCs w:val="18"/>
+          <w:shd w:val="clear" w:color="auto" w:fill="FFFFFF"/>
+        </w:rPr>
+        <w:t>元，然后点击支付按钮开始走支付事务，这个网商平台是实时结算，商城的账户在另一家银行，那么商城的第三方支付系统首先会先查老公的账户里钱够不够，然后联系另一家银行的系统准备划账，但就在这个时候，她老婆用他的卡在另一家商城购物，大概花费</w:t>
+      </w:r>
+      <w:r>
+        <w:rPr>
+          <w:rFonts w:ascii="Arial" w:eastAsia="宋体" w:hAnsi="Arial" w:cs="Arial"/>
+          <w:color w:val="000000"/>
+          <w:sz w:val="18"/>
+          <w:szCs w:val="18"/>
+          <w:shd w:val="clear" w:color="auto" w:fill="FFFFFF"/>
+        </w:rPr>
+        <w:t>500</w:t>
+      </w:r>
+      <w:r>
+        <w:rPr>
+          <w:rFonts w:ascii="Arial" w:eastAsia="宋体" w:hAnsi="Arial" w:cs="Arial"/>
+          <w:color w:val="000000"/>
+          <w:sz w:val="18"/>
+          <w:szCs w:val="18"/>
+          <w:shd w:val="clear" w:color="auto" w:fill="FFFFFF"/>
+        </w:rPr>
+        <w:t>元，也发起了一个支付事务，但这个事务完成的速度很快，把钱直接扣掉</w:t>
+      </w:r>
+      <w:r>
+        <w:rPr>
+          <w:rFonts w:ascii="Arial" w:eastAsia="宋体" w:hAnsi="Arial" w:cs="Arial"/>
+          <w:color w:val="000000"/>
+          <w:sz w:val="18"/>
+          <w:szCs w:val="18"/>
+          <w:shd w:val="clear" w:color="auto" w:fill="FFFFFF"/>
+        </w:rPr>
+        <w:t>500</w:t>
+      </w:r>
+      <w:r>
+        <w:rPr>
+          <w:rFonts w:ascii="Arial" w:eastAsia="宋体" w:hAnsi="Arial" w:cs="Arial"/>
+          <w:color w:val="000000"/>
+          <w:sz w:val="18"/>
+          <w:szCs w:val="18"/>
+          <w:shd w:val="clear" w:color="auto" w:fill="FFFFFF"/>
+        </w:rPr>
+        <w:t>元，剩下</w:t>
+      </w:r>
+      <w:r>
+        <w:rPr>
+          <w:rFonts w:ascii="Arial" w:eastAsia="宋体" w:hAnsi="Arial" w:cs="Arial"/>
+          <w:color w:val="000000"/>
+          <w:sz w:val="18"/>
+          <w:szCs w:val="18"/>
+          <w:shd w:val="clear" w:color="auto" w:fill="FFFFFF"/>
+        </w:rPr>
+        <w:t>1600</w:t>
+      </w:r>
+      <w:r>
+        <w:rPr>
+          <w:rFonts w:ascii="Arial" w:eastAsia="宋体" w:hAnsi="Arial" w:cs="Arial"/>
+          <w:color w:val="000000"/>
+          <w:sz w:val="18"/>
+          <w:szCs w:val="18"/>
+          <w:shd w:val="clear" w:color="auto" w:fill="FFFFFF"/>
+        </w:rPr>
+        <w:t>元，但接下来老公的这笔支付事务准备开始扣除</w:t>
+      </w:r>
+      <w:r>
+        <w:rPr>
+          <w:rFonts w:ascii="Arial" w:eastAsia="宋体" w:hAnsi="Arial" w:cs="Arial"/>
+          <w:color w:val="000000"/>
+          <w:sz w:val="18"/>
+          <w:szCs w:val="18"/>
+          <w:shd w:val="clear" w:color="auto" w:fill="FFFFFF"/>
+        </w:rPr>
+        <w:t>2000</w:t>
+      </w:r>
+      <w:r>
+        <w:rPr>
+          <w:rFonts w:ascii="Arial" w:eastAsia="宋体" w:hAnsi="Arial" w:cs="Arial"/>
+          <w:color w:val="000000"/>
+          <w:sz w:val="18"/>
+          <w:szCs w:val="18"/>
+          <w:shd w:val="clear" w:color="auto" w:fill="FFFFFF"/>
+        </w:rPr>
+        <w:t>元钱的时候，再次查询发现钱不够了，然后就通知老</w:t>
+      </w:r>
+      <w:r>
+        <w:rPr>
+          <w:rFonts w:ascii="Arial" w:eastAsia="宋体" w:hAnsi="Arial" w:cs="Arial" w:hint="eastAsia"/>
+          <w:color w:val="000000"/>
+          <w:sz w:val="18"/>
+          <w:szCs w:val="18"/>
+          <w:shd w:val="clear" w:color="auto" w:fill="FFFFFF"/>
+        </w:rPr>
+        <w:t>公剩下的钱不足，不能完成支付，老公在支付页面上看到的情况就是，您账户储蓄满足支付，开始跨行支付中</w:t>
+      </w:r>
+      <w:r>
+        <w:rPr>
+          <w:rFonts w:ascii="Arial" w:eastAsia="宋体" w:hAnsi="Arial" w:cs="Arial"/>
+          <w:color w:val="000000"/>
+          <w:sz w:val="18"/>
+          <w:szCs w:val="18"/>
+          <w:shd w:val="clear" w:color="auto" w:fill="FFFFFF"/>
+        </w:rPr>
+        <w:t>-&gt;</w:t>
+      </w:r>
+      <w:r>
+        <w:rPr>
+          <w:rFonts w:ascii="Arial" w:eastAsia="宋体" w:hAnsi="Arial" w:cs="Arial"/>
+          <w:color w:val="000000"/>
+          <w:sz w:val="18"/>
+          <w:szCs w:val="18"/>
+          <w:shd w:val="clear" w:color="auto" w:fill="FFFFFF"/>
+        </w:rPr>
+        <w:t>对不起，您账户的钱不足无法完成支付，并且是等了很久才给出的账户钱不足提示。这个问题就是</w:t>
+      </w:r>
+      <w:r>
+        <w:rPr>
+          <w:rFonts w:ascii="Arial" w:eastAsia="宋体" w:hAnsi="Arial" w:cs="Arial"/>
+          <w:color w:val="000000"/>
+          <w:sz w:val="18"/>
+          <w:szCs w:val="18"/>
+          <w:shd w:val="clear" w:color="auto" w:fill="FFFFFF"/>
+        </w:rPr>
+        <w:t xml:space="preserve"> </w:t>
+      </w:r>
+      <w:r>
+        <w:rPr>
+          <w:rFonts w:ascii="Arial" w:eastAsia="宋体" w:hAnsi="Arial" w:cs="Arial"/>
+          <w:color w:val="000000"/>
+          <w:sz w:val="18"/>
+          <w:szCs w:val="18"/>
+          <w:shd w:val="clear" w:color="auto" w:fill="FFFFFF"/>
+        </w:rPr>
+        <w:t>不可重复读</w:t>
+      </w:r>
+      <w:r>
+        <w:rPr>
+          <w:rFonts w:ascii="Arial" w:eastAsia="宋体" w:hAnsi="Arial" w:cs="Arial"/>
+          <w:color w:val="000000"/>
+          <w:sz w:val="18"/>
+          <w:szCs w:val="18"/>
+          <w:shd w:val="clear" w:color="auto" w:fill="FFFFFF"/>
+        </w:rPr>
+        <w:t xml:space="preserve"> </w:t>
+      </w:r>
+      <w:r>
+        <w:rPr>
+          <w:rFonts w:ascii="Arial" w:eastAsia="宋体" w:hAnsi="Arial" w:cs="Arial"/>
+          <w:color w:val="000000"/>
+          <w:sz w:val="18"/>
+          <w:szCs w:val="18"/>
+          <w:shd w:val="clear" w:color="auto" w:fill="FFFFFF"/>
+        </w:rPr>
+        <w:t>问题，一个事务中前后两次读同一条数据，结果值是不一样的，要解决不可重复读问题，就要将隔离级别提升到可重复读级别。</w:t>
+      </w:r>
+    </w:p>
+    <w:p>
+      <w:pPr>
+        <w:rPr>
+          <w:rFonts w:ascii="Arial" w:eastAsia="宋体" w:hAnsi="Arial" w:cs="Arial"/>
+          <w:color w:val="000000"/>
+          <w:sz w:val="18"/>
+          <w:szCs w:val="18"/>
+          <w:shd w:val="clear" w:color="auto" w:fill="FFFFFF"/>
+        </w:rPr>
+      </w:pPr>
+      <w:r>
+        <w:rPr>
+          <w:noProof/>
+        </w:rPr>
+        <w:drawing>
+          <wp:inline distT="0" distB="0" distL="0" distR="0" wp14:anchorId="507B9C50" wp14:editId="613E8EA2">
+            <wp:extent cx="5274310" cy="2955290"/>
+            <wp:effectExtent l="0" t="0" r="2540" b="0"/>
+            <wp:docPr id="10" name="图片 10" descr="å¨è¿éæå+¥å¾çæè¿°"/>
+            <wp:cNvGraphicFramePr>
+              <a:graphicFrameLocks xmlns:a="http://schemas.openxmlformats.org/drawingml/2006/main" noChangeAspect="1"/>
+            </wp:cNvGraphicFramePr>
+            <a:graphic xmlns:a="http://schemas.openxmlformats.org/drawingml/2006/main">
+              <a:graphicData uri="http://schemas.openxmlformats.org/drawingml/2006/picture">
+                <pic:pic xmlns:pic="http://schemas.openxmlformats.org/drawingml/2006/picture">
+                  <pic:nvPicPr>
+                    <pic:cNvPr id="0" name="Picture 3" descr="å¨è¿éæå+¥å¾çæè¿°"/>
+                    <pic:cNvPicPr>
+                      <a:picLocks noChangeAspect="1" noChangeArrowheads="1"/>
+                    </pic:cNvPicPr>
+                  </pic:nvPicPr>
+                  <pic:blipFill>
+                    <a:blip r:embed="rId18">
+                      <a:extLst>
+                        <a:ext uri="{28A0092B-C50C-407E-A947-70E740481C1C}">
+                          <a14:useLocalDpi xmlns:a14="http://schemas.microsoft.com/office/drawing/2010/main" val="0"/>
+                        </a:ext>
+                      </a:extLst>
+                    </a:blip>
+                    <a:srcRect/>
+                    <a:stretch>
+                      <a:fillRect/>
+                    </a:stretch>
+                  </pic:blipFill>
+                  <pic:spPr bwMode="auto">
+                    <a:xfrm>
+                      <a:off x="0" y="0"/>
+                      <a:ext cx="5274310" cy="2955290"/>
+                    </a:xfrm>
+                    <a:prstGeom prst="rect">
+                      <a:avLst/>
+                    </a:prstGeom>
+                    <a:noFill/>
+                    <a:ln>
+                      <a:noFill/>
+                    </a:ln>
+                  </pic:spPr>
+                </pic:pic>
+              </a:graphicData>
+            </a:graphic>
+          </wp:inline>
+        </w:drawing>
+      </w:r>
+    </w:p>
+    <w:p>
+      <w:pPr>
+        <w:rPr>
+          <w:rFonts w:ascii="Arial" w:eastAsia="宋体" w:hAnsi="Arial" w:cs="Arial" w:hint="eastAsia"/>
+          <w:color w:val="000000"/>
+          <w:sz w:val="18"/>
+          <w:szCs w:val="18"/>
+          <w:shd w:val="clear" w:color="auto" w:fill="FFFFFF"/>
+        </w:rPr>
+      </w:pPr>
+      <w:r>
+        <w:rPr>
+          <w:rFonts w:ascii="Arial" w:eastAsia="宋体" w:hAnsi="Arial" w:cs="Arial"/>
+          <w:color w:val="000000"/>
+          <w:sz w:val="18"/>
+          <w:szCs w:val="18"/>
+          <w:shd w:val="clear" w:color="auto" w:fill="FFFFFF"/>
+        </w:rPr>
+        <w:t>3</w:t>
+      </w:r>
+      <w:r>
+        <w:rPr>
+          <w:rFonts w:ascii="Arial" w:eastAsia="宋体" w:hAnsi="Arial" w:cs="Arial"/>
+          <w:color w:val="000000"/>
+          <w:sz w:val="18"/>
+          <w:szCs w:val="18"/>
+          <w:shd w:val="clear" w:color="auto" w:fill="FFFFFF"/>
+        </w:rPr>
+        <w:t>）可重复读（</w:t>
+      </w:r>
+      <w:r>
+        <w:rPr>
+          <w:rFonts w:ascii="Arial" w:eastAsia="宋体" w:hAnsi="Arial" w:cs="Arial"/>
+          <w:color w:val="000000"/>
+          <w:sz w:val="18"/>
+          <w:szCs w:val="18"/>
+          <w:shd w:val="clear" w:color="auto" w:fill="FFFFFF"/>
+        </w:rPr>
+        <w:t>Repeatable read</w:t>
+      </w:r>
+      <w:r>
+        <w:rPr>
+          <w:rFonts w:ascii="Arial" w:eastAsia="宋体" w:hAnsi="Arial" w:cs="Arial"/>
+          <w:color w:val="000000"/>
+          <w:sz w:val="18"/>
+          <w:szCs w:val="18"/>
+          <w:shd w:val="clear" w:color="auto" w:fill="FFFFFF"/>
+        </w:rPr>
+        <w:t>）：</w:t>
+      </w:r>
+      <w:r>
+        <w:rPr>
+          <w:rFonts w:ascii="Arial" w:eastAsia="宋体" w:hAnsi="Arial" w:cs="Arial"/>
+          <w:color w:val="000000"/>
+          <w:sz w:val="18"/>
+          <w:szCs w:val="18"/>
+          <w:shd w:val="clear" w:color="auto" w:fill="FFFFFF"/>
+        </w:rPr>
+        <w:t xml:space="preserve"> </w:t>
+      </w:r>
+      <w:r>
+        <w:rPr>
+          <w:rFonts w:ascii="Arial" w:eastAsia="宋体" w:hAnsi="Arial" w:cs="Arial"/>
+          <w:color w:val="000000"/>
+          <w:sz w:val="18"/>
+          <w:szCs w:val="18"/>
+          <w:shd w:val="clear" w:color="auto" w:fill="FFFFFF"/>
+        </w:rPr>
+        <w:t>在一个事务开启时，其它事务不能修改其要读取的数据</w:t>
+      </w:r>
+    </w:p>
+    <w:p>
+      <w:pPr>
+        <w:rPr>
+          <w:rFonts w:ascii="Arial" w:eastAsia="宋体" w:hAnsi="Arial" w:cs="Arial" w:hint="eastAsia"/>
+          <w:color w:val="000000"/>
+          <w:sz w:val="18"/>
+          <w:szCs w:val="18"/>
+          <w:shd w:val="clear" w:color="auto" w:fill="FFFFFF"/>
+        </w:rPr>
+      </w:pPr>
+      <w:r>
+        <w:rPr>
+          <w:rFonts w:ascii="Arial" w:eastAsia="宋体" w:hAnsi="Arial" w:cs="Arial" w:hint="eastAsia"/>
+          <w:color w:val="000000"/>
+          <w:sz w:val="18"/>
+          <w:szCs w:val="18"/>
+          <w:shd w:val="clear" w:color="auto" w:fill="FFFFFF"/>
+        </w:rPr>
+        <w:t>当一个事务开始后，该事务所有涉及读的数据都不能被其它的事务修改，这样就能保证其事务执行过程中多次读取同样的数据不会发生变化，这种隔离级别在数据库事务中已经算比较高的级别，基本可以满足大多数事务应用的场景，但是可重复读虽然能够防止其它事务修改它的数据，但不能防止其它事务在它读取数据范围插入数据，举例：</w:t>
+      </w:r>
+    </w:p>
+    <w:p>
+      <w:pPr>
+        <w:rPr>
+          <w:rFonts w:ascii="Arial" w:eastAsia="宋体" w:hAnsi="Arial" w:cs="Arial"/>
+          <w:color w:val="000000"/>
+          <w:sz w:val="18"/>
+          <w:szCs w:val="18"/>
+          <w:shd w:val="clear" w:color="auto" w:fill="FFFFFF"/>
+        </w:rPr>
+      </w:pPr>
+      <w:r>
+        <w:rPr>
+          <w:rFonts w:ascii="Arial" w:eastAsia="宋体" w:hAnsi="Arial" w:cs="Arial" w:hint="eastAsia"/>
+          <w:color w:val="000000"/>
+          <w:sz w:val="18"/>
+          <w:szCs w:val="18"/>
+          <w:shd w:val="clear" w:color="auto" w:fill="FFFFFF"/>
+        </w:rPr>
+        <w:t>老公通过使用银行的</w:t>
+      </w:r>
+      <w:r>
+        <w:rPr>
+          <w:rFonts w:ascii="Arial" w:eastAsia="宋体" w:hAnsi="Arial" w:cs="Arial"/>
+          <w:color w:val="000000"/>
+          <w:sz w:val="18"/>
+          <w:szCs w:val="18"/>
+          <w:shd w:val="clear" w:color="auto" w:fill="FFFFFF"/>
+        </w:rPr>
+        <w:t>APP</w:t>
+      </w:r>
+      <w:r>
+        <w:rPr>
+          <w:rFonts w:ascii="Arial" w:eastAsia="宋体" w:hAnsi="Arial" w:cs="Arial"/>
+          <w:color w:val="000000"/>
+          <w:sz w:val="18"/>
+          <w:szCs w:val="18"/>
+          <w:shd w:val="clear" w:color="auto" w:fill="FFFFFF"/>
+        </w:rPr>
+        <w:t>软件做一个统计，主要包括两项，第一项是找出化妆品总共消费额，另一项是化妆品单笔最高消费金额，老公启动了这次的统计事务，统计这两项都支出多少钱，事务开启以后，数据库系统先按化妆品的类别码进行扫描，将所有化妆品的订单记录都扫描出来，然后计算个汇总值，然后数据库系统进行第</w:t>
+      </w:r>
+      <w:r>
+        <w:rPr>
+          <w:rFonts w:ascii="Arial" w:eastAsia="宋体" w:hAnsi="Arial" w:cs="Arial"/>
+          <w:color w:val="000000"/>
+          <w:sz w:val="18"/>
+          <w:szCs w:val="18"/>
+          <w:shd w:val="clear" w:color="auto" w:fill="FFFFFF"/>
+        </w:rPr>
+        <w:t>2</w:t>
+      </w:r>
+      <w:r>
+        <w:rPr>
+          <w:rFonts w:ascii="Arial" w:eastAsia="宋体" w:hAnsi="Arial" w:cs="Arial"/>
+          <w:color w:val="000000"/>
+          <w:sz w:val="18"/>
+          <w:szCs w:val="18"/>
+          <w:shd w:val="clear" w:color="auto" w:fill="FFFFFF"/>
+        </w:rPr>
+        <w:t>次扫描，本次扫描是通过排序找出消费金额最高的单笔消费，但最后</w:t>
+      </w:r>
+      <w:r>
+        <w:rPr>
+          <w:rFonts w:ascii="Arial" w:eastAsia="宋体" w:hAnsi="Arial" w:cs="Arial"/>
+          <w:color w:val="000000"/>
+          <w:sz w:val="18"/>
+          <w:szCs w:val="18"/>
+          <w:shd w:val="clear" w:color="auto" w:fill="FFFFFF"/>
+        </w:rPr>
+        <w:t>APP</w:t>
+      </w:r>
+      <w:r>
+        <w:rPr>
+          <w:rFonts w:ascii="Arial" w:eastAsia="宋体" w:hAnsi="Arial" w:cs="Arial"/>
+          <w:color w:val="000000"/>
+          <w:sz w:val="18"/>
+          <w:szCs w:val="18"/>
+          <w:shd w:val="clear" w:color="auto" w:fill="FFFFFF"/>
+        </w:rPr>
+        <w:t>返回出来的结果就是，化妆品总共消费</w:t>
+      </w:r>
+      <w:r>
+        <w:rPr>
+          <w:rFonts w:ascii="Arial" w:eastAsia="宋体" w:hAnsi="Arial" w:cs="Arial"/>
+          <w:color w:val="000000"/>
+          <w:sz w:val="18"/>
+          <w:szCs w:val="18"/>
+          <w:shd w:val="clear" w:color="auto" w:fill="FFFFFF"/>
+        </w:rPr>
+        <w:t>1000</w:t>
+      </w:r>
+      <w:r>
+        <w:rPr>
+          <w:rFonts w:ascii="Arial" w:eastAsia="宋体" w:hAnsi="Arial" w:cs="Arial"/>
+          <w:color w:val="000000"/>
+          <w:sz w:val="18"/>
+          <w:szCs w:val="18"/>
+          <w:shd w:val="clear" w:color="auto" w:fill="FFFFFF"/>
+        </w:rPr>
+        <w:t>元，化妆品最高单笔消费</w:t>
+      </w:r>
+      <w:r>
+        <w:rPr>
+          <w:rFonts w:ascii="Arial" w:eastAsia="宋体" w:hAnsi="Arial" w:cs="Arial"/>
+          <w:color w:val="000000"/>
+          <w:sz w:val="18"/>
+          <w:szCs w:val="18"/>
+          <w:shd w:val="clear" w:color="auto" w:fill="FFFFFF"/>
+        </w:rPr>
+        <w:t>1500</w:t>
+      </w:r>
+      <w:r>
+        <w:rPr>
+          <w:rFonts w:ascii="Arial" w:eastAsia="宋体" w:hAnsi="Arial" w:cs="Arial"/>
+          <w:color w:val="000000"/>
+          <w:sz w:val="18"/>
+          <w:szCs w:val="18"/>
+          <w:shd w:val="clear" w:color="auto" w:fill="FFFFFF"/>
+        </w:rPr>
+        <w:t>元，这样老公很是纳闷，为什么总共消费</w:t>
+      </w:r>
+      <w:r>
+        <w:rPr>
+          <w:rFonts w:ascii="Arial" w:eastAsia="宋体" w:hAnsi="Arial" w:cs="Arial"/>
+          <w:color w:val="000000"/>
+          <w:sz w:val="18"/>
+          <w:szCs w:val="18"/>
+          <w:shd w:val="clear" w:color="auto" w:fill="FFFFFF"/>
+        </w:rPr>
+        <w:t>1000</w:t>
+      </w:r>
+      <w:r>
+        <w:rPr>
+          <w:rFonts w:ascii="Arial" w:eastAsia="宋体" w:hAnsi="Arial" w:cs="Arial"/>
+          <w:color w:val="000000"/>
+          <w:sz w:val="18"/>
+          <w:szCs w:val="18"/>
+          <w:shd w:val="clear" w:color="auto" w:fill="FFFFFF"/>
+        </w:rPr>
+        <w:t>元，其中的最高单笔消费确是</w:t>
+      </w:r>
+      <w:r>
+        <w:rPr>
+          <w:rFonts w:ascii="Arial" w:eastAsia="宋体" w:hAnsi="Arial" w:cs="Arial"/>
+          <w:color w:val="000000"/>
+          <w:sz w:val="18"/>
+          <w:szCs w:val="18"/>
+          <w:shd w:val="clear" w:color="auto" w:fill="FFFFFF"/>
+        </w:rPr>
+        <w:t>1500</w:t>
+      </w:r>
+      <w:r>
+        <w:rPr>
+          <w:rFonts w:ascii="Arial" w:eastAsia="宋体" w:hAnsi="Arial" w:cs="Arial"/>
+          <w:color w:val="000000"/>
+          <w:sz w:val="18"/>
+          <w:szCs w:val="18"/>
+          <w:shd w:val="clear" w:color="auto" w:fill="FFFFFF"/>
+        </w:rPr>
+        <w:t>元，</w:t>
+      </w:r>
+      <w:r>
+        <w:rPr>
+          <w:rFonts w:ascii="Arial" w:eastAsia="宋体" w:hAnsi="Arial" w:cs="Arial" w:hint="eastAsia"/>
+          <w:color w:val="000000"/>
+          <w:sz w:val="18"/>
+          <w:szCs w:val="18"/>
+          <w:shd w:val="clear" w:color="auto" w:fill="FFFFFF"/>
+        </w:rPr>
+        <w:t>不合理呀，其实问题就出在数据库系统统计事务第</w:t>
+      </w:r>
+      <w:r>
+        <w:rPr>
+          <w:rFonts w:ascii="Arial" w:eastAsia="宋体" w:hAnsi="Arial" w:cs="Arial"/>
+          <w:color w:val="000000"/>
+          <w:sz w:val="18"/>
+          <w:szCs w:val="18"/>
+          <w:shd w:val="clear" w:color="auto" w:fill="FFFFFF"/>
+        </w:rPr>
+        <w:t>1</w:t>
+      </w:r>
+      <w:r>
+        <w:rPr>
+          <w:rFonts w:ascii="Arial" w:eastAsia="宋体" w:hAnsi="Arial" w:cs="Arial"/>
+          <w:color w:val="000000"/>
+          <w:sz w:val="18"/>
+          <w:szCs w:val="18"/>
+          <w:shd w:val="clear" w:color="auto" w:fill="FFFFFF"/>
+        </w:rPr>
+        <w:t>项刚做完，正准备开始下一项统计的时候，老婆发起了另一笔支付事务完成了一笔</w:t>
+      </w:r>
+      <w:r>
+        <w:rPr>
+          <w:rFonts w:ascii="Arial" w:eastAsia="宋体" w:hAnsi="Arial" w:cs="Arial"/>
+          <w:color w:val="000000"/>
+          <w:sz w:val="18"/>
+          <w:szCs w:val="18"/>
+          <w:shd w:val="clear" w:color="auto" w:fill="FFFFFF"/>
+        </w:rPr>
+        <w:t>1500</w:t>
+      </w:r>
+      <w:r>
+        <w:rPr>
+          <w:rFonts w:ascii="Arial" w:eastAsia="宋体" w:hAnsi="Arial" w:cs="Arial"/>
+          <w:color w:val="000000"/>
+          <w:sz w:val="18"/>
+          <w:szCs w:val="18"/>
+          <w:shd w:val="clear" w:color="auto" w:fill="FFFFFF"/>
+        </w:rPr>
+        <w:t>元的化妆品消费，结果就在老公的统计事务的两项统计操作之间，出现了一笔新的订单。</w:t>
+      </w:r>
+    </w:p>
+    <w:p>
+      <w:pPr>
+        <w:rPr>
+          <w:rFonts w:ascii="Arial" w:eastAsia="宋体" w:hAnsi="Arial" w:cs="Arial"/>
+          <w:color w:val="000000"/>
+          <w:sz w:val="18"/>
+          <w:szCs w:val="18"/>
+          <w:shd w:val="clear" w:color="auto" w:fill="FFFFFF"/>
+        </w:rPr>
+      </w:pPr>
+      <w:r>
+        <w:rPr>
+          <w:noProof/>
+        </w:rPr>
+        <w:lastRenderedPageBreak/>
+        <w:drawing>
+          <wp:inline distT="0" distB="0" distL="0" distR="0" wp14:anchorId="76F28AC7" wp14:editId="68D2883E">
+            <wp:extent cx="5274310" cy="1793875"/>
+            <wp:effectExtent l="0" t="0" r="2540" b="0"/>
+            <wp:docPr id="13" name="图片 13" descr="å¨è¿éæå+¥å¾çæè¿°"/>
+            <wp:cNvGraphicFramePr>
+              <a:graphicFrameLocks xmlns:a="http://schemas.openxmlformats.org/drawingml/2006/main" noChangeAspect="1"/>
+            </wp:cNvGraphicFramePr>
+            <a:graphic xmlns:a="http://schemas.openxmlformats.org/drawingml/2006/main">
+              <a:graphicData uri="http://schemas.openxmlformats.org/drawingml/2006/picture">
+                <pic:pic xmlns:pic="http://schemas.openxmlformats.org/drawingml/2006/picture">
+                  <pic:nvPicPr>
+                    <pic:cNvPr id="0" name="Picture 5" descr="å¨è¿éæå+¥å¾çæè¿°"/>
+                    <pic:cNvPicPr>
+                      <a:picLocks noChangeAspect="1" noChangeArrowheads="1"/>
+                    </pic:cNvPicPr>
+                  </pic:nvPicPr>
+                  <pic:blipFill>
+                    <a:blip r:embed="rId19">
+                      <a:extLst>
+                        <a:ext uri="{28A0092B-C50C-407E-A947-70E740481C1C}">
+                          <a14:useLocalDpi xmlns:a14="http://schemas.microsoft.com/office/drawing/2010/main" val="0"/>
+                        </a:ext>
+                      </a:extLst>
+                    </a:blip>
+                    <a:srcRect/>
+                    <a:stretch>
+                      <a:fillRect/>
+                    </a:stretch>
+                  </pic:blipFill>
+                  <pic:spPr bwMode="auto">
+                    <a:xfrm>
+                      <a:off x="0" y="0"/>
+                      <a:ext cx="5274310" cy="1793875"/>
+                    </a:xfrm>
+                    <a:prstGeom prst="rect">
+                      <a:avLst/>
+                    </a:prstGeom>
+                    <a:noFill/>
+                    <a:ln>
+                      <a:noFill/>
+                    </a:ln>
+                  </pic:spPr>
+                </pic:pic>
+              </a:graphicData>
+            </a:graphic>
+          </wp:inline>
+        </w:drawing>
+      </w:r>
+    </w:p>
+    <w:p>
+      <w:pPr>
+        <w:rPr>
+          <w:rFonts w:ascii="Arial" w:eastAsia="宋体" w:hAnsi="Arial" w:cs="Arial"/>
+          <w:color w:val="000000"/>
+          <w:sz w:val="18"/>
+          <w:szCs w:val="18"/>
+          <w:shd w:val="clear" w:color="auto" w:fill="FFFFFF"/>
+        </w:rPr>
+      </w:pPr>
+      <w:r>
+        <w:rPr>
+          <w:rFonts w:ascii="Arial" w:eastAsia="宋体" w:hAnsi="Arial" w:cs="Arial" w:hint="eastAsia"/>
+          <w:color w:val="000000"/>
+          <w:sz w:val="18"/>
+          <w:szCs w:val="18"/>
+          <w:shd w:val="clear" w:color="auto" w:fill="FFFFFF"/>
+        </w:rPr>
+        <w:t>由上边的示例可以了解到，可重复读不能解决数据库事务的幻读问题，幻读是什么呢？从字面上就能理解，就是在一个事务中重复读两次一个范围的数据，但发现第</w:t>
+      </w:r>
+      <w:r>
+        <w:rPr>
+          <w:rFonts w:ascii="Arial" w:eastAsia="宋体" w:hAnsi="Arial" w:cs="Arial"/>
+          <w:color w:val="000000"/>
+          <w:sz w:val="18"/>
+          <w:szCs w:val="18"/>
+          <w:shd w:val="clear" w:color="auto" w:fill="FFFFFF"/>
+        </w:rPr>
+        <w:t>2</w:t>
+      </w:r>
+      <w:r>
+        <w:rPr>
+          <w:rFonts w:ascii="Arial" w:eastAsia="宋体" w:hAnsi="Arial" w:cs="Arial"/>
+          <w:color w:val="000000"/>
+          <w:sz w:val="18"/>
+          <w:szCs w:val="18"/>
+          <w:shd w:val="clear" w:color="auto" w:fill="FFFFFF"/>
+        </w:rPr>
+        <w:t>次多读了数据出来，感觉就像是发生了幻觉，幻读同样也是数据库事务在多用户同时并发使用中出现的问题，但可重复读的事务隔离级别已经是很高的了，使用的也非常广泛，如果真的想杜绝所有的事务隔离问题，那只有最后一个隔离级别</w:t>
+      </w:r>
+      <w:r>
+        <w:rPr>
+          <w:rFonts w:ascii="Arial" w:eastAsia="宋体" w:hAnsi="Arial" w:cs="Arial"/>
+          <w:color w:val="000000"/>
+          <w:sz w:val="18"/>
+          <w:szCs w:val="18"/>
+          <w:shd w:val="clear" w:color="auto" w:fill="FFFFFF"/>
+        </w:rPr>
+        <w:t>–</w:t>
+      </w:r>
+      <w:r>
+        <w:rPr>
+          <w:rFonts w:ascii="Arial" w:eastAsia="宋体" w:hAnsi="Arial" w:cs="Arial"/>
+          <w:color w:val="000000"/>
+          <w:sz w:val="18"/>
+          <w:szCs w:val="18"/>
+          <w:shd w:val="clear" w:color="auto" w:fill="FFFFFF"/>
+        </w:rPr>
+        <w:t>序列化。</w:t>
+      </w:r>
+    </w:p>
+    <w:p>
+      <w:pPr>
+        <w:rPr>
+          <w:rFonts w:ascii="Arial" w:eastAsia="宋体" w:hAnsi="Arial" w:cs="Arial"/>
+          <w:color w:val="000000"/>
+          <w:sz w:val="18"/>
+          <w:szCs w:val="18"/>
+          <w:shd w:val="clear" w:color="auto" w:fill="FFFFFF"/>
+        </w:rPr>
+      </w:pPr>
+      <w:r>
+        <w:rPr>
+          <w:rFonts w:ascii="Arial" w:eastAsia="宋体" w:hAnsi="Arial" w:cs="Arial"/>
+          <w:color w:val="000000"/>
+          <w:sz w:val="18"/>
+          <w:szCs w:val="18"/>
+          <w:shd w:val="clear" w:color="auto" w:fill="FFFFFF"/>
+        </w:rPr>
+        <w:t>4</w:t>
+      </w:r>
+      <w:r>
+        <w:rPr>
+          <w:rFonts w:ascii="Arial" w:eastAsia="宋体" w:hAnsi="Arial" w:cs="Arial"/>
+          <w:color w:val="000000"/>
+          <w:sz w:val="18"/>
+          <w:szCs w:val="18"/>
+          <w:shd w:val="clear" w:color="auto" w:fill="FFFFFF"/>
+        </w:rPr>
+        <w:t>）</w:t>
+      </w:r>
+      <w:r>
+        <w:rPr>
+          <w:rFonts w:ascii="Arial" w:eastAsia="宋体" w:hAnsi="Arial" w:cs="Arial"/>
+          <w:color w:val="000000"/>
+          <w:sz w:val="18"/>
+          <w:szCs w:val="18"/>
+          <w:shd w:val="clear" w:color="auto" w:fill="FFFFFF"/>
+        </w:rPr>
+        <w:t>Serializable</w:t>
+      </w:r>
+      <w:r>
+        <w:rPr>
+          <w:rFonts w:ascii="Arial" w:eastAsia="宋体" w:hAnsi="Arial" w:cs="Arial"/>
+          <w:color w:val="000000"/>
+          <w:sz w:val="18"/>
+          <w:szCs w:val="18"/>
+          <w:shd w:val="clear" w:color="auto" w:fill="FFFFFF"/>
+        </w:rPr>
+        <w:t>序列化：</w:t>
+      </w:r>
+      <w:r>
+        <w:rPr>
+          <w:rFonts w:ascii="Arial" w:eastAsia="宋体" w:hAnsi="Arial" w:cs="Arial"/>
+          <w:color w:val="000000"/>
+          <w:sz w:val="18"/>
+          <w:szCs w:val="18"/>
+          <w:shd w:val="clear" w:color="auto" w:fill="FFFFFF"/>
+        </w:rPr>
+        <w:t xml:space="preserve">Serializable </w:t>
+      </w:r>
+      <w:r>
+        <w:rPr>
+          <w:rFonts w:ascii="Arial" w:eastAsia="宋体" w:hAnsi="Arial" w:cs="Arial"/>
+          <w:color w:val="000000"/>
+          <w:sz w:val="18"/>
+          <w:szCs w:val="18"/>
+          <w:shd w:val="clear" w:color="auto" w:fill="FFFFFF"/>
+        </w:rPr>
+        <w:t>是最高的事务隔离级别，在该级别下，事务串行化顺序执行，一个事务完成以后开始下一个事务，不会出现前三个隔离级别出现的脏读、不可重复读以及幻读的问题，但这种隔离级别效率最为低下，一般数据库事务不会使用这种隔离级别。</w:t>
+      </w:r>
+    </w:p>
+    <w:p>
+      <w:pPr>
+        <w:rPr>
+          <w:rFonts w:ascii="Arial" w:eastAsia="宋体" w:hAnsi="Arial" w:cs="Arial" w:hint="eastAsia"/>
+          <w:color w:val="000000"/>
+          <w:sz w:val="18"/>
+          <w:szCs w:val="18"/>
+          <w:shd w:val="clear" w:color="auto" w:fill="FFFFFF"/>
+        </w:rPr>
+      </w:pPr>
+      <w:r>
+        <w:rPr>
+          <w:rFonts w:ascii="Arial" w:eastAsia="宋体" w:hAnsi="Arial" w:cs="Arial" w:hint="eastAsia"/>
+          <w:color w:val="000000"/>
+          <w:sz w:val="18"/>
+          <w:szCs w:val="18"/>
+          <w:shd w:val="clear" w:color="auto" w:fill="FFFFFF"/>
+        </w:rPr>
+        <w:t>持久化：</w:t>
+      </w:r>
+      <w:r>
+        <w:rPr>
+          <w:rFonts w:ascii="Arial" w:eastAsia="宋体" w:hAnsi="Arial" w:cs="Arial" w:hint="eastAsia"/>
+          <w:color w:val="000000"/>
+          <w:sz w:val="18"/>
+          <w:szCs w:val="18"/>
+          <w:shd w:val="clear" w:color="auto" w:fill="FFFFFF"/>
+        </w:rPr>
+        <w:t>一个数据库事务一旦成功提交完成后，所有这个事务对数据库所有更改的内容全部被保留下来，在数据库系统正常运行的过程中，除非新的事务要去更改，否则内容不会改变，以及一些系统异常的情况下除非是存储磁盘损坏，不然数据也不会改变。</w:t>
+      </w:r>
       <w:bookmarkStart w:id="0" w:name="_GoBack"/>
       <w:bookmarkEnd w:id="0"/>
     </w:p>

--- a/interview/src/main/java/org/interview/bat面试题及答案.docx
+++ b/interview/src/main/java/org/interview/bat面试题及答案.docx
@@ -12260,7 +12260,7 @@
     <w:p>
       <w:pPr>
         <w:rPr>
-          <w:rFonts w:ascii="Arial" w:eastAsia="宋体" w:hAnsi="Arial" w:cs="Arial" w:hint="eastAsia"/>
+          <w:rFonts w:ascii="Arial" w:eastAsia="宋体" w:hAnsi="Arial" w:cs="Arial"/>
           <w:color w:val="000000"/>
           <w:sz w:val="18"/>
           <w:szCs w:val="18"/>
@@ -12287,6 +12287,1712 @@
         </w:rPr>
         <w:t>一个数据库事务一旦成功提交完成后，所有这个事务对数据库所有更改的内容全部被保留下来，在数据库系统正常运行的过程中，除非新的事务要去更改，否则内容不会改变，以及一些系统异常的情况下除非是存储磁盘损坏，不然数据也不会改变。</w:t>
       </w:r>
+    </w:p>
+    <w:p>
+      <w:pPr>
+        <w:pStyle w:val="4"/>
+        <w:keepNext w:val="0"/>
+        <w:keepLines w:val="0"/>
+        <w:widowControl/>
+        <w:spacing w:before="240" w:after="0" w:line="450" w:lineRule="atLeast"/>
+        <w:jc w:val="left"/>
+        <w:rPr>
+          <w:rFonts w:ascii="微软雅黑" w:eastAsia="微软雅黑" w:hAnsi="微软雅黑" w:cs="微软雅黑"/>
+          <w:bCs w:val="0"/>
+          <w:color w:val="ED4E4E"/>
+          <w:kern w:val="0"/>
+          <w:sz w:val="27"/>
+          <w:szCs w:val="27"/>
+          <w:shd w:val="clear" w:color="auto" w:fill="FFFFFF"/>
+        </w:rPr>
+      </w:pPr>
+      <w:r>
+        <w:rPr>
+          <w:rFonts w:ascii="微软雅黑" w:eastAsia="微软雅黑" w:hAnsi="微软雅黑" w:cs="微软雅黑" w:hint="eastAsia"/>
+          <w:bCs w:val="0"/>
+          <w:color w:val="ED4E4E"/>
+          <w:kern w:val="0"/>
+          <w:sz w:val="27"/>
+          <w:szCs w:val="27"/>
+          <w:shd w:val="clear" w:color="auto" w:fill="FFFFFF"/>
+        </w:rPr>
+        <w:t>分布式事务</w:t>
+      </w:r>
+    </w:p>
+    <w:p>
+      <w:pPr>
+        <w:rPr>
+          <w:rFonts w:ascii="Arial" w:eastAsia="宋体" w:hAnsi="Arial" w:cs="Arial"/>
+          <w:color w:val="000000"/>
+          <w:sz w:val="18"/>
+          <w:szCs w:val="18"/>
+          <w:shd w:val="clear" w:color="auto" w:fill="FFFFFF"/>
+        </w:rPr>
+      </w:pPr>
+      <w:r>
+        <w:rPr>
+          <w:rFonts w:ascii="Arial" w:eastAsia="宋体" w:hAnsi="Arial" w:cs="Arial"/>
+          <w:color w:val="000000"/>
+          <w:sz w:val="18"/>
+          <w:szCs w:val="18"/>
+          <w:shd w:val="clear" w:color="auto" w:fill="FFFFFF"/>
+        </w:rPr>
+        <w:t>CAP</w:t>
+      </w:r>
+      <w:r>
+        <w:rPr>
+          <w:rFonts w:ascii="Arial" w:eastAsia="宋体" w:hAnsi="Arial" w:cs="Arial"/>
+          <w:color w:val="000000"/>
+          <w:sz w:val="18"/>
+          <w:szCs w:val="18"/>
+          <w:shd w:val="clear" w:color="auto" w:fill="FFFFFF"/>
+        </w:rPr>
+        <w:t>定理</w:t>
+      </w:r>
+    </w:p>
+    <w:p>
+      <w:pPr>
+        <w:rPr>
+          <w:rFonts w:ascii="Arial" w:eastAsia="宋体" w:hAnsi="Arial" w:cs="Arial" w:hint="eastAsia"/>
+          <w:color w:val="000000"/>
+          <w:sz w:val="18"/>
+          <w:szCs w:val="18"/>
+          <w:shd w:val="clear" w:color="auto" w:fill="FFFFFF"/>
+        </w:rPr>
+      </w:pPr>
+      <w:r>
+        <w:rPr>
+          <w:rFonts w:ascii="Arial" w:eastAsia="宋体" w:hAnsi="Arial" w:cs="Arial"/>
+          <w:color w:val="000000"/>
+          <w:sz w:val="18"/>
+          <w:szCs w:val="18"/>
+          <w:shd w:val="clear" w:color="auto" w:fill="FFFFFF"/>
+        </w:rPr>
+        <w:t>CAP</w:t>
+      </w:r>
+      <w:r>
+        <w:rPr>
+          <w:rFonts w:ascii="Arial" w:eastAsia="宋体" w:hAnsi="Arial" w:cs="Arial"/>
+          <w:color w:val="000000"/>
+          <w:sz w:val="18"/>
+          <w:szCs w:val="18"/>
+          <w:shd w:val="clear" w:color="auto" w:fill="FFFFFF"/>
+        </w:rPr>
+        <w:t>定理是由加州大学伯克利分校</w:t>
+      </w:r>
+      <w:r>
+        <w:rPr>
+          <w:rFonts w:ascii="Arial" w:eastAsia="宋体" w:hAnsi="Arial" w:cs="Arial"/>
+          <w:color w:val="000000"/>
+          <w:sz w:val="18"/>
+          <w:szCs w:val="18"/>
+          <w:shd w:val="clear" w:color="auto" w:fill="FFFFFF"/>
+        </w:rPr>
+        <w:t>Eric Brewer</w:t>
+      </w:r>
+      <w:r>
+        <w:rPr>
+          <w:rFonts w:ascii="Arial" w:eastAsia="宋体" w:hAnsi="Arial" w:cs="Arial"/>
+          <w:color w:val="000000"/>
+          <w:sz w:val="18"/>
+          <w:szCs w:val="18"/>
+          <w:shd w:val="clear" w:color="auto" w:fill="FFFFFF"/>
+        </w:rPr>
+        <w:t>教授提出来的，他指出</w:t>
+      </w:r>
+      <w:r>
+        <w:rPr>
+          <w:rFonts w:ascii="Arial" w:eastAsia="宋体" w:hAnsi="Arial" w:cs="Arial"/>
+          <w:color w:val="000000"/>
+          <w:sz w:val="18"/>
+          <w:szCs w:val="18"/>
+          <w:shd w:val="clear" w:color="auto" w:fill="FFFFFF"/>
+        </w:rPr>
+        <w:t>WEB</w:t>
+      </w:r>
+      <w:r>
+        <w:rPr>
+          <w:rFonts w:ascii="Arial" w:eastAsia="宋体" w:hAnsi="Arial" w:cs="Arial"/>
+          <w:color w:val="000000"/>
+          <w:sz w:val="18"/>
+          <w:szCs w:val="18"/>
+          <w:shd w:val="clear" w:color="auto" w:fill="FFFFFF"/>
+        </w:rPr>
+        <w:t>服务无法同时满足一下</w:t>
+      </w:r>
+      <w:r>
+        <w:rPr>
+          <w:rFonts w:ascii="Arial" w:eastAsia="宋体" w:hAnsi="Arial" w:cs="Arial"/>
+          <w:color w:val="000000"/>
+          <w:sz w:val="18"/>
+          <w:szCs w:val="18"/>
+          <w:shd w:val="clear" w:color="auto" w:fill="FFFFFF"/>
+        </w:rPr>
+        <w:t>3</w:t>
+      </w:r>
+      <w:r>
+        <w:rPr>
+          <w:rFonts w:ascii="Arial" w:eastAsia="宋体" w:hAnsi="Arial" w:cs="Arial"/>
+          <w:color w:val="000000"/>
+          <w:sz w:val="18"/>
+          <w:szCs w:val="18"/>
+          <w:shd w:val="clear" w:color="auto" w:fill="FFFFFF"/>
+        </w:rPr>
+        <w:t>个属性：</w:t>
+      </w:r>
+    </w:p>
+    <w:p>
+      <w:pPr>
+        <w:rPr>
+          <w:rFonts w:ascii="Arial" w:eastAsia="宋体" w:hAnsi="Arial" w:cs="Arial"/>
+          <w:color w:val="000000"/>
+          <w:sz w:val="18"/>
+          <w:szCs w:val="18"/>
+          <w:shd w:val="clear" w:color="auto" w:fill="FFFFFF"/>
+        </w:rPr>
+      </w:pPr>
+      <w:r>
+        <w:rPr>
+          <w:rFonts w:ascii="Arial" w:eastAsia="宋体" w:hAnsi="Arial" w:cs="Arial" w:hint="eastAsia"/>
+          <w:color w:val="000000"/>
+          <w:sz w:val="18"/>
+          <w:szCs w:val="18"/>
+          <w:shd w:val="clear" w:color="auto" w:fill="FFFFFF"/>
+        </w:rPr>
+        <w:t>一致性</w:t>
+      </w:r>
+      <w:r>
+        <w:rPr>
+          <w:rFonts w:ascii="Arial" w:eastAsia="宋体" w:hAnsi="Arial" w:cs="Arial"/>
+          <w:color w:val="000000"/>
+          <w:sz w:val="18"/>
+          <w:szCs w:val="18"/>
+          <w:shd w:val="clear" w:color="auto" w:fill="FFFFFF"/>
+        </w:rPr>
+        <w:t xml:space="preserve">(Consistency) </w:t>
+      </w:r>
+      <w:r>
+        <w:rPr>
+          <w:rFonts w:ascii="Arial" w:eastAsia="宋体" w:hAnsi="Arial" w:cs="Arial"/>
+          <w:color w:val="000000"/>
+          <w:sz w:val="18"/>
+          <w:szCs w:val="18"/>
+          <w:shd w:val="clear" w:color="auto" w:fill="FFFFFF"/>
+        </w:rPr>
+        <w:t>：</w:t>
+      </w:r>
+      <w:r>
+        <w:rPr>
+          <w:rFonts w:ascii="Arial" w:eastAsia="宋体" w:hAnsi="Arial" w:cs="Arial"/>
+          <w:color w:val="000000"/>
+          <w:sz w:val="18"/>
+          <w:szCs w:val="18"/>
+          <w:shd w:val="clear" w:color="auto" w:fill="FFFFFF"/>
+        </w:rPr>
+        <w:t xml:space="preserve"> </w:t>
+      </w:r>
+      <w:r>
+        <w:rPr>
+          <w:rFonts w:ascii="Arial" w:eastAsia="宋体" w:hAnsi="Arial" w:cs="Arial"/>
+          <w:color w:val="000000"/>
+          <w:sz w:val="18"/>
+          <w:szCs w:val="18"/>
+          <w:shd w:val="clear" w:color="auto" w:fill="FFFFFF"/>
+        </w:rPr>
+        <w:t>客户端知道一系列的操作都会同时发生</w:t>
+      </w:r>
+      <w:r>
+        <w:rPr>
+          <w:rFonts w:ascii="Arial" w:eastAsia="宋体" w:hAnsi="Arial" w:cs="Arial"/>
+          <w:color w:val="000000"/>
+          <w:sz w:val="18"/>
+          <w:szCs w:val="18"/>
+          <w:shd w:val="clear" w:color="auto" w:fill="FFFFFF"/>
+        </w:rPr>
+        <w:t>(</w:t>
+      </w:r>
+      <w:r>
+        <w:rPr>
+          <w:rFonts w:ascii="Arial" w:eastAsia="宋体" w:hAnsi="Arial" w:cs="Arial"/>
+          <w:color w:val="000000"/>
+          <w:sz w:val="18"/>
+          <w:szCs w:val="18"/>
+          <w:shd w:val="clear" w:color="auto" w:fill="FFFFFF"/>
+        </w:rPr>
+        <w:t>生效</w:t>
+      </w:r>
+      <w:r>
+        <w:rPr>
+          <w:rFonts w:ascii="Arial" w:eastAsia="宋体" w:hAnsi="Arial" w:cs="Arial"/>
+          <w:color w:val="000000"/>
+          <w:sz w:val="18"/>
+          <w:szCs w:val="18"/>
+          <w:shd w:val="clear" w:color="auto" w:fill="FFFFFF"/>
+        </w:rPr>
+        <w:t>)</w:t>
+      </w:r>
+    </w:p>
+    <w:p>
+      <w:pPr>
+        <w:rPr>
+          <w:rFonts w:ascii="Arial" w:eastAsia="宋体" w:hAnsi="Arial" w:cs="Arial"/>
+          <w:color w:val="000000"/>
+          <w:sz w:val="18"/>
+          <w:szCs w:val="18"/>
+          <w:shd w:val="clear" w:color="auto" w:fill="FFFFFF"/>
+        </w:rPr>
+      </w:pPr>
+      <w:r>
+        <w:rPr>
+          <w:rFonts w:ascii="Arial" w:eastAsia="宋体" w:hAnsi="Arial" w:cs="Arial" w:hint="eastAsia"/>
+          <w:color w:val="000000"/>
+          <w:sz w:val="18"/>
+          <w:szCs w:val="18"/>
+          <w:shd w:val="clear" w:color="auto" w:fill="FFFFFF"/>
+        </w:rPr>
+        <w:t>可用性</w:t>
+      </w:r>
+      <w:r>
+        <w:rPr>
+          <w:rFonts w:ascii="Arial" w:eastAsia="宋体" w:hAnsi="Arial" w:cs="Arial"/>
+          <w:color w:val="000000"/>
+          <w:sz w:val="18"/>
+          <w:szCs w:val="18"/>
+          <w:shd w:val="clear" w:color="auto" w:fill="FFFFFF"/>
+        </w:rPr>
+        <w:t xml:space="preserve">(Availability) </w:t>
+      </w:r>
+      <w:r>
+        <w:rPr>
+          <w:rFonts w:ascii="Arial" w:eastAsia="宋体" w:hAnsi="Arial" w:cs="Arial"/>
+          <w:color w:val="000000"/>
+          <w:sz w:val="18"/>
+          <w:szCs w:val="18"/>
+          <w:shd w:val="clear" w:color="auto" w:fill="FFFFFF"/>
+        </w:rPr>
+        <w:t>：</w:t>
+      </w:r>
+      <w:r>
+        <w:rPr>
+          <w:rFonts w:ascii="Arial" w:eastAsia="宋体" w:hAnsi="Arial" w:cs="Arial"/>
+          <w:color w:val="000000"/>
+          <w:sz w:val="18"/>
+          <w:szCs w:val="18"/>
+          <w:shd w:val="clear" w:color="auto" w:fill="FFFFFF"/>
+        </w:rPr>
+        <w:t xml:space="preserve"> </w:t>
+      </w:r>
+      <w:r>
+        <w:rPr>
+          <w:rFonts w:ascii="Arial" w:eastAsia="宋体" w:hAnsi="Arial" w:cs="Arial"/>
+          <w:color w:val="000000"/>
+          <w:sz w:val="18"/>
+          <w:szCs w:val="18"/>
+          <w:shd w:val="clear" w:color="auto" w:fill="FFFFFF"/>
+        </w:rPr>
+        <w:t>每个操作都必须以可预期的响应结束</w:t>
+      </w:r>
+    </w:p>
+    <w:p>
+      <w:pPr>
+        <w:rPr>
+          <w:rFonts w:ascii="Arial" w:eastAsia="宋体" w:hAnsi="Arial" w:cs="Arial"/>
+          <w:color w:val="000000"/>
+          <w:sz w:val="18"/>
+          <w:szCs w:val="18"/>
+          <w:shd w:val="clear" w:color="auto" w:fill="FFFFFF"/>
+        </w:rPr>
+      </w:pPr>
+      <w:r>
+        <w:rPr>
+          <w:rFonts w:ascii="Arial" w:eastAsia="宋体" w:hAnsi="Arial" w:cs="Arial" w:hint="eastAsia"/>
+          <w:color w:val="000000"/>
+          <w:sz w:val="18"/>
+          <w:szCs w:val="18"/>
+          <w:shd w:val="clear" w:color="auto" w:fill="FFFFFF"/>
+        </w:rPr>
+        <w:t>分区容错性</w:t>
+      </w:r>
+      <w:r>
+        <w:rPr>
+          <w:rFonts w:ascii="Arial" w:eastAsia="宋体" w:hAnsi="Arial" w:cs="Arial"/>
+          <w:color w:val="000000"/>
+          <w:sz w:val="18"/>
+          <w:szCs w:val="18"/>
+          <w:shd w:val="clear" w:color="auto" w:fill="FFFFFF"/>
+        </w:rPr>
+        <w:t xml:space="preserve">(Partition tolerance) </w:t>
+      </w:r>
+      <w:r>
+        <w:rPr>
+          <w:rFonts w:ascii="Arial" w:eastAsia="宋体" w:hAnsi="Arial" w:cs="Arial"/>
+          <w:color w:val="000000"/>
+          <w:sz w:val="18"/>
+          <w:szCs w:val="18"/>
+          <w:shd w:val="clear" w:color="auto" w:fill="FFFFFF"/>
+        </w:rPr>
+        <w:t>：</w:t>
+      </w:r>
+      <w:r>
+        <w:rPr>
+          <w:rFonts w:ascii="Arial" w:eastAsia="宋体" w:hAnsi="Arial" w:cs="Arial"/>
+          <w:color w:val="000000"/>
+          <w:sz w:val="18"/>
+          <w:szCs w:val="18"/>
+          <w:shd w:val="clear" w:color="auto" w:fill="FFFFFF"/>
+        </w:rPr>
+        <w:t xml:space="preserve"> </w:t>
+      </w:r>
+      <w:r>
+        <w:rPr>
+          <w:rFonts w:ascii="Arial" w:eastAsia="宋体" w:hAnsi="Arial" w:cs="Arial"/>
+          <w:color w:val="000000"/>
+          <w:sz w:val="18"/>
+          <w:szCs w:val="18"/>
+          <w:shd w:val="clear" w:color="auto" w:fill="FFFFFF"/>
+        </w:rPr>
+        <w:t>即使出现单个组件无法可用</w:t>
+      </w:r>
+      <w:r>
+        <w:rPr>
+          <w:rFonts w:ascii="Arial" w:eastAsia="宋体" w:hAnsi="Arial" w:cs="Arial"/>
+          <w:color w:val="000000"/>
+          <w:sz w:val="18"/>
+          <w:szCs w:val="18"/>
+          <w:shd w:val="clear" w:color="auto" w:fill="FFFFFF"/>
+        </w:rPr>
+        <w:t>,</w:t>
+      </w:r>
+      <w:r>
+        <w:rPr>
+          <w:rFonts w:ascii="Arial" w:eastAsia="宋体" w:hAnsi="Arial" w:cs="Arial"/>
+          <w:color w:val="000000"/>
+          <w:sz w:val="18"/>
+          <w:szCs w:val="18"/>
+          <w:shd w:val="clear" w:color="auto" w:fill="FFFFFF"/>
+        </w:rPr>
+        <w:t>操作依然可以完成</w:t>
+      </w:r>
+    </w:p>
+    <w:p>
+      <w:pPr>
+        <w:rPr>
+          <w:rFonts w:ascii="Arial" w:eastAsia="宋体" w:hAnsi="Arial" w:cs="Arial"/>
+          <w:color w:val="000000"/>
+          <w:sz w:val="18"/>
+          <w:szCs w:val="18"/>
+          <w:shd w:val="clear" w:color="auto" w:fill="FFFFFF"/>
+        </w:rPr>
+      </w:pPr>
+      <w:r>
+        <w:rPr>
+          <w:rFonts w:ascii="Arial" w:eastAsia="宋体" w:hAnsi="Arial" w:cs="Arial" w:hint="eastAsia"/>
+          <w:color w:val="000000"/>
+          <w:sz w:val="18"/>
+          <w:szCs w:val="18"/>
+          <w:shd w:val="clear" w:color="auto" w:fill="FFFFFF"/>
+        </w:rPr>
+        <w:t>具体地讲在分布式系统中，在任何数据库设计中，一个</w:t>
+      </w:r>
+      <w:r>
+        <w:rPr>
+          <w:rFonts w:ascii="Arial" w:eastAsia="宋体" w:hAnsi="Arial" w:cs="Arial"/>
+          <w:color w:val="000000"/>
+          <w:sz w:val="18"/>
+          <w:szCs w:val="18"/>
+          <w:shd w:val="clear" w:color="auto" w:fill="FFFFFF"/>
+        </w:rPr>
+        <w:t>Web</w:t>
+      </w:r>
+      <w:r>
+        <w:rPr>
+          <w:rFonts w:ascii="Arial" w:eastAsia="宋体" w:hAnsi="Arial" w:cs="Arial"/>
+          <w:color w:val="000000"/>
+          <w:sz w:val="18"/>
+          <w:szCs w:val="18"/>
+          <w:shd w:val="clear" w:color="auto" w:fill="FFFFFF"/>
+        </w:rPr>
+        <w:t>应用至多只能同时支持上面的两个属性。显然，任何横向扩展策略都要依赖于数据分区。因此，设计人员必须在一致性与可用性之间做出选择。</w:t>
+      </w:r>
+    </w:p>
+    <w:p>
+      <w:pPr>
+        <w:rPr>
+          <w:rFonts w:ascii="Arial" w:eastAsia="宋体" w:hAnsi="Arial" w:cs="Arial"/>
+          <w:color w:val="000000"/>
+          <w:sz w:val="18"/>
+          <w:szCs w:val="18"/>
+          <w:shd w:val="clear" w:color="auto" w:fill="FFFFFF"/>
+        </w:rPr>
+      </w:pPr>
+      <w:r>
+        <w:rPr>
+          <w:rFonts w:ascii="Arial" w:eastAsia="宋体" w:hAnsi="Arial" w:cs="Arial"/>
+          <w:color w:val="000000"/>
+          <w:sz w:val="18"/>
+          <w:szCs w:val="18"/>
+          <w:shd w:val="clear" w:color="auto" w:fill="FFFFFF"/>
+        </w:rPr>
+        <w:t>BASE</w:t>
+      </w:r>
+      <w:r>
+        <w:rPr>
+          <w:rFonts w:ascii="Arial" w:eastAsia="宋体" w:hAnsi="Arial" w:cs="Arial"/>
+          <w:color w:val="000000"/>
+          <w:sz w:val="18"/>
+          <w:szCs w:val="18"/>
+          <w:shd w:val="clear" w:color="auto" w:fill="FFFFFF"/>
+        </w:rPr>
+        <w:t>理论</w:t>
+      </w:r>
+    </w:p>
+    <w:p>
+      <w:pPr>
+        <w:rPr>
+          <w:rFonts w:ascii="Arial" w:eastAsia="宋体" w:hAnsi="Arial" w:cs="Arial" w:hint="eastAsia"/>
+          <w:color w:val="000000"/>
+          <w:sz w:val="18"/>
+          <w:szCs w:val="18"/>
+          <w:shd w:val="clear" w:color="auto" w:fill="FFFFFF"/>
+        </w:rPr>
+      </w:pPr>
+      <w:r>
+        <w:rPr>
+          <w:rFonts w:ascii="Arial" w:eastAsia="宋体" w:hAnsi="Arial" w:cs="Arial" w:hint="eastAsia"/>
+          <w:color w:val="000000"/>
+          <w:sz w:val="18"/>
+          <w:szCs w:val="18"/>
+          <w:shd w:val="clear" w:color="auto" w:fill="FFFFFF"/>
+        </w:rPr>
+        <w:t>在分布式系统中，我们往往追求的是可用性，它的重要程序比一致性要高，那么如何实现高可用性呢？</w:t>
+      </w:r>
+      <w:r>
+        <w:rPr>
+          <w:rFonts w:ascii="Arial" w:eastAsia="宋体" w:hAnsi="Arial" w:cs="Arial"/>
+          <w:color w:val="000000"/>
+          <w:sz w:val="18"/>
+          <w:szCs w:val="18"/>
+          <w:shd w:val="clear" w:color="auto" w:fill="FFFFFF"/>
+        </w:rPr>
+        <w:t xml:space="preserve"> </w:t>
+      </w:r>
+      <w:r>
+        <w:rPr>
+          <w:rFonts w:ascii="Arial" w:eastAsia="宋体" w:hAnsi="Arial" w:cs="Arial"/>
+          <w:color w:val="000000"/>
+          <w:sz w:val="18"/>
+          <w:szCs w:val="18"/>
+          <w:shd w:val="clear" w:color="auto" w:fill="FFFFFF"/>
+        </w:rPr>
+        <w:t>前人已经给我们提出来了另外一个理论，就是</w:t>
+      </w:r>
+      <w:r>
+        <w:rPr>
+          <w:rFonts w:ascii="Arial" w:eastAsia="宋体" w:hAnsi="Arial" w:cs="Arial"/>
+          <w:color w:val="000000"/>
+          <w:sz w:val="18"/>
+          <w:szCs w:val="18"/>
+          <w:shd w:val="clear" w:color="auto" w:fill="FFFFFF"/>
+        </w:rPr>
+        <w:t>BASE</w:t>
+      </w:r>
+      <w:r>
+        <w:rPr>
+          <w:rFonts w:ascii="Arial" w:eastAsia="宋体" w:hAnsi="Arial" w:cs="Arial"/>
+          <w:color w:val="000000"/>
+          <w:sz w:val="18"/>
+          <w:szCs w:val="18"/>
+          <w:shd w:val="clear" w:color="auto" w:fill="FFFFFF"/>
+        </w:rPr>
+        <w:t>理论，它是用来对</w:t>
+      </w:r>
+      <w:r>
+        <w:rPr>
+          <w:rFonts w:ascii="Arial" w:eastAsia="宋体" w:hAnsi="Arial" w:cs="Arial"/>
+          <w:color w:val="000000"/>
+          <w:sz w:val="18"/>
+          <w:szCs w:val="18"/>
+          <w:shd w:val="clear" w:color="auto" w:fill="FFFFFF"/>
+        </w:rPr>
+        <w:t>CAP</w:t>
+      </w:r>
+      <w:r>
+        <w:rPr>
+          <w:rFonts w:ascii="Arial" w:eastAsia="宋体" w:hAnsi="Arial" w:cs="Arial"/>
+          <w:color w:val="000000"/>
+          <w:sz w:val="18"/>
+          <w:szCs w:val="18"/>
+          <w:shd w:val="clear" w:color="auto" w:fill="FFFFFF"/>
+        </w:rPr>
+        <w:t>定理进行进一步扩充的。</w:t>
+      </w:r>
+      <w:r>
+        <w:rPr>
+          <w:rFonts w:ascii="Arial" w:eastAsia="宋体" w:hAnsi="Arial" w:cs="Arial"/>
+          <w:color w:val="000000"/>
+          <w:sz w:val="18"/>
+          <w:szCs w:val="18"/>
+          <w:shd w:val="clear" w:color="auto" w:fill="FFFFFF"/>
+        </w:rPr>
+        <w:t>BASE</w:t>
+      </w:r>
+      <w:r>
+        <w:rPr>
+          <w:rFonts w:ascii="Arial" w:eastAsia="宋体" w:hAnsi="Arial" w:cs="Arial"/>
+          <w:color w:val="000000"/>
+          <w:sz w:val="18"/>
+          <w:szCs w:val="18"/>
+          <w:shd w:val="clear" w:color="auto" w:fill="FFFFFF"/>
+        </w:rPr>
+        <w:t>理论指的是：</w:t>
+      </w:r>
+    </w:p>
+    <w:p>
+      <w:pPr>
+        <w:rPr>
+          <w:rFonts w:ascii="Arial" w:eastAsia="宋体" w:hAnsi="Arial" w:cs="Arial"/>
+          <w:color w:val="000000"/>
+          <w:sz w:val="18"/>
+          <w:szCs w:val="18"/>
+          <w:shd w:val="clear" w:color="auto" w:fill="FFFFFF"/>
+        </w:rPr>
+      </w:pPr>
+      <w:r>
+        <w:rPr>
+          <w:rFonts w:ascii="Arial" w:eastAsia="宋体" w:hAnsi="Arial" w:cs="Arial"/>
+          <w:color w:val="000000"/>
+          <w:sz w:val="18"/>
+          <w:szCs w:val="18"/>
+          <w:shd w:val="clear" w:color="auto" w:fill="FFFFFF"/>
+        </w:rPr>
+        <w:t>Basically Available</w:t>
+      </w:r>
+      <w:r>
+        <w:rPr>
+          <w:rFonts w:ascii="Arial" w:eastAsia="宋体" w:hAnsi="Arial" w:cs="Arial"/>
+          <w:color w:val="000000"/>
+          <w:sz w:val="18"/>
+          <w:szCs w:val="18"/>
+          <w:shd w:val="clear" w:color="auto" w:fill="FFFFFF"/>
+        </w:rPr>
+        <w:t>（基本可用）</w:t>
+      </w:r>
+    </w:p>
+    <w:p>
+      <w:pPr>
+        <w:rPr>
+          <w:rFonts w:ascii="Arial" w:eastAsia="宋体" w:hAnsi="Arial" w:cs="Arial"/>
+          <w:color w:val="000000"/>
+          <w:sz w:val="18"/>
+          <w:szCs w:val="18"/>
+          <w:shd w:val="clear" w:color="auto" w:fill="FFFFFF"/>
+        </w:rPr>
+      </w:pPr>
+      <w:r>
+        <w:rPr>
+          <w:rFonts w:ascii="Arial" w:eastAsia="宋体" w:hAnsi="Arial" w:cs="Arial"/>
+          <w:color w:val="000000"/>
+          <w:sz w:val="18"/>
+          <w:szCs w:val="18"/>
+          <w:shd w:val="clear" w:color="auto" w:fill="FFFFFF"/>
+        </w:rPr>
+        <w:t>Soft state</w:t>
+      </w:r>
+      <w:r>
+        <w:rPr>
+          <w:rFonts w:ascii="Arial" w:eastAsia="宋体" w:hAnsi="Arial" w:cs="Arial"/>
+          <w:color w:val="000000"/>
+          <w:sz w:val="18"/>
+          <w:szCs w:val="18"/>
+          <w:shd w:val="clear" w:color="auto" w:fill="FFFFFF"/>
+        </w:rPr>
+        <w:t>（软状态）</w:t>
+      </w:r>
+    </w:p>
+    <w:p>
+      <w:pPr>
+        <w:rPr>
+          <w:rFonts w:ascii="Arial" w:eastAsia="宋体" w:hAnsi="Arial" w:cs="Arial"/>
+          <w:color w:val="000000"/>
+          <w:sz w:val="18"/>
+          <w:szCs w:val="18"/>
+          <w:shd w:val="clear" w:color="auto" w:fill="FFFFFF"/>
+        </w:rPr>
+      </w:pPr>
+      <w:r>
+        <w:rPr>
+          <w:rFonts w:ascii="Arial" w:eastAsia="宋体" w:hAnsi="Arial" w:cs="Arial"/>
+          <w:color w:val="000000"/>
+          <w:sz w:val="18"/>
+          <w:szCs w:val="18"/>
+          <w:shd w:val="clear" w:color="auto" w:fill="FFFFFF"/>
+        </w:rPr>
+        <w:t>Eventually consistent</w:t>
+      </w:r>
+      <w:r>
+        <w:rPr>
+          <w:rFonts w:ascii="Arial" w:eastAsia="宋体" w:hAnsi="Arial" w:cs="Arial"/>
+          <w:color w:val="000000"/>
+          <w:sz w:val="18"/>
+          <w:szCs w:val="18"/>
+          <w:shd w:val="clear" w:color="auto" w:fill="FFFFFF"/>
+        </w:rPr>
+        <w:t>（最终一致性）</w:t>
+      </w:r>
+    </w:p>
+    <w:p>
+      <w:pPr>
+        <w:rPr>
+          <w:rFonts w:ascii="Arial" w:eastAsia="宋体" w:hAnsi="Arial" w:cs="Arial"/>
+          <w:color w:val="000000"/>
+          <w:sz w:val="18"/>
+          <w:szCs w:val="18"/>
+          <w:shd w:val="clear" w:color="auto" w:fill="FFFFFF"/>
+        </w:rPr>
+      </w:pPr>
+      <w:r>
+        <w:rPr>
+          <w:rFonts w:ascii="Arial" w:eastAsia="宋体" w:hAnsi="Arial" w:cs="Arial"/>
+          <w:color w:val="000000"/>
+          <w:sz w:val="18"/>
+          <w:szCs w:val="18"/>
+          <w:shd w:val="clear" w:color="auto" w:fill="FFFFFF"/>
+        </w:rPr>
+        <w:t>BASE</w:t>
+      </w:r>
+      <w:r>
+        <w:rPr>
+          <w:rFonts w:ascii="Arial" w:eastAsia="宋体" w:hAnsi="Arial" w:cs="Arial"/>
+          <w:color w:val="000000"/>
+          <w:sz w:val="18"/>
+          <w:szCs w:val="18"/>
+          <w:shd w:val="clear" w:color="auto" w:fill="FFFFFF"/>
+        </w:rPr>
+        <w:t>理论是对</w:t>
+      </w:r>
+      <w:r>
+        <w:rPr>
+          <w:rFonts w:ascii="Arial" w:eastAsia="宋体" w:hAnsi="Arial" w:cs="Arial"/>
+          <w:color w:val="000000"/>
+          <w:sz w:val="18"/>
+          <w:szCs w:val="18"/>
+          <w:shd w:val="clear" w:color="auto" w:fill="FFFFFF"/>
+        </w:rPr>
+        <w:t>CAP</w:t>
+      </w:r>
+      <w:r>
+        <w:rPr>
+          <w:rFonts w:ascii="Arial" w:eastAsia="宋体" w:hAnsi="Arial" w:cs="Arial"/>
+          <w:color w:val="000000"/>
+          <w:sz w:val="18"/>
+          <w:szCs w:val="18"/>
+          <w:shd w:val="clear" w:color="auto" w:fill="FFFFFF"/>
+        </w:rPr>
+        <w:t>中的一致性和可用性进行一个权衡的结果，理论的核心思想就是：我们无法做到强一致，但每个应用都可以根据自身的业务特点，采用适当的方式来使系统达到最终一致性（</w:t>
+      </w:r>
+      <w:r>
+        <w:rPr>
+          <w:rFonts w:ascii="Arial" w:eastAsia="宋体" w:hAnsi="Arial" w:cs="Arial"/>
+          <w:color w:val="000000"/>
+          <w:sz w:val="18"/>
+          <w:szCs w:val="18"/>
+          <w:shd w:val="clear" w:color="auto" w:fill="FFFFFF"/>
+        </w:rPr>
+        <w:t>Eventual consistency</w:t>
+      </w:r>
+      <w:r>
+        <w:rPr>
+          <w:rFonts w:ascii="Arial" w:eastAsia="宋体" w:hAnsi="Arial" w:cs="Arial"/>
+          <w:color w:val="000000"/>
+          <w:sz w:val="18"/>
+          <w:szCs w:val="18"/>
+          <w:shd w:val="clear" w:color="auto" w:fill="FFFFFF"/>
+        </w:rPr>
+        <w:t>）。</w:t>
+      </w:r>
+    </w:p>
+    <w:p>
+      <w:pPr>
+        <w:rPr>
+          <w:rFonts w:ascii="Arial" w:eastAsia="宋体" w:hAnsi="Arial" w:cs="Arial"/>
+          <w:color w:val="000000"/>
+          <w:sz w:val="18"/>
+          <w:szCs w:val="18"/>
+          <w:shd w:val="clear" w:color="auto" w:fill="FFFFFF"/>
+        </w:rPr>
+      </w:pPr>
+      <w:r>
+        <w:rPr>
+          <w:rFonts w:ascii="Arial" w:eastAsia="宋体" w:hAnsi="Arial" w:cs="Arial" w:hint="eastAsia"/>
+          <w:color w:val="000000"/>
+          <w:sz w:val="18"/>
+          <w:szCs w:val="18"/>
+          <w:shd w:val="clear" w:color="auto" w:fill="FFFFFF"/>
+        </w:rPr>
+        <w:t>几种分布式事务的方式</w:t>
+      </w:r>
+    </w:p>
+    <w:p>
+      <w:pPr>
+        <w:rPr>
+          <w:rFonts w:ascii="Arial" w:eastAsia="宋体" w:hAnsi="Arial" w:cs="Arial"/>
+          <w:color w:val="000000"/>
+          <w:sz w:val="18"/>
+          <w:szCs w:val="18"/>
+          <w:shd w:val="clear" w:color="auto" w:fill="FFFFFF"/>
+        </w:rPr>
+      </w:pPr>
+      <w:r>
+        <w:rPr>
+          <w:rFonts w:ascii="Arial" w:eastAsia="宋体" w:hAnsi="Arial" w:cs="Arial" w:hint="eastAsia"/>
+          <w:color w:val="000000"/>
+          <w:sz w:val="18"/>
+          <w:szCs w:val="18"/>
+          <w:shd w:val="clear" w:color="auto" w:fill="FFFFFF"/>
+        </w:rPr>
+        <w:t>两阶段提交（</w:t>
+      </w:r>
+      <w:r>
+        <w:rPr>
+          <w:rFonts w:ascii="Arial" w:eastAsia="宋体" w:hAnsi="Arial" w:cs="Arial"/>
+          <w:color w:val="000000"/>
+          <w:sz w:val="18"/>
+          <w:szCs w:val="18"/>
+          <w:shd w:val="clear" w:color="auto" w:fill="FFFFFF"/>
+        </w:rPr>
+        <w:t>2PC</w:t>
+      </w:r>
+      <w:r>
+        <w:rPr>
+          <w:rFonts w:ascii="Arial" w:eastAsia="宋体" w:hAnsi="Arial" w:cs="Arial"/>
+          <w:color w:val="000000"/>
+          <w:sz w:val="18"/>
+          <w:szCs w:val="18"/>
+          <w:shd w:val="clear" w:color="auto" w:fill="FFFFFF"/>
+        </w:rPr>
+        <w:t>）</w:t>
+      </w:r>
+    </w:p>
+    <w:p>
+      <w:pPr>
+        <w:rPr>
+          <w:rFonts w:ascii="Arial" w:eastAsia="宋体" w:hAnsi="Arial" w:cs="Arial" w:hint="eastAsia"/>
+          <w:color w:val="000000"/>
+          <w:sz w:val="18"/>
+          <w:szCs w:val="18"/>
+          <w:shd w:val="clear" w:color="auto" w:fill="FFFFFF"/>
+        </w:rPr>
+      </w:pPr>
+      <w:r>
+        <w:rPr>
+          <w:rFonts w:ascii="Arial" w:eastAsia="宋体" w:hAnsi="Arial" w:cs="Arial"/>
+          <w:color w:val="000000"/>
+          <w:sz w:val="18"/>
+          <w:szCs w:val="18"/>
+          <w:shd w:val="clear" w:color="auto" w:fill="FFFFFF"/>
+        </w:rPr>
+        <w:t xml:space="preserve">XA </w:t>
+      </w:r>
+      <w:r>
+        <w:rPr>
+          <w:rFonts w:ascii="Arial" w:eastAsia="宋体" w:hAnsi="Arial" w:cs="Arial"/>
+          <w:color w:val="000000"/>
+          <w:sz w:val="18"/>
+          <w:szCs w:val="18"/>
+          <w:shd w:val="clear" w:color="auto" w:fill="FFFFFF"/>
+        </w:rPr>
+        <w:t>是一个两阶段提交协议，该协议分为以下两个阶段：</w:t>
+      </w:r>
+    </w:p>
+    <w:p>
+      <w:pPr>
+        <w:rPr>
+          <w:rFonts w:ascii="Arial" w:eastAsia="宋体" w:hAnsi="Arial" w:cs="Arial"/>
+          <w:color w:val="000000"/>
+          <w:sz w:val="18"/>
+          <w:szCs w:val="18"/>
+          <w:shd w:val="clear" w:color="auto" w:fill="FFFFFF"/>
+        </w:rPr>
+      </w:pPr>
+      <w:r>
+        <w:rPr>
+          <w:rFonts w:ascii="Arial" w:eastAsia="宋体" w:hAnsi="Arial" w:cs="Arial" w:hint="eastAsia"/>
+          <w:color w:val="000000"/>
+          <w:sz w:val="18"/>
+          <w:szCs w:val="18"/>
+          <w:shd w:val="clear" w:color="auto" w:fill="FFFFFF"/>
+        </w:rPr>
+        <w:t>第一阶段：事务协调器要求每个涉及到事务的数据库预提交</w:t>
+      </w:r>
+      <w:r>
+        <w:rPr>
+          <w:rFonts w:ascii="Arial" w:eastAsia="宋体" w:hAnsi="Arial" w:cs="Arial"/>
+          <w:color w:val="000000"/>
+          <w:sz w:val="18"/>
+          <w:szCs w:val="18"/>
+          <w:shd w:val="clear" w:color="auto" w:fill="FFFFFF"/>
+        </w:rPr>
+        <w:t>(precommit)</w:t>
+      </w:r>
+      <w:r>
+        <w:rPr>
+          <w:rFonts w:ascii="Arial" w:eastAsia="宋体" w:hAnsi="Arial" w:cs="Arial"/>
+          <w:color w:val="000000"/>
+          <w:sz w:val="18"/>
+          <w:szCs w:val="18"/>
+          <w:shd w:val="clear" w:color="auto" w:fill="FFFFFF"/>
+        </w:rPr>
+        <w:t>此操作，并反映是否可以提交</w:t>
+      </w:r>
+      <w:r>
+        <w:rPr>
+          <w:rFonts w:ascii="Arial" w:eastAsia="宋体" w:hAnsi="Arial" w:cs="Arial"/>
+          <w:color w:val="000000"/>
+          <w:sz w:val="18"/>
+          <w:szCs w:val="18"/>
+          <w:shd w:val="clear" w:color="auto" w:fill="FFFFFF"/>
+        </w:rPr>
+        <w:t>.</w:t>
+      </w:r>
+    </w:p>
+    <w:p>
+      <w:pPr>
+        <w:rPr>
+          <w:rFonts w:ascii="Arial" w:eastAsia="宋体" w:hAnsi="Arial" w:cs="Arial"/>
+          <w:color w:val="000000"/>
+          <w:sz w:val="18"/>
+          <w:szCs w:val="18"/>
+          <w:shd w:val="clear" w:color="auto" w:fill="FFFFFF"/>
+        </w:rPr>
+      </w:pPr>
+      <w:r>
+        <w:rPr>
+          <w:rFonts w:ascii="Arial" w:eastAsia="宋体" w:hAnsi="Arial" w:cs="Arial" w:hint="eastAsia"/>
+          <w:color w:val="000000"/>
+          <w:sz w:val="18"/>
+          <w:szCs w:val="18"/>
+          <w:shd w:val="clear" w:color="auto" w:fill="FFFFFF"/>
+        </w:rPr>
+        <w:lastRenderedPageBreak/>
+        <w:t>第二阶段：事务协调器要求每个数据库提交数据。</w:t>
+      </w:r>
+    </w:p>
+    <w:p>
+      <w:pPr>
+        <w:rPr>
+          <w:rFonts w:ascii="Arial" w:eastAsia="宋体" w:hAnsi="Arial" w:cs="Arial"/>
+          <w:color w:val="000000"/>
+          <w:sz w:val="18"/>
+          <w:szCs w:val="18"/>
+          <w:shd w:val="clear" w:color="auto" w:fill="FFFFFF"/>
+        </w:rPr>
+      </w:pPr>
+      <w:r>
+        <w:rPr>
+          <w:noProof/>
+        </w:rPr>
+        <w:drawing>
+          <wp:inline distT="0" distB="0" distL="0" distR="0" wp14:anchorId="186A298D" wp14:editId="72C588E1">
+            <wp:extent cx="5173980" cy="3002280"/>
+            <wp:effectExtent l="0" t="0" r="7620" b="7620"/>
+            <wp:docPr id="14" name="图片 14" descr="https://images2017.cnblogs.com/blog/250417/201710/250417-20171016132145537-970496141.png"/>
+            <wp:cNvGraphicFramePr>
+              <a:graphicFrameLocks xmlns:a="http://schemas.openxmlformats.org/drawingml/2006/main" noChangeAspect="1"/>
+            </wp:cNvGraphicFramePr>
+            <a:graphic xmlns:a="http://schemas.openxmlformats.org/drawingml/2006/main">
+              <a:graphicData uri="http://schemas.openxmlformats.org/drawingml/2006/picture">
+                <pic:pic xmlns:pic="http://schemas.openxmlformats.org/drawingml/2006/picture">
+                  <pic:nvPicPr>
+                    <pic:cNvPr id="0" name="Picture 7" descr="https://images2017.cnblogs.com/blog/250417/201710/250417-20171016132145537-970496141.png"/>
+                    <pic:cNvPicPr>
+                      <a:picLocks noChangeAspect="1" noChangeArrowheads="1"/>
+                    </pic:cNvPicPr>
+                  </pic:nvPicPr>
+                  <pic:blipFill>
+                    <a:blip r:embed="rId20">
+                      <a:extLst>
+                        <a:ext uri="{28A0092B-C50C-407E-A947-70E740481C1C}">
+                          <a14:useLocalDpi xmlns:a14="http://schemas.microsoft.com/office/drawing/2010/main" val="0"/>
+                        </a:ext>
+                      </a:extLst>
+                    </a:blip>
+                    <a:srcRect/>
+                    <a:stretch>
+                      <a:fillRect/>
+                    </a:stretch>
+                  </pic:blipFill>
+                  <pic:spPr bwMode="auto">
+                    <a:xfrm>
+                      <a:off x="0" y="0"/>
+                      <a:ext cx="5173980" cy="3002280"/>
+                    </a:xfrm>
+                    <a:prstGeom prst="rect">
+                      <a:avLst/>
+                    </a:prstGeom>
+                    <a:noFill/>
+                    <a:ln>
+                      <a:noFill/>
+                    </a:ln>
+                  </pic:spPr>
+                </pic:pic>
+              </a:graphicData>
+            </a:graphic>
+          </wp:inline>
+        </w:drawing>
+      </w:r>
+    </w:p>
+    <w:p>
+      <w:pPr>
+        <w:rPr>
+          <w:rFonts w:ascii="Arial" w:eastAsia="宋体" w:hAnsi="Arial" w:cs="Arial"/>
+          <w:color w:val="000000"/>
+          <w:sz w:val="18"/>
+          <w:szCs w:val="18"/>
+          <w:shd w:val="clear" w:color="auto" w:fill="FFFFFF"/>
+        </w:rPr>
+      </w:pPr>
+      <w:r>
+        <w:rPr>
+          <w:rFonts w:ascii="Arial" w:eastAsia="宋体" w:hAnsi="Arial" w:cs="Arial" w:hint="eastAsia"/>
+          <w:color w:val="000000"/>
+          <w:sz w:val="18"/>
+          <w:szCs w:val="18"/>
+          <w:shd w:val="clear" w:color="auto" w:fill="FFFFFF"/>
+        </w:rPr>
+        <w:t>补偿事务（</w:t>
+      </w:r>
+      <w:r>
+        <w:rPr>
+          <w:rFonts w:ascii="Arial" w:eastAsia="宋体" w:hAnsi="Arial" w:cs="Arial"/>
+          <w:color w:val="000000"/>
+          <w:sz w:val="18"/>
+          <w:szCs w:val="18"/>
+          <w:shd w:val="clear" w:color="auto" w:fill="FFFFFF"/>
+        </w:rPr>
+        <w:t>TCC</w:t>
+      </w:r>
+      <w:r>
+        <w:rPr>
+          <w:rFonts w:ascii="Arial" w:eastAsia="宋体" w:hAnsi="Arial" w:cs="Arial"/>
+          <w:color w:val="000000"/>
+          <w:sz w:val="18"/>
+          <w:szCs w:val="18"/>
+          <w:shd w:val="clear" w:color="auto" w:fill="FFFFFF"/>
+        </w:rPr>
+        <w:t>）</w:t>
+      </w:r>
+    </w:p>
+    <w:p>
+      <w:pPr>
+        <w:rPr>
+          <w:rFonts w:ascii="Arial" w:eastAsia="宋体" w:hAnsi="Arial" w:cs="Arial" w:hint="eastAsia"/>
+          <w:color w:val="000000"/>
+          <w:sz w:val="18"/>
+          <w:szCs w:val="18"/>
+          <w:shd w:val="clear" w:color="auto" w:fill="FFFFFF"/>
+        </w:rPr>
+      </w:pPr>
+      <w:r>
+        <w:rPr>
+          <w:rFonts w:ascii="Arial" w:eastAsia="宋体" w:hAnsi="Arial" w:cs="Arial"/>
+          <w:color w:val="000000"/>
+          <w:sz w:val="18"/>
+          <w:szCs w:val="18"/>
+          <w:shd w:val="clear" w:color="auto" w:fill="FFFFFF"/>
+        </w:rPr>
+        <w:t xml:space="preserve">TCC </w:t>
+      </w:r>
+      <w:r>
+        <w:rPr>
+          <w:rFonts w:ascii="Arial" w:eastAsia="宋体" w:hAnsi="Arial" w:cs="Arial"/>
+          <w:color w:val="000000"/>
+          <w:sz w:val="18"/>
+          <w:szCs w:val="18"/>
+          <w:shd w:val="clear" w:color="auto" w:fill="FFFFFF"/>
+        </w:rPr>
+        <w:t>其实就是采用的补偿机制，其核心思想是：针对每个操作，都要注册一个与其对应的确认和补偿（撤销）操作。它分为三个阶段：</w:t>
+      </w:r>
+    </w:p>
+    <w:p>
+      <w:pPr>
+        <w:rPr>
+          <w:rFonts w:ascii="Arial" w:eastAsia="宋体" w:hAnsi="Arial" w:cs="Arial" w:hint="eastAsia"/>
+          <w:color w:val="000000"/>
+          <w:sz w:val="18"/>
+          <w:szCs w:val="18"/>
+          <w:shd w:val="clear" w:color="auto" w:fill="FFFFFF"/>
+        </w:rPr>
+      </w:pPr>
+      <w:r>
+        <w:rPr>
+          <w:rFonts w:ascii="Arial" w:eastAsia="宋体" w:hAnsi="Arial" w:cs="Arial"/>
+          <w:color w:val="000000"/>
+          <w:sz w:val="18"/>
+          <w:szCs w:val="18"/>
+          <w:shd w:val="clear" w:color="auto" w:fill="FFFFFF"/>
+        </w:rPr>
+        <w:t xml:space="preserve">Try </w:t>
+      </w:r>
+      <w:r>
+        <w:rPr>
+          <w:rFonts w:ascii="Arial" w:eastAsia="宋体" w:hAnsi="Arial" w:cs="Arial"/>
+          <w:color w:val="000000"/>
+          <w:sz w:val="18"/>
+          <w:szCs w:val="18"/>
+          <w:shd w:val="clear" w:color="auto" w:fill="FFFFFF"/>
+        </w:rPr>
+        <w:t>阶段主要是对业务系统做检测及资源预留</w:t>
+      </w:r>
+    </w:p>
+    <w:p>
+      <w:pPr>
+        <w:rPr>
+          <w:rFonts w:ascii="Arial" w:eastAsia="宋体" w:hAnsi="Arial" w:cs="Arial" w:hint="eastAsia"/>
+          <w:color w:val="000000"/>
+          <w:sz w:val="18"/>
+          <w:szCs w:val="18"/>
+          <w:shd w:val="clear" w:color="auto" w:fill="FFFFFF"/>
+        </w:rPr>
+      </w:pPr>
+      <w:r>
+        <w:rPr>
+          <w:rFonts w:ascii="Arial" w:eastAsia="宋体" w:hAnsi="Arial" w:cs="Arial"/>
+          <w:color w:val="000000"/>
+          <w:sz w:val="18"/>
+          <w:szCs w:val="18"/>
+          <w:shd w:val="clear" w:color="auto" w:fill="FFFFFF"/>
+        </w:rPr>
+        <w:t xml:space="preserve">Confirm </w:t>
+      </w:r>
+      <w:r>
+        <w:rPr>
+          <w:rFonts w:ascii="Arial" w:eastAsia="宋体" w:hAnsi="Arial" w:cs="Arial"/>
+          <w:color w:val="000000"/>
+          <w:sz w:val="18"/>
+          <w:szCs w:val="18"/>
+          <w:shd w:val="clear" w:color="auto" w:fill="FFFFFF"/>
+        </w:rPr>
+        <w:t>阶段主要是对业务系统做确认提交，</w:t>
+      </w:r>
+      <w:r>
+        <w:rPr>
+          <w:rFonts w:ascii="Arial" w:eastAsia="宋体" w:hAnsi="Arial" w:cs="Arial"/>
+          <w:color w:val="000000"/>
+          <w:sz w:val="18"/>
+          <w:szCs w:val="18"/>
+          <w:shd w:val="clear" w:color="auto" w:fill="FFFFFF"/>
+        </w:rPr>
+        <w:t>Try</w:t>
+      </w:r>
+      <w:r>
+        <w:rPr>
+          <w:rFonts w:ascii="Arial" w:eastAsia="宋体" w:hAnsi="Arial" w:cs="Arial"/>
+          <w:color w:val="000000"/>
+          <w:sz w:val="18"/>
+          <w:szCs w:val="18"/>
+          <w:shd w:val="clear" w:color="auto" w:fill="FFFFFF"/>
+        </w:rPr>
+        <w:t>阶段执行成功并开始执行</w:t>
+      </w:r>
+      <w:r>
+        <w:rPr>
+          <w:rFonts w:ascii="Arial" w:eastAsia="宋体" w:hAnsi="Arial" w:cs="Arial"/>
+          <w:color w:val="000000"/>
+          <w:sz w:val="18"/>
+          <w:szCs w:val="18"/>
+          <w:shd w:val="clear" w:color="auto" w:fill="FFFFFF"/>
+        </w:rPr>
+        <w:t xml:space="preserve"> Confirm</w:t>
+      </w:r>
+      <w:r>
+        <w:rPr>
+          <w:rFonts w:ascii="Arial" w:eastAsia="宋体" w:hAnsi="Arial" w:cs="Arial"/>
+          <w:color w:val="000000"/>
+          <w:sz w:val="18"/>
+          <w:szCs w:val="18"/>
+          <w:shd w:val="clear" w:color="auto" w:fill="FFFFFF"/>
+        </w:rPr>
+        <w:t>阶段时，默认</w:t>
+      </w:r>
+      <w:r>
+        <w:rPr>
+          <w:rFonts w:ascii="Arial" w:eastAsia="宋体" w:hAnsi="Arial" w:cs="Arial"/>
+          <w:color w:val="000000"/>
+          <w:sz w:val="18"/>
+          <w:szCs w:val="18"/>
+          <w:shd w:val="clear" w:color="auto" w:fill="FFFFFF"/>
+        </w:rPr>
+        <w:t xml:space="preserve"> Confirm</w:t>
+      </w:r>
+      <w:r>
+        <w:rPr>
+          <w:rFonts w:ascii="Arial" w:eastAsia="宋体" w:hAnsi="Arial" w:cs="Arial"/>
+          <w:color w:val="000000"/>
+          <w:sz w:val="18"/>
+          <w:szCs w:val="18"/>
+          <w:shd w:val="clear" w:color="auto" w:fill="FFFFFF"/>
+        </w:rPr>
+        <w:t>阶段是不会出错的。即：只要</w:t>
+      </w:r>
+      <w:r>
+        <w:rPr>
+          <w:rFonts w:ascii="Arial" w:eastAsia="宋体" w:hAnsi="Arial" w:cs="Arial"/>
+          <w:color w:val="000000"/>
+          <w:sz w:val="18"/>
+          <w:szCs w:val="18"/>
+          <w:shd w:val="clear" w:color="auto" w:fill="FFFFFF"/>
+        </w:rPr>
+        <w:t>Try</w:t>
+      </w:r>
+      <w:r>
+        <w:rPr>
+          <w:rFonts w:ascii="Arial" w:eastAsia="宋体" w:hAnsi="Arial" w:cs="Arial"/>
+          <w:color w:val="000000"/>
+          <w:sz w:val="18"/>
+          <w:szCs w:val="18"/>
+          <w:shd w:val="clear" w:color="auto" w:fill="FFFFFF"/>
+        </w:rPr>
+        <w:t>成功，</w:t>
+      </w:r>
+      <w:r>
+        <w:rPr>
+          <w:rFonts w:ascii="Arial" w:eastAsia="宋体" w:hAnsi="Arial" w:cs="Arial"/>
+          <w:color w:val="000000"/>
+          <w:sz w:val="18"/>
+          <w:szCs w:val="18"/>
+          <w:shd w:val="clear" w:color="auto" w:fill="FFFFFF"/>
+        </w:rPr>
+        <w:t>Confirm</w:t>
+      </w:r>
+      <w:r>
+        <w:rPr>
+          <w:rFonts w:ascii="Arial" w:eastAsia="宋体" w:hAnsi="Arial" w:cs="Arial"/>
+          <w:color w:val="000000"/>
+          <w:sz w:val="18"/>
+          <w:szCs w:val="18"/>
+          <w:shd w:val="clear" w:color="auto" w:fill="FFFFFF"/>
+        </w:rPr>
+        <w:t>一定成功。</w:t>
+      </w:r>
+    </w:p>
+    <w:p>
+      <w:pPr>
+        <w:rPr>
+          <w:rFonts w:ascii="Arial" w:eastAsia="宋体" w:hAnsi="Arial" w:cs="Arial" w:hint="eastAsia"/>
+          <w:color w:val="000000"/>
+          <w:sz w:val="18"/>
+          <w:szCs w:val="18"/>
+          <w:shd w:val="clear" w:color="auto" w:fill="FFFFFF"/>
+        </w:rPr>
+      </w:pPr>
+      <w:r>
+        <w:rPr>
+          <w:rFonts w:ascii="Arial" w:eastAsia="宋体" w:hAnsi="Arial" w:cs="Arial"/>
+          <w:color w:val="000000"/>
+          <w:sz w:val="18"/>
+          <w:szCs w:val="18"/>
+          <w:shd w:val="clear" w:color="auto" w:fill="FFFFFF"/>
+        </w:rPr>
+        <w:t xml:space="preserve">Cancel </w:t>
+      </w:r>
+      <w:r>
+        <w:rPr>
+          <w:rFonts w:ascii="Arial" w:eastAsia="宋体" w:hAnsi="Arial" w:cs="Arial"/>
+          <w:color w:val="000000"/>
+          <w:sz w:val="18"/>
+          <w:szCs w:val="18"/>
+          <w:shd w:val="clear" w:color="auto" w:fill="FFFFFF"/>
+        </w:rPr>
+        <w:t>阶段主要是在业务执行错误，需要回滚的状态下执行的业务取消，预留资源释放。</w:t>
+      </w:r>
+    </w:p>
+    <w:p>
+      <w:pPr>
+        <w:rPr>
+          <w:rFonts w:ascii="Arial" w:eastAsia="宋体" w:hAnsi="Arial" w:cs="Arial"/>
+          <w:color w:val="000000"/>
+          <w:sz w:val="18"/>
+          <w:szCs w:val="18"/>
+          <w:shd w:val="clear" w:color="auto" w:fill="FFFFFF"/>
+        </w:rPr>
+      </w:pPr>
+      <w:r>
+        <w:rPr>
+          <w:rFonts w:ascii="Arial" w:eastAsia="宋体" w:hAnsi="Arial" w:cs="Arial" w:hint="eastAsia"/>
+          <w:color w:val="000000"/>
+          <w:sz w:val="18"/>
+          <w:szCs w:val="18"/>
+          <w:shd w:val="clear" w:color="auto" w:fill="FFFFFF"/>
+        </w:rPr>
+        <w:t>举个例子，假入</w:t>
+      </w:r>
+      <w:r>
+        <w:rPr>
+          <w:rFonts w:ascii="Arial" w:eastAsia="宋体" w:hAnsi="Arial" w:cs="Arial"/>
+          <w:color w:val="000000"/>
+          <w:sz w:val="18"/>
+          <w:szCs w:val="18"/>
+          <w:shd w:val="clear" w:color="auto" w:fill="FFFFFF"/>
+        </w:rPr>
+        <w:t xml:space="preserve"> Bob </w:t>
+      </w:r>
+      <w:r>
+        <w:rPr>
+          <w:rFonts w:ascii="Arial" w:eastAsia="宋体" w:hAnsi="Arial" w:cs="Arial"/>
+          <w:color w:val="000000"/>
+          <w:sz w:val="18"/>
+          <w:szCs w:val="18"/>
+          <w:shd w:val="clear" w:color="auto" w:fill="FFFFFF"/>
+        </w:rPr>
+        <w:t>要向</w:t>
+      </w:r>
+      <w:r>
+        <w:rPr>
+          <w:rFonts w:ascii="Arial" w:eastAsia="宋体" w:hAnsi="Arial" w:cs="Arial"/>
+          <w:color w:val="000000"/>
+          <w:sz w:val="18"/>
+          <w:szCs w:val="18"/>
+          <w:shd w:val="clear" w:color="auto" w:fill="FFFFFF"/>
+        </w:rPr>
+        <w:t xml:space="preserve"> Smith </w:t>
+      </w:r>
+      <w:r>
+        <w:rPr>
+          <w:rFonts w:ascii="Arial" w:eastAsia="宋体" w:hAnsi="Arial" w:cs="Arial"/>
+          <w:color w:val="000000"/>
+          <w:sz w:val="18"/>
+          <w:szCs w:val="18"/>
+          <w:shd w:val="clear" w:color="auto" w:fill="FFFFFF"/>
+        </w:rPr>
+        <w:t>转账，思路大概是：</w:t>
+      </w:r>
+    </w:p>
+    <w:p>
+      <w:pPr>
+        <w:rPr>
+          <w:rFonts w:ascii="Arial" w:eastAsia="宋体" w:hAnsi="Arial" w:cs="Arial"/>
+          <w:color w:val="000000"/>
+          <w:sz w:val="18"/>
+          <w:szCs w:val="18"/>
+          <w:shd w:val="clear" w:color="auto" w:fill="FFFFFF"/>
+        </w:rPr>
+      </w:pPr>
+      <w:r>
+        <w:rPr>
+          <w:rFonts w:ascii="Arial" w:eastAsia="宋体" w:hAnsi="Arial" w:cs="Arial" w:hint="eastAsia"/>
+          <w:color w:val="000000"/>
+          <w:sz w:val="18"/>
+          <w:szCs w:val="18"/>
+          <w:shd w:val="clear" w:color="auto" w:fill="FFFFFF"/>
+        </w:rPr>
+        <w:t>我们有一个本地方法，里面依次调用</w:t>
+      </w:r>
+    </w:p>
+    <w:p>
+      <w:pPr>
+        <w:rPr>
+          <w:rFonts w:ascii="Arial" w:eastAsia="宋体" w:hAnsi="Arial" w:cs="Arial"/>
+          <w:color w:val="000000"/>
+          <w:sz w:val="18"/>
+          <w:szCs w:val="18"/>
+          <w:shd w:val="clear" w:color="auto" w:fill="FFFFFF"/>
+        </w:rPr>
+      </w:pPr>
+      <w:r>
+        <w:rPr>
+          <w:rFonts w:ascii="Arial" w:eastAsia="宋体" w:hAnsi="Arial" w:cs="Arial"/>
+          <w:color w:val="000000"/>
+          <w:sz w:val="18"/>
+          <w:szCs w:val="18"/>
+          <w:shd w:val="clear" w:color="auto" w:fill="FFFFFF"/>
+        </w:rPr>
+        <w:t>1</w:t>
+      </w:r>
+      <w:r>
+        <w:rPr>
+          <w:rFonts w:ascii="Arial" w:eastAsia="宋体" w:hAnsi="Arial" w:cs="Arial"/>
+          <w:color w:val="000000"/>
+          <w:sz w:val="18"/>
+          <w:szCs w:val="18"/>
+          <w:shd w:val="clear" w:color="auto" w:fill="FFFFFF"/>
+        </w:rPr>
+        <w:t>、首先在</w:t>
+      </w:r>
+      <w:r>
+        <w:rPr>
+          <w:rFonts w:ascii="Arial" w:eastAsia="宋体" w:hAnsi="Arial" w:cs="Arial"/>
+          <w:color w:val="000000"/>
+          <w:sz w:val="18"/>
+          <w:szCs w:val="18"/>
+          <w:shd w:val="clear" w:color="auto" w:fill="FFFFFF"/>
+        </w:rPr>
+        <w:t xml:space="preserve"> Try </w:t>
+      </w:r>
+      <w:r>
+        <w:rPr>
+          <w:rFonts w:ascii="Arial" w:eastAsia="宋体" w:hAnsi="Arial" w:cs="Arial"/>
+          <w:color w:val="000000"/>
+          <w:sz w:val="18"/>
+          <w:szCs w:val="18"/>
+          <w:shd w:val="clear" w:color="auto" w:fill="FFFFFF"/>
+        </w:rPr>
+        <w:t>阶段，要先调用远程接口把</w:t>
+      </w:r>
+      <w:r>
+        <w:rPr>
+          <w:rFonts w:ascii="Arial" w:eastAsia="宋体" w:hAnsi="Arial" w:cs="Arial"/>
+          <w:color w:val="000000"/>
+          <w:sz w:val="18"/>
+          <w:szCs w:val="18"/>
+          <w:shd w:val="clear" w:color="auto" w:fill="FFFFFF"/>
+        </w:rPr>
+        <w:t xml:space="preserve"> Smith </w:t>
+      </w:r>
+      <w:r>
+        <w:rPr>
+          <w:rFonts w:ascii="Arial" w:eastAsia="宋体" w:hAnsi="Arial" w:cs="Arial"/>
+          <w:color w:val="000000"/>
+          <w:sz w:val="18"/>
+          <w:szCs w:val="18"/>
+          <w:shd w:val="clear" w:color="auto" w:fill="FFFFFF"/>
+        </w:rPr>
+        <w:t>和</w:t>
+      </w:r>
+      <w:r>
+        <w:rPr>
+          <w:rFonts w:ascii="Arial" w:eastAsia="宋体" w:hAnsi="Arial" w:cs="Arial"/>
+          <w:color w:val="000000"/>
+          <w:sz w:val="18"/>
+          <w:szCs w:val="18"/>
+          <w:shd w:val="clear" w:color="auto" w:fill="FFFFFF"/>
+        </w:rPr>
+        <w:t xml:space="preserve"> Bob </w:t>
+      </w:r>
+      <w:r>
+        <w:rPr>
+          <w:rFonts w:ascii="Arial" w:eastAsia="宋体" w:hAnsi="Arial" w:cs="Arial"/>
+          <w:color w:val="000000"/>
+          <w:sz w:val="18"/>
+          <w:szCs w:val="18"/>
+          <w:shd w:val="clear" w:color="auto" w:fill="FFFFFF"/>
+        </w:rPr>
+        <w:t>的钱给冻结起来。</w:t>
+      </w:r>
+    </w:p>
+    <w:p>
+      <w:pPr>
+        <w:rPr>
+          <w:rFonts w:ascii="Arial" w:eastAsia="宋体" w:hAnsi="Arial" w:cs="Arial"/>
+          <w:color w:val="000000"/>
+          <w:sz w:val="18"/>
+          <w:szCs w:val="18"/>
+          <w:shd w:val="clear" w:color="auto" w:fill="FFFFFF"/>
+        </w:rPr>
+      </w:pPr>
+      <w:r>
+        <w:rPr>
+          <w:rFonts w:ascii="Arial" w:eastAsia="宋体" w:hAnsi="Arial" w:cs="Arial"/>
+          <w:color w:val="000000"/>
+          <w:sz w:val="18"/>
+          <w:szCs w:val="18"/>
+          <w:shd w:val="clear" w:color="auto" w:fill="FFFFFF"/>
+        </w:rPr>
+        <w:t>2</w:t>
+      </w:r>
+      <w:r>
+        <w:rPr>
+          <w:rFonts w:ascii="Arial" w:eastAsia="宋体" w:hAnsi="Arial" w:cs="Arial"/>
+          <w:color w:val="000000"/>
+          <w:sz w:val="18"/>
+          <w:szCs w:val="18"/>
+          <w:shd w:val="clear" w:color="auto" w:fill="FFFFFF"/>
+        </w:rPr>
+        <w:t>、在</w:t>
+      </w:r>
+      <w:r>
+        <w:rPr>
+          <w:rFonts w:ascii="Arial" w:eastAsia="宋体" w:hAnsi="Arial" w:cs="Arial"/>
+          <w:color w:val="000000"/>
+          <w:sz w:val="18"/>
+          <w:szCs w:val="18"/>
+          <w:shd w:val="clear" w:color="auto" w:fill="FFFFFF"/>
+        </w:rPr>
+        <w:t xml:space="preserve"> Confirm </w:t>
+      </w:r>
+      <w:r>
+        <w:rPr>
+          <w:rFonts w:ascii="Arial" w:eastAsia="宋体" w:hAnsi="Arial" w:cs="Arial"/>
+          <w:color w:val="000000"/>
+          <w:sz w:val="18"/>
+          <w:szCs w:val="18"/>
+          <w:shd w:val="clear" w:color="auto" w:fill="FFFFFF"/>
+        </w:rPr>
+        <w:t>阶段，执行远程调用的转账的操作，转账成功进行解冻。</w:t>
+      </w:r>
+    </w:p>
+    <w:p>
+      <w:pPr>
+        <w:rPr>
+          <w:rFonts w:ascii="Arial" w:eastAsia="宋体" w:hAnsi="Arial" w:cs="Arial" w:hint="eastAsia"/>
+          <w:color w:val="000000"/>
+          <w:sz w:val="18"/>
+          <w:szCs w:val="18"/>
+          <w:shd w:val="clear" w:color="auto" w:fill="FFFFFF"/>
+        </w:rPr>
+      </w:pPr>
+      <w:r>
+        <w:rPr>
+          <w:rFonts w:ascii="Arial" w:eastAsia="宋体" w:hAnsi="Arial" w:cs="Arial"/>
+          <w:color w:val="000000"/>
+          <w:sz w:val="18"/>
+          <w:szCs w:val="18"/>
+          <w:shd w:val="clear" w:color="auto" w:fill="FFFFFF"/>
+        </w:rPr>
+        <w:t>3</w:t>
+      </w:r>
+      <w:r>
+        <w:rPr>
+          <w:rFonts w:ascii="Arial" w:eastAsia="宋体" w:hAnsi="Arial" w:cs="Arial"/>
+          <w:color w:val="000000"/>
+          <w:sz w:val="18"/>
+          <w:szCs w:val="18"/>
+          <w:shd w:val="clear" w:color="auto" w:fill="FFFFFF"/>
+        </w:rPr>
+        <w:t>、如果第</w:t>
+      </w:r>
+      <w:r>
+        <w:rPr>
+          <w:rFonts w:ascii="Arial" w:eastAsia="宋体" w:hAnsi="Arial" w:cs="Arial"/>
+          <w:color w:val="000000"/>
+          <w:sz w:val="18"/>
+          <w:szCs w:val="18"/>
+          <w:shd w:val="clear" w:color="auto" w:fill="FFFFFF"/>
+        </w:rPr>
+        <w:t>2</w:t>
+      </w:r>
+      <w:r>
+        <w:rPr>
+          <w:rFonts w:ascii="Arial" w:eastAsia="宋体" w:hAnsi="Arial" w:cs="Arial"/>
+          <w:color w:val="000000"/>
+          <w:sz w:val="18"/>
+          <w:szCs w:val="18"/>
+          <w:shd w:val="clear" w:color="auto" w:fill="FFFFFF"/>
+        </w:rPr>
+        <w:t>步执行成功，那么转账成功，如果第二步执行失败，则调用远程冻结接口对应的解冻方法</w:t>
+      </w:r>
+      <w:r>
+        <w:rPr>
+          <w:rFonts w:ascii="Arial" w:eastAsia="宋体" w:hAnsi="Arial" w:cs="Arial"/>
+          <w:color w:val="000000"/>
+          <w:sz w:val="18"/>
+          <w:szCs w:val="18"/>
+          <w:shd w:val="clear" w:color="auto" w:fill="FFFFFF"/>
+        </w:rPr>
+        <w:t xml:space="preserve"> (Cancel)</w:t>
+      </w:r>
+      <w:r>
+        <w:rPr>
+          <w:rFonts w:ascii="Arial" w:eastAsia="宋体" w:hAnsi="Arial" w:cs="Arial"/>
+          <w:color w:val="000000"/>
+          <w:sz w:val="18"/>
+          <w:szCs w:val="18"/>
+          <w:shd w:val="clear" w:color="auto" w:fill="FFFFFF"/>
+        </w:rPr>
+        <w:t>。</w:t>
+      </w:r>
+    </w:p>
+    <w:p>
+      <w:pPr>
+        <w:rPr>
+          <w:rFonts w:ascii="Arial" w:eastAsia="宋体" w:hAnsi="Arial" w:cs="Arial" w:hint="eastAsia"/>
+          <w:color w:val="000000"/>
+          <w:sz w:val="18"/>
+          <w:szCs w:val="18"/>
+          <w:shd w:val="clear" w:color="auto" w:fill="FFFFFF"/>
+        </w:rPr>
+      </w:pPr>
+      <w:r>
+        <w:rPr>
+          <w:rFonts w:ascii="Arial" w:eastAsia="宋体" w:hAnsi="Arial" w:cs="Arial" w:hint="eastAsia"/>
+          <w:color w:val="000000"/>
+          <w:sz w:val="18"/>
+          <w:szCs w:val="18"/>
+          <w:shd w:val="clear" w:color="auto" w:fill="FFFFFF"/>
+        </w:rPr>
+        <w:t>优点：</w:t>
+      </w:r>
+      <w:r>
+        <w:rPr>
+          <w:rFonts w:ascii="Arial" w:eastAsia="宋体" w:hAnsi="Arial" w:cs="Arial"/>
+          <w:color w:val="000000"/>
+          <w:sz w:val="18"/>
+          <w:szCs w:val="18"/>
+          <w:shd w:val="clear" w:color="auto" w:fill="FFFFFF"/>
+        </w:rPr>
+        <w:t xml:space="preserve"> </w:t>
+      </w:r>
+      <w:r>
+        <w:rPr>
+          <w:rFonts w:ascii="Arial" w:eastAsia="宋体" w:hAnsi="Arial" w:cs="Arial"/>
+          <w:color w:val="000000"/>
+          <w:sz w:val="18"/>
+          <w:szCs w:val="18"/>
+          <w:shd w:val="clear" w:color="auto" w:fill="FFFFFF"/>
+        </w:rPr>
+        <w:t>跟</w:t>
+      </w:r>
+      <w:r>
+        <w:rPr>
+          <w:rFonts w:ascii="Arial" w:eastAsia="宋体" w:hAnsi="Arial" w:cs="Arial"/>
+          <w:color w:val="000000"/>
+          <w:sz w:val="18"/>
+          <w:szCs w:val="18"/>
+          <w:shd w:val="clear" w:color="auto" w:fill="FFFFFF"/>
+        </w:rPr>
+        <w:t>2PC</w:t>
+      </w:r>
+      <w:r>
+        <w:rPr>
+          <w:rFonts w:ascii="Arial" w:eastAsia="宋体" w:hAnsi="Arial" w:cs="Arial"/>
+          <w:color w:val="000000"/>
+          <w:sz w:val="18"/>
+          <w:szCs w:val="18"/>
+          <w:shd w:val="clear" w:color="auto" w:fill="FFFFFF"/>
+        </w:rPr>
+        <w:t>比起来，实现以及流程相对简单了一些，但数据的一致性比</w:t>
+      </w:r>
+      <w:r>
+        <w:rPr>
+          <w:rFonts w:ascii="Arial" w:eastAsia="宋体" w:hAnsi="Arial" w:cs="Arial"/>
+          <w:color w:val="000000"/>
+          <w:sz w:val="18"/>
+          <w:szCs w:val="18"/>
+          <w:shd w:val="clear" w:color="auto" w:fill="FFFFFF"/>
+        </w:rPr>
+        <w:t>2PC</w:t>
+      </w:r>
+      <w:r>
+        <w:rPr>
+          <w:rFonts w:ascii="Arial" w:eastAsia="宋体" w:hAnsi="Arial" w:cs="Arial"/>
+          <w:color w:val="000000"/>
+          <w:sz w:val="18"/>
+          <w:szCs w:val="18"/>
+          <w:shd w:val="clear" w:color="auto" w:fill="FFFFFF"/>
+        </w:rPr>
+        <w:t>也要差一些</w:t>
+      </w:r>
+    </w:p>
+    <w:p>
+      <w:pPr>
+        <w:rPr>
+          <w:rFonts w:ascii="Arial" w:eastAsia="宋体" w:hAnsi="Arial" w:cs="Arial"/>
+          <w:color w:val="000000"/>
+          <w:sz w:val="18"/>
+          <w:szCs w:val="18"/>
+          <w:shd w:val="clear" w:color="auto" w:fill="FFFFFF"/>
+        </w:rPr>
+      </w:pPr>
+      <w:r>
+        <w:rPr>
+          <w:rFonts w:ascii="Arial" w:eastAsia="宋体" w:hAnsi="Arial" w:cs="Arial" w:hint="eastAsia"/>
+          <w:color w:val="000000"/>
+          <w:sz w:val="18"/>
+          <w:szCs w:val="18"/>
+          <w:shd w:val="clear" w:color="auto" w:fill="FFFFFF"/>
+        </w:rPr>
+        <w:t>缺点：</w:t>
+      </w:r>
+      <w:r>
+        <w:rPr>
+          <w:rFonts w:ascii="Arial" w:eastAsia="宋体" w:hAnsi="Arial" w:cs="Arial"/>
+          <w:color w:val="000000"/>
+          <w:sz w:val="18"/>
+          <w:szCs w:val="18"/>
+          <w:shd w:val="clear" w:color="auto" w:fill="FFFFFF"/>
+        </w:rPr>
+        <w:t xml:space="preserve"> </w:t>
+      </w:r>
+      <w:r>
+        <w:rPr>
+          <w:rFonts w:ascii="Arial" w:eastAsia="宋体" w:hAnsi="Arial" w:cs="Arial"/>
+          <w:color w:val="000000"/>
+          <w:sz w:val="18"/>
+          <w:szCs w:val="18"/>
+          <w:shd w:val="clear" w:color="auto" w:fill="FFFFFF"/>
+        </w:rPr>
+        <w:t>缺点还是比较明显的，在</w:t>
+      </w:r>
+      <w:r>
+        <w:rPr>
+          <w:rFonts w:ascii="Arial" w:eastAsia="宋体" w:hAnsi="Arial" w:cs="Arial"/>
+          <w:color w:val="000000"/>
+          <w:sz w:val="18"/>
+          <w:szCs w:val="18"/>
+          <w:shd w:val="clear" w:color="auto" w:fill="FFFFFF"/>
+        </w:rPr>
+        <w:t>2,3</w:t>
+      </w:r>
+      <w:r>
+        <w:rPr>
+          <w:rFonts w:ascii="Arial" w:eastAsia="宋体" w:hAnsi="Arial" w:cs="Arial"/>
+          <w:color w:val="000000"/>
+          <w:sz w:val="18"/>
+          <w:szCs w:val="18"/>
+          <w:shd w:val="clear" w:color="auto" w:fill="FFFFFF"/>
+        </w:rPr>
+        <w:t>步中都有可能失败。</w:t>
+      </w:r>
+      <w:r>
+        <w:rPr>
+          <w:rFonts w:ascii="Arial" w:eastAsia="宋体" w:hAnsi="Arial" w:cs="Arial"/>
+          <w:color w:val="000000"/>
+          <w:sz w:val="18"/>
+          <w:szCs w:val="18"/>
+          <w:shd w:val="clear" w:color="auto" w:fill="FFFFFF"/>
+        </w:rPr>
+        <w:t>TCC</w:t>
+      </w:r>
+      <w:r>
+        <w:rPr>
+          <w:rFonts w:ascii="Arial" w:eastAsia="宋体" w:hAnsi="Arial" w:cs="Arial"/>
+          <w:color w:val="000000"/>
+          <w:sz w:val="18"/>
+          <w:szCs w:val="18"/>
+          <w:shd w:val="clear" w:color="auto" w:fill="FFFFFF"/>
+        </w:rPr>
+        <w:t>属于应用层的一种补偿方式，所以需要程序员在实现的时候多写很多补偿的代码，在一些场景中，一些业务流程可能用</w:t>
+      </w:r>
+      <w:r>
+        <w:rPr>
+          <w:rFonts w:ascii="Arial" w:eastAsia="宋体" w:hAnsi="Arial" w:cs="Arial"/>
+          <w:color w:val="000000"/>
+          <w:sz w:val="18"/>
+          <w:szCs w:val="18"/>
+          <w:shd w:val="clear" w:color="auto" w:fill="FFFFFF"/>
+        </w:rPr>
+        <w:t>TCC</w:t>
+      </w:r>
+      <w:r>
+        <w:rPr>
+          <w:rFonts w:ascii="Arial" w:eastAsia="宋体" w:hAnsi="Arial" w:cs="Arial"/>
+          <w:color w:val="000000"/>
+          <w:sz w:val="18"/>
+          <w:szCs w:val="18"/>
+          <w:shd w:val="clear" w:color="auto" w:fill="FFFFFF"/>
+        </w:rPr>
+        <w:t>不太好定义及处理。</w:t>
+      </w:r>
+    </w:p>
+    <w:p>
+      <w:pPr>
+        <w:rPr>
+          <w:rFonts w:ascii="Arial" w:eastAsia="宋体" w:hAnsi="Arial" w:cs="Arial" w:hint="eastAsia"/>
+          <w:color w:val="000000"/>
+          <w:sz w:val="18"/>
+          <w:szCs w:val="18"/>
+          <w:shd w:val="clear" w:color="auto" w:fill="FFFFFF"/>
+        </w:rPr>
+      </w:pPr>
       <w:bookmarkStart w:id="0" w:name="_GoBack"/>
       <w:bookmarkEnd w:id="0"/>
     </w:p>
@@ -12341,126 +14047,13 @@
 <file path=word/numbering.xml><?xml version="1.0" encoding="utf-8"?>
 <w:numbering xmlns:wpc="http://schemas.microsoft.com/office/word/2010/wordprocessingCanvas" xmlns:cx="http://schemas.microsoft.com/office/drawing/2014/chartex" xmlns:cx1="http://schemas.microsoft.com/office/drawing/2015/9/8/chartex" xmlns:cx2="http://schemas.microsoft.com/office/drawing/2015/10/21/chartex" xmlns:cx3="http://schemas.microsoft.com/office/drawing/2016/5/9/chartex" xmlns:cx4="http://schemas.microsoft.com/office/drawing/2016/5/10/chartex" xmlns:cx5="http://schemas.microsoft.com/office/drawing/2016/5/11/chartex" xmlns:cx6="http://schemas.microsoft.com/office/drawing/2016/5/12/chartex" xmlns:cx7="http://schemas.microsoft.com/office/drawing/2016/5/13/chartex" xmlns:cx8="http://schemas.microsoft.com/office/drawing/2016/5/14/chartex" xmlns:mc="http://schemas.openxmlformats.org/markup-compatibility/2006" xmlns:aink="http://schemas.microsoft.com/office/drawing/2016/ink" xmlns:am3d="http://schemas.microsoft.com/office/drawing/2017/model3d" xmlns:o="urn:schemas-microsoft-com:office:office" xmlns:r="http://schemas.openxmlformats.org/officeDocument/2006/relationships" xmlns:m="http://schemas.openxmlformats.org/officeDocument/2006/math" xmlns:v="urn:schemas-microsoft-com:vml" xmlns:wp14="http://schemas.microsoft.com/office/word/2010/wordprocessingDrawing" xmlns:wp="http://schemas.openxmlformats.org/drawingml/2006/wordprocessingDrawing" xmlns:w10="urn:schemas-microsoft-com:office:word" xmlns:w="http://schemas.openxmlformats.org/wordprocessingml/2006/main" xmlns:w14="http://schemas.microsoft.com/office/word/2010/wordml" xmlns:w15="http://schemas.microsoft.com/office/word/2012/wordml" xmlns:w16cid="http://schemas.microsoft.com/office/word/2016/wordml/cid" xmlns:w16se="http://schemas.microsoft.com/office/word/2015/wordml/symex" xmlns:wpg="http://schemas.microsoft.com/office/word/2010/wordprocessingGroup" xmlns:wpi="http://schemas.microsoft.com/office/word/2010/wordprocessingInk" xmlns:wne="http://schemas.microsoft.com/office/word/2006/wordml" xmlns:wps="http://schemas.microsoft.com/office/word/2010/wordprocessingShape" mc:Ignorable="w14 w15 w16se w16cid wp14">
   <w:abstractNum w:abstractNumId="0" w15:restartNumberingAfterBreak="0">
-    <w:nsid w:val="4EF73136"/>
-    <w:multiLevelType w:val="multilevel"/>
-    <w:tmpl w:val="2098E782"/>
-    <w:lvl w:ilvl="0">
+    <w:nsid w:val="0E894D34"/>
+    <w:multiLevelType w:val="hybridMultilevel"/>
+    <w:tmpl w:val="80245E1C"/>
+    <w:lvl w:ilvl="0" w:tplc="D598C2A4">
       <w:start w:val="1"/>
-      <w:numFmt w:val="decimal"/>
-      <w:lvlText w:val="%1."/>
-      <w:lvlJc w:val="left"/>
-      <w:pPr>
-        <w:tabs>
-          <w:tab w:val="num" w:pos="720"/>
-        </w:tabs>
-        <w:ind w:left="720" w:hanging="360"/>
-      </w:pPr>
-    </w:lvl>
-    <w:lvl w:ilvl="1" w:tentative="1">
-      <w:start w:val="1"/>
-      <w:numFmt w:val="decimal"/>
-      <w:lvlText w:val="%2."/>
-      <w:lvlJc w:val="left"/>
-      <w:pPr>
-        <w:tabs>
-          <w:tab w:val="num" w:pos="1440"/>
-        </w:tabs>
-        <w:ind w:left="1440" w:hanging="360"/>
-      </w:pPr>
-    </w:lvl>
-    <w:lvl w:ilvl="2" w:tentative="1">
-      <w:start w:val="1"/>
-      <w:numFmt w:val="decimal"/>
-      <w:lvlText w:val="%3."/>
-      <w:lvlJc w:val="left"/>
-      <w:pPr>
-        <w:tabs>
-          <w:tab w:val="num" w:pos="2160"/>
-        </w:tabs>
-        <w:ind w:left="2160" w:hanging="360"/>
-      </w:pPr>
-    </w:lvl>
-    <w:lvl w:ilvl="3" w:tentative="1">
-      <w:start w:val="1"/>
-      <w:numFmt w:val="decimal"/>
-      <w:lvlText w:val="%4."/>
-      <w:lvlJc w:val="left"/>
-      <w:pPr>
-        <w:tabs>
-          <w:tab w:val="num" w:pos="2880"/>
-        </w:tabs>
-        <w:ind w:left="2880" w:hanging="360"/>
-      </w:pPr>
-    </w:lvl>
-    <w:lvl w:ilvl="4" w:tentative="1">
-      <w:start w:val="1"/>
-      <w:numFmt w:val="decimal"/>
-      <w:lvlText w:val="%5."/>
-      <w:lvlJc w:val="left"/>
-      <w:pPr>
-        <w:tabs>
-          <w:tab w:val="num" w:pos="3600"/>
-        </w:tabs>
-        <w:ind w:left="3600" w:hanging="360"/>
-      </w:pPr>
-    </w:lvl>
-    <w:lvl w:ilvl="5" w:tentative="1">
-      <w:start w:val="1"/>
-      <w:numFmt w:val="decimal"/>
-      <w:lvlText w:val="%6."/>
-      <w:lvlJc w:val="left"/>
-      <w:pPr>
-        <w:tabs>
-          <w:tab w:val="num" w:pos="4320"/>
-        </w:tabs>
-        <w:ind w:left="4320" w:hanging="360"/>
-      </w:pPr>
-    </w:lvl>
-    <w:lvl w:ilvl="6" w:tentative="1">
-      <w:start w:val="1"/>
-      <w:numFmt w:val="decimal"/>
-      <w:lvlText w:val="%7."/>
-      <w:lvlJc w:val="left"/>
-      <w:pPr>
-        <w:tabs>
-          <w:tab w:val="num" w:pos="5040"/>
-        </w:tabs>
-        <w:ind w:left="5040" w:hanging="360"/>
-      </w:pPr>
-    </w:lvl>
-    <w:lvl w:ilvl="7" w:tentative="1">
-      <w:start w:val="1"/>
-      <w:numFmt w:val="decimal"/>
-      <w:lvlText w:val="%8."/>
-      <w:lvlJc w:val="left"/>
-      <w:pPr>
-        <w:tabs>
-          <w:tab w:val="num" w:pos="5760"/>
-        </w:tabs>
-        <w:ind w:left="5760" w:hanging="360"/>
-      </w:pPr>
-    </w:lvl>
-    <w:lvl w:ilvl="8" w:tentative="1">
-      <w:start w:val="1"/>
-      <w:numFmt w:val="decimal"/>
-      <w:lvlText w:val="%9."/>
-      <w:lvlJc w:val="left"/>
-      <w:pPr>
-        <w:tabs>
-          <w:tab w:val="num" w:pos="6480"/>
-        </w:tabs>
-        <w:ind w:left="6480" w:hanging="360"/>
-      </w:pPr>
-    </w:lvl>
-  </w:abstractNum>
-  <w:abstractNum w:abstractNumId="1" w15:restartNumberingAfterBreak="0">
-    <w:nsid w:val="539D6FDC"/>
-    <w:multiLevelType w:val="hybridMultilevel"/>
-    <w:tmpl w:val="5CA6CE16"/>
-    <w:lvl w:ilvl="0" w:tplc="620825FA">
-      <w:start w:val="1"/>
-      <w:numFmt w:val="decimal"/>
-      <w:lvlText w:val="%1."/>
+      <w:numFmt w:val="japaneseCounting"/>
+      <w:lvlText w:val="%1、"/>
       <w:lvlJc w:val="left"/>
       <w:pPr>
         <w:ind w:left="360" w:hanging="360"/>
@@ -12542,7 +14135,209 @@
       </w:pPr>
     </w:lvl>
   </w:abstractNum>
+  <w:abstractNum w:abstractNumId="1" w15:restartNumberingAfterBreak="0">
+    <w:nsid w:val="4EF73136"/>
+    <w:multiLevelType w:val="multilevel"/>
+    <w:tmpl w:val="2098E782"/>
+    <w:lvl w:ilvl="0">
+      <w:start w:val="1"/>
+      <w:numFmt w:val="decimal"/>
+      <w:lvlText w:val="%1."/>
+      <w:lvlJc w:val="left"/>
+      <w:pPr>
+        <w:tabs>
+          <w:tab w:val="num" w:pos="720"/>
+        </w:tabs>
+        <w:ind w:left="720" w:hanging="360"/>
+      </w:pPr>
+    </w:lvl>
+    <w:lvl w:ilvl="1" w:tentative="1">
+      <w:start w:val="1"/>
+      <w:numFmt w:val="decimal"/>
+      <w:lvlText w:val="%2."/>
+      <w:lvlJc w:val="left"/>
+      <w:pPr>
+        <w:tabs>
+          <w:tab w:val="num" w:pos="1440"/>
+        </w:tabs>
+        <w:ind w:left="1440" w:hanging="360"/>
+      </w:pPr>
+    </w:lvl>
+    <w:lvl w:ilvl="2" w:tentative="1">
+      <w:start w:val="1"/>
+      <w:numFmt w:val="decimal"/>
+      <w:lvlText w:val="%3."/>
+      <w:lvlJc w:val="left"/>
+      <w:pPr>
+        <w:tabs>
+          <w:tab w:val="num" w:pos="2160"/>
+        </w:tabs>
+        <w:ind w:left="2160" w:hanging="360"/>
+      </w:pPr>
+    </w:lvl>
+    <w:lvl w:ilvl="3" w:tentative="1">
+      <w:start w:val="1"/>
+      <w:numFmt w:val="decimal"/>
+      <w:lvlText w:val="%4."/>
+      <w:lvlJc w:val="left"/>
+      <w:pPr>
+        <w:tabs>
+          <w:tab w:val="num" w:pos="2880"/>
+        </w:tabs>
+        <w:ind w:left="2880" w:hanging="360"/>
+      </w:pPr>
+    </w:lvl>
+    <w:lvl w:ilvl="4" w:tentative="1">
+      <w:start w:val="1"/>
+      <w:numFmt w:val="decimal"/>
+      <w:lvlText w:val="%5."/>
+      <w:lvlJc w:val="left"/>
+      <w:pPr>
+        <w:tabs>
+          <w:tab w:val="num" w:pos="3600"/>
+        </w:tabs>
+        <w:ind w:left="3600" w:hanging="360"/>
+      </w:pPr>
+    </w:lvl>
+    <w:lvl w:ilvl="5" w:tentative="1">
+      <w:start w:val="1"/>
+      <w:numFmt w:val="decimal"/>
+      <w:lvlText w:val="%6."/>
+      <w:lvlJc w:val="left"/>
+      <w:pPr>
+        <w:tabs>
+          <w:tab w:val="num" w:pos="4320"/>
+        </w:tabs>
+        <w:ind w:left="4320" w:hanging="360"/>
+      </w:pPr>
+    </w:lvl>
+    <w:lvl w:ilvl="6" w:tentative="1">
+      <w:start w:val="1"/>
+      <w:numFmt w:val="decimal"/>
+      <w:lvlText w:val="%7."/>
+      <w:lvlJc w:val="left"/>
+      <w:pPr>
+        <w:tabs>
+          <w:tab w:val="num" w:pos="5040"/>
+        </w:tabs>
+        <w:ind w:left="5040" w:hanging="360"/>
+      </w:pPr>
+    </w:lvl>
+    <w:lvl w:ilvl="7" w:tentative="1">
+      <w:start w:val="1"/>
+      <w:numFmt w:val="decimal"/>
+      <w:lvlText w:val="%8."/>
+      <w:lvlJc w:val="left"/>
+      <w:pPr>
+        <w:tabs>
+          <w:tab w:val="num" w:pos="5760"/>
+        </w:tabs>
+        <w:ind w:left="5760" w:hanging="360"/>
+      </w:pPr>
+    </w:lvl>
+    <w:lvl w:ilvl="8" w:tentative="1">
+      <w:start w:val="1"/>
+      <w:numFmt w:val="decimal"/>
+      <w:lvlText w:val="%9."/>
+      <w:lvlJc w:val="left"/>
+      <w:pPr>
+        <w:tabs>
+          <w:tab w:val="num" w:pos="6480"/>
+        </w:tabs>
+        <w:ind w:left="6480" w:hanging="360"/>
+      </w:pPr>
+    </w:lvl>
+  </w:abstractNum>
   <w:abstractNum w:abstractNumId="2" w15:restartNumberingAfterBreak="0">
+    <w:nsid w:val="539D6FDC"/>
+    <w:multiLevelType w:val="hybridMultilevel"/>
+    <w:tmpl w:val="5CA6CE16"/>
+    <w:lvl w:ilvl="0" w:tplc="620825FA">
+      <w:start w:val="1"/>
+      <w:numFmt w:val="decimal"/>
+      <w:lvlText w:val="%1."/>
+      <w:lvlJc w:val="left"/>
+      <w:pPr>
+        <w:ind w:left="360" w:hanging="360"/>
+      </w:pPr>
+      <w:rPr>
+        <w:rFonts w:hint="default"/>
+      </w:rPr>
+    </w:lvl>
+    <w:lvl w:ilvl="1" w:tplc="04090019" w:tentative="1">
+      <w:start w:val="1"/>
+      <w:numFmt w:val="lowerLetter"/>
+      <w:lvlText w:val="%2)"/>
+      <w:lvlJc w:val="left"/>
+      <w:pPr>
+        <w:ind w:left="840" w:hanging="420"/>
+      </w:pPr>
+    </w:lvl>
+    <w:lvl w:ilvl="2" w:tplc="0409001B" w:tentative="1">
+      <w:start w:val="1"/>
+      <w:numFmt w:val="lowerRoman"/>
+      <w:lvlText w:val="%3."/>
+      <w:lvlJc w:val="right"/>
+      <w:pPr>
+        <w:ind w:left="1260" w:hanging="420"/>
+      </w:pPr>
+    </w:lvl>
+    <w:lvl w:ilvl="3" w:tplc="0409000F" w:tentative="1">
+      <w:start w:val="1"/>
+      <w:numFmt w:val="decimal"/>
+      <w:lvlText w:val="%4."/>
+      <w:lvlJc w:val="left"/>
+      <w:pPr>
+        <w:ind w:left="1680" w:hanging="420"/>
+      </w:pPr>
+    </w:lvl>
+    <w:lvl w:ilvl="4" w:tplc="04090019" w:tentative="1">
+      <w:start w:val="1"/>
+      <w:numFmt w:val="lowerLetter"/>
+      <w:lvlText w:val="%5)"/>
+      <w:lvlJc w:val="left"/>
+      <w:pPr>
+        <w:ind w:left="2100" w:hanging="420"/>
+      </w:pPr>
+    </w:lvl>
+    <w:lvl w:ilvl="5" w:tplc="0409001B" w:tentative="1">
+      <w:start w:val="1"/>
+      <w:numFmt w:val="lowerRoman"/>
+      <w:lvlText w:val="%6."/>
+      <w:lvlJc w:val="right"/>
+      <w:pPr>
+        <w:ind w:left="2520" w:hanging="420"/>
+      </w:pPr>
+    </w:lvl>
+    <w:lvl w:ilvl="6" w:tplc="0409000F" w:tentative="1">
+      <w:start w:val="1"/>
+      <w:numFmt w:val="decimal"/>
+      <w:lvlText w:val="%7."/>
+      <w:lvlJc w:val="left"/>
+      <w:pPr>
+        <w:ind w:left="2940" w:hanging="420"/>
+      </w:pPr>
+    </w:lvl>
+    <w:lvl w:ilvl="7" w:tplc="04090019" w:tentative="1">
+      <w:start w:val="1"/>
+      <w:numFmt w:val="lowerLetter"/>
+      <w:lvlText w:val="%8)"/>
+      <w:lvlJc w:val="left"/>
+      <w:pPr>
+        <w:ind w:left="3360" w:hanging="420"/>
+      </w:pPr>
+    </w:lvl>
+    <w:lvl w:ilvl="8" w:tplc="0409001B" w:tentative="1">
+      <w:start w:val="1"/>
+      <w:numFmt w:val="lowerRoman"/>
+      <w:lvlText w:val="%9."/>
+      <w:lvlJc w:val="right"/>
+      <w:pPr>
+        <w:ind w:left="3780" w:hanging="420"/>
+      </w:pPr>
+    </w:lvl>
+  </w:abstractNum>
+  <w:abstractNum w:abstractNumId="3" w15:restartNumberingAfterBreak="0">
     <w:nsid w:val="7E5F52F8"/>
     <w:multiLevelType w:val="multilevel"/>
     <w:tmpl w:val="841EF6D2"/>
@@ -12692,13 +14487,16 @@
     </w:lvl>
   </w:abstractNum>
   <w:num w:numId="1">
-    <w:abstractNumId w:val="0"/>
+    <w:abstractNumId w:val="1"/>
   </w:num>
   <w:num w:numId="2">
+    <w:abstractNumId w:val="3"/>
+  </w:num>
+  <w:num w:numId="3">
     <w:abstractNumId w:val="2"/>
   </w:num>
-  <w:num w:numId="3">
-    <w:abstractNumId w:val="1"/>
+  <w:num w:numId="4">
+    <w:abstractNumId w:val="0"/>
   </w:num>
 </w:numbering>
 </file>
@@ -13325,6 +15123,16 @@
       <w:szCs w:val="18"/>
     </w:rPr>
   </w:style>
+  <w:style w:type="paragraph" w:styleId="a7">
+    <w:name w:val="List Paragraph"/>
+    <w:basedOn w:val="a"/>
+    <w:uiPriority w:val="34"/>
+    <w:qFormat/>
+    <w:rsid w:val="00CE18D2"/>
+    <w:pPr>
+      <w:ind w:firstLineChars="200" w:firstLine="420"/>
+    </w:pPr>
+  </w:style>
 </w:styles>
 </file>
 

--- a/interview/src/main/java/org/interview/bat面试题及答案.docx
+++ b/interview/src/main/java/org/interview/bat面试题及答案.docx
@@ -13985,16 +13985,615 @@
     </w:p>
     <w:p>
       <w:pPr>
-        <w:rPr>
-          <w:rFonts w:ascii="Arial" w:eastAsia="宋体" w:hAnsi="Arial" w:cs="Arial" w:hint="eastAsia"/>
-          <w:color w:val="000000"/>
-          <w:sz w:val="18"/>
-          <w:szCs w:val="18"/>
-          <w:shd w:val="clear" w:color="auto" w:fill="FFFFFF"/>
-        </w:rPr>
-      </w:pPr>
+        <w:pStyle w:val="4"/>
+        <w:keepNext w:val="0"/>
+        <w:keepLines w:val="0"/>
+        <w:widowControl/>
+        <w:spacing w:before="240" w:after="0" w:line="450" w:lineRule="atLeast"/>
+        <w:jc w:val="left"/>
+        <w:rPr>
+          <w:rFonts w:ascii="微软雅黑" w:eastAsia="微软雅黑" w:hAnsi="微软雅黑" w:cs="微软雅黑"/>
+          <w:bCs w:val="0"/>
+          <w:color w:val="ED4E4E"/>
+          <w:kern w:val="0"/>
+          <w:sz w:val="27"/>
+          <w:szCs w:val="27"/>
+          <w:shd w:val="clear" w:color="auto" w:fill="FFFFFF"/>
+        </w:rPr>
+      </w:pPr>
+      <w:r>
+        <w:rPr>
+          <w:rFonts w:ascii="微软雅黑" w:eastAsia="微软雅黑" w:hAnsi="微软雅黑" w:cs="微软雅黑"/>
+          <w:bCs w:val="0"/>
+          <w:color w:val="ED4E4E"/>
+          <w:kern w:val="0"/>
+          <w:sz w:val="27"/>
+          <w:szCs w:val="27"/>
+          <w:shd w:val="clear" w:color="auto" w:fill="FFFFFF"/>
+        </w:rPr>
+        <w:t>Comparable和Comparator的区别</w:t>
+      </w:r>
+    </w:p>
+    <w:p>
+      <w:pPr>
+        <w:rPr>
+          <w:rFonts w:ascii="Arial" w:eastAsia="宋体" w:hAnsi="Arial" w:cs="Arial" w:hint="eastAsia"/>
+          <w:color w:val="000000"/>
+          <w:sz w:val="18"/>
+          <w:szCs w:val="18"/>
+          <w:shd w:val="clear" w:color="auto" w:fill="FFFFFF"/>
+        </w:rPr>
+      </w:pPr>
+      <w:r>
+        <w:rPr>
+          <w:rFonts w:ascii="Arial" w:eastAsia="宋体" w:hAnsi="Arial" w:cs="Arial"/>
+          <w:color w:val="000000"/>
+          <w:sz w:val="18"/>
+          <w:szCs w:val="18"/>
+          <w:shd w:val="clear" w:color="auto" w:fill="FFFFFF"/>
+        </w:rPr>
+        <w:t>Comparable</w:t>
+      </w:r>
+    </w:p>
+    <w:p>
+      <w:pPr>
+        <w:rPr>
+          <w:rFonts w:ascii="Arial" w:eastAsia="宋体" w:hAnsi="Arial" w:cs="Arial"/>
+          <w:color w:val="000000"/>
+          <w:sz w:val="18"/>
+          <w:szCs w:val="18"/>
+          <w:shd w:val="clear" w:color="auto" w:fill="FFFFFF"/>
+        </w:rPr>
+      </w:pPr>
+      <w:r>
+        <w:rPr>
+          <w:rFonts w:ascii="Arial" w:eastAsia="宋体" w:hAnsi="Arial" w:cs="Arial" w:hint="eastAsia"/>
+          <w:color w:val="000000"/>
+          <w:sz w:val="18"/>
+          <w:szCs w:val="18"/>
+          <w:shd w:val="clear" w:color="auto" w:fill="FFFFFF"/>
+        </w:rPr>
+        <w:t>1.</w:t>
+      </w:r>
+      <w:r>
+        <w:rPr>
+          <w:rFonts w:ascii="Arial" w:eastAsia="宋体" w:hAnsi="Arial" w:cs="Arial" w:hint="eastAsia"/>
+          <w:color w:val="000000"/>
+          <w:sz w:val="18"/>
+          <w:szCs w:val="18"/>
+          <w:shd w:val="clear" w:color="auto" w:fill="FFFFFF"/>
+        </w:rPr>
+        <w:t>实现了</w:t>
+      </w:r>
+      <w:r>
+        <w:rPr>
+          <w:rFonts w:ascii="Arial" w:eastAsia="宋体" w:hAnsi="Arial" w:cs="Arial"/>
+          <w:color w:val="000000"/>
+          <w:sz w:val="18"/>
+          <w:szCs w:val="18"/>
+          <w:shd w:val="clear" w:color="auto" w:fill="FFFFFF"/>
+        </w:rPr>
+        <w:t>Comparable</w:t>
+      </w:r>
+      <w:r>
+        <w:rPr>
+          <w:rFonts w:ascii="Arial" w:eastAsia="宋体" w:hAnsi="Arial" w:cs="Arial" w:hint="eastAsia"/>
+          <w:color w:val="000000"/>
+          <w:sz w:val="18"/>
+          <w:szCs w:val="18"/>
+          <w:shd w:val="clear" w:color="auto" w:fill="FFFFFF"/>
+        </w:rPr>
+        <w:t>接口的对象可以通过</w:t>
+      </w:r>
+      <w:r>
+        <w:rPr>
+          <w:rFonts w:ascii="Arial" w:eastAsia="宋体" w:hAnsi="Arial" w:cs="Arial" w:hint="eastAsia"/>
+          <w:color w:val="000000"/>
+          <w:sz w:val="18"/>
+          <w:szCs w:val="18"/>
+          <w:shd w:val="clear" w:color="auto" w:fill="FFFFFF"/>
+        </w:rPr>
+        <w:t>o</w:t>
+      </w:r>
       <w:bookmarkStart w:id="0" w:name="_GoBack"/>
       <w:bookmarkEnd w:id="0"/>
+      <w:r>
+        <w:rPr>
+          <w:rFonts w:ascii="Arial" w:eastAsia="宋体" w:hAnsi="Arial" w:cs="Arial" w:hint="eastAsia"/>
+          <w:color w:val="000000"/>
+          <w:sz w:val="18"/>
+          <w:szCs w:val="18"/>
+          <w:shd w:val="clear" w:color="auto" w:fill="FFFFFF"/>
+        </w:rPr>
+        <w:t>bj</w:t>
+      </w:r>
+      <w:r>
+        <w:rPr>
+          <w:rFonts w:ascii="Arial" w:eastAsia="宋体" w:hAnsi="Arial" w:cs="Arial"/>
+          <w:color w:val="000000"/>
+          <w:sz w:val="18"/>
+          <w:szCs w:val="18"/>
+          <w:shd w:val="clear" w:color="auto" w:fill="FFFFFF"/>
+        </w:rPr>
+        <w:t>1.</w:t>
+      </w:r>
+      <w:r>
+        <w:t xml:space="preserve"> </w:t>
+      </w:r>
+      <w:r>
+        <w:rPr>
+          <w:rFonts w:ascii="Arial" w:eastAsia="宋体" w:hAnsi="Arial" w:cs="Arial"/>
+          <w:color w:val="000000"/>
+          <w:sz w:val="18"/>
+          <w:szCs w:val="18"/>
+          <w:shd w:val="clear" w:color="auto" w:fill="FFFFFF"/>
+        </w:rPr>
+        <w:t>compareTo</w:t>
+      </w:r>
+      <w:r>
+        <w:rPr>
+          <w:rFonts w:ascii="Arial" w:eastAsia="宋体" w:hAnsi="Arial" w:cs="Arial"/>
+          <w:color w:val="000000"/>
+          <w:sz w:val="18"/>
+          <w:szCs w:val="18"/>
+          <w:shd w:val="clear" w:color="auto" w:fill="FFFFFF"/>
+        </w:rPr>
+        <w:t>(</w:t>
+      </w:r>
+      <w:r>
+        <w:rPr>
+          <w:rFonts w:ascii="Arial" w:eastAsia="宋体" w:hAnsi="Arial" w:cs="Arial" w:hint="eastAsia"/>
+          <w:color w:val="000000"/>
+          <w:sz w:val="18"/>
+          <w:szCs w:val="18"/>
+          <w:shd w:val="clear" w:color="auto" w:fill="FFFFFF"/>
+        </w:rPr>
+        <w:t>obj</w:t>
+      </w:r>
+      <w:r>
+        <w:rPr>
+          <w:rFonts w:ascii="Arial" w:eastAsia="宋体" w:hAnsi="Arial" w:cs="Arial"/>
+          <w:color w:val="000000"/>
+          <w:sz w:val="18"/>
+          <w:szCs w:val="18"/>
+          <w:shd w:val="clear" w:color="auto" w:fill="FFFFFF"/>
+        </w:rPr>
+        <w:t>2)</w:t>
+      </w:r>
+      <w:r>
+        <w:rPr>
+          <w:rFonts w:ascii="Arial" w:eastAsia="宋体" w:hAnsi="Arial" w:cs="Arial" w:hint="eastAsia"/>
+          <w:color w:val="000000"/>
+          <w:sz w:val="18"/>
+          <w:szCs w:val="18"/>
+          <w:shd w:val="clear" w:color="auto" w:fill="FFFFFF"/>
+        </w:rPr>
+        <w:t>的方式将自己和另外一个对象进行比较。</w:t>
+      </w:r>
+      <w:r>
+        <w:rPr>
+          <w:rFonts w:ascii="Arial" w:eastAsia="宋体" w:hAnsi="Arial" w:cs="Arial" w:hint="eastAsia"/>
+          <w:color w:val="000000"/>
+          <w:sz w:val="18"/>
+          <w:szCs w:val="18"/>
+          <w:shd w:val="clear" w:color="auto" w:fill="FFFFFF"/>
+        </w:rPr>
+        <w:t>2</w:t>
+      </w:r>
+      <w:r>
+        <w:rPr>
+          <w:rFonts w:ascii="Arial" w:eastAsia="宋体" w:hAnsi="Arial" w:cs="Arial"/>
+          <w:color w:val="000000"/>
+          <w:sz w:val="18"/>
+          <w:szCs w:val="18"/>
+          <w:shd w:val="clear" w:color="auto" w:fill="FFFFFF"/>
+        </w:rPr>
+        <w:t>.</w:t>
+      </w:r>
+      <w:r>
+        <w:rPr>
+          <w:rFonts w:ascii="Arial" w:eastAsia="宋体" w:hAnsi="Arial" w:cs="Arial" w:hint="eastAsia"/>
+          <w:color w:val="000000"/>
+          <w:sz w:val="18"/>
+          <w:szCs w:val="18"/>
+          <w:shd w:val="clear" w:color="auto" w:fill="FFFFFF"/>
+        </w:rPr>
+        <w:t>实现</w:t>
+      </w:r>
+      <w:r>
+        <w:rPr>
+          <w:rFonts w:ascii="Arial" w:eastAsia="宋体" w:hAnsi="Arial" w:cs="Arial"/>
+          <w:color w:val="000000"/>
+          <w:sz w:val="18"/>
+          <w:szCs w:val="18"/>
+          <w:shd w:val="clear" w:color="auto" w:fill="FFFFFF"/>
+        </w:rPr>
+        <w:t>Comparable</w:t>
+      </w:r>
+      <w:r>
+        <w:rPr>
+          <w:rFonts w:ascii="Arial" w:eastAsia="宋体" w:hAnsi="Arial" w:cs="Arial" w:hint="eastAsia"/>
+          <w:color w:val="000000"/>
+          <w:sz w:val="18"/>
+          <w:szCs w:val="18"/>
+          <w:shd w:val="clear" w:color="auto" w:fill="FFFFFF"/>
+        </w:rPr>
+        <w:t>接口需要实现</w:t>
+      </w:r>
+      <w:r>
+        <w:rPr>
+          <w:rFonts w:ascii="Arial" w:eastAsia="宋体" w:hAnsi="Arial" w:cs="Arial"/>
+          <w:color w:val="000000"/>
+          <w:sz w:val="18"/>
+          <w:szCs w:val="18"/>
+          <w:shd w:val="clear" w:color="auto" w:fill="FFFFFF"/>
+        </w:rPr>
+        <w:t>compareTo</w:t>
+      </w:r>
+      <w:r>
+        <w:rPr>
+          <w:rFonts w:ascii="Arial" w:eastAsia="宋体" w:hAnsi="Arial" w:cs="Arial" w:hint="eastAsia"/>
+          <w:color w:val="000000"/>
+          <w:sz w:val="18"/>
+          <w:szCs w:val="18"/>
+          <w:shd w:val="clear" w:color="auto" w:fill="FFFFFF"/>
+        </w:rPr>
+        <w:t>方法</w:t>
+      </w:r>
+    </w:p>
+    <w:p>
+      <w:pPr>
+        <w:rPr>
+          <w:shd w:val="clear" w:color="auto" w:fill="FFFFFF"/>
+        </w:rPr>
+      </w:pPr>
+      <w:r>
+        <w:rPr>
+          <w:noProof/>
+        </w:rPr>
+        <w:lastRenderedPageBreak/>
+        <w:drawing>
+          <wp:inline distT="0" distB="0" distL="0" distR="0" wp14:anchorId="23683200" wp14:editId="6F530064">
+            <wp:extent cx="5133975" cy="7696200"/>
+            <wp:effectExtent l="0" t="0" r="9525" b="0"/>
+            <wp:docPr id="15" name="图片 15"/>
+            <wp:cNvGraphicFramePr>
+              <a:graphicFrameLocks xmlns:a="http://schemas.openxmlformats.org/drawingml/2006/main" noChangeAspect="1"/>
+            </wp:cNvGraphicFramePr>
+            <a:graphic xmlns:a="http://schemas.openxmlformats.org/drawingml/2006/main">
+              <a:graphicData uri="http://schemas.openxmlformats.org/drawingml/2006/picture">
+                <pic:pic xmlns:pic="http://schemas.openxmlformats.org/drawingml/2006/picture">
+                  <pic:nvPicPr>
+                    <pic:cNvPr id="1" name=""/>
+                    <pic:cNvPicPr/>
+                  </pic:nvPicPr>
+                  <pic:blipFill>
+                    <a:blip r:embed="rId21"/>
+                    <a:stretch>
+                      <a:fillRect/>
+                    </a:stretch>
+                  </pic:blipFill>
+                  <pic:spPr>
+                    <a:xfrm>
+                      <a:off x="0" y="0"/>
+                      <a:ext cx="5133975" cy="7696200"/>
+                    </a:xfrm>
+                    <a:prstGeom prst="rect">
+                      <a:avLst/>
+                    </a:prstGeom>
+                  </pic:spPr>
+                </pic:pic>
+              </a:graphicData>
+            </a:graphic>
+          </wp:inline>
+        </w:drawing>
+      </w:r>
+    </w:p>
+    <w:p>
+      <w:pPr>
+        <w:rPr>
+          <w:rFonts w:ascii="Arial" w:eastAsia="宋体" w:hAnsi="Arial" w:cs="Arial"/>
+          <w:color w:val="000000"/>
+          <w:sz w:val="18"/>
+          <w:szCs w:val="18"/>
+          <w:shd w:val="clear" w:color="auto" w:fill="FFFFFF"/>
+        </w:rPr>
+      </w:pPr>
+      <w:r>
+        <w:rPr>
+          <w:rFonts w:ascii="Arial" w:eastAsia="宋体" w:hAnsi="Arial" w:cs="Arial"/>
+          <w:color w:val="000000"/>
+          <w:sz w:val="18"/>
+          <w:szCs w:val="18"/>
+          <w:shd w:val="clear" w:color="auto" w:fill="FFFFFF"/>
+        </w:rPr>
+        <w:t>Comparator</w:t>
+      </w:r>
+    </w:p>
+    <w:p>
+      <w:pPr>
+        <w:rPr>
+          <w:rFonts w:ascii="Arial" w:eastAsia="宋体" w:hAnsi="Arial" w:cs="Arial"/>
+          <w:color w:val="000000"/>
+          <w:sz w:val="18"/>
+          <w:szCs w:val="18"/>
+          <w:shd w:val="clear" w:color="auto" w:fill="FFFFFF"/>
+        </w:rPr>
+      </w:pPr>
+      <w:r>
+        <w:rPr>
+          <w:rFonts w:ascii="Arial" w:eastAsia="宋体" w:hAnsi="Arial" w:cs="Arial" w:hint="eastAsia"/>
+          <w:color w:val="000000"/>
+          <w:sz w:val="18"/>
+          <w:szCs w:val="18"/>
+          <w:shd w:val="clear" w:color="auto" w:fill="FFFFFF"/>
+        </w:rPr>
+        <w:t>1</w:t>
+      </w:r>
+      <w:r>
+        <w:rPr>
+          <w:rFonts w:ascii="Arial" w:eastAsia="宋体" w:hAnsi="Arial" w:cs="Arial"/>
+          <w:color w:val="000000"/>
+          <w:sz w:val="18"/>
+          <w:szCs w:val="18"/>
+          <w:shd w:val="clear" w:color="auto" w:fill="FFFFFF"/>
+        </w:rPr>
+        <w:t>.</w:t>
+      </w:r>
+      <w:r>
+        <w:rPr>
+          <w:rFonts w:ascii="Arial" w:eastAsia="宋体" w:hAnsi="Arial" w:cs="Arial"/>
+          <w:color w:val="000000"/>
+          <w:sz w:val="18"/>
+          <w:szCs w:val="18"/>
+          <w:shd w:val="clear" w:color="auto" w:fill="FFFFFF"/>
+        </w:rPr>
+        <w:t xml:space="preserve"> </w:t>
+      </w:r>
+      <w:r>
+        <w:rPr>
+          <w:rFonts w:ascii="Arial" w:eastAsia="宋体" w:hAnsi="Arial" w:cs="Arial"/>
+          <w:color w:val="000000"/>
+          <w:sz w:val="18"/>
+          <w:szCs w:val="18"/>
+          <w:shd w:val="clear" w:color="auto" w:fill="FFFFFF"/>
+        </w:rPr>
+        <w:t>Comparator</w:t>
+      </w:r>
+      <w:r>
+        <w:rPr>
+          <w:rFonts w:ascii="Arial" w:eastAsia="宋体" w:hAnsi="Arial" w:cs="Arial" w:hint="eastAsia"/>
+          <w:color w:val="000000"/>
+          <w:sz w:val="18"/>
+          <w:szCs w:val="18"/>
+          <w:shd w:val="clear" w:color="auto" w:fill="FFFFFF"/>
+        </w:rPr>
+        <w:t>接口通过</w:t>
+      </w:r>
+      <w:r>
+        <w:rPr>
+          <w:rFonts w:ascii="Arial" w:eastAsia="宋体" w:hAnsi="Arial" w:cs="Arial" w:hint="eastAsia"/>
+          <w:color w:val="000000"/>
+          <w:sz w:val="18"/>
+          <w:szCs w:val="18"/>
+          <w:shd w:val="clear" w:color="auto" w:fill="FFFFFF"/>
+        </w:rPr>
+        <w:t>this</w:t>
+      </w:r>
+      <w:r>
+        <w:rPr>
+          <w:rFonts w:ascii="Arial" w:eastAsia="宋体" w:hAnsi="Arial" w:cs="Arial"/>
+          <w:color w:val="000000"/>
+          <w:sz w:val="18"/>
+          <w:szCs w:val="18"/>
+          <w:shd w:val="clear" w:color="auto" w:fill="FFFFFF"/>
+        </w:rPr>
+        <w:t>.</w:t>
+      </w:r>
+      <w:r>
+        <w:rPr>
+          <w:rFonts w:ascii="Arial" w:eastAsia="宋体" w:hAnsi="Arial" w:cs="Arial"/>
+          <w:color w:val="000000"/>
+          <w:sz w:val="18"/>
+          <w:szCs w:val="18"/>
+          <w:shd w:val="clear" w:color="auto" w:fill="FFFFFF"/>
+        </w:rPr>
+        <w:t>compare</w:t>
+      </w:r>
+      <w:r>
+        <w:rPr>
+          <w:rFonts w:ascii="Arial" w:eastAsia="宋体" w:hAnsi="Arial" w:cs="Arial"/>
+          <w:color w:val="000000"/>
+          <w:sz w:val="18"/>
+          <w:szCs w:val="18"/>
+          <w:shd w:val="clear" w:color="auto" w:fill="FFFFFF"/>
+        </w:rPr>
+        <w:t>(obj1,obj2)</w:t>
+      </w:r>
+      <w:r>
+        <w:rPr>
+          <w:rFonts w:ascii="Arial" w:eastAsia="宋体" w:hAnsi="Arial" w:cs="Arial" w:hint="eastAsia"/>
+          <w:color w:val="000000"/>
+          <w:sz w:val="18"/>
+          <w:szCs w:val="18"/>
+          <w:shd w:val="clear" w:color="auto" w:fill="FFFFFF"/>
+        </w:rPr>
+        <w:t>的方式将没办法进行比较的两个对象进行比较（也可以是能够进行比较的对象，没有区别）</w:t>
+      </w:r>
+    </w:p>
+    <w:p>
+      <w:pPr>
+        <w:rPr>
+          <w:rFonts w:ascii="Arial" w:eastAsia="宋体" w:hAnsi="Arial" w:cs="Arial"/>
+          <w:color w:val="000000"/>
+          <w:sz w:val="18"/>
+          <w:szCs w:val="18"/>
+          <w:shd w:val="clear" w:color="auto" w:fill="FFFFFF"/>
+        </w:rPr>
+      </w:pPr>
+      <w:r>
+        <w:rPr>
+          <w:rFonts w:ascii="Arial" w:eastAsia="宋体" w:hAnsi="Arial" w:cs="Arial"/>
+          <w:color w:val="000000"/>
+          <w:sz w:val="18"/>
+          <w:szCs w:val="18"/>
+          <w:shd w:val="clear" w:color="auto" w:fill="FFFFFF"/>
+        </w:rPr>
+        <w:t xml:space="preserve">2. </w:t>
+      </w:r>
+      <w:r>
+        <w:rPr>
+          <w:rFonts w:ascii="Arial" w:eastAsia="宋体" w:hAnsi="Arial" w:cs="Arial"/>
+          <w:color w:val="000000"/>
+          <w:sz w:val="18"/>
+          <w:szCs w:val="18"/>
+          <w:shd w:val="clear" w:color="auto" w:fill="FFFFFF"/>
+        </w:rPr>
+        <w:t>Comparator</w:t>
+      </w:r>
+      <w:r>
+        <w:rPr>
+          <w:rFonts w:ascii="Arial" w:eastAsia="宋体" w:hAnsi="Arial" w:cs="Arial" w:hint="eastAsia"/>
+          <w:color w:val="000000"/>
+          <w:sz w:val="18"/>
+          <w:szCs w:val="18"/>
+          <w:shd w:val="clear" w:color="auto" w:fill="FFFFFF"/>
+        </w:rPr>
+        <w:t>对象需要实现</w:t>
+      </w:r>
+      <w:r>
+        <w:rPr>
+          <w:rFonts w:ascii="Arial" w:eastAsia="宋体" w:hAnsi="Arial" w:cs="Arial"/>
+          <w:color w:val="000000"/>
+          <w:sz w:val="18"/>
+          <w:szCs w:val="18"/>
+          <w:shd w:val="clear" w:color="auto" w:fill="FFFFFF"/>
+        </w:rPr>
+        <w:t>compare</w:t>
+      </w:r>
+      <w:r>
+        <w:rPr>
+          <w:rFonts w:ascii="Arial" w:eastAsia="宋体" w:hAnsi="Arial" w:cs="Arial" w:hint="eastAsia"/>
+          <w:color w:val="000000"/>
+          <w:sz w:val="18"/>
+          <w:szCs w:val="18"/>
+          <w:shd w:val="clear" w:color="auto" w:fill="FFFFFF"/>
+        </w:rPr>
+        <w:t>方法</w:t>
+      </w:r>
+    </w:p>
+    <w:p>
+      <w:pPr>
+        <w:rPr>
+          <w:rFonts w:ascii="Arial" w:eastAsia="宋体" w:hAnsi="Arial" w:cs="Arial"/>
+          <w:color w:val="000000"/>
+          <w:sz w:val="18"/>
+          <w:szCs w:val="18"/>
+          <w:shd w:val="clear" w:color="auto" w:fill="FFFFFF"/>
+        </w:rPr>
+      </w:pPr>
+      <w:r>
+        <w:rPr>
+          <w:rFonts w:ascii="Arial" w:eastAsia="宋体" w:hAnsi="Arial" w:cs="Arial" w:hint="eastAsia"/>
+          <w:color w:val="000000"/>
+          <w:sz w:val="18"/>
+          <w:szCs w:val="18"/>
+          <w:shd w:val="clear" w:color="auto" w:fill="FFFFFF"/>
+        </w:rPr>
+        <w:t>3</w:t>
+      </w:r>
+      <w:r>
+        <w:rPr>
+          <w:rFonts w:ascii="Arial" w:eastAsia="宋体" w:hAnsi="Arial" w:cs="Arial"/>
+          <w:color w:val="000000"/>
+          <w:sz w:val="18"/>
+          <w:szCs w:val="18"/>
+          <w:shd w:val="clear" w:color="auto" w:fill="FFFFFF"/>
+        </w:rPr>
+        <w:t>.</w:t>
+      </w:r>
+      <w:r>
+        <w:rPr>
+          <w:rFonts w:ascii="Arial" w:eastAsia="宋体" w:hAnsi="Arial" w:cs="Arial"/>
+          <w:color w:val="000000"/>
+          <w:sz w:val="18"/>
+          <w:szCs w:val="18"/>
+          <w:shd w:val="clear" w:color="auto" w:fill="FFFFFF"/>
+        </w:rPr>
+        <w:t xml:space="preserve"> </w:t>
+      </w:r>
+      <w:r>
+        <w:rPr>
+          <w:rFonts w:ascii="Arial" w:eastAsia="宋体" w:hAnsi="Arial" w:cs="Arial"/>
+          <w:color w:val="000000"/>
+          <w:sz w:val="18"/>
+          <w:szCs w:val="18"/>
+          <w:shd w:val="clear" w:color="auto" w:fill="FFFFFF"/>
+        </w:rPr>
+        <w:t>Comparator</w:t>
+      </w:r>
+      <w:r>
+        <w:rPr>
+          <w:rFonts w:ascii="Arial" w:eastAsia="宋体" w:hAnsi="Arial" w:cs="Arial" w:hint="eastAsia"/>
+          <w:color w:val="000000"/>
+          <w:sz w:val="18"/>
+          <w:szCs w:val="18"/>
+          <w:shd w:val="clear" w:color="auto" w:fill="FFFFFF"/>
+        </w:rPr>
+        <w:t>指定了特定的泛型</w:t>
+      </w:r>
+    </w:p>
+    <w:p>
+      <w:pPr>
+        <w:rPr>
+          <w:rFonts w:ascii="Arial" w:eastAsia="宋体" w:hAnsi="Arial" w:cs="Arial" w:hint="eastAsia"/>
+          <w:color w:val="000000"/>
+          <w:sz w:val="18"/>
+          <w:szCs w:val="18"/>
+          <w:shd w:val="clear" w:color="auto" w:fill="FFFFFF"/>
+        </w:rPr>
+      </w:pPr>
+      <w:r>
+        <w:rPr>
+          <w:noProof/>
+        </w:rPr>
+        <w:lastRenderedPageBreak/>
+        <w:drawing>
+          <wp:inline distT="0" distB="0" distL="0" distR="0" wp14:anchorId="4BB46052" wp14:editId="2BAA5014">
+            <wp:extent cx="5274310" cy="6363970"/>
+            <wp:effectExtent l="0" t="0" r="2540" b="0"/>
+            <wp:docPr id="16" name="图片 16"/>
+            <wp:cNvGraphicFramePr>
+              <a:graphicFrameLocks xmlns:a="http://schemas.openxmlformats.org/drawingml/2006/main" noChangeAspect="1"/>
+            </wp:cNvGraphicFramePr>
+            <a:graphic xmlns:a="http://schemas.openxmlformats.org/drawingml/2006/main">
+              <a:graphicData uri="http://schemas.openxmlformats.org/drawingml/2006/picture">
+                <pic:pic xmlns:pic="http://schemas.openxmlformats.org/drawingml/2006/picture">
+                  <pic:nvPicPr>
+                    <pic:cNvPr id="1" name=""/>
+                    <pic:cNvPicPr/>
+                  </pic:nvPicPr>
+                  <pic:blipFill>
+                    <a:blip r:embed="rId22"/>
+                    <a:stretch>
+                      <a:fillRect/>
+                    </a:stretch>
+                  </pic:blipFill>
+                  <pic:spPr>
+                    <a:xfrm>
+                      <a:off x="0" y="0"/>
+                      <a:ext cx="5274310" cy="6363970"/>
+                    </a:xfrm>
+                    <a:prstGeom prst="rect">
+                      <a:avLst/>
+                    </a:prstGeom>
+                  </pic:spPr>
+                </pic:pic>
+              </a:graphicData>
+            </a:graphic>
+          </wp:inline>
+        </w:drawing>
+      </w:r>
     </w:p>
     <w:sectPr>
       <w:pgSz w:w="11906" w:h="16838"/>
@@ -14136,123 +14735,10 @@
     </w:lvl>
   </w:abstractNum>
   <w:abstractNum w:abstractNumId="1" w15:restartNumberingAfterBreak="0">
-    <w:nsid w:val="4EF73136"/>
-    <w:multiLevelType w:val="multilevel"/>
-    <w:tmpl w:val="2098E782"/>
-    <w:lvl w:ilvl="0">
-      <w:start w:val="1"/>
-      <w:numFmt w:val="decimal"/>
-      <w:lvlText w:val="%1."/>
-      <w:lvlJc w:val="left"/>
-      <w:pPr>
-        <w:tabs>
-          <w:tab w:val="num" w:pos="720"/>
-        </w:tabs>
-        <w:ind w:left="720" w:hanging="360"/>
-      </w:pPr>
-    </w:lvl>
-    <w:lvl w:ilvl="1" w:tentative="1">
-      <w:start w:val="1"/>
-      <w:numFmt w:val="decimal"/>
-      <w:lvlText w:val="%2."/>
-      <w:lvlJc w:val="left"/>
-      <w:pPr>
-        <w:tabs>
-          <w:tab w:val="num" w:pos="1440"/>
-        </w:tabs>
-        <w:ind w:left="1440" w:hanging="360"/>
-      </w:pPr>
-    </w:lvl>
-    <w:lvl w:ilvl="2" w:tentative="1">
-      <w:start w:val="1"/>
-      <w:numFmt w:val="decimal"/>
-      <w:lvlText w:val="%3."/>
-      <w:lvlJc w:val="left"/>
-      <w:pPr>
-        <w:tabs>
-          <w:tab w:val="num" w:pos="2160"/>
-        </w:tabs>
-        <w:ind w:left="2160" w:hanging="360"/>
-      </w:pPr>
-    </w:lvl>
-    <w:lvl w:ilvl="3" w:tentative="1">
-      <w:start w:val="1"/>
-      <w:numFmt w:val="decimal"/>
-      <w:lvlText w:val="%4."/>
-      <w:lvlJc w:val="left"/>
-      <w:pPr>
-        <w:tabs>
-          <w:tab w:val="num" w:pos="2880"/>
-        </w:tabs>
-        <w:ind w:left="2880" w:hanging="360"/>
-      </w:pPr>
-    </w:lvl>
-    <w:lvl w:ilvl="4" w:tentative="1">
-      <w:start w:val="1"/>
-      <w:numFmt w:val="decimal"/>
-      <w:lvlText w:val="%5."/>
-      <w:lvlJc w:val="left"/>
-      <w:pPr>
-        <w:tabs>
-          <w:tab w:val="num" w:pos="3600"/>
-        </w:tabs>
-        <w:ind w:left="3600" w:hanging="360"/>
-      </w:pPr>
-    </w:lvl>
-    <w:lvl w:ilvl="5" w:tentative="1">
-      <w:start w:val="1"/>
-      <w:numFmt w:val="decimal"/>
-      <w:lvlText w:val="%6."/>
-      <w:lvlJc w:val="left"/>
-      <w:pPr>
-        <w:tabs>
-          <w:tab w:val="num" w:pos="4320"/>
-        </w:tabs>
-        <w:ind w:left="4320" w:hanging="360"/>
-      </w:pPr>
-    </w:lvl>
-    <w:lvl w:ilvl="6" w:tentative="1">
-      <w:start w:val="1"/>
-      <w:numFmt w:val="decimal"/>
-      <w:lvlText w:val="%7."/>
-      <w:lvlJc w:val="left"/>
-      <w:pPr>
-        <w:tabs>
-          <w:tab w:val="num" w:pos="5040"/>
-        </w:tabs>
-        <w:ind w:left="5040" w:hanging="360"/>
-      </w:pPr>
-    </w:lvl>
-    <w:lvl w:ilvl="7" w:tentative="1">
-      <w:start w:val="1"/>
-      <w:numFmt w:val="decimal"/>
-      <w:lvlText w:val="%8."/>
-      <w:lvlJc w:val="left"/>
-      <w:pPr>
-        <w:tabs>
-          <w:tab w:val="num" w:pos="5760"/>
-        </w:tabs>
-        <w:ind w:left="5760" w:hanging="360"/>
-      </w:pPr>
-    </w:lvl>
-    <w:lvl w:ilvl="8" w:tentative="1">
-      <w:start w:val="1"/>
-      <w:numFmt w:val="decimal"/>
-      <w:lvlText w:val="%9."/>
-      <w:lvlJc w:val="left"/>
-      <w:pPr>
-        <w:tabs>
-          <w:tab w:val="num" w:pos="6480"/>
-        </w:tabs>
-        <w:ind w:left="6480" w:hanging="360"/>
-      </w:pPr>
-    </w:lvl>
-  </w:abstractNum>
-  <w:abstractNum w:abstractNumId="2" w15:restartNumberingAfterBreak="0">
-    <w:nsid w:val="539D6FDC"/>
+    <w:nsid w:val="1D0C1E1D"/>
     <w:multiLevelType w:val="hybridMultilevel"/>
-    <w:tmpl w:val="5CA6CE16"/>
-    <w:lvl w:ilvl="0" w:tplc="620825FA">
+    <w:tmpl w:val="89FAE3E2"/>
+    <w:lvl w:ilvl="0" w:tplc="3D50A8EA">
       <w:start w:val="1"/>
       <w:numFmt w:val="decimal"/>
       <w:lvlText w:val="%1."/>
@@ -14337,7 +14823,298 @@
       </w:pPr>
     </w:lvl>
   </w:abstractNum>
+  <w:abstractNum w:abstractNumId="2" w15:restartNumberingAfterBreak="0">
+    <w:nsid w:val="409D7AC7"/>
+    <w:multiLevelType w:val="hybridMultilevel"/>
+    <w:tmpl w:val="E08E3246"/>
+    <w:lvl w:ilvl="0" w:tplc="98846980">
+      <w:start w:val="1"/>
+      <w:numFmt w:val="decimal"/>
+      <w:lvlText w:val="%1."/>
+      <w:lvlJc w:val="left"/>
+      <w:pPr>
+        <w:ind w:left="360" w:hanging="360"/>
+      </w:pPr>
+      <w:rPr>
+        <w:rFonts w:hint="default"/>
+      </w:rPr>
+    </w:lvl>
+    <w:lvl w:ilvl="1" w:tplc="04090019" w:tentative="1">
+      <w:start w:val="1"/>
+      <w:numFmt w:val="lowerLetter"/>
+      <w:lvlText w:val="%2)"/>
+      <w:lvlJc w:val="left"/>
+      <w:pPr>
+        <w:ind w:left="840" w:hanging="420"/>
+      </w:pPr>
+    </w:lvl>
+    <w:lvl w:ilvl="2" w:tplc="0409001B" w:tentative="1">
+      <w:start w:val="1"/>
+      <w:numFmt w:val="lowerRoman"/>
+      <w:lvlText w:val="%3."/>
+      <w:lvlJc w:val="right"/>
+      <w:pPr>
+        <w:ind w:left="1260" w:hanging="420"/>
+      </w:pPr>
+    </w:lvl>
+    <w:lvl w:ilvl="3" w:tplc="0409000F" w:tentative="1">
+      <w:start w:val="1"/>
+      <w:numFmt w:val="decimal"/>
+      <w:lvlText w:val="%4."/>
+      <w:lvlJc w:val="left"/>
+      <w:pPr>
+        <w:ind w:left="1680" w:hanging="420"/>
+      </w:pPr>
+    </w:lvl>
+    <w:lvl w:ilvl="4" w:tplc="04090019" w:tentative="1">
+      <w:start w:val="1"/>
+      <w:numFmt w:val="lowerLetter"/>
+      <w:lvlText w:val="%5)"/>
+      <w:lvlJc w:val="left"/>
+      <w:pPr>
+        <w:ind w:left="2100" w:hanging="420"/>
+      </w:pPr>
+    </w:lvl>
+    <w:lvl w:ilvl="5" w:tplc="0409001B" w:tentative="1">
+      <w:start w:val="1"/>
+      <w:numFmt w:val="lowerRoman"/>
+      <w:lvlText w:val="%6."/>
+      <w:lvlJc w:val="right"/>
+      <w:pPr>
+        <w:ind w:left="2520" w:hanging="420"/>
+      </w:pPr>
+    </w:lvl>
+    <w:lvl w:ilvl="6" w:tplc="0409000F" w:tentative="1">
+      <w:start w:val="1"/>
+      <w:numFmt w:val="decimal"/>
+      <w:lvlText w:val="%7."/>
+      <w:lvlJc w:val="left"/>
+      <w:pPr>
+        <w:ind w:left="2940" w:hanging="420"/>
+      </w:pPr>
+    </w:lvl>
+    <w:lvl w:ilvl="7" w:tplc="04090019" w:tentative="1">
+      <w:start w:val="1"/>
+      <w:numFmt w:val="lowerLetter"/>
+      <w:lvlText w:val="%8)"/>
+      <w:lvlJc w:val="left"/>
+      <w:pPr>
+        <w:ind w:left="3360" w:hanging="420"/>
+      </w:pPr>
+    </w:lvl>
+    <w:lvl w:ilvl="8" w:tplc="0409001B" w:tentative="1">
+      <w:start w:val="1"/>
+      <w:numFmt w:val="lowerRoman"/>
+      <w:lvlText w:val="%9."/>
+      <w:lvlJc w:val="right"/>
+      <w:pPr>
+        <w:ind w:left="3780" w:hanging="420"/>
+      </w:pPr>
+    </w:lvl>
+  </w:abstractNum>
   <w:abstractNum w:abstractNumId="3" w15:restartNumberingAfterBreak="0">
+    <w:nsid w:val="4EF73136"/>
+    <w:multiLevelType w:val="multilevel"/>
+    <w:tmpl w:val="2098E782"/>
+    <w:lvl w:ilvl="0">
+      <w:start w:val="1"/>
+      <w:numFmt w:val="decimal"/>
+      <w:lvlText w:val="%1."/>
+      <w:lvlJc w:val="left"/>
+      <w:pPr>
+        <w:tabs>
+          <w:tab w:val="num" w:pos="720"/>
+        </w:tabs>
+        <w:ind w:left="720" w:hanging="360"/>
+      </w:pPr>
+    </w:lvl>
+    <w:lvl w:ilvl="1" w:tentative="1">
+      <w:start w:val="1"/>
+      <w:numFmt w:val="decimal"/>
+      <w:lvlText w:val="%2."/>
+      <w:lvlJc w:val="left"/>
+      <w:pPr>
+        <w:tabs>
+          <w:tab w:val="num" w:pos="1440"/>
+        </w:tabs>
+        <w:ind w:left="1440" w:hanging="360"/>
+      </w:pPr>
+    </w:lvl>
+    <w:lvl w:ilvl="2" w:tentative="1">
+      <w:start w:val="1"/>
+      <w:numFmt w:val="decimal"/>
+      <w:lvlText w:val="%3."/>
+      <w:lvlJc w:val="left"/>
+      <w:pPr>
+        <w:tabs>
+          <w:tab w:val="num" w:pos="2160"/>
+        </w:tabs>
+        <w:ind w:left="2160" w:hanging="360"/>
+      </w:pPr>
+    </w:lvl>
+    <w:lvl w:ilvl="3" w:tentative="1">
+      <w:start w:val="1"/>
+      <w:numFmt w:val="decimal"/>
+      <w:lvlText w:val="%4."/>
+      <w:lvlJc w:val="left"/>
+      <w:pPr>
+        <w:tabs>
+          <w:tab w:val="num" w:pos="2880"/>
+        </w:tabs>
+        <w:ind w:left="2880" w:hanging="360"/>
+      </w:pPr>
+    </w:lvl>
+    <w:lvl w:ilvl="4" w:tentative="1">
+      <w:start w:val="1"/>
+      <w:numFmt w:val="decimal"/>
+      <w:lvlText w:val="%5."/>
+      <w:lvlJc w:val="left"/>
+      <w:pPr>
+        <w:tabs>
+          <w:tab w:val="num" w:pos="3600"/>
+        </w:tabs>
+        <w:ind w:left="3600" w:hanging="360"/>
+      </w:pPr>
+    </w:lvl>
+    <w:lvl w:ilvl="5" w:tentative="1">
+      <w:start w:val="1"/>
+      <w:numFmt w:val="decimal"/>
+      <w:lvlText w:val="%6."/>
+      <w:lvlJc w:val="left"/>
+      <w:pPr>
+        <w:tabs>
+          <w:tab w:val="num" w:pos="4320"/>
+        </w:tabs>
+        <w:ind w:left="4320" w:hanging="360"/>
+      </w:pPr>
+    </w:lvl>
+    <w:lvl w:ilvl="6" w:tentative="1">
+      <w:start w:val="1"/>
+      <w:numFmt w:val="decimal"/>
+      <w:lvlText w:val="%7."/>
+      <w:lvlJc w:val="left"/>
+      <w:pPr>
+        <w:tabs>
+          <w:tab w:val="num" w:pos="5040"/>
+        </w:tabs>
+        <w:ind w:left="5040" w:hanging="360"/>
+      </w:pPr>
+    </w:lvl>
+    <w:lvl w:ilvl="7" w:tentative="1">
+      <w:start w:val="1"/>
+      <w:numFmt w:val="decimal"/>
+      <w:lvlText w:val="%8."/>
+      <w:lvlJc w:val="left"/>
+      <w:pPr>
+        <w:tabs>
+          <w:tab w:val="num" w:pos="5760"/>
+        </w:tabs>
+        <w:ind w:left="5760" w:hanging="360"/>
+      </w:pPr>
+    </w:lvl>
+    <w:lvl w:ilvl="8" w:tentative="1">
+      <w:start w:val="1"/>
+      <w:numFmt w:val="decimal"/>
+      <w:lvlText w:val="%9."/>
+      <w:lvlJc w:val="left"/>
+      <w:pPr>
+        <w:tabs>
+          <w:tab w:val="num" w:pos="6480"/>
+        </w:tabs>
+        <w:ind w:left="6480" w:hanging="360"/>
+      </w:pPr>
+    </w:lvl>
+  </w:abstractNum>
+  <w:abstractNum w:abstractNumId="4" w15:restartNumberingAfterBreak="0">
+    <w:nsid w:val="539D6FDC"/>
+    <w:multiLevelType w:val="hybridMultilevel"/>
+    <w:tmpl w:val="5CA6CE16"/>
+    <w:lvl w:ilvl="0" w:tplc="620825FA">
+      <w:start w:val="1"/>
+      <w:numFmt w:val="decimal"/>
+      <w:lvlText w:val="%1."/>
+      <w:lvlJc w:val="left"/>
+      <w:pPr>
+        <w:ind w:left="360" w:hanging="360"/>
+      </w:pPr>
+      <w:rPr>
+        <w:rFonts w:hint="default"/>
+      </w:rPr>
+    </w:lvl>
+    <w:lvl w:ilvl="1" w:tplc="04090019" w:tentative="1">
+      <w:start w:val="1"/>
+      <w:numFmt w:val="lowerLetter"/>
+      <w:lvlText w:val="%2)"/>
+      <w:lvlJc w:val="left"/>
+      <w:pPr>
+        <w:ind w:left="840" w:hanging="420"/>
+      </w:pPr>
+    </w:lvl>
+    <w:lvl w:ilvl="2" w:tplc="0409001B" w:tentative="1">
+      <w:start w:val="1"/>
+      <w:numFmt w:val="lowerRoman"/>
+      <w:lvlText w:val="%3."/>
+      <w:lvlJc w:val="right"/>
+      <w:pPr>
+        <w:ind w:left="1260" w:hanging="420"/>
+      </w:pPr>
+    </w:lvl>
+    <w:lvl w:ilvl="3" w:tplc="0409000F" w:tentative="1">
+      <w:start w:val="1"/>
+      <w:numFmt w:val="decimal"/>
+      <w:lvlText w:val="%4."/>
+      <w:lvlJc w:val="left"/>
+      <w:pPr>
+        <w:ind w:left="1680" w:hanging="420"/>
+      </w:pPr>
+    </w:lvl>
+    <w:lvl w:ilvl="4" w:tplc="04090019" w:tentative="1">
+      <w:start w:val="1"/>
+      <w:numFmt w:val="lowerLetter"/>
+      <w:lvlText w:val="%5)"/>
+      <w:lvlJc w:val="left"/>
+      <w:pPr>
+        <w:ind w:left="2100" w:hanging="420"/>
+      </w:pPr>
+    </w:lvl>
+    <w:lvl w:ilvl="5" w:tplc="0409001B" w:tentative="1">
+      <w:start w:val="1"/>
+      <w:numFmt w:val="lowerRoman"/>
+      <w:lvlText w:val="%6."/>
+      <w:lvlJc w:val="right"/>
+      <w:pPr>
+        <w:ind w:left="2520" w:hanging="420"/>
+      </w:pPr>
+    </w:lvl>
+    <w:lvl w:ilvl="6" w:tplc="0409000F" w:tentative="1">
+      <w:start w:val="1"/>
+      <w:numFmt w:val="decimal"/>
+      <w:lvlText w:val="%7."/>
+      <w:lvlJc w:val="left"/>
+      <w:pPr>
+        <w:ind w:left="2940" w:hanging="420"/>
+      </w:pPr>
+    </w:lvl>
+    <w:lvl w:ilvl="7" w:tplc="04090019" w:tentative="1">
+      <w:start w:val="1"/>
+      <w:numFmt w:val="lowerLetter"/>
+      <w:lvlText w:val="%8)"/>
+      <w:lvlJc w:val="left"/>
+      <w:pPr>
+        <w:ind w:left="3360" w:hanging="420"/>
+      </w:pPr>
+    </w:lvl>
+    <w:lvl w:ilvl="8" w:tplc="0409001B" w:tentative="1">
+      <w:start w:val="1"/>
+      <w:numFmt w:val="lowerRoman"/>
+      <w:lvlText w:val="%9."/>
+      <w:lvlJc w:val="right"/>
+      <w:pPr>
+        <w:ind w:left="3780" w:hanging="420"/>
+      </w:pPr>
+    </w:lvl>
+  </w:abstractNum>
+  <w:abstractNum w:abstractNumId="5" w15:restartNumberingAfterBreak="0">
     <w:nsid w:val="7E5F52F8"/>
     <w:multiLevelType w:val="multilevel"/>
     <w:tmpl w:val="841EF6D2"/>
@@ -14487,16 +15264,22 @@
     </w:lvl>
   </w:abstractNum>
   <w:num w:numId="1">
-    <w:abstractNumId w:val="1"/>
+    <w:abstractNumId w:val="3"/>
   </w:num>
   <w:num w:numId="2">
-    <w:abstractNumId w:val="3"/>
+    <w:abstractNumId w:val="5"/>
   </w:num>
   <w:num w:numId="3">
-    <w:abstractNumId w:val="2"/>
+    <w:abstractNumId w:val="4"/>
   </w:num>
   <w:num w:numId="4">
     <w:abstractNumId w:val="0"/>
+  </w:num>
+  <w:num w:numId="5">
+    <w:abstractNumId w:val="1"/>
+  </w:num>
+  <w:num w:numId="6">
+    <w:abstractNumId w:val="2"/>
   </w:num>
 </w:numbering>
 </file>

--- a/interview/src/main/java/org/interview/bat面试题及答案.docx
+++ b/interview/src/main/java/org/interview/bat面试题及答案.docx
@@ -10885,7 +10885,7 @@
     <w:p>
       <w:pPr>
         <w:rPr>
-          <w:rFonts w:ascii="Arial" w:eastAsia="宋体" w:hAnsi="Arial" w:cs="Arial" w:hint="eastAsia"/>
+          <w:rFonts w:ascii="Arial" w:eastAsia="宋体" w:hAnsi="Arial" w:cs="Arial"/>
           <w:color w:val="000000"/>
           <w:sz w:val="18"/>
           <w:szCs w:val="18"/>
@@ -10956,7 +10956,7 @@
     <w:p>
       <w:pPr>
         <w:rPr>
-          <w:rFonts w:ascii="Arial" w:eastAsia="宋体" w:hAnsi="Arial" w:cs="Arial" w:hint="eastAsia"/>
+          <w:rFonts w:ascii="Arial" w:eastAsia="宋体" w:hAnsi="Arial" w:cs="Arial"/>
           <w:color w:val="000000"/>
           <w:sz w:val="18"/>
           <w:szCs w:val="18"/>
@@ -11368,7 +11368,7 @@
     <w:p>
       <w:pPr>
         <w:rPr>
-          <w:rFonts w:ascii="Arial" w:eastAsia="宋体" w:hAnsi="Arial" w:cs="Arial" w:hint="eastAsia"/>
+          <w:rFonts w:ascii="Arial" w:eastAsia="宋体" w:hAnsi="Arial" w:cs="Arial"/>
           <w:color w:val="000000"/>
           <w:sz w:val="18"/>
           <w:szCs w:val="18"/>
@@ -11439,7 +11439,7 @@
     <w:p>
       <w:pPr>
         <w:rPr>
-          <w:rFonts w:ascii="Arial" w:eastAsia="宋体" w:hAnsi="Arial" w:cs="Arial" w:hint="eastAsia"/>
+          <w:rFonts w:ascii="Arial" w:eastAsia="宋体" w:hAnsi="Arial" w:cs="Arial"/>
           <w:color w:val="000000"/>
           <w:sz w:val="18"/>
           <w:szCs w:val="18"/>
@@ -11460,7 +11460,7 @@
     <w:p>
       <w:pPr>
         <w:rPr>
-          <w:rFonts w:ascii="Arial" w:eastAsia="宋体" w:hAnsi="Arial" w:cs="Arial" w:hint="eastAsia"/>
+          <w:rFonts w:ascii="Arial" w:eastAsia="宋体" w:hAnsi="Arial" w:cs="Arial"/>
           <w:color w:val="000000"/>
           <w:sz w:val="18"/>
           <w:szCs w:val="18"/>
@@ -11758,7 +11758,7 @@
     <w:p>
       <w:pPr>
         <w:rPr>
-          <w:rFonts w:ascii="Arial" w:eastAsia="宋体" w:hAnsi="Arial" w:cs="Arial" w:hint="eastAsia"/>
+          <w:rFonts w:ascii="Arial" w:eastAsia="宋体" w:hAnsi="Arial" w:cs="Arial"/>
           <w:color w:val="000000"/>
           <w:sz w:val="18"/>
           <w:szCs w:val="18"/>
@@ -11829,7 +11829,7 @@
     <w:p>
       <w:pPr>
         <w:rPr>
-          <w:rFonts w:ascii="Arial" w:eastAsia="宋体" w:hAnsi="Arial" w:cs="Arial" w:hint="eastAsia"/>
+          <w:rFonts w:ascii="Arial" w:eastAsia="宋体" w:hAnsi="Arial" w:cs="Arial"/>
           <w:color w:val="000000"/>
           <w:sz w:val="18"/>
           <w:szCs w:val="18"/>
@@ -12353,7 +12353,7 @@
     <w:p>
       <w:pPr>
         <w:rPr>
-          <w:rFonts w:ascii="Arial" w:eastAsia="宋体" w:hAnsi="Arial" w:cs="Arial" w:hint="eastAsia"/>
+          <w:rFonts w:ascii="Arial" w:eastAsia="宋体" w:hAnsi="Arial" w:cs="Arial"/>
           <w:color w:val="000000"/>
           <w:sz w:val="18"/>
           <w:szCs w:val="18"/>
@@ -12749,7 +12749,7 @@
     <w:p>
       <w:pPr>
         <w:rPr>
-          <w:rFonts w:ascii="Arial" w:eastAsia="宋体" w:hAnsi="Arial" w:cs="Arial" w:hint="eastAsia"/>
+          <w:rFonts w:ascii="Arial" w:eastAsia="宋体" w:hAnsi="Arial" w:cs="Arial"/>
           <w:color w:val="000000"/>
           <w:sz w:val="18"/>
           <w:szCs w:val="18"/>
@@ -13076,7 +13076,7 @@
     <w:p>
       <w:pPr>
         <w:rPr>
-          <w:rFonts w:ascii="Arial" w:eastAsia="宋体" w:hAnsi="Arial" w:cs="Arial" w:hint="eastAsia"/>
+          <w:rFonts w:ascii="Arial" w:eastAsia="宋体" w:hAnsi="Arial" w:cs="Arial"/>
           <w:color w:val="000000"/>
           <w:sz w:val="18"/>
           <w:szCs w:val="18"/>
@@ -13285,7 +13285,7 @@
     <w:p>
       <w:pPr>
         <w:rPr>
-          <w:rFonts w:ascii="Arial" w:eastAsia="宋体" w:hAnsi="Arial" w:cs="Arial" w:hint="eastAsia"/>
+          <w:rFonts w:ascii="Arial" w:eastAsia="宋体" w:hAnsi="Arial" w:cs="Arial"/>
           <w:color w:val="000000"/>
           <w:sz w:val="18"/>
           <w:szCs w:val="18"/>
@@ -13316,7 +13316,7 @@
     <w:p>
       <w:pPr>
         <w:rPr>
-          <w:rFonts w:ascii="Arial" w:eastAsia="宋体" w:hAnsi="Arial" w:cs="Arial" w:hint="eastAsia"/>
+          <w:rFonts w:ascii="Arial" w:eastAsia="宋体" w:hAnsi="Arial" w:cs="Arial"/>
           <w:color w:val="000000"/>
           <w:sz w:val="18"/>
           <w:szCs w:val="18"/>
@@ -13347,7 +13347,7 @@
     <w:p>
       <w:pPr>
         <w:rPr>
-          <w:rFonts w:ascii="Arial" w:eastAsia="宋体" w:hAnsi="Arial" w:cs="Arial" w:hint="eastAsia"/>
+          <w:rFonts w:ascii="Arial" w:eastAsia="宋体" w:hAnsi="Arial" w:cs="Arial"/>
           <w:color w:val="000000"/>
           <w:sz w:val="18"/>
           <w:szCs w:val="18"/>
@@ -13478,7 +13478,7 @@
     <w:p>
       <w:pPr>
         <w:rPr>
-          <w:rFonts w:ascii="Arial" w:eastAsia="宋体" w:hAnsi="Arial" w:cs="Arial" w:hint="eastAsia"/>
+          <w:rFonts w:ascii="Arial" w:eastAsia="宋体" w:hAnsi="Arial" w:cs="Arial"/>
           <w:color w:val="000000"/>
           <w:sz w:val="18"/>
           <w:szCs w:val="18"/>
@@ -13733,7 +13733,7 @@
     <w:p>
       <w:pPr>
         <w:rPr>
-          <w:rFonts w:ascii="Arial" w:eastAsia="宋体" w:hAnsi="Arial" w:cs="Arial" w:hint="eastAsia"/>
+          <w:rFonts w:ascii="Arial" w:eastAsia="宋体" w:hAnsi="Arial" w:cs="Arial"/>
           <w:color w:val="000000"/>
           <w:sz w:val="18"/>
           <w:szCs w:val="18"/>
@@ -13804,7 +13804,7 @@
     <w:p>
       <w:pPr>
         <w:rPr>
-          <w:rFonts w:ascii="Arial" w:eastAsia="宋体" w:hAnsi="Arial" w:cs="Arial" w:hint="eastAsia"/>
+          <w:rFonts w:ascii="Arial" w:eastAsia="宋体" w:hAnsi="Arial" w:cs="Arial"/>
           <w:color w:val="000000"/>
           <w:sz w:val="18"/>
           <w:szCs w:val="18"/>
@@ -14017,7 +14017,7 @@
     <w:p>
       <w:pPr>
         <w:rPr>
-          <w:rFonts w:ascii="Arial" w:eastAsia="宋体" w:hAnsi="Arial" w:cs="Arial" w:hint="eastAsia"/>
+          <w:rFonts w:ascii="Arial" w:eastAsia="宋体" w:hAnsi="Arial" w:cs="Arial"/>
           <w:color w:val="000000"/>
           <w:sz w:val="18"/>
           <w:szCs w:val="18"/>
@@ -14093,19 +14093,7 @@
           <w:szCs w:val="18"/>
           <w:shd w:val="clear" w:color="auto" w:fill="FFFFFF"/>
         </w:rPr>
-        <w:t>o</w:t>
-      </w:r>
-      <w:bookmarkStart w:id="0" w:name="_GoBack"/>
-      <w:bookmarkEnd w:id="0"/>
-      <w:r>
-        <w:rPr>
-          <w:rFonts w:ascii="Arial" w:eastAsia="宋体" w:hAnsi="Arial" w:cs="Arial" w:hint="eastAsia"/>
-          <w:color w:val="000000"/>
-          <w:sz w:val="18"/>
-          <w:szCs w:val="18"/>
-          <w:shd w:val="clear" w:color="auto" w:fill="FFFFFF"/>
-        </w:rPr>
-        <w:t>bj</w:t>
+        <w:t>obj</w:t>
       </w:r>
       <w:r>
         <w:rPr>
@@ -14128,17 +14116,7 @@
           <w:szCs w:val="18"/>
           <w:shd w:val="clear" w:color="auto" w:fill="FFFFFF"/>
         </w:rPr>
-        <w:t>compareTo</w:t>
-      </w:r>
-      <w:r>
-        <w:rPr>
-          <w:rFonts w:ascii="Arial" w:eastAsia="宋体" w:hAnsi="Arial" w:cs="Arial"/>
-          <w:color w:val="000000"/>
-          <w:sz w:val="18"/>
-          <w:szCs w:val="18"/>
-          <w:shd w:val="clear" w:color="auto" w:fill="FFFFFF"/>
-        </w:rPr>
-        <w:t>(</w:t>
+        <w:t>compareTo(</w:t>
       </w:r>
       <w:r>
         <w:rPr>
@@ -14388,6 +14366,108 @@
           <w:szCs w:val="18"/>
           <w:shd w:val="clear" w:color="auto" w:fill="FFFFFF"/>
         </w:rPr>
+        <w:t>.compare(obj1,obj2)</w:t>
+      </w:r>
+      <w:r>
+        <w:rPr>
+          <w:rFonts w:ascii="Arial" w:eastAsia="宋体" w:hAnsi="Arial" w:cs="Arial" w:hint="eastAsia"/>
+          <w:color w:val="000000"/>
+          <w:sz w:val="18"/>
+          <w:szCs w:val="18"/>
+          <w:shd w:val="clear" w:color="auto" w:fill="FFFFFF"/>
+        </w:rPr>
+        <w:t>的方式将没办法进行比较的两个对象进行比较（也可以是能够进行比较的对象，没有区别）</w:t>
+      </w:r>
+    </w:p>
+    <w:p>
+      <w:pPr>
+        <w:rPr>
+          <w:rFonts w:ascii="Arial" w:eastAsia="宋体" w:hAnsi="Arial" w:cs="Arial"/>
+          <w:color w:val="000000"/>
+          <w:sz w:val="18"/>
+          <w:szCs w:val="18"/>
+          <w:shd w:val="clear" w:color="auto" w:fill="FFFFFF"/>
+        </w:rPr>
+      </w:pPr>
+      <w:r>
+        <w:rPr>
+          <w:rFonts w:ascii="Arial" w:eastAsia="宋体" w:hAnsi="Arial" w:cs="Arial"/>
+          <w:color w:val="000000"/>
+          <w:sz w:val="18"/>
+          <w:szCs w:val="18"/>
+          <w:shd w:val="clear" w:color="auto" w:fill="FFFFFF"/>
+        </w:rPr>
+        <w:t xml:space="preserve">2. </w:t>
+      </w:r>
+      <w:r>
+        <w:rPr>
+          <w:rFonts w:ascii="Arial" w:eastAsia="宋体" w:hAnsi="Arial" w:cs="Arial"/>
+          <w:color w:val="000000"/>
+          <w:sz w:val="18"/>
+          <w:szCs w:val="18"/>
+          <w:shd w:val="clear" w:color="auto" w:fill="FFFFFF"/>
+        </w:rPr>
+        <w:t>Comparator</w:t>
+      </w:r>
+      <w:r>
+        <w:rPr>
+          <w:rFonts w:ascii="Arial" w:eastAsia="宋体" w:hAnsi="Arial" w:cs="Arial" w:hint="eastAsia"/>
+          <w:color w:val="000000"/>
+          <w:sz w:val="18"/>
+          <w:szCs w:val="18"/>
+          <w:shd w:val="clear" w:color="auto" w:fill="FFFFFF"/>
+        </w:rPr>
+        <w:t>对象需要实现</w:t>
+      </w:r>
+      <w:r>
+        <w:rPr>
+          <w:rFonts w:ascii="Arial" w:eastAsia="宋体" w:hAnsi="Arial" w:cs="Arial"/>
+          <w:color w:val="000000"/>
+          <w:sz w:val="18"/>
+          <w:szCs w:val="18"/>
+          <w:shd w:val="clear" w:color="auto" w:fill="FFFFFF"/>
+        </w:rPr>
+        <w:t>compare</w:t>
+      </w:r>
+      <w:r>
+        <w:rPr>
+          <w:rFonts w:ascii="Arial" w:eastAsia="宋体" w:hAnsi="Arial" w:cs="Arial" w:hint="eastAsia"/>
+          <w:color w:val="000000"/>
+          <w:sz w:val="18"/>
+          <w:szCs w:val="18"/>
+          <w:shd w:val="clear" w:color="auto" w:fill="FFFFFF"/>
+        </w:rPr>
+        <w:t>方法</w:t>
+      </w:r>
+    </w:p>
+    <w:p>
+      <w:pPr>
+        <w:rPr>
+          <w:rFonts w:ascii="Arial" w:eastAsia="宋体" w:hAnsi="Arial" w:cs="Arial"/>
+          <w:color w:val="000000"/>
+          <w:sz w:val="18"/>
+          <w:szCs w:val="18"/>
+          <w:shd w:val="clear" w:color="auto" w:fill="FFFFFF"/>
+        </w:rPr>
+      </w:pPr>
+      <w:r>
+        <w:rPr>
+          <w:rFonts w:ascii="Arial" w:eastAsia="宋体" w:hAnsi="Arial" w:cs="Arial" w:hint="eastAsia"/>
+          <w:color w:val="000000"/>
+          <w:sz w:val="18"/>
+          <w:szCs w:val="18"/>
+          <w:shd w:val="clear" w:color="auto" w:fill="FFFFFF"/>
+        </w:rPr>
+        <w:t>3</w:t>
+      </w:r>
+      <w:r>
+        <w:rPr>
+          <w:rFonts w:ascii="Arial" w:eastAsia="宋体" w:hAnsi="Arial" w:cs="Arial"/>
+          <w:color w:val="000000"/>
+          <w:sz w:val="18"/>
+          <w:szCs w:val="18"/>
+          <w:shd w:val="clear" w:color="auto" w:fill="FFFFFF"/>
+        </w:rPr>
         <w:t>.</w:t>
       </w:r>
       <w:r>
@@ -14398,48 +14478,7 @@
           <w:szCs w:val="18"/>
           <w:shd w:val="clear" w:color="auto" w:fill="FFFFFF"/>
         </w:rPr>
-        <w:t>compare</w:t>
-      </w:r>
-      <w:r>
-        <w:rPr>
-          <w:rFonts w:ascii="Arial" w:eastAsia="宋体" w:hAnsi="Arial" w:cs="Arial"/>
-          <w:color w:val="000000"/>
-          <w:sz w:val="18"/>
-          <w:szCs w:val="18"/>
-          <w:shd w:val="clear" w:color="auto" w:fill="FFFFFF"/>
-        </w:rPr>
-        <w:t>(obj1,obj2)</w:t>
-      </w:r>
-      <w:r>
-        <w:rPr>
-          <w:rFonts w:ascii="Arial" w:eastAsia="宋体" w:hAnsi="Arial" w:cs="Arial" w:hint="eastAsia"/>
-          <w:color w:val="000000"/>
-          <w:sz w:val="18"/>
-          <w:szCs w:val="18"/>
-          <w:shd w:val="clear" w:color="auto" w:fill="FFFFFF"/>
-        </w:rPr>
-        <w:t>的方式将没办法进行比较的两个对象进行比较（也可以是能够进行比较的对象，没有区别）</w:t>
-      </w:r>
-    </w:p>
-    <w:p>
-      <w:pPr>
-        <w:rPr>
-          <w:rFonts w:ascii="Arial" w:eastAsia="宋体" w:hAnsi="Arial" w:cs="Arial"/>
-          <w:color w:val="000000"/>
-          <w:sz w:val="18"/>
-          <w:szCs w:val="18"/>
-          <w:shd w:val="clear" w:color="auto" w:fill="FFFFFF"/>
-        </w:rPr>
-      </w:pPr>
-      <w:r>
-        <w:rPr>
-          <w:rFonts w:ascii="Arial" w:eastAsia="宋体" w:hAnsi="Arial" w:cs="Arial"/>
-          <w:color w:val="000000"/>
-          <w:sz w:val="18"/>
-          <w:szCs w:val="18"/>
-          <w:shd w:val="clear" w:color="auto" w:fill="FFFFFF"/>
-        </w:rPr>
-        <w:t xml:space="preserve">2. </w:t>
+        <w:t xml:space="preserve"> </w:t>
       </w:r>
       <w:r>
         <w:rPr>
@@ -14459,94 +14498,13 @@
           <w:szCs w:val="18"/>
           <w:shd w:val="clear" w:color="auto" w:fill="FFFFFF"/>
         </w:rPr>
-        <w:t>对象需要实现</w:t>
-      </w:r>
-      <w:r>
-        <w:rPr>
-          <w:rFonts w:ascii="Arial" w:eastAsia="宋体" w:hAnsi="Arial" w:cs="Arial"/>
-          <w:color w:val="000000"/>
-          <w:sz w:val="18"/>
-          <w:szCs w:val="18"/>
-          <w:shd w:val="clear" w:color="auto" w:fill="FFFFFF"/>
-        </w:rPr>
-        <w:t>compare</w:t>
-      </w:r>
-      <w:r>
-        <w:rPr>
-          <w:rFonts w:ascii="Arial" w:eastAsia="宋体" w:hAnsi="Arial" w:cs="Arial" w:hint="eastAsia"/>
-          <w:color w:val="000000"/>
-          <w:sz w:val="18"/>
-          <w:szCs w:val="18"/>
-          <w:shd w:val="clear" w:color="auto" w:fill="FFFFFF"/>
-        </w:rPr>
-        <w:t>方法</w:t>
-      </w:r>
-    </w:p>
-    <w:p>
-      <w:pPr>
-        <w:rPr>
-          <w:rFonts w:ascii="Arial" w:eastAsia="宋体" w:hAnsi="Arial" w:cs="Arial"/>
-          <w:color w:val="000000"/>
-          <w:sz w:val="18"/>
-          <w:szCs w:val="18"/>
-          <w:shd w:val="clear" w:color="auto" w:fill="FFFFFF"/>
-        </w:rPr>
-      </w:pPr>
-      <w:r>
-        <w:rPr>
-          <w:rFonts w:ascii="Arial" w:eastAsia="宋体" w:hAnsi="Arial" w:cs="Arial" w:hint="eastAsia"/>
-          <w:color w:val="000000"/>
-          <w:sz w:val="18"/>
-          <w:szCs w:val="18"/>
-          <w:shd w:val="clear" w:color="auto" w:fill="FFFFFF"/>
-        </w:rPr>
-        <w:t>3</w:t>
-      </w:r>
-      <w:r>
-        <w:rPr>
-          <w:rFonts w:ascii="Arial" w:eastAsia="宋体" w:hAnsi="Arial" w:cs="Arial"/>
-          <w:color w:val="000000"/>
-          <w:sz w:val="18"/>
-          <w:szCs w:val="18"/>
-          <w:shd w:val="clear" w:color="auto" w:fill="FFFFFF"/>
-        </w:rPr>
-        <w:t>.</w:t>
-      </w:r>
-      <w:r>
-        <w:rPr>
-          <w:rFonts w:ascii="Arial" w:eastAsia="宋体" w:hAnsi="Arial" w:cs="Arial"/>
-          <w:color w:val="000000"/>
-          <w:sz w:val="18"/>
-          <w:szCs w:val="18"/>
-          <w:shd w:val="clear" w:color="auto" w:fill="FFFFFF"/>
-        </w:rPr>
-        <w:t xml:space="preserve"> </w:t>
-      </w:r>
-      <w:r>
-        <w:rPr>
-          <w:rFonts w:ascii="Arial" w:eastAsia="宋体" w:hAnsi="Arial" w:cs="Arial"/>
-          <w:color w:val="000000"/>
-          <w:sz w:val="18"/>
-          <w:szCs w:val="18"/>
-          <w:shd w:val="clear" w:color="auto" w:fill="FFFFFF"/>
-        </w:rPr>
-        <w:t>Comparator</w:t>
-      </w:r>
-      <w:r>
-        <w:rPr>
-          <w:rFonts w:ascii="Arial" w:eastAsia="宋体" w:hAnsi="Arial" w:cs="Arial" w:hint="eastAsia"/>
-          <w:color w:val="000000"/>
-          <w:sz w:val="18"/>
-          <w:szCs w:val="18"/>
-          <w:shd w:val="clear" w:color="auto" w:fill="FFFFFF"/>
-        </w:rPr>
         <w:t>指定了特定的泛型</w:t>
       </w:r>
     </w:p>
     <w:p>
       <w:pPr>
         <w:rPr>
-          <w:rFonts w:ascii="Arial" w:eastAsia="宋体" w:hAnsi="Arial" w:cs="Arial" w:hint="eastAsia"/>
+          <w:rFonts w:ascii="Arial" w:eastAsia="宋体" w:hAnsi="Arial" w:cs="Arial"/>
           <w:color w:val="000000"/>
           <w:sz w:val="18"/>
           <w:szCs w:val="18"/>
@@ -14594,6 +14552,375 @@
           </wp:inline>
         </w:drawing>
       </w:r>
+    </w:p>
+    <w:p>
+      <w:pPr>
+        <w:pStyle w:val="4"/>
+        <w:keepNext w:val="0"/>
+        <w:keepLines w:val="0"/>
+        <w:widowControl/>
+        <w:spacing w:before="240" w:after="0" w:line="450" w:lineRule="atLeast"/>
+        <w:jc w:val="left"/>
+        <w:rPr>
+          <w:rFonts w:ascii="微软雅黑" w:eastAsia="微软雅黑" w:hAnsi="微软雅黑" w:cs="微软雅黑"/>
+          <w:bCs w:val="0"/>
+          <w:color w:val="ED4E4E"/>
+          <w:kern w:val="0"/>
+          <w:sz w:val="27"/>
+          <w:szCs w:val="27"/>
+          <w:shd w:val="clear" w:color="auto" w:fill="FFFFFF"/>
+        </w:rPr>
+      </w:pPr>
+      <w:r>
+        <w:rPr>
+          <w:rFonts w:ascii="微软雅黑" w:eastAsia="微软雅黑" w:hAnsi="微软雅黑" w:cs="微软雅黑"/>
+          <w:bCs w:val="0"/>
+          <w:color w:val="ED4E4E"/>
+          <w:kern w:val="0"/>
+          <w:sz w:val="27"/>
+          <w:szCs w:val="27"/>
+          <w:shd w:val="clear" w:color="auto" w:fill="FFFFFF"/>
+        </w:rPr>
+        <w:t>UNION</w:t>
+      </w:r>
+      <w:r>
+        <w:rPr>
+          <w:rFonts w:ascii="微软雅黑" w:eastAsia="微软雅黑" w:hAnsi="微软雅黑" w:cs="微软雅黑" w:hint="eastAsia"/>
+          <w:bCs w:val="0"/>
+          <w:color w:val="ED4E4E"/>
+          <w:kern w:val="0"/>
+          <w:sz w:val="27"/>
+          <w:szCs w:val="27"/>
+          <w:shd w:val="clear" w:color="auto" w:fill="FFFFFF"/>
+        </w:rPr>
+        <w:t>操作符</w:t>
+      </w:r>
+    </w:p>
+    <w:p>
+      <w:pPr>
+        <w:rPr>
+          <w:rFonts w:ascii="Arial" w:eastAsia="宋体" w:hAnsi="Arial" w:cs="Arial"/>
+          <w:color w:val="000000"/>
+          <w:sz w:val="18"/>
+          <w:szCs w:val="18"/>
+          <w:shd w:val="clear" w:color="auto" w:fill="FFFFFF"/>
+        </w:rPr>
+      </w:pPr>
+      <w:r>
+        <w:rPr>
+          <w:rFonts w:ascii="Arial" w:eastAsia="宋体" w:hAnsi="Arial" w:cs="Arial"/>
+          <w:color w:val="000000"/>
+          <w:sz w:val="18"/>
+          <w:szCs w:val="18"/>
+          <w:shd w:val="clear" w:color="auto" w:fill="FFFFFF"/>
+        </w:rPr>
+        <w:t xml:space="preserve">UNION </w:t>
+      </w:r>
+      <w:r>
+        <w:rPr>
+          <w:rFonts w:ascii="Arial" w:eastAsia="宋体" w:hAnsi="Arial" w:cs="Arial"/>
+          <w:color w:val="000000"/>
+          <w:sz w:val="18"/>
+          <w:szCs w:val="18"/>
+          <w:shd w:val="clear" w:color="auto" w:fill="FFFFFF"/>
+        </w:rPr>
+        <w:t>操作符用于合并两个或多个</w:t>
+      </w:r>
+      <w:r>
+        <w:rPr>
+          <w:rFonts w:ascii="Arial" w:eastAsia="宋体" w:hAnsi="Arial" w:cs="Arial"/>
+          <w:color w:val="000000"/>
+          <w:sz w:val="18"/>
+          <w:szCs w:val="18"/>
+          <w:shd w:val="clear" w:color="auto" w:fill="FFFFFF"/>
+        </w:rPr>
+        <w:t xml:space="preserve"> SELECT </w:t>
+      </w:r>
+      <w:r>
+        <w:rPr>
+          <w:rFonts w:ascii="Arial" w:eastAsia="宋体" w:hAnsi="Arial" w:cs="Arial"/>
+          <w:color w:val="000000"/>
+          <w:sz w:val="18"/>
+          <w:szCs w:val="18"/>
+          <w:shd w:val="clear" w:color="auto" w:fill="FFFFFF"/>
+        </w:rPr>
+        <w:t>语句的结果集。</w:t>
+      </w:r>
+    </w:p>
+    <w:p>
+      <w:pPr>
+        <w:rPr>
+          <w:rFonts w:ascii="Arial" w:eastAsia="宋体" w:hAnsi="Arial" w:cs="Arial"/>
+          <w:color w:val="000000"/>
+          <w:sz w:val="18"/>
+          <w:szCs w:val="18"/>
+          <w:shd w:val="clear" w:color="auto" w:fill="FFFFFF"/>
+        </w:rPr>
+      </w:pPr>
+      <w:r>
+        <w:rPr>
+          <w:rFonts w:ascii="Arial" w:eastAsia="宋体" w:hAnsi="Arial" w:cs="Arial"/>
+          <w:color w:val="000000"/>
+          <w:sz w:val="18"/>
+          <w:szCs w:val="18"/>
+          <w:shd w:val="clear" w:color="auto" w:fill="FFFFFF"/>
+        </w:rPr>
+        <w:t xml:space="preserve">UNION </w:t>
+      </w:r>
+      <w:r>
+        <w:rPr>
+          <w:rFonts w:ascii="Arial" w:eastAsia="宋体" w:hAnsi="Arial" w:cs="Arial"/>
+          <w:color w:val="000000"/>
+          <w:sz w:val="18"/>
+          <w:szCs w:val="18"/>
+          <w:shd w:val="clear" w:color="auto" w:fill="FFFFFF"/>
+        </w:rPr>
+        <w:t>操作符选取不同的值。如果允许重复的值，请使用</w:t>
+      </w:r>
+      <w:r>
+        <w:rPr>
+          <w:rFonts w:ascii="Arial" w:eastAsia="宋体" w:hAnsi="Arial" w:cs="Arial"/>
+          <w:color w:val="000000"/>
+          <w:sz w:val="18"/>
+          <w:szCs w:val="18"/>
+          <w:shd w:val="clear" w:color="auto" w:fill="FFFFFF"/>
+        </w:rPr>
+        <w:t xml:space="preserve"> UNION ALL</w:t>
+      </w:r>
+      <w:r>
+        <w:rPr>
+          <w:rFonts w:ascii="Arial" w:eastAsia="宋体" w:hAnsi="Arial" w:cs="Arial"/>
+          <w:color w:val="000000"/>
+          <w:sz w:val="18"/>
+          <w:szCs w:val="18"/>
+          <w:shd w:val="clear" w:color="auto" w:fill="FFFFFF"/>
+        </w:rPr>
+        <w:t>。</w:t>
+      </w:r>
+    </w:p>
+    <w:p>
+      <w:pPr>
+        <w:rPr>
+          <w:rFonts w:ascii="Arial" w:eastAsia="宋体" w:hAnsi="Arial" w:cs="Arial"/>
+          <w:color w:val="000000"/>
+          <w:sz w:val="18"/>
+          <w:szCs w:val="18"/>
+          <w:shd w:val="clear" w:color="auto" w:fill="FFFFFF"/>
+        </w:rPr>
+      </w:pPr>
+      <w:r>
+        <w:rPr>
+          <w:rFonts w:ascii="Arial" w:eastAsia="宋体" w:hAnsi="Arial" w:cs="Arial" w:hint="eastAsia"/>
+          <w:color w:val="000000"/>
+          <w:sz w:val="18"/>
+          <w:szCs w:val="18"/>
+          <w:shd w:val="clear" w:color="auto" w:fill="FFFFFF"/>
+        </w:rPr>
+        <w:t>union</w:t>
+      </w:r>
+      <w:r>
+        <w:rPr>
+          <w:rFonts w:ascii="Arial" w:eastAsia="宋体" w:hAnsi="Arial" w:cs="Arial" w:hint="eastAsia"/>
+          <w:color w:val="000000"/>
+          <w:sz w:val="18"/>
+          <w:szCs w:val="18"/>
+          <w:shd w:val="clear" w:color="auto" w:fill="FFFFFF"/>
+        </w:rPr>
+        <w:t>的结果</w:t>
+      </w:r>
+    </w:p>
+    <w:p>
+      <w:pPr>
+        <w:rPr>
+          <w:rFonts w:ascii="Arial" w:eastAsia="宋体" w:hAnsi="Arial" w:cs="Arial"/>
+          <w:color w:val="000000"/>
+          <w:sz w:val="18"/>
+          <w:szCs w:val="18"/>
+          <w:shd w:val="clear" w:color="auto" w:fill="FFFFFF"/>
+        </w:rPr>
+      </w:pPr>
+      <w:r>
+        <w:rPr>
+          <w:noProof/>
+        </w:rPr>
+        <w:lastRenderedPageBreak/>
+        <w:drawing>
+          <wp:inline distT="0" distB="0" distL="0" distR="0" wp14:anchorId="48530A76" wp14:editId="29DC4881">
+            <wp:extent cx="5274310" cy="2185035"/>
+            <wp:effectExtent l="0" t="0" r="2540" b="5715"/>
+            <wp:docPr id="17" name="图片 17" descr="https://www.runoob.com/wp-content/uploads/2013/09/union1.jpg"/>
+            <wp:cNvGraphicFramePr>
+              <a:graphicFrameLocks xmlns:a="http://schemas.openxmlformats.org/drawingml/2006/main" noChangeAspect="1"/>
+            </wp:cNvGraphicFramePr>
+            <a:graphic xmlns:a="http://schemas.openxmlformats.org/drawingml/2006/main">
+              <a:graphicData uri="http://schemas.openxmlformats.org/drawingml/2006/picture">
+                <pic:pic xmlns:pic="http://schemas.openxmlformats.org/drawingml/2006/picture">
+                  <pic:nvPicPr>
+                    <pic:cNvPr id="0" name="Picture 1" descr="https://www.runoob.com/wp-content/uploads/2013/09/union1.jpg"/>
+                    <pic:cNvPicPr>
+                      <a:picLocks noChangeAspect="1" noChangeArrowheads="1"/>
+                    </pic:cNvPicPr>
+                  </pic:nvPicPr>
+                  <pic:blipFill>
+                    <a:blip r:embed="rId23">
+                      <a:extLst>
+                        <a:ext uri="{28A0092B-C50C-407E-A947-70E740481C1C}">
+                          <a14:useLocalDpi xmlns:a14="http://schemas.microsoft.com/office/drawing/2010/main" val="0"/>
+                        </a:ext>
+                      </a:extLst>
+                    </a:blip>
+                    <a:srcRect/>
+                    <a:stretch>
+                      <a:fillRect/>
+                    </a:stretch>
+                  </pic:blipFill>
+                  <pic:spPr bwMode="auto">
+                    <a:xfrm>
+                      <a:off x="0" y="0"/>
+                      <a:ext cx="5274310" cy="2185035"/>
+                    </a:xfrm>
+                    <a:prstGeom prst="rect">
+                      <a:avLst/>
+                    </a:prstGeom>
+                    <a:noFill/>
+                    <a:ln>
+                      <a:noFill/>
+                    </a:ln>
+                  </pic:spPr>
+                </pic:pic>
+              </a:graphicData>
+            </a:graphic>
+          </wp:inline>
+        </w:drawing>
+      </w:r>
+    </w:p>
+    <w:p>
+      <w:pPr>
+        <w:rPr>
+          <w:rFonts w:ascii="Arial" w:eastAsia="宋体" w:hAnsi="Arial" w:cs="Arial"/>
+          <w:color w:val="000000"/>
+          <w:sz w:val="18"/>
+          <w:szCs w:val="18"/>
+          <w:shd w:val="clear" w:color="auto" w:fill="FFFFFF"/>
+        </w:rPr>
+      </w:pPr>
+      <w:r>
+        <w:rPr>
+          <w:rFonts w:ascii="Arial" w:eastAsia="宋体" w:hAnsi="Arial" w:cs="Arial" w:hint="eastAsia"/>
+          <w:color w:val="000000"/>
+          <w:sz w:val="18"/>
+          <w:szCs w:val="18"/>
+          <w:shd w:val="clear" w:color="auto" w:fill="FFFFFF"/>
+        </w:rPr>
+        <w:t>union</w:t>
+      </w:r>
+      <w:r>
+        <w:rPr>
+          <w:rFonts w:ascii="Arial" w:eastAsia="宋体" w:hAnsi="Arial" w:cs="Arial"/>
+          <w:color w:val="000000"/>
+          <w:sz w:val="18"/>
+          <w:szCs w:val="18"/>
+          <w:shd w:val="clear" w:color="auto" w:fill="FFFFFF"/>
+        </w:rPr>
+        <w:t xml:space="preserve"> </w:t>
+      </w:r>
+      <w:r>
+        <w:rPr>
+          <w:rFonts w:ascii="Arial" w:eastAsia="宋体" w:hAnsi="Arial" w:cs="Arial" w:hint="eastAsia"/>
+          <w:color w:val="000000"/>
+          <w:sz w:val="18"/>
+          <w:szCs w:val="18"/>
+          <w:shd w:val="clear" w:color="auto" w:fill="FFFFFF"/>
+        </w:rPr>
+        <w:t>all</w:t>
+      </w:r>
+      <w:r>
+        <w:rPr>
+          <w:rFonts w:ascii="Arial" w:eastAsia="宋体" w:hAnsi="Arial" w:cs="Arial" w:hint="eastAsia"/>
+          <w:color w:val="000000"/>
+          <w:sz w:val="18"/>
+          <w:szCs w:val="18"/>
+          <w:shd w:val="clear" w:color="auto" w:fill="FFFFFF"/>
+        </w:rPr>
+        <w:t>的结果</w:t>
+      </w:r>
+    </w:p>
+    <w:p>
+      <w:pPr>
+        <w:rPr>
+          <w:rFonts w:ascii="Arial" w:eastAsia="宋体" w:hAnsi="Arial" w:cs="Arial"/>
+          <w:color w:val="000000"/>
+          <w:sz w:val="18"/>
+          <w:szCs w:val="18"/>
+          <w:shd w:val="clear" w:color="auto" w:fill="FFFFFF"/>
+        </w:rPr>
+      </w:pPr>
+      <w:r>
+        <w:rPr>
+          <w:noProof/>
+        </w:rPr>
+        <w:drawing>
+          <wp:inline distT="0" distB="0" distL="0" distR="0" wp14:anchorId="17F8F9DB" wp14:editId="3BE4E52C">
+            <wp:extent cx="5274310" cy="3356610"/>
+            <wp:effectExtent l="0" t="0" r="2540" b="0"/>
+            <wp:docPr id="18" name="图片 18" descr="https://www.runoob.com/wp-content/uploads/2013/09/union2.jpg"/>
+            <wp:cNvGraphicFramePr>
+              <a:graphicFrameLocks xmlns:a="http://schemas.openxmlformats.org/drawingml/2006/main" noChangeAspect="1"/>
+            </wp:cNvGraphicFramePr>
+            <a:graphic xmlns:a="http://schemas.openxmlformats.org/drawingml/2006/main">
+              <a:graphicData uri="http://schemas.openxmlformats.org/drawingml/2006/picture">
+                <pic:pic xmlns:pic="http://schemas.openxmlformats.org/drawingml/2006/picture">
+                  <pic:nvPicPr>
+                    <pic:cNvPr id="0" name="Picture 3" descr="https://www.runoob.com/wp-content/uploads/2013/09/union2.jpg"/>
+                    <pic:cNvPicPr>
+                      <a:picLocks noChangeAspect="1" noChangeArrowheads="1"/>
+                    </pic:cNvPicPr>
+                  </pic:nvPicPr>
+                  <pic:blipFill>
+                    <a:blip r:embed="rId24">
+                      <a:extLst>
+                        <a:ext uri="{28A0092B-C50C-407E-A947-70E740481C1C}">
+                          <a14:useLocalDpi xmlns:a14="http://schemas.microsoft.com/office/drawing/2010/main" val="0"/>
+                        </a:ext>
+                      </a:extLst>
+                    </a:blip>
+                    <a:srcRect/>
+                    <a:stretch>
+                      <a:fillRect/>
+                    </a:stretch>
+                  </pic:blipFill>
+                  <pic:spPr bwMode="auto">
+                    <a:xfrm>
+                      <a:off x="0" y="0"/>
+                      <a:ext cx="5274310" cy="3356610"/>
+                    </a:xfrm>
+                    <a:prstGeom prst="rect">
+                      <a:avLst/>
+                    </a:prstGeom>
+                    <a:noFill/>
+                    <a:ln>
+                      <a:noFill/>
+                    </a:ln>
+                  </pic:spPr>
+                </pic:pic>
+              </a:graphicData>
+            </a:graphic>
+          </wp:inline>
+        </w:drawing>
+      </w:r>
+    </w:p>
+    <w:p>
+      <w:pPr>
+        <w:rPr>
+          <w:rFonts w:ascii="Arial" w:eastAsia="宋体" w:hAnsi="Arial" w:cs="Arial" w:hint="eastAsia"/>
+          <w:color w:val="000000"/>
+          <w:sz w:val="18"/>
+          <w:szCs w:val="18"/>
+          <w:shd w:val="clear" w:color="auto" w:fill="FFFFFF"/>
+        </w:rPr>
+      </w:pPr>
+      <w:bookmarkStart w:id="0" w:name="_GoBack"/>
+      <w:bookmarkEnd w:id="0"/>
     </w:p>
     <w:sectPr>
       <w:pgSz w:w="11906" w:h="16838"/>

--- a/interview/src/main/java/org/interview/bat面试题及答案.docx
+++ b/interview/src/main/java/org/interview/bat面试题及答案.docx
@@ -14911,16 +14911,1672 @@
     </w:p>
     <w:p>
       <w:pPr>
-        <w:rPr>
-          <w:rFonts w:ascii="Arial" w:eastAsia="宋体" w:hAnsi="Arial" w:cs="Arial" w:hint="eastAsia"/>
-          <w:color w:val="000000"/>
-          <w:sz w:val="18"/>
-          <w:szCs w:val="18"/>
-          <w:shd w:val="clear" w:color="auto" w:fill="FFFFFF"/>
-        </w:rPr>
-      </w:pPr>
+        <w:pStyle w:val="4"/>
+        <w:keepNext w:val="0"/>
+        <w:keepLines w:val="0"/>
+        <w:widowControl/>
+        <w:spacing w:before="240" w:after="0" w:line="450" w:lineRule="atLeast"/>
+        <w:jc w:val="left"/>
+        <w:rPr>
+          <w:rFonts w:ascii="微软雅黑" w:eastAsia="微软雅黑" w:hAnsi="微软雅黑" w:cs="微软雅黑"/>
+          <w:bCs w:val="0"/>
+          <w:color w:val="ED4E4E"/>
+          <w:kern w:val="0"/>
+          <w:sz w:val="27"/>
+          <w:szCs w:val="27"/>
+          <w:shd w:val="clear" w:color="auto" w:fill="FFFFFF"/>
+        </w:rPr>
+      </w:pPr>
+      <w:r>
+        <w:rPr>
+          <w:rFonts w:ascii="微软雅黑" w:eastAsia="微软雅黑" w:hAnsi="微软雅黑" w:cs="微软雅黑" w:hint="eastAsia"/>
+          <w:bCs w:val="0"/>
+          <w:color w:val="ED4E4E"/>
+          <w:kern w:val="0"/>
+          <w:sz w:val="27"/>
+          <w:szCs w:val="27"/>
+          <w:shd w:val="clear" w:color="auto" w:fill="FFFFFF"/>
+        </w:rPr>
+        <w:t>事务的传递</w:t>
+      </w:r>
+    </w:p>
+    <w:p>
+      <w:pPr>
+        <w:rPr>
+          <w:rFonts w:ascii="Arial" w:eastAsia="宋体" w:hAnsi="Arial" w:cs="Arial"/>
+          <w:color w:val="000000"/>
+          <w:sz w:val="18"/>
+          <w:szCs w:val="18"/>
+          <w:shd w:val="clear" w:color="auto" w:fill="FFFFFF"/>
+        </w:rPr>
+      </w:pPr>
+      <w:r>
+        <w:rPr>
+          <w:rFonts w:ascii="Arial" w:eastAsia="宋体" w:hAnsi="Arial" w:cs="Arial" w:hint="eastAsia"/>
+          <w:color w:val="000000"/>
+          <w:sz w:val="18"/>
+          <w:szCs w:val="18"/>
+          <w:shd w:val="clear" w:color="auto" w:fill="FFFFFF"/>
+        </w:rPr>
+        <w:t>事务的配置</w:t>
+      </w:r>
+    </w:p>
+    <w:p>
+      <w:pPr>
+        <w:rPr>
+          <w:rFonts w:ascii="Consolas" w:hAnsi="Consolas" w:cs="Consolas"/>
+          <w:color w:val="646464"/>
+          <w:kern w:val="0"/>
+          <w:sz w:val="20"/>
+          <w:szCs w:val="20"/>
+          <w:shd w:val="clear" w:color="auto" w:fill="E8F2FE"/>
+        </w:rPr>
+      </w:pPr>
+      <w:r>
+        <w:rPr>
+          <w:rFonts w:ascii="Consolas" w:hAnsi="Consolas" w:cs="Consolas"/>
+          <w:color w:val="646464"/>
+          <w:kern w:val="0"/>
+          <w:sz w:val="20"/>
+          <w:szCs w:val="20"/>
+          <w:shd w:val="clear" w:color="auto" w:fill="E8F2FE"/>
+        </w:rPr>
+        <w:t>@Transactional</w:t>
+      </w:r>
+    </w:p>
+    <w:p>
+      <w:pPr>
+        <w:rPr>
+          <w:rFonts w:ascii="Arial" w:eastAsia="宋体" w:hAnsi="Arial" w:cs="Arial" w:hint="eastAsia"/>
+          <w:color w:val="000000"/>
+          <w:sz w:val="18"/>
+          <w:szCs w:val="18"/>
+          <w:shd w:val="clear" w:color="auto" w:fill="FFFFFF"/>
+        </w:rPr>
+      </w:pPr>
+      <w:r>
+        <w:rPr>
+          <w:rFonts w:ascii="Consolas" w:hAnsi="Consolas" w:cs="Consolas"/>
+          <w:color w:val="646464"/>
+          <w:kern w:val="0"/>
+          <w:sz w:val="20"/>
+          <w:szCs w:val="20"/>
+          <w:shd w:val="clear" w:color="auto" w:fill="E8F2FE"/>
+        </w:rPr>
+        <w:t>@Transactional</w:t>
+      </w:r>
+      <w:r>
+        <w:rPr>
+          <w:rFonts w:ascii="Consolas" w:hAnsi="Consolas" w:cs="Consolas"/>
+          <w:color w:val="000000"/>
+          <w:kern w:val="0"/>
+          <w:sz w:val="20"/>
+          <w:szCs w:val="20"/>
+          <w:shd w:val="clear" w:color="auto" w:fill="E8F2FE"/>
+        </w:rPr>
+        <w:t>(propagation = Propagation.</w:t>
+      </w:r>
+      <w:r>
+        <w:rPr>
+          <w:rFonts w:ascii="Consolas" w:hAnsi="Consolas" w:cs="Consolas"/>
+          <w:b/>
+          <w:bCs/>
+          <w:i/>
+          <w:iCs/>
+          <w:color w:val="0000C0"/>
+          <w:kern w:val="0"/>
+          <w:sz w:val="20"/>
+          <w:szCs w:val="20"/>
+          <w:shd w:val="clear" w:color="auto" w:fill="E8F2FE"/>
+        </w:rPr>
+        <w:t>NEVER</w:t>
+      </w:r>
+      <w:r>
+        <w:rPr>
+          <w:rFonts w:ascii="Consolas" w:hAnsi="Consolas" w:cs="Consolas"/>
+          <w:color w:val="000000"/>
+          <w:kern w:val="0"/>
+          <w:sz w:val="20"/>
+          <w:szCs w:val="20"/>
+          <w:shd w:val="clear" w:color="auto" w:fill="E8F2FE"/>
+        </w:rPr>
+        <w:t>)</w:t>
+      </w:r>
+    </w:p>
+    <w:p>
+      <w:pPr>
+        <w:rPr>
+          <w:rFonts w:ascii="Arial" w:eastAsia="宋体" w:hAnsi="Arial" w:cs="Arial"/>
+          <w:color w:val="000000"/>
+          <w:sz w:val="18"/>
+          <w:szCs w:val="18"/>
+          <w:shd w:val="clear" w:color="auto" w:fill="FFFFFF"/>
+        </w:rPr>
+      </w:pPr>
+      <w:r>
+        <w:rPr>
+          <w:rFonts w:ascii="Arial" w:eastAsia="宋体" w:hAnsi="Arial" w:cs="Arial" w:hint="eastAsia"/>
+          <w:color w:val="000000"/>
+          <w:sz w:val="18"/>
+          <w:szCs w:val="18"/>
+          <w:shd w:val="clear" w:color="auto" w:fill="FFFFFF"/>
+        </w:rPr>
+        <w:t>事务的几种传递方式</w:t>
+      </w:r>
+    </w:p>
+    <w:p>
+      <w:pPr>
+        <w:rPr>
+          <w:rFonts w:ascii="Arial" w:eastAsia="宋体" w:hAnsi="Arial" w:cs="Arial"/>
+          <w:color w:val="000000"/>
+          <w:sz w:val="18"/>
+          <w:szCs w:val="18"/>
+          <w:shd w:val="clear" w:color="auto" w:fill="FFFFFF"/>
+        </w:rPr>
+      </w:pPr>
+      <w:r>
+        <w:rPr>
+          <w:rFonts w:ascii="Arial" w:eastAsia="宋体" w:hAnsi="Arial" w:cs="Arial"/>
+          <w:color w:val="000000"/>
+          <w:sz w:val="18"/>
+          <w:szCs w:val="18"/>
+          <w:shd w:val="clear" w:color="auto" w:fill="FFFFFF"/>
+        </w:rPr>
+        <w:t>REQUIRED</w:t>
+      </w:r>
+      <w:r>
+        <w:rPr>
+          <w:rFonts w:ascii="Arial" w:eastAsia="宋体" w:hAnsi="Arial" w:cs="Arial"/>
+          <w:color w:val="000000"/>
+          <w:sz w:val="18"/>
+          <w:szCs w:val="18"/>
+          <w:shd w:val="clear" w:color="auto" w:fill="FFFFFF"/>
+        </w:rPr>
+        <w:t>（默认）：支持当前事务，如果没有则创建一个新的</w:t>
+      </w:r>
+    </w:p>
+    <w:p>
+      <w:pPr>
+        <w:rPr>
+          <w:rFonts w:ascii="Arial" w:eastAsia="宋体" w:hAnsi="Arial" w:cs="Arial"/>
+          <w:color w:val="000000"/>
+          <w:sz w:val="18"/>
+          <w:szCs w:val="18"/>
+          <w:shd w:val="clear" w:color="auto" w:fill="FFFFFF"/>
+        </w:rPr>
+      </w:pPr>
+      <w:r>
+        <w:rPr>
+          <w:rFonts w:ascii="Arial" w:eastAsia="宋体" w:hAnsi="Arial" w:cs="Arial"/>
+          <w:color w:val="000000"/>
+          <w:sz w:val="18"/>
+          <w:szCs w:val="18"/>
+          <w:shd w:val="clear" w:color="auto" w:fill="FFFFFF"/>
+        </w:rPr>
+        <w:t>SUPPORTS</w:t>
+      </w:r>
+      <w:r>
+        <w:rPr>
+          <w:rFonts w:ascii="Arial" w:eastAsia="宋体" w:hAnsi="Arial" w:cs="Arial"/>
+          <w:color w:val="000000"/>
+          <w:sz w:val="18"/>
+          <w:szCs w:val="18"/>
+          <w:shd w:val="clear" w:color="auto" w:fill="FFFFFF"/>
+        </w:rPr>
+        <w:t>：支持当前事务，如果没有则不使用事务</w:t>
+      </w:r>
+    </w:p>
+    <w:p>
+      <w:pPr>
+        <w:rPr>
+          <w:rFonts w:ascii="Arial" w:eastAsia="宋体" w:hAnsi="Arial" w:cs="Arial"/>
+          <w:color w:val="000000"/>
+          <w:sz w:val="18"/>
+          <w:szCs w:val="18"/>
+          <w:shd w:val="clear" w:color="auto" w:fill="FFFFFF"/>
+        </w:rPr>
+      </w:pPr>
+      <w:r>
+        <w:rPr>
+          <w:rFonts w:ascii="Arial" w:eastAsia="宋体" w:hAnsi="Arial" w:cs="Arial"/>
+          <w:color w:val="000000"/>
+          <w:sz w:val="18"/>
+          <w:szCs w:val="18"/>
+          <w:shd w:val="clear" w:color="auto" w:fill="FFFFFF"/>
+        </w:rPr>
+        <w:t>MANDATORY</w:t>
+      </w:r>
+      <w:r>
+        <w:rPr>
+          <w:rFonts w:ascii="Arial" w:eastAsia="宋体" w:hAnsi="Arial" w:cs="Arial"/>
+          <w:color w:val="000000"/>
+          <w:sz w:val="18"/>
+          <w:szCs w:val="18"/>
+          <w:shd w:val="clear" w:color="auto" w:fill="FFFFFF"/>
+        </w:rPr>
+        <w:t>：支持当前事务，如果没有事务则报错</w:t>
+      </w:r>
+    </w:p>
+    <w:p>
+      <w:pPr>
+        <w:rPr>
+          <w:rFonts w:ascii="Arial" w:eastAsia="宋体" w:hAnsi="Arial" w:cs="Arial"/>
+          <w:color w:val="000000"/>
+          <w:sz w:val="18"/>
+          <w:szCs w:val="18"/>
+          <w:shd w:val="clear" w:color="auto" w:fill="FFFFFF"/>
+        </w:rPr>
+      </w:pPr>
+      <w:r>
+        <w:rPr>
+          <w:rFonts w:ascii="Arial" w:eastAsia="宋体" w:hAnsi="Arial" w:cs="Arial"/>
+          <w:color w:val="000000"/>
+          <w:sz w:val="18"/>
+          <w:szCs w:val="18"/>
+          <w:shd w:val="clear" w:color="auto" w:fill="FFFFFF"/>
+        </w:rPr>
+        <w:t>REQUIRED_NEW</w:t>
+      </w:r>
+      <w:r>
+        <w:rPr>
+          <w:rFonts w:ascii="Arial" w:eastAsia="宋体" w:hAnsi="Arial" w:cs="Arial"/>
+          <w:color w:val="000000"/>
+          <w:sz w:val="18"/>
+          <w:szCs w:val="18"/>
+          <w:shd w:val="clear" w:color="auto" w:fill="FFFFFF"/>
+        </w:rPr>
+        <w:t>：新建一个事务，同时将当前事务挂起</w:t>
+      </w:r>
+    </w:p>
+    <w:p>
+      <w:pPr>
+        <w:rPr>
+          <w:rFonts w:ascii="Arial" w:eastAsia="宋体" w:hAnsi="Arial" w:cs="Arial"/>
+          <w:color w:val="000000"/>
+          <w:sz w:val="18"/>
+          <w:szCs w:val="18"/>
+          <w:shd w:val="clear" w:color="auto" w:fill="FFFFFF"/>
+        </w:rPr>
+      </w:pPr>
+      <w:r>
+        <w:rPr>
+          <w:rFonts w:ascii="Arial" w:eastAsia="宋体" w:hAnsi="Arial" w:cs="Arial"/>
+          <w:color w:val="000000"/>
+          <w:sz w:val="18"/>
+          <w:szCs w:val="18"/>
+          <w:shd w:val="clear" w:color="auto" w:fill="FFFFFF"/>
+        </w:rPr>
+        <w:t>NOT_SUPPORTED</w:t>
+      </w:r>
+      <w:r>
+        <w:rPr>
+          <w:rFonts w:ascii="Arial" w:eastAsia="宋体" w:hAnsi="Arial" w:cs="Arial"/>
+          <w:color w:val="000000"/>
+          <w:sz w:val="18"/>
+          <w:szCs w:val="18"/>
+          <w:shd w:val="clear" w:color="auto" w:fill="FFFFFF"/>
+        </w:rPr>
+        <w:t>：以无事务的方式执行，如果当前有事务则将其挂起</w:t>
+      </w:r>
+    </w:p>
+    <w:p>
+      <w:pPr>
+        <w:rPr>
+          <w:rFonts w:ascii="Arial" w:eastAsia="宋体" w:hAnsi="Arial" w:cs="Arial"/>
+          <w:color w:val="000000"/>
+          <w:sz w:val="18"/>
+          <w:szCs w:val="18"/>
+          <w:shd w:val="clear" w:color="auto" w:fill="FFFFFF"/>
+        </w:rPr>
+      </w:pPr>
+      <w:r>
+        <w:rPr>
+          <w:rFonts w:ascii="Arial" w:eastAsia="宋体" w:hAnsi="Arial" w:cs="Arial"/>
+          <w:color w:val="000000"/>
+          <w:sz w:val="18"/>
+          <w:szCs w:val="18"/>
+          <w:shd w:val="clear" w:color="auto" w:fill="FFFFFF"/>
+        </w:rPr>
+        <w:t>NEVER</w:t>
+      </w:r>
+      <w:r>
+        <w:rPr>
+          <w:rFonts w:ascii="Arial" w:eastAsia="宋体" w:hAnsi="Arial" w:cs="Arial"/>
+          <w:color w:val="000000"/>
+          <w:sz w:val="18"/>
+          <w:szCs w:val="18"/>
+          <w:shd w:val="clear" w:color="auto" w:fill="FFFFFF"/>
+        </w:rPr>
+        <w:t>：以无事务的方式执行，如果当前有事务则报错</w:t>
+      </w:r>
+    </w:p>
+    <w:p>
+      <w:pPr>
+        <w:rPr>
+          <w:rFonts w:ascii="Arial" w:eastAsia="宋体" w:hAnsi="Arial" w:cs="Arial"/>
+          <w:color w:val="000000"/>
+          <w:sz w:val="18"/>
+          <w:szCs w:val="18"/>
+          <w:shd w:val="clear" w:color="auto" w:fill="FFFFFF"/>
+        </w:rPr>
+      </w:pPr>
+      <w:r>
+        <w:rPr>
+          <w:rFonts w:ascii="Arial" w:eastAsia="宋体" w:hAnsi="Arial" w:cs="Arial"/>
+          <w:color w:val="000000"/>
+          <w:sz w:val="18"/>
+          <w:szCs w:val="18"/>
+          <w:shd w:val="clear" w:color="auto" w:fill="FFFFFF"/>
+        </w:rPr>
+        <w:t>NESTED</w:t>
+      </w:r>
+      <w:r>
+        <w:rPr>
+          <w:rFonts w:ascii="Arial" w:eastAsia="宋体" w:hAnsi="Arial" w:cs="Arial"/>
+          <w:color w:val="000000"/>
+          <w:sz w:val="18"/>
+          <w:szCs w:val="18"/>
+          <w:shd w:val="clear" w:color="auto" w:fill="FFFFFF"/>
+        </w:rPr>
+        <w:t>：如果当前有事务，则在当前事务内部嵌套一个事务，内部事务的回滚不影响当前事务。如果当前没有事务，就相当于</w:t>
+      </w:r>
+      <w:r>
+        <w:rPr>
+          <w:rFonts w:ascii="Arial" w:eastAsia="宋体" w:hAnsi="Arial" w:cs="Arial"/>
+          <w:color w:val="000000"/>
+          <w:sz w:val="18"/>
+          <w:szCs w:val="18"/>
+          <w:shd w:val="clear" w:color="auto" w:fill="FFFFFF"/>
+        </w:rPr>
+        <w:t>REQUIRED</w:t>
+      </w:r>
+    </w:p>
+    <w:p>
+      <w:pPr>
+        <w:rPr>
+          <w:rFonts w:ascii="Arial" w:eastAsia="宋体" w:hAnsi="Arial" w:cs="Arial"/>
+          <w:color w:val="000000"/>
+          <w:sz w:val="18"/>
+          <w:szCs w:val="18"/>
+          <w:shd w:val="clear" w:color="auto" w:fill="FFFFFF"/>
+        </w:rPr>
+      </w:pPr>
+      <w:r>
+        <w:rPr>
+          <w:rFonts w:ascii="Arial" w:eastAsia="宋体" w:hAnsi="Arial" w:cs="Arial" w:hint="eastAsia"/>
+          <w:color w:val="000000"/>
+          <w:sz w:val="18"/>
+          <w:szCs w:val="18"/>
+          <w:shd w:val="clear" w:color="auto" w:fill="FFFFFF"/>
+        </w:rPr>
+        <w:lastRenderedPageBreak/>
+        <w:t>如果使用</w:t>
+      </w:r>
+      <w:r>
+        <w:rPr>
+          <w:rFonts w:ascii="Arial" w:eastAsia="宋体" w:hAnsi="Arial" w:cs="Arial"/>
+          <w:color w:val="000000"/>
+          <w:sz w:val="18"/>
+          <w:szCs w:val="18"/>
+          <w:shd w:val="clear" w:color="auto" w:fill="FFFFFF"/>
+        </w:rPr>
+        <w:t>@Transaction</w:t>
+      </w:r>
+      <w:r>
+        <w:rPr>
+          <w:rFonts w:ascii="Arial" w:eastAsia="宋体" w:hAnsi="Arial" w:cs="Arial"/>
+          <w:color w:val="000000"/>
+          <w:sz w:val="18"/>
+          <w:szCs w:val="18"/>
+          <w:shd w:val="clear" w:color="auto" w:fill="FFFFFF"/>
+        </w:rPr>
+        <w:t>方法里嵌套调用的是同一个类的方法，</w:t>
+      </w:r>
+      <w:r>
+        <w:rPr>
+          <w:rFonts w:ascii="Arial" w:eastAsia="宋体" w:hAnsi="Arial" w:cs="Arial"/>
+          <w:color w:val="000000"/>
+          <w:sz w:val="18"/>
+          <w:szCs w:val="18"/>
+          <w:shd w:val="clear" w:color="auto" w:fill="FFFFFF"/>
+        </w:rPr>
+        <w:t>spring</w:t>
+      </w:r>
+      <w:r>
+        <w:rPr>
+          <w:rFonts w:ascii="Arial" w:eastAsia="宋体" w:hAnsi="Arial" w:cs="Arial"/>
+          <w:color w:val="000000"/>
+          <w:sz w:val="18"/>
+          <w:szCs w:val="18"/>
+          <w:shd w:val="clear" w:color="auto" w:fill="FFFFFF"/>
+        </w:rPr>
+        <w:t>代理会忽略嵌套方法的</w:t>
+      </w:r>
+      <w:r>
+        <w:rPr>
+          <w:rFonts w:ascii="Arial" w:eastAsia="宋体" w:hAnsi="Arial" w:cs="Arial"/>
+          <w:color w:val="000000"/>
+          <w:sz w:val="18"/>
+          <w:szCs w:val="18"/>
+          <w:shd w:val="clear" w:color="auto" w:fill="FFFFFF"/>
+        </w:rPr>
+        <w:t>@Transaction</w:t>
+      </w:r>
+      <w:r>
+        <w:rPr>
+          <w:rFonts w:ascii="Arial" w:eastAsia="宋体" w:hAnsi="Arial" w:cs="Arial"/>
+          <w:color w:val="000000"/>
+          <w:sz w:val="18"/>
+          <w:szCs w:val="18"/>
+          <w:shd w:val="clear" w:color="auto" w:fill="FFFFFF"/>
+        </w:rPr>
+        <w:t>配置。</w:t>
+      </w:r>
+    </w:p>
+    <w:p>
+      <w:pPr>
+        <w:rPr>
+          <w:rFonts w:ascii="Arial" w:eastAsia="宋体" w:hAnsi="Arial" w:cs="Arial" w:hint="eastAsia"/>
+          <w:color w:val="000000"/>
+          <w:sz w:val="18"/>
+          <w:szCs w:val="18"/>
+          <w:shd w:val="clear" w:color="auto" w:fill="FFFFFF"/>
+        </w:rPr>
+      </w:pPr>
+      <w:r>
+        <w:rPr>
+          <w:rFonts w:ascii="Arial" w:eastAsia="宋体" w:hAnsi="Arial" w:cs="Arial" w:hint="eastAsia"/>
+          <w:color w:val="000000"/>
+          <w:sz w:val="18"/>
+          <w:szCs w:val="18"/>
+          <w:shd w:val="clear" w:color="auto" w:fill="FFFFFF"/>
+        </w:rPr>
+        <w:t>测试</w:t>
+      </w:r>
+      <w:r>
+        <w:rPr>
+          <w:rFonts w:ascii="Arial" w:eastAsia="宋体" w:hAnsi="Arial" w:cs="Arial" w:hint="eastAsia"/>
+          <w:color w:val="000000"/>
+          <w:sz w:val="18"/>
+          <w:szCs w:val="18"/>
+          <w:shd w:val="clear" w:color="auto" w:fill="FFFFFF"/>
+        </w:rPr>
+        <w:t>1</w:t>
+      </w:r>
+      <w:r>
+        <w:rPr>
+          <w:rFonts w:ascii="Arial" w:eastAsia="宋体" w:hAnsi="Arial" w:cs="Arial" w:hint="eastAsia"/>
+          <w:color w:val="000000"/>
+          <w:sz w:val="18"/>
+          <w:szCs w:val="18"/>
+          <w:shd w:val="clear" w:color="auto" w:fill="FFFFFF"/>
+        </w:rPr>
+        <w:t>：当前事务</w:t>
+      </w:r>
+      <w:r>
+        <w:rPr>
+          <w:rFonts w:ascii="Arial" w:eastAsia="宋体" w:hAnsi="Arial" w:cs="Arial" w:hint="eastAsia"/>
+          <w:color w:val="000000"/>
+          <w:sz w:val="18"/>
+          <w:szCs w:val="18"/>
+          <w:shd w:val="clear" w:color="auto" w:fill="FFFFFF"/>
+        </w:rPr>
+        <w:t>类型</w:t>
+      </w:r>
+      <w:r>
+        <w:rPr>
+          <w:rFonts w:ascii="Arial" w:eastAsia="宋体" w:hAnsi="Arial" w:cs="Arial" w:hint="eastAsia"/>
+          <w:color w:val="000000"/>
+          <w:sz w:val="18"/>
+          <w:szCs w:val="18"/>
+          <w:shd w:val="clear" w:color="auto" w:fill="FFFFFF"/>
+        </w:rPr>
+        <w:t>required</w:t>
+      </w:r>
+      <w:r>
+        <w:rPr>
+          <w:rFonts w:ascii="Arial" w:eastAsia="宋体" w:hAnsi="Arial" w:cs="Arial" w:hint="eastAsia"/>
+          <w:color w:val="000000"/>
+          <w:sz w:val="18"/>
+          <w:szCs w:val="18"/>
+          <w:shd w:val="clear" w:color="auto" w:fill="FFFFFF"/>
+        </w:rPr>
+        <w:t>的方法</w:t>
+      </w:r>
+      <w:r>
+        <w:rPr>
+          <w:rFonts w:ascii="Arial" w:eastAsia="宋体" w:hAnsi="Arial" w:cs="Arial" w:hint="eastAsia"/>
+          <w:color w:val="000000"/>
+          <w:sz w:val="18"/>
+          <w:szCs w:val="18"/>
+          <w:shd w:val="clear" w:color="auto" w:fill="FFFFFF"/>
+        </w:rPr>
+        <w:t>里面嵌套一个同类</w:t>
+      </w:r>
+      <w:r>
+        <w:rPr>
+          <w:rFonts w:ascii="Arial" w:eastAsia="宋体" w:hAnsi="Arial" w:cs="Arial" w:hint="eastAsia"/>
+          <w:color w:val="000000"/>
+          <w:sz w:val="18"/>
+          <w:szCs w:val="18"/>
+          <w:shd w:val="clear" w:color="auto" w:fill="FFFFFF"/>
+        </w:rPr>
+        <w:t>并且</w:t>
+      </w:r>
+      <w:r>
+        <w:rPr>
+          <w:rFonts w:ascii="Arial" w:eastAsia="宋体" w:hAnsi="Arial" w:cs="Arial" w:hint="eastAsia"/>
+          <w:color w:val="000000"/>
+          <w:sz w:val="18"/>
+          <w:szCs w:val="18"/>
+          <w:shd w:val="clear" w:color="auto" w:fill="FFFFFF"/>
+        </w:rPr>
+        <w:t>事务类型是</w:t>
+      </w:r>
+      <w:r>
+        <w:rPr>
+          <w:rFonts w:ascii="Arial" w:eastAsia="宋体" w:hAnsi="Arial" w:cs="Arial" w:hint="eastAsia"/>
+          <w:color w:val="000000"/>
+          <w:sz w:val="18"/>
+          <w:szCs w:val="18"/>
+          <w:shd w:val="clear" w:color="auto" w:fill="FFFFFF"/>
+        </w:rPr>
+        <w:t>never</w:t>
+      </w:r>
+      <w:r>
+        <w:rPr>
+          <w:rFonts w:ascii="Arial" w:eastAsia="宋体" w:hAnsi="Arial" w:cs="Arial" w:hint="eastAsia"/>
+          <w:color w:val="000000"/>
+          <w:sz w:val="18"/>
+          <w:szCs w:val="18"/>
+          <w:shd w:val="clear" w:color="auto" w:fill="FFFFFF"/>
+        </w:rPr>
+        <w:t>的方法，不会报错</w:t>
+      </w:r>
+    </w:p>
+    <w:p>
+      <w:pPr>
+        <w:rPr>
+          <w:rFonts w:ascii="Arial" w:eastAsia="宋体" w:hAnsi="Arial" w:cs="Arial"/>
+          <w:color w:val="000000"/>
+          <w:sz w:val="18"/>
+          <w:szCs w:val="18"/>
+          <w:shd w:val="clear" w:color="auto" w:fill="FFFFFF"/>
+        </w:rPr>
+      </w:pPr>
+      <w:r>
+        <w:rPr>
+          <w:noProof/>
+        </w:rPr>
+        <w:drawing>
+          <wp:inline distT="0" distB="0" distL="0" distR="0" wp14:anchorId="7F6A1CE8" wp14:editId="24E3DF1A">
+            <wp:extent cx="4124325" cy="1457325"/>
+            <wp:effectExtent l="0" t="0" r="9525" b="9525"/>
+            <wp:docPr id="19" name="图片 19"/>
+            <wp:cNvGraphicFramePr>
+              <a:graphicFrameLocks xmlns:a="http://schemas.openxmlformats.org/drawingml/2006/main" noChangeAspect="1"/>
+            </wp:cNvGraphicFramePr>
+            <a:graphic xmlns:a="http://schemas.openxmlformats.org/drawingml/2006/main">
+              <a:graphicData uri="http://schemas.openxmlformats.org/drawingml/2006/picture">
+                <pic:pic xmlns:pic="http://schemas.openxmlformats.org/drawingml/2006/picture">
+                  <pic:nvPicPr>
+                    <pic:cNvPr id="1" name=""/>
+                    <pic:cNvPicPr/>
+                  </pic:nvPicPr>
+                  <pic:blipFill>
+                    <a:blip r:embed="rId25"/>
+                    <a:stretch>
+                      <a:fillRect/>
+                    </a:stretch>
+                  </pic:blipFill>
+                  <pic:spPr>
+                    <a:xfrm>
+                      <a:off x="0" y="0"/>
+                      <a:ext cx="4124325" cy="1457325"/>
+                    </a:xfrm>
+                    <a:prstGeom prst="rect">
+                      <a:avLst/>
+                    </a:prstGeom>
+                  </pic:spPr>
+                </pic:pic>
+              </a:graphicData>
+            </a:graphic>
+          </wp:inline>
+        </w:drawing>
+      </w:r>
+    </w:p>
+    <w:p>
+      <w:pPr>
+        <w:rPr>
+          <w:rFonts w:ascii="Arial" w:eastAsia="宋体" w:hAnsi="Arial" w:cs="Arial"/>
+          <w:color w:val="000000"/>
+          <w:sz w:val="18"/>
+          <w:szCs w:val="18"/>
+          <w:shd w:val="clear" w:color="auto" w:fill="FFFFFF"/>
+        </w:rPr>
+      </w:pPr>
+      <w:r>
+        <w:rPr>
+          <w:noProof/>
+        </w:rPr>
+        <w:drawing>
+          <wp:inline distT="0" distB="0" distL="0" distR="0" wp14:anchorId="03A7CD6E" wp14:editId="2E441FB5">
+            <wp:extent cx="5274310" cy="2115185"/>
+            <wp:effectExtent l="0" t="0" r="2540" b="0"/>
+            <wp:docPr id="20" name="图片 20"/>
+            <wp:cNvGraphicFramePr>
+              <a:graphicFrameLocks xmlns:a="http://schemas.openxmlformats.org/drawingml/2006/main" noChangeAspect="1"/>
+            </wp:cNvGraphicFramePr>
+            <a:graphic xmlns:a="http://schemas.openxmlformats.org/drawingml/2006/main">
+              <a:graphicData uri="http://schemas.openxmlformats.org/drawingml/2006/picture">
+                <pic:pic xmlns:pic="http://schemas.openxmlformats.org/drawingml/2006/picture">
+                  <pic:nvPicPr>
+                    <pic:cNvPr id="1" name=""/>
+                    <pic:cNvPicPr/>
+                  </pic:nvPicPr>
+                  <pic:blipFill>
+                    <a:blip r:embed="rId26"/>
+                    <a:stretch>
+                      <a:fillRect/>
+                    </a:stretch>
+                  </pic:blipFill>
+                  <pic:spPr>
+                    <a:xfrm>
+                      <a:off x="0" y="0"/>
+                      <a:ext cx="5274310" cy="2115185"/>
+                    </a:xfrm>
+                    <a:prstGeom prst="rect">
+                      <a:avLst/>
+                    </a:prstGeom>
+                  </pic:spPr>
+                </pic:pic>
+              </a:graphicData>
+            </a:graphic>
+          </wp:inline>
+        </w:drawing>
+      </w:r>
+    </w:p>
+    <w:p>
+      <w:pPr>
+        <w:rPr>
+          <w:rFonts w:ascii="Arial" w:eastAsia="宋体" w:hAnsi="Arial" w:cs="Arial" w:hint="eastAsia"/>
+          <w:color w:val="000000"/>
+          <w:sz w:val="18"/>
+          <w:szCs w:val="18"/>
+          <w:shd w:val="clear" w:color="auto" w:fill="FFFFFF"/>
+        </w:rPr>
+      </w:pPr>
+      <w:r>
+        <w:rPr>
+          <w:noProof/>
+        </w:rPr>
+        <w:drawing>
+          <wp:inline distT="0" distB="0" distL="0" distR="0" wp14:anchorId="08A07761" wp14:editId="3EFF70CC">
+            <wp:extent cx="5274310" cy="837565"/>
+            <wp:effectExtent l="0" t="0" r="2540" b="635"/>
+            <wp:docPr id="25" name="图片 25"/>
+            <wp:cNvGraphicFramePr>
+              <a:graphicFrameLocks xmlns:a="http://schemas.openxmlformats.org/drawingml/2006/main" noChangeAspect="1"/>
+            </wp:cNvGraphicFramePr>
+            <a:graphic xmlns:a="http://schemas.openxmlformats.org/drawingml/2006/main">
+              <a:graphicData uri="http://schemas.openxmlformats.org/drawingml/2006/picture">
+                <pic:pic xmlns:pic="http://schemas.openxmlformats.org/drawingml/2006/picture">
+                  <pic:nvPicPr>
+                    <pic:cNvPr id="1" name=""/>
+                    <pic:cNvPicPr/>
+                  </pic:nvPicPr>
+                  <pic:blipFill>
+                    <a:blip r:embed="rId27"/>
+                    <a:stretch>
+                      <a:fillRect/>
+                    </a:stretch>
+                  </pic:blipFill>
+                  <pic:spPr>
+                    <a:xfrm>
+                      <a:off x="0" y="0"/>
+                      <a:ext cx="5274310" cy="837565"/>
+                    </a:xfrm>
+                    <a:prstGeom prst="rect">
+                      <a:avLst/>
+                    </a:prstGeom>
+                  </pic:spPr>
+                </pic:pic>
+              </a:graphicData>
+            </a:graphic>
+          </wp:inline>
+        </w:drawing>
+      </w:r>
+    </w:p>
+    <w:p>
+      <w:pPr>
+        <w:rPr>
+          <w:rFonts w:ascii="Arial" w:eastAsia="宋体" w:hAnsi="Arial" w:cs="Arial"/>
+          <w:color w:val="000000"/>
+          <w:sz w:val="18"/>
+          <w:szCs w:val="18"/>
+          <w:shd w:val="clear" w:color="auto" w:fill="FFFFFF"/>
+        </w:rPr>
+      </w:pPr>
+      <w:r>
+        <w:rPr>
+          <w:rFonts w:ascii="Arial" w:eastAsia="宋体" w:hAnsi="Arial" w:cs="Arial" w:hint="eastAsia"/>
+          <w:color w:val="000000"/>
+          <w:sz w:val="18"/>
+          <w:szCs w:val="18"/>
+          <w:shd w:val="clear" w:color="auto" w:fill="FFFFFF"/>
+        </w:rPr>
+        <w:t>测试</w:t>
+      </w:r>
+      <w:r>
+        <w:rPr>
+          <w:rFonts w:ascii="Arial" w:eastAsia="宋体" w:hAnsi="Arial" w:cs="Arial" w:hint="eastAsia"/>
+          <w:color w:val="000000"/>
+          <w:sz w:val="18"/>
+          <w:szCs w:val="18"/>
+          <w:shd w:val="clear" w:color="auto" w:fill="FFFFFF"/>
+        </w:rPr>
+        <w:t>2</w:t>
+      </w:r>
+      <w:r>
+        <w:rPr>
+          <w:rFonts w:ascii="Arial" w:eastAsia="宋体" w:hAnsi="Arial" w:cs="Arial" w:hint="eastAsia"/>
+          <w:color w:val="000000"/>
+          <w:sz w:val="18"/>
+          <w:szCs w:val="18"/>
+          <w:shd w:val="clear" w:color="auto" w:fill="FFFFFF"/>
+        </w:rPr>
+        <w:t>：当前事务类型</w:t>
+      </w:r>
+      <w:r>
+        <w:rPr>
+          <w:rFonts w:ascii="Arial" w:eastAsia="宋体" w:hAnsi="Arial" w:cs="Arial" w:hint="eastAsia"/>
+          <w:color w:val="000000"/>
+          <w:sz w:val="18"/>
+          <w:szCs w:val="18"/>
+          <w:shd w:val="clear" w:color="auto" w:fill="FFFFFF"/>
+        </w:rPr>
+        <w:t>never</w:t>
+      </w:r>
+      <w:r>
+        <w:rPr>
+          <w:rFonts w:ascii="Arial" w:eastAsia="宋体" w:hAnsi="Arial" w:cs="Arial" w:hint="eastAsia"/>
+          <w:color w:val="000000"/>
+          <w:sz w:val="18"/>
+          <w:szCs w:val="18"/>
+          <w:shd w:val="clear" w:color="auto" w:fill="FFFFFF"/>
+        </w:rPr>
+        <w:t>的方法里面嵌套一个同类并且事务类型是</w:t>
+      </w:r>
+      <w:r>
+        <w:rPr>
+          <w:rFonts w:ascii="Arial" w:eastAsia="宋体" w:hAnsi="Arial" w:cs="Arial" w:hint="eastAsia"/>
+          <w:color w:val="000000"/>
+          <w:sz w:val="18"/>
+          <w:szCs w:val="18"/>
+          <w:shd w:val="clear" w:color="auto" w:fill="FFFFFF"/>
+        </w:rPr>
+        <w:t>required</w:t>
+      </w:r>
+      <w:r>
+        <w:rPr>
+          <w:rFonts w:ascii="Arial" w:eastAsia="宋体" w:hAnsi="Arial" w:cs="Arial" w:hint="eastAsia"/>
+          <w:color w:val="000000"/>
+          <w:sz w:val="18"/>
+          <w:szCs w:val="18"/>
+          <w:shd w:val="clear" w:color="auto" w:fill="FFFFFF"/>
+        </w:rPr>
+        <w:t>的方法，设置</w:t>
+      </w:r>
+      <w:r>
+        <w:rPr>
+          <w:rFonts w:ascii="Arial" w:eastAsia="宋体" w:hAnsi="Arial" w:cs="Arial" w:hint="eastAsia"/>
+          <w:color w:val="000000"/>
+          <w:sz w:val="18"/>
+          <w:szCs w:val="18"/>
+          <w:shd w:val="clear" w:color="auto" w:fill="FFFFFF"/>
+        </w:rPr>
+        <w:t>程序</w:t>
+      </w:r>
+      <w:r>
+        <w:rPr>
+          <w:rFonts w:ascii="Arial" w:eastAsia="宋体" w:hAnsi="Arial" w:cs="Arial" w:hint="eastAsia"/>
+          <w:color w:val="000000"/>
+          <w:sz w:val="18"/>
+          <w:szCs w:val="18"/>
+          <w:shd w:val="clear" w:color="auto" w:fill="FFFFFF"/>
+        </w:rPr>
+        <w:t>报错，数据有插入，</w:t>
+      </w:r>
+      <w:r>
+        <w:rPr>
+          <w:rFonts w:ascii="Arial" w:eastAsia="宋体" w:hAnsi="Arial" w:cs="Arial" w:hint="eastAsia"/>
+          <w:color w:val="000000"/>
+          <w:sz w:val="18"/>
+          <w:szCs w:val="18"/>
+          <w:shd w:val="clear" w:color="auto" w:fill="FFFFFF"/>
+        </w:rPr>
+        <w:t>以无事务的方式执行，不会回滚</w:t>
+      </w:r>
+    </w:p>
+    <w:p>
+      <w:pPr>
+        <w:rPr>
+          <w:rFonts w:ascii="Arial" w:eastAsia="宋体" w:hAnsi="Arial" w:cs="Arial"/>
+          <w:color w:val="000000"/>
+          <w:sz w:val="18"/>
+          <w:szCs w:val="18"/>
+          <w:shd w:val="clear" w:color="auto" w:fill="FFFFFF"/>
+        </w:rPr>
+      </w:pPr>
+      <w:r>
+        <w:rPr>
+          <w:noProof/>
+        </w:rPr>
+        <w:drawing>
+          <wp:inline distT="0" distB="0" distL="0" distR="0" wp14:anchorId="1ABD8C32" wp14:editId="74B829A9">
+            <wp:extent cx="4533900" cy="1714500"/>
+            <wp:effectExtent l="0" t="0" r="0" b="0"/>
+            <wp:docPr id="21" name="图片 21"/>
+            <wp:cNvGraphicFramePr>
+              <a:graphicFrameLocks xmlns:a="http://schemas.openxmlformats.org/drawingml/2006/main" noChangeAspect="1"/>
+            </wp:cNvGraphicFramePr>
+            <a:graphic xmlns:a="http://schemas.openxmlformats.org/drawingml/2006/main">
+              <a:graphicData uri="http://schemas.openxmlformats.org/drawingml/2006/picture">
+                <pic:pic xmlns:pic="http://schemas.openxmlformats.org/drawingml/2006/picture">
+                  <pic:nvPicPr>
+                    <pic:cNvPr id="1" name=""/>
+                    <pic:cNvPicPr/>
+                  </pic:nvPicPr>
+                  <pic:blipFill>
+                    <a:blip r:embed="rId28"/>
+                    <a:stretch>
+                      <a:fillRect/>
+                    </a:stretch>
+                  </pic:blipFill>
+                  <pic:spPr>
+                    <a:xfrm>
+                      <a:off x="0" y="0"/>
+                      <a:ext cx="4533900" cy="1714500"/>
+                    </a:xfrm>
+                    <a:prstGeom prst="rect">
+                      <a:avLst/>
+                    </a:prstGeom>
+                  </pic:spPr>
+                </pic:pic>
+              </a:graphicData>
+            </a:graphic>
+          </wp:inline>
+        </w:drawing>
+      </w:r>
+    </w:p>
+    <w:p>
+      <w:pPr>
+        <w:rPr>
+          <w:rFonts w:ascii="Arial" w:eastAsia="宋体" w:hAnsi="Arial" w:cs="Arial"/>
+          <w:color w:val="000000"/>
+          <w:sz w:val="18"/>
+          <w:szCs w:val="18"/>
+          <w:shd w:val="clear" w:color="auto" w:fill="FFFFFF"/>
+        </w:rPr>
+      </w:pPr>
+      <w:r>
+        <w:rPr>
+          <w:noProof/>
+        </w:rPr>
+        <w:lastRenderedPageBreak/>
+        <w:drawing>
+          <wp:inline distT="0" distB="0" distL="0" distR="0" wp14:anchorId="26AB9E2D" wp14:editId="5AAADFEB">
+            <wp:extent cx="5274310" cy="2977515"/>
+            <wp:effectExtent l="0" t="0" r="2540" b="0"/>
+            <wp:docPr id="22" name="图片 22"/>
+            <wp:cNvGraphicFramePr>
+              <a:graphicFrameLocks xmlns:a="http://schemas.openxmlformats.org/drawingml/2006/main" noChangeAspect="1"/>
+            </wp:cNvGraphicFramePr>
+            <a:graphic xmlns:a="http://schemas.openxmlformats.org/drawingml/2006/main">
+              <a:graphicData uri="http://schemas.openxmlformats.org/drawingml/2006/picture">
+                <pic:pic xmlns:pic="http://schemas.openxmlformats.org/drawingml/2006/picture">
+                  <pic:nvPicPr>
+                    <pic:cNvPr id="1" name=""/>
+                    <pic:cNvPicPr/>
+                  </pic:nvPicPr>
+                  <pic:blipFill>
+                    <a:blip r:embed="rId29"/>
+                    <a:stretch>
+                      <a:fillRect/>
+                    </a:stretch>
+                  </pic:blipFill>
+                  <pic:spPr>
+                    <a:xfrm>
+                      <a:off x="0" y="0"/>
+                      <a:ext cx="5274310" cy="2977515"/>
+                    </a:xfrm>
+                    <a:prstGeom prst="rect">
+                      <a:avLst/>
+                    </a:prstGeom>
+                  </pic:spPr>
+                </pic:pic>
+              </a:graphicData>
+            </a:graphic>
+          </wp:inline>
+        </w:drawing>
+      </w:r>
+    </w:p>
+    <w:p>
+      <w:pPr>
+        <w:rPr>
+          <w:rFonts w:ascii="Arial" w:eastAsia="宋体" w:hAnsi="Arial" w:cs="Arial"/>
+          <w:color w:val="000000"/>
+          <w:sz w:val="18"/>
+          <w:szCs w:val="18"/>
+          <w:shd w:val="clear" w:color="auto" w:fill="FFFFFF"/>
+        </w:rPr>
+      </w:pPr>
+      <w:r>
+        <w:rPr>
+          <w:noProof/>
+        </w:rPr>
+        <w:drawing>
+          <wp:inline distT="0" distB="0" distL="0" distR="0" wp14:anchorId="2622F51D" wp14:editId="11583CDD">
+            <wp:extent cx="5274310" cy="837565"/>
+            <wp:effectExtent l="0" t="0" r="2540" b="635"/>
+            <wp:docPr id="23" name="图片 23"/>
+            <wp:cNvGraphicFramePr>
+              <a:graphicFrameLocks xmlns:a="http://schemas.openxmlformats.org/drawingml/2006/main" noChangeAspect="1"/>
+            </wp:cNvGraphicFramePr>
+            <a:graphic xmlns:a="http://schemas.openxmlformats.org/drawingml/2006/main">
+              <a:graphicData uri="http://schemas.openxmlformats.org/drawingml/2006/picture">
+                <pic:pic xmlns:pic="http://schemas.openxmlformats.org/drawingml/2006/picture">
+                  <pic:nvPicPr>
+                    <pic:cNvPr id="1" name=""/>
+                    <pic:cNvPicPr/>
+                  </pic:nvPicPr>
+                  <pic:blipFill>
+                    <a:blip r:embed="rId30"/>
+                    <a:stretch>
+                      <a:fillRect/>
+                    </a:stretch>
+                  </pic:blipFill>
+                  <pic:spPr>
+                    <a:xfrm>
+                      <a:off x="0" y="0"/>
+                      <a:ext cx="5274310" cy="837565"/>
+                    </a:xfrm>
+                    <a:prstGeom prst="rect">
+                      <a:avLst/>
+                    </a:prstGeom>
+                  </pic:spPr>
+                </pic:pic>
+              </a:graphicData>
+            </a:graphic>
+          </wp:inline>
+        </w:drawing>
+      </w:r>
+    </w:p>
+    <w:p>
+      <w:pPr>
+        <w:rPr>
+          <w:rFonts w:ascii="Arial" w:eastAsia="宋体" w:hAnsi="Arial" w:cs="Arial"/>
+          <w:color w:val="000000"/>
+          <w:sz w:val="18"/>
+          <w:szCs w:val="18"/>
+          <w:shd w:val="clear" w:color="auto" w:fill="FFFFFF"/>
+        </w:rPr>
+      </w:pPr>
+      <w:r>
+        <w:rPr>
+          <w:noProof/>
+        </w:rPr>
+        <w:drawing>
+          <wp:inline distT="0" distB="0" distL="0" distR="0" wp14:anchorId="5C4BF19E" wp14:editId="68811F79">
+            <wp:extent cx="4695825" cy="1381125"/>
+            <wp:effectExtent l="0" t="0" r="9525" b="9525"/>
+            <wp:docPr id="24" name="图片 24"/>
+            <wp:cNvGraphicFramePr>
+              <a:graphicFrameLocks xmlns:a="http://schemas.openxmlformats.org/drawingml/2006/main" noChangeAspect="1"/>
+            </wp:cNvGraphicFramePr>
+            <a:graphic xmlns:a="http://schemas.openxmlformats.org/drawingml/2006/main">
+              <a:graphicData uri="http://schemas.openxmlformats.org/drawingml/2006/picture">
+                <pic:pic xmlns:pic="http://schemas.openxmlformats.org/drawingml/2006/picture">
+                  <pic:nvPicPr>
+                    <pic:cNvPr id="1" name=""/>
+                    <pic:cNvPicPr/>
+                  </pic:nvPicPr>
+                  <pic:blipFill>
+                    <a:blip r:embed="rId31"/>
+                    <a:stretch>
+                      <a:fillRect/>
+                    </a:stretch>
+                  </pic:blipFill>
+                  <pic:spPr>
+                    <a:xfrm>
+                      <a:off x="0" y="0"/>
+                      <a:ext cx="4695825" cy="1381125"/>
+                    </a:xfrm>
+                    <a:prstGeom prst="rect">
+                      <a:avLst/>
+                    </a:prstGeom>
+                  </pic:spPr>
+                </pic:pic>
+              </a:graphicData>
+            </a:graphic>
+          </wp:inline>
+        </w:drawing>
+      </w:r>
+    </w:p>
+    <w:p>
+      <w:pPr>
+        <w:rPr>
+          <w:rFonts w:ascii="Arial" w:eastAsia="宋体" w:hAnsi="Arial" w:cs="Arial"/>
+          <w:color w:val="000000"/>
+          <w:sz w:val="18"/>
+          <w:szCs w:val="18"/>
+          <w:shd w:val="clear" w:color="auto" w:fill="FFFFFF"/>
+        </w:rPr>
+      </w:pPr>
+      <w:r>
+        <w:rPr>
+          <w:rFonts w:ascii="Arial" w:eastAsia="宋体" w:hAnsi="Arial" w:cs="Arial"/>
+          <w:color w:val="000000"/>
+          <w:sz w:val="18"/>
+          <w:szCs w:val="18"/>
+          <w:shd w:val="clear" w:color="auto" w:fill="FFFFFF"/>
+        </w:rPr>
+        <w:t>Propagation.NE</w:t>
+      </w:r>
       <w:bookmarkStart w:id="0" w:name="_GoBack"/>
       <w:bookmarkEnd w:id="0"/>
+      <w:r>
+        <w:rPr>
+          <w:rFonts w:ascii="Arial" w:eastAsia="宋体" w:hAnsi="Arial" w:cs="Arial"/>
+          <w:color w:val="000000"/>
+          <w:sz w:val="18"/>
+          <w:szCs w:val="18"/>
+          <w:shd w:val="clear" w:color="auto" w:fill="FFFFFF"/>
+        </w:rPr>
+        <w:t>VER</w:t>
+      </w:r>
+      <w:r>
+        <w:rPr>
+          <w:rFonts w:ascii="Arial" w:eastAsia="宋体" w:hAnsi="Arial" w:cs="Arial"/>
+          <w:color w:val="000000"/>
+          <w:sz w:val="18"/>
+          <w:szCs w:val="18"/>
+          <w:shd w:val="clear" w:color="auto" w:fill="FFFFFF"/>
+        </w:rPr>
+        <w:t>的测试</w:t>
+      </w:r>
+      <w:r>
+        <w:rPr>
+          <w:rFonts w:ascii="Arial" w:eastAsia="宋体" w:hAnsi="Arial" w:cs="Arial" w:hint="eastAsia"/>
+          <w:color w:val="000000"/>
+          <w:sz w:val="18"/>
+          <w:szCs w:val="18"/>
+          <w:shd w:val="clear" w:color="auto" w:fill="FFFFFF"/>
+        </w:rPr>
+        <w:t>：</w:t>
+      </w:r>
+      <w:r>
+        <w:rPr>
+          <w:rFonts w:ascii="Arial" w:eastAsia="宋体" w:hAnsi="Arial" w:cs="Arial" w:hint="eastAsia"/>
+          <w:color w:val="000000"/>
+          <w:sz w:val="18"/>
+          <w:szCs w:val="18"/>
+          <w:shd w:val="clear" w:color="auto" w:fill="FFFFFF"/>
+        </w:rPr>
+        <w:t>当前事务类型为默认</w:t>
+      </w:r>
+      <w:r>
+        <w:rPr>
+          <w:rFonts w:ascii="Arial" w:eastAsia="宋体" w:hAnsi="Arial" w:cs="Arial" w:hint="eastAsia"/>
+          <w:color w:val="000000"/>
+          <w:sz w:val="18"/>
+          <w:szCs w:val="18"/>
+          <w:shd w:val="clear" w:color="auto" w:fill="FFFFFF"/>
+        </w:rPr>
+        <w:t>required</w:t>
+      </w:r>
+      <w:r>
+        <w:rPr>
+          <w:rFonts w:ascii="Arial" w:eastAsia="宋体" w:hAnsi="Arial" w:cs="Arial" w:hint="eastAsia"/>
+          <w:color w:val="000000"/>
+          <w:sz w:val="18"/>
+          <w:szCs w:val="18"/>
+          <w:shd w:val="clear" w:color="auto" w:fill="FFFFFF"/>
+        </w:rPr>
+        <w:t>的方法中嵌套一个不同的类的事务类型为</w:t>
+      </w:r>
+      <w:r>
+        <w:rPr>
+          <w:rFonts w:ascii="Arial" w:eastAsia="宋体" w:hAnsi="Arial" w:cs="Arial" w:hint="eastAsia"/>
+          <w:color w:val="000000"/>
+          <w:sz w:val="18"/>
+          <w:szCs w:val="18"/>
+          <w:shd w:val="clear" w:color="auto" w:fill="FFFFFF"/>
+        </w:rPr>
+        <w:t>never</w:t>
+      </w:r>
+      <w:r>
+        <w:rPr>
+          <w:rFonts w:ascii="Arial" w:eastAsia="宋体" w:hAnsi="Arial" w:cs="Arial" w:hint="eastAsia"/>
+          <w:color w:val="000000"/>
+          <w:sz w:val="18"/>
+          <w:szCs w:val="18"/>
+          <w:shd w:val="clear" w:color="auto" w:fill="FFFFFF"/>
+        </w:rPr>
+        <w:t>的方法，事务生效，报错</w:t>
+      </w:r>
+    </w:p>
+    <w:p>
+      <w:pPr>
+        <w:rPr>
+          <w:rFonts w:ascii="Arial" w:eastAsia="宋体" w:hAnsi="Arial" w:cs="Arial" w:hint="eastAsia"/>
+          <w:color w:val="000000"/>
+          <w:sz w:val="18"/>
+          <w:szCs w:val="18"/>
+          <w:shd w:val="clear" w:color="auto" w:fill="FFFFFF"/>
+        </w:rPr>
+      </w:pPr>
+      <w:r>
+        <w:rPr>
+          <w:noProof/>
+        </w:rPr>
+        <w:drawing>
+          <wp:inline distT="0" distB="0" distL="0" distR="0" wp14:anchorId="0F29814A" wp14:editId="29285AD8">
+            <wp:extent cx="5274310" cy="1764665"/>
+            <wp:effectExtent l="0" t="0" r="2540" b="6985"/>
+            <wp:docPr id="29" name="图片 29"/>
+            <wp:cNvGraphicFramePr>
+              <a:graphicFrameLocks xmlns:a="http://schemas.openxmlformats.org/drawingml/2006/main" noChangeAspect="1"/>
+            </wp:cNvGraphicFramePr>
+            <a:graphic xmlns:a="http://schemas.openxmlformats.org/drawingml/2006/main">
+              <a:graphicData uri="http://schemas.openxmlformats.org/drawingml/2006/picture">
+                <pic:pic xmlns:pic="http://schemas.openxmlformats.org/drawingml/2006/picture">
+                  <pic:nvPicPr>
+                    <pic:cNvPr id="1" name=""/>
+                    <pic:cNvPicPr/>
+                  </pic:nvPicPr>
+                  <pic:blipFill>
+                    <a:blip r:embed="rId32"/>
+                    <a:stretch>
+                      <a:fillRect/>
+                    </a:stretch>
+                  </pic:blipFill>
+                  <pic:spPr>
+                    <a:xfrm>
+                      <a:off x="0" y="0"/>
+                      <a:ext cx="5274310" cy="1764665"/>
+                    </a:xfrm>
+                    <a:prstGeom prst="rect">
+                      <a:avLst/>
+                    </a:prstGeom>
+                  </pic:spPr>
+                </pic:pic>
+              </a:graphicData>
+            </a:graphic>
+          </wp:inline>
+        </w:drawing>
+      </w:r>
+    </w:p>
+    <w:p>
+      <w:pPr>
+        <w:rPr>
+          <w:rFonts w:ascii="Arial" w:eastAsia="宋体" w:hAnsi="Arial" w:cs="Arial"/>
+          <w:color w:val="000000"/>
+          <w:sz w:val="18"/>
+          <w:szCs w:val="18"/>
+          <w:shd w:val="clear" w:color="auto" w:fill="FFFFFF"/>
+        </w:rPr>
+      </w:pPr>
+      <w:r>
+        <w:rPr>
+          <w:noProof/>
+        </w:rPr>
+        <w:lastRenderedPageBreak/>
+        <w:drawing>
+          <wp:inline distT="0" distB="0" distL="0" distR="0" wp14:anchorId="7C56F467" wp14:editId="4735EF39">
+            <wp:extent cx="5274310" cy="3230245"/>
+            <wp:effectExtent l="0" t="0" r="2540" b="8255"/>
+            <wp:docPr id="26" name="图片 26"/>
+            <wp:cNvGraphicFramePr>
+              <a:graphicFrameLocks xmlns:a="http://schemas.openxmlformats.org/drawingml/2006/main" noChangeAspect="1"/>
+            </wp:cNvGraphicFramePr>
+            <a:graphic xmlns:a="http://schemas.openxmlformats.org/drawingml/2006/main">
+              <a:graphicData uri="http://schemas.openxmlformats.org/drawingml/2006/picture">
+                <pic:pic xmlns:pic="http://schemas.openxmlformats.org/drawingml/2006/picture">
+                  <pic:nvPicPr>
+                    <pic:cNvPr id="1" name=""/>
+                    <pic:cNvPicPr/>
+                  </pic:nvPicPr>
+                  <pic:blipFill>
+                    <a:blip r:embed="rId33"/>
+                    <a:stretch>
+                      <a:fillRect/>
+                    </a:stretch>
+                  </pic:blipFill>
+                  <pic:spPr>
+                    <a:xfrm>
+                      <a:off x="0" y="0"/>
+                      <a:ext cx="5274310" cy="3230245"/>
+                    </a:xfrm>
+                    <a:prstGeom prst="rect">
+                      <a:avLst/>
+                    </a:prstGeom>
+                  </pic:spPr>
+                </pic:pic>
+              </a:graphicData>
+            </a:graphic>
+          </wp:inline>
+        </w:drawing>
+      </w:r>
+    </w:p>
+    <w:p>
+      <w:pPr>
+        <w:rPr>
+          <w:rFonts w:ascii="Arial" w:eastAsia="宋体" w:hAnsi="Arial" w:cs="Arial"/>
+          <w:color w:val="000000"/>
+          <w:sz w:val="18"/>
+          <w:szCs w:val="18"/>
+          <w:shd w:val="clear" w:color="auto" w:fill="FFFFFF"/>
+        </w:rPr>
+      </w:pPr>
+      <w:r>
+        <w:rPr>
+          <w:noProof/>
+        </w:rPr>
+        <w:drawing>
+          <wp:inline distT="0" distB="0" distL="0" distR="0" wp14:anchorId="6EAEE36A" wp14:editId="2E13420B">
+            <wp:extent cx="5274310" cy="2011680"/>
+            <wp:effectExtent l="0" t="0" r="2540" b="7620"/>
+            <wp:docPr id="27" name="图片 27"/>
+            <wp:cNvGraphicFramePr>
+              <a:graphicFrameLocks xmlns:a="http://schemas.openxmlformats.org/drawingml/2006/main" noChangeAspect="1"/>
+            </wp:cNvGraphicFramePr>
+            <a:graphic xmlns:a="http://schemas.openxmlformats.org/drawingml/2006/main">
+              <a:graphicData uri="http://schemas.openxmlformats.org/drawingml/2006/picture">
+                <pic:pic xmlns:pic="http://schemas.openxmlformats.org/drawingml/2006/picture">
+                  <pic:nvPicPr>
+                    <pic:cNvPr id="1" name=""/>
+                    <pic:cNvPicPr/>
+                  </pic:nvPicPr>
+                  <pic:blipFill>
+                    <a:blip r:embed="rId34"/>
+                    <a:stretch>
+                      <a:fillRect/>
+                    </a:stretch>
+                  </pic:blipFill>
+                  <pic:spPr>
+                    <a:xfrm>
+                      <a:off x="0" y="0"/>
+                      <a:ext cx="5274310" cy="2011680"/>
+                    </a:xfrm>
+                    <a:prstGeom prst="rect">
+                      <a:avLst/>
+                    </a:prstGeom>
+                  </pic:spPr>
+                </pic:pic>
+              </a:graphicData>
+            </a:graphic>
+          </wp:inline>
+        </w:drawing>
+      </w:r>
+    </w:p>
+    <w:p>
+      <w:pPr>
+        <w:rPr>
+          <w:rFonts w:ascii="Arial" w:eastAsia="宋体" w:hAnsi="Arial" w:cs="Arial"/>
+          <w:color w:val="000000"/>
+          <w:sz w:val="18"/>
+          <w:szCs w:val="18"/>
+          <w:shd w:val="clear" w:color="auto" w:fill="FFFFFF"/>
+        </w:rPr>
+      </w:pPr>
+      <w:r>
+        <w:rPr>
+          <w:noProof/>
+        </w:rPr>
+        <w:drawing>
+          <wp:inline distT="0" distB="0" distL="0" distR="0" wp14:anchorId="7FF17B90" wp14:editId="1C33997C">
+            <wp:extent cx="5274310" cy="837565"/>
+            <wp:effectExtent l="0" t="0" r="2540" b="635"/>
+            <wp:docPr id="28" name="图片 28"/>
+            <wp:cNvGraphicFramePr>
+              <a:graphicFrameLocks xmlns:a="http://schemas.openxmlformats.org/drawingml/2006/main" noChangeAspect="1"/>
+            </wp:cNvGraphicFramePr>
+            <a:graphic xmlns:a="http://schemas.openxmlformats.org/drawingml/2006/main">
+              <a:graphicData uri="http://schemas.openxmlformats.org/drawingml/2006/picture">
+                <pic:pic xmlns:pic="http://schemas.openxmlformats.org/drawingml/2006/picture">
+                  <pic:nvPicPr>
+                    <pic:cNvPr id="1" name=""/>
+                    <pic:cNvPicPr/>
+                  </pic:nvPicPr>
+                  <pic:blipFill>
+                    <a:blip r:embed="rId35"/>
+                    <a:stretch>
+                      <a:fillRect/>
+                    </a:stretch>
+                  </pic:blipFill>
+                  <pic:spPr>
+                    <a:xfrm>
+                      <a:off x="0" y="0"/>
+                      <a:ext cx="5274310" cy="837565"/>
+                    </a:xfrm>
+                    <a:prstGeom prst="rect">
+                      <a:avLst/>
+                    </a:prstGeom>
+                  </pic:spPr>
+                </pic:pic>
+              </a:graphicData>
+            </a:graphic>
+          </wp:inline>
+        </w:drawing>
+      </w:r>
+    </w:p>
+    <w:p>
+      <w:pPr>
+        <w:rPr>
+          <w:rFonts w:ascii="Arial" w:eastAsia="宋体" w:hAnsi="Arial" w:cs="Arial"/>
+          <w:color w:val="000000"/>
+          <w:sz w:val="18"/>
+          <w:szCs w:val="18"/>
+          <w:shd w:val="clear" w:color="auto" w:fill="FFFFFF"/>
+        </w:rPr>
+      </w:pPr>
+      <w:r>
+        <w:rPr>
+          <w:rFonts w:ascii="Arial" w:eastAsia="宋体" w:hAnsi="Arial" w:cs="Arial"/>
+          <w:color w:val="000000"/>
+          <w:sz w:val="18"/>
+          <w:szCs w:val="18"/>
+          <w:shd w:val="clear" w:color="auto" w:fill="FFFFFF"/>
+        </w:rPr>
+        <w:t>Propagation.REQUIRED</w:t>
+      </w:r>
+      <w:r>
+        <w:rPr>
+          <w:rFonts w:ascii="Arial" w:eastAsia="宋体" w:hAnsi="Arial" w:cs="Arial" w:hint="eastAsia"/>
+          <w:color w:val="000000"/>
+          <w:sz w:val="18"/>
+          <w:szCs w:val="18"/>
+          <w:shd w:val="clear" w:color="auto" w:fill="FFFFFF"/>
+        </w:rPr>
+        <w:t>的测试：在事务类型为</w:t>
+      </w:r>
+      <w:r>
+        <w:rPr>
+          <w:rFonts w:ascii="Arial" w:eastAsia="宋体" w:hAnsi="Arial" w:cs="Arial" w:hint="eastAsia"/>
+          <w:color w:val="000000"/>
+          <w:sz w:val="18"/>
+          <w:szCs w:val="18"/>
+          <w:shd w:val="clear" w:color="auto" w:fill="FFFFFF"/>
+        </w:rPr>
+        <w:t>required</w:t>
+      </w:r>
+      <w:r>
+        <w:rPr>
+          <w:rFonts w:ascii="Arial" w:eastAsia="宋体" w:hAnsi="Arial" w:cs="Arial" w:hint="eastAsia"/>
+          <w:color w:val="000000"/>
+          <w:sz w:val="18"/>
+          <w:szCs w:val="18"/>
+          <w:shd w:val="clear" w:color="auto" w:fill="FFFFFF"/>
+        </w:rPr>
+        <w:t>的方法里面嵌套一个不同类的事务类型为</w:t>
+      </w:r>
+      <w:r>
+        <w:rPr>
+          <w:rFonts w:ascii="Arial" w:eastAsia="宋体" w:hAnsi="Arial" w:cs="Arial" w:hint="eastAsia"/>
+          <w:color w:val="000000"/>
+          <w:sz w:val="18"/>
+          <w:szCs w:val="18"/>
+          <w:shd w:val="clear" w:color="auto" w:fill="FFFFFF"/>
+        </w:rPr>
+        <w:t>required</w:t>
+      </w:r>
+      <w:r>
+        <w:rPr>
+          <w:rFonts w:ascii="Arial" w:eastAsia="宋体" w:hAnsi="Arial" w:cs="Arial" w:hint="eastAsia"/>
+          <w:color w:val="000000"/>
+          <w:sz w:val="18"/>
+          <w:szCs w:val="18"/>
+          <w:shd w:val="clear" w:color="auto" w:fill="FFFFFF"/>
+        </w:rPr>
+        <w:t>的方法。如果嵌套的方法报错，则不能直接捕获，因为嵌套方法已经被设置成了</w:t>
+      </w:r>
+      <w:r>
+        <w:rPr>
+          <w:rFonts w:ascii="Arial" w:eastAsia="宋体" w:hAnsi="Arial" w:cs="Arial"/>
+          <w:color w:val="000000"/>
+          <w:sz w:val="18"/>
+          <w:szCs w:val="18"/>
+          <w:shd w:val="clear" w:color="auto" w:fill="FFFFFF"/>
+        </w:rPr>
+        <w:t>rollback-only</w:t>
+      </w:r>
+      <w:r>
+        <w:rPr>
+          <w:rFonts w:ascii="Arial" w:eastAsia="宋体" w:hAnsi="Arial" w:cs="Arial" w:hint="eastAsia"/>
+          <w:color w:val="000000"/>
+          <w:sz w:val="18"/>
+          <w:szCs w:val="18"/>
+          <w:shd w:val="clear" w:color="auto" w:fill="FFFFFF"/>
+        </w:rPr>
+        <w:t>了，再次提交的话就会冲突，抛出异常：</w:t>
+      </w:r>
+      <w:r>
+        <w:rPr>
+          <w:rFonts w:ascii="Arial" w:eastAsia="宋体" w:hAnsi="Arial" w:cs="Arial"/>
+          <w:color w:val="000000"/>
+          <w:sz w:val="18"/>
+          <w:szCs w:val="18"/>
+          <w:shd w:val="clear" w:color="auto" w:fill="FFFFFF"/>
+        </w:rPr>
+        <w:t>org.springframework.transaction.UnexpectedRollbackException: Transaction rolled back because it has been marked as rollback-only</w:t>
+      </w:r>
+      <w:r>
+        <w:rPr>
+          <w:rFonts w:ascii="Arial" w:eastAsia="宋体" w:hAnsi="Arial" w:cs="Arial"/>
+          <w:color w:val="000000"/>
+          <w:sz w:val="18"/>
+          <w:szCs w:val="18"/>
+          <w:shd w:val="clear" w:color="auto" w:fill="FFFFFF"/>
+        </w:rPr>
+        <w:t>。</w:t>
+      </w:r>
+    </w:p>
+    <w:p>
+      <w:pPr>
+        <w:rPr>
+          <w:rFonts w:ascii="Arial" w:eastAsia="宋体" w:hAnsi="Arial" w:cs="Arial" w:hint="eastAsia"/>
+          <w:color w:val="000000"/>
+          <w:sz w:val="18"/>
+          <w:szCs w:val="18"/>
+          <w:shd w:val="clear" w:color="auto" w:fill="FFFFFF"/>
+        </w:rPr>
+      </w:pPr>
+      <w:r>
+        <w:rPr>
+          <w:rFonts w:ascii="Arial" w:eastAsia="宋体" w:hAnsi="Arial" w:cs="Arial"/>
+          <w:color w:val="000000"/>
+          <w:sz w:val="18"/>
+          <w:szCs w:val="18"/>
+          <w:shd w:val="clear" w:color="auto" w:fill="FFFFFF"/>
+        </w:rPr>
+        <w:t>required</w:t>
+      </w:r>
+      <w:r>
+        <w:rPr>
+          <w:rFonts w:ascii="Arial" w:eastAsia="宋体" w:hAnsi="Arial" w:cs="Arial"/>
+          <w:color w:val="000000"/>
+          <w:sz w:val="18"/>
+          <w:szCs w:val="18"/>
+          <w:shd w:val="clear" w:color="auto" w:fill="FFFFFF"/>
+        </w:rPr>
+        <w:t>继承了当前的事务，两个事务合并在一起了，同时成功或者同时失败，不存在第三种情况</w:t>
+      </w:r>
+    </w:p>
+    <w:p>
+      <w:pPr>
+        <w:rPr>
+          <w:rFonts w:ascii="Arial" w:eastAsia="宋体" w:hAnsi="Arial" w:cs="Arial"/>
+          <w:color w:val="000000"/>
+          <w:sz w:val="18"/>
+          <w:szCs w:val="18"/>
+          <w:shd w:val="clear" w:color="auto" w:fill="FFFFFF"/>
+        </w:rPr>
+      </w:pPr>
+      <w:r>
+        <w:rPr>
+          <w:noProof/>
+        </w:rPr>
+        <w:lastRenderedPageBreak/>
+        <w:drawing>
+          <wp:inline distT="0" distB="0" distL="0" distR="0" wp14:anchorId="1F6D33BE" wp14:editId="2A4FB430">
+            <wp:extent cx="5274310" cy="2379980"/>
+            <wp:effectExtent l="0" t="0" r="2540" b="1270"/>
+            <wp:docPr id="30" name="图片 30"/>
+            <wp:cNvGraphicFramePr>
+              <a:graphicFrameLocks xmlns:a="http://schemas.openxmlformats.org/drawingml/2006/main" noChangeAspect="1"/>
+            </wp:cNvGraphicFramePr>
+            <a:graphic xmlns:a="http://schemas.openxmlformats.org/drawingml/2006/main">
+              <a:graphicData uri="http://schemas.openxmlformats.org/drawingml/2006/picture">
+                <pic:pic xmlns:pic="http://schemas.openxmlformats.org/drawingml/2006/picture">
+                  <pic:nvPicPr>
+                    <pic:cNvPr id="1" name=""/>
+                    <pic:cNvPicPr/>
+                  </pic:nvPicPr>
+                  <pic:blipFill>
+                    <a:blip r:embed="rId36"/>
+                    <a:stretch>
+                      <a:fillRect/>
+                    </a:stretch>
+                  </pic:blipFill>
+                  <pic:spPr>
+                    <a:xfrm>
+                      <a:off x="0" y="0"/>
+                      <a:ext cx="5274310" cy="2379980"/>
+                    </a:xfrm>
+                    <a:prstGeom prst="rect">
+                      <a:avLst/>
+                    </a:prstGeom>
+                  </pic:spPr>
+                </pic:pic>
+              </a:graphicData>
+            </a:graphic>
+          </wp:inline>
+        </w:drawing>
+      </w:r>
+    </w:p>
+    <w:p>
+      <w:pPr>
+        <w:rPr>
+          <w:rFonts w:ascii="Arial" w:eastAsia="宋体" w:hAnsi="Arial" w:cs="Arial"/>
+          <w:color w:val="000000"/>
+          <w:sz w:val="18"/>
+          <w:szCs w:val="18"/>
+          <w:shd w:val="clear" w:color="auto" w:fill="FFFFFF"/>
+        </w:rPr>
+      </w:pPr>
+      <w:r>
+        <w:rPr>
+          <w:noProof/>
+        </w:rPr>
+        <w:drawing>
+          <wp:inline distT="0" distB="0" distL="0" distR="0" wp14:anchorId="62EC3F21" wp14:editId="54D80CB2">
+            <wp:extent cx="5274310" cy="1821180"/>
+            <wp:effectExtent l="0" t="0" r="2540" b="7620"/>
+            <wp:docPr id="31" name="图片 31"/>
+            <wp:cNvGraphicFramePr>
+              <a:graphicFrameLocks xmlns:a="http://schemas.openxmlformats.org/drawingml/2006/main" noChangeAspect="1"/>
+            </wp:cNvGraphicFramePr>
+            <a:graphic xmlns:a="http://schemas.openxmlformats.org/drawingml/2006/main">
+              <a:graphicData uri="http://schemas.openxmlformats.org/drawingml/2006/picture">
+                <pic:pic xmlns:pic="http://schemas.openxmlformats.org/drawingml/2006/picture">
+                  <pic:nvPicPr>
+                    <pic:cNvPr id="1" name=""/>
+                    <pic:cNvPicPr/>
+                  </pic:nvPicPr>
+                  <pic:blipFill>
+                    <a:blip r:embed="rId37"/>
+                    <a:stretch>
+                      <a:fillRect/>
+                    </a:stretch>
+                  </pic:blipFill>
+                  <pic:spPr>
+                    <a:xfrm>
+                      <a:off x="0" y="0"/>
+                      <a:ext cx="5274310" cy="1821180"/>
+                    </a:xfrm>
+                    <a:prstGeom prst="rect">
+                      <a:avLst/>
+                    </a:prstGeom>
+                  </pic:spPr>
+                </pic:pic>
+              </a:graphicData>
+            </a:graphic>
+          </wp:inline>
+        </w:drawing>
+      </w:r>
+    </w:p>
+    <w:p>
+      <w:pPr>
+        <w:rPr>
+          <w:rFonts w:ascii="Arial" w:eastAsia="宋体" w:hAnsi="Arial" w:cs="Arial" w:hint="eastAsia"/>
+          <w:color w:val="000000"/>
+          <w:sz w:val="18"/>
+          <w:szCs w:val="18"/>
+          <w:shd w:val="clear" w:color="auto" w:fill="FFFFFF"/>
+        </w:rPr>
+      </w:pPr>
+      <w:r>
+        <w:rPr>
+          <w:noProof/>
+        </w:rPr>
+        <w:drawing>
+          <wp:inline distT="0" distB="0" distL="0" distR="0" wp14:anchorId="77F28732" wp14:editId="6CD811F3">
+            <wp:extent cx="5274310" cy="837565"/>
+            <wp:effectExtent l="0" t="0" r="2540" b="635"/>
+            <wp:docPr id="33" name="图片 33"/>
+            <wp:cNvGraphicFramePr>
+              <a:graphicFrameLocks xmlns:a="http://schemas.openxmlformats.org/drawingml/2006/main" noChangeAspect="1"/>
+            </wp:cNvGraphicFramePr>
+            <a:graphic xmlns:a="http://schemas.openxmlformats.org/drawingml/2006/main">
+              <a:graphicData uri="http://schemas.openxmlformats.org/drawingml/2006/picture">
+                <pic:pic xmlns:pic="http://schemas.openxmlformats.org/drawingml/2006/picture">
+                  <pic:nvPicPr>
+                    <pic:cNvPr id="1" name=""/>
+                    <pic:cNvPicPr/>
+                  </pic:nvPicPr>
+                  <pic:blipFill>
+                    <a:blip r:embed="rId38"/>
+                    <a:stretch>
+                      <a:fillRect/>
+                    </a:stretch>
+                  </pic:blipFill>
+                  <pic:spPr>
+                    <a:xfrm>
+                      <a:off x="0" y="0"/>
+                      <a:ext cx="5274310" cy="837565"/>
+                    </a:xfrm>
+                    <a:prstGeom prst="rect">
+                      <a:avLst/>
+                    </a:prstGeom>
+                  </pic:spPr>
+                </pic:pic>
+              </a:graphicData>
+            </a:graphic>
+          </wp:inline>
+        </w:drawing>
+      </w:r>
+    </w:p>
+    <w:p>
+      <w:pPr>
+        <w:rPr>
+          <w:rFonts w:ascii="Arial" w:eastAsia="宋体" w:hAnsi="Arial" w:cs="Arial" w:hint="eastAsia"/>
+          <w:color w:val="000000"/>
+          <w:sz w:val="18"/>
+          <w:szCs w:val="18"/>
+          <w:shd w:val="clear" w:color="auto" w:fill="FFFFFF"/>
+        </w:rPr>
+      </w:pPr>
     </w:p>
     <w:sectPr>
       <w:pgSz w:w="11906" w:h="16838"/>

--- a/interview/src/main/java/org/interview/bat面试题及答案.docx
+++ b/interview/src/main/java/org/interview/bat面试题及答案.docx
@@ -15981,19 +15981,7 @@
           <w:szCs w:val="18"/>
           <w:shd w:val="clear" w:color="auto" w:fill="FFFFFF"/>
         </w:rPr>
-        <w:t>Propagation.NE</w:t>
-      </w:r>
-      <w:bookmarkStart w:id="0" w:name="_GoBack"/>
-      <w:bookmarkEnd w:id="0"/>
-      <w:r>
-        <w:rPr>
-          <w:rFonts w:ascii="Arial" w:eastAsia="宋体" w:hAnsi="Arial" w:cs="Arial"/>
-          <w:color w:val="000000"/>
-          <w:sz w:val="18"/>
-          <w:szCs w:val="18"/>
-          <w:shd w:val="clear" w:color="auto" w:fill="FFFFFF"/>
-        </w:rPr>
-        <w:t>VER</w:t>
+        <w:t>Propagation.NEVER</w:t>
       </w:r>
       <w:r>
         <w:rPr>
@@ -16570,13 +16558,291 @@
     <w:p>
       <w:pPr>
         <w:rPr>
-          <w:rFonts w:ascii="Arial" w:eastAsia="宋体" w:hAnsi="Arial" w:cs="Arial" w:hint="eastAsia"/>
-          <w:color w:val="000000"/>
-          <w:sz w:val="18"/>
-          <w:szCs w:val="18"/>
-          <w:shd w:val="clear" w:color="auto" w:fill="FFFFFF"/>
-        </w:rPr>
-      </w:pPr>
+          <w:rFonts w:ascii="Arial" w:eastAsia="宋体" w:hAnsi="Arial" w:cs="Arial"/>
+          <w:color w:val="000000"/>
+          <w:sz w:val="18"/>
+          <w:szCs w:val="18"/>
+          <w:shd w:val="clear" w:color="auto" w:fill="FFFFFF"/>
+        </w:rPr>
+      </w:pPr>
+      <w:r>
+        <w:rPr>
+          <w:rFonts w:ascii="Arial" w:eastAsia="宋体" w:hAnsi="Arial" w:cs="Arial"/>
+          <w:color w:val="000000"/>
+          <w:sz w:val="18"/>
+          <w:szCs w:val="18"/>
+          <w:shd w:val="clear" w:color="auto" w:fill="FFFFFF"/>
+        </w:rPr>
+        <w:t>Propagation.</w:t>
+      </w:r>
+      <w:r>
+        <w:rPr>
+          <w:rFonts w:ascii="Arial" w:eastAsia="宋体" w:hAnsi="Arial" w:cs="Arial"/>
+          <w:color w:val="000000"/>
+          <w:sz w:val="18"/>
+          <w:szCs w:val="18"/>
+          <w:shd w:val="clear" w:color="auto" w:fill="FFFFFF"/>
+        </w:rPr>
+        <w:t>NESTED</w:t>
+      </w:r>
+      <w:r>
+        <w:rPr>
+          <w:rFonts w:ascii="Arial" w:eastAsia="宋体" w:hAnsi="Arial" w:cs="Arial" w:hint="eastAsia"/>
+          <w:color w:val="000000"/>
+          <w:sz w:val="18"/>
+          <w:szCs w:val="18"/>
+          <w:shd w:val="clear" w:color="auto" w:fill="FFFFFF"/>
+        </w:rPr>
+        <w:t>的测试：</w:t>
+      </w:r>
+      <w:r>
+        <w:rPr>
+          <w:rFonts w:ascii="Arial" w:eastAsia="宋体" w:hAnsi="Arial" w:cs="Arial" w:hint="eastAsia"/>
+          <w:color w:val="000000"/>
+          <w:sz w:val="18"/>
+          <w:szCs w:val="18"/>
+          <w:shd w:val="clear" w:color="auto" w:fill="FFFFFF"/>
+        </w:rPr>
+        <w:t>如果当前有事务，则在当前事务内部嵌套一个事务，内部事务的回滚不影响当前事务。如果当前没有事务，就相当于</w:t>
+      </w:r>
+      <w:r>
+        <w:rPr>
+          <w:rFonts w:ascii="Arial" w:eastAsia="宋体" w:hAnsi="Arial" w:cs="Arial"/>
+          <w:color w:val="000000"/>
+          <w:sz w:val="18"/>
+          <w:szCs w:val="18"/>
+          <w:shd w:val="clear" w:color="auto" w:fill="FFFFFF"/>
+        </w:rPr>
+        <w:t>REQUIRED</w:t>
+      </w:r>
+      <w:r>
+        <w:rPr>
+          <w:rFonts w:ascii="Arial" w:eastAsia="宋体" w:hAnsi="Arial" w:cs="Arial"/>
+          <w:color w:val="000000"/>
+          <w:sz w:val="18"/>
+          <w:szCs w:val="18"/>
+          <w:shd w:val="clear" w:color="auto" w:fill="FFFFFF"/>
+        </w:rPr>
+        <w:t>。</w:t>
+      </w:r>
+    </w:p>
+    <w:p>
+      <w:pPr>
+        <w:rPr>
+          <w:rFonts w:ascii="Arial" w:eastAsia="宋体" w:hAnsi="Arial" w:cs="Arial"/>
+          <w:color w:val="000000"/>
+          <w:sz w:val="18"/>
+          <w:szCs w:val="18"/>
+          <w:shd w:val="clear" w:color="auto" w:fill="FFFFFF"/>
+        </w:rPr>
+      </w:pPr>
+      <w:r>
+        <w:rPr>
+          <w:noProof/>
+        </w:rPr>
+        <w:drawing>
+          <wp:inline distT="0" distB="0" distL="0" distR="0" wp14:anchorId="35C66213" wp14:editId="19BC31D4">
+            <wp:extent cx="5274310" cy="1355090"/>
+            <wp:effectExtent l="0" t="0" r="2540" b="0"/>
+            <wp:docPr id="34" name="图片 34"/>
+            <wp:cNvGraphicFramePr>
+              <a:graphicFrameLocks xmlns:a="http://schemas.openxmlformats.org/drawingml/2006/main" noChangeAspect="1"/>
+            </wp:cNvGraphicFramePr>
+            <a:graphic xmlns:a="http://schemas.openxmlformats.org/drawingml/2006/main">
+              <a:graphicData uri="http://schemas.openxmlformats.org/drawingml/2006/picture">
+                <pic:pic xmlns:pic="http://schemas.openxmlformats.org/drawingml/2006/picture">
+                  <pic:nvPicPr>
+                    <pic:cNvPr id="1" name=""/>
+                    <pic:cNvPicPr/>
+                  </pic:nvPicPr>
+                  <pic:blipFill>
+                    <a:blip r:embed="rId39"/>
+                    <a:stretch>
+                      <a:fillRect/>
+                    </a:stretch>
+                  </pic:blipFill>
+                  <pic:spPr>
+                    <a:xfrm>
+                      <a:off x="0" y="0"/>
+                      <a:ext cx="5274310" cy="1355090"/>
+                    </a:xfrm>
+                    <a:prstGeom prst="rect">
+                      <a:avLst/>
+                    </a:prstGeom>
+                  </pic:spPr>
+                </pic:pic>
+              </a:graphicData>
+            </a:graphic>
+          </wp:inline>
+        </w:drawing>
+      </w:r>
+    </w:p>
+    <w:p>
+      <w:pPr>
+        <w:rPr>
+          <w:rFonts w:ascii="Arial" w:eastAsia="宋体" w:hAnsi="Arial" w:cs="Arial"/>
+          <w:color w:val="000000"/>
+          <w:sz w:val="18"/>
+          <w:szCs w:val="18"/>
+          <w:shd w:val="clear" w:color="auto" w:fill="FFFFFF"/>
+        </w:rPr>
+      </w:pPr>
+      <w:r>
+        <w:rPr>
+          <w:noProof/>
+        </w:rPr>
+        <w:drawing>
+          <wp:inline distT="0" distB="0" distL="0" distR="0" wp14:anchorId="1D068FEE" wp14:editId="209F5501">
+            <wp:extent cx="5274310" cy="1416685"/>
+            <wp:effectExtent l="0" t="0" r="2540" b="0"/>
+            <wp:docPr id="35" name="图片 35"/>
+            <wp:cNvGraphicFramePr>
+              <a:graphicFrameLocks xmlns:a="http://schemas.openxmlformats.org/drawingml/2006/main" noChangeAspect="1"/>
+            </wp:cNvGraphicFramePr>
+            <a:graphic xmlns:a="http://schemas.openxmlformats.org/drawingml/2006/main">
+              <a:graphicData uri="http://schemas.openxmlformats.org/drawingml/2006/picture">
+                <pic:pic xmlns:pic="http://schemas.openxmlformats.org/drawingml/2006/picture">
+                  <pic:nvPicPr>
+                    <pic:cNvPr id="1" name=""/>
+                    <pic:cNvPicPr/>
+                  </pic:nvPicPr>
+                  <pic:blipFill>
+                    <a:blip r:embed="rId40"/>
+                    <a:stretch>
+                      <a:fillRect/>
+                    </a:stretch>
+                  </pic:blipFill>
+                  <pic:spPr>
+                    <a:xfrm>
+                      <a:off x="0" y="0"/>
+                      <a:ext cx="5274310" cy="1416685"/>
+                    </a:xfrm>
+                    <a:prstGeom prst="rect">
+                      <a:avLst/>
+                    </a:prstGeom>
+                  </pic:spPr>
+                </pic:pic>
+              </a:graphicData>
+            </a:graphic>
+          </wp:inline>
+        </w:drawing>
+      </w:r>
+    </w:p>
+    <w:p>
+      <w:pPr>
+        <w:rPr>
+          <w:rFonts w:ascii="Arial" w:eastAsia="宋体" w:hAnsi="Arial" w:cs="Arial"/>
+          <w:color w:val="000000"/>
+          <w:sz w:val="18"/>
+          <w:szCs w:val="18"/>
+          <w:shd w:val="clear" w:color="auto" w:fill="FFFFFF"/>
+        </w:rPr>
+      </w:pPr>
+      <w:r>
+        <w:rPr>
+          <w:noProof/>
+        </w:rPr>
+        <w:lastRenderedPageBreak/>
+        <w:drawing>
+          <wp:inline distT="0" distB="0" distL="0" distR="0" wp14:anchorId="56AAEC0F" wp14:editId="762EEB3D">
+            <wp:extent cx="4486275" cy="1466850"/>
+            <wp:effectExtent l="0" t="0" r="9525" b="0"/>
+            <wp:docPr id="37" name="图片 37"/>
+            <wp:cNvGraphicFramePr>
+              <a:graphicFrameLocks xmlns:a="http://schemas.openxmlformats.org/drawingml/2006/main" noChangeAspect="1"/>
+            </wp:cNvGraphicFramePr>
+            <a:graphic xmlns:a="http://schemas.openxmlformats.org/drawingml/2006/main">
+              <a:graphicData uri="http://schemas.openxmlformats.org/drawingml/2006/picture">
+                <pic:pic xmlns:pic="http://schemas.openxmlformats.org/drawingml/2006/picture">
+                  <pic:nvPicPr>
+                    <pic:cNvPr id="1" name=""/>
+                    <pic:cNvPicPr/>
+                  </pic:nvPicPr>
+                  <pic:blipFill>
+                    <a:blip r:embed="rId41"/>
+                    <a:stretch>
+                      <a:fillRect/>
+                    </a:stretch>
+                  </pic:blipFill>
+                  <pic:spPr>
+                    <a:xfrm>
+                      <a:off x="0" y="0"/>
+                      <a:ext cx="4486275" cy="1466850"/>
+                    </a:xfrm>
+                    <a:prstGeom prst="rect">
+                      <a:avLst/>
+                    </a:prstGeom>
+                  </pic:spPr>
+                </pic:pic>
+              </a:graphicData>
+            </a:graphic>
+          </wp:inline>
+        </w:drawing>
+      </w:r>
+    </w:p>
+    <w:p>
+      <w:pPr>
+        <w:rPr>
+          <w:rFonts w:ascii="Arial" w:eastAsia="宋体" w:hAnsi="Arial" w:cs="Arial"/>
+          <w:color w:val="000000"/>
+          <w:sz w:val="18"/>
+          <w:szCs w:val="18"/>
+          <w:shd w:val="clear" w:color="auto" w:fill="FFFFFF"/>
+        </w:rPr>
+      </w:pPr>
+      <w:r>
+        <w:rPr>
+          <w:noProof/>
+        </w:rPr>
+        <w:drawing>
+          <wp:inline distT="0" distB="0" distL="0" distR="0" wp14:anchorId="532AAE04" wp14:editId="086CF507">
+            <wp:extent cx="5274310" cy="837565"/>
+            <wp:effectExtent l="0" t="0" r="2540" b="635"/>
+            <wp:docPr id="38" name="图片 38"/>
+            <wp:cNvGraphicFramePr>
+              <a:graphicFrameLocks xmlns:a="http://schemas.openxmlformats.org/drawingml/2006/main" noChangeAspect="1"/>
+            </wp:cNvGraphicFramePr>
+            <a:graphic xmlns:a="http://schemas.openxmlformats.org/drawingml/2006/main">
+              <a:graphicData uri="http://schemas.openxmlformats.org/drawingml/2006/picture">
+                <pic:pic xmlns:pic="http://schemas.openxmlformats.org/drawingml/2006/picture">
+                  <pic:nvPicPr>
+                    <pic:cNvPr id="1" name=""/>
+                    <pic:cNvPicPr/>
+                  </pic:nvPicPr>
+                  <pic:blipFill>
+                    <a:blip r:embed="rId42"/>
+                    <a:stretch>
+                      <a:fillRect/>
+                    </a:stretch>
+                  </pic:blipFill>
+                  <pic:spPr>
+                    <a:xfrm>
+                      <a:off x="0" y="0"/>
+                      <a:ext cx="5274310" cy="837565"/>
+                    </a:xfrm>
+                    <a:prstGeom prst="rect">
+                      <a:avLst/>
+                    </a:prstGeom>
+                  </pic:spPr>
+                </pic:pic>
+              </a:graphicData>
+            </a:graphic>
+          </wp:inline>
+        </w:drawing>
+      </w:r>
+    </w:p>
+    <w:p>
+      <w:pPr>
+        <w:rPr>
+          <w:rFonts w:ascii="Arial" w:eastAsia="宋体" w:hAnsi="Arial" w:cs="Arial" w:hint="eastAsia"/>
+          <w:color w:val="000000"/>
+          <w:sz w:val="18"/>
+          <w:szCs w:val="18"/>
+          <w:shd w:val="clear" w:color="auto" w:fill="FFFFFF"/>
+        </w:rPr>
+      </w:pPr>
+      <w:bookmarkStart w:id="0" w:name="_GoBack"/>
+      <w:bookmarkEnd w:id="0"/>
     </w:p>
     <w:sectPr>
       <w:pgSz w:w="11906" w:h="16838"/>

--- a/interview/src/main/java/org/interview/bat面试题及答案.docx
+++ b/interview/src/main/java/org/interview/bat面试题及答案.docx
@@ -16834,15 +16834,887 @@
     <w:p>
       <w:pPr>
         <w:rPr>
-          <w:rFonts w:ascii="Arial" w:eastAsia="宋体" w:hAnsi="Arial" w:cs="Arial" w:hint="eastAsia"/>
-          <w:color w:val="000000"/>
-          <w:sz w:val="18"/>
-          <w:szCs w:val="18"/>
-          <w:shd w:val="clear" w:color="auto" w:fill="FFFFFF"/>
-        </w:rPr>
-      </w:pPr>
+          <w:rFonts w:ascii="Arial" w:eastAsia="宋体" w:hAnsi="Arial" w:cs="Arial"/>
+          <w:color w:val="000000"/>
+          <w:sz w:val="18"/>
+          <w:szCs w:val="18"/>
+          <w:shd w:val="clear" w:color="auto" w:fill="FFFFFF"/>
+        </w:rPr>
+      </w:pPr>
+      <w:r>
+        <w:rPr>
+          <w:noProof/>
+        </w:rPr>
+        <w:drawing>
+          <wp:inline distT="0" distB="0" distL="0" distR="0" wp14:anchorId="1E5424DF" wp14:editId="1D174645">
+            <wp:extent cx="3162300" cy="1162050"/>
+            <wp:effectExtent l="0" t="0" r="0" b="0"/>
+            <wp:docPr id="39" name="图片 39"/>
+            <wp:cNvGraphicFramePr>
+              <a:graphicFrameLocks xmlns:a="http://schemas.openxmlformats.org/drawingml/2006/main" noChangeAspect="1"/>
+            </wp:cNvGraphicFramePr>
+            <a:graphic xmlns:a="http://schemas.openxmlformats.org/drawingml/2006/main">
+              <a:graphicData uri="http://schemas.openxmlformats.org/drawingml/2006/picture">
+                <pic:pic xmlns:pic="http://schemas.openxmlformats.org/drawingml/2006/picture">
+                  <pic:nvPicPr>
+                    <pic:cNvPr id="1" name=""/>
+                    <pic:cNvPicPr/>
+                  </pic:nvPicPr>
+                  <pic:blipFill>
+                    <a:blip r:embed="rId43"/>
+                    <a:stretch>
+                      <a:fillRect/>
+                    </a:stretch>
+                  </pic:blipFill>
+                  <pic:spPr>
+                    <a:xfrm>
+                      <a:off x="0" y="0"/>
+                      <a:ext cx="3162300" cy="1162050"/>
+                    </a:xfrm>
+                    <a:prstGeom prst="rect">
+                      <a:avLst/>
+                    </a:prstGeom>
+                  </pic:spPr>
+                </pic:pic>
+              </a:graphicData>
+            </a:graphic>
+          </wp:inline>
+        </w:drawing>
+      </w:r>
+    </w:p>
+    <w:p>
+      <w:pPr>
+        <w:rPr>
+          <w:rFonts w:ascii="Arial" w:eastAsia="宋体" w:hAnsi="Arial" w:cs="Arial"/>
+          <w:color w:val="000000"/>
+          <w:sz w:val="18"/>
+          <w:szCs w:val="18"/>
+          <w:shd w:val="clear" w:color="auto" w:fill="FFFFFF"/>
+        </w:rPr>
+      </w:pPr>
+      <w:r>
+        <w:rPr>
+          <w:rFonts w:ascii="Arial" w:eastAsia="宋体" w:hAnsi="Arial" w:cs="Arial"/>
+          <w:color w:val="000000"/>
+          <w:sz w:val="18"/>
+          <w:szCs w:val="18"/>
+          <w:shd w:val="clear" w:color="auto" w:fill="FFFFFF"/>
+        </w:rPr>
+        <w:t>NESTED</w:t>
+      </w:r>
+      <w:r>
+        <w:rPr>
+          <w:rFonts w:ascii="Arial" w:eastAsia="宋体" w:hAnsi="Arial" w:cs="Arial"/>
+          <w:color w:val="000000"/>
+          <w:sz w:val="18"/>
+          <w:szCs w:val="18"/>
+          <w:shd w:val="clear" w:color="auto" w:fill="FFFFFF"/>
+        </w:rPr>
+        <w:t>子事务回滚不会影响当前事务的提交</w:t>
+      </w:r>
+      <w:r>
+        <w:rPr>
+          <w:rFonts w:ascii="Arial" w:eastAsia="宋体" w:hAnsi="Arial" w:cs="Arial"/>
+          <w:color w:val="000000"/>
+          <w:sz w:val="18"/>
+          <w:szCs w:val="18"/>
+          <w:shd w:val="clear" w:color="auto" w:fill="FFFFFF"/>
+        </w:rPr>
+        <w:t>(catch</w:t>
+      </w:r>
+      <w:r>
+        <w:rPr>
+          <w:rFonts w:ascii="Arial" w:eastAsia="宋体" w:hAnsi="Arial" w:cs="Arial"/>
+          <w:color w:val="000000"/>
+          <w:sz w:val="18"/>
+          <w:szCs w:val="18"/>
+          <w:shd w:val="clear" w:color="auto" w:fill="FFFFFF"/>
+        </w:rPr>
+        <w:t>回滚异常的情况下</w:t>
+      </w:r>
+      <w:r>
+        <w:rPr>
+          <w:rFonts w:ascii="Arial" w:eastAsia="宋体" w:hAnsi="Arial" w:cs="Arial"/>
+          <w:color w:val="000000"/>
+          <w:sz w:val="18"/>
+          <w:szCs w:val="18"/>
+          <w:shd w:val="clear" w:color="auto" w:fill="FFFFFF"/>
+        </w:rPr>
+        <w:t>)</w:t>
+      </w:r>
+      <w:r>
+        <w:rPr>
+          <w:rFonts w:ascii="Arial" w:eastAsia="宋体" w:hAnsi="Arial" w:cs="Arial"/>
+          <w:color w:val="000000"/>
+          <w:sz w:val="18"/>
+          <w:szCs w:val="18"/>
+          <w:shd w:val="clear" w:color="auto" w:fill="FFFFFF"/>
+        </w:rPr>
+        <w:t>，但是当前事务回滚会回滚子事务。也就是说只有当前事务提交成功了，子事务才会提交成功。</w:t>
+      </w:r>
+    </w:p>
+    <w:p>
+      <w:pPr>
+        <w:rPr>
+          <w:rFonts w:ascii="Arial" w:eastAsia="宋体" w:hAnsi="Arial" w:cs="Arial"/>
+          <w:color w:val="000000"/>
+          <w:sz w:val="18"/>
+          <w:szCs w:val="18"/>
+          <w:shd w:val="clear" w:color="auto" w:fill="FFFFFF"/>
+        </w:rPr>
+      </w:pPr>
+      <w:r>
+        <w:rPr>
+          <w:noProof/>
+        </w:rPr>
+        <w:drawing>
+          <wp:inline distT="0" distB="0" distL="0" distR="0" wp14:anchorId="4F17190B" wp14:editId="1D29723E">
+            <wp:extent cx="5274310" cy="2023745"/>
+            <wp:effectExtent l="0" t="0" r="2540" b="0"/>
+            <wp:docPr id="40" name="图片 40"/>
+            <wp:cNvGraphicFramePr>
+              <a:graphicFrameLocks xmlns:a="http://schemas.openxmlformats.org/drawingml/2006/main" noChangeAspect="1"/>
+            </wp:cNvGraphicFramePr>
+            <a:graphic xmlns:a="http://schemas.openxmlformats.org/drawingml/2006/main">
+              <a:graphicData uri="http://schemas.openxmlformats.org/drawingml/2006/picture">
+                <pic:pic xmlns:pic="http://schemas.openxmlformats.org/drawingml/2006/picture">
+                  <pic:nvPicPr>
+                    <pic:cNvPr id="1" name=""/>
+                    <pic:cNvPicPr/>
+                  </pic:nvPicPr>
+                  <pic:blipFill>
+                    <a:blip r:embed="rId44"/>
+                    <a:stretch>
+                      <a:fillRect/>
+                    </a:stretch>
+                  </pic:blipFill>
+                  <pic:spPr>
+                    <a:xfrm>
+                      <a:off x="0" y="0"/>
+                      <a:ext cx="5274310" cy="2023745"/>
+                    </a:xfrm>
+                    <a:prstGeom prst="rect">
+                      <a:avLst/>
+                    </a:prstGeom>
+                  </pic:spPr>
+                </pic:pic>
+              </a:graphicData>
+            </a:graphic>
+          </wp:inline>
+        </w:drawing>
+      </w:r>
+    </w:p>
+    <w:p>
+      <w:pPr>
+        <w:rPr>
+          <w:rFonts w:ascii="Arial" w:eastAsia="宋体" w:hAnsi="Arial" w:cs="Arial"/>
+          <w:color w:val="000000"/>
+          <w:sz w:val="18"/>
+          <w:szCs w:val="18"/>
+          <w:shd w:val="clear" w:color="auto" w:fill="FFFFFF"/>
+        </w:rPr>
+      </w:pPr>
+      <w:r>
+        <w:rPr>
+          <w:noProof/>
+        </w:rPr>
+        <w:drawing>
+          <wp:inline distT="0" distB="0" distL="0" distR="0" wp14:anchorId="2F242288" wp14:editId="1072ACD0">
+            <wp:extent cx="5274310" cy="2100580"/>
+            <wp:effectExtent l="0" t="0" r="2540" b="0"/>
+            <wp:docPr id="41" name="图片 41"/>
+            <wp:cNvGraphicFramePr>
+              <a:graphicFrameLocks xmlns:a="http://schemas.openxmlformats.org/drawingml/2006/main" noChangeAspect="1"/>
+            </wp:cNvGraphicFramePr>
+            <a:graphic xmlns:a="http://schemas.openxmlformats.org/drawingml/2006/main">
+              <a:graphicData uri="http://schemas.openxmlformats.org/drawingml/2006/picture">
+                <pic:pic xmlns:pic="http://schemas.openxmlformats.org/drawingml/2006/picture">
+                  <pic:nvPicPr>
+                    <pic:cNvPr id="1" name=""/>
+                    <pic:cNvPicPr/>
+                  </pic:nvPicPr>
+                  <pic:blipFill>
+                    <a:blip r:embed="rId45"/>
+                    <a:stretch>
+                      <a:fillRect/>
+                    </a:stretch>
+                  </pic:blipFill>
+                  <pic:spPr>
+                    <a:xfrm>
+                      <a:off x="0" y="0"/>
+                      <a:ext cx="5274310" cy="2100580"/>
+                    </a:xfrm>
+                    <a:prstGeom prst="rect">
+                      <a:avLst/>
+                    </a:prstGeom>
+                  </pic:spPr>
+                </pic:pic>
+              </a:graphicData>
+            </a:graphic>
+          </wp:inline>
+        </w:drawing>
+      </w:r>
+    </w:p>
+    <w:p>
+      <w:pPr>
+        <w:rPr>
+          <w:rFonts w:ascii="Arial" w:eastAsia="宋体" w:hAnsi="Arial" w:cs="Arial"/>
+          <w:color w:val="000000"/>
+          <w:sz w:val="18"/>
+          <w:szCs w:val="18"/>
+          <w:shd w:val="clear" w:color="auto" w:fill="FFFFFF"/>
+        </w:rPr>
+      </w:pPr>
+      <w:r>
+        <w:rPr>
+          <w:noProof/>
+        </w:rPr>
+        <w:lastRenderedPageBreak/>
+        <w:drawing>
+          <wp:inline distT="0" distB="0" distL="0" distR="0" wp14:anchorId="20D7A9A6" wp14:editId="4F45FCE3">
+            <wp:extent cx="5274310" cy="2299970"/>
+            <wp:effectExtent l="0" t="0" r="2540" b="5080"/>
+            <wp:docPr id="42" name="图片 42"/>
+            <wp:cNvGraphicFramePr>
+              <a:graphicFrameLocks xmlns:a="http://schemas.openxmlformats.org/drawingml/2006/main" noChangeAspect="1"/>
+            </wp:cNvGraphicFramePr>
+            <a:graphic xmlns:a="http://schemas.openxmlformats.org/drawingml/2006/main">
+              <a:graphicData uri="http://schemas.openxmlformats.org/drawingml/2006/picture">
+                <pic:pic xmlns:pic="http://schemas.openxmlformats.org/drawingml/2006/picture">
+                  <pic:nvPicPr>
+                    <pic:cNvPr id="1" name=""/>
+                    <pic:cNvPicPr/>
+                  </pic:nvPicPr>
+                  <pic:blipFill>
+                    <a:blip r:embed="rId46"/>
+                    <a:stretch>
+                      <a:fillRect/>
+                    </a:stretch>
+                  </pic:blipFill>
+                  <pic:spPr>
+                    <a:xfrm>
+                      <a:off x="0" y="0"/>
+                      <a:ext cx="5274310" cy="2299970"/>
+                    </a:xfrm>
+                    <a:prstGeom prst="rect">
+                      <a:avLst/>
+                    </a:prstGeom>
+                  </pic:spPr>
+                </pic:pic>
+              </a:graphicData>
+            </a:graphic>
+          </wp:inline>
+        </w:drawing>
+      </w:r>
+    </w:p>
+    <w:p>
+      <w:pPr>
+        <w:rPr>
+          <w:rFonts w:ascii="Arial" w:eastAsia="宋体" w:hAnsi="Arial" w:cs="Arial"/>
+          <w:color w:val="000000"/>
+          <w:sz w:val="18"/>
+          <w:szCs w:val="18"/>
+          <w:shd w:val="clear" w:color="auto" w:fill="FFFFFF"/>
+        </w:rPr>
+      </w:pPr>
+      <w:r>
+        <w:rPr>
+          <w:noProof/>
+        </w:rPr>
+        <w:drawing>
+          <wp:inline distT="0" distB="0" distL="0" distR="0" wp14:anchorId="652B3DCE" wp14:editId="46EF0604">
+            <wp:extent cx="5200650" cy="2124075"/>
+            <wp:effectExtent l="0" t="0" r="0" b="9525"/>
+            <wp:docPr id="43" name="图片 43"/>
+            <wp:cNvGraphicFramePr>
+              <a:graphicFrameLocks xmlns:a="http://schemas.openxmlformats.org/drawingml/2006/main" noChangeAspect="1"/>
+            </wp:cNvGraphicFramePr>
+            <a:graphic xmlns:a="http://schemas.openxmlformats.org/drawingml/2006/main">
+              <a:graphicData uri="http://schemas.openxmlformats.org/drawingml/2006/picture">
+                <pic:pic xmlns:pic="http://schemas.openxmlformats.org/drawingml/2006/picture">
+                  <pic:nvPicPr>
+                    <pic:cNvPr id="1" name=""/>
+                    <pic:cNvPicPr/>
+                  </pic:nvPicPr>
+                  <pic:blipFill>
+                    <a:blip r:embed="rId47"/>
+                    <a:stretch>
+                      <a:fillRect/>
+                    </a:stretch>
+                  </pic:blipFill>
+                  <pic:spPr>
+                    <a:xfrm>
+                      <a:off x="0" y="0"/>
+                      <a:ext cx="5200650" cy="2124075"/>
+                    </a:xfrm>
+                    <a:prstGeom prst="rect">
+                      <a:avLst/>
+                    </a:prstGeom>
+                  </pic:spPr>
+                </pic:pic>
+              </a:graphicData>
+            </a:graphic>
+          </wp:inline>
+        </w:drawing>
+      </w:r>
+    </w:p>
+    <w:p>
+      <w:pPr>
+        <w:rPr>
+          <w:rFonts w:ascii="Arial" w:eastAsia="宋体" w:hAnsi="Arial" w:cs="Arial"/>
+          <w:color w:val="000000"/>
+          <w:sz w:val="18"/>
+          <w:szCs w:val="18"/>
+          <w:shd w:val="clear" w:color="auto" w:fill="FFFFFF"/>
+        </w:rPr>
+      </w:pPr>
+      <w:r>
+        <w:rPr>
+          <w:rFonts w:ascii="Arial" w:eastAsia="宋体" w:hAnsi="Arial" w:cs="Arial"/>
+          <w:color w:val="000000"/>
+          <w:sz w:val="18"/>
+          <w:szCs w:val="18"/>
+          <w:shd w:val="clear" w:color="auto" w:fill="FFFFFF"/>
+        </w:rPr>
+        <w:t>Propagation.</w:t>
+      </w:r>
+      <w:r>
+        <w:t xml:space="preserve"> </w:t>
+      </w:r>
+      <w:r>
+        <w:rPr>
+          <w:rFonts w:ascii="Arial" w:eastAsia="宋体" w:hAnsi="Arial" w:cs="Arial"/>
+          <w:color w:val="000000"/>
+          <w:sz w:val="18"/>
+          <w:szCs w:val="18"/>
+          <w:shd w:val="clear" w:color="auto" w:fill="FFFFFF"/>
+        </w:rPr>
+        <w:t>REQUIRES_NEW</w:t>
+      </w:r>
+      <w:r>
+        <w:rPr>
+          <w:rFonts w:ascii="Arial" w:eastAsia="宋体" w:hAnsi="Arial" w:cs="Arial" w:hint="eastAsia"/>
+          <w:color w:val="000000"/>
+          <w:sz w:val="18"/>
+          <w:szCs w:val="18"/>
+          <w:shd w:val="clear" w:color="auto" w:fill="FFFFFF"/>
+        </w:rPr>
+        <w:t>的测试：</w:t>
+      </w:r>
+      <w:r>
+        <w:rPr>
+          <w:rFonts w:ascii="Arial" w:eastAsia="宋体" w:hAnsi="Arial" w:cs="Arial"/>
+          <w:color w:val="000000"/>
+          <w:sz w:val="18"/>
+          <w:szCs w:val="18"/>
+          <w:shd w:val="clear" w:color="auto" w:fill="FFFFFF"/>
+        </w:rPr>
+        <w:t>REQUIRED_NEW</w:t>
+      </w:r>
+      <w:r>
+        <w:rPr>
+          <w:rFonts w:ascii="Arial" w:eastAsia="宋体" w:hAnsi="Arial" w:cs="Arial"/>
+          <w:color w:val="000000"/>
+          <w:sz w:val="18"/>
+          <w:szCs w:val="18"/>
+          <w:shd w:val="clear" w:color="auto" w:fill="FFFFFF"/>
+        </w:rPr>
+        <w:t>：新建一个事务，同时将当前事务挂起</w:t>
+      </w:r>
       <w:bookmarkStart w:id="0" w:name="_GoBack"/>
       <w:bookmarkEnd w:id="0"/>
+    </w:p>
+    <w:p>
+      <w:pPr>
+        <w:rPr>
+          <w:rFonts w:ascii="Arial" w:eastAsia="宋体" w:hAnsi="Arial" w:cs="Arial"/>
+          <w:color w:val="000000"/>
+          <w:sz w:val="18"/>
+          <w:szCs w:val="18"/>
+          <w:shd w:val="clear" w:color="auto" w:fill="FFFFFF"/>
+        </w:rPr>
+      </w:pPr>
+      <w:r>
+        <w:rPr>
+          <w:noProof/>
+        </w:rPr>
+        <w:drawing>
+          <wp:inline distT="0" distB="0" distL="0" distR="0" wp14:anchorId="19E5E7A6" wp14:editId="24302B9E">
+            <wp:extent cx="5274310" cy="1774825"/>
+            <wp:effectExtent l="0" t="0" r="2540" b="0"/>
+            <wp:docPr id="44" name="图片 44"/>
+            <wp:cNvGraphicFramePr>
+              <a:graphicFrameLocks xmlns:a="http://schemas.openxmlformats.org/drawingml/2006/main" noChangeAspect="1"/>
+            </wp:cNvGraphicFramePr>
+            <a:graphic xmlns:a="http://schemas.openxmlformats.org/drawingml/2006/main">
+              <a:graphicData uri="http://schemas.openxmlformats.org/drawingml/2006/picture">
+                <pic:pic xmlns:pic="http://schemas.openxmlformats.org/drawingml/2006/picture">
+                  <pic:nvPicPr>
+                    <pic:cNvPr id="1" name=""/>
+                    <pic:cNvPicPr/>
+                  </pic:nvPicPr>
+                  <pic:blipFill>
+                    <a:blip r:embed="rId48"/>
+                    <a:stretch>
+                      <a:fillRect/>
+                    </a:stretch>
+                  </pic:blipFill>
+                  <pic:spPr>
+                    <a:xfrm>
+                      <a:off x="0" y="0"/>
+                      <a:ext cx="5274310" cy="1774825"/>
+                    </a:xfrm>
+                    <a:prstGeom prst="rect">
+                      <a:avLst/>
+                    </a:prstGeom>
+                  </pic:spPr>
+                </pic:pic>
+              </a:graphicData>
+            </a:graphic>
+          </wp:inline>
+        </w:drawing>
+      </w:r>
+    </w:p>
+    <w:p>
+      <w:pPr>
+        <w:rPr>
+          <w:rFonts w:ascii="Arial" w:eastAsia="宋体" w:hAnsi="Arial" w:cs="Arial"/>
+          <w:color w:val="000000"/>
+          <w:sz w:val="18"/>
+          <w:szCs w:val="18"/>
+          <w:shd w:val="clear" w:color="auto" w:fill="FFFFFF"/>
+        </w:rPr>
+      </w:pPr>
+      <w:r>
+        <w:rPr>
+          <w:noProof/>
+        </w:rPr>
+        <w:drawing>
+          <wp:inline distT="0" distB="0" distL="0" distR="0" wp14:anchorId="049DAD48" wp14:editId="0C9720C0">
+            <wp:extent cx="5274310" cy="1869440"/>
+            <wp:effectExtent l="0" t="0" r="2540" b="0"/>
+            <wp:docPr id="45" name="图片 45"/>
+            <wp:cNvGraphicFramePr>
+              <a:graphicFrameLocks xmlns:a="http://schemas.openxmlformats.org/drawingml/2006/main" noChangeAspect="1"/>
+            </wp:cNvGraphicFramePr>
+            <a:graphic xmlns:a="http://schemas.openxmlformats.org/drawingml/2006/main">
+              <a:graphicData uri="http://schemas.openxmlformats.org/drawingml/2006/picture">
+                <pic:pic xmlns:pic="http://schemas.openxmlformats.org/drawingml/2006/picture">
+                  <pic:nvPicPr>
+                    <pic:cNvPr id="1" name=""/>
+                    <pic:cNvPicPr/>
+                  </pic:nvPicPr>
+                  <pic:blipFill>
+                    <a:blip r:embed="rId49"/>
+                    <a:stretch>
+                      <a:fillRect/>
+                    </a:stretch>
+                  </pic:blipFill>
+                  <pic:spPr>
+                    <a:xfrm>
+                      <a:off x="0" y="0"/>
+                      <a:ext cx="5274310" cy="1869440"/>
+                    </a:xfrm>
+                    <a:prstGeom prst="rect">
+                      <a:avLst/>
+                    </a:prstGeom>
+                  </pic:spPr>
+                </pic:pic>
+              </a:graphicData>
+            </a:graphic>
+          </wp:inline>
+        </w:drawing>
+      </w:r>
+    </w:p>
+    <w:p>
+      <w:pPr>
+        <w:rPr>
+          <w:rFonts w:ascii="Arial" w:eastAsia="宋体" w:hAnsi="Arial" w:cs="Arial"/>
+          <w:color w:val="000000"/>
+          <w:sz w:val="18"/>
+          <w:szCs w:val="18"/>
+          <w:shd w:val="clear" w:color="auto" w:fill="FFFFFF"/>
+        </w:rPr>
+      </w:pPr>
+      <w:r>
+        <w:rPr>
+          <w:noProof/>
+        </w:rPr>
+        <w:lastRenderedPageBreak/>
+        <w:drawing>
+          <wp:inline distT="0" distB="0" distL="0" distR="0" wp14:anchorId="37DE51E5" wp14:editId="711D77C4">
+            <wp:extent cx="5274310" cy="2697480"/>
+            <wp:effectExtent l="0" t="0" r="2540" b="7620"/>
+            <wp:docPr id="46" name="图片 46"/>
+            <wp:cNvGraphicFramePr>
+              <a:graphicFrameLocks xmlns:a="http://schemas.openxmlformats.org/drawingml/2006/main" noChangeAspect="1"/>
+            </wp:cNvGraphicFramePr>
+            <a:graphic xmlns:a="http://schemas.openxmlformats.org/drawingml/2006/main">
+              <a:graphicData uri="http://schemas.openxmlformats.org/drawingml/2006/picture">
+                <pic:pic xmlns:pic="http://schemas.openxmlformats.org/drawingml/2006/picture">
+                  <pic:nvPicPr>
+                    <pic:cNvPr id="1" name=""/>
+                    <pic:cNvPicPr/>
+                  </pic:nvPicPr>
+                  <pic:blipFill>
+                    <a:blip r:embed="rId50"/>
+                    <a:stretch>
+                      <a:fillRect/>
+                    </a:stretch>
+                  </pic:blipFill>
+                  <pic:spPr>
+                    <a:xfrm>
+                      <a:off x="0" y="0"/>
+                      <a:ext cx="5274310" cy="2697480"/>
+                    </a:xfrm>
+                    <a:prstGeom prst="rect">
+                      <a:avLst/>
+                    </a:prstGeom>
+                  </pic:spPr>
+                </pic:pic>
+              </a:graphicData>
+            </a:graphic>
+          </wp:inline>
+        </w:drawing>
+      </w:r>
+    </w:p>
+    <w:p>
+      <w:pPr>
+        <w:rPr>
+          <w:rFonts w:ascii="Arial" w:eastAsia="宋体" w:hAnsi="Arial" w:cs="Arial"/>
+          <w:color w:val="000000"/>
+          <w:sz w:val="18"/>
+          <w:szCs w:val="18"/>
+          <w:shd w:val="clear" w:color="auto" w:fill="FFFFFF"/>
+        </w:rPr>
+      </w:pPr>
+      <w:r>
+        <w:rPr>
+          <w:noProof/>
+        </w:rPr>
+        <w:drawing>
+          <wp:inline distT="0" distB="0" distL="0" distR="0" wp14:anchorId="456A4B6B" wp14:editId="002800D9">
+            <wp:extent cx="5274310" cy="2044700"/>
+            <wp:effectExtent l="0" t="0" r="2540" b="0"/>
+            <wp:docPr id="47" name="图片 47"/>
+            <wp:cNvGraphicFramePr>
+              <a:graphicFrameLocks xmlns:a="http://schemas.openxmlformats.org/drawingml/2006/main" noChangeAspect="1"/>
+            </wp:cNvGraphicFramePr>
+            <a:graphic xmlns:a="http://schemas.openxmlformats.org/drawingml/2006/main">
+              <a:graphicData uri="http://schemas.openxmlformats.org/drawingml/2006/picture">
+                <pic:pic xmlns:pic="http://schemas.openxmlformats.org/drawingml/2006/picture">
+                  <pic:nvPicPr>
+                    <pic:cNvPr id="1" name=""/>
+                    <pic:cNvPicPr/>
+                  </pic:nvPicPr>
+                  <pic:blipFill>
+                    <a:blip r:embed="rId51"/>
+                    <a:stretch>
+                      <a:fillRect/>
+                    </a:stretch>
+                  </pic:blipFill>
+                  <pic:spPr>
+                    <a:xfrm>
+                      <a:off x="0" y="0"/>
+                      <a:ext cx="5274310" cy="2044700"/>
+                    </a:xfrm>
+                    <a:prstGeom prst="rect">
+                      <a:avLst/>
+                    </a:prstGeom>
+                  </pic:spPr>
+                </pic:pic>
+              </a:graphicData>
+            </a:graphic>
+          </wp:inline>
+        </w:drawing>
+      </w:r>
+    </w:p>
+    <w:p>
+      <w:pPr>
+        <w:rPr>
+          <w:rFonts w:ascii="Arial" w:eastAsia="宋体" w:hAnsi="Arial" w:cs="Arial"/>
+          <w:color w:val="000000"/>
+          <w:sz w:val="18"/>
+          <w:szCs w:val="18"/>
+          <w:shd w:val="clear" w:color="auto" w:fill="FFFFFF"/>
+        </w:rPr>
+      </w:pPr>
+      <w:r>
+        <w:rPr>
+          <w:rFonts w:ascii="Arial" w:eastAsia="宋体" w:hAnsi="Arial" w:cs="Arial"/>
+          <w:color w:val="000000"/>
+          <w:sz w:val="18"/>
+          <w:szCs w:val="18"/>
+          <w:shd w:val="clear" w:color="auto" w:fill="FFFFFF"/>
+        </w:rPr>
+        <w:t>REQUIRES_NEW</w:t>
+      </w:r>
+      <w:r>
+        <w:rPr>
+          <w:rFonts w:ascii="Arial" w:eastAsia="宋体" w:hAnsi="Arial" w:cs="Arial"/>
+          <w:color w:val="000000"/>
+          <w:sz w:val="18"/>
+          <w:szCs w:val="18"/>
+          <w:shd w:val="clear" w:color="auto" w:fill="FFFFFF"/>
+        </w:rPr>
+        <w:t>会启用一个新的事务，事务拥有完全独立的能力，它不依赖于当前事务，执行时会挂起当前事务，直到</w:t>
+      </w:r>
+      <w:r>
+        <w:rPr>
+          <w:rFonts w:ascii="Arial" w:eastAsia="宋体" w:hAnsi="Arial" w:cs="Arial"/>
+          <w:color w:val="000000"/>
+          <w:sz w:val="18"/>
+          <w:szCs w:val="18"/>
+          <w:shd w:val="clear" w:color="auto" w:fill="FFFFFF"/>
+        </w:rPr>
+        <w:t>REQUIRES_NEW</w:t>
+      </w:r>
+      <w:r>
+        <w:rPr>
+          <w:rFonts w:ascii="Arial" w:eastAsia="宋体" w:hAnsi="Arial" w:cs="Arial"/>
+          <w:color w:val="000000"/>
+          <w:sz w:val="18"/>
+          <w:szCs w:val="18"/>
+          <w:shd w:val="clear" w:color="auto" w:fill="FFFFFF"/>
+        </w:rPr>
+        <w:t>事务完成提交后才会提交当前事务，如果当前事务与</w:t>
+      </w:r>
+      <w:r>
+        <w:rPr>
+          <w:rFonts w:ascii="Arial" w:eastAsia="宋体" w:hAnsi="Arial" w:cs="Arial"/>
+          <w:color w:val="000000"/>
+          <w:sz w:val="18"/>
+          <w:szCs w:val="18"/>
+          <w:shd w:val="clear" w:color="auto" w:fill="FFFFFF"/>
+        </w:rPr>
+        <w:t xml:space="preserve">REQUIRES_NEW </w:t>
+      </w:r>
+      <w:r>
+        <w:rPr>
+          <w:rFonts w:ascii="Arial" w:eastAsia="宋体" w:hAnsi="Arial" w:cs="Arial"/>
+          <w:color w:val="000000"/>
+          <w:sz w:val="18"/>
+          <w:szCs w:val="18"/>
+          <w:shd w:val="clear" w:color="auto" w:fill="FFFFFF"/>
+        </w:rPr>
+        <w:t>存在锁竞争，会导致死锁。</w:t>
+      </w:r>
+    </w:p>
+    <w:p>
+      <w:pPr>
+        <w:rPr>
+          <w:rFonts w:ascii="Arial" w:eastAsia="宋体" w:hAnsi="Arial" w:cs="Arial"/>
+          <w:color w:val="000000"/>
+          <w:sz w:val="18"/>
+          <w:szCs w:val="18"/>
+          <w:shd w:val="clear" w:color="auto" w:fill="FFFFFF"/>
+        </w:rPr>
+      </w:pPr>
+      <w:r>
+        <w:rPr>
+          <w:noProof/>
+        </w:rPr>
+        <w:drawing>
+          <wp:inline distT="0" distB="0" distL="0" distR="0" wp14:anchorId="0FEE3E8B" wp14:editId="1CFEEF2A">
+            <wp:extent cx="5274310" cy="2472055"/>
+            <wp:effectExtent l="0" t="0" r="2540" b="4445"/>
+            <wp:docPr id="48" name="图片 48"/>
+            <wp:cNvGraphicFramePr>
+              <a:graphicFrameLocks xmlns:a="http://schemas.openxmlformats.org/drawingml/2006/main" noChangeAspect="1"/>
+            </wp:cNvGraphicFramePr>
+            <a:graphic xmlns:a="http://schemas.openxmlformats.org/drawingml/2006/main">
+              <a:graphicData uri="http://schemas.openxmlformats.org/drawingml/2006/picture">
+                <pic:pic xmlns:pic="http://schemas.openxmlformats.org/drawingml/2006/picture">
+                  <pic:nvPicPr>
+                    <pic:cNvPr id="1" name=""/>
+                    <pic:cNvPicPr/>
+                  </pic:nvPicPr>
+                  <pic:blipFill>
+                    <a:blip r:embed="rId52"/>
+                    <a:stretch>
+                      <a:fillRect/>
+                    </a:stretch>
+                  </pic:blipFill>
+                  <pic:spPr>
+                    <a:xfrm>
+                      <a:off x="0" y="0"/>
+                      <a:ext cx="5274310" cy="2472055"/>
+                    </a:xfrm>
+                    <a:prstGeom prst="rect">
+                      <a:avLst/>
+                    </a:prstGeom>
+                  </pic:spPr>
+                </pic:pic>
+              </a:graphicData>
+            </a:graphic>
+          </wp:inline>
+        </w:drawing>
+      </w:r>
+    </w:p>
+    <w:p>
+      <w:pPr>
+        <w:rPr>
+          <w:rFonts w:ascii="Arial" w:eastAsia="宋体" w:hAnsi="Arial" w:cs="Arial"/>
+          <w:color w:val="000000"/>
+          <w:sz w:val="18"/>
+          <w:szCs w:val="18"/>
+          <w:shd w:val="clear" w:color="auto" w:fill="FFFFFF"/>
+        </w:rPr>
+      </w:pPr>
+      <w:r>
+        <w:rPr>
+          <w:noProof/>
+        </w:rPr>
+        <w:lastRenderedPageBreak/>
+        <w:drawing>
+          <wp:inline distT="0" distB="0" distL="0" distR="0" wp14:anchorId="731CDAC4" wp14:editId="7A44675F">
+            <wp:extent cx="5274310" cy="2142490"/>
+            <wp:effectExtent l="0" t="0" r="2540" b="0"/>
+            <wp:docPr id="49" name="图片 49"/>
+            <wp:cNvGraphicFramePr>
+              <a:graphicFrameLocks xmlns:a="http://schemas.openxmlformats.org/drawingml/2006/main" noChangeAspect="1"/>
+            </wp:cNvGraphicFramePr>
+            <a:graphic xmlns:a="http://schemas.openxmlformats.org/drawingml/2006/main">
+              <a:graphicData uri="http://schemas.openxmlformats.org/drawingml/2006/picture">
+                <pic:pic xmlns:pic="http://schemas.openxmlformats.org/drawingml/2006/picture">
+                  <pic:nvPicPr>
+                    <pic:cNvPr id="1" name=""/>
+                    <pic:cNvPicPr/>
+                  </pic:nvPicPr>
+                  <pic:blipFill>
+                    <a:blip r:embed="rId53"/>
+                    <a:stretch>
+                      <a:fillRect/>
+                    </a:stretch>
+                  </pic:blipFill>
+                  <pic:spPr>
+                    <a:xfrm>
+                      <a:off x="0" y="0"/>
+                      <a:ext cx="5274310" cy="2142490"/>
+                    </a:xfrm>
+                    <a:prstGeom prst="rect">
+                      <a:avLst/>
+                    </a:prstGeom>
+                  </pic:spPr>
+                </pic:pic>
+              </a:graphicData>
+            </a:graphic>
+          </wp:inline>
+        </w:drawing>
+      </w:r>
+    </w:p>
+    <w:p>
+      <w:pPr>
+        <w:rPr>
+          <w:rFonts w:ascii="Arial" w:eastAsia="宋体" w:hAnsi="Arial" w:cs="Arial"/>
+          <w:color w:val="000000"/>
+          <w:sz w:val="18"/>
+          <w:szCs w:val="18"/>
+          <w:shd w:val="clear" w:color="auto" w:fill="FFFFFF"/>
+        </w:rPr>
+      </w:pPr>
+      <w:r>
+        <w:rPr>
+          <w:noProof/>
+        </w:rPr>
+        <w:drawing>
+          <wp:inline distT="0" distB="0" distL="0" distR="0" wp14:anchorId="2CE875C3" wp14:editId="2CF97B7D">
+            <wp:extent cx="5274310" cy="1748155"/>
+            <wp:effectExtent l="0" t="0" r="2540" b="4445"/>
+            <wp:docPr id="50" name="图片 50"/>
+            <wp:cNvGraphicFramePr>
+              <a:graphicFrameLocks xmlns:a="http://schemas.openxmlformats.org/drawingml/2006/main" noChangeAspect="1"/>
+            </wp:cNvGraphicFramePr>
+            <a:graphic xmlns:a="http://schemas.openxmlformats.org/drawingml/2006/main">
+              <a:graphicData uri="http://schemas.openxmlformats.org/drawingml/2006/picture">
+                <pic:pic xmlns:pic="http://schemas.openxmlformats.org/drawingml/2006/picture">
+                  <pic:nvPicPr>
+                    <pic:cNvPr id="1" name=""/>
+                    <pic:cNvPicPr/>
+                  </pic:nvPicPr>
+                  <pic:blipFill>
+                    <a:blip r:embed="rId54"/>
+                    <a:stretch>
+                      <a:fillRect/>
+                    </a:stretch>
+                  </pic:blipFill>
+                  <pic:spPr>
+                    <a:xfrm>
+                      <a:off x="0" y="0"/>
+                      <a:ext cx="5274310" cy="1748155"/>
+                    </a:xfrm>
+                    <a:prstGeom prst="rect">
+                      <a:avLst/>
+                    </a:prstGeom>
+                  </pic:spPr>
+                </pic:pic>
+              </a:graphicData>
+            </a:graphic>
+          </wp:inline>
+        </w:drawing>
+      </w:r>
+    </w:p>
+    <w:p>
+      <w:pPr>
+        <w:rPr>
+          <w:rFonts w:ascii="Arial" w:eastAsia="宋体" w:hAnsi="Arial" w:cs="Arial"/>
+          <w:color w:val="000000"/>
+          <w:sz w:val="18"/>
+          <w:szCs w:val="18"/>
+          <w:shd w:val="clear" w:color="auto" w:fill="FFFFFF"/>
+        </w:rPr>
+      </w:pPr>
+      <w:r>
+        <w:rPr>
+          <w:noProof/>
+        </w:rPr>
+        <w:drawing>
+          <wp:inline distT="0" distB="0" distL="0" distR="0" wp14:anchorId="0DD5997C" wp14:editId="76CEE650">
+            <wp:extent cx="5274310" cy="837565"/>
+            <wp:effectExtent l="0" t="0" r="2540" b="635"/>
+            <wp:docPr id="51" name="图片 51"/>
+            <wp:cNvGraphicFramePr>
+              <a:graphicFrameLocks xmlns:a="http://schemas.openxmlformats.org/drawingml/2006/main" noChangeAspect="1"/>
+            </wp:cNvGraphicFramePr>
+            <a:graphic xmlns:a="http://schemas.openxmlformats.org/drawingml/2006/main">
+              <a:graphicData uri="http://schemas.openxmlformats.org/drawingml/2006/picture">
+                <pic:pic xmlns:pic="http://schemas.openxmlformats.org/drawingml/2006/picture">
+                  <pic:nvPicPr>
+                    <pic:cNvPr id="1" name=""/>
+                    <pic:cNvPicPr/>
+                  </pic:nvPicPr>
+                  <pic:blipFill>
+                    <a:blip r:embed="rId55"/>
+                    <a:stretch>
+                      <a:fillRect/>
+                    </a:stretch>
+                  </pic:blipFill>
+                  <pic:spPr>
+                    <a:xfrm>
+                      <a:off x="0" y="0"/>
+                      <a:ext cx="5274310" cy="837565"/>
+                    </a:xfrm>
+                    <a:prstGeom prst="rect">
+                      <a:avLst/>
+                    </a:prstGeom>
+                  </pic:spPr>
+                </pic:pic>
+              </a:graphicData>
+            </a:graphic>
+          </wp:inline>
+        </w:drawing>
+      </w:r>
+    </w:p>
+    <w:p>
+      <w:pPr>
+        <w:rPr>
+          <w:rFonts w:ascii="Arial" w:eastAsia="宋体" w:hAnsi="Arial" w:cs="Arial" w:hint="eastAsia"/>
+          <w:color w:val="000000"/>
+          <w:sz w:val="18"/>
+          <w:szCs w:val="18"/>
+          <w:shd w:val="clear" w:color="auto" w:fill="FFFFFF"/>
+        </w:rPr>
+      </w:pPr>
     </w:p>
     <w:sectPr>
       <w:pgSz w:w="11906" w:h="16838"/>

--- a/interview/src/main/java/org/interview/bat面试题及答案.docx
+++ b/interview/src/main/java/org/interview/bat面试题及答案.docx
@@ -14987,7 +14987,7 @@
     <w:p>
       <w:pPr>
         <w:rPr>
-          <w:rFonts w:ascii="Arial" w:eastAsia="宋体" w:hAnsi="Arial" w:cs="Arial" w:hint="eastAsia"/>
+          <w:rFonts w:ascii="Arial" w:eastAsia="宋体" w:hAnsi="Arial" w:cs="Arial"/>
           <w:color w:val="000000"/>
           <w:sz w:val="18"/>
           <w:szCs w:val="18"/>
@@ -15376,7 +15376,7 @@
     <w:p>
       <w:pPr>
         <w:rPr>
-          <w:rFonts w:ascii="Arial" w:eastAsia="宋体" w:hAnsi="Arial" w:cs="Arial" w:hint="eastAsia"/>
+          <w:rFonts w:ascii="Arial" w:eastAsia="宋体" w:hAnsi="Arial" w:cs="Arial"/>
           <w:color w:val="000000"/>
           <w:sz w:val="18"/>
           <w:szCs w:val="18"/>
@@ -15599,7 +15599,7 @@
     <w:p>
       <w:pPr>
         <w:rPr>
-          <w:rFonts w:ascii="Arial" w:eastAsia="宋体" w:hAnsi="Arial" w:cs="Arial" w:hint="eastAsia"/>
+          <w:rFonts w:ascii="Arial" w:eastAsia="宋体" w:hAnsi="Arial" w:cs="Arial"/>
           <w:color w:val="000000"/>
           <w:sz w:val="18"/>
           <w:szCs w:val="18"/>
@@ -16057,7 +16057,7 @@
     <w:p>
       <w:pPr>
         <w:rPr>
-          <w:rFonts w:ascii="Arial" w:eastAsia="宋体" w:hAnsi="Arial" w:cs="Arial" w:hint="eastAsia"/>
+          <w:rFonts w:ascii="Arial" w:eastAsia="宋体" w:hAnsi="Arial" w:cs="Arial"/>
           <w:color w:val="000000"/>
           <w:sz w:val="18"/>
           <w:szCs w:val="18"/>
@@ -16373,7 +16373,7 @@
     <w:p>
       <w:pPr>
         <w:rPr>
-          <w:rFonts w:ascii="Arial" w:eastAsia="宋体" w:hAnsi="Arial" w:cs="Arial" w:hint="eastAsia"/>
+          <w:rFonts w:ascii="Arial" w:eastAsia="宋体" w:hAnsi="Arial" w:cs="Arial"/>
           <w:color w:val="000000"/>
           <w:sz w:val="18"/>
           <w:szCs w:val="18"/>
@@ -16507,7 +16507,7 @@
     <w:p>
       <w:pPr>
         <w:rPr>
-          <w:rFonts w:ascii="Arial" w:eastAsia="宋体" w:hAnsi="Arial" w:cs="Arial" w:hint="eastAsia"/>
+          <w:rFonts w:ascii="Arial" w:eastAsia="宋体" w:hAnsi="Arial" w:cs="Arial"/>
           <w:color w:val="000000"/>
           <w:sz w:val="18"/>
           <w:szCs w:val="18"/>
@@ -17221,8 +17221,6 @@
         </w:rPr>
         <w:t>：新建一个事务，同时将当前事务挂起</w:t>
       </w:r>
-      <w:bookmarkStart w:id="0" w:name="_GoBack"/>
-      <w:bookmarkEnd w:id="0"/>
     </w:p>
     <w:p>
       <w:pPr>
@@ -17708,13 +17706,618 @@
     <w:p>
       <w:pPr>
         <w:rPr>
-          <w:rFonts w:ascii="Arial" w:eastAsia="宋体" w:hAnsi="Arial" w:cs="Arial" w:hint="eastAsia"/>
-          <w:color w:val="000000"/>
-          <w:sz w:val="18"/>
-          <w:szCs w:val="18"/>
-          <w:shd w:val="clear" w:color="auto" w:fill="FFFFFF"/>
-        </w:rPr>
-      </w:pPr>
+          <w:rFonts w:ascii="Arial" w:eastAsia="宋体" w:hAnsi="Arial" w:cs="Arial"/>
+          <w:color w:val="000000"/>
+          <w:sz w:val="18"/>
+          <w:szCs w:val="18"/>
+          <w:shd w:val="clear" w:color="auto" w:fill="FFFFFF"/>
+        </w:rPr>
+      </w:pPr>
+      <w:r>
+        <w:rPr>
+          <w:rFonts w:ascii="Arial" w:eastAsia="宋体" w:hAnsi="Arial" w:cs="Arial"/>
+          <w:color w:val="000000"/>
+          <w:sz w:val="18"/>
+          <w:szCs w:val="18"/>
+          <w:shd w:val="clear" w:color="auto" w:fill="FFFFFF"/>
+        </w:rPr>
+        <w:t>NOT_SUPPORTED</w:t>
+      </w:r>
+      <w:r>
+        <w:rPr>
+          <w:rFonts w:ascii="Arial" w:eastAsia="宋体" w:hAnsi="Arial" w:cs="Arial"/>
+          <w:color w:val="000000"/>
+          <w:sz w:val="18"/>
+          <w:szCs w:val="18"/>
+          <w:shd w:val="clear" w:color="auto" w:fill="FFFFFF"/>
+        </w:rPr>
+        <w:t>：以无事务的方式执行，如果当前有事务则将其挂起</w:t>
+      </w:r>
+    </w:p>
+    <w:p>
+      <w:pPr>
+        <w:rPr>
+          <w:rFonts w:ascii="Arial" w:eastAsia="宋体" w:hAnsi="Arial" w:cs="Arial"/>
+          <w:color w:val="000000"/>
+          <w:sz w:val="18"/>
+          <w:szCs w:val="18"/>
+          <w:shd w:val="clear" w:color="auto" w:fill="FFFFFF"/>
+        </w:rPr>
+      </w:pPr>
+      <w:r>
+        <w:rPr>
+          <w:noProof/>
+        </w:rPr>
+        <w:drawing>
+          <wp:inline distT="0" distB="0" distL="0" distR="0" wp14:anchorId="06BB8C5E" wp14:editId="33A3D5D5">
+            <wp:extent cx="5274310" cy="1882140"/>
+            <wp:effectExtent l="0" t="0" r="2540" b="3810"/>
+            <wp:docPr id="32" name="图片 32"/>
+            <wp:cNvGraphicFramePr>
+              <a:graphicFrameLocks xmlns:a="http://schemas.openxmlformats.org/drawingml/2006/main" noChangeAspect="1"/>
+            </wp:cNvGraphicFramePr>
+            <a:graphic xmlns:a="http://schemas.openxmlformats.org/drawingml/2006/main">
+              <a:graphicData uri="http://schemas.openxmlformats.org/drawingml/2006/picture">
+                <pic:pic xmlns:pic="http://schemas.openxmlformats.org/drawingml/2006/picture">
+                  <pic:nvPicPr>
+                    <pic:cNvPr id="1" name=""/>
+                    <pic:cNvPicPr/>
+                  </pic:nvPicPr>
+                  <pic:blipFill>
+                    <a:blip r:embed="rId56"/>
+                    <a:stretch>
+                      <a:fillRect/>
+                    </a:stretch>
+                  </pic:blipFill>
+                  <pic:spPr>
+                    <a:xfrm>
+                      <a:off x="0" y="0"/>
+                      <a:ext cx="5274310" cy="1882140"/>
+                    </a:xfrm>
+                    <a:prstGeom prst="rect">
+                      <a:avLst/>
+                    </a:prstGeom>
+                  </pic:spPr>
+                </pic:pic>
+              </a:graphicData>
+            </a:graphic>
+          </wp:inline>
+        </w:drawing>
+      </w:r>
+    </w:p>
+    <w:p>
+      <w:pPr>
+        <w:rPr>
+          <w:rFonts w:ascii="Arial" w:eastAsia="宋体" w:hAnsi="Arial" w:cs="Arial"/>
+          <w:color w:val="000000"/>
+          <w:sz w:val="18"/>
+          <w:szCs w:val="18"/>
+          <w:shd w:val="clear" w:color="auto" w:fill="FFFFFF"/>
+        </w:rPr>
+      </w:pPr>
+      <w:r>
+        <w:rPr>
+          <w:noProof/>
+        </w:rPr>
+        <w:lastRenderedPageBreak/>
+        <w:drawing>
+          <wp:inline distT="0" distB="0" distL="0" distR="0" wp14:anchorId="46A9DE99" wp14:editId="64ACC764">
+            <wp:extent cx="5274310" cy="1960245"/>
+            <wp:effectExtent l="0" t="0" r="2540" b="1905"/>
+            <wp:docPr id="36" name="图片 36"/>
+            <wp:cNvGraphicFramePr>
+              <a:graphicFrameLocks xmlns:a="http://schemas.openxmlformats.org/drawingml/2006/main" noChangeAspect="1"/>
+            </wp:cNvGraphicFramePr>
+            <a:graphic xmlns:a="http://schemas.openxmlformats.org/drawingml/2006/main">
+              <a:graphicData uri="http://schemas.openxmlformats.org/drawingml/2006/picture">
+                <pic:pic xmlns:pic="http://schemas.openxmlformats.org/drawingml/2006/picture">
+                  <pic:nvPicPr>
+                    <pic:cNvPr id="1" name=""/>
+                    <pic:cNvPicPr/>
+                  </pic:nvPicPr>
+                  <pic:blipFill>
+                    <a:blip r:embed="rId57"/>
+                    <a:stretch>
+                      <a:fillRect/>
+                    </a:stretch>
+                  </pic:blipFill>
+                  <pic:spPr>
+                    <a:xfrm>
+                      <a:off x="0" y="0"/>
+                      <a:ext cx="5274310" cy="1960245"/>
+                    </a:xfrm>
+                    <a:prstGeom prst="rect">
+                      <a:avLst/>
+                    </a:prstGeom>
+                  </pic:spPr>
+                </pic:pic>
+              </a:graphicData>
+            </a:graphic>
+          </wp:inline>
+        </w:drawing>
+      </w:r>
+    </w:p>
+    <w:p>
+      <w:pPr>
+        <w:rPr>
+          <w:rFonts w:ascii="Arial" w:eastAsia="宋体" w:hAnsi="Arial" w:cs="Arial"/>
+          <w:color w:val="000000"/>
+          <w:sz w:val="18"/>
+          <w:szCs w:val="18"/>
+          <w:shd w:val="clear" w:color="auto" w:fill="FFFFFF"/>
+        </w:rPr>
+      </w:pPr>
+      <w:r>
+        <w:rPr>
+          <w:noProof/>
+        </w:rPr>
+        <w:drawing>
+          <wp:inline distT="0" distB="0" distL="0" distR="0" wp14:anchorId="63356CC3" wp14:editId="1DF8EBFF">
+            <wp:extent cx="5274310" cy="2428875"/>
+            <wp:effectExtent l="0" t="0" r="2540" b="9525"/>
+            <wp:docPr id="52" name="图片 52"/>
+            <wp:cNvGraphicFramePr>
+              <a:graphicFrameLocks xmlns:a="http://schemas.openxmlformats.org/drawingml/2006/main" noChangeAspect="1"/>
+            </wp:cNvGraphicFramePr>
+            <a:graphic xmlns:a="http://schemas.openxmlformats.org/drawingml/2006/main">
+              <a:graphicData uri="http://schemas.openxmlformats.org/drawingml/2006/picture">
+                <pic:pic xmlns:pic="http://schemas.openxmlformats.org/drawingml/2006/picture">
+                  <pic:nvPicPr>
+                    <pic:cNvPr id="1" name=""/>
+                    <pic:cNvPicPr/>
+                  </pic:nvPicPr>
+                  <pic:blipFill>
+                    <a:blip r:embed="rId58"/>
+                    <a:stretch>
+                      <a:fillRect/>
+                    </a:stretch>
+                  </pic:blipFill>
+                  <pic:spPr>
+                    <a:xfrm>
+                      <a:off x="0" y="0"/>
+                      <a:ext cx="5274310" cy="2428875"/>
+                    </a:xfrm>
+                    <a:prstGeom prst="rect">
+                      <a:avLst/>
+                    </a:prstGeom>
+                  </pic:spPr>
+                </pic:pic>
+              </a:graphicData>
+            </a:graphic>
+          </wp:inline>
+        </w:drawing>
+      </w:r>
+    </w:p>
+    <w:p>
+      <w:pPr>
+        <w:rPr>
+          <w:rFonts w:ascii="Arial" w:eastAsia="宋体" w:hAnsi="Arial" w:cs="Arial"/>
+          <w:color w:val="000000"/>
+          <w:sz w:val="18"/>
+          <w:szCs w:val="18"/>
+          <w:shd w:val="clear" w:color="auto" w:fill="FFFFFF"/>
+        </w:rPr>
+      </w:pPr>
+      <w:r>
+        <w:rPr>
+          <w:noProof/>
+        </w:rPr>
+        <w:drawing>
+          <wp:inline distT="0" distB="0" distL="0" distR="0" wp14:anchorId="5FBF3F81" wp14:editId="07D88B7F">
+            <wp:extent cx="5274310" cy="837565"/>
+            <wp:effectExtent l="0" t="0" r="2540" b="635"/>
+            <wp:docPr id="53" name="图片 53"/>
+            <wp:cNvGraphicFramePr>
+              <a:graphicFrameLocks xmlns:a="http://schemas.openxmlformats.org/drawingml/2006/main" noChangeAspect="1"/>
+            </wp:cNvGraphicFramePr>
+            <a:graphic xmlns:a="http://schemas.openxmlformats.org/drawingml/2006/main">
+              <a:graphicData uri="http://schemas.openxmlformats.org/drawingml/2006/picture">
+                <pic:pic xmlns:pic="http://schemas.openxmlformats.org/drawingml/2006/picture">
+                  <pic:nvPicPr>
+                    <pic:cNvPr id="1" name=""/>
+                    <pic:cNvPicPr/>
+                  </pic:nvPicPr>
+                  <pic:blipFill>
+                    <a:blip r:embed="rId59"/>
+                    <a:stretch>
+                      <a:fillRect/>
+                    </a:stretch>
+                  </pic:blipFill>
+                  <pic:spPr>
+                    <a:xfrm>
+                      <a:off x="0" y="0"/>
+                      <a:ext cx="5274310" cy="837565"/>
+                    </a:xfrm>
+                    <a:prstGeom prst="rect">
+                      <a:avLst/>
+                    </a:prstGeom>
+                  </pic:spPr>
+                </pic:pic>
+              </a:graphicData>
+            </a:graphic>
+          </wp:inline>
+        </w:drawing>
+      </w:r>
+    </w:p>
+    <w:p>
+      <w:pPr>
+        <w:rPr>
+          <w:rFonts w:ascii="Arial" w:eastAsia="宋体" w:hAnsi="Arial" w:cs="Arial"/>
+          <w:color w:val="000000"/>
+          <w:sz w:val="18"/>
+          <w:szCs w:val="18"/>
+          <w:shd w:val="clear" w:color="auto" w:fill="FFFFFF"/>
+        </w:rPr>
+      </w:pPr>
+      <w:r>
+        <w:rPr>
+          <w:noProof/>
+        </w:rPr>
+        <w:drawing>
+          <wp:inline distT="0" distB="0" distL="0" distR="0" wp14:anchorId="27600710" wp14:editId="7758FC2E">
+            <wp:extent cx="5274310" cy="1805305"/>
+            <wp:effectExtent l="0" t="0" r="2540" b="4445"/>
+            <wp:docPr id="54" name="图片 54"/>
+            <wp:cNvGraphicFramePr>
+              <a:graphicFrameLocks xmlns:a="http://schemas.openxmlformats.org/drawingml/2006/main" noChangeAspect="1"/>
+            </wp:cNvGraphicFramePr>
+            <a:graphic xmlns:a="http://schemas.openxmlformats.org/drawingml/2006/main">
+              <a:graphicData uri="http://schemas.openxmlformats.org/drawingml/2006/picture">
+                <pic:pic xmlns:pic="http://schemas.openxmlformats.org/drawingml/2006/picture">
+                  <pic:nvPicPr>
+                    <pic:cNvPr id="1" name=""/>
+                    <pic:cNvPicPr/>
+                  </pic:nvPicPr>
+                  <pic:blipFill>
+                    <a:blip r:embed="rId60"/>
+                    <a:stretch>
+                      <a:fillRect/>
+                    </a:stretch>
+                  </pic:blipFill>
+                  <pic:spPr>
+                    <a:xfrm>
+                      <a:off x="0" y="0"/>
+                      <a:ext cx="5274310" cy="1805305"/>
+                    </a:xfrm>
+                    <a:prstGeom prst="rect">
+                      <a:avLst/>
+                    </a:prstGeom>
+                  </pic:spPr>
+                </pic:pic>
+              </a:graphicData>
+            </a:graphic>
+          </wp:inline>
+        </w:drawing>
+      </w:r>
+    </w:p>
+    <w:p>
+      <w:pPr>
+        <w:rPr>
+          <w:rFonts w:ascii="Arial" w:eastAsia="宋体" w:hAnsi="Arial" w:cs="Arial"/>
+          <w:color w:val="000000"/>
+          <w:sz w:val="18"/>
+          <w:szCs w:val="18"/>
+          <w:shd w:val="clear" w:color="auto" w:fill="FFFFFF"/>
+        </w:rPr>
+      </w:pPr>
+      <w:r>
+        <w:rPr>
+          <w:rFonts w:ascii="Arial" w:eastAsia="宋体" w:hAnsi="Arial" w:cs="Arial"/>
+          <w:color w:val="000000"/>
+          <w:sz w:val="18"/>
+          <w:szCs w:val="18"/>
+          <w:shd w:val="clear" w:color="auto" w:fill="FFFFFF"/>
+        </w:rPr>
+        <w:t>NOT_SUPPORTED</w:t>
+      </w:r>
+      <w:r>
+        <w:rPr>
+          <w:rFonts w:ascii="Arial" w:eastAsia="宋体" w:hAnsi="Arial" w:cs="Arial"/>
+          <w:color w:val="000000"/>
+          <w:sz w:val="18"/>
+          <w:szCs w:val="18"/>
+          <w:shd w:val="clear" w:color="auto" w:fill="FFFFFF"/>
+        </w:rPr>
+        <w:t>会挂起当前事务，并且</w:t>
+      </w:r>
+      <w:r>
+        <w:rPr>
+          <w:rFonts w:ascii="Arial" w:eastAsia="宋体" w:hAnsi="Arial" w:cs="Arial"/>
+          <w:color w:val="000000"/>
+          <w:sz w:val="18"/>
+          <w:szCs w:val="18"/>
+          <w:shd w:val="clear" w:color="auto" w:fill="FFFFFF"/>
+        </w:rPr>
+        <w:t>NOT_SUPPORTED</w:t>
+      </w:r>
+      <w:r>
+        <w:rPr>
+          <w:rFonts w:ascii="Arial" w:eastAsia="宋体" w:hAnsi="Arial" w:cs="Arial"/>
+          <w:color w:val="000000"/>
+          <w:sz w:val="18"/>
+          <w:szCs w:val="18"/>
+          <w:shd w:val="clear" w:color="auto" w:fill="FFFFFF"/>
+        </w:rPr>
+        <w:t>定义的方法内部不启用显示事务，如果</w:t>
+      </w:r>
+      <w:r>
+        <w:rPr>
+          <w:rFonts w:ascii="Arial" w:eastAsia="宋体" w:hAnsi="Arial" w:cs="Arial"/>
+          <w:color w:val="000000"/>
+          <w:sz w:val="18"/>
+          <w:szCs w:val="18"/>
+          <w:shd w:val="clear" w:color="auto" w:fill="FFFFFF"/>
+        </w:rPr>
+        <w:t>NOT_SUPPORTED</w:t>
+      </w:r>
+      <w:r>
+        <w:rPr>
+          <w:rFonts w:ascii="Arial" w:eastAsia="宋体" w:hAnsi="Arial" w:cs="Arial"/>
+          <w:color w:val="000000"/>
+          <w:sz w:val="18"/>
+          <w:szCs w:val="18"/>
+          <w:shd w:val="clear" w:color="auto" w:fill="FFFFFF"/>
+        </w:rPr>
+        <w:t>和当前事务存在锁竞争，会发生死锁。</w:t>
+      </w:r>
+    </w:p>
+    <w:p>
+      <w:pPr>
+        <w:rPr>
+          <w:rFonts w:ascii="Arial" w:eastAsia="宋体" w:hAnsi="Arial" w:cs="Arial"/>
+          <w:color w:val="000000"/>
+          <w:sz w:val="18"/>
+          <w:szCs w:val="18"/>
+          <w:shd w:val="clear" w:color="auto" w:fill="FFFFFF"/>
+        </w:rPr>
+      </w:pPr>
+      <w:r>
+        <w:rPr>
+          <w:noProof/>
+        </w:rPr>
+        <w:lastRenderedPageBreak/>
+        <w:drawing>
+          <wp:inline distT="0" distB="0" distL="0" distR="0" wp14:anchorId="3A179D38" wp14:editId="3779BF5F">
+            <wp:extent cx="5274310" cy="1564640"/>
+            <wp:effectExtent l="0" t="0" r="2540" b="0"/>
+            <wp:docPr id="55" name="图片 55"/>
+            <wp:cNvGraphicFramePr>
+              <a:graphicFrameLocks xmlns:a="http://schemas.openxmlformats.org/drawingml/2006/main" noChangeAspect="1"/>
+            </wp:cNvGraphicFramePr>
+            <a:graphic xmlns:a="http://schemas.openxmlformats.org/drawingml/2006/main">
+              <a:graphicData uri="http://schemas.openxmlformats.org/drawingml/2006/picture">
+                <pic:pic xmlns:pic="http://schemas.openxmlformats.org/drawingml/2006/picture">
+                  <pic:nvPicPr>
+                    <pic:cNvPr id="1" name=""/>
+                    <pic:cNvPicPr/>
+                  </pic:nvPicPr>
+                  <pic:blipFill>
+                    <a:blip r:embed="rId61"/>
+                    <a:stretch>
+                      <a:fillRect/>
+                    </a:stretch>
+                  </pic:blipFill>
+                  <pic:spPr>
+                    <a:xfrm>
+                      <a:off x="0" y="0"/>
+                      <a:ext cx="5274310" cy="1564640"/>
+                    </a:xfrm>
+                    <a:prstGeom prst="rect">
+                      <a:avLst/>
+                    </a:prstGeom>
+                  </pic:spPr>
+                </pic:pic>
+              </a:graphicData>
+            </a:graphic>
+          </wp:inline>
+        </w:drawing>
+      </w:r>
+    </w:p>
+    <w:p>
+      <w:pPr>
+        <w:rPr>
+          <w:rFonts w:ascii="Arial" w:eastAsia="宋体" w:hAnsi="Arial" w:cs="Arial"/>
+          <w:color w:val="000000"/>
+          <w:sz w:val="18"/>
+          <w:szCs w:val="18"/>
+          <w:shd w:val="clear" w:color="auto" w:fill="FFFFFF"/>
+        </w:rPr>
+      </w:pPr>
+      <w:r>
+        <w:rPr>
+          <w:noProof/>
+        </w:rPr>
+        <w:drawing>
+          <wp:inline distT="0" distB="0" distL="0" distR="0" wp14:anchorId="71FA8352" wp14:editId="23742B09">
+            <wp:extent cx="5274310" cy="2143125"/>
+            <wp:effectExtent l="0" t="0" r="2540" b="9525"/>
+            <wp:docPr id="56" name="图片 56"/>
+            <wp:cNvGraphicFramePr>
+              <a:graphicFrameLocks xmlns:a="http://schemas.openxmlformats.org/drawingml/2006/main" noChangeAspect="1"/>
+            </wp:cNvGraphicFramePr>
+            <a:graphic xmlns:a="http://schemas.openxmlformats.org/drawingml/2006/main">
+              <a:graphicData uri="http://schemas.openxmlformats.org/drawingml/2006/picture">
+                <pic:pic xmlns:pic="http://schemas.openxmlformats.org/drawingml/2006/picture">
+                  <pic:nvPicPr>
+                    <pic:cNvPr id="1" name=""/>
+                    <pic:cNvPicPr/>
+                  </pic:nvPicPr>
+                  <pic:blipFill>
+                    <a:blip r:embed="rId62"/>
+                    <a:stretch>
+                      <a:fillRect/>
+                    </a:stretch>
+                  </pic:blipFill>
+                  <pic:spPr>
+                    <a:xfrm>
+                      <a:off x="0" y="0"/>
+                      <a:ext cx="5274310" cy="2143125"/>
+                    </a:xfrm>
+                    <a:prstGeom prst="rect">
+                      <a:avLst/>
+                    </a:prstGeom>
+                  </pic:spPr>
+                </pic:pic>
+              </a:graphicData>
+            </a:graphic>
+          </wp:inline>
+        </w:drawing>
+      </w:r>
+      <w:r>
+        <w:rPr>
+          <w:noProof/>
+        </w:rPr>
+        <w:drawing>
+          <wp:inline distT="0" distB="0" distL="0" distR="0" wp14:anchorId="512B7DDF" wp14:editId="10516941">
+            <wp:extent cx="5274310" cy="1875790"/>
+            <wp:effectExtent l="0" t="0" r="2540" b="0"/>
+            <wp:docPr id="57" name="图片 57"/>
+            <wp:cNvGraphicFramePr>
+              <a:graphicFrameLocks xmlns:a="http://schemas.openxmlformats.org/drawingml/2006/main" noChangeAspect="1"/>
+            </wp:cNvGraphicFramePr>
+            <a:graphic xmlns:a="http://schemas.openxmlformats.org/drawingml/2006/main">
+              <a:graphicData uri="http://schemas.openxmlformats.org/drawingml/2006/picture">
+                <pic:pic xmlns:pic="http://schemas.openxmlformats.org/drawingml/2006/picture">
+                  <pic:nvPicPr>
+                    <pic:cNvPr id="1" name=""/>
+                    <pic:cNvPicPr/>
+                  </pic:nvPicPr>
+                  <pic:blipFill>
+                    <a:blip r:embed="rId63"/>
+                    <a:stretch>
+                      <a:fillRect/>
+                    </a:stretch>
+                  </pic:blipFill>
+                  <pic:spPr>
+                    <a:xfrm>
+                      <a:off x="0" y="0"/>
+                      <a:ext cx="5274310" cy="1875790"/>
+                    </a:xfrm>
+                    <a:prstGeom prst="rect">
+                      <a:avLst/>
+                    </a:prstGeom>
+                  </pic:spPr>
+                </pic:pic>
+              </a:graphicData>
+            </a:graphic>
+          </wp:inline>
+        </w:drawing>
+      </w:r>
+    </w:p>
+    <w:p>
+      <w:pPr>
+        <w:rPr>
+          <w:rFonts w:ascii="Arial" w:eastAsia="宋体" w:hAnsi="Arial" w:cs="Arial" w:hint="eastAsia"/>
+          <w:color w:val="000000"/>
+          <w:sz w:val="18"/>
+          <w:szCs w:val="18"/>
+          <w:shd w:val="clear" w:color="auto" w:fill="FFFFFF"/>
+        </w:rPr>
+      </w:pPr>
+      <w:r>
+        <w:rPr>
+          <w:noProof/>
+        </w:rPr>
+        <w:drawing>
+          <wp:inline distT="0" distB="0" distL="0" distR="0" wp14:anchorId="3F2A54FF" wp14:editId="312815A4">
+            <wp:extent cx="5274310" cy="837565"/>
+            <wp:effectExtent l="0" t="0" r="2540" b="635"/>
+            <wp:docPr id="58" name="图片 58"/>
+            <wp:cNvGraphicFramePr>
+              <a:graphicFrameLocks xmlns:a="http://schemas.openxmlformats.org/drawingml/2006/main" noChangeAspect="1"/>
+            </wp:cNvGraphicFramePr>
+            <a:graphic xmlns:a="http://schemas.openxmlformats.org/drawingml/2006/main">
+              <a:graphicData uri="http://schemas.openxmlformats.org/drawingml/2006/picture">
+                <pic:pic xmlns:pic="http://schemas.openxmlformats.org/drawingml/2006/picture">
+                  <pic:nvPicPr>
+                    <pic:cNvPr id="1" name=""/>
+                    <pic:cNvPicPr/>
+                  </pic:nvPicPr>
+                  <pic:blipFill>
+                    <a:blip r:embed="rId64"/>
+                    <a:stretch>
+                      <a:fillRect/>
+                    </a:stretch>
+                  </pic:blipFill>
+                  <pic:spPr>
+                    <a:xfrm>
+                      <a:off x="0" y="0"/>
+                      <a:ext cx="5274310" cy="837565"/>
+                    </a:xfrm>
+                    <a:prstGeom prst="rect">
+                      <a:avLst/>
+                    </a:prstGeom>
+                  </pic:spPr>
+                </pic:pic>
+              </a:graphicData>
+            </a:graphic>
+          </wp:inline>
+        </w:drawing>
+      </w:r>
+    </w:p>
+    <w:p>
+      <w:pPr>
+        <w:rPr>
+          <w:rFonts w:ascii="Arial" w:eastAsia="宋体" w:hAnsi="Arial" w:cs="Arial"/>
+          <w:color w:val="000000"/>
+          <w:sz w:val="18"/>
+          <w:szCs w:val="18"/>
+          <w:shd w:val="clear" w:color="auto" w:fill="FFFFFF"/>
+        </w:rPr>
+      </w:pPr>
+      <w:r>
+        <w:rPr>
+          <w:noProof/>
+        </w:rPr>
+        <w:drawing>
+          <wp:inline distT="0" distB="0" distL="0" distR="0" wp14:anchorId="48A2FB70" wp14:editId="078C2176">
+            <wp:extent cx="5274310" cy="877570"/>
+            <wp:effectExtent l="0" t="0" r="2540" b="0"/>
+            <wp:docPr id="59" name="图片 59"/>
+            <wp:cNvGraphicFramePr>
+              <a:graphicFrameLocks xmlns:a="http://schemas.openxmlformats.org/drawingml/2006/main" noChangeAspect="1"/>
+            </wp:cNvGraphicFramePr>
+            <a:graphic xmlns:a="http://schemas.openxmlformats.org/drawingml/2006/main">
+              <a:graphicData uri="http://schemas.openxmlformats.org/drawingml/2006/picture">
+                <pic:pic xmlns:pic="http://schemas.openxmlformats.org/drawingml/2006/picture">
+                  <pic:nvPicPr>
+                    <pic:cNvPr id="1" name=""/>
+                    <pic:cNvPicPr/>
+                  </pic:nvPicPr>
+                  <pic:blipFill>
+                    <a:blip r:embed="rId65"/>
+                    <a:stretch>
+                      <a:fillRect/>
+                    </a:stretch>
+                  </pic:blipFill>
+                  <pic:spPr>
+                    <a:xfrm>
+                      <a:off x="0" y="0"/>
+                      <a:ext cx="5274310" cy="877570"/>
+                    </a:xfrm>
+                    <a:prstGeom prst="rect">
+                      <a:avLst/>
+                    </a:prstGeom>
+                  </pic:spPr>
+                </pic:pic>
+              </a:graphicData>
+            </a:graphic>
+          </wp:inline>
+        </w:drawing>
+      </w:r>
+    </w:p>
+    <w:p>
+      <w:pPr>
+        <w:rPr>
+          <w:rFonts w:ascii="Arial" w:eastAsia="宋体" w:hAnsi="Arial" w:cs="Arial" w:hint="eastAsia"/>
+          <w:color w:val="000000"/>
+          <w:sz w:val="18"/>
+          <w:szCs w:val="18"/>
+          <w:shd w:val="clear" w:color="auto" w:fill="FFFFFF"/>
+        </w:rPr>
+      </w:pPr>
+      <w:bookmarkStart w:id="0" w:name="_GoBack"/>
+      <w:bookmarkEnd w:id="0"/>
     </w:p>
     <w:sectPr>
       <w:pgSz w:w="11906" w:h="16838"/>

--- a/interview/src/main/java/org/interview/bat面试题及答案.docx
+++ b/interview/src/main/java/org/interview/bat面试题及答案.docx
@@ -18294,6 +18294,293 @@
                     <a:xfrm>
                       <a:off x="0" y="0"/>
                       <a:ext cx="5274310" cy="877570"/>
+                    </a:xfrm>
+                    <a:prstGeom prst="rect">
+                      <a:avLst/>
+                    </a:prstGeom>
+                  </pic:spPr>
+                </pic:pic>
+              </a:graphicData>
+            </a:graphic>
+          </wp:inline>
+        </w:drawing>
+      </w:r>
+    </w:p>
+    <w:p>
+      <w:pPr>
+        <w:rPr>
+          <w:rFonts w:ascii="Arial" w:eastAsia="宋体" w:hAnsi="Arial" w:cs="Arial"/>
+          <w:color w:val="000000"/>
+          <w:sz w:val="18"/>
+          <w:szCs w:val="18"/>
+          <w:shd w:val="clear" w:color="auto" w:fill="FFFFFF"/>
+        </w:rPr>
+      </w:pPr>
+      <w:r>
+        <w:rPr>
+          <w:rFonts w:ascii="Arial" w:eastAsia="宋体" w:hAnsi="Arial" w:cs="Arial"/>
+          <w:color w:val="000000"/>
+          <w:sz w:val="18"/>
+          <w:szCs w:val="18"/>
+          <w:shd w:val="clear" w:color="auto" w:fill="FFFFFF"/>
+        </w:rPr>
+        <w:t>MANDATORY</w:t>
+      </w:r>
+      <w:r>
+        <w:rPr>
+          <w:rFonts w:ascii="Arial" w:eastAsia="宋体" w:hAnsi="Arial" w:cs="Arial"/>
+          <w:color w:val="000000"/>
+          <w:sz w:val="18"/>
+          <w:szCs w:val="18"/>
+          <w:shd w:val="clear" w:color="auto" w:fill="FFFFFF"/>
+        </w:rPr>
+        <w:t>：支持当前事务，如果没有事务则报错</w:t>
+      </w:r>
+    </w:p>
+    <w:p>
+      <w:pPr>
+        <w:rPr>
+          <w:rFonts w:ascii="Arial" w:eastAsia="宋体" w:hAnsi="Arial" w:cs="Arial"/>
+          <w:color w:val="000000"/>
+          <w:sz w:val="18"/>
+          <w:szCs w:val="18"/>
+          <w:shd w:val="clear" w:color="auto" w:fill="FFFFFF"/>
+        </w:rPr>
+      </w:pPr>
+      <w:r>
+        <w:rPr>
+          <w:noProof/>
+        </w:rPr>
+        <w:lastRenderedPageBreak/>
+        <w:drawing>
+          <wp:inline distT="0" distB="0" distL="0" distR="0" wp14:anchorId="79C760A7" wp14:editId="70D3DFF9">
+            <wp:extent cx="4876800" cy="2076450"/>
+            <wp:effectExtent l="0" t="0" r="0" b="0"/>
+            <wp:docPr id="60" name="图片 60"/>
+            <wp:cNvGraphicFramePr>
+              <a:graphicFrameLocks xmlns:a="http://schemas.openxmlformats.org/drawingml/2006/main" noChangeAspect="1"/>
+            </wp:cNvGraphicFramePr>
+            <a:graphic xmlns:a="http://schemas.openxmlformats.org/drawingml/2006/main">
+              <a:graphicData uri="http://schemas.openxmlformats.org/drawingml/2006/picture">
+                <pic:pic xmlns:pic="http://schemas.openxmlformats.org/drawingml/2006/picture">
+                  <pic:nvPicPr>
+                    <pic:cNvPr id="1" name=""/>
+                    <pic:cNvPicPr/>
+                  </pic:nvPicPr>
+                  <pic:blipFill>
+                    <a:blip r:embed="rId66"/>
+                    <a:stretch>
+                      <a:fillRect/>
+                    </a:stretch>
+                  </pic:blipFill>
+                  <pic:spPr>
+                    <a:xfrm>
+                      <a:off x="0" y="0"/>
+                      <a:ext cx="4876800" cy="2076450"/>
+                    </a:xfrm>
+                    <a:prstGeom prst="rect">
+                      <a:avLst/>
+                    </a:prstGeom>
+                  </pic:spPr>
+                </pic:pic>
+              </a:graphicData>
+            </a:graphic>
+          </wp:inline>
+        </w:drawing>
+      </w:r>
+    </w:p>
+    <w:p>
+      <w:pPr>
+        <w:rPr>
+          <w:rFonts w:ascii="Arial" w:eastAsia="宋体" w:hAnsi="Arial" w:cs="Arial"/>
+          <w:color w:val="000000"/>
+          <w:sz w:val="18"/>
+          <w:szCs w:val="18"/>
+          <w:shd w:val="clear" w:color="auto" w:fill="FFFFFF"/>
+        </w:rPr>
+      </w:pPr>
+      <w:r>
+        <w:rPr>
+          <w:noProof/>
+        </w:rPr>
+        <w:drawing>
+          <wp:inline distT="0" distB="0" distL="0" distR="0" wp14:anchorId="1190D9AA" wp14:editId="56929325">
+            <wp:extent cx="5274310" cy="1862455"/>
+            <wp:effectExtent l="0" t="0" r="2540" b="4445"/>
+            <wp:docPr id="61" name="图片 61"/>
+            <wp:cNvGraphicFramePr>
+              <a:graphicFrameLocks xmlns:a="http://schemas.openxmlformats.org/drawingml/2006/main" noChangeAspect="1"/>
+            </wp:cNvGraphicFramePr>
+            <a:graphic xmlns:a="http://schemas.openxmlformats.org/drawingml/2006/main">
+              <a:graphicData uri="http://schemas.openxmlformats.org/drawingml/2006/picture">
+                <pic:pic xmlns:pic="http://schemas.openxmlformats.org/drawingml/2006/picture">
+                  <pic:nvPicPr>
+                    <pic:cNvPr id="1" name=""/>
+                    <pic:cNvPicPr/>
+                  </pic:nvPicPr>
+                  <pic:blipFill>
+                    <a:blip r:embed="rId67"/>
+                    <a:stretch>
+                      <a:fillRect/>
+                    </a:stretch>
+                  </pic:blipFill>
+                  <pic:spPr>
+                    <a:xfrm>
+                      <a:off x="0" y="0"/>
+                      <a:ext cx="5274310" cy="1862455"/>
+                    </a:xfrm>
+                    <a:prstGeom prst="rect">
+                      <a:avLst/>
+                    </a:prstGeom>
+                  </pic:spPr>
+                </pic:pic>
+              </a:graphicData>
+            </a:graphic>
+          </wp:inline>
+        </w:drawing>
+      </w:r>
+    </w:p>
+    <w:p>
+      <w:pPr>
+        <w:rPr>
+          <w:rFonts w:ascii="Arial" w:eastAsia="宋体" w:hAnsi="Arial" w:cs="Arial"/>
+          <w:color w:val="000000"/>
+          <w:sz w:val="18"/>
+          <w:szCs w:val="18"/>
+          <w:shd w:val="clear" w:color="auto" w:fill="FFFFFF"/>
+        </w:rPr>
+      </w:pPr>
+      <w:r>
+        <w:rPr>
+          <w:noProof/>
+        </w:rPr>
+        <w:drawing>
+          <wp:inline distT="0" distB="0" distL="0" distR="0" wp14:anchorId="562A180A" wp14:editId="34D0AE8F">
+            <wp:extent cx="5274310" cy="1939290"/>
+            <wp:effectExtent l="0" t="0" r="2540" b="3810"/>
+            <wp:docPr id="62" name="图片 62"/>
+            <wp:cNvGraphicFramePr>
+              <a:graphicFrameLocks xmlns:a="http://schemas.openxmlformats.org/drawingml/2006/main" noChangeAspect="1"/>
+            </wp:cNvGraphicFramePr>
+            <a:graphic xmlns:a="http://schemas.openxmlformats.org/drawingml/2006/main">
+              <a:graphicData uri="http://schemas.openxmlformats.org/drawingml/2006/picture">
+                <pic:pic xmlns:pic="http://schemas.openxmlformats.org/drawingml/2006/picture">
+                  <pic:nvPicPr>
+                    <pic:cNvPr id="1" name=""/>
+                    <pic:cNvPicPr/>
+                  </pic:nvPicPr>
+                  <pic:blipFill>
+                    <a:blip r:embed="rId68"/>
+                    <a:stretch>
+                      <a:fillRect/>
+                    </a:stretch>
+                  </pic:blipFill>
+                  <pic:spPr>
+                    <a:xfrm>
+                      <a:off x="0" y="0"/>
+                      <a:ext cx="5274310" cy="1939290"/>
+                    </a:xfrm>
+                    <a:prstGeom prst="rect">
+                      <a:avLst/>
+                    </a:prstGeom>
+                  </pic:spPr>
+                </pic:pic>
+              </a:graphicData>
+            </a:graphic>
+          </wp:inline>
+        </w:drawing>
+      </w:r>
+    </w:p>
+    <w:p>
+      <w:pPr>
+        <w:rPr>
+          <w:rFonts w:ascii="Arial" w:eastAsia="宋体" w:hAnsi="Arial" w:cs="Arial"/>
+          <w:color w:val="000000"/>
+          <w:sz w:val="18"/>
+          <w:szCs w:val="18"/>
+          <w:shd w:val="clear" w:color="auto" w:fill="FFFFFF"/>
+        </w:rPr>
+      </w:pPr>
+      <w:r>
+        <w:rPr>
+          <w:noProof/>
+        </w:rPr>
+        <w:drawing>
+          <wp:inline distT="0" distB="0" distL="0" distR="0" wp14:anchorId="7CE08A21" wp14:editId="1F3DCE42">
+            <wp:extent cx="5274310" cy="837565"/>
+            <wp:effectExtent l="0" t="0" r="2540" b="635"/>
+            <wp:docPr id="63" name="图片 63"/>
+            <wp:cNvGraphicFramePr>
+              <a:graphicFrameLocks xmlns:a="http://schemas.openxmlformats.org/drawingml/2006/main" noChangeAspect="1"/>
+            </wp:cNvGraphicFramePr>
+            <a:graphic xmlns:a="http://schemas.openxmlformats.org/drawingml/2006/main">
+              <a:graphicData uri="http://schemas.openxmlformats.org/drawingml/2006/picture">
+                <pic:pic xmlns:pic="http://schemas.openxmlformats.org/drawingml/2006/picture">
+                  <pic:nvPicPr>
+                    <pic:cNvPr id="1" name=""/>
+                    <pic:cNvPicPr/>
+                  </pic:nvPicPr>
+                  <pic:blipFill>
+                    <a:blip r:embed="rId69"/>
+                    <a:stretch>
+                      <a:fillRect/>
+                    </a:stretch>
+                  </pic:blipFill>
+                  <pic:spPr>
+                    <a:xfrm>
+                      <a:off x="0" y="0"/>
+                      <a:ext cx="5274310" cy="837565"/>
+                    </a:xfrm>
+                    <a:prstGeom prst="rect">
+                      <a:avLst/>
+                    </a:prstGeom>
+                  </pic:spPr>
+                </pic:pic>
+              </a:graphicData>
+            </a:graphic>
+          </wp:inline>
+        </w:drawing>
+      </w:r>
+    </w:p>
+    <w:p>
+      <w:pPr>
+        <w:rPr>
+          <w:rFonts w:ascii="Arial" w:eastAsia="宋体" w:hAnsi="Arial" w:cs="Arial"/>
+          <w:color w:val="000000"/>
+          <w:sz w:val="18"/>
+          <w:szCs w:val="18"/>
+          <w:shd w:val="clear" w:color="auto" w:fill="FFFFFF"/>
+        </w:rPr>
+      </w:pPr>
+      <w:r>
+        <w:rPr>
+          <w:noProof/>
+        </w:rPr>
+        <w:drawing>
+          <wp:inline distT="0" distB="0" distL="0" distR="0" wp14:anchorId="247FF7F2" wp14:editId="5C57D66E">
+            <wp:extent cx="3724275" cy="1590675"/>
+            <wp:effectExtent l="0" t="0" r="9525" b="9525"/>
+            <wp:docPr id="64" name="图片 64"/>
+            <wp:cNvGraphicFramePr>
+              <a:graphicFrameLocks xmlns:a="http://schemas.openxmlformats.org/drawingml/2006/main" noChangeAspect="1"/>
+            </wp:cNvGraphicFramePr>
+            <a:graphic xmlns:a="http://schemas.openxmlformats.org/drawingml/2006/main">
+              <a:graphicData uri="http://schemas.openxmlformats.org/drawingml/2006/picture">
+                <pic:pic xmlns:pic="http://schemas.openxmlformats.org/drawingml/2006/picture">
+                  <pic:nvPicPr>
+                    <pic:cNvPr id="1" name=""/>
+                    <pic:cNvPicPr/>
+                  </pic:nvPicPr>
+                  <pic:blipFill>
+                    <a:blip r:embed="rId70"/>
+                    <a:stretch>
+                      <a:fillRect/>
+                    </a:stretch>
+                  </pic:blipFill>
+                  <pic:spPr>
+                    <a:xfrm>
+                      <a:off x="0" y="0"/>
+                      <a:ext cx="3724275" cy="1590675"/>
                     </a:xfrm>
                     <a:prstGeom prst="rect">
                       <a:avLst/>

--- a/interview/src/main/java/org/interview/bat面试题及答案.docx
+++ b/interview/src/main/java/org/interview/bat面试题及答案.docx
@@ -18207,7 +18207,7 @@
     <w:p>
       <w:pPr>
         <w:rPr>
-          <w:rFonts w:ascii="Arial" w:eastAsia="宋体" w:hAnsi="Arial" w:cs="Arial" w:hint="eastAsia"/>
+          <w:rFonts w:ascii="Arial" w:eastAsia="宋体" w:hAnsi="Arial" w:cs="Arial"/>
           <w:color w:val="000000"/>
           <w:sz w:val="18"/>
           <w:szCs w:val="18"/>
@@ -18585,6 +18585,763 @@
                     <a:prstGeom prst="rect">
                       <a:avLst/>
                     </a:prstGeom>
+                  </pic:spPr>
+                </pic:pic>
+              </a:graphicData>
+            </a:graphic>
+          </wp:inline>
+        </w:drawing>
+      </w:r>
+    </w:p>
+    <w:p>
+      <w:pPr>
+        <w:pStyle w:val="4"/>
+        <w:keepNext w:val="0"/>
+        <w:keepLines w:val="0"/>
+        <w:widowControl/>
+        <w:spacing w:before="240" w:after="0" w:line="450" w:lineRule="atLeast"/>
+        <w:jc w:val="left"/>
+        <w:rPr>
+          <w:rFonts w:ascii="微软雅黑" w:eastAsia="微软雅黑" w:hAnsi="微软雅黑" w:cs="微软雅黑"/>
+          <w:bCs w:val="0"/>
+          <w:color w:val="ED4E4E"/>
+          <w:kern w:val="0"/>
+          <w:sz w:val="27"/>
+          <w:szCs w:val="27"/>
+          <w:shd w:val="clear" w:color="auto" w:fill="FFFFFF"/>
+        </w:rPr>
+      </w:pPr>
+      <w:r>
+        <w:rPr>
+          <w:rFonts w:ascii="微软雅黑" w:eastAsia="微软雅黑" w:hAnsi="微软雅黑" w:cs="微软雅黑" w:hint="eastAsia"/>
+          <w:bCs w:val="0"/>
+          <w:color w:val="ED4E4E"/>
+          <w:kern w:val="0"/>
+          <w:sz w:val="27"/>
+          <w:szCs w:val="27"/>
+          <w:shd w:val="clear" w:color="auto" w:fill="FFFFFF"/>
+        </w:rPr>
+        <w:lastRenderedPageBreak/>
+        <w:t>内连接、左联接、右连接、全连接、交叉连接</w:t>
+      </w:r>
+    </w:p>
+    <w:p>
+      <w:pPr>
+        <w:rPr>
+          <w:rFonts w:ascii="Arial" w:eastAsia="宋体" w:hAnsi="Arial" w:cs="Arial"/>
+          <w:color w:val="000000"/>
+          <w:sz w:val="18"/>
+          <w:szCs w:val="18"/>
+          <w:shd w:val="clear" w:color="auto" w:fill="FFFFFF"/>
+        </w:rPr>
+      </w:pPr>
+      <w:r>
+        <w:rPr>
+          <w:rFonts w:ascii="Arial" w:eastAsia="宋体" w:hAnsi="Arial" w:cs="Arial" w:hint="eastAsia"/>
+          <w:color w:val="000000"/>
+          <w:sz w:val="18"/>
+          <w:szCs w:val="18"/>
+          <w:shd w:val="clear" w:color="auto" w:fill="FFFFFF"/>
+        </w:rPr>
+        <w:t>数据库数据</w:t>
+      </w:r>
+    </w:p>
+    <w:p>
+      <w:pPr>
+        <w:rPr>
+          <w:rFonts w:ascii="Arial" w:eastAsia="宋体" w:hAnsi="Arial" w:cs="Arial" w:hint="eastAsia"/>
+          <w:color w:val="000000"/>
+          <w:sz w:val="18"/>
+          <w:szCs w:val="18"/>
+          <w:shd w:val="clear" w:color="auto" w:fill="FFFFFF"/>
+        </w:rPr>
+      </w:pPr>
+      <w:r>
+        <w:rPr>
+          <w:noProof/>
+        </w:rPr>
+        <w:drawing>
+          <wp:inline distT="0" distB="0" distL="0" distR="0" wp14:anchorId="6DA7A87A" wp14:editId="53F74F3F">
+            <wp:extent cx="4572000" cy="1800225"/>
+            <wp:effectExtent l="0" t="0" r="0" b="9525"/>
+            <wp:docPr id="65" name="图片 65"/>
+            <wp:cNvGraphicFramePr>
+              <a:graphicFrameLocks xmlns:a="http://schemas.openxmlformats.org/drawingml/2006/main" noChangeAspect="1"/>
+            </wp:cNvGraphicFramePr>
+            <a:graphic xmlns:a="http://schemas.openxmlformats.org/drawingml/2006/main">
+              <a:graphicData uri="http://schemas.openxmlformats.org/drawingml/2006/picture">
+                <pic:pic xmlns:pic="http://schemas.openxmlformats.org/drawingml/2006/picture">
+                  <pic:nvPicPr>
+                    <pic:cNvPr id="1" name=""/>
+                    <pic:cNvPicPr/>
+                  </pic:nvPicPr>
+                  <pic:blipFill>
+                    <a:blip r:embed="rId71"/>
+                    <a:stretch>
+                      <a:fillRect/>
+                    </a:stretch>
+                  </pic:blipFill>
+                  <pic:spPr>
+                    <a:xfrm>
+                      <a:off x="0" y="0"/>
+                      <a:ext cx="4572000" cy="1800225"/>
+                    </a:xfrm>
+                    <a:prstGeom prst="rect">
+                      <a:avLst/>
+                    </a:prstGeom>
+                  </pic:spPr>
+                </pic:pic>
+              </a:graphicData>
+            </a:graphic>
+          </wp:inline>
+        </w:drawing>
+      </w:r>
+    </w:p>
+    <w:p>
+      <w:pPr>
+        <w:rPr>
+          <w:rFonts w:ascii="Arial" w:eastAsia="宋体" w:hAnsi="Arial" w:cs="Arial"/>
+          <w:color w:val="000000"/>
+          <w:sz w:val="18"/>
+          <w:szCs w:val="18"/>
+          <w:shd w:val="clear" w:color="auto" w:fill="FFFFFF"/>
+        </w:rPr>
+      </w:pPr>
+      <w:r>
+        <w:rPr>
+          <w:rFonts w:ascii="Arial" w:eastAsia="宋体" w:hAnsi="Arial" w:cs="Arial" w:hint="eastAsia"/>
+          <w:color w:val="000000"/>
+          <w:sz w:val="18"/>
+          <w:szCs w:val="18"/>
+          <w:shd w:val="clear" w:color="auto" w:fill="FFFFFF"/>
+        </w:rPr>
+        <w:t>内连接</w:t>
+      </w:r>
+    </w:p>
+    <w:p>
+      <w:pPr>
+        <w:rPr>
+          <w:rFonts w:ascii="Arial" w:eastAsia="宋体" w:hAnsi="Arial" w:cs="Arial"/>
+          <w:color w:val="000000"/>
+          <w:sz w:val="18"/>
+          <w:szCs w:val="18"/>
+          <w:shd w:val="clear" w:color="auto" w:fill="FFFFFF"/>
+        </w:rPr>
+      </w:pPr>
+      <w:r>
+        <w:rPr>
+          <w:rFonts w:ascii="Arial" w:eastAsia="宋体" w:hAnsi="Arial" w:cs="Arial"/>
+          <w:color w:val="000000"/>
+          <w:sz w:val="18"/>
+          <w:szCs w:val="18"/>
+          <w:shd w:val="clear" w:color="auto" w:fill="FFFFFF"/>
+        </w:rPr>
+        <w:t>select * from book as a inner join stu as b on a.sutid = b.stuid</w:t>
+      </w:r>
+    </w:p>
+    <w:p>
+      <w:pPr>
+        <w:rPr>
+          <w:rFonts w:ascii="Arial" w:eastAsia="宋体" w:hAnsi="Arial" w:cs="Arial"/>
+          <w:color w:val="000000"/>
+          <w:sz w:val="18"/>
+          <w:szCs w:val="18"/>
+          <w:shd w:val="clear" w:color="auto" w:fill="FFFFFF"/>
+        </w:rPr>
+      </w:pPr>
+      <w:r>
+        <w:rPr>
+          <w:noProof/>
+        </w:rPr>
+        <w:drawing>
+          <wp:inline distT="0" distB="0" distL="0" distR="0" wp14:anchorId="2AF10632" wp14:editId="24A73F15">
+            <wp:extent cx="2552700" cy="1203960"/>
+            <wp:effectExtent l="0" t="0" r="0" b="0"/>
+            <wp:docPr id="66" name="图片 66"/>
+            <wp:cNvGraphicFramePr>
+              <a:graphicFrameLocks xmlns:a="http://schemas.openxmlformats.org/drawingml/2006/main" noChangeAspect="1"/>
+            </wp:cNvGraphicFramePr>
+            <a:graphic xmlns:a="http://schemas.openxmlformats.org/drawingml/2006/main">
+              <a:graphicData uri="http://schemas.openxmlformats.org/drawingml/2006/picture">
+                <pic:pic xmlns:pic="http://schemas.openxmlformats.org/drawingml/2006/picture">
+                  <pic:nvPicPr>
+                    <pic:cNvPr id="0" name="Picture 1"/>
+                    <pic:cNvPicPr>
+                      <a:picLocks noChangeAspect="1" noChangeArrowheads="1"/>
+                    </pic:cNvPicPr>
+                  </pic:nvPicPr>
+                  <pic:blipFill>
+                    <a:blip r:embed="rId72">
+                      <a:extLst>
+                        <a:ext uri="{28A0092B-C50C-407E-A947-70E740481C1C}">
+                          <a14:useLocalDpi xmlns:a14="http://schemas.microsoft.com/office/drawing/2010/main" val="0"/>
+                        </a:ext>
+                      </a:extLst>
+                    </a:blip>
+                    <a:srcRect/>
+                    <a:stretch>
+                      <a:fillRect/>
+                    </a:stretch>
+                  </pic:blipFill>
+                  <pic:spPr bwMode="auto">
+                    <a:xfrm>
+                      <a:off x="0" y="0"/>
+                      <a:ext cx="2552700" cy="1203960"/>
+                    </a:xfrm>
+                    <a:prstGeom prst="rect">
+                      <a:avLst/>
+                    </a:prstGeom>
+                    <a:noFill/>
+                    <a:ln>
+                      <a:noFill/>
+                    </a:ln>
+                  </pic:spPr>
+                </pic:pic>
+              </a:graphicData>
+            </a:graphic>
+          </wp:inline>
+        </w:drawing>
+      </w:r>
+    </w:p>
+    <w:p>
+      <w:pPr>
+        <w:rPr>
+          <w:rFonts w:ascii="Arial" w:eastAsia="宋体" w:hAnsi="Arial" w:cs="Arial"/>
+          <w:color w:val="000000"/>
+          <w:sz w:val="18"/>
+          <w:szCs w:val="18"/>
+          <w:shd w:val="clear" w:color="auto" w:fill="FFFFFF"/>
+        </w:rPr>
+      </w:pPr>
+      <w:r>
+        <w:rPr>
+          <w:rFonts w:ascii="Arial" w:eastAsia="宋体" w:hAnsi="Arial" w:cs="Arial" w:hint="eastAsia"/>
+          <w:color w:val="000000"/>
+          <w:sz w:val="18"/>
+          <w:szCs w:val="18"/>
+          <w:shd w:val="clear" w:color="auto" w:fill="FFFFFF"/>
+        </w:rPr>
+        <w:t>外连接</w:t>
+      </w:r>
+      <w:r>
+        <w:rPr>
+          <w:rFonts w:ascii="Arial" w:eastAsia="宋体" w:hAnsi="Arial" w:cs="Arial" w:hint="eastAsia"/>
+          <w:color w:val="000000"/>
+          <w:sz w:val="18"/>
+          <w:szCs w:val="18"/>
+          <w:shd w:val="clear" w:color="auto" w:fill="FFFFFF"/>
+        </w:rPr>
+        <w:t>：</w:t>
+      </w:r>
+      <w:r>
+        <w:rPr>
+          <w:rFonts w:ascii="Arial" w:eastAsia="宋体" w:hAnsi="Arial" w:cs="Arial" w:hint="eastAsia"/>
+          <w:color w:val="000000"/>
+          <w:sz w:val="18"/>
+          <w:szCs w:val="18"/>
+          <w:shd w:val="clear" w:color="auto" w:fill="FFFFFF"/>
+        </w:rPr>
+        <w:t>左联接、右连接、全连接</w:t>
+      </w:r>
+    </w:p>
+    <w:p>
+      <w:pPr>
+        <w:rPr>
+          <w:rFonts w:ascii="Arial" w:eastAsia="宋体" w:hAnsi="Arial" w:cs="Arial"/>
+          <w:color w:val="000000"/>
+          <w:sz w:val="18"/>
+          <w:szCs w:val="18"/>
+          <w:shd w:val="clear" w:color="auto" w:fill="FFFFFF"/>
+        </w:rPr>
+      </w:pPr>
+      <w:r>
+        <w:rPr>
+          <w:rFonts w:ascii="Arial" w:eastAsia="宋体" w:hAnsi="Arial" w:cs="Arial" w:hint="eastAsia"/>
+          <w:color w:val="000000"/>
+          <w:sz w:val="18"/>
+          <w:szCs w:val="18"/>
+          <w:shd w:val="clear" w:color="auto" w:fill="FFFFFF"/>
+        </w:rPr>
+        <w:t>左联接：是以左表为基准，将</w:t>
+      </w:r>
+      <w:r>
+        <w:rPr>
+          <w:rFonts w:ascii="Arial" w:eastAsia="宋体" w:hAnsi="Arial" w:cs="Arial"/>
+          <w:color w:val="000000"/>
+          <w:sz w:val="18"/>
+          <w:szCs w:val="18"/>
+          <w:shd w:val="clear" w:color="auto" w:fill="FFFFFF"/>
+        </w:rPr>
+        <w:t>a.stuid = b.stuid</w:t>
+      </w:r>
+      <w:r>
+        <w:rPr>
+          <w:rFonts w:ascii="Arial" w:eastAsia="宋体" w:hAnsi="Arial" w:cs="Arial"/>
+          <w:color w:val="000000"/>
+          <w:sz w:val="18"/>
+          <w:szCs w:val="18"/>
+          <w:shd w:val="clear" w:color="auto" w:fill="FFFFFF"/>
+        </w:rPr>
+        <w:t>的数据进行连接，然后将左表没有的对应项显示，右表的列为</w:t>
+      </w:r>
+      <w:r>
+        <w:rPr>
+          <w:rFonts w:ascii="Arial" w:eastAsia="宋体" w:hAnsi="Arial" w:cs="Arial"/>
+          <w:color w:val="000000"/>
+          <w:sz w:val="18"/>
+          <w:szCs w:val="18"/>
+          <w:shd w:val="clear" w:color="auto" w:fill="FFFFFF"/>
+        </w:rPr>
+        <w:t>NULL</w:t>
+      </w:r>
+    </w:p>
+    <w:p>
+      <w:pPr>
+        <w:rPr>
+          <w:rFonts w:ascii="Arial" w:eastAsia="宋体" w:hAnsi="Arial" w:cs="Arial"/>
+          <w:color w:val="000000"/>
+          <w:sz w:val="18"/>
+          <w:szCs w:val="18"/>
+          <w:shd w:val="clear" w:color="auto" w:fill="FFFFFF"/>
+        </w:rPr>
+      </w:pPr>
+      <w:r>
+        <w:rPr>
+          <w:rFonts w:ascii="Arial" w:eastAsia="宋体" w:hAnsi="Arial" w:cs="Arial"/>
+          <w:color w:val="000000"/>
+          <w:sz w:val="18"/>
+          <w:szCs w:val="18"/>
+          <w:shd w:val="clear" w:color="auto" w:fill="FFFFFF"/>
+        </w:rPr>
+        <w:t>select * from book as a left join stu as b on a.sutid = b.stuid</w:t>
+      </w:r>
+    </w:p>
+    <w:p>
+      <w:pPr>
+        <w:rPr>
+          <w:rFonts w:ascii="Arial" w:eastAsia="宋体" w:hAnsi="Arial" w:cs="Arial"/>
+          <w:color w:val="000000"/>
+          <w:sz w:val="18"/>
+          <w:szCs w:val="18"/>
+          <w:shd w:val="clear" w:color="auto" w:fill="FFFFFF"/>
+        </w:rPr>
+      </w:pPr>
+      <w:r>
+        <w:rPr>
+          <w:noProof/>
+        </w:rPr>
+        <w:drawing>
+          <wp:inline distT="0" distB="0" distL="0" distR="0" wp14:anchorId="5F0FCE70" wp14:editId="7BBC11DC">
+            <wp:extent cx="2583180" cy="1379220"/>
+            <wp:effectExtent l="0" t="0" r="7620" b="0"/>
+            <wp:docPr id="67" name="图片 67"/>
+            <wp:cNvGraphicFramePr>
+              <a:graphicFrameLocks xmlns:a="http://schemas.openxmlformats.org/drawingml/2006/main" noChangeAspect="1"/>
+            </wp:cNvGraphicFramePr>
+            <a:graphic xmlns:a="http://schemas.openxmlformats.org/drawingml/2006/main">
+              <a:graphicData uri="http://schemas.openxmlformats.org/drawingml/2006/picture">
+                <pic:pic xmlns:pic="http://schemas.openxmlformats.org/drawingml/2006/picture">
+                  <pic:nvPicPr>
+                    <pic:cNvPr id="0" name="Picture 3"/>
+                    <pic:cNvPicPr>
+                      <a:picLocks noChangeAspect="1" noChangeArrowheads="1"/>
+                    </pic:cNvPicPr>
+                  </pic:nvPicPr>
+                  <pic:blipFill>
+                    <a:blip r:embed="rId73">
+                      <a:extLst>
+                        <a:ext uri="{28A0092B-C50C-407E-A947-70E740481C1C}">
+                          <a14:useLocalDpi xmlns:a14="http://schemas.microsoft.com/office/drawing/2010/main" val="0"/>
+                        </a:ext>
+                      </a:extLst>
+                    </a:blip>
+                    <a:srcRect/>
+                    <a:stretch>
+                      <a:fillRect/>
+                    </a:stretch>
+                  </pic:blipFill>
+                  <pic:spPr bwMode="auto">
+                    <a:xfrm>
+                      <a:off x="0" y="0"/>
+                      <a:ext cx="2583180" cy="1379220"/>
+                    </a:xfrm>
+                    <a:prstGeom prst="rect">
+                      <a:avLst/>
+                    </a:prstGeom>
+                    <a:noFill/>
+                    <a:ln>
+                      <a:noFill/>
+                    </a:ln>
+                  </pic:spPr>
+                </pic:pic>
+              </a:graphicData>
+            </a:graphic>
+          </wp:inline>
+        </w:drawing>
+      </w:r>
+    </w:p>
+    <w:p>
+      <w:pPr>
+        <w:rPr>
+          <w:rFonts w:ascii="Arial" w:eastAsia="宋体" w:hAnsi="Arial" w:cs="Arial"/>
+          <w:color w:val="000000"/>
+          <w:sz w:val="18"/>
+          <w:szCs w:val="18"/>
+          <w:shd w:val="clear" w:color="auto" w:fill="FFFFFF"/>
+        </w:rPr>
+      </w:pPr>
+      <w:r>
+        <w:rPr>
+          <w:rFonts w:ascii="Arial" w:eastAsia="宋体" w:hAnsi="Arial" w:cs="Arial" w:hint="eastAsia"/>
+          <w:color w:val="000000"/>
+          <w:sz w:val="18"/>
+          <w:szCs w:val="18"/>
+          <w:shd w:val="clear" w:color="auto" w:fill="FFFFFF"/>
+        </w:rPr>
+        <w:t>右连接：是以右表为基准，将</w:t>
+      </w:r>
+      <w:r>
+        <w:rPr>
+          <w:rFonts w:ascii="Arial" w:eastAsia="宋体" w:hAnsi="Arial" w:cs="Arial"/>
+          <w:color w:val="000000"/>
+          <w:sz w:val="18"/>
+          <w:szCs w:val="18"/>
+          <w:shd w:val="clear" w:color="auto" w:fill="FFFFFF"/>
+        </w:rPr>
+        <w:t>a.stuid = b.stuid</w:t>
+      </w:r>
+      <w:r>
+        <w:rPr>
+          <w:rFonts w:ascii="Arial" w:eastAsia="宋体" w:hAnsi="Arial" w:cs="Arial"/>
+          <w:color w:val="000000"/>
+          <w:sz w:val="18"/>
+          <w:szCs w:val="18"/>
+          <w:shd w:val="clear" w:color="auto" w:fill="FFFFFF"/>
+        </w:rPr>
+        <w:t>的数据进行连接，然以将右表没有的对应项显示，左表的列为</w:t>
+      </w:r>
+      <w:r>
+        <w:rPr>
+          <w:rFonts w:ascii="Arial" w:eastAsia="宋体" w:hAnsi="Arial" w:cs="Arial"/>
+          <w:color w:val="000000"/>
+          <w:sz w:val="18"/>
+          <w:szCs w:val="18"/>
+          <w:shd w:val="clear" w:color="auto" w:fill="FFFFFF"/>
+        </w:rPr>
+        <w:t>NULL</w:t>
+      </w:r>
+    </w:p>
+    <w:p>
+      <w:pPr>
+        <w:rPr>
+          <w:rFonts w:ascii="Arial" w:eastAsia="宋体" w:hAnsi="Arial" w:cs="Arial"/>
+          <w:color w:val="000000"/>
+          <w:sz w:val="18"/>
+          <w:szCs w:val="18"/>
+          <w:shd w:val="clear" w:color="auto" w:fill="FFFFFF"/>
+        </w:rPr>
+      </w:pPr>
+      <w:r>
+        <w:rPr>
+          <w:rFonts w:ascii="Arial" w:eastAsia="宋体" w:hAnsi="Arial" w:cs="Arial"/>
+          <w:color w:val="000000"/>
+          <w:sz w:val="18"/>
+          <w:szCs w:val="18"/>
+          <w:shd w:val="clear" w:color="auto" w:fill="FFFFFF"/>
+        </w:rPr>
+        <w:t>select * from book as a right join stu as b on a.sutid = b.stuid</w:t>
+      </w:r>
+    </w:p>
+    <w:p>
+      <w:pPr>
+        <w:rPr>
+          <w:rFonts w:ascii="Arial" w:eastAsia="宋体" w:hAnsi="Arial" w:cs="Arial"/>
+          <w:color w:val="000000"/>
+          <w:sz w:val="18"/>
+          <w:szCs w:val="18"/>
+          <w:shd w:val="clear" w:color="auto" w:fill="FFFFFF"/>
+        </w:rPr>
+      </w:pPr>
+      <w:r>
+        <w:rPr>
+          <w:noProof/>
+        </w:rPr>
+        <w:drawing>
+          <wp:inline distT="0" distB="0" distL="0" distR="0" wp14:anchorId="33E623CD" wp14:editId="584E4081">
+            <wp:extent cx="2819400" cy="1402080"/>
+            <wp:effectExtent l="0" t="0" r="0" b="7620"/>
+            <wp:docPr id="68" name="图片 68"/>
+            <wp:cNvGraphicFramePr>
+              <a:graphicFrameLocks xmlns:a="http://schemas.openxmlformats.org/drawingml/2006/main" noChangeAspect="1"/>
+            </wp:cNvGraphicFramePr>
+            <a:graphic xmlns:a="http://schemas.openxmlformats.org/drawingml/2006/main">
+              <a:graphicData uri="http://schemas.openxmlformats.org/drawingml/2006/picture">
+                <pic:pic xmlns:pic="http://schemas.openxmlformats.org/drawingml/2006/picture">
+                  <pic:nvPicPr>
+                    <pic:cNvPr id="0" name="Picture 5"/>
+                    <pic:cNvPicPr>
+                      <a:picLocks noChangeAspect="1" noChangeArrowheads="1"/>
+                    </pic:cNvPicPr>
+                  </pic:nvPicPr>
+                  <pic:blipFill>
+                    <a:blip r:embed="rId74">
+                      <a:extLst>
+                        <a:ext uri="{28A0092B-C50C-407E-A947-70E740481C1C}">
+                          <a14:useLocalDpi xmlns:a14="http://schemas.microsoft.com/office/drawing/2010/main" val="0"/>
+                        </a:ext>
+                      </a:extLst>
+                    </a:blip>
+                    <a:srcRect/>
+                    <a:stretch>
+                      <a:fillRect/>
+                    </a:stretch>
+                  </pic:blipFill>
+                  <pic:spPr bwMode="auto">
+                    <a:xfrm>
+                      <a:off x="0" y="0"/>
+                      <a:ext cx="2819400" cy="1402080"/>
+                    </a:xfrm>
+                    <a:prstGeom prst="rect">
+                      <a:avLst/>
+                    </a:prstGeom>
+                    <a:noFill/>
+                    <a:ln>
+                      <a:noFill/>
+                    </a:ln>
+                  </pic:spPr>
+                </pic:pic>
+              </a:graphicData>
+            </a:graphic>
+          </wp:inline>
+        </w:drawing>
+      </w:r>
+    </w:p>
+    <w:p>
+      <w:pPr>
+        <w:rPr>
+          <w:rFonts w:ascii="Arial" w:eastAsia="宋体" w:hAnsi="Arial" w:cs="Arial"/>
+          <w:color w:val="000000"/>
+          <w:sz w:val="18"/>
+          <w:szCs w:val="18"/>
+          <w:shd w:val="clear" w:color="auto" w:fill="FFFFFF"/>
+        </w:rPr>
+      </w:pPr>
+      <w:r>
+        <w:rPr>
+          <w:rFonts w:ascii="Arial" w:eastAsia="宋体" w:hAnsi="Arial" w:cs="Arial" w:hint="eastAsia"/>
+          <w:color w:val="000000"/>
+          <w:sz w:val="18"/>
+          <w:szCs w:val="18"/>
+          <w:shd w:val="clear" w:color="auto" w:fill="FFFFFF"/>
+        </w:rPr>
+        <w:lastRenderedPageBreak/>
+        <w:t>全连接：完整外部联接返回左表和右表中的所有行。当某行在另一个表中没有匹配行时，则另一个表的选择列表列包含空值。如果表之间有匹配行，则整个结果集行包含基表的数据值。</w:t>
+      </w:r>
+    </w:p>
+    <w:p>
+      <w:pPr>
+        <w:rPr>
+          <w:rFonts w:ascii="Arial" w:eastAsia="宋体" w:hAnsi="Arial" w:cs="Arial"/>
+          <w:color w:val="000000"/>
+          <w:sz w:val="18"/>
+          <w:szCs w:val="18"/>
+          <w:shd w:val="clear" w:color="auto" w:fill="FFFFFF"/>
+        </w:rPr>
+      </w:pPr>
+      <w:r>
+        <w:rPr>
+          <w:rFonts w:ascii="Arial" w:eastAsia="宋体" w:hAnsi="Arial" w:cs="Arial"/>
+          <w:color w:val="000000"/>
+          <w:sz w:val="18"/>
+          <w:szCs w:val="18"/>
+          <w:shd w:val="clear" w:color="auto" w:fill="FFFFFF"/>
+        </w:rPr>
+        <w:t>select * from book as a full outer join stu as b on a.sutid = b.stuid</w:t>
+      </w:r>
+    </w:p>
+    <w:p>
+      <w:pPr>
+        <w:rPr>
+          <w:rFonts w:ascii="Arial" w:eastAsia="宋体" w:hAnsi="Arial" w:cs="Arial"/>
+          <w:color w:val="000000"/>
+          <w:sz w:val="18"/>
+          <w:szCs w:val="18"/>
+          <w:shd w:val="clear" w:color="auto" w:fill="FFFFFF"/>
+        </w:rPr>
+      </w:pPr>
+      <w:r>
+        <w:rPr>
+          <w:noProof/>
+        </w:rPr>
+        <w:drawing>
+          <wp:inline distT="0" distB="0" distL="0" distR="0" wp14:anchorId="5B144398" wp14:editId="2DF1AD3C">
+            <wp:extent cx="2849880" cy="1341120"/>
+            <wp:effectExtent l="0" t="0" r="7620" b="0"/>
+            <wp:docPr id="69" name="图片 69"/>
+            <wp:cNvGraphicFramePr>
+              <a:graphicFrameLocks xmlns:a="http://schemas.openxmlformats.org/drawingml/2006/main" noChangeAspect="1"/>
+            </wp:cNvGraphicFramePr>
+            <a:graphic xmlns:a="http://schemas.openxmlformats.org/drawingml/2006/main">
+              <a:graphicData uri="http://schemas.openxmlformats.org/drawingml/2006/picture">
+                <pic:pic xmlns:pic="http://schemas.openxmlformats.org/drawingml/2006/picture">
+                  <pic:nvPicPr>
+                    <pic:cNvPr id="0" name="Picture 7"/>
+                    <pic:cNvPicPr>
+                      <a:picLocks noChangeAspect="1" noChangeArrowheads="1"/>
+                    </pic:cNvPicPr>
+                  </pic:nvPicPr>
+                  <pic:blipFill>
+                    <a:blip r:embed="rId75">
+                      <a:extLst>
+                        <a:ext uri="{28A0092B-C50C-407E-A947-70E740481C1C}">
+                          <a14:useLocalDpi xmlns:a14="http://schemas.microsoft.com/office/drawing/2010/main" val="0"/>
+                        </a:ext>
+                      </a:extLst>
+                    </a:blip>
+                    <a:srcRect/>
+                    <a:stretch>
+                      <a:fillRect/>
+                    </a:stretch>
+                  </pic:blipFill>
+                  <pic:spPr bwMode="auto">
+                    <a:xfrm>
+                      <a:off x="0" y="0"/>
+                      <a:ext cx="2849880" cy="1341120"/>
+                    </a:xfrm>
+                    <a:prstGeom prst="rect">
+                      <a:avLst/>
+                    </a:prstGeom>
+                    <a:noFill/>
+                    <a:ln>
+                      <a:noFill/>
+                    </a:ln>
+                  </pic:spPr>
+                </pic:pic>
+              </a:graphicData>
+            </a:graphic>
+          </wp:inline>
+        </w:drawing>
+      </w:r>
+    </w:p>
+    <w:p>
+      <w:pPr>
+        <w:rPr>
+          <w:rFonts w:ascii="Arial" w:eastAsia="宋体" w:hAnsi="Arial" w:cs="Arial"/>
+          <w:color w:val="000000"/>
+          <w:sz w:val="18"/>
+          <w:szCs w:val="18"/>
+          <w:shd w:val="clear" w:color="auto" w:fill="FFFFFF"/>
+        </w:rPr>
+      </w:pPr>
+      <w:r>
+        <w:rPr>
+          <w:rFonts w:ascii="Arial" w:eastAsia="宋体" w:hAnsi="Arial" w:cs="Arial" w:hint="eastAsia"/>
+          <w:color w:val="000000"/>
+          <w:sz w:val="18"/>
+          <w:szCs w:val="18"/>
+          <w:shd w:val="clear" w:color="auto" w:fill="FFFFFF"/>
+        </w:rPr>
+        <w:t>交叉连接</w:t>
+      </w:r>
+    </w:p>
+    <w:p>
+      <w:pPr>
+        <w:rPr>
+          <w:rFonts w:ascii="Arial" w:eastAsia="宋体" w:hAnsi="Arial" w:cs="Arial"/>
+          <w:color w:val="000000"/>
+          <w:sz w:val="18"/>
+          <w:szCs w:val="18"/>
+          <w:shd w:val="clear" w:color="auto" w:fill="FFFFFF"/>
+        </w:rPr>
+      </w:pPr>
+      <w:r>
+        <w:rPr>
+          <w:rFonts w:ascii="Arial" w:eastAsia="宋体" w:hAnsi="Arial" w:cs="Arial" w:hint="eastAsia"/>
+          <w:color w:val="000000"/>
+          <w:sz w:val="18"/>
+          <w:szCs w:val="18"/>
+          <w:shd w:val="clear" w:color="auto" w:fill="FFFFFF"/>
+        </w:rPr>
+        <w:t>交叉连接：交叉联接返回左表中的所有行，左表中的每一行与右表中的所有行组合。交叉联接也称作笛卡尔积。</w:t>
+      </w:r>
+    </w:p>
+    <w:p>
+      <w:pPr>
+        <w:rPr>
+          <w:rFonts w:ascii="Arial" w:eastAsia="宋体" w:hAnsi="Arial" w:cs="Arial"/>
+          <w:color w:val="000000"/>
+          <w:sz w:val="18"/>
+          <w:szCs w:val="18"/>
+          <w:shd w:val="clear" w:color="auto" w:fill="FFFFFF"/>
+        </w:rPr>
+      </w:pPr>
+      <w:r>
+        <w:rPr>
+          <w:rFonts w:ascii="Arial" w:eastAsia="宋体" w:hAnsi="Arial" w:cs="Arial"/>
+          <w:color w:val="000000"/>
+          <w:sz w:val="18"/>
+          <w:szCs w:val="18"/>
+          <w:shd w:val="clear" w:color="auto" w:fill="FFFFFF"/>
+        </w:rPr>
+        <w:t>select * from book as a cross join stu as b order by a.id</w:t>
+      </w:r>
+    </w:p>
+    <w:p>
+      <w:pPr>
+        <w:rPr>
+          <w:rFonts w:ascii="Arial" w:eastAsia="宋体" w:hAnsi="Arial" w:cs="Arial"/>
+          <w:color w:val="000000"/>
+          <w:sz w:val="18"/>
+          <w:szCs w:val="18"/>
+          <w:shd w:val="clear" w:color="auto" w:fill="FFFFFF"/>
+        </w:rPr>
+      </w:pPr>
+      <w:r>
+        <w:rPr>
+          <w:noProof/>
+        </w:rPr>
+        <w:drawing>
+          <wp:inline distT="0" distB="0" distL="0" distR="0" wp14:anchorId="515B589A" wp14:editId="430FB3A9">
+            <wp:extent cx="2522220" cy="4800600"/>
+            <wp:effectExtent l="0" t="0" r="0" b="0"/>
+            <wp:docPr id="70" name="图片 70"/>
+            <wp:cNvGraphicFramePr>
+              <a:graphicFrameLocks xmlns:a="http://schemas.openxmlformats.org/drawingml/2006/main" noChangeAspect="1"/>
+            </wp:cNvGraphicFramePr>
+            <a:graphic xmlns:a="http://schemas.openxmlformats.org/drawingml/2006/main">
+              <a:graphicData uri="http://schemas.openxmlformats.org/drawingml/2006/picture">
+                <pic:pic xmlns:pic="http://schemas.openxmlformats.org/drawingml/2006/picture">
+                  <pic:nvPicPr>
+                    <pic:cNvPr id="0" name="Picture 9"/>
+                    <pic:cNvPicPr>
+                      <a:picLocks noChangeAspect="1" noChangeArrowheads="1"/>
+                    </pic:cNvPicPr>
+                  </pic:nvPicPr>
+                  <pic:blipFill>
+                    <a:blip r:embed="rId76">
+                      <a:extLst>
+                        <a:ext uri="{28A0092B-C50C-407E-A947-70E740481C1C}">
+                          <a14:useLocalDpi xmlns:a14="http://schemas.microsoft.com/office/drawing/2010/main" val="0"/>
+                        </a:ext>
+                      </a:extLst>
+                    </a:blip>
+                    <a:srcRect/>
+                    <a:stretch>
+                      <a:fillRect/>
+                    </a:stretch>
+                  </pic:blipFill>
+                  <pic:spPr bwMode="auto">
+                    <a:xfrm>
+                      <a:off x="0" y="0"/>
+                      <a:ext cx="2522220" cy="4800600"/>
+                    </a:xfrm>
+                    <a:prstGeom prst="rect">
+                      <a:avLst/>
+                    </a:prstGeom>
+                    <a:noFill/>
+                    <a:ln>
+                      <a:noFill/>
+                    </a:ln>
                   </pic:spPr>
                 </pic:pic>
               </a:graphicData>
